--- a/docs/Analysis/AG_DocumentationTechnique.docx
+++ b/docs/Analysis/AG_DocumentationTechnique.docx
@@ -10,6 +10,7 @@
           <w:docPartUnique/>
         </w:docPartObj>
       </w:sdtPr>
+      <w:sdtEndPr/>
       <w:sdtContent>
         <w:p>
           <w:r>
@@ -597,7 +598,14 @@
             <w:rStyle w:val="Lienhypertexte"/>
             <w:noProof/>
           </w:rPr>
-          <w:t>3. Contenu</w:t>
+          <w:t>2</w:t>
+        </w:r>
+        <w:r>
+          <w:rPr>
+            <w:rStyle w:val="Lienhypertexte"/>
+            <w:noProof/>
+          </w:rPr>
+          <w:t>. Contenu</w:t>
         </w:r>
         <w:r>
           <w:rPr>
@@ -671,7 +679,14 @@
             <w:rStyle w:val="Lienhypertexte"/>
             <w:noProof/>
           </w:rPr>
-          <w:t>3.1 Sujet</w:t>
+          <w:t>2</w:t>
+        </w:r>
+        <w:r>
+          <w:rPr>
+            <w:rStyle w:val="Lienhypertexte"/>
+            <w:noProof/>
+          </w:rPr>
+          <w:t>.1 Sujet</w:t>
         </w:r>
         <w:r>
           <w:rPr>
@@ -745,7 +760,14 @@
             <w:rStyle w:val="Lienhypertexte"/>
             <w:noProof/>
           </w:rPr>
-          <w:t>3.2 But</w:t>
+          <w:t>2</w:t>
+        </w:r>
+        <w:r>
+          <w:rPr>
+            <w:rStyle w:val="Lienhypertexte"/>
+            <w:noProof/>
+          </w:rPr>
+          <w:t>.2 But</w:t>
         </w:r>
         <w:r>
           <w:rPr>
@@ -819,7 +841,28 @@
             <w:rStyle w:val="Lienhypertexte"/>
             <w:noProof/>
           </w:rPr>
-          <w:t>3.3 Spécifications</w:t>
+          <w:t>2</w:t>
+        </w:r>
+        <w:r>
+          <w:rPr>
+            <w:rStyle w:val="Lienhypertexte"/>
+            <w:noProof/>
+          </w:rPr>
+          <w:t>.</w:t>
+        </w:r>
+        <w:r>
+          <w:rPr>
+            <w:rStyle w:val="Lienhypertexte"/>
+            <w:noProof/>
+          </w:rPr>
+          <w:t>2</w:t>
+        </w:r>
+        <w:r>
+          <w:rPr>
+            <w:rStyle w:val="Lienhypertexte"/>
+            <w:noProof/>
+          </w:rPr>
+          <w:t xml:space="preserve"> Spécifications</w:t>
         </w:r>
         <w:r>
           <w:rPr>
@@ -893,7 +936,14 @@
             <w:rStyle w:val="Lienhypertexte"/>
             <w:noProof/>
           </w:rPr>
-          <w:t>3.4 Environnement de développement</w:t>
+          <w:t>2</w:t>
+        </w:r>
+        <w:r>
+          <w:rPr>
+            <w:rStyle w:val="Lienhypertexte"/>
+            <w:noProof/>
+          </w:rPr>
+          <w:t>.4 Environnement de développement</w:t>
         </w:r>
         <w:r>
           <w:rPr>
@@ -967,10 +1017,15 @@
             <w:rStyle w:val="Lienhypertexte"/>
             <w:noProof/>
           </w:rPr>
-          <w:t>3.5 Livrable</w:t>
-        </w:r>
-        <w:bookmarkStart w:id="0" w:name="_GoBack"/>
-        <w:bookmarkEnd w:id="0"/>
+          <w:t>2</w:t>
+        </w:r>
+        <w:r>
+          <w:rPr>
+            <w:rStyle w:val="Lienhypertexte"/>
+            <w:noProof/>
+          </w:rPr>
+          <w:t>.5 Livrable</w:t>
+        </w:r>
         <w:r>
           <w:rPr>
             <w:noProof/>
@@ -1991,96 +2046,364 @@
       <w:pPr>
         <w:pStyle w:val="Titre1"/>
       </w:pPr>
-      <w:bookmarkStart w:id="1" w:name="_Toc6234017"/>
-      <w:bookmarkStart w:id="2" w:name="_Toc8043134"/>
+      <w:bookmarkStart w:id="0" w:name="_Toc6234017"/>
+      <w:bookmarkStart w:id="1" w:name="_Toc8043135"/>
       <w:r>
         <w:lastRenderedPageBreak/>
-        <w:t>0</w:t>
-      </w:r>
-      <w:r>
-        <w:t>. Résumé du TPI</w:t>
-      </w:r>
-      <w:bookmarkEnd w:id="2"/>
+        <w:t>1. Introduction</w:t>
+      </w:r>
+      <w:bookmarkEnd w:id="0"/>
+      <w:bookmarkEnd w:id="1"/>
     </w:p>
     <w:p>
+      <w:r>
+        <w:t xml:space="preserve">Pour le Travail Pratique Individuel (TPI), nous avons connu quelques changements quant aux années précédentes. </w:t>
+      </w:r>
+      <w:r>
+        <w:br/>
+      </w:r>
+      <w:r>
+        <w:t>Cette année, nous n’avions pas accès à notre énoncé jusqu’au jour précédent le début du</w:t>
+      </w:r>
+      <w:r>
+        <w:t xml:space="preserve"> TPI. Mon chef de projet pour le TPI est M. </w:t>
+      </w:r>
+      <w:proofErr w:type="spellStart"/>
+      <w:r>
+        <w:t>Aigroz</w:t>
+      </w:r>
+      <w:proofErr w:type="spellEnd"/>
+      <w:r>
+        <w:t>, c’est lui qui m’a four</w:t>
+      </w:r>
+      <w:r>
+        <w:t>ni</w:t>
+      </w:r>
+      <w:r>
+        <w:t xml:space="preserve"> le travail à réaliser.</w:t>
+      </w:r>
+    </w:p>
+    <w:p>
       <w:pPr>
         <w:pStyle w:val="Titre1"/>
-      </w:pPr>
-      <w:bookmarkStart w:id="3" w:name="_Toc8043135"/>
-      <w:r>
-        <w:t>1. Introduction</w:t>
-      </w:r>
-      <w:bookmarkEnd w:id="1"/>
+        <w:rPr>
+          <w:b/>
+        </w:rPr>
+      </w:pPr>
+      <w:bookmarkStart w:id="2" w:name="_Toc6234019"/>
+      <w:bookmarkStart w:id="3" w:name="_Toc8043137"/>
+      <w:r>
+        <w:t>2</w:t>
+      </w:r>
+      <w:r>
+        <w:rPr>
+          <w:b/>
+        </w:rPr>
+        <w:t>. Contenu</w:t>
+      </w:r>
+      <w:bookmarkEnd w:id="2"/>
       <w:bookmarkEnd w:id="3"/>
     </w:p>
     <w:p>
       <w:pPr>
-        <w:pStyle w:val="Titre1"/>
-      </w:pPr>
-      <w:bookmarkStart w:id="4" w:name="_Toc6234018"/>
-      <w:bookmarkStart w:id="5" w:name="_Toc8043136"/>
-      <w:r>
-        <w:t>2. Étude d’opportunité</w:t>
+        <w:pStyle w:val="Titre2"/>
+      </w:pPr>
+      <w:bookmarkStart w:id="4" w:name="_Toc6234020"/>
+      <w:bookmarkStart w:id="5" w:name="_Toc8043138"/>
+      <w:r>
+        <w:t>2</w:t>
+      </w:r>
+      <w:r>
+        <w:t>.1</w:t>
+      </w:r>
+      <w:r>
+        <w:rPr>
+          <w:b/>
+        </w:rPr>
+        <w:t xml:space="preserve"> </w:t>
+      </w:r>
+      <w:r>
+        <w:t>Sujet</w:t>
       </w:r>
       <w:bookmarkEnd w:id="4"/>
       <w:bookmarkEnd w:id="5"/>
     </w:p>
     <w:p>
-      <w:pPr>
-        <w:pStyle w:val="Titre1"/>
-      </w:pPr>
-      <w:bookmarkStart w:id="6" w:name="_Toc6234019"/>
-      <w:bookmarkStart w:id="7" w:name="_Toc8043137"/>
-      <w:r>
-        <w:t>3. Contenu</w:t>
+      <w:r>
+        <w:t xml:space="preserve">Création d’un site web de vente </w:t>
+      </w:r>
+      <w:bookmarkStart w:id="6" w:name="_Toc6234021"/>
+      <w:bookmarkStart w:id="7" w:name="_Toc8043139"/>
+      <w:r>
+        <w:t>d’habits prénommé « Seconde Main ».</w:t>
+      </w:r>
+    </w:p>
+    <w:p>
+      <w:pPr>
+        <w:pStyle w:val="Titre2"/>
+      </w:pPr>
+      <w:r>
+        <w:t>2</w:t>
+      </w:r>
+      <w:r>
+        <w:t>.2 But</w:t>
       </w:r>
       <w:bookmarkEnd w:id="6"/>
       <w:bookmarkEnd w:id="7"/>
     </w:p>
     <w:p>
+      <w:r>
+        <w:t>Réaliser une application web permettant à des visiteurs de parcourir les annonces postées sur le site et de faire des achats.</w:t>
+      </w:r>
+      <w:r>
+        <w:t xml:space="preserve"> </w:t>
+      </w:r>
+      <w:r>
+        <w:t xml:space="preserve">Les utilisateurs peuvent acheter des articles aussi mais peuvent en créer / modifier / supprimer. L’administrateur ne peut pas faire ce dont le visiteur ainsi que l’utilisateur connecté, en revanche il peut gérer les statuts </w:t>
+      </w:r>
+      <w:r>
+        <w:t>des utilisateurs et ceux des annonces aussi.</w:t>
+      </w:r>
+    </w:p>
+    <w:p>
       <w:pPr>
         <w:pStyle w:val="Titre2"/>
       </w:pPr>
-      <w:bookmarkStart w:id="8" w:name="_Toc6234020"/>
-      <w:bookmarkStart w:id="9" w:name="_Toc8043138"/>
-      <w:r>
-        <w:t>3.1 Sujet</w:t>
+      <w:bookmarkStart w:id="8" w:name="_Toc6234022"/>
+      <w:bookmarkStart w:id="9" w:name="_Toc8043140"/>
+      <w:r>
+        <w:t>2</w:t>
+      </w:r>
+      <w:r>
+        <w:t>.</w:t>
+      </w:r>
+      <w:r>
+        <w:t>3</w:t>
+      </w:r>
+      <w:r>
+        <w:t xml:space="preserve"> Spécifications</w:t>
       </w:r>
       <w:bookmarkEnd w:id="8"/>
       <w:bookmarkEnd w:id="9"/>
     </w:p>
     <w:p>
+      <w:r>
+        <w:t>Un visiteur doit inscrire son email et/ou un mot de passe lors de l’achat d’un article</w:t>
+      </w:r>
+      <w:r>
+        <w:t>.</w:t>
+      </w:r>
+      <w:r>
+        <w:br/>
+        <w:t>Un utilisateur connecté n’as pas besoin de réaliser cette étape.</w:t>
+      </w:r>
+      <w:r>
+        <w:br/>
+        <w:t>La taille maximum d’un habit est XXL</w:t>
+      </w:r>
+      <w:r>
+        <w:t>.</w:t>
+      </w:r>
+    </w:p>
+    <w:p>
       <w:pPr>
         <w:pStyle w:val="Titre2"/>
       </w:pPr>
-      <w:bookmarkStart w:id="10" w:name="_Toc6234021"/>
-      <w:bookmarkStart w:id="11" w:name="_Toc8043139"/>
-      <w:r>
-        <w:t>3.2 But</w:t>
+      <w:bookmarkStart w:id="10" w:name="_Toc6234023"/>
+      <w:bookmarkStart w:id="11" w:name="_Toc8043141"/>
+      <w:r>
+        <w:t>2</w:t>
+      </w:r>
+      <w:r>
+        <w:t>.4 Environnement de développement</w:t>
       </w:r>
       <w:bookmarkEnd w:id="10"/>
       <w:bookmarkEnd w:id="11"/>
     </w:p>
     <w:p>
       <w:pPr>
+        <w:pStyle w:val="Paragraphedeliste"/>
+        <w:numPr>
+          <w:ilvl w:val="0"/>
+          <w:numId w:val="8"/>
+        </w:numPr>
+      </w:pPr>
+      <w:r>
+        <w:t>Un PC standard école, 2 écrans</w:t>
+      </w:r>
+    </w:p>
+    <w:p>
+      <w:pPr>
+        <w:pStyle w:val="Paragraphedeliste"/>
+        <w:numPr>
+          <w:ilvl w:val="0"/>
+          <w:numId w:val="8"/>
+        </w:numPr>
+      </w:pPr>
+      <w:r>
+        <w:t>Windows 10</w:t>
+      </w:r>
+    </w:p>
+    <w:p>
+      <w:pPr>
+        <w:pStyle w:val="Paragraphedeliste"/>
+        <w:numPr>
+          <w:ilvl w:val="0"/>
+          <w:numId w:val="8"/>
+        </w:numPr>
+      </w:pPr>
+      <w:r>
+        <w:t>Apache</w:t>
+      </w:r>
+      <w:r>
+        <w:t xml:space="preserve"> / M</w:t>
+      </w:r>
+      <w:r>
+        <w:t xml:space="preserve">odule </w:t>
+      </w:r>
+      <w:r>
+        <w:t>PHP /</w:t>
+      </w:r>
+      <w:r>
+        <w:t xml:space="preserve"> MySQL Server</w:t>
+      </w:r>
+    </w:p>
+    <w:p>
+      <w:pPr>
+        <w:pStyle w:val="Paragraphedeliste"/>
+        <w:numPr>
+          <w:ilvl w:val="0"/>
+          <w:numId w:val="8"/>
+        </w:numPr>
+      </w:pPr>
+      <w:r>
+        <w:t xml:space="preserve">MySQL </w:t>
+      </w:r>
+      <w:proofErr w:type="spellStart"/>
+      <w:r>
+        <w:t>Workbench</w:t>
+      </w:r>
+      <w:proofErr w:type="spellEnd"/>
+    </w:p>
+    <w:p>
+      <w:pPr>
+        <w:pStyle w:val="Paragraphedeliste"/>
+        <w:numPr>
+          <w:ilvl w:val="0"/>
+          <w:numId w:val="8"/>
+        </w:numPr>
+      </w:pPr>
+      <w:r>
+        <w:t xml:space="preserve">Visual Studio </w:t>
+      </w:r>
+      <w:r>
+        <w:t>Code</w:t>
+      </w:r>
+    </w:p>
+    <w:p>
+      <w:pPr>
+        <w:pStyle w:val="Paragraphedeliste"/>
+        <w:numPr>
+          <w:ilvl w:val="0"/>
+          <w:numId w:val="8"/>
+        </w:numPr>
+      </w:pPr>
+      <w:r>
+        <w:t>Suite Office</w:t>
+      </w:r>
+    </w:p>
+    <w:p>
+      <w:pPr>
         <w:pStyle w:val="Titre2"/>
       </w:pPr>
-      <w:bookmarkStart w:id="12" w:name="_Toc6234022"/>
-      <w:bookmarkStart w:id="13" w:name="_Toc8043140"/>
-      <w:r>
-        <w:t>3.3 Spécifications</w:t>
+      <w:bookmarkStart w:id="12" w:name="_Toc6234024"/>
+      <w:bookmarkStart w:id="13" w:name="_Toc8043142"/>
+      <w:r>
+        <w:t>2</w:t>
+      </w:r>
+      <w:r>
+        <w:t>.5 Livrable</w:t>
       </w:r>
       <w:bookmarkEnd w:id="12"/>
       <w:bookmarkEnd w:id="13"/>
     </w:p>
     <w:p>
       <w:pPr>
-        <w:pStyle w:val="Titre2"/>
-      </w:pPr>
-      <w:bookmarkStart w:id="14" w:name="_Toc6234023"/>
-      <w:bookmarkStart w:id="15" w:name="_Toc8043141"/>
-      <w:r>
-        <w:t>3.4 Environnement de développement</w:t>
+        <w:pStyle w:val="Paragraphedeliste"/>
+        <w:numPr>
+          <w:ilvl w:val="0"/>
+          <w:numId w:val="9"/>
+        </w:numPr>
+      </w:pPr>
+      <w:r>
+        <w:t>Planning</w:t>
+      </w:r>
+    </w:p>
+    <w:p>
+      <w:pPr>
+        <w:pStyle w:val="Paragraphedeliste"/>
+        <w:numPr>
+          <w:ilvl w:val="0"/>
+          <w:numId w:val="9"/>
+        </w:numPr>
+      </w:pPr>
+      <w:r>
+        <w:t>Documentation technique</w:t>
+      </w:r>
+    </w:p>
+    <w:p>
+      <w:pPr>
+        <w:pStyle w:val="Paragraphedeliste"/>
+        <w:numPr>
+          <w:ilvl w:val="0"/>
+          <w:numId w:val="9"/>
+        </w:numPr>
+      </w:pPr>
+      <w:r>
+        <w:t>Le résumé du TPI</w:t>
+      </w:r>
+    </w:p>
+    <w:p>
+      <w:pPr>
+        <w:pStyle w:val="Paragraphedeliste"/>
+        <w:numPr>
+          <w:ilvl w:val="0"/>
+          <w:numId w:val="9"/>
+        </w:numPr>
+      </w:pPr>
+      <w:r>
+        <w:t>Manuel utilisateur séparé ou intégré à l’application</w:t>
+      </w:r>
+    </w:p>
+    <w:p>
+      <w:pPr>
+        <w:pStyle w:val="Paragraphedeliste"/>
+        <w:numPr>
+          <w:ilvl w:val="0"/>
+          <w:numId w:val="9"/>
+        </w:numPr>
+      </w:pPr>
+      <w:r>
+        <w:t>Journal de travail</w:t>
+      </w:r>
+    </w:p>
+    <w:p>
+      <w:r>
+        <w:br w:type="page"/>
+      </w:r>
+    </w:p>
+    <w:p>
+      <w:pPr>
+        <w:pStyle w:val="Titre1"/>
+      </w:pPr>
+      <w:bookmarkStart w:id="14" w:name="_Toc6234025"/>
+      <w:bookmarkStart w:id="15" w:name="_Toc8043143"/>
+      <w:r>
+        <w:lastRenderedPageBreak/>
+        <w:t>3</w:t>
+      </w:r>
+      <w:r>
+        <w:t>. Analyse fonctionnelle</w:t>
       </w:r>
       <w:bookmarkEnd w:id="14"/>
       <w:bookmarkEnd w:id="15"/>
@@ -2089,106 +2412,7481 @@
       <w:pPr>
         <w:pStyle w:val="Titre2"/>
       </w:pPr>
-      <w:bookmarkStart w:id="16" w:name="_Toc6234024"/>
-      <w:bookmarkStart w:id="17" w:name="_Toc8043142"/>
-      <w:r>
-        <w:t>3.5 Livrable</w:t>
+      <w:bookmarkStart w:id="16" w:name="_Toc6234026"/>
+      <w:bookmarkStart w:id="17" w:name="_Toc8043144"/>
+      <w:r>
+        <w:t>3</w:t>
+      </w:r>
+      <w:r>
+        <w:t xml:space="preserve">.1 </w:t>
       </w:r>
       <w:bookmarkEnd w:id="16"/>
       <w:bookmarkEnd w:id="17"/>
+      <w:r>
+        <w:t>Navbar</w:t>
+      </w:r>
     </w:p>
     <w:p>
       <w:pPr>
-        <w:pStyle w:val="Titre1"/>
-      </w:pPr>
-      <w:bookmarkStart w:id="18" w:name="_Toc6234025"/>
-      <w:bookmarkStart w:id="19" w:name="_Toc8043143"/>
-      <w:r>
-        <w:t>4. Analyse fonctionnelle</w:t>
-      </w:r>
-      <w:bookmarkEnd w:id="18"/>
-      <w:bookmarkEnd w:id="19"/>
+        <w:pStyle w:val="Titre3"/>
+      </w:pPr>
+      <w:r>
+        <w:rPr>
+          <w:noProof/>
+        </w:rPr>
+        <mc:AlternateContent>
+          <mc:Choice Requires="wps">
+            <w:drawing>
+              <wp:anchor distT="0" distB="0" distL="114300" distR="114300" simplePos="0" relativeHeight="251662336" behindDoc="0" locked="0" layoutInCell="1" allowOverlap="1" wp14:anchorId="319B6524" wp14:editId="3183E2F5">
+                <wp:simplePos x="0" y="0"/>
+                <wp:positionH relativeFrom="column">
+                  <wp:posOffset>-252095</wp:posOffset>
+                </wp:positionH>
+                <wp:positionV relativeFrom="paragraph">
+                  <wp:posOffset>237490</wp:posOffset>
+                </wp:positionV>
+                <wp:extent cx="460375" cy="820420"/>
+                <wp:effectExtent l="0" t="0" r="0" b="0"/>
+                <wp:wrapNone/>
+                <wp:docPr id="1" name="Zone de texte 1"/>
+                <wp:cNvGraphicFramePr/>
+                <a:graphic xmlns:a="http://schemas.openxmlformats.org/drawingml/2006/main">
+                  <a:graphicData uri="http://schemas.microsoft.com/office/word/2010/wordprocessingShape">
+                    <wps:wsp>
+                      <wps:cNvSpPr txBox="1"/>
+                      <wps:spPr>
+                        <a:xfrm>
+                          <a:off x="0" y="0"/>
+                          <a:ext cx="460375" cy="820420"/>
+                        </a:xfrm>
+                        <a:prstGeom prst="rect">
+                          <a:avLst/>
+                        </a:prstGeom>
+                        <a:noFill/>
+                        <a:ln>
+                          <a:noFill/>
+                        </a:ln>
+                      </wps:spPr>
+                      <wps:txbx>
+                        <w:txbxContent>
+                          <w:p>
+                            <w:pPr>
+                              <w:jc w:val="center"/>
+                              <w:rPr>
+                                <w:b/>
+                                <w:color w:val="4472C4" w:themeColor="accent5"/>
+                                <w:sz w:val="48"/>
+                                <w:szCs w:val="72"/>
+                                <w14:shadow w14:blurRad="12700" w14:dist="38100" w14:dir="2700000" w14:sx="100000" w14:sy="100000" w14:kx="0" w14:ky="0" w14:algn="tl">
+                                  <w14:schemeClr w14:val="accent5">
+                                    <w14:lumMod w14:val="60000"/>
+                                    <w14:lumOff w14:val="40000"/>
+                                  </w14:schemeClr>
+                                </w14:shadow>
+                                <w14:textOutline w14:w="9525" w14:cap="flat" w14:cmpd="sng" w14:algn="ctr">
+                                  <w14:solidFill>
+                                    <w14:schemeClr w14:val="bg1"/>
+                                  </w14:solidFill>
+                                  <w14:prstDash w14:val="solid"/>
+                                  <w14:round/>
+                                </w14:textOutline>
+                              </w:rPr>
+                            </w:pPr>
+                            <w:r>
+                              <w:rPr>
+                                <w:b/>
+                                <w:color w:val="4472C4" w:themeColor="accent5"/>
+                                <w:sz w:val="48"/>
+                                <w:szCs w:val="72"/>
+                                <w14:shadow w14:blurRad="12700" w14:dist="38100" w14:dir="2700000" w14:sx="100000" w14:sy="100000" w14:kx="0" w14:ky="0" w14:algn="tl">
+                                  <w14:schemeClr w14:val="accent5">
+                                    <w14:lumMod w14:val="60000"/>
+                                    <w14:lumOff w14:val="40000"/>
+                                  </w14:schemeClr>
+                                </w14:shadow>
+                                <w14:textOutline w14:w="9525" w14:cap="flat" w14:cmpd="sng" w14:algn="ctr">
+                                  <w14:solidFill>
+                                    <w14:schemeClr w14:val="bg1"/>
+                                  </w14:solidFill>
+                                  <w14:prstDash w14:val="solid"/>
+                                  <w14:round/>
+                                </w14:textOutline>
+                              </w:rPr>
+                              <w:t>A</w:t>
+                            </w:r>
+                          </w:p>
+                        </w:txbxContent>
+                      </wps:txbx>
+                      <wps:bodyPr rot="0" spcFirstLastPara="0" vertOverflow="overflow" horzOverflow="overflow" vert="horz" wrap="none" lIns="91440" tIns="45720" rIns="91440" bIns="45720" numCol="1" spcCol="0" rtlCol="0" fromWordArt="0" anchor="t" anchorCtr="0" forceAA="0" compatLnSpc="1">
+                        <a:prstTxWarp prst="textNoShape">
+                          <a:avLst/>
+                        </a:prstTxWarp>
+                        <a:spAutoFit/>
+                      </wps:bodyPr>
+                    </wps:wsp>
+                  </a:graphicData>
+                </a:graphic>
+                <wp14:sizeRelH relativeFrom="margin">
+                  <wp14:pctWidth>0</wp14:pctWidth>
+                </wp14:sizeRelH>
+                <wp14:sizeRelV relativeFrom="margin">
+                  <wp14:pctHeight>0</wp14:pctHeight>
+                </wp14:sizeRelV>
+              </wp:anchor>
+            </w:drawing>
+          </mc:Choice>
+          <mc:Fallback>
+            <w:pict>
+              <v:shapetype w14:anchorId="319B6524" id="_x0000_t202" coordsize="21600,21600" o:spt="202" path="m,l,21600r21600,l21600,xe">
+                <v:stroke joinstyle="miter"/>
+                <v:path gradientshapeok="t" o:connecttype="rect"/>
+              </v:shapetype>
+              <v:shape id="Zone de texte 1" o:spid="_x0000_s1028" type="#_x0000_t202" style="position:absolute;margin-left:-19.85pt;margin-top:18.7pt;width:36.25pt;height:64.6pt;z-index:251662336;visibility:visible;mso-wrap-style:none;mso-width-percent:0;mso-height-percent:0;mso-wrap-distance-left:9pt;mso-wrap-distance-top:0;mso-wrap-distance-right:9pt;mso-wrap-distance-bottom:0;mso-position-horizontal:absolute;mso-position-horizontal-relative:text;mso-position-vertical:absolute;mso-position-vertical-relative:text;mso-width-percent:0;mso-height-percent:0;mso-width-relative:margin;mso-height-relative:margin;v-text-anchor:top" o:gfxdata="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" filled="f" stroked="f">
+                <v:fill o:detectmouseclick="t"/>
+                <v:textbox style="mso-fit-shape-to-text:t">
+                  <w:txbxContent>
+                    <w:p>
+                      <w:pPr>
+                        <w:jc w:val="center"/>
+                        <w:rPr>
+                          <w:b/>
+                          <w:color w:val="4472C4" w:themeColor="accent5"/>
+                          <w:sz w:val="48"/>
+                          <w:szCs w:val="72"/>
+                          <w14:shadow w14:blurRad="12700" w14:dist="38100" w14:dir="2700000" w14:sx="100000" w14:sy="100000" w14:kx="0" w14:ky="0" w14:algn="tl">
+                            <w14:schemeClr w14:val="accent5">
+                              <w14:lumMod w14:val="60000"/>
+                              <w14:lumOff w14:val="40000"/>
+                            </w14:schemeClr>
+                          </w14:shadow>
+                          <w14:textOutline w14:w="9525" w14:cap="flat" w14:cmpd="sng" w14:algn="ctr">
+                            <w14:solidFill>
+                              <w14:schemeClr w14:val="bg1"/>
+                            </w14:solidFill>
+                            <w14:prstDash w14:val="solid"/>
+                            <w14:round/>
+                          </w14:textOutline>
+                        </w:rPr>
+                      </w:pPr>
+                      <w:r>
+                        <w:rPr>
+                          <w:b/>
+                          <w:color w:val="4472C4" w:themeColor="accent5"/>
+                          <w:sz w:val="48"/>
+                          <w:szCs w:val="72"/>
+                          <w14:shadow w14:blurRad="12700" w14:dist="38100" w14:dir="2700000" w14:sx="100000" w14:sy="100000" w14:kx="0" w14:ky="0" w14:algn="tl">
+                            <w14:schemeClr w14:val="accent5">
+                              <w14:lumMod w14:val="60000"/>
+                              <w14:lumOff w14:val="40000"/>
+                            </w14:schemeClr>
+                          </w14:shadow>
+                          <w14:textOutline w14:w="9525" w14:cap="flat" w14:cmpd="sng" w14:algn="ctr">
+                            <w14:solidFill>
+                              <w14:schemeClr w14:val="bg1"/>
+                            </w14:solidFill>
+                            <w14:prstDash w14:val="solid"/>
+                            <w14:round/>
+                          </w14:textOutline>
+                        </w:rPr>
+                        <w:t>A</w:t>
+                      </w:r>
+                    </w:p>
+                  </w:txbxContent>
+                </v:textbox>
+              </v:shape>
+            </w:pict>
+          </mc:Fallback>
+        </mc:AlternateContent>
+      </w:r>
+      <w:r>
+        <w:t xml:space="preserve">3.1.1 </w:t>
+      </w:r>
+      <w:r>
+        <w:t>Visiteur</w:t>
+      </w:r>
     </w:p>
     <w:p>
-      <w:pPr>
-        <w:pStyle w:val="Titre2"/>
-      </w:pPr>
-      <w:bookmarkStart w:id="20" w:name="_Toc6234026"/>
-      <w:bookmarkStart w:id="21" w:name="_Toc8043144"/>
-      <w:r>
-        <w:t xml:space="preserve">4.1 Page </w:t>
-      </w:r>
-      <w:bookmarkEnd w:id="20"/>
-      <w:r>
-        <w:t>1</w:t>
-      </w:r>
-      <w:bookmarkEnd w:id="21"/>
+      <w:r>
+        <w:rPr>
+          <w:noProof/>
+        </w:rPr>
+        <mc:AlternateContent>
+          <mc:Choice Requires="wps">
+            <w:drawing>
+              <wp:anchor distT="0" distB="0" distL="114300" distR="114300" simplePos="0" relativeHeight="251668480" behindDoc="0" locked="0" layoutInCell="1" allowOverlap="1" wp14:anchorId="2BA6926B" wp14:editId="304BDC4D">
+                <wp:simplePos x="0" y="0"/>
+                <wp:positionH relativeFrom="column">
+                  <wp:posOffset>4891405</wp:posOffset>
+                </wp:positionH>
+                <wp:positionV relativeFrom="paragraph">
+                  <wp:posOffset>11430</wp:posOffset>
+                </wp:positionV>
+                <wp:extent cx="460375" cy="820420"/>
+                <wp:effectExtent l="0" t="0" r="0" b="0"/>
+                <wp:wrapNone/>
+                <wp:docPr id="4" name="Zone de texte 4"/>
+                <wp:cNvGraphicFramePr/>
+                <a:graphic xmlns:a="http://schemas.openxmlformats.org/drawingml/2006/main">
+                  <a:graphicData uri="http://schemas.microsoft.com/office/word/2010/wordprocessingShape">
+                    <wps:wsp>
+                      <wps:cNvSpPr txBox="1"/>
+                      <wps:spPr>
+                        <a:xfrm>
+                          <a:off x="0" y="0"/>
+                          <a:ext cx="460375" cy="820420"/>
+                        </a:xfrm>
+                        <a:prstGeom prst="rect">
+                          <a:avLst/>
+                        </a:prstGeom>
+                        <a:noFill/>
+                        <a:ln>
+                          <a:noFill/>
+                        </a:ln>
+                      </wps:spPr>
+                      <wps:txbx>
+                        <w:txbxContent>
+                          <w:p>
+                            <w:pPr>
+                              <w:jc w:val="center"/>
+                              <w:rPr>
+                                <w:b/>
+                                <w:color w:val="4472C4" w:themeColor="accent5"/>
+                                <w:sz w:val="48"/>
+                                <w:szCs w:val="72"/>
+                                <w14:shadow w14:blurRad="12700" w14:dist="38100" w14:dir="2700000" w14:sx="100000" w14:sy="100000" w14:kx="0" w14:ky="0" w14:algn="tl">
+                                  <w14:schemeClr w14:val="accent5">
+                                    <w14:lumMod w14:val="60000"/>
+                                    <w14:lumOff w14:val="40000"/>
+                                  </w14:schemeClr>
+                                </w14:shadow>
+                                <w14:textOutline w14:w="9525" w14:cap="flat" w14:cmpd="sng" w14:algn="ctr">
+                                  <w14:solidFill>
+                                    <w14:schemeClr w14:val="bg1"/>
+                                  </w14:solidFill>
+                                  <w14:prstDash w14:val="solid"/>
+                                  <w14:round/>
+                                </w14:textOutline>
+                              </w:rPr>
+                            </w:pPr>
+                            <w:r>
+                              <w:rPr>
+                                <w:b/>
+                                <w:color w:val="4472C4" w:themeColor="accent5"/>
+                                <w:sz w:val="48"/>
+                                <w:szCs w:val="72"/>
+                                <w14:shadow w14:blurRad="12700" w14:dist="38100" w14:dir="2700000" w14:sx="100000" w14:sy="100000" w14:kx="0" w14:ky="0" w14:algn="tl">
+                                  <w14:schemeClr w14:val="accent5">
+                                    <w14:lumMod w14:val="60000"/>
+                                    <w14:lumOff w14:val="40000"/>
+                                  </w14:schemeClr>
+                                </w14:shadow>
+                                <w14:textOutline w14:w="9525" w14:cap="flat" w14:cmpd="sng" w14:algn="ctr">
+                                  <w14:solidFill>
+                                    <w14:schemeClr w14:val="bg1"/>
+                                  </w14:solidFill>
+                                  <w14:prstDash w14:val="solid"/>
+                                  <w14:round/>
+                                </w14:textOutline>
+                              </w:rPr>
+                              <w:t>B</w:t>
+                            </w:r>
+                          </w:p>
+                        </w:txbxContent>
+                      </wps:txbx>
+                      <wps:bodyPr rot="0" spcFirstLastPara="0" vertOverflow="overflow" horzOverflow="overflow" vert="horz" wrap="none" lIns="91440" tIns="45720" rIns="91440" bIns="45720" numCol="1" spcCol="0" rtlCol="0" fromWordArt="0" anchor="t" anchorCtr="0" forceAA="0" compatLnSpc="1">
+                        <a:prstTxWarp prst="textNoShape">
+                          <a:avLst/>
+                        </a:prstTxWarp>
+                        <a:spAutoFit/>
+                      </wps:bodyPr>
+                    </wps:wsp>
+                  </a:graphicData>
+                </a:graphic>
+                <wp14:sizeRelH relativeFrom="margin">
+                  <wp14:pctWidth>0</wp14:pctWidth>
+                </wp14:sizeRelH>
+                <wp14:sizeRelV relativeFrom="margin">
+                  <wp14:pctHeight>0</wp14:pctHeight>
+                </wp14:sizeRelV>
+              </wp:anchor>
+            </w:drawing>
+          </mc:Choice>
+          <mc:Fallback>
+            <w:pict>
+              <v:shape w14:anchorId="2BA6926B" id="Zone de texte 4" o:spid="_x0000_s1029" type="#_x0000_t202" style="position:absolute;margin-left:385.15pt;margin-top:.9pt;width:36.25pt;height:64.6pt;z-index:251668480;visibility:visible;mso-wrap-style:none;mso-width-percent:0;mso-height-percent:0;mso-wrap-distance-left:9pt;mso-wrap-distance-top:0;mso-wrap-distance-right:9pt;mso-wrap-distance-bottom:0;mso-position-horizontal:absolute;mso-position-horizontal-relative:text;mso-position-vertical:absolute;mso-position-vertical-relative:text;mso-width-percent:0;mso-height-percent:0;mso-width-relative:margin;mso-height-relative:margin;v-text-anchor:top" o:gfxdata="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" filled="f" stroked="f">
+                <v:fill o:detectmouseclick="t"/>
+                <v:textbox style="mso-fit-shape-to-text:t">
+                  <w:txbxContent>
+                    <w:p>
+                      <w:pPr>
+                        <w:jc w:val="center"/>
+                        <w:rPr>
+                          <w:b/>
+                          <w:color w:val="4472C4" w:themeColor="accent5"/>
+                          <w:sz w:val="48"/>
+                          <w:szCs w:val="72"/>
+                          <w14:shadow w14:blurRad="12700" w14:dist="38100" w14:dir="2700000" w14:sx="100000" w14:sy="100000" w14:kx="0" w14:ky="0" w14:algn="tl">
+                            <w14:schemeClr w14:val="accent5">
+                              <w14:lumMod w14:val="60000"/>
+                              <w14:lumOff w14:val="40000"/>
+                            </w14:schemeClr>
+                          </w14:shadow>
+                          <w14:textOutline w14:w="9525" w14:cap="flat" w14:cmpd="sng" w14:algn="ctr">
+                            <w14:solidFill>
+                              <w14:schemeClr w14:val="bg1"/>
+                            </w14:solidFill>
+                            <w14:prstDash w14:val="solid"/>
+                            <w14:round/>
+                          </w14:textOutline>
+                        </w:rPr>
+                      </w:pPr>
+                      <w:r>
+                        <w:rPr>
+                          <w:b/>
+                          <w:color w:val="4472C4" w:themeColor="accent5"/>
+                          <w:sz w:val="48"/>
+                          <w:szCs w:val="72"/>
+                          <w14:shadow w14:blurRad="12700" w14:dist="38100" w14:dir="2700000" w14:sx="100000" w14:sy="100000" w14:kx="0" w14:ky="0" w14:algn="tl">
+                            <w14:schemeClr w14:val="accent5">
+                              <w14:lumMod w14:val="60000"/>
+                              <w14:lumOff w14:val="40000"/>
+                            </w14:schemeClr>
+                          </w14:shadow>
+                          <w14:textOutline w14:w="9525" w14:cap="flat" w14:cmpd="sng" w14:algn="ctr">
+                            <w14:solidFill>
+                              <w14:schemeClr w14:val="bg1"/>
+                            </w14:solidFill>
+                            <w14:prstDash w14:val="solid"/>
+                            <w14:round/>
+                          </w14:textOutline>
+                        </w:rPr>
+                        <w:t>B</w:t>
+                      </w:r>
+                    </w:p>
+                  </w:txbxContent>
+                </v:textbox>
+              </v:shape>
+            </w:pict>
+          </mc:Fallback>
+        </mc:AlternateContent>
+      </w:r>
+      <w:r>
+        <w:rPr>
+          <w:noProof/>
+        </w:rPr>
+        <mc:AlternateContent>
+          <mc:Choice Requires="wps">
+            <w:drawing>
+              <wp:anchor distT="0" distB="0" distL="114300" distR="114300" simplePos="0" relativeHeight="251666432" behindDoc="0" locked="0" layoutInCell="1" allowOverlap="1" wp14:anchorId="694F501C" wp14:editId="22C12FB8">
+                <wp:simplePos x="0" y="0"/>
+                <wp:positionH relativeFrom="column">
+                  <wp:posOffset>5348605</wp:posOffset>
+                </wp:positionH>
+                <wp:positionV relativeFrom="paragraph">
+                  <wp:posOffset>278130</wp:posOffset>
+                </wp:positionV>
+                <wp:extent cx="460800" cy="820800"/>
+                <wp:effectExtent l="0" t="0" r="0" b="0"/>
+                <wp:wrapNone/>
+                <wp:docPr id="3" name="Zone de texte 3"/>
+                <wp:cNvGraphicFramePr/>
+                <a:graphic xmlns:a="http://schemas.openxmlformats.org/drawingml/2006/main">
+                  <a:graphicData uri="http://schemas.microsoft.com/office/word/2010/wordprocessingShape">
+                    <wps:wsp>
+                      <wps:cNvSpPr txBox="1"/>
+                      <wps:spPr>
+                        <a:xfrm>
+                          <a:off x="0" y="0"/>
+                          <a:ext cx="460800" cy="820800"/>
+                        </a:xfrm>
+                        <a:prstGeom prst="rect">
+                          <a:avLst/>
+                        </a:prstGeom>
+                        <a:noFill/>
+                        <a:ln>
+                          <a:noFill/>
+                        </a:ln>
+                      </wps:spPr>
+                      <wps:txbx>
+                        <w:txbxContent>
+                          <w:p>
+                            <w:pPr>
+                              <w:jc w:val="center"/>
+                              <w:rPr>
+                                <w:b/>
+                                <w:color w:val="4472C4" w:themeColor="accent5"/>
+                                <w:sz w:val="72"/>
+                                <w:szCs w:val="72"/>
+                                <w14:shadow w14:blurRad="12700" w14:dist="38100" w14:dir="2700000" w14:sx="100000" w14:sy="100000" w14:kx="0" w14:ky="0" w14:algn="tl">
+                                  <w14:schemeClr w14:val="accent5">
+                                    <w14:lumMod w14:val="60000"/>
+                                    <w14:lumOff w14:val="40000"/>
+                                  </w14:schemeClr>
+                                </w14:shadow>
+                                <w14:textOutline w14:w="9525" w14:cap="flat" w14:cmpd="sng" w14:algn="ctr">
+                                  <w14:solidFill>
+                                    <w14:schemeClr w14:val="bg1"/>
+                                  </w14:solidFill>
+                                  <w14:prstDash w14:val="solid"/>
+                                  <w14:round/>
+                                </w14:textOutline>
+                              </w:rPr>
+                            </w:pPr>
+                            <w:r>
+                              <w:rPr>
+                                <w:b/>
+                                <w:color w:val="4472C4" w:themeColor="accent5"/>
+                                <w:sz w:val="72"/>
+                                <w:szCs w:val="72"/>
+                                <w14:shadow w14:blurRad="12700" w14:dist="38100" w14:dir="2700000" w14:sx="100000" w14:sy="100000" w14:kx="0" w14:ky="0" w14:algn="tl">
+                                  <w14:schemeClr w14:val="accent5">
+                                    <w14:lumMod w14:val="60000"/>
+                                    <w14:lumOff w14:val="40000"/>
+                                  </w14:schemeClr>
+                                </w14:shadow>
+                                <w14:textOutline w14:w="9525" w14:cap="flat" w14:cmpd="sng" w14:algn="ctr">
+                                  <w14:solidFill>
+                                    <w14:schemeClr w14:val="bg1"/>
+                                  </w14:solidFill>
+                                  <w14:prstDash w14:val="solid"/>
+                                  <w14:round/>
+                                </w14:textOutline>
+                              </w:rPr>
+                              <w:t>1</w:t>
+                            </w:r>
+                          </w:p>
+                        </w:txbxContent>
+                      </wps:txbx>
+                      <wps:bodyPr rot="0" spcFirstLastPara="0" vertOverflow="overflow" horzOverflow="overflow" vert="horz" wrap="none" lIns="91440" tIns="45720" rIns="91440" bIns="45720" numCol="1" spcCol="0" rtlCol="0" fromWordArt="0" anchor="t" anchorCtr="0" forceAA="0" compatLnSpc="1">
+                        <a:prstTxWarp prst="textNoShape">
+                          <a:avLst/>
+                        </a:prstTxWarp>
+                        <a:spAutoFit/>
+                      </wps:bodyPr>
+                    </wps:wsp>
+                  </a:graphicData>
+                </a:graphic>
+                <wp14:sizeRelH relativeFrom="margin">
+                  <wp14:pctWidth>0</wp14:pctWidth>
+                </wp14:sizeRelH>
+                <wp14:sizeRelV relativeFrom="margin">
+                  <wp14:pctHeight>0</wp14:pctHeight>
+                </wp14:sizeRelV>
+              </wp:anchor>
+            </w:drawing>
+          </mc:Choice>
+          <mc:Fallback>
+            <w:pict>
+              <v:shape w14:anchorId="694F501C" id="Zone de texte 3" o:spid="_x0000_s1030" type="#_x0000_t202" style="position:absolute;margin-left:421.15pt;margin-top:21.9pt;width:36.3pt;height:64.65pt;z-index:251666432;visibility:visible;mso-wrap-style:none;mso-width-percent:0;mso-height-percent:0;mso-wrap-distance-left:9pt;mso-wrap-distance-top:0;mso-wrap-distance-right:9pt;mso-wrap-distance-bottom:0;mso-position-horizontal:absolute;mso-position-horizontal-relative:text;mso-position-vertical:absolute;mso-position-vertical-relative:text;mso-width-percent:0;mso-height-percent:0;mso-width-relative:margin;mso-height-relative:margin;v-text-anchor:top" o:gfxdata="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" filled="f" stroked="f">
+                <v:fill o:detectmouseclick="t"/>
+                <v:textbox style="mso-fit-shape-to-text:t">
+                  <w:txbxContent>
+                    <w:p>
+                      <w:pPr>
+                        <w:jc w:val="center"/>
+                        <w:rPr>
+                          <w:b/>
+                          <w:color w:val="4472C4" w:themeColor="accent5"/>
+                          <w:sz w:val="72"/>
+                          <w:szCs w:val="72"/>
+                          <w14:shadow w14:blurRad="12700" w14:dist="38100" w14:dir="2700000" w14:sx="100000" w14:sy="100000" w14:kx="0" w14:ky="0" w14:algn="tl">
+                            <w14:schemeClr w14:val="accent5">
+                              <w14:lumMod w14:val="60000"/>
+                              <w14:lumOff w14:val="40000"/>
+                            </w14:schemeClr>
+                          </w14:shadow>
+                          <w14:textOutline w14:w="9525" w14:cap="flat" w14:cmpd="sng" w14:algn="ctr">
+                            <w14:solidFill>
+                              <w14:schemeClr w14:val="bg1"/>
+                            </w14:solidFill>
+                            <w14:prstDash w14:val="solid"/>
+                            <w14:round/>
+                          </w14:textOutline>
+                        </w:rPr>
+                      </w:pPr>
+                      <w:r>
+                        <w:rPr>
+                          <w:b/>
+                          <w:color w:val="4472C4" w:themeColor="accent5"/>
+                          <w:sz w:val="72"/>
+                          <w:szCs w:val="72"/>
+                          <w14:shadow w14:blurRad="12700" w14:dist="38100" w14:dir="2700000" w14:sx="100000" w14:sy="100000" w14:kx="0" w14:ky="0" w14:algn="tl">
+                            <w14:schemeClr w14:val="accent5">
+                              <w14:lumMod w14:val="60000"/>
+                              <w14:lumOff w14:val="40000"/>
+                            </w14:schemeClr>
+                          </w14:shadow>
+                          <w14:textOutline w14:w="9525" w14:cap="flat" w14:cmpd="sng" w14:algn="ctr">
+                            <w14:solidFill>
+                              <w14:schemeClr w14:val="bg1"/>
+                            </w14:solidFill>
+                            <w14:prstDash w14:val="solid"/>
+                            <w14:round/>
+                          </w14:textOutline>
+                        </w:rPr>
+                        <w:t>1</w:t>
+                      </w:r>
+                    </w:p>
+                  </w:txbxContent>
+                </v:textbox>
+              </v:shape>
+            </w:pict>
+          </mc:Fallback>
+        </mc:AlternateContent>
+      </w:r>
+      <w:r>
+        <w:pict>
+          <v:shapetype id="_x0000_t75" coordsize="21600,21600" o:spt="75" o:preferrelative="t" path="m@4@5l@4@11@9@11@9@5xe" filled="f" stroked="f">
+            <v:stroke joinstyle="miter"/>
+            <v:formulas>
+              <v:f eqn="if lineDrawn pixelLineWidth 0"/>
+              <v:f eqn="sum @0 1 0"/>
+              <v:f eqn="sum 0 0 @1"/>
+              <v:f eqn="prod @2 1 2"/>
+              <v:f eqn="prod @3 21600 pixelWidth"/>
+              <v:f eqn="prod @3 21600 pixelHeight"/>
+              <v:f eqn="sum @0 0 1"/>
+              <v:f eqn="prod @6 1 2"/>
+              <v:f eqn="prod @7 21600 pixelWidth"/>
+              <v:f eqn="sum @8 21600 0"/>
+              <v:f eqn="prod @7 21600 pixelHeight"/>
+              <v:f eqn="sum @10 21600 0"/>
+            </v:formulas>
+            <v:path o:extrusionok="f" gradientshapeok="t" o:connecttype="rect"/>
+            <o:lock v:ext="edit" aspectratio="t"/>
+          </v:shapetype>
+          <v:shape id="_x0000_i1031" type="#_x0000_t75" style="width:453pt;height:39pt">
+            <v:imagedata r:id="rId8" o:title="navbar" cropbottom="55082f"/>
+          </v:shape>
+        </w:pict>
+      </w:r>
     </w:p>
     <w:p>
       <w:pPr>
-        <w:pStyle w:val="Titre1"/>
-      </w:pPr>
-      <w:bookmarkStart w:id="22" w:name="_Toc6234032"/>
-      <w:bookmarkStart w:id="23" w:name="_Toc8043145"/>
-      <w:r>
-        <w:t>5. Analyse organique</w:t>
-      </w:r>
-      <w:bookmarkEnd w:id="22"/>
-      <w:bookmarkEnd w:id="23"/>
+        <w:pStyle w:val="Paragraphedeliste"/>
+        <w:numPr>
+          <w:ilvl w:val="0"/>
+          <w:numId w:val="10"/>
+        </w:numPr>
+      </w:pPr>
+      <w:r>
+        <w:t>Bouton pour se diriger vers l’accueil du site. (</w:t>
+      </w:r>
+      <w:proofErr w:type="gramStart"/>
+      <w:r>
+        <w:t>voir</w:t>
+      </w:r>
+      <w:proofErr w:type="gramEnd"/>
+      <w:r>
+        <w:t xml:space="preserve"> fig. XX)</w:t>
+      </w:r>
     </w:p>
     <w:p>
       <w:pPr>
-        <w:pStyle w:val="Titre2"/>
-      </w:pPr>
-      <w:bookmarkStart w:id="24" w:name="_Toc6234033"/>
-      <w:bookmarkStart w:id="25" w:name="_Toc8043146"/>
-      <w:r>
-        <w:t>5.1 MCD</w:t>
-      </w:r>
-      <w:bookmarkEnd w:id="24"/>
-      <w:bookmarkEnd w:id="25"/>
+        <w:pStyle w:val="Titre3"/>
+      </w:pPr>
+      <w:r>
+        <w:rPr>
+          <w:noProof/>
+        </w:rPr>
+        <mc:AlternateContent>
+          <mc:Choice Requires="wps">
+            <w:drawing>
+              <wp:anchor distT="0" distB="0" distL="114300" distR="114300" simplePos="0" relativeHeight="251684864" behindDoc="0" locked="0" layoutInCell="1" allowOverlap="1" wp14:anchorId="6D5B9E86" wp14:editId="6EDD6034">
+                <wp:simplePos x="0" y="0"/>
+                <wp:positionH relativeFrom="column">
+                  <wp:posOffset>4872355</wp:posOffset>
+                </wp:positionH>
+                <wp:positionV relativeFrom="paragraph">
+                  <wp:posOffset>178435</wp:posOffset>
+                </wp:positionV>
+                <wp:extent cx="460375" cy="820420"/>
+                <wp:effectExtent l="0" t="0" r="0" b="0"/>
+                <wp:wrapNone/>
+                <wp:docPr id="13" name="Zone de texte 13"/>
+                <wp:cNvGraphicFramePr/>
+                <a:graphic xmlns:a="http://schemas.openxmlformats.org/drawingml/2006/main">
+                  <a:graphicData uri="http://schemas.microsoft.com/office/word/2010/wordprocessingShape">
+                    <wps:wsp>
+                      <wps:cNvSpPr txBox="1"/>
+                      <wps:spPr>
+                        <a:xfrm>
+                          <a:off x="0" y="0"/>
+                          <a:ext cx="460375" cy="820420"/>
+                        </a:xfrm>
+                        <a:prstGeom prst="rect">
+                          <a:avLst/>
+                        </a:prstGeom>
+                        <a:noFill/>
+                        <a:ln>
+                          <a:noFill/>
+                        </a:ln>
+                      </wps:spPr>
+                      <wps:txbx>
+                        <w:txbxContent>
+                          <w:p>
+                            <w:pPr>
+                              <w:jc w:val="center"/>
+                              <w:rPr>
+                                <w:b/>
+                                <w:color w:val="4472C4" w:themeColor="accent5"/>
+                                <w:sz w:val="48"/>
+                                <w:szCs w:val="72"/>
+                                <w14:shadow w14:blurRad="12700" w14:dist="38100" w14:dir="2700000" w14:sx="100000" w14:sy="100000" w14:kx="0" w14:ky="0" w14:algn="tl">
+                                  <w14:schemeClr w14:val="accent5">
+                                    <w14:lumMod w14:val="60000"/>
+                                    <w14:lumOff w14:val="40000"/>
+                                  </w14:schemeClr>
+                                </w14:shadow>
+                                <w14:textOutline w14:w="9525" w14:cap="flat" w14:cmpd="sng" w14:algn="ctr">
+                                  <w14:solidFill>
+                                    <w14:schemeClr w14:val="bg1"/>
+                                  </w14:solidFill>
+                                  <w14:prstDash w14:val="solid"/>
+                                  <w14:round/>
+                                </w14:textOutline>
+                              </w:rPr>
+                            </w:pPr>
+                            <w:r>
+                              <w:rPr>
+                                <w:b/>
+                                <w:color w:val="4472C4" w:themeColor="accent5"/>
+                                <w:sz w:val="48"/>
+                                <w:szCs w:val="72"/>
+                                <w14:shadow w14:blurRad="12700" w14:dist="38100" w14:dir="2700000" w14:sx="100000" w14:sy="100000" w14:kx="0" w14:ky="0" w14:algn="tl">
+                                  <w14:schemeClr w14:val="accent5">
+                                    <w14:lumMod w14:val="60000"/>
+                                    <w14:lumOff w14:val="40000"/>
+                                  </w14:schemeClr>
+                                </w14:shadow>
+                                <w14:textOutline w14:w="9525" w14:cap="flat" w14:cmpd="sng" w14:algn="ctr">
+                                  <w14:solidFill>
+                                    <w14:schemeClr w14:val="bg1"/>
+                                  </w14:solidFill>
+                                  <w14:prstDash w14:val="solid"/>
+                                  <w14:round/>
+                                </w14:textOutline>
+                              </w:rPr>
+                              <w:t>D</w:t>
+                            </w:r>
+                          </w:p>
+                        </w:txbxContent>
+                      </wps:txbx>
+                      <wps:bodyPr rot="0" spcFirstLastPara="0" vertOverflow="overflow" horzOverflow="overflow" vert="horz" wrap="none" lIns="91440" tIns="45720" rIns="91440" bIns="45720" numCol="1" spcCol="0" rtlCol="0" fromWordArt="0" anchor="t" anchorCtr="0" forceAA="0" compatLnSpc="1">
+                        <a:prstTxWarp prst="textNoShape">
+                          <a:avLst/>
+                        </a:prstTxWarp>
+                        <a:spAutoFit/>
+                      </wps:bodyPr>
+                    </wps:wsp>
+                  </a:graphicData>
+                </a:graphic>
+                <wp14:sizeRelH relativeFrom="margin">
+                  <wp14:pctWidth>0</wp14:pctWidth>
+                </wp14:sizeRelH>
+                <wp14:sizeRelV relativeFrom="margin">
+                  <wp14:pctHeight>0</wp14:pctHeight>
+                </wp14:sizeRelV>
+              </wp:anchor>
+            </w:drawing>
+          </mc:Choice>
+          <mc:Fallback>
+            <w:pict>
+              <v:shape w14:anchorId="6D5B9E86" id="Zone de texte 13" o:spid="_x0000_s1031" type="#_x0000_t202" style="position:absolute;margin-left:383.65pt;margin-top:14.05pt;width:36.25pt;height:64.6pt;z-index:251684864;visibility:visible;mso-wrap-style:none;mso-width-percent:0;mso-height-percent:0;mso-wrap-distance-left:9pt;mso-wrap-distance-top:0;mso-wrap-distance-right:9pt;mso-wrap-distance-bottom:0;mso-position-horizontal:absolute;mso-position-horizontal-relative:text;mso-position-vertical:absolute;mso-position-vertical-relative:text;mso-width-percent:0;mso-height-percent:0;mso-width-relative:margin;mso-height-relative:margin;v-text-anchor:top" o:gfxdata="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" filled="f" stroked="f">
+                <v:fill o:detectmouseclick="t"/>
+                <v:textbox style="mso-fit-shape-to-text:t">
+                  <w:txbxContent>
+                    <w:p>
+                      <w:pPr>
+                        <w:jc w:val="center"/>
+                        <w:rPr>
+                          <w:b/>
+                          <w:color w:val="4472C4" w:themeColor="accent5"/>
+                          <w:sz w:val="48"/>
+                          <w:szCs w:val="72"/>
+                          <w14:shadow w14:blurRad="12700" w14:dist="38100" w14:dir="2700000" w14:sx="100000" w14:sy="100000" w14:kx="0" w14:ky="0" w14:algn="tl">
+                            <w14:schemeClr w14:val="accent5">
+                              <w14:lumMod w14:val="60000"/>
+                              <w14:lumOff w14:val="40000"/>
+                            </w14:schemeClr>
+                          </w14:shadow>
+                          <w14:textOutline w14:w="9525" w14:cap="flat" w14:cmpd="sng" w14:algn="ctr">
+                            <w14:solidFill>
+                              <w14:schemeClr w14:val="bg1"/>
+                            </w14:solidFill>
+                            <w14:prstDash w14:val="solid"/>
+                            <w14:round/>
+                          </w14:textOutline>
+                        </w:rPr>
+                      </w:pPr>
+                      <w:r>
+                        <w:rPr>
+                          <w:b/>
+                          <w:color w:val="4472C4" w:themeColor="accent5"/>
+                          <w:sz w:val="48"/>
+                          <w:szCs w:val="72"/>
+                          <w14:shadow w14:blurRad="12700" w14:dist="38100" w14:dir="2700000" w14:sx="100000" w14:sy="100000" w14:kx="0" w14:ky="0" w14:algn="tl">
+                            <w14:schemeClr w14:val="accent5">
+                              <w14:lumMod w14:val="60000"/>
+                              <w14:lumOff w14:val="40000"/>
+                            </w14:schemeClr>
+                          </w14:shadow>
+                          <w14:textOutline w14:w="9525" w14:cap="flat" w14:cmpd="sng" w14:algn="ctr">
+                            <w14:solidFill>
+                              <w14:schemeClr w14:val="bg1"/>
+                            </w14:solidFill>
+                            <w14:prstDash w14:val="solid"/>
+                            <w14:round/>
+                          </w14:textOutline>
+                        </w:rPr>
+                        <w:t>D</w:t>
+                      </w:r>
+                    </w:p>
+                  </w:txbxContent>
+                </v:textbox>
+              </v:shape>
+            </w:pict>
+          </mc:Fallback>
+        </mc:AlternateContent>
+      </w:r>
+      <w:r>
+        <w:rPr>
+          <w:noProof/>
+        </w:rPr>
+        <mc:AlternateContent>
+          <mc:Choice Requires="wps">
+            <w:drawing>
+              <wp:anchor distT="0" distB="0" distL="114300" distR="114300" simplePos="0" relativeHeight="251678720" behindDoc="0" locked="0" layoutInCell="1" allowOverlap="1" wp14:anchorId="3DC0AFE4" wp14:editId="24288131">
+                <wp:simplePos x="0" y="0"/>
+                <wp:positionH relativeFrom="column">
+                  <wp:posOffset>1357630</wp:posOffset>
+                </wp:positionH>
+                <wp:positionV relativeFrom="paragraph">
+                  <wp:posOffset>178435</wp:posOffset>
+                </wp:positionV>
+                <wp:extent cx="460375" cy="820420"/>
+                <wp:effectExtent l="0" t="0" r="0" b="0"/>
+                <wp:wrapNone/>
+                <wp:docPr id="9" name="Zone de texte 9"/>
+                <wp:cNvGraphicFramePr/>
+                <a:graphic xmlns:a="http://schemas.openxmlformats.org/drawingml/2006/main">
+                  <a:graphicData uri="http://schemas.microsoft.com/office/word/2010/wordprocessingShape">
+                    <wps:wsp>
+                      <wps:cNvSpPr txBox="1"/>
+                      <wps:spPr>
+                        <a:xfrm>
+                          <a:off x="0" y="0"/>
+                          <a:ext cx="460375" cy="820420"/>
+                        </a:xfrm>
+                        <a:prstGeom prst="rect">
+                          <a:avLst/>
+                        </a:prstGeom>
+                        <a:noFill/>
+                        <a:ln>
+                          <a:noFill/>
+                        </a:ln>
+                      </wps:spPr>
+                      <wps:txbx>
+                        <w:txbxContent>
+                          <w:p>
+                            <w:pPr>
+                              <w:jc w:val="center"/>
+                              <w:rPr>
+                                <w:b/>
+                                <w:color w:val="4472C4" w:themeColor="accent5"/>
+                                <w:sz w:val="48"/>
+                                <w:szCs w:val="72"/>
+                                <w14:shadow w14:blurRad="12700" w14:dist="38100" w14:dir="2700000" w14:sx="100000" w14:sy="100000" w14:kx="0" w14:ky="0" w14:algn="tl">
+                                  <w14:schemeClr w14:val="accent5">
+                                    <w14:lumMod w14:val="60000"/>
+                                    <w14:lumOff w14:val="40000"/>
+                                  </w14:schemeClr>
+                                </w14:shadow>
+                                <w14:textOutline w14:w="9525" w14:cap="flat" w14:cmpd="sng" w14:algn="ctr">
+                                  <w14:solidFill>
+                                    <w14:schemeClr w14:val="bg1"/>
+                                  </w14:solidFill>
+                                  <w14:prstDash w14:val="solid"/>
+                                  <w14:round/>
+                                </w14:textOutline>
+                              </w:rPr>
+                            </w:pPr>
+                            <w:r>
+                              <w:rPr>
+                                <w:b/>
+                                <w:color w:val="4472C4" w:themeColor="accent5"/>
+                                <w:sz w:val="48"/>
+                                <w:szCs w:val="72"/>
+                                <w14:shadow w14:blurRad="12700" w14:dist="38100" w14:dir="2700000" w14:sx="100000" w14:sy="100000" w14:kx="0" w14:ky="0" w14:algn="tl">
+                                  <w14:schemeClr w14:val="accent5">
+                                    <w14:lumMod w14:val="60000"/>
+                                    <w14:lumOff w14:val="40000"/>
+                                  </w14:schemeClr>
+                                </w14:shadow>
+                                <w14:textOutline w14:w="9525" w14:cap="flat" w14:cmpd="sng" w14:algn="ctr">
+                                  <w14:solidFill>
+                                    <w14:schemeClr w14:val="bg1"/>
+                                  </w14:solidFill>
+                                  <w14:prstDash w14:val="solid"/>
+                                  <w14:round/>
+                                </w14:textOutline>
+                              </w:rPr>
+                              <w:t>C</w:t>
+                            </w:r>
+                          </w:p>
+                        </w:txbxContent>
+                      </wps:txbx>
+                      <wps:bodyPr rot="0" spcFirstLastPara="0" vertOverflow="overflow" horzOverflow="overflow" vert="horz" wrap="none" lIns="91440" tIns="45720" rIns="91440" bIns="45720" numCol="1" spcCol="0" rtlCol="0" fromWordArt="0" anchor="t" anchorCtr="0" forceAA="0" compatLnSpc="1">
+                        <a:prstTxWarp prst="textNoShape">
+                          <a:avLst/>
+                        </a:prstTxWarp>
+                        <a:spAutoFit/>
+                      </wps:bodyPr>
+                    </wps:wsp>
+                  </a:graphicData>
+                </a:graphic>
+                <wp14:sizeRelH relativeFrom="margin">
+                  <wp14:pctWidth>0</wp14:pctWidth>
+                </wp14:sizeRelH>
+                <wp14:sizeRelV relativeFrom="margin">
+                  <wp14:pctHeight>0</wp14:pctHeight>
+                </wp14:sizeRelV>
+              </wp:anchor>
+            </w:drawing>
+          </mc:Choice>
+          <mc:Fallback>
+            <w:pict>
+              <v:shape w14:anchorId="3DC0AFE4" id="Zone de texte 9" o:spid="_x0000_s1032" type="#_x0000_t202" style="position:absolute;margin-left:106.9pt;margin-top:14.05pt;width:36.25pt;height:64.6pt;z-index:251678720;visibility:visible;mso-wrap-style:none;mso-width-percent:0;mso-height-percent:0;mso-wrap-distance-left:9pt;mso-wrap-distance-top:0;mso-wrap-distance-right:9pt;mso-wrap-distance-bottom:0;mso-position-horizontal:absolute;mso-position-horizontal-relative:text;mso-position-vertical:absolute;mso-position-vertical-relative:text;mso-width-percent:0;mso-height-percent:0;mso-width-relative:margin;mso-height-relative:margin;v-text-anchor:top" o:gfxdata="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" filled="f" stroked="f">
+                <v:fill o:detectmouseclick="t"/>
+                <v:textbox style="mso-fit-shape-to-text:t">
+                  <w:txbxContent>
+                    <w:p>
+                      <w:pPr>
+                        <w:jc w:val="center"/>
+                        <w:rPr>
+                          <w:b/>
+                          <w:color w:val="4472C4" w:themeColor="accent5"/>
+                          <w:sz w:val="48"/>
+                          <w:szCs w:val="72"/>
+                          <w14:shadow w14:blurRad="12700" w14:dist="38100" w14:dir="2700000" w14:sx="100000" w14:sy="100000" w14:kx="0" w14:ky="0" w14:algn="tl">
+                            <w14:schemeClr w14:val="accent5">
+                              <w14:lumMod w14:val="60000"/>
+                              <w14:lumOff w14:val="40000"/>
+                            </w14:schemeClr>
+                          </w14:shadow>
+                          <w14:textOutline w14:w="9525" w14:cap="flat" w14:cmpd="sng" w14:algn="ctr">
+                            <w14:solidFill>
+                              <w14:schemeClr w14:val="bg1"/>
+                            </w14:solidFill>
+                            <w14:prstDash w14:val="solid"/>
+                            <w14:round/>
+                          </w14:textOutline>
+                        </w:rPr>
+                      </w:pPr>
+                      <w:r>
+                        <w:rPr>
+                          <w:b/>
+                          <w:color w:val="4472C4" w:themeColor="accent5"/>
+                          <w:sz w:val="48"/>
+                          <w:szCs w:val="72"/>
+                          <w14:shadow w14:blurRad="12700" w14:dist="38100" w14:dir="2700000" w14:sx="100000" w14:sy="100000" w14:kx="0" w14:ky="0" w14:algn="tl">
+                            <w14:schemeClr w14:val="accent5">
+                              <w14:lumMod w14:val="60000"/>
+                              <w14:lumOff w14:val="40000"/>
+                            </w14:schemeClr>
+                          </w14:shadow>
+                          <w14:textOutline w14:w="9525" w14:cap="flat" w14:cmpd="sng" w14:algn="ctr">
+                            <w14:solidFill>
+                              <w14:schemeClr w14:val="bg1"/>
+                            </w14:solidFill>
+                            <w14:prstDash w14:val="solid"/>
+                            <w14:round/>
+                          </w14:textOutline>
+                        </w:rPr>
+                        <w:t>C</w:t>
+                      </w:r>
+                    </w:p>
+                  </w:txbxContent>
+                </v:textbox>
+              </v:shape>
+            </w:pict>
+          </mc:Fallback>
+        </mc:AlternateContent>
+      </w:r>
+      <w:r>
+        <w:rPr>
+          <w:noProof/>
+        </w:rPr>
+        <mc:AlternateContent>
+          <mc:Choice Requires="wps">
+            <w:drawing>
+              <wp:anchor distT="0" distB="0" distL="114300" distR="114300" simplePos="0" relativeHeight="251676672" behindDoc="0" locked="0" layoutInCell="1" allowOverlap="1" wp14:anchorId="40F0F397" wp14:editId="76BDC9EF">
+                <wp:simplePos x="0" y="0"/>
+                <wp:positionH relativeFrom="column">
+                  <wp:posOffset>462280</wp:posOffset>
+                </wp:positionH>
+                <wp:positionV relativeFrom="paragraph">
+                  <wp:posOffset>168910</wp:posOffset>
+                </wp:positionV>
+                <wp:extent cx="460375" cy="820420"/>
+                <wp:effectExtent l="0" t="0" r="0" b="0"/>
+                <wp:wrapNone/>
+                <wp:docPr id="8" name="Zone de texte 8"/>
+                <wp:cNvGraphicFramePr/>
+                <a:graphic xmlns:a="http://schemas.openxmlformats.org/drawingml/2006/main">
+                  <a:graphicData uri="http://schemas.microsoft.com/office/word/2010/wordprocessingShape">
+                    <wps:wsp>
+                      <wps:cNvSpPr txBox="1"/>
+                      <wps:spPr>
+                        <a:xfrm>
+                          <a:off x="0" y="0"/>
+                          <a:ext cx="460375" cy="820420"/>
+                        </a:xfrm>
+                        <a:prstGeom prst="rect">
+                          <a:avLst/>
+                        </a:prstGeom>
+                        <a:noFill/>
+                        <a:ln>
+                          <a:noFill/>
+                        </a:ln>
+                      </wps:spPr>
+                      <wps:txbx>
+                        <w:txbxContent>
+                          <w:p>
+                            <w:pPr>
+                              <w:jc w:val="center"/>
+                              <w:rPr>
+                                <w:b/>
+                                <w:color w:val="4472C4" w:themeColor="accent5"/>
+                                <w:sz w:val="48"/>
+                                <w:szCs w:val="72"/>
+                                <w14:shadow w14:blurRad="12700" w14:dist="38100" w14:dir="2700000" w14:sx="100000" w14:sy="100000" w14:kx="0" w14:ky="0" w14:algn="tl">
+                                  <w14:schemeClr w14:val="accent5">
+                                    <w14:lumMod w14:val="60000"/>
+                                    <w14:lumOff w14:val="40000"/>
+                                  </w14:schemeClr>
+                                </w14:shadow>
+                                <w14:textOutline w14:w="9525" w14:cap="flat" w14:cmpd="sng" w14:algn="ctr">
+                                  <w14:solidFill>
+                                    <w14:schemeClr w14:val="bg1"/>
+                                  </w14:solidFill>
+                                  <w14:prstDash w14:val="solid"/>
+                                  <w14:round/>
+                                </w14:textOutline>
+                              </w:rPr>
+                            </w:pPr>
+                            <w:r>
+                              <w:rPr>
+                                <w:b/>
+                                <w:color w:val="4472C4" w:themeColor="accent5"/>
+                                <w:sz w:val="48"/>
+                                <w:szCs w:val="72"/>
+                                <w14:shadow w14:blurRad="12700" w14:dist="38100" w14:dir="2700000" w14:sx="100000" w14:sy="100000" w14:kx="0" w14:ky="0" w14:algn="tl">
+                                  <w14:schemeClr w14:val="accent5">
+                                    <w14:lumMod w14:val="60000"/>
+                                    <w14:lumOff w14:val="40000"/>
+                                  </w14:schemeClr>
+                                </w14:shadow>
+                                <w14:textOutline w14:w="9525" w14:cap="flat" w14:cmpd="sng" w14:algn="ctr">
+                                  <w14:solidFill>
+                                    <w14:schemeClr w14:val="bg1"/>
+                                  </w14:solidFill>
+                                  <w14:prstDash w14:val="solid"/>
+                                  <w14:round/>
+                                </w14:textOutline>
+                              </w:rPr>
+                              <w:t>B</w:t>
+                            </w:r>
+                          </w:p>
+                        </w:txbxContent>
+                      </wps:txbx>
+                      <wps:bodyPr rot="0" spcFirstLastPara="0" vertOverflow="overflow" horzOverflow="overflow" vert="horz" wrap="none" lIns="91440" tIns="45720" rIns="91440" bIns="45720" numCol="1" spcCol="0" rtlCol="0" fromWordArt="0" anchor="t" anchorCtr="0" forceAA="0" compatLnSpc="1">
+                        <a:prstTxWarp prst="textNoShape">
+                          <a:avLst/>
+                        </a:prstTxWarp>
+                        <a:spAutoFit/>
+                      </wps:bodyPr>
+                    </wps:wsp>
+                  </a:graphicData>
+                </a:graphic>
+                <wp14:sizeRelH relativeFrom="margin">
+                  <wp14:pctWidth>0</wp14:pctWidth>
+                </wp14:sizeRelH>
+                <wp14:sizeRelV relativeFrom="margin">
+                  <wp14:pctHeight>0</wp14:pctHeight>
+                </wp14:sizeRelV>
+              </wp:anchor>
+            </w:drawing>
+          </mc:Choice>
+          <mc:Fallback>
+            <w:pict>
+              <v:shape w14:anchorId="40F0F397" id="Zone de texte 8" o:spid="_x0000_s1033" type="#_x0000_t202" style="position:absolute;margin-left:36.4pt;margin-top:13.3pt;width:36.25pt;height:64.6pt;z-index:251676672;visibility:visible;mso-wrap-style:none;mso-width-percent:0;mso-height-percent:0;mso-wrap-distance-left:9pt;mso-wrap-distance-top:0;mso-wrap-distance-right:9pt;mso-wrap-distance-bottom:0;mso-position-horizontal:absolute;mso-position-horizontal-relative:text;mso-position-vertical:absolute;mso-position-vertical-relative:text;mso-width-percent:0;mso-height-percent:0;mso-width-relative:margin;mso-height-relative:margin;v-text-anchor:top" o:gfxdata="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" filled="f" stroked="f">
+                <v:fill o:detectmouseclick="t"/>
+                <v:textbox style="mso-fit-shape-to-text:t">
+                  <w:txbxContent>
+                    <w:p>
+                      <w:pPr>
+                        <w:jc w:val="center"/>
+                        <w:rPr>
+                          <w:b/>
+                          <w:color w:val="4472C4" w:themeColor="accent5"/>
+                          <w:sz w:val="48"/>
+                          <w:szCs w:val="72"/>
+                          <w14:shadow w14:blurRad="12700" w14:dist="38100" w14:dir="2700000" w14:sx="100000" w14:sy="100000" w14:kx="0" w14:ky="0" w14:algn="tl">
+                            <w14:schemeClr w14:val="accent5">
+                              <w14:lumMod w14:val="60000"/>
+                              <w14:lumOff w14:val="40000"/>
+                            </w14:schemeClr>
+                          </w14:shadow>
+                          <w14:textOutline w14:w="9525" w14:cap="flat" w14:cmpd="sng" w14:algn="ctr">
+                            <w14:solidFill>
+                              <w14:schemeClr w14:val="bg1"/>
+                            </w14:solidFill>
+                            <w14:prstDash w14:val="solid"/>
+                            <w14:round/>
+                          </w14:textOutline>
+                        </w:rPr>
+                      </w:pPr>
+                      <w:r>
+                        <w:rPr>
+                          <w:b/>
+                          <w:color w:val="4472C4" w:themeColor="accent5"/>
+                          <w:sz w:val="48"/>
+                          <w:szCs w:val="72"/>
+                          <w14:shadow w14:blurRad="12700" w14:dist="38100" w14:dir="2700000" w14:sx="100000" w14:sy="100000" w14:kx="0" w14:ky="0" w14:algn="tl">
+                            <w14:schemeClr w14:val="accent5">
+                              <w14:lumMod w14:val="60000"/>
+                              <w14:lumOff w14:val="40000"/>
+                            </w14:schemeClr>
+                          </w14:shadow>
+                          <w14:textOutline w14:w="9525" w14:cap="flat" w14:cmpd="sng" w14:algn="ctr">
+                            <w14:solidFill>
+                              <w14:schemeClr w14:val="bg1"/>
+                            </w14:solidFill>
+                            <w14:prstDash w14:val="solid"/>
+                            <w14:round/>
+                          </w14:textOutline>
+                        </w:rPr>
+                        <w:t>B</w:t>
+                      </w:r>
+                    </w:p>
+                  </w:txbxContent>
+                </v:textbox>
+              </v:shape>
+            </w:pict>
+          </mc:Fallback>
+        </mc:AlternateContent>
+      </w:r>
+      <w:r>
+        <w:rPr>
+          <w:noProof/>
+        </w:rPr>
+        <mc:AlternateContent>
+          <mc:Choice Requires="wps">
+            <w:drawing>
+              <wp:anchor distT="0" distB="0" distL="114300" distR="114300" simplePos="0" relativeHeight="251674624" behindDoc="0" locked="0" layoutInCell="1" allowOverlap="1" wp14:anchorId="69F8CD1C" wp14:editId="08E18B9C">
+                <wp:simplePos x="0" y="0"/>
+                <wp:positionH relativeFrom="column">
+                  <wp:posOffset>-233045</wp:posOffset>
+                </wp:positionH>
+                <wp:positionV relativeFrom="paragraph">
+                  <wp:posOffset>161925</wp:posOffset>
+                </wp:positionV>
+                <wp:extent cx="460375" cy="820420"/>
+                <wp:effectExtent l="0" t="0" r="0" b="0"/>
+                <wp:wrapNone/>
+                <wp:docPr id="7" name="Zone de texte 7"/>
+                <wp:cNvGraphicFramePr/>
+                <a:graphic xmlns:a="http://schemas.openxmlformats.org/drawingml/2006/main">
+                  <a:graphicData uri="http://schemas.microsoft.com/office/word/2010/wordprocessingShape">
+                    <wps:wsp>
+                      <wps:cNvSpPr txBox="1"/>
+                      <wps:spPr>
+                        <a:xfrm>
+                          <a:off x="0" y="0"/>
+                          <a:ext cx="460375" cy="820420"/>
+                        </a:xfrm>
+                        <a:prstGeom prst="rect">
+                          <a:avLst/>
+                        </a:prstGeom>
+                        <a:noFill/>
+                        <a:ln>
+                          <a:noFill/>
+                        </a:ln>
+                      </wps:spPr>
+                      <wps:txbx>
+                        <w:txbxContent>
+                          <w:p>
+                            <w:pPr>
+                              <w:jc w:val="center"/>
+                              <w:rPr>
+                                <w:b/>
+                                <w:color w:val="4472C4" w:themeColor="accent5"/>
+                                <w:sz w:val="48"/>
+                                <w:szCs w:val="72"/>
+                                <w14:shadow w14:blurRad="12700" w14:dist="38100" w14:dir="2700000" w14:sx="100000" w14:sy="100000" w14:kx="0" w14:ky="0" w14:algn="tl">
+                                  <w14:schemeClr w14:val="accent5">
+                                    <w14:lumMod w14:val="60000"/>
+                                    <w14:lumOff w14:val="40000"/>
+                                  </w14:schemeClr>
+                                </w14:shadow>
+                                <w14:textOutline w14:w="9525" w14:cap="flat" w14:cmpd="sng" w14:algn="ctr">
+                                  <w14:solidFill>
+                                    <w14:schemeClr w14:val="bg1"/>
+                                  </w14:solidFill>
+                                  <w14:prstDash w14:val="solid"/>
+                                  <w14:round/>
+                                </w14:textOutline>
+                              </w:rPr>
+                            </w:pPr>
+                            <w:r>
+                              <w:rPr>
+                                <w:b/>
+                                <w:color w:val="4472C4" w:themeColor="accent5"/>
+                                <w:sz w:val="48"/>
+                                <w:szCs w:val="72"/>
+                                <w14:shadow w14:blurRad="12700" w14:dist="38100" w14:dir="2700000" w14:sx="100000" w14:sy="100000" w14:kx="0" w14:ky="0" w14:algn="tl">
+                                  <w14:schemeClr w14:val="accent5">
+                                    <w14:lumMod w14:val="60000"/>
+                                    <w14:lumOff w14:val="40000"/>
+                                  </w14:schemeClr>
+                                </w14:shadow>
+                                <w14:textOutline w14:w="9525" w14:cap="flat" w14:cmpd="sng" w14:algn="ctr">
+                                  <w14:solidFill>
+                                    <w14:schemeClr w14:val="bg1"/>
+                                  </w14:solidFill>
+                                  <w14:prstDash w14:val="solid"/>
+                                  <w14:round/>
+                                </w14:textOutline>
+                              </w:rPr>
+                              <w:t>A</w:t>
+                            </w:r>
+                          </w:p>
+                        </w:txbxContent>
+                      </wps:txbx>
+                      <wps:bodyPr rot="0" spcFirstLastPara="0" vertOverflow="overflow" horzOverflow="overflow" vert="horz" wrap="none" lIns="91440" tIns="45720" rIns="91440" bIns="45720" numCol="1" spcCol="0" rtlCol="0" fromWordArt="0" anchor="t" anchorCtr="0" forceAA="0" compatLnSpc="1">
+                        <a:prstTxWarp prst="textNoShape">
+                          <a:avLst/>
+                        </a:prstTxWarp>
+                        <a:spAutoFit/>
+                      </wps:bodyPr>
+                    </wps:wsp>
+                  </a:graphicData>
+                </a:graphic>
+                <wp14:sizeRelH relativeFrom="margin">
+                  <wp14:pctWidth>0</wp14:pctWidth>
+                </wp14:sizeRelH>
+                <wp14:sizeRelV relativeFrom="margin">
+                  <wp14:pctHeight>0</wp14:pctHeight>
+                </wp14:sizeRelV>
+              </wp:anchor>
+            </w:drawing>
+          </mc:Choice>
+          <mc:Fallback>
+            <w:pict>
+              <v:shape w14:anchorId="69F8CD1C" id="Zone de texte 7" o:spid="_x0000_s1034" type="#_x0000_t202" style="position:absolute;margin-left:-18.35pt;margin-top:12.75pt;width:36.25pt;height:64.6pt;z-index:251674624;visibility:visible;mso-wrap-style:none;mso-width-percent:0;mso-height-percent:0;mso-wrap-distance-left:9pt;mso-wrap-distance-top:0;mso-wrap-distance-right:9pt;mso-wrap-distance-bottom:0;mso-position-horizontal:absolute;mso-position-horizontal-relative:text;mso-position-vertical:absolute;mso-position-vertical-relative:text;mso-width-percent:0;mso-height-percent:0;mso-width-relative:margin;mso-height-relative:margin;v-text-anchor:top" o:gfxdata="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" filled="f" stroked="f">
+                <v:fill o:detectmouseclick="t"/>
+                <v:textbox style="mso-fit-shape-to-text:t">
+                  <w:txbxContent>
+                    <w:p>
+                      <w:pPr>
+                        <w:jc w:val="center"/>
+                        <w:rPr>
+                          <w:b/>
+                          <w:color w:val="4472C4" w:themeColor="accent5"/>
+                          <w:sz w:val="48"/>
+                          <w:szCs w:val="72"/>
+                          <w14:shadow w14:blurRad="12700" w14:dist="38100" w14:dir="2700000" w14:sx="100000" w14:sy="100000" w14:kx="0" w14:ky="0" w14:algn="tl">
+                            <w14:schemeClr w14:val="accent5">
+                              <w14:lumMod w14:val="60000"/>
+                              <w14:lumOff w14:val="40000"/>
+                            </w14:schemeClr>
+                          </w14:shadow>
+                          <w14:textOutline w14:w="9525" w14:cap="flat" w14:cmpd="sng" w14:algn="ctr">
+                            <w14:solidFill>
+                              <w14:schemeClr w14:val="bg1"/>
+                            </w14:solidFill>
+                            <w14:prstDash w14:val="solid"/>
+                            <w14:round/>
+                          </w14:textOutline>
+                        </w:rPr>
+                      </w:pPr>
+                      <w:r>
+                        <w:rPr>
+                          <w:b/>
+                          <w:color w:val="4472C4" w:themeColor="accent5"/>
+                          <w:sz w:val="48"/>
+                          <w:szCs w:val="72"/>
+                          <w14:shadow w14:blurRad="12700" w14:dist="38100" w14:dir="2700000" w14:sx="100000" w14:sy="100000" w14:kx="0" w14:ky="0" w14:algn="tl">
+                            <w14:schemeClr w14:val="accent5">
+                              <w14:lumMod w14:val="60000"/>
+                              <w14:lumOff w14:val="40000"/>
+                            </w14:schemeClr>
+                          </w14:shadow>
+                          <w14:textOutline w14:w="9525" w14:cap="flat" w14:cmpd="sng" w14:algn="ctr">
+                            <w14:solidFill>
+                              <w14:schemeClr w14:val="bg1"/>
+                            </w14:solidFill>
+                            <w14:prstDash w14:val="solid"/>
+                            <w14:round/>
+                          </w14:textOutline>
+                        </w:rPr>
+                        <w:t>A</w:t>
+                      </w:r>
+                    </w:p>
+                  </w:txbxContent>
+                </v:textbox>
+              </v:shape>
+            </w:pict>
+          </mc:Fallback>
+        </mc:AlternateContent>
+      </w:r>
+      <w:r>
+        <w:t xml:space="preserve">3.1.2 </w:t>
+      </w:r>
+      <w:r>
+        <w:t>Utilisateur authentifié</w:t>
+      </w:r>
     </w:p>
     <w:p>
-      <w:pPr>
-        <w:pStyle w:val="Titre2"/>
-      </w:pPr>
-      <w:bookmarkStart w:id="26" w:name="_Toc6234034"/>
-      <w:bookmarkStart w:id="27" w:name="_Toc8043147"/>
-      <w:r>
-        <w:t>5.2 Classes utilisées</w:t>
-      </w:r>
-      <w:bookmarkEnd w:id="26"/>
-      <w:bookmarkEnd w:id="27"/>
+      <w:r>
+        <w:rPr>
+          <w:noProof/>
+        </w:rPr>
+        <mc:AlternateContent>
+          <mc:Choice Requires="wps">
+            <w:drawing>
+              <wp:anchor distT="0" distB="0" distL="114300" distR="114300" simplePos="0" relativeHeight="251670528" behindDoc="0" locked="0" layoutInCell="1" allowOverlap="1" wp14:anchorId="4FB58A61" wp14:editId="028A999D">
+                <wp:simplePos x="0" y="0"/>
+                <wp:positionH relativeFrom="column">
+                  <wp:posOffset>5377180</wp:posOffset>
+                </wp:positionH>
+                <wp:positionV relativeFrom="paragraph">
+                  <wp:posOffset>215900</wp:posOffset>
+                </wp:positionV>
+                <wp:extent cx="460800" cy="820800"/>
+                <wp:effectExtent l="0" t="0" r="0" b="0"/>
+                <wp:wrapNone/>
+                <wp:docPr id="5" name="Zone de texte 5"/>
+                <wp:cNvGraphicFramePr/>
+                <a:graphic xmlns:a="http://schemas.openxmlformats.org/drawingml/2006/main">
+                  <a:graphicData uri="http://schemas.microsoft.com/office/word/2010/wordprocessingShape">
+                    <wps:wsp>
+                      <wps:cNvSpPr txBox="1"/>
+                      <wps:spPr>
+                        <a:xfrm>
+                          <a:off x="0" y="0"/>
+                          <a:ext cx="460800" cy="820800"/>
+                        </a:xfrm>
+                        <a:prstGeom prst="rect">
+                          <a:avLst/>
+                        </a:prstGeom>
+                        <a:noFill/>
+                        <a:ln>
+                          <a:noFill/>
+                        </a:ln>
+                      </wps:spPr>
+                      <wps:txbx>
+                        <w:txbxContent>
+                          <w:p>
+                            <w:pPr>
+                              <w:jc w:val="center"/>
+                              <w:rPr>
+                                <w:b/>
+                                <w:color w:val="4472C4" w:themeColor="accent5"/>
+                                <w:sz w:val="72"/>
+                                <w:szCs w:val="72"/>
+                                <w14:shadow w14:blurRad="12700" w14:dist="38100" w14:dir="2700000" w14:sx="100000" w14:sy="100000" w14:kx="0" w14:ky="0" w14:algn="tl">
+                                  <w14:schemeClr w14:val="accent5">
+                                    <w14:lumMod w14:val="60000"/>
+                                    <w14:lumOff w14:val="40000"/>
+                                  </w14:schemeClr>
+                                </w14:shadow>
+                                <w14:textOutline w14:w="9525" w14:cap="flat" w14:cmpd="sng" w14:algn="ctr">
+                                  <w14:solidFill>
+                                    <w14:schemeClr w14:val="bg1"/>
+                                  </w14:solidFill>
+                                  <w14:prstDash w14:val="solid"/>
+                                  <w14:round/>
+                                </w14:textOutline>
+                              </w:rPr>
+                            </w:pPr>
+                            <w:r>
+                              <w:rPr>
+                                <w:b/>
+                                <w:color w:val="4472C4" w:themeColor="accent5"/>
+                                <w:sz w:val="72"/>
+                                <w:szCs w:val="72"/>
+                                <w14:shadow w14:blurRad="12700" w14:dist="38100" w14:dir="2700000" w14:sx="100000" w14:sy="100000" w14:kx="0" w14:ky="0" w14:algn="tl">
+                                  <w14:schemeClr w14:val="accent5">
+                                    <w14:lumMod w14:val="60000"/>
+                                    <w14:lumOff w14:val="40000"/>
+                                  </w14:schemeClr>
+                                </w14:shadow>
+                                <w14:textOutline w14:w="9525" w14:cap="flat" w14:cmpd="sng" w14:algn="ctr">
+                                  <w14:solidFill>
+                                    <w14:schemeClr w14:val="bg1"/>
+                                  </w14:solidFill>
+                                  <w14:prstDash w14:val="solid"/>
+                                  <w14:round/>
+                                </w14:textOutline>
+                              </w:rPr>
+                              <w:t>2</w:t>
+                            </w:r>
+                          </w:p>
+                        </w:txbxContent>
+                      </wps:txbx>
+                      <wps:bodyPr rot="0" spcFirstLastPara="0" vertOverflow="overflow" horzOverflow="overflow" vert="horz" wrap="none" lIns="91440" tIns="45720" rIns="91440" bIns="45720" numCol="1" spcCol="0" rtlCol="0" fromWordArt="0" anchor="t" anchorCtr="0" forceAA="0" compatLnSpc="1">
+                        <a:prstTxWarp prst="textNoShape">
+                          <a:avLst/>
+                        </a:prstTxWarp>
+                        <a:spAutoFit/>
+                      </wps:bodyPr>
+                    </wps:wsp>
+                  </a:graphicData>
+                </a:graphic>
+                <wp14:sizeRelH relativeFrom="margin">
+                  <wp14:pctWidth>0</wp14:pctWidth>
+                </wp14:sizeRelH>
+                <wp14:sizeRelV relativeFrom="margin">
+                  <wp14:pctHeight>0</wp14:pctHeight>
+                </wp14:sizeRelV>
+              </wp:anchor>
+            </w:drawing>
+          </mc:Choice>
+          <mc:Fallback>
+            <w:pict>
+              <v:shape w14:anchorId="4FB58A61" id="Zone de texte 5" o:spid="_x0000_s1035" type="#_x0000_t202" style="position:absolute;margin-left:423.4pt;margin-top:17pt;width:36.3pt;height:64.65pt;z-index:251670528;visibility:visible;mso-wrap-style:none;mso-width-percent:0;mso-height-percent:0;mso-wrap-distance-left:9pt;mso-wrap-distance-top:0;mso-wrap-distance-right:9pt;mso-wrap-distance-bottom:0;mso-position-horizontal:absolute;mso-position-horizontal-relative:text;mso-position-vertical:absolute;mso-position-vertical-relative:text;mso-width-percent:0;mso-height-percent:0;mso-width-relative:margin;mso-height-relative:margin;v-text-anchor:top" o:gfxdata="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" filled="f" stroked="f">
+                <v:fill o:detectmouseclick="t"/>
+                <v:textbox style="mso-fit-shape-to-text:t">
+                  <w:txbxContent>
+                    <w:p>
+                      <w:pPr>
+                        <w:jc w:val="center"/>
+                        <w:rPr>
+                          <w:b/>
+                          <w:color w:val="4472C4" w:themeColor="accent5"/>
+                          <w:sz w:val="72"/>
+                          <w:szCs w:val="72"/>
+                          <w14:shadow w14:blurRad="12700" w14:dist="38100" w14:dir="2700000" w14:sx="100000" w14:sy="100000" w14:kx="0" w14:ky="0" w14:algn="tl">
+                            <w14:schemeClr w14:val="accent5">
+                              <w14:lumMod w14:val="60000"/>
+                              <w14:lumOff w14:val="40000"/>
+                            </w14:schemeClr>
+                          </w14:shadow>
+                          <w14:textOutline w14:w="9525" w14:cap="flat" w14:cmpd="sng" w14:algn="ctr">
+                            <w14:solidFill>
+                              <w14:schemeClr w14:val="bg1"/>
+                            </w14:solidFill>
+                            <w14:prstDash w14:val="solid"/>
+                            <w14:round/>
+                          </w14:textOutline>
+                        </w:rPr>
+                      </w:pPr>
+                      <w:r>
+                        <w:rPr>
+                          <w:b/>
+                          <w:color w:val="4472C4" w:themeColor="accent5"/>
+                          <w:sz w:val="72"/>
+                          <w:szCs w:val="72"/>
+                          <w14:shadow w14:blurRad="12700" w14:dist="38100" w14:dir="2700000" w14:sx="100000" w14:sy="100000" w14:kx="0" w14:ky="0" w14:algn="tl">
+                            <w14:schemeClr w14:val="accent5">
+                              <w14:lumMod w14:val="60000"/>
+                              <w14:lumOff w14:val="40000"/>
+                            </w14:schemeClr>
+                          </w14:shadow>
+                          <w14:textOutline w14:w="9525" w14:cap="flat" w14:cmpd="sng" w14:algn="ctr">
+                            <w14:solidFill>
+                              <w14:schemeClr w14:val="bg1"/>
+                            </w14:solidFill>
+                            <w14:prstDash w14:val="solid"/>
+                            <w14:round/>
+                          </w14:textOutline>
+                        </w:rPr>
+                        <w:t>2</w:t>
+                      </w:r>
+                    </w:p>
+                  </w:txbxContent>
+                </v:textbox>
+              </v:shape>
+            </w:pict>
+          </mc:Fallback>
+        </mc:AlternateContent>
+      </w:r>
+      <w:r>
+        <w:pict>
+          <v:shape id="_x0000_i1033" type="#_x0000_t75" style="width:453pt;height:31.5pt">
+            <v:imagedata r:id="rId8" o:title="navbar" croptop="11258f" cropbottom="45835f"/>
+          </v:shape>
+        </w:pict>
+      </w:r>
     </w:p>
     <w:p>
       <w:pPr>
-        <w:pStyle w:val="Titre3"/>
-      </w:pPr>
-      <w:bookmarkStart w:id="28" w:name="_Toc6234035"/>
-      <w:bookmarkStart w:id="29" w:name="_Toc8043148"/>
-      <w:r>
-        <w:t xml:space="preserve">5.2.1 </w:t>
-      </w:r>
-      <w:bookmarkEnd w:id="28"/>
-      <w:r>
-        <w:t>Class X</w:t>
-      </w:r>
-      <w:bookmarkEnd w:id="29"/>
+        <w:pStyle w:val="Paragraphedeliste"/>
+        <w:numPr>
+          <w:ilvl w:val="0"/>
+          <w:numId w:val="11"/>
+        </w:numPr>
+      </w:pPr>
+      <w:r>
+        <w:t xml:space="preserve">Bouton </w:t>
+      </w:r>
+      <w:r>
+        <w:t>redirigeant</w:t>
+      </w:r>
+      <w:r>
+        <w:t xml:space="preserve"> vers l’accueil du site. (</w:t>
+      </w:r>
+      <w:proofErr w:type="gramStart"/>
+      <w:r>
+        <w:t>voir</w:t>
+      </w:r>
+      <w:proofErr w:type="gramEnd"/>
+      <w:r>
+        <w:t xml:space="preserve"> fig. XX)</w:t>
+      </w:r>
     </w:p>
     <w:p>
       <w:pPr>
+        <w:pStyle w:val="Paragraphedeliste"/>
+        <w:numPr>
+          <w:ilvl w:val="0"/>
+          <w:numId w:val="11"/>
+        </w:numPr>
+      </w:pPr>
+      <w:r>
+        <w:t xml:space="preserve">Bouton </w:t>
+      </w:r>
+      <w:r>
+        <w:t>redirigeant</w:t>
+      </w:r>
+      <w:r>
+        <w:t xml:space="preserve"> sur la page permettant de créer une annonce</w:t>
+      </w:r>
+    </w:p>
+    <w:p>
+      <w:pPr>
+        <w:pStyle w:val="Paragraphedeliste"/>
+        <w:numPr>
+          <w:ilvl w:val="0"/>
+          <w:numId w:val="11"/>
+        </w:numPr>
+      </w:pPr>
+      <w:r>
+        <w:t xml:space="preserve">Bouton </w:t>
+      </w:r>
+      <w:r>
+        <w:t>redirigeant</w:t>
+      </w:r>
+      <w:r>
+        <w:t xml:space="preserve"> sur la page répertoriant toutes les annonces postées par l’utilisateur connecté</w:t>
+      </w:r>
+    </w:p>
+    <w:p/>
+    <w:p>
+      <w:pPr>
+        <w:pStyle w:val="Titre3"/>
+      </w:pPr>
+      <w:r>
+        <mc:AlternateContent>
+          <mc:Choice Requires="wps">
+            <w:drawing>
+              <wp:anchor distT="0" distB="0" distL="114300" distR="114300" simplePos="0" relativeHeight="251680768" behindDoc="0" locked="0" layoutInCell="1" allowOverlap="1" wp14:anchorId="1A33BE81" wp14:editId="4E20239F">
+                <wp:simplePos x="0" y="0"/>
+                <wp:positionH relativeFrom="column">
+                  <wp:posOffset>-247650</wp:posOffset>
+                </wp:positionH>
+                <wp:positionV relativeFrom="paragraph">
+                  <wp:posOffset>217805</wp:posOffset>
+                </wp:positionV>
+                <wp:extent cx="460375" cy="820420"/>
+                <wp:effectExtent l="0" t="0" r="0" b="0"/>
+                <wp:wrapNone/>
+                <wp:docPr id="10" name="Zone de texte 10"/>
+                <wp:cNvGraphicFramePr/>
+                <a:graphic xmlns:a="http://schemas.openxmlformats.org/drawingml/2006/main">
+                  <a:graphicData uri="http://schemas.microsoft.com/office/word/2010/wordprocessingShape">
+                    <wps:wsp>
+                      <wps:cNvSpPr txBox="1"/>
+                      <wps:spPr>
+                        <a:xfrm>
+                          <a:off x="0" y="0"/>
+                          <a:ext cx="460375" cy="820420"/>
+                        </a:xfrm>
+                        <a:prstGeom prst="rect">
+                          <a:avLst/>
+                        </a:prstGeom>
+                        <a:noFill/>
+                        <a:ln>
+                          <a:noFill/>
+                        </a:ln>
+                      </wps:spPr>
+                      <wps:txbx>
+                        <w:txbxContent>
+                          <w:p>
+                            <w:pPr>
+                              <w:jc w:val="center"/>
+                              <w:rPr>
+                                <w:b/>
+                                <w:color w:val="4472C4" w:themeColor="accent5"/>
+                                <w:sz w:val="48"/>
+                                <w:szCs w:val="72"/>
+                                <w14:shadow w14:blurRad="12700" w14:dist="38100" w14:dir="2700000" w14:sx="100000" w14:sy="100000" w14:kx="0" w14:ky="0" w14:algn="tl">
+                                  <w14:schemeClr w14:val="accent5">
+                                    <w14:lumMod w14:val="60000"/>
+                                    <w14:lumOff w14:val="40000"/>
+                                  </w14:schemeClr>
+                                </w14:shadow>
+                                <w14:textOutline w14:w="9525" w14:cap="flat" w14:cmpd="sng" w14:algn="ctr">
+                                  <w14:solidFill>
+                                    <w14:schemeClr w14:val="bg1"/>
+                                  </w14:solidFill>
+                                  <w14:prstDash w14:val="solid"/>
+                                  <w14:round/>
+                                </w14:textOutline>
+                              </w:rPr>
+                            </w:pPr>
+                            <w:r>
+                              <w:rPr>
+                                <w:b/>
+                                <w:color w:val="4472C4" w:themeColor="accent5"/>
+                                <w:sz w:val="48"/>
+                                <w:szCs w:val="72"/>
+                                <w14:shadow w14:blurRad="12700" w14:dist="38100" w14:dir="2700000" w14:sx="100000" w14:sy="100000" w14:kx="0" w14:ky="0" w14:algn="tl">
+                                  <w14:schemeClr w14:val="accent5">
+                                    <w14:lumMod w14:val="60000"/>
+                                    <w14:lumOff w14:val="40000"/>
+                                  </w14:schemeClr>
+                                </w14:shadow>
+                                <w14:textOutline w14:w="9525" w14:cap="flat" w14:cmpd="sng" w14:algn="ctr">
+                                  <w14:solidFill>
+                                    <w14:schemeClr w14:val="bg1"/>
+                                  </w14:solidFill>
+                                  <w14:prstDash w14:val="solid"/>
+                                  <w14:round/>
+                                </w14:textOutline>
+                              </w:rPr>
+                              <w:t>A</w:t>
+                            </w:r>
+                          </w:p>
+                        </w:txbxContent>
+                      </wps:txbx>
+                      <wps:bodyPr rot="0" spcFirstLastPara="0" vertOverflow="overflow" horzOverflow="overflow" vert="horz" wrap="none" lIns="91440" tIns="45720" rIns="91440" bIns="45720" numCol="1" spcCol="0" rtlCol="0" fromWordArt="0" anchor="t" anchorCtr="0" forceAA="0" compatLnSpc="1">
+                        <a:prstTxWarp prst="textNoShape">
+                          <a:avLst/>
+                        </a:prstTxWarp>
+                        <a:spAutoFit/>
+                      </wps:bodyPr>
+                    </wps:wsp>
+                  </a:graphicData>
+                </a:graphic>
+                <wp14:sizeRelH relativeFrom="margin">
+                  <wp14:pctWidth>0</wp14:pctWidth>
+                </wp14:sizeRelH>
+                <wp14:sizeRelV relativeFrom="margin">
+                  <wp14:pctHeight>0</wp14:pctHeight>
+                </wp14:sizeRelV>
+              </wp:anchor>
+            </w:drawing>
+          </mc:Choice>
+          <mc:Fallback>
+            <w:pict>
+              <v:shape w14:anchorId="1A33BE81" id="Zone de texte 10" o:spid="_x0000_s1036" type="#_x0000_t202" style="position:absolute;margin-left:-19.5pt;margin-top:17.15pt;width:36.25pt;height:64.6pt;z-index:251680768;visibility:visible;mso-wrap-style:none;mso-width-percent:0;mso-height-percent:0;mso-wrap-distance-left:9pt;mso-wrap-distance-top:0;mso-wrap-distance-right:9pt;mso-wrap-distance-bottom:0;mso-position-horizontal:absolute;mso-position-horizontal-relative:text;mso-position-vertical:absolute;mso-position-vertical-relative:text;mso-width-percent:0;mso-height-percent:0;mso-width-relative:margin;mso-height-relative:margin;v-text-anchor:top" o:gfxdata="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" filled="f" stroked="f">
+                <v:fill o:detectmouseclick="t"/>
+                <v:textbox style="mso-fit-shape-to-text:t">
+                  <w:txbxContent>
+                    <w:p>
+                      <w:pPr>
+                        <w:jc w:val="center"/>
+                        <w:rPr>
+                          <w:b/>
+                          <w:color w:val="4472C4" w:themeColor="accent5"/>
+                          <w:sz w:val="48"/>
+                          <w:szCs w:val="72"/>
+                          <w14:shadow w14:blurRad="12700" w14:dist="38100" w14:dir="2700000" w14:sx="100000" w14:sy="100000" w14:kx="0" w14:ky="0" w14:algn="tl">
+                            <w14:schemeClr w14:val="accent5">
+                              <w14:lumMod w14:val="60000"/>
+                              <w14:lumOff w14:val="40000"/>
+                            </w14:schemeClr>
+                          </w14:shadow>
+                          <w14:textOutline w14:w="9525" w14:cap="flat" w14:cmpd="sng" w14:algn="ctr">
+                            <w14:solidFill>
+                              <w14:schemeClr w14:val="bg1"/>
+                            </w14:solidFill>
+                            <w14:prstDash w14:val="solid"/>
+                            <w14:round/>
+                          </w14:textOutline>
+                        </w:rPr>
+                      </w:pPr>
+                      <w:r>
+                        <w:rPr>
+                          <w:b/>
+                          <w:color w:val="4472C4" w:themeColor="accent5"/>
+                          <w:sz w:val="48"/>
+                          <w:szCs w:val="72"/>
+                          <w14:shadow w14:blurRad="12700" w14:dist="38100" w14:dir="2700000" w14:sx="100000" w14:sy="100000" w14:kx="0" w14:ky="0" w14:algn="tl">
+                            <w14:schemeClr w14:val="accent5">
+                              <w14:lumMod w14:val="60000"/>
+                              <w14:lumOff w14:val="40000"/>
+                            </w14:schemeClr>
+                          </w14:shadow>
+                          <w14:textOutline w14:w="9525" w14:cap="flat" w14:cmpd="sng" w14:algn="ctr">
+                            <w14:solidFill>
+                              <w14:schemeClr w14:val="bg1"/>
+                            </w14:solidFill>
+                            <w14:prstDash w14:val="solid"/>
+                            <w14:round/>
+                          </w14:textOutline>
+                        </w:rPr>
+                        <w:t>A</w:t>
+                      </w:r>
+                    </w:p>
+                  </w:txbxContent>
+                </v:textbox>
+              </v:shape>
+            </w:pict>
+          </mc:Fallback>
+        </mc:AlternateContent>
+      </w:r>
+      <w:r>
+        <w:t>3.1.</w:t>
+      </w:r>
+      <w:r>
+        <w:t xml:space="preserve">3 </w:t>
+      </w:r>
+      <w:r>
+        <w:t>Administrateur</w:t>
+      </w:r>
+    </w:p>
+    <w:p>
+      <w:r>
+        <w:rPr>
+          <w:noProof/>
+        </w:rPr>
+        <mc:AlternateContent>
+          <mc:Choice Requires="wps">
+            <w:drawing>
+              <wp:anchor distT="0" distB="0" distL="114300" distR="114300" simplePos="0" relativeHeight="251686912" behindDoc="0" locked="0" layoutInCell="1" allowOverlap="1" wp14:anchorId="56079F42" wp14:editId="7D7586E2">
+                <wp:simplePos x="0" y="0"/>
+                <wp:positionH relativeFrom="column">
+                  <wp:posOffset>4834255</wp:posOffset>
+                </wp:positionH>
+                <wp:positionV relativeFrom="paragraph">
+                  <wp:posOffset>12065</wp:posOffset>
+                </wp:positionV>
+                <wp:extent cx="460375" cy="820420"/>
+                <wp:effectExtent l="0" t="0" r="0" b="0"/>
+                <wp:wrapNone/>
+                <wp:docPr id="14" name="Zone de texte 14"/>
+                <wp:cNvGraphicFramePr/>
+                <a:graphic xmlns:a="http://schemas.openxmlformats.org/drawingml/2006/main">
+                  <a:graphicData uri="http://schemas.microsoft.com/office/word/2010/wordprocessingShape">
+                    <wps:wsp>
+                      <wps:cNvSpPr txBox="1"/>
+                      <wps:spPr>
+                        <a:xfrm>
+                          <a:off x="0" y="0"/>
+                          <a:ext cx="460375" cy="820420"/>
+                        </a:xfrm>
+                        <a:prstGeom prst="rect">
+                          <a:avLst/>
+                        </a:prstGeom>
+                        <a:noFill/>
+                        <a:ln>
+                          <a:noFill/>
+                        </a:ln>
+                      </wps:spPr>
+                      <wps:txbx>
+                        <w:txbxContent>
+                          <w:p>
+                            <w:pPr>
+                              <w:jc w:val="center"/>
+                              <w:rPr>
+                                <w:b/>
+                                <w:color w:val="4472C4" w:themeColor="accent5"/>
+                                <w:sz w:val="48"/>
+                                <w:szCs w:val="72"/>
+                                <w14:shadow w14:blurRad="12700" w14:dist="38100" w14:dir="2700000" w14:sx="100000" w14:sy="100000" w14:kx="0" w14:ky="0" w14:algn="tl">
+                                  <w14:schemeClr w14:val="accent5">
+                                    <w14:lumMod w14:val="60000"/>
+                                    <w14:lumOff w14:val="40000"/>
+                                  </w14:schemeClr>
+                                </w14:shadow>
+                                <w14:textOutline w14:w="9525" w14:cap="flat" w14:cmpd="sng" w14:algn="ctr">
+                                  <w14:solidFill>
+                                    <w14:schemeClr w14:val="bg1"/>
+                                  </w14:solidFill>
+                                  <w14:prstDash w14:val="solid"/>
+                                  <w14:round/>
+                                </w14:textOutline>
+                              </w:rPr>
+                            </w:pPr>
+                            <w:r>
+                              <w:rPr>
+                                <w:b/>
+                                <w:color w:val="4472C4" w:themeColor="accent5"/>
+                                <w:sz w:val="48"/>
+                                <w:szCs w:val="72"/>
+                                <w14:shadow w14:blurRad="12700" w14:dist="38100" w14:dir="2700000" w14:sx="100000" w14:sy="100000" w14:kx="0" w14:ky="0" w14:algn="tl">
+                                  <w14:schemeClr w14:val="accent5">
+                                    <w14:lumMod w14:val="60000"/>
+                                    <w14:lumOff w14:val="40000"/>
+                                  </w14:schemeClr>
+                                </w14:shadow>
+                                <w14:textOutline w14:w="9525" w14:cap="flat" w14:cmpd="sng" w14:algn="ctr">
+                                  <w14:solidFill>
+                                    <w14:schemeClr w14:val="bg1"/>
+                                  </w14:solidFill>
+                                  <w14:prstDash w14:val="solid"/>
+                                  <w14:round/>
+                                </w14:textOutline>
+                              </w:rPr>
+                              <w:t>D</w:t>
+                            </w:r>
+                          </w:p>
+                        </w:txbxContent>
+                      </wps:txbx>
+                      <wps:bodyPr rot="0" spcFirstLastPara="0" vertOverflow="overflow" horzOverflow="overflow" vert="horz" wrap="none" lIns="91440" tIns="45720" rIns="91440" bIns="45720" numCol="1" spcCol="0" rtlCol="0" fromWordArt="0" anchor="t" anchorCtr="0" forceAA="0" compatLnSpc="1">
+                        <a:prstTxWarp prst="textNoShape">
+                          <a:avLst/>
+                        </a:prstTxWarp>
+                        <a:spAutoFit/>
+                      </wps:bodyPr>
+                    </wps:wsp>
+                  </a:graphicData>
+                </a:graphic>
+                <wp14:sizeRelH relativeFrom="margin">
+                  <wp14:pctWidth>0</wp14:pctWidth>
+                </wp14:sizeRelH>
+                <wp14:sizeRelV relativeFrom="margin">
+                  <wp14:pctHeight>0</wp14:pctHeight>
+                </wp14:sizeRelV>
+              </wp:anchor>
+            </w:drawing>
+          </mc:Choice>
+          <mc:Fallback>
+            <w:pict>
+              <v:shape w14:anchorId="56079F42" id="Zone de texte 14" o:spid="_x0000_s1037" type="#_x0000_t202" style="position:absolute;margin-left:380.65pt;margin-top:.95pt;width:36.25pt;height:64.6pt;z-index:251686912;visibility:visible;mso-wrap-style:none;mso-width-percent:0;mso-height-percent:0;mso-wrap-distance-left:9pt;mso-wrap-distance-top:0;mso-wrap-distance-right:9pt;mso-wrap-distance-bottom:0;mso-position-horizontal:absolute;mso-position-horizontal-relative:text;mso-position-vertical:absolute;mso-position-vertical-relative:text;mso-width-percent:0;mso-height-percent:0;mso-width-relative:margin;mso-height-relative:margin;v-text-anchor:top" o:gfxdata="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" filled="f" stroked="f">
+                <v:fill o:detectmouseclick="t"/>
+                <v:textbox style="mso-fit-shape-to-text:t">
+                  <w:txbxContent>
+                    <w:p>
+                      <w:pPr>
+                        <w:jc w:val="center"/>
+                        <w:rPr>
+                          <w:b/>
+                          <w:color w:val="4472C4" w:themeColor="accent5"/>
+                          <w:sz w:val="48"/>
+                          <w:szCs w:val="72"/>
+                          <w14:shadow w14:blurRad="12700" w14:dist="38100" w14:dir="2700000" w14:sx="100000" w14:sy="100000" w14:kx="0" w14:ky="0" w14:algn="tl">
+                            <w14:schemeClr w14:val="accent5">
+                              <w14:lumMod w14:val="60000"/>
+                              <w14:lumOff w14:val="40000"/>
+                            </w14:schemeClr>
+                          </w14:shadow>
+                          <w14:textOutline w14:w="9525" w14:cap="flat" w14:cmpd="sng" w14:algn="ctr">
+                            <w14:solidFill>
+                              <w14:schemeClr w14:val="bg1"/>
+                            </w14:solidFill>
+                            <w14:prstDash w14:val="solid"/>
+                            <w14:round/>
+                          </w14:textOutline>
+                        </w:rPr>
+                      </w:pPr>
+                      <w:r>
+                        <w:rPr>
+                          <w:b/>
+                          <w:color w:val="4472C4" w:themeColor="accent5"/>
+                          <w:sz w:val="48"/>
+                          <w:szCs w:val="72"/>
+                          <w14:shadow w14:blurRad="12700" w14:dist="38100" w14:dir="2700000" w14:sx="100000" w14:sy="100000" w14:kx="0" w14:ky="0" w14:algn="tl">
+                            <w14:schemeClr w14:val="accent5">
+                              <w14:lumMod w14:val="60000"/>
+                              <w14:lumOff w14:val="40000"/>
+                            </w14:schemeClr>
+                          </w14:shadow>
+                          <w14:textOutline w14:w="9525" w14:cap="flat" w14:cmpd="sng" w14:algn="ctr">
+                            <w14:solidFill>
+                              <w14:schemeClr w14:val="bg1"/>
+                            </w14:solidFill>
+                            <w14:prstDash w14:val="solid"/>
+                            <w14:round/>
+                          </w14:textOutline>
+                        </w:rPr>
+                        <w:t>D</w:t>
+                      </w:r>
+                    </w:p>
+                  </w:txbxContent>
+                </v:textbox>
+              </v:shape>
+            </w:pict>
+          </mc:Fallback>
+        </mc:AlternateContent>
+      </w:r>
+      <w:r>
+        <mc:AlternateContent>
+          <mc:Choice Requires="wps">
+            <w:drawing>
+              <wp:anchor distT="0" distB="0" distL="114300" distR="114300" simplePos="0" relativeHeight="251682816" behindDoc="0" locked="0" layoutInCell="1" allowOverlap="1" wp14:anchorId="309FEB9D" wp14:editId="021EB71D">
+                <wp:simplePos x="0" y="0"/>
+                <wp:positionH relativeFrom="column">
+                  <wp:posOffset>1343025</wp:posOffset>
+                </wp:positionH>
+                <wp:positionV relativeFrom="paragraph">
+                  <wp:posOffset>33655</wp:posOffset>
+                </wp:positionV>
+                <wp:extent cx="460375" cy="820420"/>
+                <wp:effectExtent l="0" t="0" r="0" b="0"/>
+                <wp:wrapNone/>
+                <wp:docPr id="12" name="Zone de texte 12"/>
+                <wp:cNvGraphicFramePr/>
+                <a:graphic xmlns:a="http://schemas.openxmlformats.org/drawingml/2006/main">
+                  <a:graphicData uri="http://schemas.microsoft.com/office/word/2010/wordprocessingShape">
+                    <wps:wsp>
+                      <wps:cNvSpPr txBox="1"/>
+                      <wps:spPr>
+                        <a:xfrm>
+                          <a:off x="0" y="0"/>
+                          <a:ext cx="460375" cy="820420"/>
+                        </a:xfrm>
+                        <a:prstGeom prst="rect">
+                          <a:avLst/>
+                        </a:prstGeom>
+                        <a:noFill/>
+                        <a:ln>
+                          <a:noFill/>
+                        </a:ln>
+                      </wps:spPr>
+                      <wps:txbx>
+                        <w:txbxContent>
+                          <w:p>
+                            <w:pPr>
+                              <w:jc w:val="center"/>
+                              <w:rPr>
+                                <w:b/>
+                                <w:color w:val="4472C4" w:themeColor="accent5"/>
+                                <w:sz w:val="48"/>
+                                <w:szCs w:val="72"/>
+                                <w14:shadow w14:blurRad="12700" w14:dist="38100" w14:dir="2700000" w14:sx="100000" w14:sy="100000" w14:kx="0" w14:ky="0" w14:algn="tl">
+                                  <w14:schemeClr w14:val="accent5">
+                                    <w14:lumMod w14:val="60000"/>
+                                    <w14:lumOff w14:val="40000"/>
+                                  </w14:schemeClr>
+                                </w14:shadow>
+                                <w14:textOutline w14:w="9525" w14:cap="flat" w14:cmpd="sng" w14:algn="ctr">
+                                  <w14:solidFill>
+                                    <w14:schemeClr w14:val="bg1"/>
+                                  </w14:solidFill>
+                                  <w14:prstDash w14:val="solid"/>
+                                  <w14:round/>
+                                </w14:textOutline>
+                              </w:rPr>
+                            </w:pPr>
+                            <w:r>
+                              <w:rPr>
+                                <w:b/>
+                                <w:color w:val="4472C4" w:themeColor="accent5"/>
+                                <w:sz w:val="48"/>
+                                <w:szCs w:val="72"/>
+                                <w14:shadow w14:blurRad="12700" w14:dist="38100" w14:dir="2700000" w14:sx="100000" w14:sy="100000" w14:kx="0" w14:ky="0" w14:algn="tl">
+                                  <w14:schemeClr w14:val="accent5">
+                                    <w14:lumMod w14:val="60000"/>
+                                    <w14:lumOff w14:val="40000"/>
+                                  </w14:schemeClr>
+                                </w14:shadow>
+                                <w14:textOutline w14:w="9525" w14:cap="flat" w14:cmpd="sng" w14:algn="ctr">
+                                  <w14:solidFill>
+                                    <w14:schemeClr w14:val="bg1"/>
+                                  </w14:solidFill>
+                                  <w14:prstDash w14:val="solid"/>
+                                  <w14:round/>
+                                </w14:textOutline>
+                              </w:rPr>
+                              <w:t>C</w:t>
+                            </w:r>
+                          </w:p>
+                        </w:txbxContent>
+                      </wps:txbx>
+                      <wps:bodyPr rot="0" spcFirstLastPara="0" vertOverflow="overflow" horzOverflow="overflow" vert="horz" wrap="none" lIns="91440" tIns="45720" rIns="91440" bIns="45720" numCol="1" spcCol="0" rtlCol="0" fromWordArt="0" anchor="t" anchorCtr="0" forceAA="0" compatLnSpc="1">
+                        <a:prstTxWarp prst="textNoShape">
+                          <a:avLst/>
+                        </a:prstTxWarp>
+                        <a:spAutoFit/>
+                      </wps:bodyPr>
+                    </wps:wsp>
+                  </a:graphicData>
+                </a:graphic>
+                <wp14:sizeRelH relativeFrom="margin">
+                  <wp14:pctWidth>0</wp14:pctWidth>
+                </wp14:sizeRelH>
+                <wp14:sizeRelV relativeFrom="margin">
+                  <wp14:pctHeight>0</wp14:pctHeight>
+                </wp14:sizeRelV>
+              </wp:anchor>
+            </w:drawing>
+          </mc:Choice>
+          <mc:Fallback>
+            <w:pict>
+              <v:shape w14:anchorId="309FEB9D" id="Zone de texte 12" o:spid="_x0000_s1038" type="#_x0000_t202" style="position:absolute;margin-left:105.75pt;margin-top:2.65pt;width:36.25pt;height:64.6pt;z-index:251682816;visibility:visible;mso-wrap-style:none;mso-width-percent:0;mso-height-percent:0;mso-wrap-distance-left:9pt;mso-wrap-distance-top:0;mso-wrap-distance-right:9pt;mso-wrap-distance-bottom:0;mso-position-horizontal:absolute;mso-position-horizontal-relative:text;mso-position-vertical:absolute;mso-position-vertical-relative:text;mso-width-percent:0;mso-height-percent:0;mso-width-relative:margin;mso-height-relative:margin;v-text-anchor:top" o:gfxdata="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" filled="f" stroked="f">
+                <v:fill o:detectmouseclick="t"/>
+                <v:textbox style="mso-fit-shape-to-text:t">
+                  <w:txbxContent>
+                    <w:p>
+                      <w:pPr>
+                        <w:jc w:val="center"/>
+                        <w:rPr>
+                          <w:b/>
+                          <w:color w:val="4472C4" w:themeColor="accent5"/>
+                          <w:sz w:val="48"/>
+                          <w:szCs w:val="72"/>
+                          <w14:shadow w14:blurRad="12700" w14:dist="38100" w14:dir="2700000" w14:sx="100000" w14:sy="100000" w14:kx="0" w14:ky="0" w14:algn="tl">
+                            <w14:schemeClr w14:val="accent5">
+                              <w14:lumMod w14:val="60000"/>
+                              <w14:lumOff w14:val="40000"/>
+                            </w14:schemeClr>
+                          </w14:shadow>
+                          <w14:textOutline w14:w="9525" w14:cap="flat" w14:cmpd="sng" w14:algn="ctr">
+                            <w14:solidFill>
+                              <w14:schemeClr w14:val="bg1"/>
+                            </w14:solidFill>
+                            <w14:prstDash w14:val="solid"/>
+                            <w14:round/>
+                          </w14:textOutline>
+                        </w:rPr>
+                      </w:pPr>
+                      <w:r>
+                        <w:rPr>
+                          <w:b/>
+                          <w:color w:val="4472C4" w:themeColor="accent5"/>
+                          <w:sz w:val="48"/>
+                          <w:szCs w:val="72"/>
+                          <w14:shadow w14:blurRad="12700" w14:dist="38100" w14:dir="2700000" w14:sx="100000" w14:sy="100000" w14:kx="0" w14:ky="0" w14:algn="tl">
+                            <w14:schemeClr w14:val="accent5">
+                              <w14:lumMod w14:val="60000"/>
+                              <w14:lumOff w14:val="40000"/>
+                            </w14:schemeClr>
+                          </w14:shadow>
+                          <w14:textOutline w14:w="9525" w14:cap="flat" w14:cmpd="sng" w14:algn="ctr">
+                            <w14:solidFill>
+                              <w14:schemeClr w14:val="bg1"/>
+                            </w14:solidFill>
+                            <w14:prstDash w14:val="solid"/>
+                            <w14:round/>
+                          </w14:textOutline>
+                        </w:rPr>
+                        <w:t>C</w:t>
+                      </w:r>
+                    </w:p>
+                  </w:txbxContent>
+                </v:textbox>
+              </v:shape>
+            </w:pict>
+          </mc:Fallback>
+        </mc:AlternateContent>
+      </w:r>
+      <w:r>
+        <mc:AlternateContent>
+          <mc:Choice Requires="wps">
+            <w:drawing>
+              <wp:anchor distT="0" distB="0" distL="114300" distR="114300" simplePos="0" relativeHeight="251681792" behindDoc="0" locked="0" layoutInCell="1" allowOverlap="1" wp14:anchorId="5603CFBB" wp14:editId="6B4511F2">
+                <wp:simplePos x="0" y="0"/>
+                <wp:positionH relativeFrom="column">
+                  <wp:posOffset>447675</wp:posOffset>
+                </wp:positionH>
+                <wp:positionV relativeFrom="paragraph">
+                  <wp:posOffset>24130</wp:posOffset>
+                </wp:positionV>
+                <wp:extent cx="460375" cy="820420"/>
+                <wp:effectExtent l="0" t="0" r="0" b="0"/>
+                <wp:wrapNone/>
+                <wp:docPr id="11" name="Zone de texte 11"/>
+                <wp:cNvGraphicFramePr/>
+                <a:graphic xmlns:a="http://schemas.openxmlformats.org/drawingml/2006/main">
+                  <a:graphicData uri="http://schemas.microsoft.com/office/word/2010/wordprocessingShape">
+                    <wps:wsp>
+                      <wps:cNvSpPr txBox="1"/>
+                      <wps:spPr>
+                        <a:xfrm>
+                          <a:off x="0" y="0"/>
+                          <a:ext cx="460375" cy="820420"/>
+                        </a:xfrm>
+                        <a:prstGeom prst="rect">
+                          <a:avLst/>
+                        </a:prstGeom>
+                        <a:noFill/>
+                        <a:ln>
+                          <a:noFill/>
+                        </a:ln>
+                      </wps:spPr>
+                      <wps:txbx>
+                        <w:txbxContent>
+                          <w:p>
+                            <w:pPr>
+                              <w:jc w:val="center"/>
+                              <w:rPr>
+                                <w:b/>
+                                <w:color w:val="4472C4" w:themeColor="accent5"/>
+                                <w:sz w:val="48"/>
+                                <w:szCs w:val="72"/>
+                                <w14:shadow w14:blurRad="12700" w14:dist="38100" w14:dir="2700000" w14:sx="100000" w14:sy="100000" w14:kx="0" w14:ky="0" w14:algn="tl">
+                                  <w14:schemeClr w14:val="accent5">
+                                    <w14:lumMod w14:val="60000"/>
+                                    <w14:lumOff w14:val="40000"/>
+                                  </w14:schemeClr>
+                                </w14:shadow>
+                                <w14:textOutline w14:w="9525" w14:cap="flat" w14:cmpd="sng" w14:algn="ctr">
+                                  <w14:solidFill>
+                                    <w14:schemeClr w14:val="bg1"/>
+                                  </w14:solidFill>
+                                  <w14:prstDash w14:val="solid"/>
+                                  <w14:round/>
+                                </w14:textOutline>
+                              </w:rPr>
+                            </w:pPr>
+                            <w:r>
+                              <w:rPr>
+                                <w:b/>
+                                <w:color w:val="4472C4" w:themeColor="accent5"/>
+                                <w:sz w:val="48"/>
+                                <w:szCs w:val="72"/>
+                                <w14:shadow w14:blurRad="12700" w14:dist="38100" w14:dir="2700000" w14:sx="100000" w14:sy="100000" w14:kx="0" w14:ky="0" w14:algn="tl">
+                                  <w14:schemeClr w14:val="accent5">
+                                    <w14:lumMod w14:val="60000"/>
+                                    <w14:lumOff w14:val="40000"/>
+                                  </w14:schemeClr>
+                                </w14:shadow>
+                                <w14:textOutline w14:w="9525" w14:cap="flat" w14:cmpd="sng" w14:algn="ctr">
+                                  <w14:solidFill>
+                                    <w14:schemeClr w14:val="bg1"/>
+                                  </w14:solidFill>
+                                  <w14:prstDash w14:val="solid"/>
+                                  <w14:round/>
+                                </w14:textOutline>
+                              </w:rPr>
+                              <w:t>B</w:t>
+                            </w:r>
+                          </w:p>
+                        </w:txbxContent>
+                      </wps:txbx>
+                      <wps:bodyPr rot="0" spcFirstLastPara="0" vertOverflow="overflow" horzOverflow="overflow" vert="horz" wrap="none" lIns="91440" tIns="45720" rIns="91440" bIns="45720" numCol="1" spcCol="0" rtlCol="0" fromWordArt="0" anchor="t" anchorCtr="0" forceAA="0" compatLnSpc="1">
+                        <a:prstTxWarp prst="textNoShape">
+                          <a:avLst/>
+                        </a:prstTxWarp>
+                        <a:spAutoFit/>
+                      </wps:bodyPr>
+                    </wps:wsp>
+                  </a:graphicData>
+                </a:graphic>
+                <wp14:sizeRelH relativeFrom="margin">
+                  <wp14:pctWidth>0</wp14:pctWidth>
+                </wp14:sizeRelH>
+                <wp14:sizeRelV relativeFrom="margin">
+                  <wp14:pctHeight>0</wp14:pctHeight>
+                </wp14:sizeRelV>
+              </wp:anchor>
+            </w:drawing>
+          </mc:Choice>
+          <mc:Fallback>
+            <w:pict>
+              <v:shape w14:anchorId="5603CFBB" id="Zone de texte 11" o:spid="_x0000_s1039" type="#_x0000_t202" style="position:absolute;margin-left:35.25pt;margin-top:1.9pt;width:36.25pt;height:64.6pt;z-index:251681792;visibility:visible;mso-wrap-style:none;mso-width-percent:0;mso-height-percent:0;mso-wrap-distance-left:9pt;mso-wrap-distance-top:0;mso-wrap-distance-right:9pt;mso-wrap-distance-bottom:0;mso-position-horizontal:absolute;mso-position-horizontal-relative:text;mso-position-vertical:absolute;mso-position-vertical-relative:text;mso-width-percent:0;mso-height-percent:0;mso-width-relative:margin;mso-height-relative:margin;v-text-anchor:top" o:gfxdata="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" filled="f" stroked="f">
+                <v:fill o:detectmouseclick="t"/>
+                <v:textbox style="mso-fit-shape-to-text:t">
+                  <w:txbxContent>
+                    <w:p>
+                      <w:pPr>
+                        <w:jc w:val="center"/>
+                        <w:rPr>
+                          <w:b/>
+                          <w:color w:val="4472C4" w:themeColor="accent5"/>
+                          <w:sz w:val="48"/>
+                          <w:szCs w:val="72"/>
+                          <w14:shadow w14:blurRad="12700" w14:dist="38100" w14:dir="2700000" w14:sx="100000" w14:sy="100000" w14:kx="0" w14:ky="0" w14:algn="tl">
+                            <w14:schemeClr w14:val="accent5">
+                              <w14:lumMod w14:val="60000"/>
+                              <w14:lumOff w14:val="40000"/>
+                            </w14:schemeClr>
+                          </w14:shadow>
+                          <w14:textOutline w14:w="9525" w14:cap="flat" w14:cmpd="sng" w14:algn="ctr">
+                            <w14:solidFill>
+                              <w14:schemeClr w14:val="bg1"/>
+                            </w14:solidFill>
+                            <w14:prstDash w14:val="solid"/>
+                            <w14:round/>
+                          </w14:textOutline>
+                        </w:rPr>
+                      </w:pPr>
+                      <w:r>
+                        <w:rPr>
+                          <w:b/>
+                          <w:color w:val="4472C4" w:themeColor="accent5"/>
+                          <w:sz w:val="48"/>
+                          <w:szCs w:val="72"/>
+                          <w14:shadow w14:blurRad="12700" w14:dist="38100" w14:dir="2700000" w14:sx="100000" w14:sy="100000" w14:kx="0" w14:ky="0" w14:algn="tl">
+                            <w14:schemeClr w14:val="accent5">
+                              <w14:lumMod w14:val="60000"/>
+                              <w14:lumOff w14:val="40000"/>
+                            </w14:schemeClr>
+                          </w14:shadow>
+                          <w14:textOutline w14:w="9525" w14:cap="flat" w14:cmpd="sng" w14:algn="ctr">
+                            <w14:solidFill>
+                              <w14:schemeClr w14:val="bg1"/>
+                            </w14:solidFill>
+                            <w14:prstDash w14:val="solid"/>
+                            <w14:round/>
+                          </w14:textOutline>
+                        </w:rPr>
+                        <w:t>B</w:t>
+                      </w:r>
+                    </w:p>
+                  </w:txbxContent>
+                </v:textbox>
+              </v:shape>
+            </w:pict>
+          </mc:Fallback>
+        </mc:AlternateContent>
+      </w:r>
+      <w:r>
+        <w:rPr>
+          <w:noProof/>
+        </w:rPr>
+        <mc:AlternateContent>
+          <mc:Choice Requires="wps">
+            <w:drawing>
+              <wp:anchor distT="0" distB="0" distL="114300" distR="114300" simplePos="0" relativeHeight="251672576" behindDoc="0" locked="0" layoutInCell="1" allowOverlap="1" wp14:anchorId="79E33D53" wp14:editId="1DB49469">
+                <wp:simplePos x="0" y="0"/>
+                <wp:positionH relativeFrom="column">
+                  <wp:posOffset>5424805</wp:posOffset>
+                </wp:positionH>
+                <wp:positionV relativeFrom="paragraph">
+                  <wp:posOffset>202565</wp:posOffset>
+                </wp:positionV>
+                <wp:extent cx="460800" cy="820800"/>
+                <wp:effectExtent l="0" t="0" r="0" b="0"/>
+                <wp:wrapNone/>
+                <wp:docPr id="6" name="Zone de texte 6"/>
+                <wp:cNvGraphicFramePr/>
+                <a:graphic xmlns:a="http://schemas.openxmlformats.org/drawingml/2006/main">
+                  <a:graphicData uri="http://schemas.microsoft.com/office/word/2010/wordprocessingShape">
+                    <wps:wsp>
+                      <wps:cNvSpPr txBox="1"/>
+                      <wps:spPr>
+                        <a:xfrm>
+                          <a:off x="0" y="0"/>
+                          <a:ext cx="460800" cy="820800"/>
+                        </a:xfrm>
+                        <a:prstGeom prst="rect">
+                          <a:avLst/>
+                        </a:prstGeom>
+                        <a:noFill/>
+                        <a:ln>
+                          <a:noFill/>
+                        </a:ln>
+                      </wps:spPr>
+                      <wps:txbx>
+                        <w:txbxContent>
+                          <w:p>
+                            <w:pPr>
+                              <w:jc w:val="center"/>
+                              <w:rPr>
+                                <w:b/>
+                                <w:color w:val="4472C4" w:themeColor="accent5"/>
+                                <w:sz w:val="72"/>
+                                <w:szCs w:val="72"/>
+                                <w14:shadow w14:blurRad="12700" w14:dist="38100" w14:dir="2700000" w14:sx="100000" w14:sy="100000" w14:kx="0" w14:ky="0" w14:algn="tl">
+                                  <w14:schemeClr w14:val="accent5">
+                                    <w14:lumMod w14:val="60000"/>
+                                    <w14:lumOff w14:val="40000"/>
+                                  </w14:schemeClr>
+                                </w14:shadow>
+                                <w14:textOutline w14:w="9525" w14:cap="flat" w14:cmpd="sng" w14:algn="ctr">
+                                  <w14:solidFill>
+                                    <w14:schemeClr w14:val="bg1"/>
+                                  </w14:solidFill>
+                                  <w14:prstDash w14:val="solid"/>
+                                  <w14:round/>
+                                </w14:textOutline>
+                              </w:rPr>
+                            </w:pPr>
+                            <w:r>
+                              <w:rPr>
+                                <w:b/>
+                                <w:color w:val="4472C4" w:themeColor="accent5"/>
+                                <w:sz w:val="72"/>
+                                <w:szCs w:val="72"/>
+                                <w14:shadow w14:blurRad="12700" w14:dist="38100" w14:dir="2700000" w14:sx="100000" w14:sy="100000" w14:kx="0" w14:ky="0" w14:algn="tl">
+                                  <w14:schemeClr w14:val="accent5">
+                                    <w14:lumMod w14:val="60000"/>
+                                    <w14:lumOff w14:val="40000"/>
+                                  </w14:schemeClr>
+                                </w14:shadow>
+                                <w14:textOutline w14:w="9525" w14:cap="flat" w14:cmpd="sng" w14:algn="ctr">
+                                  <w14:solidFill>
+                                    <w14:schemeClr w14:val="bg1"/>
+                                  </w14:solidFill>
+                                  <w14:prstDash w14:val="solid"/>
+                                  <w14:round/>
+                                </w14:textOutline>
+                              </w:rPr>
+                              <w:t>3</w:t>
+                            </w:r>
+                          </w:p>
+                        </w:txbxContent>
+                      </wps:txbx>
+                      <wps:bodyPr rot="0" spcFirstLastPara="0" vertOverflow="overflow" horzOverflow="overflow" vert="horz" wrap="none" lIns="91440" tIns="45720" rIns="91440" bIns="45720" numCol="1" spcCol="0" rtlCol="0" fromWordArt="0" anchor="t" anchorCtr="0" forceAA="0" compatLnSpc="1">
+                        <a:prstTxWarp prst="textNoShape">
+                          <a:avLst/>
+                        </a:prstTxWarp>
+                        <a:spAutoFit/>
+                      </wps:bodyPr>
+                    </wps:wsp>
+                  </a:graphicData>
+                </a:graphic>
+                <wp14:sizeRelH relativeFrom="margin">
+                  <wp14:pctWidth>0</wp14:pctWidth>
+                </wp14:sizeRelH>
+                <wp14:sizeRelV relativeFrom="margin">
+                  <wp14:pctHeight>0</wp14:pctHeight>
+                </wp14:sizeRelV>
+              </wp:anchor>
+            </w:drawing>
+          </mc:Choice>
+          <mc:Fallback>
+            <w:pict>
+              <v:shape w14:anchorId="79E33D53" id="Zone de texte 6" o:spid="_x0000_s1040" type="#_x0000_t202" style="position:absolute;margin-left:427.15pt;margin-top:15.95pt;width:36.3pt;height:64.65pt;z-index:251672576;visibility:visible;mso-wrap-style:none;mso-width-percent:0;mso-height-percent:0;mso-wrap-distance-left:9pt;mso-wrap-distance-top:0;mso-wrap-distance-right:9pt;mso-wrap-distance-bottom:0;mso-position-horizontal:absolute;mso-position-horizontal-relative:text;mso-position-vertical:absolute;mso-position-vertical-relative:text;mso-width-percent:0;mso-height-percent:0;mso-width-relative:margin;mso-height-relative:margin;v-text-anchor:top" o:gfxdata="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" filled="f" stroked="f">
+                <v:fill o:detectmouseclick="t"/>
+                <v:textbox style="mso-fit-shape-to-text:t">
+                  <w:txbxContent>
+                    <w:p>
+                      <w:pPr>
+                        <w:jc w:val="center"/>
+                        <w:rPr>
+                          <w:b/>
+                          <w:color w:val="4472C4" w:themeColor="accent5"/>
+                          <w:sz w:val="72"/>
+                          <w:szCs w:val="72"/>
+                          <w14:shadow w14:blurRad="12700" w14:dist="38100" w14:dir="2700000" w14:sx="100000" w14:sy="100000" w14:kx="0" w14:ky="0" w14:algn="tl">
+                            <w14:schemeClr w14:val="accent5">
+                              <w14:lumMod w14:val="60000"/>
+                              <w14:lumOff w14:val="40000"/>
+                            </w14:schemeClr>
+                          </w14:shadow>
+                          <w14:textOutline w14:w="9525" w14:cap="flat" w14:cmpd="sng" w14:algn="ctr">
+                            <w14:solidFill>
+                              <w14:schemeClr w14:val="bg1"/>
+                            </w14:solidFill>
+                            <w14:prstDash w14:val="solid"/>
+                            <w14:round/>
+                          </w14:textOutline>
+                        </w:rPr>
+                      </w:pPr>
+                      <w:r>
+                        <w:rPr>
+                          <w:b/>
+                          <w:color w:val="4472C4" w:themeColor="accent5"/>
+                          <w:sz w:val="72"/>
+                          <w:szCs w:val="72"/>
+                          <w14:shadow w14:blurRad="12700" w14:dist="38100" w14:dir="2700000" w14:sx="100000" w14:sy="100000" w14:kx="0" w14:ky="0" w14:algn="tl">
+                            <w14:schemeClr w14:val="accent5">
+                              <w14:lumMod w14:val="60000"/>
+                              <w14:lumOff w14:val="40000"/>
+                            </w14:schemeClr>
+                          </w14:shadow>
+                          <w14:textOutline w14:w="9525" w14:cap="flat" w14:cmpd="sng" w14:algn="ctr">
+                            <w14:solidFill>
+                              <w14:schemeClr w14:val="bg1"/>
+                            </w14:solidFill>
+                            <w14:prstDash w14:val="solid"/>
+                            <w14:round/>
+                          </w14:textOutline>
+                        </w:rPr>
+                        <w:t>3</w:t>
+                      </w:r>
+                    </w:p>
+                  </w:txbxContent>
+                </v:textbox>
+              </v:shape>
+            </w:pict>
+          </mc:Fallback>
+        </mc:AlternateContent>
+      </w:r>
+      <w:r>
+        <w:pict>
+          <v:shape id="_x0000_i1052" type="#_x0000_t75" style="width:453pt;height:36.75pt">
+            <v:imagedata r:id="rId9" o:title="navbar" croptop="20505f" cropbottom="35180f"/>
+          </v:shape>
+        </w:pict>
+      </w:r>
+    </w:p>
+    <w:p>
+      <w:pPr>
+        <w:pStyle w:val="Paragraphedeliste"/>
+        <w:numPr>
+          <w:ilvl w:val="0"/>
+          <w:numId w:val="12"/>
+        </w:numPr>
+      </w:pPr>
+      <w:r>
+        <w:t>Bouton redirigeant vers l’accueil du site. (</w:t>
+      </w:r>
+      <w:proofErr w:type="gramStart"/>
+      <w:r>
+        <w:t>voir</w:t>
+      </w:r>
+      <w:proofErr w:type="gramEnd"/>
+      <w:r>
+        <w:t xml:space="preserve"> fig. XX)</w:t>
+      </w:r>
+    </w:p>
+    <w:p>
+      <w:pPr>
+        <w:pStyle w:val="Paragraphedeliste"/>
+        <w:numPr>
+          <w:ilvl w:val="0"/>
+          <w:numId w:val="12"/>
+        </w:numPr>
+      </w:pPr>
+      <w:r>
+        <w:t xml:space="preserve">Bouton redirigeant sur la page permettant de </w:t>
+      </w:r>
+      <w:r>
+        <w:t>gérer les utilisateurs</w:t>
+      </w:r>
+    </w:p>
+    <w:p>
+      <w:pPr>
+        <w:pStyle w:val="Paragraphedeliste"/>
+        <w:numPr>
+          <w:ilvl w:val="0"/>
+          <w:numId w:val="12"/>
+        </w:numPr>
+      </w:pPr>
+      <w:r>
+        <w:t xml:space="preserve">Bouton redirigeant sur la page </w:t>
+      </w:r>
+      <w:r>
+        <w:t xml:space="preserve">de gestions des annonces </w:t>
+      </w:r>
+      <w:r>
+        <w:t>répertoriant toutes les annonces postées par l</w:t>
+      </w:r>
+      <w:r>
+        <w:t xml:space="preserve">es </w:t>
+      </w:r>
+      <w:r>
+        <w:t>utilisateur</w:t>
+      </w:r>
+      <w:r>
+        <w:t>s</w:t>
+      </w:r>
+      <w:r>
+        <w:t xml:space="preserve"> connecté</w:t>
+      </w:r>
+      <w:r>
+        <w:t>s</w:t>
+      </w:r>
+    </w:p>
+    <w:p>
+      <w:r>
+        <w:br w:type="page"/>
+      </w:r>
+    </w:p>
+    <w:p>
+      <w:pPr>
+        <w:pStyle w:val="Titre2"/>
+      </w:pPr>
+      <w:r>
+        <w:lastRenderedPageBreak/>
+        <w:t>3.2 Accueil</w:t>
+      </w:r>
+    </w:p>
+    <w:p>
+      <w:r>
+        <w:t>Page répertoriant les dernières annonces publiées par les utilisateurs.</w:t>
+      </w:r>
+    </w:p>
+    <w:p>
+      <w:r>
+        <w:rPr>
+          <w:noProof/>
+        </w:rPr>
+        <mc:AlternateContent>
+          <mc:Choice Requires="wps">
+            <w:drawing>
+              <wp:anchor distT="0" distB="0" distL="114300" distR="114300" simplePos="0" relativeHeight="251688960" behindDoc="0" locked="0" layoutInCell="1" allowOverlap="1" wp14:anchorId="77494034" wp14:editId="5031149C">
+                <wp:simplePos x="0" y="0"/>
+                <wp:positionH relativeFrom="margin">
+                  <wp:align>right</wp:align>
+                </wp:positionH>
+                <wp:positionV relativeFrom="paragraph">
+                  <wp:posOffset>2743200</wp:posOffset>
+                </wp:positionV>
+                <wp:extent cx="460800" cy="820800"/>
+                <wp:effectExtent l="0" t="0" r="0" b="0"/>
+                <wp:wrapNone/>
+                <wp:docPr id="16" name="Zone de texte 16"/>
+                <wp:cNvGraphicFramePr/>
+                <a:graphic xmlns:a="http://schemas.openxmlformats.org/drawingml/2006/main">
+                  <a:graphicData uri="http://schemas.microsoft.com/office/word/2010/wordprocessingShape">
+                    <wps:wsp>
+                      <wps:cNvSpPr txBox="1"/>
+                      <wps:spPr>
+                        <a:xfrm>
+                          <a:off x="0" y="0"/>
+                          <a:ext cx="460800" cy="820800"/>
+                        </a:xfrm>
+                        <a:prstGeom prst="rect">
+                          <a:avLst/>
+                        </a:prstGeom>
+                        <a:noFill/>
+                        <a:ln>
+                          <a:noFill/>
+                        </a:ln>
+                      </wps:spPr>
+                      <wps:txbx>
+                        <w:txbxContent>
+                          <w:p>
+                            <w:pPr>
+                              <w:jc w:val="center"/>
+                              <w:rPr>
+                                <w:b/>
+                                <w:color w:val="4472C4" w:themeColor="accent5"/>
+                                <w:sz w:val="72"/>
+                                <w:szCs w:val="72"/>
+                                <w14:shadow w14:blurRad="12700" w14:dist="38100" w14:dir="2700000" w14:sx="100000" w14:sy="100000" w14:kx="0" w14:ky="0" w14:algn="tl">
+                                  <w14:schemeClr w14:val="accent5">
+                                    <w14:lumMod w14:val="60000"/>
+                                    <w14:lumOff w14:val="40000"/>
+                                  </w14:schemeClr>
+                                </w14:shadow>
+                                <w14:textOutline w14:w="9525" w14:cap="flat" w14:cmpd="sng" w14:algn="ctr">
+                                  <w14:solidFill>
+                                    <w14:schemeClr w14:val="bg1"/>
+                                  </w14:solidFill>
+                                  <w14:prstDash w14:val="solid"/>
+                                  <w14:round/>
+                                </w14:textOutline>
+                              </w:rPr>
+                            </w:pPr>
+                            <w:r>
+                              <w:rPr>
+                                <w:b/>
+                                <w:color w:val="4472C4" w:themeColor="accent5"/>
+                                <w:sz w:val="72"/>
+                                <w:szCs w:val="72"/>
+                                <w14:shadow w14:blurRad="12700" w14:dist="38100" w14:dir="2700000" w14:sx="100000" w14:sy="100000" w14:kx="0" w14:ky="0" w14:algn="tl">
+                                  <w14:schemeClr w14:val="accent5">
+                                    <w14:lumMod w14:val="60000"/>
+                                    <w14:lumOff w14:val="40000"/>
+                                  </w14:schemeClr>
+                                </w14:shadow>
+                                <w14:textOutline w14:w="9525" w14:cap="flat" w14:cmpd="sng" w14:algn="ctr">
+                                  <w14:solidFill>
+                                    <w14:schemeClr w14:val="bg1"/>
+                                  </w14:solidFill>
+                                  <w14:prstDash w14:val="solid"/>
+                                  <w14:round/>
+                                </w14:textOutline>
+                              </w:rPr>
+                              <w:t>4</w:t>
+                            </w:r>
+                          </w:p>
+                        </w:txbxContent>
+                      </wps:txbx>
+                      <wps:bodyPr rot="0" spcFirstLastPara="0" vertOverflow="overflow" horzOverflow="overflow" vert="horz" wrap="none" lIns="91440" tIns="45720" rIns="91440" bIns="45720" numCol="1" spcCol="0" rtlCol="0" fromWordArt="0" anchor="t" anchorCtr="0" forceAA="0" compatLnSpc="1">
+                        <a:prstTxWarp prst="textNoShape">
+                          <a:avLst/>
+                        </a:prstTxWarp>
+                        <a:spAutoFit/>
+                      </wps:bodyPr>
+                    </wps:wsp>
+                  </a:graphicData>
+                </a:graphic>
+                <wp14:sizeRelH relativeFrom="margin">
+                  <wp14:pctWidth>0</wp14:pctWidth>
+                </wp14:sizeRelH>
+                <wp14:sizeRelV relativeFrom="margin">
+                  <wp14:pctHeight>0</wp14:pctHeight>
+                </wp14:sizeRelV>
+              </wp:anchor>
+            </w:drawing>
+          </mc:Choice>
+          <mc:Fallback>
+            <w:pict>
+              <v:shape w14:anchorId="77494034" id="Zone de texte 16" o:spid="_x0000_s1041" type="#_x0000_t202" style="position:absolute;margin-left:-14.9pt;margin-top:3in;width:36.3pt;height:64.65pt;z-index:251688960;visibility:visible;mso-wrap-style:none;mso-width-percent:0;mso-height-percent:0;mso-wrap-distance-left:9pt;mso-wrap-distance-top:0;mso-wrap-distance-right:9pt;mso-wrap-distance-bottom:0;mso-position-horizontal:right;mso-position-horizontal-relative:margin;mso-position-vertical:absolute;mso-position-vertical-relative:text;mso-width-percent:0;mso-height-percent:0;mso-width-relative:margin;mso-height-relative:margin;v-text-anchor:top" o:gfxdata="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" filled="f" stroked="f">
+                <v:fill o:detectmouseclick="t"/>
+                <v:textbox style="mso-fit-shape-to-text:t">
+                  <w:txbxContent>
+                    <w:p>
+                      <w:pPr>
+                        <w:jc w:val="center"/>
+                        <w:rPr>
+                          <w:b/>
+                          <w:color w:val="4472C4" w:themeColor="accent5"/>
+                          <w:sz w:val="72"/>
+                          <w:szCs w:val="72"/>
+                          <w14:shadow w14:blurRad="12700" w14:dist="38100" w14:dir="2700000" w14:sx="100000" w14:sy="100000" w14:kx="0" w14:ky="0" w14:algn="tl">
+                            <w14:schemeClr w14:val="accent5">
+                              <w14:lumMod w14:val="60000"/>
+                              <w14:lumOff w14:val="40000"/>
+                            </w14:schemeClr>
+                          </w14:shadow>
+                          <w14:textOutline w14:w="9525" w14:cap="flat" w14:cmpd="sng" w14:algn="ctr">
+                            <w14:solidFill>
+                              <w14:schemeClr w14:val="bg1"/>
+                            </w14:solidFill>
+                            <w14:prstDash w14:val="solid"/>
+                            <w14:round/>
+                          </w14:textOutline>
+                        </w:rPr>
+                      </w:pPr>
+                      <w:r>
+                        <w:rPr>
+                          <w:b/>
+                          <w:color w:val="4472C4" w:themeColor="accent5"/>
+                          <w:sz w:val="72"/>
+                          <w:szCs w:val="72"/>
+                          <w14:shadow w14:blurRad="12700" w14:dist="38100" w14:dir="2700000" w14:sx="100000" w14:sy="100000" w14:kx="0" w14:ky="0" w14:algn="tl">
+                            <w14:schemeClr w14:val="accent5">
+                              <w14:lumMod w14:val="60000"/>
+                              <w14:lumOff w14:val="40000"/>
+                            </w14:schemeClr>
+                          </w14:shadow>
+                          <w14:textOutline w14:w="9525" w14:cap="flat" w14:cmpd="sng" w14:algn="ctr">
+                            <w14:solidFill>
+                              <w14:schemeClr w14:val="bg1"/>
+                            </w14:solidFill>
+                            <w14:prstDash w14:val="solid"/>
+                            <w14:round/>
+                          </w14:textOutline>
+                        </w:rPr>
+                        <w:t>4</w:t>
+                      </w:r>
+                    </w:p>
+                  </w:txbxContent>
+                </v:textbox>
+                <w10:wrap anchorx="margin"/>
+              </v:shape>
+            </w:pict>
+          </mc:Fallback>
+        </mc:AlternateContent>
+      </w:r>
+      <w:r>
+        <w:pict>
+          <v:shape id="_x0000_i1057" type="#_x0000_t75" style="width:453pt;height:244.5pt">
+            <v:imagedata r:id="rId10" o:title="accueil"/>
+          </v:shape>
+        </w:pict>
+      </w:r>
+    </w:p>
+    <w:p>
+      <w:r>
+        <mc:AlternateContent>
+          <mc:Choice Requires="wps">
+            <w:drawing>
+              <wp:anchor distT="0" distB="0" distL="114300" distR="114300" simplePos="0" relativeHeight="251702272" behindDoc="0" locked="0" layoutInCell="1" allowOverlap="1" wp14:anchorId="6C922400" wp14:editId="3D7C15B4">
+                <wp:simplePos x="0" y="0"/>
+                <wp:positionH relativeFrom="column">
+                  <wp:posOffset>4919980</wp:posOffset>
+                </wp:positionH>
+                <wp:positionV relativeFrom="paragraph">
+                  <wp:posOffset>242570</wp:posOffset>
+                </wp:positionV>
+                <wp:extent cx="460375" cy="820420"/>
+                <wp:effectExtent l="0" t="0" r="0" b="0"/>
+                <wp:wrapNone/>
+                <wp:docPr id="24" name="Zone de texte 24"/>
+                <wp:cNvGraphicFramePr/>
+                <a:graphic xmlns:a="http://schemas.openxmlformats.org/drawingml/2006/main">
+                  <a:graphicData uri="http://schemas.microsoft.com/office/word/2010/wordprocessingShape">
+                    <wps:wsp>
+                      <wps:cNvSpPr txBox="1"/>
+                      <wps:spPr>
+                        <a:xfrm>
+                          <a:off x="0" y="0"/>
+                          <a:ext cx="460375" cy="820420"/>
+                        </a:xfrm>
+                        <a:prstGeom prst="rect">
+                          <a:avLst/>
+                        </a:prstGeom>
+                        <a:noFill/>
+                        <a:ln>
+                          <a:noFill/>
+                        </a:ln>
+                      </wps:spPr>
+                      <wps:txbx>
+                        <w:txbxContent>
+                          <w:p>
+                            <w:pPr>
+                              <w:jc w:val="center"/>
+                              <w:rPr>
+                                <w:b/>
+                                <w:color w:val="4472C4" w:themeColor="accent5"/>
+                                <w:sz w:val="48"/>
+                                <w:szCs w:val="72"/>
+                                <w14:shadow w14:blurRad="12700" w14:dist="38100" w14:dir="2700000" w14:sx="100000" w14:sy="100000" w14:kx="0" w14:ky="0" w14:algn="tl">
+                                  <w14:schemeClr w14:val="accent5">
+                                    <w14:lumMod w14:val="60000"/>
+                                    <w14:lumOff w14:val="40000"/>
+                                  </w14:schemeClr>
+                                </w14:shadow>
+                                <w14:textOutline w14:w="9525" w14:cap="flat" w14:cmpd="sng" w14:algn="ctr">
+                                  <w14:solidFill>
+                                    <w14:schemeClr w14:val="bg1"/>
+                                  </w14:solidFill>
+                                  <w14:prstDash w14:val="solid"/>
+                                  <w14:round/>
+                                </w14:textOutline>
+                              </w:rPr>
+                            </w:pPr>
+                            <w:r>
+                              <w:rPr>
+                                <w:b/>
+                                <w:color w:val="4472C4" w:themeColor="accent5"/>
+                                <w:sz w:val="48"/>
+                                <w:szCs w:val="72"/>
+                                <w14:shadow w14:blurRad="12700" w14:dist="38100" w14:dir="2700000" w14:sx="100000" w14:sy="100000" w14:kx="0" w14:ky="0" w14:algn="tl">
+                                  <w14:schemeClr w14:val="accent5">
+                                    <w14:lumMod w14:val="60000"/>
+                                    <w14:lumOff w14:val="40000"/>
+                                  </w14:schemeClr>
+                                </w14:shadow>
+                                <w14:textOutline w14:w="9525" w14:cap="flat" w14:cmpd="sng" w14:algn="ctr">
+                                  <w14:solidFill>
+                                    <w14:schemeClr w14:val="bg1"/>
+                                  </w14:solidFill>
+                                  <w14:prstDash w14:val="solid"/>
+                                  <w14:round/>
+                                </w14:textOutline>
+                              </w:rPr>
+                              <w:t>F</w:t>
+                            </w:r>
+                          </w:p>
+                        </w:txbxContent>
+                      </wps:txbx>
+                      <wps:bodyPr rot="0" spcFirstLastPara="0" vertOverflow="overflow" horzOverflow="overflow" vert="horz" wrap="none" lIns="91440" tIns="45720" rIns="91440" bIns="45720" numCol="1" spcCol="0" rtlCol="0" fromWordArt="0" anchor="t" anchorCtr="0" forceAA="0" compatLnSpc="1">
+                        <a:prstTxWarp prst="textNoShape">
+                          <a:avLst/>
+                        </a:prstTxWarp>
+                        <a:spAutoFit/>
+                      </wps:bodyPr>
+                    </wps:wsp>
+                  </a:graphicData>
+                </a:graphic>
+                <wp14:sizeRelH relativeFrom="margin">
+                  <wp14:pctWidth>0</wp14:pctWidth>
+                </wp14:sizeRelH>
+                <wp14:sizeRelV relativeFrom="margin">
+                  <wp14:pctHeight>0</wp14:pctHeight>
+                </wp14:sizeRelV>
+              </wp:anchor>
+            </w:drawing>
+          </mc:Choice>
+          <mc:Fallback>
+            <w:pict>
+              <v:shape w14:anchorId="6C922400" id="Zone de texte 24" o:spid="_x0000_s1042" type="#_x0000_t202" style="position:absolute;margin-left:387.4pt;margin-top:19.1pt;width:36.25pt;height:64.6pt;z-index:251702272;visibility:visible;mso-wrap-style:none;mso-width-percent:0;mso-height-percent:0;mso-wrap-distance-left:9pt;mso-wrap-distance-top:0;mso-wrap-distance-right:9pt;mso-wrap-distance-bottom:0;mso-position-horizontal:absolute;mso-position-horizontal-relative:text;mso-position-vertical:absolute;mso-position-vertical-relative:text;mso-width-percent:0;mso-height-percent:0;mso-width-relative:margin;mso-height-relative:margin;v-text-anchor:top" o:gfxdata="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" filled="f" stroked="f">
+                <v:fill o:detectmouseclick="t"/>
+                <v:textbox style="mso-fit-shape-to-text:t">
+                  <w:txbxContent>
+                    <w:p>
+                      <w:pPr>
+                        <w:jc w:val="center"/>
+                        <w:rPr>
+                          <w:b/>
+                          <w:color w:val="4472C4" w:themeColor="accent5"/>
+                          <w:sz w:val="48"/>
+                          <w:szCs w:val="72"/>
+                          <w14:shadow w14:blurRad="12700" w14:dist="38100" w14:dir="2700000" w14:sx="100000" w14:sy="100000" w14:kx="0" w14:ky="0" w14:algn="tl">
+                            <w14:schemeClr w14:val="accent5">
+                              <w14:lumMod w14:val="60000"/>
+                              <w14:lumOff w14:val="40000"/>
+                            </w14:schemeClr>
+                          </w14:shadow>
+                          <w14:textOutline w14:w="9525" w14:cap="flat" w14:cmpd="sng" w14:algn="ctr">
+                            <w14:solidFill>
+                              <w14:schemeClr w14:val="bg1"/>
+                            </w14:solidFill>
+                            <w14:prstDash w14:val="solid"/>
+                            <w14:round/>
+                          </w14:textOutline>
+                        </w:rPr>
+                      </w:pPr>
+                      <w:r>
+                        <w:rPr>
+                          <w:b/>
+                          <w:color w:val="4472C4" w:themeColor="accent5"/>
+                          <w:sz w:val="48"/>
+                          <w:szCs w:val="72"/>
+                          <w14:shadow w14:blurRad="12700" w14:dist="38100" w14:dir="2700000" w14:sx="100000" w14:sy="100000" w14:kx="0" w14:ky="0" w14:algn="tl">
+                            <w14:schemeClr w14:val="accent5">
+                              <w14:lumMod w14:val="60000"/>
+                              <w14:lumOff w14:val="40000"/>
+                            </w14:schemeClr>
+                          </w14:shadow>
+                          <w14:textOutline w14:w="9525" w14:cap="flat" w14:cmpd="sng" w14:algn="ctr">
+                            <w14:solidFill>
+                              <w14:schemeClr w14:val="bg1"/>
+                            </w14:solidFill>
+                            <w14:prstDash w14:val="solid"/>
+                            <w14:round/>
+                          </w14:textOutline>
+                        </w:rPr>
+                        <w:t>F</w:t>
+                      </w:r>
+                    </w:p>
+                  </w:txbxContent>
+                </v:textbox>
+              </v:shape>
+            </w:pict>
+          </mc:Fallback>
+        </mc:AlternateContent>
+      </w:r>
+      <w:r>
+        <mc:AlternateContent>
+          <mc:Choice Requires="wps">
+            <w:drawing>
+              <wp:anchor distT="0" distB="0" distL="114300" distR="114300" simplePos="0" relativeHeight="251698176" behindDoc="0" locked="0" layoutInCell="1" allowOverlap="1" wp14:anchorId="0B601873" wp14:editId="0096B618">
+                <wp:simplePos x="0" y="0"/>
+                <wp:positionH relativeFrom="column">
+                  <wp:posOffset>3805555</wp:posOffset>
+                </wp:positionH>
+                <wp:positionV relativeFrom="paragraph">
+                  <wp:posOffset>248285</wp:posOffset>
+                </wp:positionV>
+                <wp:extent cx="460375" cy="820420"/>
+                <wp:effectExtent l="0" t="0" r="0" b="0"/>
+                <wp:wrapNone/>
+                <wp:docPr id="22" name="Zone de texte 22"/>
+                <wp:cNvGraphicFramePr/>
+                <a:graphic xmlns:a="http://schemas.openxmlformats.org/drawingml/2006/main">
+                  <a:graphicData uri="http://schemas.microsoft.com/office/word/2010/wordprocessingShape">
+                    <wps:wsp>
+                      <wps:cNvSpPr txBox="1"/>
+                      <wps:spPr>
+                        <a:xfrm>
+                          <a:off x="0" y="0"/>
+                          <a:ext cx="460375" cy="820420"/>
+                        </a:xfrm>
+                        <a:prstGeom prst="rect">
+                          <a:avLst/>
+                        </a:prstGeom>
+                        <a:noFill/>
+                        <a:ln>
+                          <a:noFill/>
+                        </a:ln>
+                      </wps:spPr>
+                      <wps:txbx>
+                        <w:txbxContent>
+                          <w:p>
+                            <w:pPr>
+                              <w:jc w:val="center"/>
+                              <w:rPr>
+                                <w:b/>
+                                <w:color w:val="4472C4" w:themeColor="accent5"/>
+                                <w:sz w:val="48"/>
+                                <w:szCs w:val="72"/>
+                                <w14:shadow w14:blurRad="12700" w14:dist="38100" w14:dir="2700000" w14:sx="100000" w14:sy="100000" w14:kx="0" w14:ky="0" w14:algn="tl">
+                                  <w14:schemeClr w14:val="accent5">
+                                    <w14:lumMod w14:val="60000"/>
+                                    <w14:lumOff w14:val="40000"/>
+                                  </w14:schemeClr>
+                                </w14:shadow>
+                                <w14:textOutline w14:w="9525" w14:cap="flat" w14:cmpd="sng" w14:algn="ctr">
+                                  <w14:solidFill>
+                                    <w14:schemeClr w14:val="bg1"/>
+                                  </w14:solidFill>
+                                  <w14:prstDash w14:val="solid"/>
+                                  <w14:round/>
+                                </w14:textOutline>
+                              </w:rPr>
+                            </w:pPr>
+                            <w:r>
+                              <w:rPr>
+                                <w:b/>
+                                <w:color w:val="4472C4" w:themeColor="accent5"/>
+                                <w:sz w:val="48"/>
+                                <w:szCs w:val="72"/>
+                                <w14:shadow w14:blurRad="12700" w14:dist="38100" w14:dir="2700000" w14:sx="100000" w14:sy="100000" w14:kx="0" w14:ky="0" w14:algn="tl">
+                                  <w14:schemeClr w14:val="accent5">
+                                    <w14:lumMod w14:val="60000"/>
+                                    <w14:lumOff w14:val="40000"/>
+                                  </w14:schemeClr>
+                                </w14:shadow>
+                                <w14:textOutline w14:w="9525" w14:cap="flat" w14:cmpd="sng" w14:algn="ctr">
+                                  <w14:solidFill>
+                                    <w14:schemeClr w14:val="bg1"/>
+                                  </w14:solidFill>
+                                  <w14:prstDash w14:val="solid"/>
+                                  <w14:round/>
+                                </w14:textOutline>
+                              </w:rPr>
+                              <w:t>D</w:t>
+                            </w:r>
+                          </w:p>
+                        </w:txbxContent>
+                      </wps:txbx>
+                      <wps:bodyPr rot="0" spcFirstLastPara="0" vertOverflow="overflow" horzOverflow="overflow" vert="horz" wrap="none" lIns="91440" tIns="45720" rIns="91440" bIns="45720" numCol="1" spcCol="0" rtlCol="0" fromWordArt="0" anchor="t" anchorCtr="0" forceAA="0" compatLnSpc="1">
+                        <a:prstTxWarp prst="textNoShape">
+                          <a:avLst/>
+                        </a:prstTxWarp>
+                        <a:spAutoFit/>
+                      </wps:bodyPr>
+                    </wps:wsp>
+                  </a:graphicData>
+                </a:graphic>
+                <wp14:sizeRelH relativeFrom="margin">
+                  <wp14:pctWidth>0</wp14:pctWidth>
+                </wp14:sizeRelH>
+                <wp14:sizeRelV relativeFrom="margin">
+                  <wp14:pctHeight>0</wp14:pctHeight>
+                </wp14:sizeRelV>
+              </wp:anchor>
+            </w:drawing>
+          </mc:Choice>
+          <mc:Fallback>
+            <w:pict>
+              <v:shape w14:anchorId="0B601873" id="Zone de texte 22" o:spid="_x0000_s1043" type="#_x0000_t202" style="position:absolute;margin-left:299.65pt;margin-top:19.55pt;width:36.25pt;height:64.6pt;z-index:251698176;visibility:visible;mso-wrap-style:none;mso-width-percent:0;mso-height-percent:0;mso-wrap-distance-left:9pt;mso-wrap-distance-top:0;mso-wrap-distance-right:9pt;mso-wrap-distance-bottom:0;mso-position-horizontal:absolute;mso-position-horizontal-relative:text;mso-position-vertical:absolute;mso-position-vertical-relative:text;mso-width-percent:0;mso-height-percent:0;mso-width-relative:margin;mso-height-relative:margin;v-text-anchor:top" o:gfxdata="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" filled="f" stroked="f">
+                <v:fill o:detectmouseclick="t"/>
+                <v:textbox style="mso-fit-shape-to-text:t">
+                  <w:txbxContent>
+                    <w:p>
+                      <w:pPr>
+                        <w:jc w:val="center"/>
+                        <w:rPr>
+                          <w:b/>
+                          <w:color w:val="4472C4" w:themeColor="accent5"/>
+                          <w:sz w:val="48"/>
+                          <w:szCs w:val="72"/>
+                          <w14:shadow w14:blurRad="12700" w14:dist="38100" w14:dir="2700000" w14:sx="100000" w14:sy="100000" w14:kx="0" w14:ky="0" w14:algn="tl">
+                            <w14:schemeClr w14:val="accent5">
+                              <w14:lumMod w14:val="60000"/>
+                              <w14:lumOff w14:val="40000"/>
+                            </w14:schemeClr>
+                          </w14:shadow>
+                          <w14:textOutline w14:w="9525" w14:cap="flat" w14:cmpd="sng" w14:algn="ctr">
+                            <w14:solidFill>
+                              <w14:schemeClr w14:val="bg1"/>
+                            </w14:solidFill>
+                            <w14:prstDash w14:val="solid"/>
+                            <w14:round/>
+                          </w14:textOutline>
+                        </w:rPr>
+                      </w:pPr>
+                      <w:r>
+                        <w:rPr>
+                          <w:b/>
+                          <w:color w:val="4472C4" w:themeColor="accent5"/>
+                          <w:sz w:val="48"/>
+                          <w:szCs w:val="72"/>
+                          <w14:shadow w14:blurRad="12700" w14:dist="38100" w14:dir="2700000" w14:sx="100000" w14:sy="100000" w14:kx="0" w14:ky="0" w14:algn="tl">
+                            <w14:schemeClr w14:val="accent5">
+                              <w14:lumMod w14:val="60000"/>
+                              <w14:lumOff w14:val="40000"/>
+                            </w14:schemeClr>
+                          </w14:shadow>
+                          <w14:textOutline w14:w="9525" w14:cap="flat" w14:cmpd="sng" w14:algn="ctr">
+                            <w14:solidFill>
+                              <w14:schemeClr w14:val="bg1"/>
+                            </w14:solidFill>
+                            <w14:prstDash w14:val="solid"/>
+                            <w14:round/>
+                          </w14:textOutline>
+                        </w:rPr>
+                        <w:t>D</w:t>
+                      </w:r>
+                    </w:p>
+                  </w:txbxContent>
+                </v:textbox>
+              </v:shape>
+            </w:pict>
+          </mc:Fallback>
+        </mc:AlternateContent>
+      </w:r>
+      <w:r>
+        <mc:AlternateContent>
+          <mc:Choice Requires="wps">
+            <w:drawing>
+              <wp:anchor distT="0" distB="0" distL="114300" distR="114300" simplePos="0" relativeHeight="251696128" behindDoc="0" locked="0" layoutInCell="1" allowOverlap="1" wp14:anchorId="30D460AE" wp14:editId="5E8DC243">
+                <wp:simplePos x="0" y="0"/>
+                <wp:positionH relativeFrom="column">
+                  <wp:posOffset>2066925</wp:posOffset>
+                </wp:positionH>
+                <wp:positionV relativeFrom="paragraph">
+                  <wp:posOffset>250825</wp:posOffset>
+                </wp:positionV>
+                <wp:extent cx="460375" cy="820420"/>
+                <wp:effectExtent l="0" t="0" r="0" b="0"/>
+                <wp:wrapNone/>
+                <wp:docPr id="20" name="Zone de texte 20"/>
+                <wp:cNvGraphicFramePr/>
+                <a:graphic xmlns:a="http://schemas.openxmlformats.org/drawingml/2006/main">
+                  <a:graphicData uri="http://schemas.microsoft.com/office/word/2010/wordprocessingShape">
+                    <wps:wsp>
+                      <wps:cNvSpPr txBox="1"/>
+                      <wps:spPr>
+                        <a:xfrm>
+                          <a:off x="0" y="0"/>
+                          <a:ext cx="460375" cy="820420"/>
+                        </a:xfrm>
+                        <a:prstGeom prst="rect">
+                          <a:avLst/>
+                        </a:prstGeom>
+                        <a:noFill/>
+                        <a:ln>
+                          <a:noFill/>
+                        </a:ln>
+                      </wps:spPr>
+                      <wps:txbx>
+                        <w:txbxContent>
+                          <w:p>
+                            <w:pPr>
+                              <w:jc w:val="center"/>
+                              <w:rPr>
+                                <w:b/>
+                                <w:color w:val="4472C4" w:themeColor="accent5"/>
+                                <w:sz w:val="48"/>
+                                <w:szCs w:val="72"/>
+                                <w14:shadow w14:blurRad="12700" w14:dist="38100" w14:dir="2700000" w14:sx="100000" w14:sy="100000" w14:kx="0" w14:ky="0" w14:algn="tl">
+                                  <w14:schemeClr w14:val="accent5">
+                                    <w14:lumMod w14:val="60000"/>
+                                    <w14:lumOff w14:val="40000"/>
+                                  </w14:schemeClr>
+                                </w14:shadow>
+                                <w14:textOutline w14:w="9525" w14:cap="flat" w14:cmpd="sng" w14:algn="ctr">
+                                  <w14:solidFill>
+                                    <w14:schemeClr w14:val="bg1"/>
+                                  </w14:solidFill>
+                                  <w14:prstDash w14:val="solid"/>
+                                  <w14:round/>
+                                </w14:textOutline>
+                              </w:rPr>
+                            </w:pPr>
+                            <w:r>
+                              <w:rPr>
+                                <w:b/>
+                                <w:color w:val="4472C4" w:themeColor="accent5"/>
+                                <w:sz w:val="48"/>
+                                <w:szCs w:val="72"/>
+                                <w14:shadow w14:blurRad="12700" w14:dist="38100" w14:dir="2700000" w14:sx="100000" w14:sy="100000" w14:kx="0" w14:ky="0" w14:algn="tl">
+                                  <w14:schemeClr w14:val="accent5">
+                                    <w14:lumMod w14:val="60000"/>
+                                    <w14:lumOff w14:val="40000"/>
+                                  </w14:schemeClr>
+                                </w14:shadow>
+                                <w14:textOutline w14:w="9525" w14:cap="flat" w14:cmpd="sng" w14:algn="ctr">
+                                  <w14:solidFill>
+                                    <w14:schemeClr w14:val="bg1"/>
+                                  </w14:solidFill>
+                                  <w14:prstDash w14:val="solid"/>
+                                  <w14:round/>
+                                </w14:textOutline>
+                              </w:rPr>
+                              <w:t>B</w:t>
+                            </w:r>
+                          </w:p>
+                        </w:txbxContent>
+                      </wps:txbx>
+                      <wps:bodyPr rot="0" spcFirstLastPara="0" vertOverflow="overflow" horzOverflow="overflow" vert="horz" wrap="none" lIns="91440" tIns="45720" rIns="91440" bIns="45720" numCol="1" spcCol="0" rtlCol="0" fromWordArt="0" anchor="t" anchorCtr="0" forceAA="0" compatLnSpc="1">
+                        <a:prstTxWarp prst="textNoShape">
+                          <a:avLst/>
+                        </a:prstTxWarp>
+                        <a:spAutoFit/>
+                      </wps:bodyPr>
+                    </wps:wsp>
+                  </a:graphicData>
+                </a:graphic>
+                <wp14:sizeRelH relativeFrom="margin">
+                  <wp14:pctWidth>0</wp14:pctWidth>
+                </wp14:sizeRelH>
+                <wp14:sizeRelV relativeFrom="margin">
+                  <wp14:pctHeight>0</wp14:pctHeight>
+                </wp14:sizeRelV>
+              </wp:anchor>
+            </w:drawing>
+          </mc:Choice>
+          <mc:Fallback>
+            <w:pict>
+              <v:shape w14:anchorId="30D460AE" id="Zone de texte 20" o:spid="_x0000_s1044" type="#_x0000_t202" style="position:absolute;margin-left:162.75pt;margin-top:19.75pt;width:36.25pt;height:64.6pt;z-index:251696128;visibility:visible;mso-wrap-style:none;mso-width-percent:0;mso-height-percent:0;mso-wrap-distance-left:9pt;mso-wrap-distance-top:0;mso-wrap-distance-right:9pt;mso-wrap-distance-bottom:0;mso-position-horizontal:absolute;mso-position-horizontal-relative:text;mso-position-vertical:absolute;mso-position-vertical-relative:text;mso-width-percent:0;mso-height-percent:0;mso-width-relative:margin;mso-height-relative:margin;v-text-anchor:top" o:gfxdata="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" filled="f" stroked="f">
+                <v:fill o:detectmouseclick="t"/>
+                <v:textbox style="mso-fit-shape-to-text:t">
+                  <w:txbxContent>
+                    <w:p>
+                      <w:pPr>
+                        <w:jc w:val="center"/>
+                        <w:rPr>
+                          <w:b/>
+                          <w:color w:val="4472C4" w:themeColor="accent5"/>
+                          <w:sz w:val="48"/>
+                          <w:szCs w:val="72"/>
+                          <w14:shadow w14:blurRad="12700" w14:dist="38100" w14:dir="2700000" w14:sx="100000" w14:sy="100000" w14:kx="0" w14:ky="0" w14:algn="tl">
+                            <w14:schemeClr w14:val="accent5">
+                              <w14:lumMod w14:val="60000"/>
+                              <w14:lumOff w14:val="40000"/>
+                            </w14:schemeClr>
+                          </w14:shadow>
+                          <w14:textOutline w14:w="9525" w14:cap="flat" w14:cmpd="sng" w14:algn="ctr">
+                            <w14:solidFill>
+                              <w14:schemeClr w14:val="bg1"/>
+                            </w14:solidFill>
+                            <w14:prstDash w14:val="solid"/>
+                            <w14:round/>
+                          </w14:textOutline>
+                        </w:rPr>
+                      </w:pPr>
+                      <w:r>
+                        <w:rPr>
+                          <w:b/>
+                          <w:color w:val="4472C4" w:themeColor="accent5"/>
+                          <w:sz w:val="48"/>
+                          <w:szCs w:val="72"/>
+                          <w14:shadow w14:blurRad="12700" w14:dist="38100" w14:dir="2700000" w14:sx="100000" w14:sy="100000" w14:kx="0" w14:ky="0" w14:algn="tl">
+                            <w14:schemeClr w14:val="accent5">
+                              <w14:lumMod w14:val="60000"/>
+                              <w14:lumOff w14:val="40000"/>
+                            </w14:schemeClr>
+                          </w14:shadow>
+                          <w14:textOutline w14:w="9525" w14:cap="flat" w14:cmpd="sng" w14:algn="ctr">
+                            <w14:solidFill>
+                              <w14:schemeClr w14:val="bg1"/>
+                            </w14:solidFill>
+                            <w14:prstDash w14:val="solid"/>
+                            <w14:round/>
+                          </w14:textOutline>
+                        </w:rPr>
+                        <w:t>B</w:t>
+                      </w:r>
+                    </w:p>
+                  </w:txbxContent>
+                </v:textbox>
+              </v:shape>
+            </w:pict>
+          </mc:Fallback>
+        </mc:AlternateContent>
+      </w:r>
+    </w:p>
+    <w:p>
+      <w:pPr>
+        <w:pStyle w:val="Titre3"/>
+      </w:pPr>
+      <w:r>
+        <mc:AlternateContent>
+          <mc:Choice Requires="wps">
+            <w:drawing>
+              <wp:anchor distT="0" distB="0" distL="114300" distR="114300" simplePos="0" relativeHeight="251695104" behindDoc="0" locked="0" layoutInCell="1" allowOverlap="1" wp14:anchorId="498C45D6" wp14:editId="25600008">
+                <wp:simplePos x="0" y="0"/>
+                <wp:positionH relativeFrom="margin">
+                  <wp:posOffset>57150</wp:posOffset>
+                </wp:positionH>
+                <wp:positionV relativeFrom="paragraph">
+                  <wp:posOffset>167005</wp:posOffset>
+                </wp:positionV>
+                <wp:extent cx="460375" cy="820420"/>
+                <wp:effectExtent l="0" t="0" r="0" b="0"/>
+                <wp:wrapNone/>
+                <wp:docPr id="19" name="Zone de texte 19"/>
+                <wp:cNvGraphicFramePr/>
+                <a:graphic xmlns:a="http://schemas.openxmlformats.org/drawingml/2006/main">
+                  <a:graphicData uri="http://schemas.microsoft.com/office/word/2010/wordprocessingShape">
+                    <wps:wsp>
+                      <wps:cNvSpPr txBox="1"/>
+                      <wps:spPr>
+                        <a:xfrm>
+                          <a:off x="0" y="0"/>
+                          <a:ext cx="460375" cy="820420"/>
+                        </a:xfrm>
+                        <a:prstGeom prst="rect">
+                          <a:avLst/>
+                        </a:prstGeom>
+                        <a:noFill/>
+                        <a:ln>
+                          <a:noFill/>
+                        </a:ln>
+                      </wps:spPr>
+                      <wps:txbx>
+                        <w:txbxContent>
+                          <w:p>
+                            <w:pPr>
+                              <w:jc w:val="center"/>
+                              <w:rPr>
+                                <w:b/>
+                                <w:color w:val="4472C4" w:themeColor="accent5"/>
+                                <w:sz w:val="48"/>
+                                <w:szCs w:val="72"/>
+                                <w14:shadow w14:blurRad="12700" w14:dist="38100" w14:dir="2700000" w14:sx="100000" w14:sy="100000" w14:kx="0" w14:ky="0" w14:algn="tl">
+                                  <w14:schemeClr w14:val="accent5">
+                                    <w14:lumMod w14:val="60000"/>
+                                    <w14:lumOff w14:val="40000"/>
+                                  </w14:schemeClr>
+                                </w14:shadow>
+                                <w14:textOutline w14:w="9525" w14:cap="flat" w14:cmpd="sng" w14:algn="ctr">
+                                  <w14:solidFill>
+                                    <w14:schemeClr w14:val="bg1"/>
+                                  </w14:solidFill>
+                                  <w14:prstDash w14:val="solid"/>
+                                  <w14:round/>
+                                </w14:textOutline>
+                              </w:rPr>
+                            </w:pPr>
+                            <w:r>
+                              <w:rPr>
+                                <w:b/>
+                                <w:color w:val="4472C4" w:themeColor="accent5"/>
+                                <w:sz w:val="48"/>
+                                <w:szCs w:val="72"/>
+                                <w14:shadow w14:blurRad="12700" w14:dist="38100" w14:dir="2700000" w14:sx="100000" w14:sy="100000" w14:kx="0" w14:ky="0" w14:algn="tl">
+                                  <w14:schemeClr w14:val="accent5">
+                                    <w14:lumMod w14:val="60000"/>
+                                    <w14:lumOff w14:val="40000"/>
+                                  </w14:schemeClr>
+                                </w14:shadow>
+                                <w14:textOutline w14:w="9525" w14:cap="flat" w14:cmpd="sng" w14:algn="ctr">
+                                  <w14:solidFill>
+                                    <w14:schemeClr w14:val="bg1"/>
+                                  </w14:solidFill>
+                                  <w14:prstDash w14:val="solid"/>
+                                  <w14:round/>
+                                </w14:textOutline>
+                              </w:rPr>
+                              <w:t>A</w:t>
+                            </w:r>
+                          </w:p>
+                        </w:txbxContent>
+                      </wps:txbx>
+                      <wps:bodyPr rot="0" spcFirstLastPara="0" vertOverflow="overflow" horzOverflow="overflow" vert="horz" wrap="none" lIns="91440" tIns="45720" rIns="91440" bIns="45720" numCol="1" spcCol="0" rtlCol="0" fromWordArt="0" anchor="t" anchorCtr="0" forceAA="0" compatLnSpc="1">
+                        <a:prstTxWarp prst="textNoShape">
+                          <a:avLst/>
+                        </a:prstTxWarp>
+                        <a:spAutoFit/>
+                      </wps:bodyPr>
+                    </wps:wsp>
+                  </a:graphicData>
+                </a:graphic>
+                <wp14:sizeRelH relativeFrom="margin">
+                  <wp14:pctWidth>0</wp14:pctWidth>
+                </wp14:sizeRelH>
+                <wp14:sizeRelV relativeFrom="margin">
+                  <wp14:pctHeight>0</wp14:pctHeight>
+                </wp14:sizeRelV>
+              </wp:anchor>
+            </w:drawing>
+          </mc:Choice>
+          <mc:Fallback>
+            <w:pict>
+              <v:shape w14:anchorId="498C45D6" id="Zone de texte 19" o:spid="_x0000_s1045" type="#_x0000_t202" style="position:absolute;margin-left:4.5pt;margin-top:13.15pt;width:36.25pt;height:64.6pt;z-index:251695104;visibility:visible;mso-wrap-style:none;mso-width-percent:0;mso-height-percent:0;mso-wrap-distance-left:9pt;mso-wrap-distance-top:0;mso-wrap-distance-right:9pt;mso-wrap-distance-bottom:0;mso-position-horizontal:absolute;mso-position-horizontal-relative:margin;mso-position-vertical:absolute;mso-position-vertical-relative:text;mso-width-percent:0;mso-height-percent:0;mso-width-relative:margin;mso-height-relative:margin;v-text-anchor:top" o:gfxdata="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" filled="f" stroked="f">
+                <v:fill o:detectmouseclick="t"/>
+                <v:textbox style="mso-fit-shape-to-text:t">
+                  <w:txbxContent>
+                    <w:p>
+                      <w:pPr>
+                        <w:jc w:val="center"/>
+                        <w:rPr>
+                          <w:b/>
+                          <w:color w:val="4472C4" w:themeColor="accent5"/>
+                          <w:sz w:val="48"/>
+                          <w:szCs w:val="72"/>
+                          <w14:shadow w14:blurRad="12700" w14:dist="38100" w14:dir="2700000" w14:sx="100000" w14:sy="100000" w14:kx="0" w14:ky="0" w14:algn="tl">
+                            <w14:schemeClr w14:val="accent5">
+                              <w14:lumMod w14:val="60000"/>
+                              <w14:lumOff w14:val="40000"/>
+                            </w14:schemeClr>
+                          </w14:shadow>
+                          <w14:textOutline w14:w="9525" w14:cap="flat" w14:cmpd="sng" w14:algn="ctr">
+                            <w14:solidFill>
+                              <w14:schemeClr w14:val="bg1"/>
+                            </w14:solidFill>
+                            <w14:prstDash w14:val="solid"/>
+                            <w14:round/>
+                          </w14:textOutline>
+                        </w:rPr>
+                      </w:pPr>
+                      <w:r>
+                        <w:rPr>
+                          <w:b/>
+                          <w:color w:val="4472C4" w:themeColor="accent5"/>
+                          <w:sz w:val="48"/>
+                          <w:szCs w:val="72"/>
+                          <w14:shadow w14:blurRad="12700" w14:dist="38100" w14:dir="2700000" w14:sx="100000" w14:sy="100000" w14:kx="0" w14:ky="0" w14:algn="tl">
+                            <w14:schemeClr w14:val="accent5">
+                              <w14:lumMod w14:val="60000"/>
+                              <w14:lumOff w14:val="40000"/>
+                            </w14:schemeClr>
+                          </w14:shadow>
+                          <w14:textOutline w14:w="9525" w14:cap="flat" w14:cmpd="sng" w14:algn="ctr">
+                            <w14:solidFill>
+                              <w14:schemeClr w14:val="bg1"/>
+                            </w14:solidFill>
+                            <w14:prstDash w14:val="solid"/>
+                            <w14:round/>
+                          </w14:textOutline>
+                        </w:rPr>
+                        <w:t>A</w:t>
+                      </w:r>
+                    </w:p>
+                  </w:txbxContent>
+                </v:textbox>
+                <w10:wrap anchorx="margin"/>
+              </v:shape>
+            </w:pict>
+          </mc:Fallback>
+        </mc:AlternateContent>
+      </w:r>
+      <w:r>
+        <w:t>3.2.1 Système de filtrage</w:t>
+      </w:r>
+    </w:p>
+    <w:p>
+      <w:r>
+        <mc:AlternateContent>
+          <mc:Choice Requires="wps">
+            <w:drawing>
+              <wp:anchor distT="0" distB="0" distL="114300" distR="114300" simplePos="0" relativeHeight="251700224" behindDoc="0" locked="0" layoutInCell="1" allowOverlap="1" wp14:anchorId="579DB031" wp14:editId="577D2A8E">
+                <wp:simplePos x="0" y="0"/>
+                <wp:positionH relativeFrom="column">
+                  <wp:posOffset>3815080</wp:posOffset>
+                </wp:positionH>
+                <wp:positionV relativeFrom="paragraph">
+                  <wp:posOffset>241935</wp:posOffset>
+                </wp:positionV>
+                <wp:extent cx="460375" cy="820420"/>
+                <wp:effectExtent l="0" t="0" r="0" b="0"/>
+                <wp:wrapNone/>
+                <wp:docPr id="23" name="Zone de texte 23"/>
+                <wp:cNvGraphicFramePr/>
+                <a:graphic xmlns:a="http://schemas.openxmlformats.org/drawingml/2006/main">
+                  <a:graphicData uri="http://schemas.microsoft.com/office/word/2010/wordprocessingShape">
+                    <wps:wsp>
+                      <wps:cNvSpPr txBox="1"/>
+                      <wps:spPr>
+                        <a:xfrm>
+                          <a:off x="0" y="0"/>
+                          <a:ext cx="460375" cy="820420"/>
+                        </a:xfrm>
+                        <a:prstGeom prst="rect">
+                          <a:avLst/>
+                        </a:prstGeom>
+                        <a:noFill/>
+                        <a:ln>
+                          <a:noFill/>
+                        </a:ln>
+                      </wps:spPr>
+                      <wps:txbx>
+                        <w:txbxContent>
+                          <w:p>
+                            <w:pPr>
+                              <w:jc w:val="center"/>
+                              <w:rPr>
+                                <w:b/>
+                                <w:color w:val="4472C4" w:themeColor="accent5"/>
+                                <w:sz w:val="48"/>
+                                <w:szCs w:val="72"/>
+                                <w14:shadow w14:blurRad="12700" w14:dist="38100" w14:dir="2700000" w14:sx="100000" w14:sy="100000" w14:kx="0" w14:ky="0" w14:algn="tl">
+                                  <w14:schemeClr w14:val="accent5">
+                                    <w14:lumMod w14:val="60000"/>
+                                    <w14:lumOff w14:val="40000"/>
+                                  </w14:schemeClr>
+                                </w14:shadow>
+                                <w14:textOutline w14:w="9525" w14:cap="flat" w14:cmpd="sng" w14:algn="ctr">
+                                  <w14:solidFill>
+                                    <w14:schemeClr w14:val="bg1"/>
+                                  </w14:solidFill>
+                                  <w14:prstDash w14:val="solid"/>
+                                  <w14:round/>
+                                </w14:textOutline>
+                              </w:rPr>
+                            </w:pPr>
+                            <w:r>
+                              <w:rPr>
+                                <w:b/>
+                                <w:color w:val="4472C4" w:themeColor="accent5"/>
+                                <w:sz w:val="48"/>
+                                <w:szCs w:val="72"/>
+                                <w14:shadow w14:blurRad="12700" w14:dist="38100" w14:dir="2700000" w14:sx="100000" w14:sy="100000" w14:kx="0" w14:ky="0" w14:algn="tl">
+                                  <w14:schemeClr w14:val="accent5">
+                                    <w14:lumMod w14:val="60000"/>
+                                    <w14:lumOff w14:val="40000"/>
+                                  </w14:schemeClr>
+                                </w14:shadow>
+                                <w14:textOutline w14:w="9525" w14:cap="flat" w14:cmpd="sng" w14:algn="ctr">
+                                  <w14:solidFill>
+                                    <w14:schemeClr w14:val="bg1"/>
+                                  </w14:solidFill>
+                                  <w14:prstDash w14:val="solid"/>
+                                  <w14:round/>
+                                </w14:textOutline>
+                              </w:rPr>
+                              <w:t>E</w:t>
+                            </w:r>
+                          </w:p>
+                        </w:txbxContent>
+                      </wps:txbx>
+                      <wps:bodyPr rot="0" spcFirstLastPara="0" vertOverflow="overflow" horzOverflow="overflow" vert="horz" wrap="none" lIns="91440" tIns="45720" rIns="91440" bIns="45720" numCol="1" spcCol="0" rtlCol="0" fromWordArt="0" anchor="t" anchorCtr="0" forceAA="0" compatLnSpc="1">
+                        <a:prstTxWarp prst="textNoShape">
+                          <a:avLst/>
+                        </a:prstTxWarp>
+                        <a:spAutoFit/>
+                      </wps:bodyPr>
+                    </wps:wsp>
+                  </a:graphicData>
+                </a:graphic>
+                <wp14:sizeRelH relativeFrom="margin">
+                  <wp14:pctWidth>0</wp14:pctWidth>
+                </wp14:sizeRelH>
+                <wp14:sizeRelV relativeFrom="margin">
+                  <wp14:pctHeight>0</wp14:pctHeight>
+                </wp14:sizeRelV>
+              </wp:anchor>
+            </w:drawing>
+          </mc:Choice>
+          <mc:Fallback>
+            <w:pict>
+              <v:shape w14:anchorId="579DB031" id="Zone de texte 23" o:spid="_x0000_s1046" type="#_x0000_t202" style="position:absolute;margin-left:300.4pt;margin-top:19.05pt;width:36.25pt;height:64.6pt;z-index:251700224;visibility:visible;mso-wrap-style:none;mso-width-percent:0;mso-height-percent:0;mso-wrap-distance-left:9pt;mso-wrap-distance-top:0;mso-wrap-distance-right:9pt;mso-wrap-distance-bottom:0;mso-position-horizontal:absolute;mso-position-horizontal-relative:text;mso-position-vertical:absolute;mso-position-vertical-relative:text;mso-width-percent:0;mso-height-percent:0;mso-width-relative:margin;mso-height-relative:margin;v-text-anchor:top" o:gfxdata="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" filled="f" stroked="f">
+                <v:fill o:detectmouseclick="t"/>
+                <v:textbox style="mso-fit-shape-to-text:t">
+                  <w:txbxContent>
+                    <w:p>
+                      <w:pPr>
+                        <w:jc w:val="center"/>
+                        <w:rPr>
+                          <w:b/>
+                          <w:color w:val="4472C4" w:themeColor="accent5"/>
+                          <w:sz w:val="48"/>
+                          <w:szCs w:val="72"/>
+                          <w14:shadow w14:blurRad="12700" w14:dist="38100" w14:dir="2700000" w14:sx="100000" w14:sy="100000" w14:kx="0" w14:ky="0" w14:algn="tl">
+                            <w14:schemeClr w14:val="accent5">
+                              <w14:lumMod w14:val="60000"/>
+                              <w14:lumOff w14:val="40000"/>
+                            </w14:schemeClr>
+                          </w14:shadow>
+                          <w14:textOutline w14:w="9525" w14:cap="flat" w14:cmpd="sng" w14:algn="ctr">
+                            <w14:solidFill>
+                              <w14:schemeClr w14:val="bg1"/>
+                            </w14:solidFill>
+                            <w14:prstDash w14:val="solid"/>
+                            <w14:round/>
+                          </w14:textOutline>
+                        </w:rPr>
+                      </w:pPr>
+                      <w:r>
+                        <w:rPr>
+                          <w:b/>
+                          <w:color w:val="4472C4" w:themeColor="accent5"/>
+                          <w:sz w:val="48"/>
+                          <w:szCs w:val="72"/>
+                          <w14:shadow w14:blurRad="12700" w14:dist="38100" w14:dir="2700000" w14:sx="100000" w14:sy="100000" w14:kx="0" w14:ky="0" w14:algn="tl">
+                            <w14:schemeClr w14:val="accent5">
+                              <w14:lumMod w14:val="60000"/>
+                              <w14:lumOff w14:val="40000"/>
+                            </w14:schemeClr>
+                          </w14:shadow>
+                          <w14:textOutline w14:w="9525" w14:cap="flat" w14:cmpd="sng" w14:algn="ctr">
+                            <w14:solidFill>
+                              <w14:schemeClr w14:val="bg1"/>
+                            </w14:solidFill>
+                            <w14:prstDash w14:val="solid"/>
+                            <w14:round/>
+                          </w14:textOutline>
+                        </w:rPr>
+                        <w:t>E</w:t>
+                      </w:r>
+                    </w:p>
+                  </w:txbxContent>
+                </v:textbox>
+              </v:shape>
+            </w:pict>
+          </mc:Fallback>
+        </mc:AlternateContent>
+      </w:r>
+      <w:r>
+        <mc:AlternateContent>
+          <mc:Choice Requires="wps">
+            <w:drawing>
+              <wp:anchor distT="0" distB="0" distL="114300" distR="114300" simplePos="0" relativeHeight="251697152" behindDoc="0" locked="0" layoutInCell="1" allowOverlap="1" wp14:anchorId="0D39A284" wp14:editId="771C5B32">
+                <wp:simplePos x="0" y="0"/>
+                <wp:positionH relativeFrom="column">
+                  <wp:posOffset>2066925</wp:posOffset>
+                </wp:positionH>
+                <wp:positionV relativeFrom="paragraph">
+                  <wp:posOffset>231140</wp:posOffset>
+                </wp:positionV>
+                <wp:extent cx="460375" cy="820420"/>
+                <wp:effectExtent l="0" t="0" r="0" b="0"/>
+                <wp:wrapNone/>
+                <wp:docPr id="21" name="Zone de texte 21"/>
+                <wp:cNvGraphicFramePr/>
+                <a:graphic xmlns:a="http://schemas.openxmlformats.org/drawingml/2006/main">
+                  <a:graphicData uri="http://schemas.microsoft.com/office/word/2010/wordprocessingShape">
+                    <wps:wsp>
+                      <wps:cNvSpPr txBox="1"/>
+                      <wps:spPr>
+                        <a:xfrm>
+                          <a:off x="0" y="0"/>
+                          <a:ext cx="460375" cy="820420"/>
+                        </a:xfrm>
+                        <a:prstGeom prst="rect">
+                          <a:avLst/>
+                        </a:prstGeom>
+                        <a:noFill/>
+                        <a:ln>
+                          <a:noFill/>
+                        </a:ln>
+                      </wps:spPr>
+                      <wps:txbx>
+                        <w:txbxContent>
+                          <w:p>
+                            <w:pPr>
+                              <w:jc w:val="center"/>
+                              <w:rPr>
+                                <w:b/>
+                                <w:color w:val="4472C4" w:themeColor="accent5"/>
+                                <w:sz w:val="48"/>
+                                <w:szCs w:val="72"/>
+                                <w14:shadow w14:blurRad="12700" w14:dist="38100" w14:dir="2700000" w14:sx="100000" w14:sy="100000" w14:kx="0" w14:ky="0" w14:algn="tl">
+                                  <w14:schemeClr w14:val="accent5">
+                                    <w14:lumMod w14:val="60000"/>
+                                    <w14:lumOff w14:val="40000"/>
+                                  </w14:schemeClr>
+                                </w14:shadow>
+                                <w14:textOutline w14:w="9525" w14:cap="flat" w14:cmpd="sng" w14:algn="ctr">
+                                  <w14:solidFill>
+                                    <w14:schemeClr w14:val="bg1"/>
+                                  </w14:solidFill>
+                                  <w14:prstDash w14:val="solid"/>
+                                  <w14:round/>
+                                </w14:textOutline>
+                              </w:rPr>
+                            </w:pPr>
+                            <w:r>
+                              <w:rPr>
+                                <w:b/>
+                                <w:color w:val="4472C4" w:themeColor="accent5"/>
+                                <w:sz w:val="48"/>
+                                <w:szCs w:val="72"/>
+                                <w14:shadow w14:blurRad="12700" w14:dist="38100" w14:dir="2700000" w14:sx="100000" w14:sy="100000" w14:kx="0" w14:ky="0" w14:algn="tl">
+                                  <w14:schemeClr w14:val="accent5">
+                                    <w14:lumMod w14:val="60000"/>
+                                    <w14:lumOff w14:val="40000"/>
+                                  </w14:schemeClr>
+                                </w14:shadow>
+                                <w14:textOutline w14:w="9525" w14:cap="flat" w14:cmpd="sng" w14:algn="ctr">
+                                  <w14:solidFill>
+                                    <w14:schemeClr w14:val="bg1"/>
+                                  </w14:solidFill>
+                                  <w14:prstDash w14:val="solid"/>
+                                  <w14:round/>
+                                </w14:textOutline>
+                              </w:rPr>
+                              <w:t>C</w:t>
+                            </w:r>
+                          </w:p>
+                        </w:txbxContent>
+                      </wps:txbx>
+                      <wps:bodyPr rot="0" spcFirstLastPara="0" vertOverflow="overflow" horzOverflow="overflow" vert="horz" wrap="none" lIns="91440" tIns="45720" rIns="91440" bIns="45720" numCol="1" spcCol="0" rtlCol="0" fromWordArt="0" anchor="t" anchorCtr="0" forceAA="0" compatLnSpc="1">
+                        <a:prstTxWarp prst="textNoShape">
+                          <a:avLst/>
+                        </a:prstTxWarp>
+                        <a:spAutoFit/>
+                      </wps:bodyPr>
+                    </wps:wsp>
+                  </a:graphicData>
+                </a:graphic>
+                <wp14:sizeRelH relativeFrom="margin">
+                  <wp14:pctWidth>0</wp14:pctWidth>
+                </wp14:sizeRelH>
+                <wp14:sizeRelV relativeFrom="margin">
+                  <wp14:pctHeight>0</wp14:pctHeight>
+                </wp14:sizeRelV>
+              </wp:anchor>
+            </w:drawing>
+          </mc:Choice>
+          <mc:Fallback>
+            <w:pict>
+              <v:shape w14:anchorId="0D39A284" id="Zone de texte 21" o:spid="_x0000_s1047" type="#_x0000_t202" style="position:absolute;margin-left:162.75pt;margin-top:18.2pt;width:36.25pt;height:64.6pt;z-index:251697152;visibility:visible;mso-wrap-style:none;mso-width-percent:0;mso-height-percent:0;mso-wrap-distance-left:9pt;mso-wrap-distance-top:0;mso-wrap-distance-right:9pt;mso-wrap-distance-bottom:0;mso-position-horizontal:absolute;mso-position-horizontal-relative:text;mso-position-vertical:absolute;mso-position-vertical-relative:text;mso-width-percent:0;mso-height-percent:0;mso-width-relative:margin;mso-height-relative:margin;v-text-anchor:top" o:gfxdata="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" filled="f" stroked="f">
+                <v:fill o:detectmouseclick="t"/>
+                <v:textbox style="mso-fit-shape-to-text:t">
+                  <w:txbxContent>
+                    <w:p>
+                      <w:pPr>
+                        <w:jc w:val="center"/>
+                        <w:rPr>
+                          <w:b/>
+                          <w:color w:val="4472C4" w:themeColor="accent5"/>
+                          <w:sz w:val="48"/>
+                          <w:szCs w:val="72"/>
+                          <w14:shadow w14:blurRad="12700" w14:dist="38100" w14:dir="2700000" w14:sx="100000" w14:sy="100000" w14:kx="0" w14:ky="0" w14:algn="tl">
+                            <w14:schemeClr w14:val="accent5">
+                              <w14:lumMod w14:val="60000"/>
+                              <w14:lumOff w14:val="40000"/>
+                            </w14:schemeClr>
+                          </w14:shadow>
+                          <w14:textOutline w14:w="9525" w14:cap="flat" w14:cmpd="sng" w14:algn="ctr">
+                            <w14:solidFill>
+                              <w14:schemeClr w14:val="bg1"/>
+                            </w14:solidFill>
+                            <w14:prstDash w14:val="solid"/>
+                            <w14:round/>
+                          </w14:textOutline>
+                        </w:rPr>
+                      </w:pPr>
+                      <w:r>
+                        <w:rPr>
+                          <w:b/>
+                          <w:color w:val="4472C4" w:themeColor="accent5"/>
+                          <w:sz w:val="48"/>
+                          <w:szCs w:val="72"/>
+                          <w14:shadow w14:blurRad="12700" w14:dist="38100" w14:dir="2700000" w14:sx="100000" w14:sy="100000" w14:kx="0" w14:ky="0" w14:algn="tl">
+                            <w14:schemeClr w14:val="accent5">
+                              <w14:lumMod w14:val="60000"/>
+                              <w14:lumOff w14:val="40000"/>
+                            </w14:schemeClr>
+                          </w14:shadow>
+                          <w14:textOutline w14:w="9525" w14:cap="flat" w14:cmpd="sng" w14:algn="ctr">
+                            <w14:solidFill>
+                              <w14:schemeClr w14:val="bg1"/>
+                            </w14:solidFill>
+                            <w14:prstDash w14:val="solid"/>
+                            <w14:round/>
+                          </w14:textOutline>
+                        </w:rPr>
+                        <w:t>C</w:t>
+                      </w:r>
+                    </w:p>
+                  </w:txbxContent>
+                </v:textbox>
+              </v:shape>
+            </w:pict>
+          </mc:Fallback>
+        </mc:AlternateContent>
+      </w:r>
+      <w:r>
+        <w:rPr>
+          <w:noProof/>
+        </w:rPr>
+        <mc:AlternateContent>
+          <mc:Choice Requires="wps">
+            <w:drawing>
+              <wp:anchor distT="0" distB="0" distL="114300" distR="114300" simplePos="0" relativeHeight="251691008" behindDoc="0" locked="0" layoutInCell="1" allowOverlap="1" wp14:anchorId="15E384AD" wp14:editId="5465AFE5">
+                <wp:simplePos x="0" y="0"/>
+                <wp:positionH relativeFrom="margin">
+                  <wp:posOffset>5396230</wp:posOffset>
+                </wp:positionH>
+                <wp:positionV relativeFrom="paragraph">
+                  <wp:posOffset>127635</wp:posOffset>
+                </wp:positionV>
+                <wp:extent cx="460800" cy="820800"/>
+                <wp:effectExtent l="0" t="0" r="0" b="0"/>
+                <wp:wrapNone/>
+                <wp:docPr id="17" name="Zone de texte 17"/>
+                <wp:cNvGraphicFramePr/>
+                <a:graphic xmlns:a="http://schemas.openxmlformats.org/drawingml/2006/main">
+                  <a:graphicData uri="http://schemas.microsoft.com/office/word/2010/wordprocessingShape">
+                    <wps:wsp>
+                      <wps:cNvSpPr txBox="1"/>
+                      <wps:spPr>
+                        <a:xfrm>
+                          <a:off x="0" y="0"/>
+                          <a:ext cx="460800" cy="820800"/>
+                        </a:xfrm>
+                        <a:prstGeom prst="rect">
+                          <a:avLst/>
+                        </a:prstGeom>
+                        <a:noFill/>
+                        <a:ln>
+                          <a:noFill/>
+                        </a:ln>
+                      </wps:spPr>
+                      <wps:txbx>
+                        <w:txbxContent>
+                          <w:p>
+                            <w:pPr>
+                              <w:jc w:val="center"/>
+                              <w:rPr>
+                                <w:b/>
+                                <w:color w:val="4472C4" w:themeColor="accent5"/>
+                                <w:sz w:val="72"/>
+                                <w:szCs w:val="72"/>
+                                <w14:shadow w14:blurRad="12700" w14:dist="38100" w14:dir="2700000" w14:sx="100000" w14:sy="100000" w14:kx="0" w14:ky="0" w14:algn="tl">
+                                  <w14:schemeClr w14:val="accent5">
+                                    <w14:lumMod w14:val="60000"/>
+                                    <w14:lumOff w14:val="40000"/>
+                                  </w14:schemeClr>
+                                </w14:shadow>
+                                <w14:textOutline w14:w="9525" w14:cap="flat" w14:cmpd="sng" w14:algn="ctr">
+                                  <w14:solidFill>
+                                    <w14:schemeClr w14:val="bg1"/>
+                                  </w14:solidFill>
+                                  <w14:prstDash w14:val="solid"/>
+                                  <w14:round/>
+                                </w14:textOutline>
+                              </w:rPr>
+                            </w:pPr>
+                            <w:r>
+                              <w:rPr>
+                                <w:b/>
+                                <w:color w:val="4472C4" w:themeColor="accent5"/>
+                                <w:sz w:val="72"/>
+                                <w:szCs w:val="72"/>
+                                <w14:shadow w14:blurRad="12700" w14:dist="38100" w14:dir="2700000" w14:sx="100000" w14:sy="100000" w14:kx="0" w14:ky="0" w14:algn="tl">
+                                  <w14:schemeClr w14:val="accent5">
+                                    <w14:lumMod w14:val="60000"/>
+                                    <w14:lumOff w14:val="40000"/>
+                                  </w14:schemeClr>
+                                </w14:shadow>
+                                <w14:textOutline w14:w="9525" w14:cap="flat" w14:cmpd="sng" w14:algn="ctr">
+                                  <w14:solidFill>
+                                    <w14:schemeClr w14:val="bg1"/>
+                                  </w14:solidFill>
+                                  <w14:prstDash w14:val="solid"/>
+                                  <w14:round/>
+                                </w14:textOutline>
+                              </w:rPr>
+                              <w:t>5</w:t>
+                            </w:r>
+                          </w:p>
+                        </w:txbxContent>
+                      </wps:txbx>
+                      <wps:bodyPr rot="0" spcFirstLastPara="0" vertOverflow="overflow" horzOverflow="overflow" vert="horz" wrap="none" lIns="91440" tIns="45720" rIns="91440" bIns="45720" numCol="1" spcCol="0" rtlCol="0" fromWordArt="0" anchor="t" anchorCtr="0" forceAA="0" compatLnSpc="1">
+                        <a:prstTxWarp prst="textNoShape">
+                          <a:avLst/>
+                        </a:prstTxWarp>
+                        <a:spAutoFit/>
+                      </wps:bodyPr>
+                    </wps:wsp>
+                  </a:graphicData>
+                </a:graphic>
+                <wp14:sizeRelH relativeFrom="margin">
+                  <wp14:pctWidth>0</wp14:pctWidth>
+                </wp14:sizeRelH>
+                <wp14:sizeRelV relativeFrom="margin">
+                  <wp14:pctHeight>0</wp14:pctHeight>
+                </wp14:sizeRelV>
+              </wp:anchor>
+            </w:drawing>
+          </mc:Choice>
+          <mc:Fallback>
+            <w:pict>
+              <v:shape w14:anchorId="15E384AD" id="Zone de texte 17" o:spid="_x0000_s1048" type="#_x0000_t202" style="position:absolute;margin-left:424.9pt;margin-top:10.05pt;width:36.3pt;height:64.65pt;z-index:251691008;visibility:visible;mso-wrap-style:none;mso-width-percent:0;mso-height-percent:0;mso-wrap-distance-left:9pt;mso-wrap-distance-top:0;mso-wrap-distance-right:9pt;mso-wrap-distance-bottom:0;mso-position-horizontal:absolute;mso-position-horizontal-relative:margin;mso-position-vertical:absolute;mso-position-vertical-relative:text;mso-width-percent:0;mso-height-percent:0;mso-width-relative:margin;mso-height-relative:margin;v-text-anchor:top" o:gfxdata="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" filled="f" stroked="f">
+                <v:fill o:detectmouseclick="t"/>
+                <v:textbox style="mso-fit-shape-to-text:t">
+                  <w:txbxContent>
+                    <w:p>
+                      <w:pPr>
+                        <w:jc w:val="center"/>
+                        <w:rPr>
+                          <w:b/>
+                          <w:color w:val="4472C4" w:themeColor="accent5"/>
+                          <w:sz w:val="72"/>
+                          <w:szCs w:val="72"/>
+                          <w14:shadow w14:blurRad="12700" w14:dist="38100" w14:dir="2700000" w14:sx="100000" w14:sy="100000" w14:kx="0" w14:ky="0" w14:algn="tl">
+                            <w14:schemeClr w14:val="accent5">
+                              <w14:lumMod w14:val="60000"/>
+                              <w14:lumOff w14:val="40000"/>
+                            </w14:schemeClr>
+                          </w14:shadow>
+                          <w14:textOutline w14:w="9525" w14:cap="flat" w14:cmpd="sng" w14:algn="ctr">
+                            <w14:solidFill>
+                              <w14:schemeClr w14:val="bg1"/>
+                            </w14:solidFill>
+                            <w14:prstDash w14:val="solid"/>
+                            <w14:round/>
+                          </w14:textOutline>
+                        </w:rPr>
+                      </w:pPr>
+                      <w:r>
+                        <w:rPr>
+                          <w:b/>
+                          <w:color w:val="4472C4" w:themeColor="accent5"/>
+                          <w:sz w:val="72"/>
+                          <w:szCs w:val="72"/>
+                          <w14:shadow w14:blurRad="12700" w14:dist="38100" w14:dir="2700000" w14:sx="100000" w14:sy="100000" w14:kx="0" w14:ky="0" w14:algn="tl">
+                            <w14:schemeClr w14:val="accent5">
+                              <w14:lumMod w14:val="60000"/>
+                              <w14:lumOff w14:val="40000"/>
+                            </w14:schemeClr>
+                          </w14:shadow>
+                          <w14:textOutline w14:w="9525" w14:cap="flat" w14:cmpd="sng" w14:algn="ctr">
+                            <w14:solidFill>
+                              <w14:schemeClr w14:val="bg1"/>
+                            </w14:solidFill>
+                            <w14:prstDash w14:val="solid"/>
+                            <w14:round/>
+                          </w14:textOutline>
+                        </w:rPr>
+                        <w:t>5</w:t>
+                      </w:r>
+                    </w:p>
+                  </w:txbxContent>
+                </v:textbox>
+                <w10:wrap anchorx="margin"/>
+              </v:shape>
+            </w:pict>
+          </mc:Fallback>
+        </mc:AlternateContent>
+      </w:r>
+      <w:r>
+        <w:pict>
+          <v:shape id="_x0000_i1058" type="#_x0000_t75" style="width:453pt;height:32.25pt">
+            <v:imagedata r:id="rId10" o:title="accueil" croptop="10454f" cropbottom="46438f"/>
+          </v:shape>
+        </w:pict>
+      </w:r>
+    </w:p>
+    <w:p>
+      <w:pPr>
+        <w:pStyle w:val="Paragraphedeliste"/>
+        <w:numPr>
+          <w:ilvl w:val="0"/>
+          <w:numId w:val="13"/>
+        </w:numPr>
+      </w:pPr>
+      <w:r>
+        <w:t>Plage de prix</w:t>
+      </w:r>
+    </w:p>
+    <w:p>
+      <w:pPr>
+        <w:pStyle w:val="Paragraphedeliste"/>
+        <w:numPr>
+          <w:ilvl w:val="0"/>
+          <w:numId w:val="13"/>
+        </w:numPr>
+      </w:pPr>
+      <w:r>
+        <w:t>Le modèle (Exemple : T-Shirt, Pantalon, Short, Pull-Over, etc…)</w:t>
+      </w:r>
+    </w:p>
+    <w:p>
+      <w:pPr>
+        <w:pStyle w:val="Paragraphedeliste"/>
+        <w:numPr>
+          <w:ilvl w:val="0"/>
+          <w:numId w:val="13"/>
+        </w:numPr>
+      </w:pPr>
+      <w:r>
+        <w:t>La taille de l’habit sous la forme de lettre tel que « L », « </w:t>
+      </w:r>
+      <w:r>
+        <w:t>M</w:t>
+      </w:r>
+      <w:r>
+        <w:t> »,</w:t>
+      </w:r>
+      <w:r>
+        <w:t xml:space="preserve"> …,</w:t>
+      </w:r>
+      <w:r>
+        <w:t xml:space="preserve"> « XXL »</w:t>
+      </w:r>
+    </w:p>
+    <w:p>
+      <w:pPr>
+        <w:pStyle w:val="Paragraphedeliste"/>
+        <w:numPr>
+          <w:ilvl w:val="0"/>
+          <w:numId w:val="13"/>
+        </w:numPr>
+      </w:pPr>
+      <w:r>
+        <w:t>La marque du produit, par exemple « Nike », « Puma », « H&amp;M »</w:t>
+      </w:r>
+      <w:r>
+        <w:t>,</w:t>
+      </w:r>
+      <w:r>
+        <w:t xml:space="preserve"> </w:t>
+      </w:r>
+      <w:r>
+        <w:t>etc…</w:t>
+      </w:r>
+    </w:p>
+    <w:p>
+      <w:pPr>
+        <w:pStyle w:val="Paragraphedeliste"/>
+        <w:numPr>
+          <w:ilvl w:val="0"/>
+          <w:numId w:val="13"/>
+        </w:numPr>
+      </w:pPr>
+      <w:r>
+        <w:t xml:space="preserve">Détermine si le produit est pour femme, homme ou </w:t>
+      </w:r>
+      <w:r>
+        <w:t>unisexe</w:t>
+      </w:r>
+    </w:p>
+    <w:p>
+      <w:pPr>
+        <w:pStyle w:val="Paragraphedeliste"/>
+        <w:numPr>
+          <w:ilvl w:val="0"/>
+          <w:numId w:val="13"/>
+        </w:numPr>
+      </w:pPr>
+      <w:r>
+        <w:t>L’état de l’annonce (Il existe « à vendre », « vendu », « en cours de vente », « suspendre », « supprimer »)</w:t>
+      </w:r>
+    </w:p>
+    <w:p>
+      <w:r>
+        <w:br w:type="page"/>
+      </w:r>
+    </w:p>
+    <w:p>
+      <w:pPr>
+        <w:pStyle w:val="Titre3"/>
+      </w:pPr>
+      <w:r>
+        <w:lastRenderedPageBreak/>
+        <w:t>3.2.2 Description d’un « bloc » d’annonce</w:t>
+      </w:r>
+    </w:p>
+    <w:p>
+      <w:pPr>
+        <w:jc w:val="center"/>
+      </w:pPr>
+      <w:r>
+        <mc:AlternateContent>
+          <mc:Choice Requires="wps">
+            <w:drawing>
+              <wp:anchor distT="0" distB="0" distL="114300" distR="114300" simplePos="0" relativeHeight="251721728" behindDoc="0" locked="0" layoutInCell="1" allowOverlap="1" wp14:anchorId="63D5E1B9" wp14:editId="1F4170B8">
+                <wp:simplePos x="0" y="0"/>
+                <wp:positionH relativeFrom="column">
+                  <wp:posOffset>3300730</wp:posOffset>
+                </wp:positionH>
+                <wp:positionV relativeFrom="paragraph">
+                  <wp:posOffset>2738120</wp:posOffset>
+                </wp:positionV>
+                <wp:extent cx="460375" cy="820420"/>
+                <wp:effectExtent l="0" t="0" r="0" b="4445"/>
+                <wp:wrapNone/>
+                <wp:docPr id="452" name="Zone de texte 452"/>
+                <wp:cNvGraphicFramePr/>
+                <a:graphic xmlns:a="http://schemas.openxmlformats.org/drawingml/2006/main">
+                  <a:graphicData uri="http://schemas.microsoft.com/office/word/2010/wordprocessingShape">
+                    <wps:wsp>
+                      <wps:cNvSpPr txBox="1"/>
+                      <wps:spPr>
+                        <a:xfrm>
+                          <a:off x="0" y="0"/>
+                          <a:ext cx="460375" cy="820420"/>
+                        </a:xfrm>
+                        <a:prstGeom prst="rect">
+                          <a:avLst/>
+                        </a:prstGeom>
+                        <a:noFill/>
+                        <a:ln>
+                          <a:noFill/>
+                        </a:ln>
+                      </wps:spPr>
+                      <wps:txbx>
+                        <w:txbxContent>
+                          <w:p>
+                            <w:pPr>
+                              <w:jc w:val="center"/>
+                              <w:rPr>
+                                <w:b/>
+                                <w:color w:val="4472C4" w:themeColor="accent5"/>
+                                <w:sz w:val="48"/>
+                                <w:szCs w:val="72"/>
+                                <w14:shadow w14:blurRad="12700" w14:dist="38100" w14:dir="2700000" w14:sx="100000" w14:sy="100000" w14:kx="0" w14:ky="0" w14:algn="tl">
+                                  <w14:schemeClr w14:val="accent5">
+                                    <w14:lumMod w14:val="60000"/>
+                                    <w14:lumOff w14:val="40000"/>
+                                  </w14:schemeClr>
+                                </w14:shadow>
+                                <w14:textOutline w14:w="9525" w14:cap="flat" w14:cmpd="sng" w14:algn="ctr">
+                                  <w14:solidFill>
+                                    <w14:schemeClr w14:val="bg1"/>
+                                  </w14:solidFill>
+                                  <w14:prstDash w14:val="solid"/>
+                                  <w14:round/>
+                                </w14:textOutline>
+                              </w:rPr>
+                            </w:pPr>
+                            <w:r>
+                              <w:rPr>
+                                <w:b/>
+                                <w:color w:val="4472C4" w:themeColor="accent5"/>
+                                <w:sz w:val="48"/>
+                                <w:szCs w:val="72"/>
+                                <w14:shadow w14:blurRad="12700" w14:dist="38100" w14:dir="2700000" w14:sx="100000" w14:sy="100000" w14:kx="0" w14:ky="0" w14:algn="tl">
+                                  <w14:schemeClr w14:val="accent5">
+                                    <w14:lumMod w14:val="60000"/>
+                                    <w14:lumOff w14:val="40000"/>
+                                  </w14:schemeClr>
+                                </w14:shadow>
+                                <w14:textOutline w14:w="9525" w14:cap="flat" w14:cmpd="sng" w14:algn="ctr">
+                                  <w14:solidFill>
+                                    <w14:schemeClr w14:val="bg1"/>
+                                  </w14:solidFill>
+                                  <w14:prstDash w14:val="solid"/>
+                                  <w14:round/>
+                                </w14:textOutline>
+                              </w:rPr>
+                              <w:t>K</w:t>
+                            </w:r>
+                          </w:p>
+                        </w:txbxContent>
+                      </wps:txbx>
+                      <wps:bodyPr rot="0" spcFirstLastPara="0" vertOverflow="overflow" horzOverflow="overflow" vert="horz" wrap="none" lIns="91440" tIns="45720" rIns="91440" bIns="45720" numCol="1" spcCol="0" rtlCol="0" fromWordArt="0" anchor="t" anchorCtr="0" forceAA="0" compatLnSpc="1">
+                        <a:prstTxWarp prst="textNoShape">
+                          <a:avLst/>
+                        </a:prstTxWarp>
+                        <a:spAutoFit/>
+                      </wps:bodyPr>
+                    </wps:wsp>
+                  </a:graphicData>
+                </a:graphic>
+                <wp14:sizeRelH relativeFrom="margin">
+                  <wp14:pctWidth>0</wp14:pctWidth>
+                </wp14:sizeRelH>
+                <wp14:sizeRelV relativeFrom="margin">
+                  <wp14:pctHeight>0</wp14:pctHeight>
+                </wp14:sizeRelV>
+              </wp:anchor>
+            </w:drawing>
+          </mc:Choice>
+          <mc:Fallback>
+            <w:pict>
+              <v:shape w14:anchorId="63D5E1B9" id="Zone de texte 452" o:spid="_x0000_s1049" type="#_x0000_t202" style="position:absolute;left:0;text-align:left;margin-left:259.9pt;margin-top:215.6pt;width:36.25pt;height:64.6pt;z-index:251721728;visibility:visible;mso-wrap-style:none;mso-width-percent:0;mso-height-percent:0;mso-wrap-distance-left:9pt;mso-wrap-distance-top:0;mso-wrap-distance-right:9pt;mso-wrap-distance-bottom:0;mso-position-horizontal:absolute;mso-position-horizontal-relative:text;mso-position-vertical:absolute;mso-position-vertical-relative:text;mso-width-percent:0;mso-height-percent:0;mso-width-relative:margin;mso-height-relative:margin;v-text-anchor:top" o:gfxdata="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" filled="f" stroked="f">
+                <v:fill o:detectmouseclick="t"/>
+                <v:textbox style="mso-fit-shape-to-text:t">
+                  <w:txbxContent>
+                    <w:p>
+                      <w:pPr>
+                        <w:jc w:val="center"/>
+                        <w:rPr>
+                          <w:b/>
+                          <w:color w:val="4472C4" w:themeColor="accent5"/>
+                          <w:sz w:val="48"/>
+                          <w:szCs w:val="72"/>
+                          <w14:shadow w14:blurRad="12700" w14:dist="38100" w14:dir="2700000" w14:sx="100000" w14:sy="100000" w14:kx="0" w14:ky="0" w14:algn="tl">
+                            <w14:schemeClr w14:val="accent5">
+                              <w14:lumMod w14:val="60000"/>
+                              <w14:lumOff w14:val="40000"/>
+                            </w14:schemeClr>
+                          </w14:shadow>
+                          <w14:textOutline w14:w="9525" w14:cap="flat" w14:cmpd="sng" w14:algn="ctr">
+                            <w14:solidFill>
+                              <w14:schemeClr w14:val="bg1"/>
+                            </w14:solidFill>
+                            <w14:prstDash w14:val="solid"/>
+                            <w14:round/>
+                          </w14:textOutline>
+                        </w:rPr>
+                      </w:pPr>
+                      <w:r>
+                        <w:rPr>
+                          <w:b/>
+                          <w:color w:val="4472C4" w:themeColor="accent5"/>
+                          <w:sz w:val="48"/>
+                          <w:szCs w:val="72"/>
+                          <w14:shadow w14:blurRad="12700" w14:dist="38100" w14:dir="2700000" w14:sx="100000" w14:sy="100000" w14:kx="0" w14:ky="0" w14:algn="tl">
+                            <w14:schemeClr w14:val="accent5">
+                              <w14:lumMod w14:val="60000"/>
+                              <w14:lumOff w14:val="40000"/>
+                            </w14:schemeClr>
+                          </w14:shadow>
+                          <w14:textOutline w14:w="9525" w14:cap="flat" w14:cmpd="sng" w14:algn="ctr">
+                            <w14:solidFill>
+                              <w14:schemeClr w14:val="bg1"/>
+                            </w14:solidFill>
+                            <w14:prstDash w14:val="solid"/>
+                            <w14:round/>
+                          </w14:textOutline>
+                        </w:rPr>
+                        <w:t>K</w:t>
+                      </w:r>
+                    </w:p>
+                  </w:txbxContent>
+                </v:textbox>
+              </v:shape>
+            </w:pict>
+          </mc:Fallback>
+        </mc:AlternateContent>
+      </w:r>
+      <w:r>
+        <mc:AlternateContent>
+          <mc:Choice Requires="wps">
+            <w:drawing>
+              <wp:anchor distT="0" distB="0" distL="114300" distR="114300" simplePos="0" relativeHeight="251719680" behindDoc="0" locked="0" layoutInCell="1" allowOverlap="1" wp14:anchorId="2ED7ABB0" wp14:editId="22E238C9">
+                <wp:simplePos x="0" y="0"/>
+                <wp:positionH relativeFrom="column">
+                  <wp:posOffset>3338830</wp:posOffset>
+                </wp:positionH>
+                <wp:positionV relativeFrom="paragraph">
+                  <wp:posOffset>2214245</wp:posOffset>
+                </wp:positionV>
+                <wp:extent cx="460375" cy="820420"/>
+                <wp:effectExtent l="0" t="0" r="0" b="4445"/>
+                <wp:wrapNone/>
+                <wp:docPr id="451" name="Zone de texte 451"/>
+                <wp:cNvGraphicFramePr/>
+                <a:graphic xmlns:a="http://schemas.openxmlformats.org/drawingml/2006/main">
+                  <a:graphicData uri="http://schemas.microsoft.com/office/word/2010/wordprocessingShape">
+                    <wps:wsp>
+                      <wps:cNvSpPr txBox="1"/>
+                      <wps:spPr>
+                        <a:xfrm>
+                          <a:off x="0" y="0"/>
+                          <a:ext cx="460375" cy="820420"/>
+                        </a:xfrm>
+                        <a:prstGeom prst="rect">
+                          <a:avLst/>
+                        </a:prstGeom>
+                        <a:noFill/>
+                        <a:ln>
+                          <a:noFill/>
+                        </a:ln>
+                      </wps:spPr>
+                      <wps:txbx>
+                        <w:txbxContent>
+                          <w:p>
+                            <w:pPr>
+                              <w:jc w:val="center"/>
+                              <w:rPr>
+                                <w:b/>
+                                <w:color w:val="4472C4" w:themeColor="accent5"/>
+                                <w:sz w:val="48"/>
+                                <w:szCs w:val="72"/>
+                                <w14:shadow w14:blurRad="12700" w14:dist="38100" w14:dir="2700000" w14:sx="100000" w14:sy="100000" w14:kx="0" w14:ky="0" w14:algn="tl">
+                                  <w14:schemeClr w14:val="accent5">
+                                    <w14:lumMod w14:val="60000"/>
+                                    <w14:lumOff w14:val="40000"/>
+                                  </w14:schemeClr>
+                                </w14:shadow>
+                                <w14:textOutline w14:w="9525" w14:cap="flat" w14:cmpd="sng" w14:algn="ctr">
+                                  <w14:solidFill>
+                                    <w14:schemeClr w14:val="bg1"/>
+                                  </w14:solidFill>
+                                  <w14:prstDash w14:val="solid"/>
+                                  <w14:round/>
+                                </w14:textOutline>
+                              </w:rPr>
+                            </w:pPr>
+                            <w:r>
+                              <w:rPr>
+                                <w:b/>
+                                <w:color w:val="4472C4" w:themeColor="accent5"/>
+                                <w:sz w:val="48"/>
+                                <w:szCs w:val="72"/>
+                                <w14:shadow w14:blurRad="12700" w14:dist="38100" w14:dir="2700000" w14:sx="100000" w14:sy="100000" w14:kx="0" w14:ky="0" w14:algn="tl">
+                                  <w14:schemeClr w14:val="accent5">
+                                    <w14:lumMod w14:val="60000"/>
+                                    <w14:lumOff w14:val="40000"/>
+                                  </w14:schemeClr>
+                                </w14:shadow>
+                                <w14:textOutline w14:w="9525" w14:cap="flat" w14:cmpd="sng" w14:algn="ctr">
+                                  <w14:solidFill>
+                                    <w14:schemeClr w14:val="bg1"/>
+                                  </w14:solidFill>
+                                  <w14:prstDash w14:val="solid"/>
+                                  <w14:round/>
+                                </w14:textOutline>
+                              </w:rPr>
+                              <w:t>J</w:t>
+                            </w:r>
+                          </w:p>
+                        </w:txbxContent>
+                      </wps:txbx>
+                      <wps:bodyPr rot="0" spcFirstLastPara="0" vertOverflow="overflow" horzOverflow="overflow" vert="horz" wrap="none" lIns="91440" tIns="45720" rIns="91440" bIns="45720" numCol="1" spcCol="0" rtlCol="0" fromWordArt="0" anchor="t" anchorCtr="0" forceAA="0" compatLnSpc="1">
+                        <a:prstTxWarp prst="textNoShape">
+                          <a:avLst/>
+                        </a:prstTxWarp>
+                        <a:spAutoFit/>
+                      </wps:bodyPr>
+                    </wps:wsp>
+                  </a:graphicData>
+                </a:graphic>
+                <wp14:sizeRelH relativeFrom="margin">
+                  <wp14:pctWidth>0</wp14:pctWidth>
+                </wp14:sizeRelH>
+                <wp14:sizeRelV relativeFrom="margin">
+                  <wp14:pctHeight>0</wp14:pctHeight>
+                </wp14:sizeRelV>
+              </wp:anchor>
+            </w:drawing>
+          </mc:Choice>
+          <mc:Fallback>
+            <w:pict>
+              <v:shape w14:anchorId="2ED7ABB0" id="Zone de texte 451" o:spid="_x0000_s1050" type="#_x0000_t202" style="position:absolute;left:0;text-align:left;margin-left:262.9pt;margin-top:174.35pt;width:36.25pt;height:64.6pt;z-index:251719680;visibility:visible;mso-wrap-style:none;mso-width-percent:0;mso-height-percent:0;mso-wrap-distance-left:9pt;mso-wrap-distance-top:0;mso-wrap-distance-right:9pt;mso-wrap-distance-bottom:0;mso-position-horizontal:absolute;mso-position-horizontal-relative:text;mso-position-vertical:absolute;mso-position-vertical-relative:text;mso-width-percent:0;mso-height-percent:0;mso-width-relative:margin;mso-height-relative:margin;v-text-anchor:top" o:gfxdata="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" filled="f" stroked="f">
+                <v:fill o:detectmouseclick="t"/>
+                <v:textbox style="mso-fit-shape-to-text:t">
+                  <w:txbxContent>
+                    <w:p>
+                      <w:pPr>
+                        <w:jc w:val="center"/>
+                        <w:rPr>
+                          <w:b/>
+                          <w:color w:val="4472C4" w:themeColor="accent5"/>
+                          <w:sz w:val="48"/>
+                          <w:szCs w:val="72"/>
+                          <w14:shadow w14:blurRad="12700" w14:dist="38100" w14:dir="2700000" w14:sx="100000" w14:sy="100000" w14:kx="0" w14:ky="0" w14:algn="tl">
+                            <w14:schemeClr w14:val="accent5">
+                              <w14:lumMod w14:val="60000"/>
+                              <w14:lumOff w14:val="40000"/>
+                            </w14:schemeClr>
+                          </w14:shadow>
+                          <w14:textOutline w14:w="9525" w14:cap="flat" w14:cmpd="sng" w14:algn="ctr">
+                            <w14:solidFill>
+                              <w14:schemeClr w14:val="bg1"/>
+                            </w14:solidFill>
+                            <w14:prstDash w14:val="solid"/>
+                            <w14:round/>
+                          </w14:textOutline>
+                        </w:rPr>
+                      </w:pPr>
+                      <w:r>
+                        <w:rPr>
+                          <w:b/>
+                          <w:color w:val="4472C4" w:themeColor="accent5"/>
+                          <w:sz w:val="48"/>
+                          <w:szCs w:val="72"/>
+                          <w14:shadow w14:blurRad="12700" w14:dist="38100" w14:dir="2700000" w14:sx="100000" w14:sy="100000" w14:kx="0" w14:ky="0" w14:algn="tl">
+                            <w14:schemeClr w14:val="accent5">
+                              <w14:lumMod w14:val="60000"/>
+                              <w14:lumOff w14:val="40000"/>
+                            </w14:schemeClr>
+                          </w14:shadow>
+                          <w14:textOutline w14:w="9525" w14:cap="flat" w14:cmpd="sng" w14:algn="ctr">
+                            <w14:solidFill>
+                              <w14:schemeClr w14:val="bg1"/>
+                            </w14:solidFill>
+                            <w14:prstDash w14:val="solid"/>
+                            <w14:round/>
+                          </w14:textOutline>
+                        </w:rPr>
+                        <w:t>J</w:t>
+                      </w:r>
+                    </w:p>
+                  </w:txbxContent>
+                </v:textbox>
+              </v:shape>
+            </w:pict>
+          </mc:Fallback>
+        </mc:AlternateContent>
+      </w:r>
+      <w:r>
+        <mc:AlternateContent>
+          <mc:Choice Requires="wps">
+            <w:drawing>
+              <wp:anchor distT="0" distB="0" distL="114300" distR="114300" simplePos="0" relativeHeight="251717632" behindDoc="0" locked="0" layoutInCell="1" allowOverlap="1" wp14:anchorId="275AA170" wp14:editId="5AF00FA4">
+                <wp:simplePos x="0" y="0"/>
+                <wp:positionH relativeFrom="column">
+                  <wp:posOffset>3367405</wp:posOffset>
+                </wp:positionH>
+                <wp:positionV relativeFrom="paragraph">
+                  <wp:posOffset>1943100</wp:posOffset>
+                </wp:positionV>
+                <wp:extent cx="460375" cy="820420"/>
+                <wp:effectExtent l="0" t="0" r="0" b="4445"/>
+                <wp:wrapNone/>
+                <wp:docPr id="450" name="Zone de texte 450"/>
+                <wp:cNvGraphicFramePr/>
+                <a:graphic xmlns:a="http://schemas.openxmlformats.org/drawingml/2006/main">
+                  <a:graphicData uri="http://schemas.microsoft.com/office/word/2010/wordprocessingShape">
+                    <wps:wsp>
+                      <wps:cNvSpPr txBox="1"/>
+                      <wps:spPr>
+                        <a:xfrm>
+                          <a:off x="0" y="0"/>
+                          <a:ext cx="460375" cy="820420"/>
+                        </a:xfrm>
+                        <a:prstGeom prst="rect">
+                          <a:avLst/>
+                        </a:prstGeom>
+                        <a:noFill/>
+                        <a:ln>
+                          <a:noFill/>
+                        </a:ln>
+                      </wps:spPr>
+                      <wps:txbx>
+                        <w:txbxContent>
+                          <w:p>
+                            <w:pPr>
+                              <w:jc w:val="center"/>
+                              <w:rPr>
+                                <w:b/>
+                                <w:color w:val="4472C4" w:themeColor="accent5"/>
+                                <w:sz w:val="48"/>
+                                <w:szCs w:val="72"/>
+                                <w14:shadow w14:blurRad="12700" w14:dist="38100" w14:dir="2700000" w14:sx="100000" w14:sy="100000" w14:kx="0" w14:ky="0" w14:algn="tl">
+                                  <w14:schemeClr w14:val="accent5">
+                                    <w14:lumMod w14:val="60000"/>
+                                    <w14:lumOff w14:val="40000"/>
+                                  </w14:schemeClr>
+                                </w14:shadow>
+                                <w14:textOutline w14:w="9525" w14:cap="flat" w14:cmpd="sng" w14:algn="ctr">
+                                  <w14:solidFill>
+                                    <w14:schemeClr w14:val="bg1"/>
+                                  </w14:solidFill>
+                                  <w14:prstDash w14:val="solid"/>
+                                  <w14:round/>
+                                </w14:textOutline>
+                              </w:rPr>
+                            </w:pPr>
+                            <w:r>
+                              <w:rPr>
+                                <w:b/>
+                                <w:color w:val="4472C4" w:themeColor="accent5"/>
+                                <w:sz w:val="48"/>
+                                <w:szCs w:val="72"/>
+                                <w14:shadow w14:blurRad="12700" w14:dist="38100" w14:dir="2700000" w14:sx="100000" w14:sy="100000" w14:kx="0" w14:ky="0" w14:algn="tl">
+                                  <w14:schemeClr w14:val="accent5">
+                                    <w14:lumMod w14:val="60000"/>
+                                    <w14:lumOff w14:val="40000"/>
+                                  </w14:schemeClr>
+                                </w14:shadow>
+                                <w14:textOutline w14:w="9525" w14:cap="flat" w14:cmpd="sng" w14:algn="ctr">
+                                  <w14:solidFill>
+                                    <w14:schemeClr w14:val="bg1"/>
+                                  </w14:solidFill>
+                                  <w14:prstDash w14:val="solid"/>
+                                  <w14:round/>
+                                </w14:textOutline>
+                              </w:rPr>
+                              <w:t>I</w:t>
+                            </w:r>
+                          </w:p>
+                        </w:txbxContent>
+                      </wps:txbx>
+                      <wps:bodyPr rot="0" spcFirstLastPara="0" vertOverflow="overflow" horzOverflow="overflow" vert="horz" wrap="none" lIns="91440" tIns="45720" rIns="91440" bIns="45720" numCol="1" spcCol="0" rtlCol="0" fromWordArt="0" anchor="t" anchorCtr="0" forceAA="0" compatLnSpc="1">
+                        <a:prstTxWarp prst="textNoShape">
+                          <a:avLst/>
+                        </a:prstTxWarp>
+                        <a:spAutoFit/>
+                      </wps:bodyPr>
+                    </wps:wsp>
+                  </a:graphicData>
+                </a:graphic>
+                <wp14:sizeRelH relativeFrom="margin">
+                  <wp14:pctWidth>0</wp14:pctWidth>
+                </wp14:sizeRelH>
+                <wp14:sizeRelV relativeFrom="margin">
+                  <wp14:pctHeight>0</wp14:pctHeight>
+                </wp14:sizeRelV>
+              </wp:anchor>
+            </w:drawing>
+          </mc:Choice>
+          <mc:Fallback>
+            <w:pict>
+              <v:shape w14:anchorId="275AA170" id="Zone de texte 450" o:spid="_x0000_s1051" type="#_x0000_t202" style="position:absolute;left:0;text-align:left;margin-left:265.15pt;margin-top:153pt;width:36.25pt;height:64.6pt;z-index:251717632;visibility:visible;mso-wrap-style:none;mso-width-percent:0;mso-height-percent:0;mso-wrap-distance-left:9pt;mso-wrap-distance-top:0;mso-wrap-distance-right:9pt;mso-wrap-distance-bottom:0;mso-position-horizontal:absolute;mso-position-horizontal-relative:text;mso-position-vertical:absolute;mso-position-vertical-relative:text;mso-width-percent:0;mso-height-percent:0;mso-width-relative:margin;mso-height-relative:margin;v-text-anchor:top" o:gfxdata="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" filled="f" stroked="f">
+                <v:fill o:detectmouseclick="t"/>
+                <v:textbox style="mso-fit-shape-to-text:t">
+                  <w:txbxContent>
+                    <w:p>
+                      <w:pPr>
+                        <w:jc w:val="center"/>
+                        <w:rPr>
+                          <w:b/>
+                          <w:color w:val="4472C4" w:themeColor="accent5"/>
+                          <w:sz w:val="48"/>
+                          <w:szCs w:val="72"/>
+                          <w14:shadow w14:blurRad="12700" w14:dist="38100" w14:dir="2700000" w14:sx="100000" w14:sy="100000" w14:kx="0" w14:ky="0" w14:algn="tl">
+                            <w14:schemeClr w14:val="accent5">
+                              <w14:lumMod w14:val="60000"/>
+                              <w14:lumOff w14:val="40000"/>
+                            </w14:schemeClr>
+                          </w14:shadow>
+                          <w14:textOutline w14:w="9525" w14:cap="flat" w14:cmpd="sng" w14:algn="ctr">
+                            <w14:solidFill>
+                              <w14:schemeClr w14:val="bg1"/>
+                            </w14:solidFill>
+                            <w14:prstDash w14:val="solid"/>
+                            <w14:round/>
+                          </w14:textOutline>
+                        </w:rPr>
+                      </w:pPr>
+                      <w:r>
+                        <w:rPr>
+                          <w:b/>
+                          <w:color w:val="4472C4" w:themeColor="accent5"/>
+                          <w:sz w:val="48"/>
+                          <w:szCs w:val="72"/>
+                          <w14:shadow w14:blurRad="12700" w14:dist="38100" w14:dir="2700000" w14:sx="100000" w14:sy="100000" w14:kx="0" w14:ky="0" w14:algn="tl">
+                            <w14:schemeClr w14:val="accent5">
+                              <w14:lumMod w14:val="60000"/>
+                              <w14:lumOff w14:val="40000"/>
+                            </w14:schemeClr>
+                          </w14:shadow>
+                          <w14:textOutline w14:w="9525" w14:cap="flat" w14:cmpd="sng" w14:algn="ctr">
+                            <w14:solidFill>
+                              <w14:schemeClr w14:val="bg1"/>
+                            </w14:solidFill>
+                            <w14:prstDash w14:val="solid"/>
+                            <w14:round/>
+                          </w14:textOutline>
+                        </w:rPr>
+                        <w:t>I</w:t>
+                      </w:r>
+                    </w:p>
+                  </w:txbxContent>
+                </v:textbox>
+              </v:shape>
+            </w:pict>
+          </mc:Fallback>
+        </mc:AlternateContent>
+      </w:r>
+      <w:r>
+        <mc:AlternateContent>
+          <mc:Choice Requires="wps">
+            <w:drawing>
+              <wp:anchor distT="0" distB="0" distL="114300" distR="114300" simplePos="0" relativeHeight="251715584" behindDoc="0" locked="0" layoutInCell="1" allowOverlap="1" wp14:anchorId="5633A065" wp14:editId="159D2440">
+                <wp:simplePos x="0" y="0"/>
+                <wp:positionH relativeFrom="column">
+                  <wp:posOffset>3357880</wp:posOffset>
+                </wp:positionH>
+                <wp:positionV relativeFrom="paragraph">
+                  <wp:posOffset>1699895</wp:posOffset>
+                </wp:positionV>
+                <wp:extent cx="460375" cy="820420"/>
+                <wp:effectExtent l="0" t="0" r="0" b="4445"/>
+                <wp:wrapNone/>
+                <wp:docPr id="449" name="Zone de texte 449"/>
+                <wp:cNvGraphicFramePr/>
+                <a:graphic xmlns:a="http://schemas.openxmlformats.org/drawingml/2006/main">
+                  <a:graphicData uri="http://schemas.microsoft.com/office/word/2010/wordprocessingShape">
+                    <wps:wsp>
+                      <wps:cNvSpPr txBox="1"/>
+                      <wps:spPr>
+                        <a:xfrm>
+                          <a:off x="0" y="0"/>
+                          <a:ext cx="460375" cy="820420"/>
+                        </a:xfrm>
+                        <a:prstGeom prst="rect">
+                          <a:avLst/>
+                        </a:prstGeom>
+                        <a:noFill/>
+                        <a:ln>
+                          <a:noFill/>
+                        </a:ln>
+                      </wps:spPr>
+                      <wps:txbx>
+                        <w:txbxContent>
+                          <w:p>
+                            <w:pPr>
+                              <w:jc w:val="center"/>
+                              <w:rPr>
+                                <w:b/>
+                                <w:color w:val="4472C4" w:themeColor="accent5"/>
+                                <w:sz w:val="48"/>
+                                <w:szCs w:val="72"/>
+                                <w14:shadow w14:blurRad="12700" w14:dist="38100" w14:dir="2700000" w14:sx="100000" w14:sy="100000" w14:kx="0" w14:ky="0" w14:algn="tl">
+                                  <w14:schemeClr w14:val="accent5">
+                                    <w14:lumMod w14:val="60000"/>
+                                    <w14:lumOff w14:val="40000"/>
+                                  </w14:schemeClr>
+                                </w14:shadow>
+                                <w14:textOutline w14:w="9525" w14:cap="flat" w14:cmpd="sng" w14:algn="ctr">
+                                  <w14:solidFill>
+                                    <w14:schemeClr w14:val="bg1"/>
+                                  </w14:solidFill>
+                                  <w14:prstDash w14:val="solid"/>
+                                  <w14:round/>
+                                </w14:textOutline>
+                              </w:rPr>
+                            </w:pPr>
+                            <w:r>
+                              <w:rPr>
+                                <w:b/>
+                                <w:color w:val="4472C4" w:themeColor="accent5"/>
+                                <w:sz w:val="48"/>
+                                <w:szCs w:val="72"/>
+                                <w14:shadow w14:blurRad="12700" w14:dist="38100" w14:dir="2700000" w14:sx="100000" w14:sy="100000" w14:kx="0" w14:ky="0" w14:algn="tl">
+                                  <w14:schemeClr w14:val="accent5">
+                                    <w14:lumMod w14:val="60000"/>
+                                    <w14:lumOff w14:val="40000"/>
+                                  </w14:schemeClr>
+                                </w14:shadow>
+                                <w14:textOutline w14:w="9525" w14:cap="flat" w14:cmpd="sng" w14:algn="ctr">
+                                  <w14:solidFill>
+                                    <w14:schemeClr w14:val="bg1"/>
+                                  </w14:solidFill>
+                                  <w14:prstDash w14:val="solid"/>
+                                  <w14:round/>
+                                </w14:textOutline>
+                              </w:rPr>
+                              <w:t>H</w:t>
+                            </w:r>
+                          </w:p>
+                        </w:txbxContent>
+                      </wps:txbx>
+                      <wps:bodyPr rot="0" spcFirstLastPara="0" vertOverflow="overflow" horzOverflow="overflow" vert="horz" wrap="none" lIns="91440" tIns="45720" rIns="91440" bIns="45720" numCol="1" spcCol="0" rtlCol="0" fromWordArt="0" anchor="t" anchorCtr="0" forceAA="0" compatLnSpc="1">
+                        <a:prstTxWarp prst="textNoShape">
+                          <a:avLst/>
+                        </a:prstTxWarp>
+                        <a:spAutoFit/>
+                      </wps:bodyPr>
+                    </wps:wsp>
+                  </a:graphicData>
+                </a:graphic>
+                <wp14:sizeRelH relativeFrom="margin">
+                  <wp14:pctWidth>0</wp14:pctWidth>
+                </wp14:sizeRelH>
+                <wp14:sizeRelV relativeFrom="margin">
+                  <wp14:pctHeight>0</wp14:pctHeight>
+                </wp14:sizeRelV>
+              </wp:anchor>
+            </w:drawing>
+          </mc:Choice>
+          <mc:Fallback>
+            <w:pict>
+              <v:shape w14:anchorId="5633A065" id="Zone de texte 449" o:spid="_x0000_s1052" type="#_x0000_t202" style="position:absolute;left:0;text-align:left;margin-left:264.4pt;margin-top:133.85pt;width:36.25pt;height:64.6pt;z-index:251715584;visibility:visible;mso-wrap-style:none;mso-width-percent:0;mso-height-percent:0;mso-wrap-distance-left:9pt;mso-wrap-distance-top:0;mso-wrap-distance-right:9pt;mso-wrap-distance-bottom:0;mso-position-horizontal:absolute;mso-position-horizontal-relative:text;mso-position-vertical:absolute;mso-position-vertical-relative:text;mso-width-percent:0;mso-height-percent:0;mso-width-relative:margin;mso-height-relative:margin;v-text-anchor:top" o:gfxdata="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" filled="f" stroked="f">
+                <v:fill o:detectmouseclick="t"/>
+                <v:textbox style="mso-fit-shape-to-text:t">
+                  <w:txbxContent>
+                    <w:p>
+                      <w:pPr>
+                        <w:jc w:val="center"/>
+                        <w:rPr>
+                          <w:b/>
+                          <w:color w:val="4472C4" w:themeColor="accent5"/>
+                          <w:sz w:val="48"/>
+                          <w:szCs w:val="72"/>
+                          <w14:shadow w14:blurRad="12700" w14:dist="38100" w14:dir="2700000" w14:sx="100000" w14:sy="100000" w14:kx="0" w14:ky="0" w14:algn="tl">
+                            <w14:schemeClr w14:val="accent5">
+                              <w14:lumMod w14:val="60000"/>
+                              <w14:lumOff w14:val="40000"/>
+                            </w14:schemeClr>
+                          </w14:shadow>
+                          <w14:textOutline w14:w="9525" w14:cap="flat" w14:cmpd="sng" w14:algn="ctr">
+                            <w14:solidFill>
+                              <w14:schemeClr w14:val="bg1"/>
+                            </w14:solidFill>
+                            <w14:prstDash w14:val="solid"/>
+                            <w14:round/>
+                          </w14:textOutline>
+                        </w:rPr>
+                      </w:pPr>
+                      <w:r>
+                        <w:rPr>
+                          <w:b/>
+                          <w:color w:val="4472C4" w:themeColor="accent5"/>
+                          <w:sz w:val="48"/>
+                          <w:szCs w:val="72"/>
+                          <w14:shadow w14:blurRad="12700" w14:dist="38100" w14:dir="2700000" w14:sx="100000" w14:sy="100000" w14:kx="0" w14:ky="0" w14:algn="tl">
+                            <w14:schemeClr w14:val="accent5">
+                              <w14:lumMod w14:val="60000"/>
+                              <w14:lumOff w14:val="40000"/>
+                            </w14:schemeClr>
+                          </w14:shadow>
+                          <w14:textOutline w14:w="9525" w14:cap="flat" w14:cmpd="sng" w14:algn="ctr">
+                            <w14:solidFill>
+                              <w14:schemeClr w14:val="bg1"/>
+                            </w14:solidFill>
+                            <w14:prstDash w14:val="solid"/>
+                            <w14:round/>
+                          </w14:textOutline>
+                        </w:rPr>
+                        <w:t>H</w:t>
+                      </w:r>
+                    </w:p>
+                  </w:txbxContent>
+                </v:textbox>
+              </v:shape>
+            </w:pict>
+          </mc:Fallback>
+        </mc:AlternateContent>
+      </w:r>
+      <w:r>
+        <mc:AlternateContent>
+          <mc:Choice Requires="wps">
+            <w:drawing>
+              <wp:anchor distT="0" distB="0" distL="114300" distR="114300" simplePos="0" relativeHeight="251713536" behindDoc="0" locked="0" layoutInCell="1" allowOverlap="1" wp14:anchorId="34FE930C" wp14:editId="255BFCB7">
+                <wp:simplePos x="0" y="0"/>
+                <wp:positionH relativeFrom="column">
+                  <wp:posOffset>995680</wp:posOffset>
+                </wp:positionH>
+                <wp:positionV relativeFrom="paragraph">
+                  <wp:posOffset>2766695</wp:posOffset>
+                </wp:positionV>
+                <wp:extent cx="460375" cy="820420"/>
+                <wp:effectExtent l="0" t="0" r="0" b="0"/>
+                <wp:wrapNone/>
+                <wp:docPr id="448" name="Zone de texte 448"/>
+                <wp:cNvGraphicFramePr/>
+                <a:graphic xmlns:a="http://schemas.openxmlformats.org/drawingml/2006/main">
+                  <a:graphicData uri="http://schemas.microsoft.com/office/word/2010/wordprocessingShape">
+                    <wps:wsp>
+                      <wps:cNvSpPr txBox="1"/>
+                      <wps:spPr>
+                        <a:xfrm>
+                          <a:off x="0" y="0"/>
+                          <a:ext cx="460375" cy="820420"/>
+                        </a:xfrm>
+                        <a:prstGeom prst="rect">
+                          <a:avLst/>
+                        </a:prstGeom>
+                        <a:noFill/>
+                        <a:ln>
+                          <a:noFill/>
+                        </a:ln>
+                      </wps:spPr>
+                      <wps:txbx>
+                        <w:txbxContent>
+                          <w:p>
+                            <w:pPr>
+                              <w:jc w:val="center"/>
+                              <w:rPr>
+                                <w:b/>
+                                <w:color w:val="4472C4" w:themeColor="accent5"/>
+                                <w:sz w:val="48"/>
+                                <w:szCs w:val="72"/>
+                                <w14:shadow w14:blurRad="12700" w14:dist="38100" w14:dir="2700000" w14:sx="100000" w14:sy="100000" w14:kx="0" w14:ky="0" w14:algn="tl">
+                                  <w14:schemeClr w14:val="accent5">
+                                    <w14:lumMod w14:val="60000"/>
+                                    <w14:lumOff w14:val="40000"/>
+                                  </w14:schemeClr>
+                                </w14:shadow>
+                                <w14:textOutline w14:w="9525" w14:cap="flat" w14:cmpd="sng" w14:algn="ctr">
+                                  <w14:solidFill>
+                                    <w14:schemeClr w14:val="bg1"/>
+                                  </w14:solidFill>
+                                  <w14:prstDash w14:val="solid"/>
+                                  <w14:round/>
+                                </w14:textOutline>
+                              </w:rPr>
+                            </w:pPr>
+                            <w:r>
+                              <w:rPr>
+                                <w:b/>
+                                <w:color w:val="4472C4" w:themeColor="accent5"/>
+                                <w:sz w:val="48"/>
+                                <w:szCs w:val="72"/>
+                                <w14:shadow w14:blurRad="12700" w14:dist="38100" w14:dir="2700000" w14:sx="100000" w14:sy="100000" w14:kx="0" w14:ky="0" w14:algn="tl">
+                                  <w14:schemeClr w14:val="accent5">
+                                    <w14:lumMod w14:val="60000"/>
+                                    <w14:lumOff w14:val="40000"/>
+                                  </w14:schemeClr>
+                                </w14:shadow>
+                                <w14:textOutline w14:w="9525" w14:cap="flat" w14:cmpd="sng" w14:algn="ctr">
+                                  <w14:solidFill>
+                                    <w14:schemeClr w14:val="bg1"/>
+                                  </w14:solidFill>
+                                  <w14:prstDash w14:val="solid"/>
+                                  <w14:round/>
+                                </w14:textOutline>
+                              </w:rPr>
+                              <w:t>G</w:t>
+                            </w:r>
+                          </w:p>
+                        </w:txbxContent>
+                      </wps:txbx>
+                      <wps:bodyPr rot="0" spcFirstLastPara="0" vertOverflow="overflow" horzOverflow="overflow" vert="horz" wrap="none" lIns="91440" tIns="45720" rIns="91440" bIns="45720" numCol="1" spcCol="0" rtlCol="0" fromWordArt="0" anchor="t" anchorCtr="0" forceAA="0" compatLnSpc="1">
+                        <a:prstTxWarp prst="textNoShape">
+                          <a:avLst/>
+                        </a:prstTxWarp>
+                        <a:spAutoFit/>
+                      </wps:bodyPr>
+                    </wps:wsp>
+                  </a:graphicData>
+                </a:graphic>
+                <wp14:sizeRelH relativeFrom="margin">
+                  <wp14:pctWidth>0</wp14:pctWidth>
+                </wp14:sizeRelH>
+                <wp14:sizeRelV relativeFrom="margin">
+                  <wp14:pctHeight>0</wp14:pctHeight>
+                </wp14:sizeRelV>
+              </wp:anchor>
+            </w:drawing>
+          </mc:Choice>
+          <mc:Fallback>
+            <w:pict>
+              <v:shape w14:anchorId="34FE930C" id="Zone de texte 448" o:spid="_x0000_s1053" type="#_x0000_t202" style="position:absolute;left:0;text-align:left;margin-left:78.4pt;margin-top:217.85pt;width:36.25pt;height:64.6pt;z-index:251713536;visibility:visible;mso-wrap-style:none;mso-width-percent:0;mso-height-percent:0;mso-wrap-distance-left:9pt;mso-wrap-distance-top:0;mso-wrap-distance-right:9pt;mso-wrap-distance-bottom:0;mso-position-horizontal:absolute;mso-position-horizontal-relative:text;mso-position-vertical:absolute;mso-position-vertical-relative:text;mso-width-percent:0;mso-height-percent:0;mso-width-relative:margin;mso-height-relative:margin;v-text-anchor:top" o:gfxdata="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" filled="f" stroked="f">
+                <v:fill o:detectmouseclick="t"/>
+                <v:textbox style="mso-fit-shape-to-text:t">
+                  <w:txbxContent>
+                    <w:p>
+                      <w:pPr>
+                        <w:jc w:val="center"/>
+                        <w:rPr>
+                          <w:b/>
+                          <w:color w:val="4472C4" w:themeColor="accent5"/>
+                          <w:sz w:val="48"/>
+                          <w:szCs w:val="72"/>
+                          <w14:shadow w14:blurRad="12700" w14:dist="38100" w14:dir="2700000" w14:sx="100000" w14:sy="100000" w14:kx="0" w14:ky="0" w14:algn="tl">
+                            <w14:schemeClr w14:val="accent5">
+                              <w14:lumMod w14:val="60000"/>
+                              <w14:lumOff w14:val="40000"/>
+                            </w14:schemeClr>
+                          </w14:shadow>
+                          <w14:textOutline w14:w="9525" w14:cap="flat" w14:cmpd="sng" w14:algn="ctr">
+                            <w14:solidFill>
+                              <w14:schemeClr w14:val="bg1"/>
+                            </w14:solidFill>
+                            <w14:prstDash w14:val="solid"/>
+                            <w14:round/>
+                          </w14:textOutline>
+                        </w:rPr>
+                      </w:pPr>
+                      <w:r>
+                        <w:rPr>
+                          <w:b/>
+                          <w:color w:val="4472C4" w:themeColor="accent5"/>
+                          <w:sz w:val="48"/>
+                          <w:szCs w:val="72"/>
+                          <w14:shadow w14:blurRad="12700" w14:dist="38100" w14:dir="2700000" w14:sx="100000" w14:sy="100000" w14:kx="0" w14:ky="0" w14:algn="tl">
+                            <w14:schemeClr w14:val="accent5">
+                              <w14:lumMod w14:val="60000"/>
+                              <w14:lumOff w14:val="40000"/>
+                            </w14:schemeClr>
+                          </w14:shadow>
+                          <w14:textOutline w14:w="9525" w14:cap="flat" w14:cmpd="sng" w14:algn="ctr">
+                            <w14:solidFill>
+                              <w14:schemeClr w14:val="bg1"/>
+                            </w14:solidFill>
+                            <w14:prstDash w14:val="solid"/>
+                            <w14:round/>
+                          </w14:textOutline>
+                        </w:rPr>
+                        <w:t>G</w:t>
+                      </w:r>
+                    </w:p>
+                  </w:txbxContent>
+                </v:textbox>
+              </v:shape>
+            </w:pict>
+          </mc:Fallback>
+        </mc:AlternateContent>
+      </w:r>
+      <w:r>
+        <mc:AlternateContent>
+          <mc:Choice Requires="wps">
+            <w:drawing>
+              <wp:anchor distT="0" distB="0" distL="114300" distR="114300" simplePos="0" relativeHeight="251711488" behindDoc="0" locked="0" layoutInCell="1" allowOverlap="1" wp14:anchorId="388A0870" wp14:editId="2272940B">
+                <wp:simplePos x="0" y="0"/>
+                <wp:positionH relativeFrom="column">
+                  <wp:posOffset>996315</wp:posOffset>
+                </wp:positionH>
+                <wp:positionV relativeFrom="paragraph">
+                  <wp:posOffset>2214245</wp:posOffset>
+                </wp:positionV>
+                <wp:extent cx="460375" cy="820420"/>
+                <wp:effectExtent l="0" t="0" r="0" b="0"/>
+                <wp:wrapNone/>
+                <wp:docPr id="31" name="Zone de texte 31"/>
+                <wp:cNvGraphicFramePr/>
+                <a:graphic xmlns:a="http://schemas.openxmlformats.org/drawingml/2006/main">
+                  <a:graphicData uri="http://schemas.microsoft.com/office/word/2010/wordprocessingShape">
+                    <wps:wsp>
+                      <wps:cNvSpPr txBox="1"/>
+                      <wps:spPr>
+                        <a:xfrm>
+                          <a:off x="0" y="0"/>
+                          <a:ext cx="460375" cy="820420"/>
+                        </a:xfrm>
+                        <a:prstGeom prst="rect">
+                          <a:avLst/>
+                        </a:prstGeom>
+                        <a:noFill/>
+                        <a:ln>
+                          <a:noFill/>
+                        </a:ln>
+                      </wps:spPr>
+                      <wps:txbx>
+                        <w:txbxContent>
+                          <w:p>
+                            <w:pPr>
+                              <w:jc w:val="center"/>
+                              <w:rPr>
+                                <w:b/>
+                                <w:color w:val="4472C4" w:themeColor="accent5"/>
+                                <w:sz w:val="48"/>
+                                <w:szCs w:val="72"/>
+                                <w14:shadow w14:blurRad="12700" w14:dist="38100" w14:dir="2700000" w14:sx="100000" w14:sy="100000" w14:kx="0" w14:ky="0" w14:algn="tl">
+                                  <w14:schemeClr w14:val="accent5">
+                                    <w14:lumMod w14:val="60000"/>
+                                    <w14:lumOff w14:val="40000"/>
+                                  </w14:schemeClr>
+                                </w14:shadow>
+                                <w14:textOutline w14:w="9525" w14:cap="flat" w14:cmpd="sng" w14:algn="ctr">
+                                  <w14:solidFill>
+                                    <w14:schemeClr w14:val="bg1"/>
+                                  </w14:solidFill>
+                                  <w14:prstDash w14:val="solid"/>
+                                  <w14:round/>
+                                </w14:textOutline>
+                              </w:rPr>
+                            </w:pPr>
+                            <w:r>
+                              <w:rPr>
+                                <w:b/>
+                                <w:color w:val="4472C4" w:themeColor="accent5"/>
+                                <w:sz w:val="48"/>
+                                <w:szCs w:val="72"/>
+                                <w14:shadow w14:blurRad="12700" w14:dist="38100" w14:dir="2700000" w14:sx="100000" w14:sy="100000" w14:kx="0" w14:ky="0" w14:algn="tl">
+                                  <w14:schemeClr w14:val="accent5">
+                                    <w14:lumMod w14:val="60000"/>
+                                    <w14:lumOff w14:val="40000"/>
+                                  </w14:schemeClr>
+                                </w14:shadow>
+                                <w14:textOutline w14:w="9525" w14:cap="flat" w14:cmpd="sng" w14:algn="ctr">
+                                  <w14:solidFill>
+                                    <w14:schemeClr w14:val="bg1"/>
+                                  </w14:solidFill>
+                                  <w14:prstDash w14:val="solid"/>
+                                  <w14:round/>
+                                </w14:textOutline>
+                              </w:rPr>
+                              <w:t>F</w:t>
+                            </w:r>
+                          </w:p>
+                        </w:txbxContent>
+                      </wps:txbx>
+                      <wps:bodyPr rot="0" spcFirstLastPara="0" vertOverflow="overflow" horzOverflow="overflow" vert="horz" wrap="none" lIns="91440" tIns="45720" rIns="91440" bIns="45720" numCol="1" spcCol="0" rtlCol="0" fromWordArt="0" anchor="t" anchorCtr="0" forceAA="0" compatLnSpc="1">
+                        <a:prstTxWarp prst="textNoShape">
+                          <a:avLst/>
+                        </a:prstTxWarp>
+                        <a:spAutoFit/>
+                      </wps:bodyPr>
+                    </wps:wsp>
+                  </a:graphicData>
+                </a:graphic>
+                <wp14:sizeRelH relativeFrom="margin">
+                  <wp14:pctWidth>0</wp14:pctWidth>
+                </wp14:sizeRelH>
+                <wp14:sizeRelV relativeFrom="margin">
+                  <wp14:pctHeight>0</wp14:pctHeight>
+                </wp14:sizeRelV>
+              </wp:anchor>
+            </w:drawing>
+          </mc:Choice>
+          <mc:Fallback>
+            <w:pict>
+              <v:shape w14:anchorId="388A0870" id="Zone de texte 31" o:spid="_x0000_s1054" type="#_x0000_t202" style="position:absolute;left:0;text-align:left;margin-left:78.45pt;margin-top:174.35pt;width:36.25pt;height:64.6pt;z-index:251711488;visibility:visible;mso-wrap-style:none;mso-width-percent:0;mso-height-percent:0;mso-wrap-distance-left:9pt;mso-wrap-distance-top:0;mso-wrap-distance-right:9pt;mso-wrap-distance-bottom:0;mso-position-horizontal:absolute;mso-position-horizontal-relative:text;mso-position-vertical:absolute;mso-position-vertical-relative:text;mso-width-percent:0;mso-height-percent:0;mso-width-relative:margin;mso-height-relative:margin;v-text-anchor:top" o:gfxdata="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" filled="f" stroked="f">
+                <v:fill o:detectmouseclick="t"/>
+                <v:textbox style="mso-fit-shape-to-text:t">
+                  <w:txbxContent>
+                    <w:p>
+                      <w:pPr>
+                        <w:jc w:val="center"/>
+                        <w:rPr>
+                          <w:b/>
+                          <w:color w:val="4472C4" w:themeColor="accent5"/>
+                          <w:sz w:val="48"/>
+                          <w:szCs w:val="72"/>
+                          <w14:shadow w14:blurRad="12700" w14:dist="38100" w14:dir="2700000" w14:sx="100000" w14:sy="100000" w14:kx="0" w14:ky="0" w14:algn="tl">
+                            <w14:schemeClr w14:val="accent5">
+                              <w14:lumMod w14:val="60000"/>
+                              <w14:lumOff w14:val="40000"/>
+                            </w14:schemeClr>
+                          </w14:shadow>
+                          <w14:textOutline w14:w="9525" w14:cap="flat" w14:cmpd="sng" w14:algn="ctr">
+                            <w14:solidFill>
+                              <w14:schemeClr w14:val="bg1"/>
+                            </w14:solidFill>
+                            <w14:prstDash w14:val="solid"/>
+                            <w14:round/>
+                          </w14:textOutline>
+                        </w:rPr>
+                      </w:pPr>
+                      <w:r>
+                        <w:rPr>
+                          <w:b/>
+                          <w:color w:val="4472C4" w:themeColor="accent5"/>
+                          <w:sz w:val="48"/>
+                          <w:szCs w:val="72"/>
+                          <w14:shadow w14:blurRad="12700" w14:dist="38100" w14:dir="2700000" w14:sx="100000" w14:sy="100000" w14:kx="0" w14:ky="0" w14:algn="tl">
+                            <w14:schemeClr w14:val="accent5">
+                              <w14:lumMod w14:val="60000"/>
+                              <w14:lumOff w14:val="40000"/>
+                            </w14:schemeClr>
+                          </w14:shadow>
+                          <w14:textOutline w14:w="9525" w14:cap="flat" w14:cmpd="sng" w14:algn="ctr">
+                            <w14:solidFill>
+                              <w14:schemeClr w14:val="bg1"/>
+                            </w14:solidFill>
+                            <w14:prstDash w14:val="solid"/>
+                            <w14:round/>
+                          </w14:textOutline>
+                        </w:rPr>
+                        <w:t>F</w:t>
+                      </w:r>
+                    </w:p>
+                  </w:txbxContent>
+                </v:textbox>
+              </v:shape>
+            </w:pict>
+          </mc:Fallback>
+        </mc:AlternateContent>
+      </w:r>
+      <w:r>
+        <mc:AlternateContent>
+          <mc:Choice Requires="wps">
+            <w:drawing>
+              <wp:anchor distT="0" distB="0" distL="114300" distR="114300" simplePos="0" relativeHeight="251709440" behindDoc="0" locked="0" layoutInCell="1" allowOverlap="1" wp14:anchorId="789DD42E" wp14:editId="59E1DCD9">
+                <wp:simplePos x="0" y="0"/>
+                <wp:positionH relativeFrom="column">
+                  <wp:posOffset>2043430</wp:posOffset>
+                </wp:positionH>
+                <wp:positionV relativeFrom="paragraph">
+                  <wp:posOffset>1938655</wp:posOffset>
+                </wp:positionV>
+                <wp:extent cx="460375" cy="820420"/>
+                <wp:effectExtent l="0" t="0" r="0" b="0"/>
+                <wp:wrapNone/>
+                <wp:docPr id="30" name="Zone de texte 30"/>
+                <wp:cNvGraphicFramePr/>
+                <a:graphic xmlns:a="http://schemas.openxmlformats.org/drawingml/2006/main">
+                  <a:graphicData uri="http://schemas.microsoft.com/office/word/2010/wordprocessingShape">
+                    <wps:wsp>
+                      <wps:cNvSpPr txBox="1"/>
+                      <wps:spPr>
+                        <a:xfrm>
+                          <a:off x="0" y="0"/>
+                          <a:ext cx="460375" cy="820420"/>
+                        </a:xfrm>
+                        <a:prstGeom prst="rect">
+                          <a:avLst/>
+                        </a:prstGeom>
+                        <a:noFill/>
+                        <a:ln>
+                          <a:noFill/>
+                        </a:ln>
+                      </wps:spPr>
+                      <wps:txbx>
+                        <w:txbxContent>
+                          <w:p>
+                            <w:pPr>
+                              <w:jc w:val="center"/>
+                              <w:rPr>
+                                <w:b/>
+                                <w:color w:val="4472C4" w:themeColor="accent5"/>
+                                <w:sz w:val="48"/>
+                                <w:szCs w:val="72"/>
+                                <w14:shadow w14:blurRad="12700" w14:dist="38100" w14:dir="2700000" w14:sx="100000" w14:sy="100000" w14:kx="0" w14:ky="0" w14:algn="tl">
+                                  <w14:schemeClr w14:val="accent5">
+                                    <w14:lumMod w14:val="60000"/>
+                                    <w14:lumOff w14:val="40000"/>
+                                  </w14:schemeClr>
+                                </w14:shadow>
+                                <w14:textOutline w14:w="9525" w14:cap="flat" w14:cmpd="sng" w14:algn="ctr">
+                                  <w14:solidFill>
+                                    <w14:schemeClr w14:val="bg1"/>
+                                  </w14:solidFill>
+                                  <w14:prstDash w14:val="solid"/>
+                                  <w14:round/>
+                                </w14:textOutline>
+                              </w:rPr>
+                            </w:pPr>
+                            <w:r>
+                              <w:rPr>
+                                <w:b/>
+                                <w:color w:val="4472C4" w:themeColor="accent5"/>
+                                <w:sz w:val="48"/>
+                                <w:szCs w:val="72"/>
+                                <w14:shadow w14:blurRad="12700" w14:dist="38100" w14:dir="2700000" w14:sx="100000" w14:sy="100000" w14:kx="0" w14:ky="0" w14:algn="tl">
+                                  <w14:schemeClr w14:val="accent5">
+                                    <w14:lumMod w14:val="60000"/>
+                                    <w14:lumOff w14:val="40000"/>
+                                  </w14:schemeClr>
+                                </w14:shadow>
+                                <w14:textOutline w14:w="9525" w14:cap="flat" w14:cmpd="sng" w14:algn="ctr">
+                                  <w14:solidFill>
+                                    <w14:schemeClr w14:val="bg1"/>
+                                  </w14:solidFill>
+                                  <w14:prstDash w14:val="solid"/>
+                                  <w14:round/>
+                                </w14:textOutline>
+                              </w:rPr>
+                              <w:t>E</w:t>
+                            </w:r>
+                          </w:p>
+                        </w:txbxContent>
+                      </wps:txbx>
+                      <wps:bodyPr rot="0" spcFirstLastPara="0" vertOverflow="overflow" horzOverflow="overflow" vert="horz" wrap="none" lIns="91440" tIns="45720" rIns="91440" bIns="45720" numCol="1" spcCol="0" rtlCol="0" fromWordArt="0" anchor="t" anchorCtr="0" forceAA="0" compatLnSpc="1">
+                        <a:prstTxWarp prst="textNoShape">
+                          <a:avLst/>
+                        </a:prstTxWarp>
+                        <a:spAutoFit/>
+                      </wps:bodyPr>
+                    </wps:wsp>
+                  </a:graphicData>
+                </a:graphic>
+                <wp14:sizeRelH relativeFrom="margin">
+                  <wp14:pctWidth>0</wp14:pctWidth>
+                </wp14:sizeRelH>
+                <wp14:sizeRelV relativeFrom="margin">
+                  <wp14:pctHeight>0</wp14:pctHeight>
+                </wp14:sizeRelV>
+              </wp:anchor>
+            </w:drawing>
+          </mc:Choice>
+          <mc:Fallback>
+            <w:pict>
+              <v:shape w14:anchorId="789DD42E" id="Zone de texte 30" o:spid="_x0000_s1055" type="#_x0000_t202" style="position:absolute;left:0;text-align:left;margin-left:160.9pt;margin-top:152.65pt;width:36.25pt;height:64.6pt;z-index:251709440;visibility:visible;mso-wrap-style:none;mso-width-percent:0;mso-height-percent:0;mso-wrap-distance-left:9pt;mso-wrap-distance-top:0;mso-wrap-distance-right:9pt;mso-wrap-distance-bottom:0;mso-position-horizontal:absolute;mso-position-horizontal-relative:text;mso-position-vertical:absolute;mso-position-vertical-relative:text;mso-width-percent:0;mso-height-percent:0;mso-width-relative:margin;mso-height-relative:margin;v-text-anchor:top" o:gfxdata="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" filled="f" stroked="f">
+                <v:fill o:detectmouseclick="t"/>
+                <v:textbox style="mso-fit-shape-to-text:t">
+                  <w:txbxContent>
+                    <w:p>
+                      <w:pPr>
+                        <w:jc w:val="center"/>
+                        <w:rPr>
+                          <w:b/>
+                          <w:color w:val="4472C4" w:themeColor="accent5"/>
+                          <w:sz w:val="48"/>
+                          <w:szCs w:val="72"/>
+                          <w14:shadow w14:blurRad="12700" w14:dist="38100" w14:dir="2700000" w14:sx="100000" w14:sy="100000" w14:kx="0" w14:ky="0" w14:algn="tl">
+                            <w14:schemeClr w14:val="accent5">
+                              <w14:lumMod w14:val="60000"/>
+                              <w14:lumOff w14:val="40000"/>
+                            </w14:schemeClr>
+                          </w14:shadow>
+                          <w14:textOutline w14:w="9525" w14:cap="flat" w14:cmpd="sng" w14:algn="ctr">
+                            <w14:solidFill>
+                              <w14:schemeClr w14:val="bg1"/>
+                            </w14:solidFill>
+                            <w14:prstDash w14:val="solid"/>
+                            <w14:round/>
+                          </w14:textOutline>
+                        </w:rPr>
+                      </w:pPr>
+                      <w:r>
+                        <w:rPr>
+                          <w:b/>
+                          <w:color w:val="4472C4" w:themeColor="accent5"/>
+                          <w:sz w:val="48"/>
+                          <w:szCs w:val="72"/>
+                          <w14:shadow w14:blurRad="12700" w14:dist="38100" w14:dir="2700000" w14:sx="100000" w14:sy="100000" w14:kx="0" w14:ky="0" w14:algn="tl">
+                            <w14:schemeClr w14:val="accent5">
+                              <w14:lumMod w14:val="60000"/>
+                              <w14:lumOff w14:val="40000"/>
+                            </w14:schemeClr>
+                          </w14:shadow>
+                          <w14:textOutline w14:w="9525" w14:cap="flat" w14:cmpd="sng" w14:algn="ctr">
+                            <w14:solidFill>
+                              <w14:schemeClr w14:val="bg1"/>
+                            </w14:solidFill>
+                            <w14:prstDash w14:val="solid"/>
+                            <w14:round/>
+                          </w14:textOutline>
+                        </w:rPr>
+                        <w:t>E</w:t>
+                      </w:r>
+                    </w:p>
+                  </w:txbxContent>
+                </v:textbox>
+              </v:shape>
+            </w:pict>
+          </mc:Fallback>
+        </mc:AlternateContent>
+      </w:r>
+      <w:r>
+        <mc:AlternateContent>
+          <mc:Choice Requires="wps">
+            <w:drawing>
+              <wp:anchor distT="0" distB="0" distL="114300" distR="114300" simplePos="0" relativeHeight="251707392" behindDoc="0" locked="0" layoutInCell="1" allowOverlap="1" wp14:anchorId="55D31C7A" wp14:editId="1EF84E16">
+                <wp:simplePos x="0" y="0"/>
+                <wp:positionH relativeFrom="column">
+                  <wp:posOffset>967105</wp:posOffset>
+                </wp:positionH>
+                <wp:positionV relativeFrom="paragraph">
+                  <wp:posOffset>1929765</wp:posOffset>
+                </wp:positionV>
+                <wp:extent cx="460375" cy="820420"/>
+                <wp:effectExtent l="0" t="0" r="0" b="0"/>
+                <wp:wrapNone/>
+                <wp:docPr id="28" name="Zone de texte 28"/>
+                <wp:cNvGraphicFramePr/>
+                <a:graphic xmlns:a="http://schemas.openxmlformats.org/drawingml/2006/main">
+                  <a:graphicData uri="http://schemas.microsoft.com/office/word/2010/wordprocessingShape">
+                    <wps:wsp>
+                      <wps:cNvSpPr txBox="1"/>
+                      <wps:spPr>
+                        <a:xfrm>
+                          <a:off x="0" y="0"/>
+                          <a:ext cx="460375" cy="820420"/>
+                        </a:xfrm>
+                        <a:prstGeom prst="rect">
+                          <a:avLst/>
+                        </a:prstGeom>
+                        <a:noFill/>
+                        <a:ln>
+                          <a:noFill/>
+                        </a:ln>
+                      </wps:spPr>
+                      <wps:txbx>
+                        <w:txbxContent>
+                          <w:p>
+                            <w:pPr>
+                              <w:jc w:val="center"/>
+                              <w:rPr>
+                                <w:b/>
+                                <w:color w:val="4472C4" w:themeColor="accent5"/>
+                                <w:sz w:val="48"/>
+                                <w:szCs w:val="72"/>
+                                <w14:shadow w14:blurRad="12700" w14:dist="38100" w14:dir="2700000" w14:sx="100000" w14:sy="100000" w14:kx="0" w14:ky="0" w14:algn="tl">
+                                  <w14:schemeClr w14:val="accent5">
+                                    <w14:lumMod w14:val="60000"/>
+                                    <w14:lumOff w14:val="40000"/>
+                                  </w14:schemeClr>
+                                </w14:shadow>
+                                <w14:textOutline w14:w="9525" w14:cap="flat" w14:cmpd="sng" w14:algn="ctr">
+                                  <w14:solidFill>
+                                    <w14:schemeClr w14:val="bg1"/>
+                                  </w14:solidFill>
+                                  <w14:prstDash w14:val="solid"/>
+                                  <w14:round/>
+                                </w14:textOutline>
+                              </w:rPr>
+                            </w:pPr>
+                            <w:r>
+                              <w:rPr>
+                                <w:b/>
+                                <w:color w:val="4472C4" w:themeColor="accent5"/>
+                                <w:sz w:val="48"/>
+                                <w:szCs w:val="72"/>
+                                <w14:shadow w14:blurRad="12700" w14:dist="38100" w14:dir="2700000" w14:sx="100000" w14:sy="100000" w14:kx="0" w14:ky="0" w14:algn="tl">
+                                  <w14:schemeClr w14:val="accent5">
+                                    <w14:lumMod w14:val="60000"/>
+                                    <w14:lumOff w14:val="40000"/>
+                                  </w14:schemeClr>
+                                </w14:shadow>
+                                <w14:textOutline w14:w="9525" w14:cap="flat" w14:cmpd="sng" w14:algn="ctr">
+                                  <w14:solidFill>
+                                    <w14:schemeClr w14:val="bg1"/>
+                                  </w14:solidFill>
+                                  <w14:prstDash w14:val="solid"/>
+                                  <w14:round/>
+                                </w14:textOutline>
+                              </w:rPr>
+                              <w:t>D</w:t>
+                            </w:r>
+                          </w:p>
+                        </w:txbxContent>
+                      </wps:txbx>
+                      <wps:bodyPr rot="0" spcFirstLastPara="0" vertOverflow="overflow" horzOverflow="overflow" vert="horz" wrap="none" lIns="91440" tIns="45720" rIns="91440" bIns="45720" numCol="1" spcCol="0" rtlCol="0" fromWordArt="0" anchor="t" anchorCtr="0" forceAA="0" compatLnSpc="1">
+                        <a:prstTxWarp prst="textNoShape">
+                          <a:avLst/>
+                        </a:prstTxWarp>
+                        <a:spAutoFit/>
+                      </wps:bodyPr>
+                    </wps:wsp>
+                  </a:graphicData>
+                </a:graphic>
+                <wp14:sizeRelH relativeFrom="margin">
+                  <wp14:pctWidth>0</wp14:pctWidth>
+                </wp14:sizeRelH>
+                <wp14:sizeRelV relativeFrom="margin">
+                  <wp14:pctHeight>0</wp14:pctHeight>
+                </wp14:sizeRelV>
+              </wp:anchor>
+            </w:drawing>
+          </mc:Choice>
+          <mc:Fallback>
+            <w:pict>
+              <v:shape w14:anchorId="55D31C7A" id="Zone de texte 28" o:spid="_x0000_s1056" type="#_x0000_t202" style="position:absolute;left:0;text-align:left;margin-left:76.15pt;margin-top:151.95pt;width:36.25pt;height:64.6pt;z-index:251707392;visibility:visible;mso-wrap-style:none;mso-width-percent:0;mso-height-percent:0;mso-wrap-distance-left:9pt;mso-wrap-distance-top:0;mso-wrap-distance-right:9pt;mso-wrap-distance-bottom:0;mso-position-horizontal:absolute;mso-position-horizontal-relative:text;mso-position-vertical:absolute;mso-position-vertical-relative:text;mso-width-percent:0;mso-height-percent:0;mso-width-relative:margin;mso-height-relative:margin;v-text-anchor:top" o:gfxdata="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" filled="f" stroked="f">
+                <v:fill o:detectmouseclick="t"/>
+                <v:textbox style="mso-fit-shape-to-text:t">
+                  <w:txbxContent>
+                    <w:p>
+                      <w:pPr>
+                        <w:jc w:val="center"/>
+                        <w:rPr>
+                          <w:b/>
+                          <w:color w:val="4472C4" w:themeColor="accent5"/>
+                          <w:sz w:val="48"/>
+                          <w:szCs w:val="72"/>
+                          <w14:shadow w14:blurRad="12700" w14:dist="38100" w14:dir="2700000" w14:sx="100000" w14:sy="100000" w14:kx="0" w14:ky="0" w14:algn="tl">
+                            <w14:schemeClr w14:val="accent5">
+                              <w14:lumMod w14:val="60000"/>
+                              <w14:lumOff w14:val="40000"/>
+                            </w14:schemeClr>
+                          </w14:shadow>
+                          <w14:textOutline w14:w="9525" w14:cap="flat" w14:cmpd="sng" w14:algn="ctr">
+                            <w14:solidFill>
+                              <w14:schemeClr w14:val="bg1"/>
+                            </w14:solidFill>
+                            <w14:prstDash w14:val="solid"/>
+                            <w14:round/>
+                          </w14:textOutline>
+                        </w:rPr>
+                      </w:pPr>
+                      <w:r>
+                        <w:rPr>
+                          <w:b/>
+                          <w:color w:val="4472C4" w:themeColor="accent5"/>
+                          <w:sz w:val="48"/>
+                          <w:szCs w:val="72"/>
+                          <w14:shadow w14:blurRad="12700" w14:dist="38100" w14:dir="2700000" w14:sx="100000" w14:sy="100000" w14:kx="0" w14:ky="0" w14:algn="tl">
+                            <w14:schemeClr w14:val="accent5">
+                              <w14:lumMod w14:val="60000"/>
+                              <w14:lumOff w14:val="40000"/>
+                            </w14:schemeClr>
+                          </w14:shadow>
+                          <w14:textOutline w14:w="9525" w14:cap="flat" w14:cmpd="sng" w14:algn="ctr">
+                            <w14:solidFill>
+                              <w14:schemeClr w14:val="bg1"/>
+                            </w14:solidFill>
+                            <w14:prstDash w14:val="solid"/>
+                            <w14:round/>
+                          </w14:textOutline>
+                        </w:rPr>
+                        <w:t>D</w:t>
+                      </w:r>
+                    </w:p>
+                  </w:txbxContent>
+                </v:textbox>
+              </v:shape>
+            </w:pict>
+          </mc:Fallback>
+        </mc:AlternateContent>
+      </w:r>
+      <w:r>
+        <mc:AlternateContent>
+          <mc:Choice Requires="wps">
+            <w:drawing>
+              <wp:anchor distT="0" distB="0" distL="114300" distR="114300" simplePos="0" relativeHeight="251706368" behindDoc="0" locked="0" layoutInCell="1" allowOverlap="1" wp14:anchorId="36D86CB2" wp14:editId="27CEC62D">
+                <wp:simplePos x="0" y="0"/>
+                <wp:positionH relativeFrom="column">
+                  <wp:posOffset>1038225</wp:posOffset>
+                </wp:positionH>
+                <wp:positionV relativeFrom="paragraph">
+                  <wp:posOffset>1665605</wp:posOffset>
+                </wp:positionV>
+                <wp:extent cx="460375" cy="820420"/>
+                <wp:effectExtent l="0" t="0" r="0" b="0"/>
+                <wp:wrapNone/>
+                <wp:docPr id="27" name="Zone de texte 27"/>
+                <wp:cNvGraphicFramePr/>
+                <a:graphic xmlns:a="http://schemas.openxmlformats.org/drawingml/2006/main">
+                  <a:graphicData uri="http://schemas.microsoft.com/office/word/2010/wordprocessingShape">
+                    <wps:wsp>
+                      <wps:cNvSpPr txBox="1"/>
+                      <wps:spPr>
+                        <a:xfrm>
+                          <a:off x="0" y="0"/>
+                          <a:ext cx="460375" cy="820420"/>
+                        </a:xfrm>
+                        <a:prstGeom prst="rect">
+                          <a:avLst/>
+                        </a:prstGeom>
+                        <a:noFill/>
+                        <a:ln>
+                          <a:noFill/>
+                        </a:ln>
+                      </wps:spPr>
+                      <wps:txbx>
+                        <w:txbxContent>
+                          <w:p>
+                            <w:pPr>
+                              <w:jc w:val="center"/>
+                              <w:rPr>
+                                <w:b/>
+                                <w:color w:val="4472C4" w:themeColor="accent5"/>
+                                <w:sz w:val="48"/>
+                                <w:szCs w:val="72"/>
+                                <w14:shadow w14:blurRad="12700" w14:dist="38100" w14:dir="2700000" w14:sx="100000" w14:sy="100000" w14:kx="0" w14:ky="0" w14:algn="tl">
+                                  <w14:schemeClr w14:val="accent5">
+                                    <w14:lumMod w14:val="60000"/>
+                                    <w14:lumOff w14:val="40000"/>
+                                  </w14:schemeClr>
+                                </w14:shadow>
+                                <w14:textOutline w14:w="9525" w14:cap="flat" w14:cmpd="sng" w14:algn="ctr">
+                                  <w14:solidFill>
+                                    <w14:schemeClr w14:val="bg1"/>
+                                  </w14:solidFill>
+                                  <w14:prstDash w14:val="solid"/>
+                                  <w14:round/>
+                                </w14:textOutline>
+                              </w:rPr>
+                            </w:pPr>
+                            <w:r>
+                              <w:rPr>
+                                <w:b/>
+                                <w:color w:val="4472C4" w:themeColor="accent5"/>
+                                <w:sz w:val="48"/>
+                                <w:szCs w:val="72"/>
+                                <w14:shadow w14:blurRad="12700" w14:dist="38100" w14:dir="2700000" w14:sx="100000" w14:sy="100000" w14:kx="0" w14:ky="0" w14:algn="tl">
+                                  <w14:schemeClr w14:val="accent5">
+                                    <w14:lumMod w14:val="60000"/>
+                                    <w14:lumOff w14:val="40000"/>
+                                  </w14:schemeClr>
+                                </w14:shadow>
+                                <w14:textOutline w14:w="9525" w14:cap="flat" w14:cmpd="sng" w14:algn="ctr">
+                                  <w14:solidFill>
+                                    <w14:schemeClr w14:val="bg1"/>
+                                  </w14:solidFill>
+                                  <w14:prstDash w14:val="solid"/>
+                                  <w14:round/>
+                                </w14:textOutline>
+                              </w:rPr>
+                              <w:t>C</w:t>
+                            </w:r>
+                          </w:p>
+                        </w:txbxContent>
+                      </wps:txbx>
+                      <wps:bodyPr rot="0" spcFirstLastPara="0" vertOverflow="overflow" horzOverflow="overflow" vert="horz" wrap="none" lIns="91440" tIns="45720" rIns="91440" bIns="45720" numCol="1" spcCol="0" rtlCol="0" fromWordArt="0" anchor="t" anchorCtr="0" forceAA="0" compatLnSpc="1">
+                        <a:prstTxWarp prst="textNoShape">
+                          <a:avLst/>
+                        </a:prstTxWarp>
+                        <a:spAutoFit/>
+                      </wps:bodyPr>
+                    </wps:wsp>
+                  </a:graphicData>
+                </a:graphic>
+                <wp14:sizeRelH relativeFrom="margin">
+                  <wp14:pctWidth>0</wp14:pctWidth>
+                </wp14:sizeRelH>
+                <wp14:sizeRelV relativeFrom="margin">
+                  <wp14:pctHeight>0</wp14:pctHeight>
+                </wp14:sizeRelV>
+              </wp:anchor>
+            </w:drawing>
+          </mc:Choice>
+          <mc:Fallback>
+            <w:pict>
+              <v:shape w14:anchorId="36D86CB2" id="Zone de texte 27" o:spid="_x0000_s1057" type="#_x0000_t202" style="position:absolute;left:0;text-align:left;margin-left:81.75pt;margin-top:131.15pt;width:36.25pt;height:64.6pt;z-index:251706368;visibility:visible;mso-wrap-style:none;mso-width-percent:0;mso-height-percent:0;mso-wrap-distance-left:9pt;mso-wrap-distance-top:0;mso-wrap-distance-right:9pt;mso-wrap-distance-bottom:0;mso-position-horizontal:absolute;mso-position-horizontal-relative:text;mso-position-vertical:absolute;mso-position-vertical-relative:text;mso-width-percent:0;mso-height-percent:0;mso-width-relative:margin;mso-height-relative:margin;v-text-anchor:top" o:gfxdata="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" filled="f" stroked="f">
+                <v:fill o:detectmouseclick="t"/>
+                <v:textbox style="mso-fit-shape-to-text:t">
+                  <w:txbxContent>
+                    <w:p>
+                      <w:pPr>
+                        <w:jc w:val="center"/>
+                        <w:rPr>
+                          <w:b/>
+                          <w:color w:val="4472C4" w:themeColor="accent5"/>
+                          <w:sz w:val="48"/>
+                          <w:szCs w:val="72"/>
+                          <w14:shadow w14:blurRad="12700" w14:dist="38100" w14:dir="2700000" w14:sx="100000" w14:sy="100000" w14:kx="0" w14:ky="0" w14:algn="tl">
+                            <w14:schemeClr w14:val="accent5">
+                              <w14:lumMod w14:val="60000"/>
+                              <w14:lumOff w14:val="40000"/>
+                            </w14:schemeClr>
+                          </w14:shadow>
+                          <w14:textOutline w14:w="9525" w14:cap="flat" w14:cmpd="sng" w14:algn="ctr">
+                            <w14:solidFill>
+                              <w14:schemeClr w14:val="bg1"/>
+                            </w14:solidFill>
+                            <w14:prstDash w14:val="solid"/>
+                            <w14:round/>
+                          </w14:textOutline>
+                        </w:rPr>
+                      </w:pPr>
+                      <w:r>
+                        <w:rPr>
+                          <w:b/>
+                          <w:color w:val="4472C4" w:themeColor="accent5"/>
+                          <w:sz w:val="48"/>
+                          <w:szCs w:val="72"/>
+                          <w14:shadow w14:blurRad="12700" w14:dist="38100" w14:dir="2700000" w14:sx="100000" w14:sy="100000" w14:kx="0" w14:ky="0" w14:algn="tl">
+                            <w14:schemeClr w14:val="accent5">
+                              <w14:lumMod w14:val="60000"/>
+                              <w14:lumOff w14:val="40000"/>
+                            </w14:schemeClr>
+                          </w14:shadow>
+                          <w14:textOutline w14:w="9525" w14:cap="flat" w14:cmpd="sng" w14:algn="ctr">
+                            <w14:solidFill>
+                              <w14:schemeClr w14:val="bg1"/>
+                            </w14:solidFill>
+                            <w14:prstDash w14:val="solid"/>
+                            <w14:round/>
+                          </w14:textOutline>
+                        </w:rPr>
+                        <w:t>C</w:t>
+                      </w:r>
+                    </w:p>
+                  </w:txbxContent>
+                </v:textbox>
+              </v:shape>
+            </w:pict>
+          </mc:Fallback>
+        </mc:AlternateContent>
+      </w:r>
+      <w:r>
+        <mc:AlternateContent>
+          <mc:Choice Requires="wps">
+            <w:drawing>
+              <wp:anchor distT="0" distB="0" distL="114300" distR="114300" simplePos="0" relativeHeight="251705344" behindDoc="0" locked="0" layoutInCell="1" allowOverlap="1" wp14:anchorId="42957A33" wp14:editId="7B7DC5CC">
+                <wp:simplePos x="0" y="0"/>
+                <wp:positionH relativeFrom="column">
+                  <wp:posOffset>1990725</wp:posOffset>
+                </wp:positionH>
+                <wp:positionV relativeFrom="paragraph">
+                  <wp:posOffset>1332230</wp:posOffset>
+                </wp:positionV>
+                <wp:extent cx="460375" cy="820420"/>
+                <wp:effectExtent l="0" t="0" r="0" b="0"/>
+                <wp:wrapNone/>
+                <wp:docPr id="26" name="Zone de texte 26"/>
+                <wp:cNvGraphicFramePr/>
+                <a:graphic xmlns:a="http://schemas.openxmlformats.org/drawingml/2006/main">
+                  <a:graphicData uri="http://schemas.microsoft.com/office/word/2010/wordprocessingShape">
+                    <wps:wsp>
+                      <wps:cNvSpPr txBox="1"/>
+                      <wps:spPr>
+                        <a:xfrm>
+                          <a:off x="0" y="0"/>
+                          <a:ext cx="460375" cy="820420"/>
+                        </a:xfrm>
+                        <a:prstGeom prst="rect">
+                          <a:avLst/>
+                        </a:prstGeom>
+                        <a:noFill/>
+                        <a:ln>
+                          <a:noFill/>
+                        </a:ln>
+                      </wps:spPr>
+                      <wps:txbx>
+                        <w:txbxContent>
+                          <w:p>
+                            <w:pPr>
+                              <w:jc w:val="center"/>
+                              <w:rPr>
+                                <w:b/>
+                                <w:color w:val="4472C4" w:themeColor="accent5"/>
+                                <w:sz w:val="48"/>
+                                <w:szCs w:val="72"/>
+                                <w14:shadow w14:blurRad="12700" w14:dist="38100" w14:dir="2700000" w14:sx="100000" w14:sy="100000" w14:kx="0" w14:ky="0" w14:algn="tl">
+                                  <w14:schemeClr w14:val="accent5">
+                                    <w14:lumMod w14:val="60000"/>
+                                    <w14:lumOff w14:val="40000"/>
+                                  </w14:schemeClr>
+                                </w14:shadow>
+                                <w14:textOutline w14:w="9525" w14:cap="flat" w14:cmpd="sng" w14:algn="ctr">
+                                  <w14:solidFill>
+                                    <w14:schemeClr w14:val="bg1"/>
+                                  </w14:solidFill>
+                                  <w14:prstDash w14:val="solid"/>
+                                  <w14:round/>
+                                </w14:textOutline>
+                              </w:rPr>
+                            </w:pPr>
+                            <w:r>
+                              <w:rPr>
+                                <w:b/>
+                                <w:color w:val="4472C4" w:themeColor="accent5"/>
+                                <w:sz w:val="48"/>
+                                <w:szCs w:val="72"/>
+                                <w14:shadow w14:blurRad="12700" w14:dist="38100" w14:dir="2700000" w14:sx="100000" w14:sy="100000" w14:kx="0" w14:ky="0" w14:algn="tl">
+                                  <w14:schemeClr w14:val="accent5">
+                                    <w14:lumMod w14:val="60000"/>
+                                    <w14:lumOff w14:val="40000"/>
+                                  </w14:schemeClr>
+                                </w14:shadow>
+                                <w14:textOutline w14:w="9525" w14:cap="flat" w14:cmpd="sng" w14:algn="ctr">
+                                  <w14:solidFill>
+                                    <w14:schemeClr w14:val="bg1"/>
+                                  </w14:solidFill>
+                                  <w14:prstDash w14:val="solid"/>
+                                  <w14:round/>
+                                </w14:textOutline>
+                              </w:rPr>
+                              <w:t>B</w:t>
+                            </w:r>
+                          </w:p>
+                        </w:txbxContent>
+                      </wps:txbx>
+                      <wps:bodyPr rot="0" spcFirstLastPara="0" vertOverflow="overflow" horzOverflow="overflow" vert="horz" wrap="none" lIns="91440" tIns="45720" rIns="91440" bIns="45720" numCol="1" spcCol="0" rtlCol="0" fromWordArt="0" anchor="t" anchorCtr="0" forceAA="0" compatLnSpc="1">
+                        <a:prstTxWarp prst="textNoShape">
+                          <a:avLst/>
+                        </a:prstTxWarp>
+                        <a:spAutoFit/>
+                      </wps:bodyPr>
+                    </wps:wsp>
+                  </a:graphicData>
+                </a:graphic>
+                <wp14:sizeRelH relativeFrom="margin">
+                  <wp14:pctWidth>0</wp14:pctWidth>
+                </wp14:sizeRelH>
+                <wp14:sizeRelV relativeFrom="margin">
+                  <wp14:pctHeight>0</wp14:pctHeight>
+                </wp14:sizeRelV>
+              </wp:anchor>
+            </w:drawing>
+          </mc:Choice>
+          <mc:Fallback>
+            <w:pict>
+              <v:shape w14:anchorId="42957A33" id="Zone de texte 26" o:spid="_x0000_s1058" type="#_x0000_t202" style="position:absolute;left:0;text-align:left;margin-left:156.75pt;margin-top:104.9pt;width:36.25pt;height:64.6pt;z-index:251705344;visibility:visible;mso-wrap-style:none;mso-width-percent:0;mso-height-percent:0;mso-wrap-distance-left:9pt;mso-wrap-distance-top:0;mso-wrap-distance-right:9pt;mso-wrap-distance-bottom:0;mso-position-horizontal:absolute;mso-position-horizontal-relative:text;mso-position-vertical:absolute;mso-position-vertical-relative:text;mso-width-percent:0;mso-height-percent:0;mso-width-relative:margin;mso-height-relative:margin;v-text-anchor:top" o:gfxdata="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" filled="f" stroked="f">
+                <v:fill o:detectmouseclick="t"/>
+                <v:textbox style="mso-fit-shape-to-text:t">
+                  <w:txbxContent>
+                    <w:p>
+                      <w:pPr>
+                        <w:jc w:val="center"/>
+                        <w:rPr>
+                          <w:b/>
+                          <w:color w:val="4472C4" w:themeColor="accent5"/>
+                          <w:sz w:val="48"/>
+                          <w:szCs w:val="72"/>
+                          <w14:shadow w14:blurRad="12700" w14:dist="38100" w14:dir="2700000" w14:sx="100000" w14:sy="100000" w14:kx="0" w14:ky="0" w14:algn="tl">
+                            <w14:schemeClr w14:val="accent5">
+                              <w14:lumMod w14:val="60000"/>
+                              <w14:lumOff w14:val="40000"/>
+                            </w14:schemeClr>
+                          </w14:shadow>
+                          <w14:textOutline w14:w="9525" w14:cap="flat" w14:cmpd="sng" w14:algn="ctr">
+                            <w14:solidFill>
+                              <w14:schemeClr w14:val="bg1"/>
+                            </w14:solidFill>
+                            <w14:prstDash w14:val="solid"/>
+                            <w14:round/>
+                          </w14:textOutline>
+                        </w:rPr>
+                      </w:pPr>
+                      <w:r>
+                        <w:rPr>
+                          <w:b/>
+                          <w:color w:val="4472C4" w:themeColor="accent5"/>
+                          <w:sz w:val="48"/>
+                          <w:szCs w:val="72"/>
+                          <w14:shadow w14:blurRad="12700" w14:dist="38100" w14:dir="2700000" w14:sx="100000" w14:sy="100000" w14:kx="0" w14:ky="0" w14:algn="tl">
+                            <w14:schemeClr w14:val="accent5">
+                              <w14:lumMod w14:val="60000"/>
+                              <w14:lumOff w14:val="40000"/>
+                            </w14:schemeClr>
+                          </w14:shadow>
+                          <w14:textOutline w14:w="9525" w14:cap="flat" w14:cmpd="sng" w14:algn="ctr">
+                            <w14:solidFill>
+                              <w14:schemeClr w14:val="bg1"/>
+                            </w14:solidFill>
+                            <w14:prstDash w14:val="solid"/>
+                            <w14:round/>
+                          </w14:textOutline>
+                        </w:rPr>
+                        <w:t>B</w:t>
+                      </w:r>
+                    </w:p>
+                  </w:txbxContent>
+                </v:textbox>
+              </v:shape>
+            </w:pict>
+          </mc:Fallback>
+        </mc:AlternateContent>
+      </w:r>
+      <w:r>
+        <mc:AlternateContent>
+          <mc:Choice Requires="wps">
+            <w:drawing>
+              <wp:anchor distT="0" distB="0" distL="114300" distR="114300" simplePos="0" relativeHeight="251704320" behindDoc="0" locked="0" layoutInCell="1" allowOverlap="1" wp14:anchorId="231A2A0F" wp14:editId="3DCC3A2C">
+                <wp:simplePos x="0" y="0"/>
+                <wp:positionH relativeFrom="margin">
+                  <wp:posOffset>1323975</wp:posOffset>
+                </wp:positionH>
+                <wp:positionV relativeFrom="paragraph">
+                  <wp:posOffset>172085</wp:posOffset>
+                </wp:positionV>
+                <wp:extent cx="460375" cy="820420"/>
+                <wp:effectExtent l="0" t="0" r="0" b="0"/>
+                <wp:wrapNone/>
+                <wp:docPr id="25" name="Zone de texte 25"/>
+                <wp:cNvGraphicFramePr/>
+                <a:graphic xmlns:a="http://schemas.openxmlformats.org/drawingml/2006/main">
+                  <a:graphicData uri="http://schemas.microsoft.com/office/word/2010/wordprocessingShape">
+                    <wps:wsp>
+                      <wps:cNvSpPr txBox="1"/>
+                      <wps:spPr>
+                        <a:xfrm>
+                          <a:off x="0" y="0"/>
+                          <a:ext cx="460375" cy="820420"/>
+                        </a:xfrm>
+                        <a:prstGeom prst="rect">
+                          <a:avLst/>
+                        </a:prstGeom>
+                        <a:noFill/>
+                        <a:ln>
+                          <a:noFill/>
+                        </a:ln>
+                      </wps:spPr>
+                      <wps:txbx>
+                        <w:txbxContent>
+                          <w:p>
+                            <w:pPr>
+                              <w:jc w:val="center"/>
+                              <w:rPr>
+                                <w:b/>
+                                <w:color w:val="4472C4" w:themeColor="accent5"/>
+                                <w:sz w:val="48"/>
+                                <w:szCs w:val="72"/>
+                                <w14:shadow w14:blurRad="12700" w14:dist="38100" w14:dir="2700000" w14:sx="100000" w14:sy="100000" w14:kx="0" w14:ky="0" w14:algn="tl">
+                                  <w14:schemeClr w14:val="accent5">
+                                    <w14:lumMod w14:val="60000"/>
+                                    <w14:lumOff w14:val="40000"/>
+                                  </w14:schemeClr>
+                                </w14:shadow>
+                                <w14:textOutline w14:w="9525" w14:cap="flat" w14:cmpd="sng" w14:algn="ctr">
+                                  <w14:solidFill>
+                                    <w14:schemeClr w14:val="bg1"/>
+                                  </w14:solidFill>
+                                  <w14:prstDash w14:val="solid"/>
+                                  <w14:round/>
+                                </w14:textOutline>
+                              </w:rPr>
+                            </w:pPr>
+                            <w:r>
+                              <w:rPr>
+                                <w:b/>
+                                <w:color w:val="4472C4" w:themeColor="accent5"/>
+                                <w:sz w:val="48"/>
+                                <w:szCs w:val="72"/>
+                                <w14:shadow w14:blurRad="12700" w14:dist="38100" w14:dir="2700000" w14:sx="100000" w14:sy="100000" w14:kx="0" w14:ky="0" w14:algn="tl">
+                                  <w14:schemeClr w14:val="accent5">
+                                    <w14:lumMod w14:val="60000"/>
+                                    <w14:lumOff w14:val="40000"/>
+                                  </w14:schemeClr>
+                                </w14:shadow>
+                                <w14:textOutline w14:w="9525" w14:cap="flat" w14:cmpd="sng" w14:algn="ctr">
+                                  <w14:solidFill>
+                                    <w14:schemeClr w14:val="bg1"/>
+                                  </w14:solidFill>
+                                  <w14:prstDash w14:val="solid"/>
+                                  <w14:round/>
+                                </w14:textOutline>
+                              </w:rPr>
+                              <w:t>A</w:t>
+                            </w:r>
+                          </w:p>
+                        </w:txbxContent>
+                      </wps:txbx>
+                      <wps:bodyPr rot="0" spcFirstLastPara="0" vertOverflow="overflow" horzOverflow="overflow" vert="horz" wrap="none" lIns="91440" tIns="45720" rIns="91440" bIns="45720" numCol="1" spcCol="0" rtlCol="0" fromWordArt="0" anchor="t" anchorCtr="0" forceAA="0" compatLnSpc="1">
+                        <a:prstTxWarp prst="textNoShape">
+                          <a:avLst/>
+                        </a:prstTxWarp>
+                        <a:spAutoFit/>
+                      </wps:bodyPr>
+                    </wps:wsp>
+                  </a:graphicData>
+                </a:graphic>
+                <wp14:sizeRelH relativeFrom="margin">
+                  <wp14:pctWidth>0</wp14:pctWidth>
+                </wp14:sizeRelH>
+                <wp14:sizeRelV relativeFrom="margin">
+                  <wp14:pctHeight>0</wp14:pctHeight>
+                </wp14:sizeRelV>
+              </wp:anchor>
+            </w:drawing>
+          </mc:Choice>
+          <mc:Fallback>
+            <w:pict>
+              <v:shape w14:anchorId="231A2A0F" id="Zone de texte 25" o:spid="_x0000_s1059" type="#_x0000_t202" style="position:absolute;left:0;text-align:left;margin-left:104.25pt;margin-top:13.55pt;width:36.25pt;height:64.6pt;z-index:251704320;visibility:visible;mso-wrap-style:none;mso-width-percent:0;mso-height-percent:0;mso-wrap-distance-left:9pt;mso-wrap-distance-top:0;mso-wrap-distance-right:9pt;mso-wrap-distance-bottom:0;mso-position-horizontal:absolute;mso-position-horizontal-relative:margin;mso-position-vertical:absolute;mso-position-vertical-relative:text;mso-width-percent:0;mso-height-percent:0;mso-width-relative:margin;mso-height-relative:margin;v-text-anchor:top" o:gfxdata="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" filled="f" stroked="f">
+                <v:fill o:detectmouseclick="t"/>
+                <v:textbox style="mso-fit-shape-to-text:t">
+                  <w:txbxContent>
+                    <w:p>
+                      <w:pPr>
+                        <w:jc w:val="center"/>
+                        <w:rPr>
+                          <w:b/>
+                          <w:color w:val="4472C4" w:themeColor="accent5"/>
+                          <w:sz w:val="48"/>
+                          <w:szCs w:val="72"/>
+                          <w14:shadow w14:blurRad="12700" w14:dist="38100" w14:dir="2700000" w14:sx="100000" w14:sy="100000" w14:kx="0" w14:ky="0" w14:algn="tl">
+                            <w14:schemeClr w14:val="accent5">
+                              <w14:lumMod w14:val="60000"/>
+                              <w14:lumOff w14:val="40000"/>
+                            </w14:schemeClr>
+                          </w14:shadow>
+                          <w14:textOutline w14:w="9525" w14:cap="flat" w14:cmpd="sng" w14:algn="ctr">
+                            <w14:solidFill>
+                              <w14:schemeClr w14:val="bg1"/>
+                            </w14:solidFill>
+                            <w14:prstDash w14:val="solid"/>
+                            <w14:round/>
+                          </w14:textOutline>
+                        </w:rPr>
+                      </w:pPr>
+                      <w:r>
+                        <w:rPr>
+                          <w:b/>
+                          <w:color w:val="4472C4" w:themeColor="accent5"/>
+                          <w:sz w:val="48"/>
+                          <w:szCs w:val="72"/>
+                          <w14:shadow w14:blurRad="12700" w14:dist="38100" w14:dir="2700000" w14:sx="100000" w14:sy="100000" w14:kx="0" w14:ky="0" w14:algn="tl">
+                            <w14:schemeClr w14:val="accent5">
+                              <w14:lumMod w14:val="60000"/>
+                              <w14:lumOff w14:val="40000"/>
+                            </w14:schemeClr>
+                          </w14:shadow>
+                          <w14:textOutline w14:w="9525" w14:cap="flat" w14:cmpd="sng" w14:algn="ctr">
+                            <w14:solidFill>
+                              <w14:schemeClr w14:val="bg1"/>
+                            </w14:solidFill>
+                            <w14:prstDash w14:val="solid"/>
+                            <w14:round/>
+                          </w14:textOutline>
+                        </w:rPr>
+                        <w:t>A</w:t>
+                      </w:r>
+                    </w:p>
+                  </w:txbxContent>
+                </v:textbox>
+                <w10:wrap anchorx="margin"/>
+              </v:shape>
+            </w:pict>
+          </mc:Fallback>
+        </mc:AlternateContent>
+      </w:r>
+      <w:r>
+        <w:rPr>
+          <w:noProof/>
+        </w:rPr>
+        <mc:AlternateContent>
+          <mc:Choice Requires="wps">
+            <w:drawing>
+              <wp:anchor distT="0" distB="0" distL="114300" distR="114300" simplePos="0" relativeHeight="251693056" behindDoc="0" locked="0" layoutInCell="1" allowOverlap="1" wp14:anchorId="5EE070B7" wp14:editId="6351084D">
+                <wp:simplePos x="0" y="0"/>
+                <wp:positionH relativeFrom="margin">
+                  <wp:align>right</wp:align>
+                </wp:positionH>
+                <wp:positionV relativeFrom="paragraph">
+                  <wp:posOffset>2867025</wp:posOffset>
+                </wp:positionV>
+                <wp:extent cx="460800" cy="820800"/>
+                <wp:effectExtent l="0" t="0" r="0" b="0"/>
+                <wp:wrapNone/>
+                <wp:docPr id="18" name="Zone de texte 18"/>
+                <wp:cNvGraphicFramePr/>
+                <a:graphic xmlns:a="http://schemas.openxmlformats.org/drawingml/2006/main">
+                  <a:graphicData uri="http://schemas.microsoft.com/office/word/2010/wordprocessingShape">
+                    <wps:wsp>
+                      <wps:cNvSpPr txBox="1"/>
+                      <wps:spPr>
+                        <a:xfrm>
+                          <a:off x="0" y="0"/>
+                          <a:ext cx="460800" cy="820800"/>
+                        </a:xfrm>
+                        <a:prstGeom prst="rect">
+                          <a:avLst/>
+                        </a:prstGeom>
+                        <a:noFill/>
+                        <a:ln>
+                          <a:noFill/>
+                        </a:ln>
+                      </wps:spPr>
+                      <wps:txbx>
+                        <w:txbxContent>
+                          <w:p>
+                            <w:pPr>
+                              <w:jc w:val="center"/>
+                              <w:rPr>
+                                <w:b/>
+                                <w:color w:val="4472C4" w:themeColor="accent5"/>
+                                <w:sz w:val="72"/>
+                                <w:szCs w:val="72"/>
+                                <w14:shadow w14:blurRad="12700" w14:dist="38100" w14:dir="2700000" w14:sx="100000" w14:sy="100000" w14:kx="0" w14:ky="0" w14:algn="tl">
+                                  <w14:schemeClr w14:val="accent5">
+                                    <w14:lumMod w14:val="60000"/>
+                                    <w14:lumOff w14:val="40000"/>
+                                  </w14:schemeClr>
+                                </w14:shadow>
+                                <w14:textOutline w14:w="9525" w14:cap="flat" w14:cmpd="sng" w14:algn="ctr">
+                                  <w14:solidFill>
+                                    <w14:schemeClr w14:val="bg1"/>
+                                  </w14:solidFill>
+                                  <w14:prstDash w14:val="solid"/>
+                                  <w14:round/>
+                                </w14:textOutline>
+                              </w:rPr>
+                            </w:pPr>
+                            <w:r>
+                              <w:rPr>
+                                <w:b/>
+                                <w:color w:val="4472C4" w:themeColor="accent5"/>
+                                <w:sz w:val="72"/>
+                                <w:szCs w:val="72"/>
+                                <w14:shadow w14:blurRad="12700" w14:dist="38100" w14:dir="2700000" w14:sx="100000" w14:sy="100000" w14:kx="0" w14:ky="0" w14:algn="tl">
+                                  <w14:schemeClr w14:val="accent5">
+                                    <w14:lumMod w14:val="60000"/>
+                                    <w14:lumOff w14:val="40000"/>
+                                  </w14:schemeClr>
+                                </w14:shadow>
+                                <w14:textOutline w14:w="9525" w14:cap="flat" w14:cmpd="sng" w14:algn="ctr">
+                                  <w14:solidFill>
+                                    <w14:schemeClr w14:val="bg1"/>
+                                  </w14:solidFill>
+                                  <w14:prstDash w14:val="solid"/>
+                                  <w14:round/>
+                                </w14:textOutline>
+                              </w:rPr>
+                              <w:t>6</w:t>
+                            </w:r>
+                          </w:p>
+                        </w:txbxContent>
+                      </wps:txbx>
+                      <wps:bodyPr rot="0" spcFirstLastPara="0" vertOverflow="overflow" horzOverflow="overflow" vert="horz" wrap="none" lIns="91440" tIns="45720" rIns="91440" bIns="45720" numCol="1" spcCol="0" rtlCol="0" fromWordArt="0" anchor="t" anchorCtr="0" forceAA="0" compatLnSpc="1">
+                        <a:prstTxWarp prst="textNoShape">
+                          <a:avLst/>
+                        </a:prstTxWarp>
+                        <a:spAutoFit/>
+                      </wps:bodyPr>
+                    </wps:wsp>
+                  </a:graphicData>
+                </a:graphic>
+                <wp14:sizeRelH relativeFrom="margin">
+                  <wp14:pctWidth>0</wp14:pctWidth>
+                </wp14:sizeRelH>
+                <wp14:sizeRelV relativeFrom="margin">
+                  <wp14:pctHeight>0</wp14:pctHeight>
+                </wp14:sizeRelV>
+              </wp:anchor>
+            </w:drawing>
+          </mc:Choice>
+          <mc:Fallback>
+            <w:pict>
+              <v:shape w14:anchorId="5EE070B7" id="Zone de texte 18" o:spid="_x0000_s1060" type="#_x0000_t202" style="position:absolute;left:0;text-align:left;margin-left:-14.9pt;margin-top:225.75pt;width:36.3pt;height:64.65pt;z-index:251693056;visibility:visible;mso-wrap-style:none;mso-width-percent:0;mso-height-percent:0;mso-wrap-distance-left:9pt;mso-wrap-distance-top:0;mso-wrap-distance-right:9pt;mso-wrap-distance-bottom:0;mso-position-horizontal:right;mso-position-horizontal-relative:margin;mso-position-vertical:absolute;mso-position-vertical-relative:text;mso-width-percent:0;mso-height-percent:0;mso-width-relative:margin;mso-height-relative:margin;v-text-anchor:top" o:gfxdata="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" filled="f" stroked="f">
+                <v:fill o:detectmouseclick="t"/>
+                <v:textbox style="mso-fit-shape-to-text:t">
+                  <w:txbxContent>
+                    <w:p>
+                      <w:pPr>
+                        <w:jc w:val="center"/>
+                        <w:rPr>
+                          <w:b/>
+                          <w:color w:val="4472C4" w:themeColor="accent5"/>
+                          <w:sz w:val="72"/>
+                          <w:szCs w:val="72"/>
+                          <w14:shadow w14:blurRad="12700" w14:dist="38100" w14:dir="2700000" w14:sx="100000" w14:sy="100000" w14:kx="0" w14:ky="0" w14:algn="tl">
+                            <w14:schemeClr w14:val="accent5">
+                              <w14:lumMod w14:val="60000"/>
+                              <w14:lumOff w14:val="40000"/>
+                            </w14:schemeClr>
+                          </w14:shadow>
+                          <w14:textOutline w14:w="9525" w14:cap="flat" w14:cmpd="sng" w14:algn="ctr">
+                            <w14:solidFill>
+                              <w14:schemeClr w14:val="bg1"/>
+                            </w14:solidFill>
+                            <w14:prstDash w14:val="solid"/>
+                            <w14:round/>
+                          </w14:textOutline>
+                        </w:rPr>
+                      </w:pPr>
+                      <w:r>
+                        <w:rPr>
+                          <w:b/>
+                          <w:color w:val="4472C4" w:themeColor="accent5"/>
+                          <w:sz w:val="72"/>
+                          <w:szCs w:val="72"/>
+                          <w14:shadow w14:blurRad="12700" w14:dist="38100" w14:dir="2700000" w14:sx="100000" w14:sy="100000" w14:kx="0" w14:ky="0" w14:algn="tl">
+                            <w14:schemeClr w14:val="accent5">
+                              <w14:lumMod w14:val="60000"/>
+                              <w14:lumOff w14:val="40000"/>
+                            </w14:schemeClr>
+                          </w14:shadow>
+                          <w14:textOutline w14:w="9525" w14:cap="flat" w14:cmpd="sng" w14:algn="ctr">
+                            <w14:solidFill>
+                              <w14:schemeClr w14:val="bg1"/>
+                            </w14:solidFill>
+                            <w14:prstDash w14:val="solid"/>
+                            <w14:round/>
+                          </w14:textOutline>
+                        </w:rPr>
+                        <w:t>6</w:t>
+                      </w:r>
+                    </w:p>
+                  </w:txbxContent>
+                </v:textbox>
+                <w10:wrap anchorx="margin"/>
+              </v:shape>
+            </w:pict>
+          </mc:Fallback>
+        </mc:AlternateContent>
+      </w:r>
+      <w:r>
+        <w:pict>
+          <v:shape id="_x0000_i1069" type="#_x0000_t75" style="width:288.75pt;height:270.75pt">
+            <v:imagedata r:id="rId10" o:title="accueil" croptop="17892f" cropbottom="11459f" cropleft="2279f" cropright="42316f"/>
+          </v:shape>
+        </w:pict>
+      </w:r>
+    </w:p>
+    <w:p>
+      <w:pPr>
+        <w:pStyle w:val="Paragraphedeliste"/>
+        <w:numPr>
+          <w:ilvl w:val="0"/>
+          <w:numId w:val="14"/>
+        </w:numPr>
+      </w:pPr>
+      <w:r>
+        <w:t>L’image représentant le produit</w:t>
+      </w:r>
+    </w:p>
+    <w:p>
+      <w:pPr>
+        <w:pStyle w:val="Paragraphedeliste"/>
+        <w:numPr>
+          <w:ilvl w:val="0"/>
+          <w:numId w:val="14"/>
+        </w:numPr>
+      </w:pPr>
+      <w:r>
+        <w:t>Le titre du produit</w:t>
+      </w:r>
+    </w:p>
+    <w:p>
+      <w:pPr>
+        <w:pStyle w:val="Paragraphedeliste"/>
+        <w:numPr>
+          <w:ilvl w:val="0"/>
+          <w:numId w:val="14"/>
+        </w:numPr>
+      </w:pPr>
+      <w:r>
+        <w:t>La marque du produit</w:t>
+      </w:r>
+    </w:p>
+    <w:p>
+      <w:pPr>
+        <w:pStyle w:val="Paragraphedeliste"/>
+        <w:numPr>
+          <w:ilvl w:val="0"/>
+          <w:numId w:val="14"/>
+        </w:numPr>
+      </w:pPr>
+      <w:r>
+        <w:t>La taille du produit</w:t>
+      </w:r>
+    </w:p>
+    <w:p>
+      <w:pPr>
+        <w:pStyle w:val="Paragraphedeliste"/>
+        <w:numPr>
+          <w:ilvl w:val="0"/>
+          <w:numId w:val="14"/>
+        </w:numPr>
+      </w:pPr>
+      <w:r>
+        <w:t>Le type du produit</w:t>
+      </w:r>
+    </w:p>
+    <w:p>
+      <w:pPr>
+        <w:pStyle w:val="Paragraphedeliste"/>
+        <w:numPr>
+          <w:ilvl w:val="0"/>
+          <w:numId w:val="14"/>
+        </w:numPr>
+      </w:pPr>
+      <w:r>
+        <w:t>Le pays du vendeur</w:t>
+      </w:r>
+    </w:p>
+    <w:p>
+      <w:pPr>
+        <w:pStyle w:val="Paragraphedeliste"/>
+        <w:numPr>
+          <w:ilvl w:val="0"/>
+          <w:numId w:val="14"/>
+        </w:numPr>
+      </w:pPr>
+      <w:r>
+        <w:t>Date de mise en vente</w:t>
+      </w:r>
+    </w:p>
+    <w:p>
+      <w:pPr>
+        <w:pStyle w:val="Paragraphedeliste"/>
+        <w:numPr>
+          <w:ilvl w:val="0"/>
+          <w:numId w:val="14"/>
+        </w:numPr>
+      </w:pPr>
+      <w:r>
+        <w:t>Le modèle du produit</w:t>
+      </w:r>
+    </w:p>
+    <w:p>
+      <w:pPr>
+        <w:pStyle w:val="Paragraphedeliste"/>
+        <w:numPr>
+          <w:ilvl w:val="0"/>
+          <w:numId w:val="14"/>
+        </w:numPr>
+      </w:pPr>
+      <w:r>
+        <w:t>L’état du produit</w:t>
+      </w:r>
+    </w:p>
+    <w:p>
+      <w:pPr>
+        <w:pStyle w:val="Paragraphedeliste"/>
+        <w:numPr>
+          <w:ilvl w:val="0"/>
+          <w:numId w:val="14"/>
+        </w:numPr>
+      </w:pPr>
+      <w:r>
+        <w:t>Le prix du produit</w:t>
+      </w:r>
+    </w:p>
+    <w:p>
+      <w:pPr>
+        <w:pStyle w:val="Paragraphedeliste"/>
+        <w:numPr>
+          <w:ilvl w:val="0"/>
+          <w:numId w:val="14"/>
+        </w:numPr>
+      </w:pPr>
+      <w:r>
+        <w:t>Bouton d’achat du produit</w:t>
+      </w:r>
+      <w:r>
+        <w:t xml:space="preserve"> (Si l’utilisateur n’est pas authentifié mais qu’il clique une page de confirmation avec son email</w:t>
+      </w:r>
+      <w:r>
+        <w:t>, voir fig. XX</w:t>
+      </w:r>
+      <w:r>
+        <w:t>)</w:t>
+      </w:r>
+    </w:p>
+    <w:p>
+      <w:pPr>
+        <w:pStyle w:val="Titre3"/>
+      </w:pPr>
+      <w:r>
+        <w:lastRenderedPageBreak/>
+        <w:t>3.2.3 Acheter un article (Non authentifié)</w:t>
+      </w:r>
+    </w:p>
+    <w:p>
+      <w:r>
+        <mc:AlternateContent>
+          <mc:Choice Requires="wps">
+            <w:drawing>
+              <wp:anchor distT="0" distB="0" distL="114300" distR="114300" simplePos="0" relativeHeight="251727872" behindDoc="0" locked="0" layoutInCell="1" allowOverlap="1" wp14:anchorId="48F084D7" wp14:editId="4E24F5E9">
+                <wp:simplePos x="0" y="0"/>
+                <wp:positionH relativeFrom="column">
+                  <wp:posOffset>1908810</wp:posOffset>
+                </wp:positionH>
+                <wp:positionV relativeFrom="paragraph">
+                  <wp:posOffset>1541145</wp:posOffset>
+                </wp:positionV>
+                <wp:extent cx="460375" cy="820420"/>
+                <wp:effectExtent l="0" t="0" r="0" b="0"/>
+                <wp:wrapNone/>
+                <wp:docPr id="456" name="Zone de texte 456"/>
+                <wp:cNvGraphicFramePr/>
+                <a:graphic xmlns:a="http://schemas.openxmlformats.org/drawingml/2006/main">
+                  <a:graphicData uri="http://schemas.microsoft.com/office/word/2010/wordprocessingShape">
+                    <wps:wsp>
+                      <wps:cNvSpPr txBox="1"/>
+                      <wps:spPr>
+                        <a:xfrm>
+                          <a:off x="0" y="0"/>
+                          <a:ext cx="460375" cy="820420"/>
+                        </a:xfrm>
+                        <a:prstGeom prst="rect">
+                          <a:avLst/>
+                        </a:prstGeom>
+                        <a:noFill/>
+                        <a:ln>
+                          <a:noFill/>
+                        </a:ln>
+                      </wps:spPr>
+                      <wps:txbx>
+                        <w:txbxContent>
+                          <w:p>
+                            <w:pPr>
+                              <w:jc w:val="center"/>
+                              <w:rPr>
+                                <w:b/>
+                                <w:color w:val="4472C4" w:themeColor="accent5"/>
+                                <w:sz w:val="48"/>
+                                <w:szCs w:val="72"/>
+                                <w14:shadow w14:blurRad="12700" w14:dist="38100" w14:dir="2700000" w14:sx="100000" w14:sy="100000" w14:kx="0" w14:ky="0" w14:algn="tl">
+                                  <w14:schemeClr w14:val="accent5">
+                                    <w14:lumMod w14:val="60000"/>
+                                    <w14:lumOff w14:val="40000"/>
+                                  </w14:schemeClr>
+                                </w14:shadow>
+                                <w14:textOutline w14:w="9525" w14:cap="flat" w14:cmpd="sng" w14:algn="ctr">
+                                  <w14:solidFill>
+                                    <w14:schemeClr w14:val="bg1"/>
+                                  </w14:solidFill>
+                                  <w14:prstDash w14:val="solid"/>
+                                  <w14:round/>
+                                </w14:textOutline>
+                              </w:rPr>
+                            </w:pPr>
+                            <w:r>
+                              <w:rPr>
+                                <w:b/>
+                                <w:color w:val="4472C4" w:themeColor="accent5"/>
+                                <w:sz w:val="48"/>
+                                <w:szCs w:val="72"/>
+                                <w14:shadow w14:blurRad="12700" w14:dist="38100" w14:dir="2700000" w14:sx="100000" w14:sy="100000" w14:kx="0" w14:ky="0" w14:algn="tl">
+                                  <w14:schemeClr w14:val="accent5">
+                                    <w14:lumMod w14:val="60000"/>
+                                    <w14:lumOff w14:val="40000"/>
+                                  </w14:schemeClr>
+                                </w14:shadow>
+                                <w14:textOutline w14:w="9525" w14:cap="flat" w14:cmpd="sng" w14:algn="ctr">
+                                  <w14:solidFill>
+                                    <w14:schemeClr w14:val="bg1"/>
+                                  </w14:solidFill>
+                                  <w14:prstDash w14:val="solid"/>
+                                  <w14:round/>
+                                </w14:textOutline>
+                              </w:rPr>
+                              <w:t>C</w:t>
+                            </w:r>
+                          </w:p>
+                        </w:txbxContent>
+                      </wps:txbx>
+                      <wps:bodyPr rot="0" spcFirstLastPara="0" vertOverflow="overflow" horzOverflow="overflow" vert="horz" wrap="none" lIns="91440" tIns="45720" rIns="91440" bIns="45720" numCol="1" spcCol="0" rtlCol="0" fromWordArt="0" anchor="t" anchorCtr="0" forceAA="0" compatLnSpc="1">
+                        <a:prstTxWarp prst="textNoShape">
+                          <a:avLst/>
+                        </a:prstTxWarp>
+                        <a:spAutoFit/>
+                      </wps:bodyPr>
+                    </wps:wsp>
+                  </a:graphicData>
+                </a:graphic>
+                <wp14:sizeRelH relativeFrom="margin">
+                  <wp14:pctWidth>0</wp14:pctWidth>
+                </wp14:sizeRelH>
+                <wp14:sizeRelV relativeFrom="margin">
+                  <wp14:pctHeight>0</wp14:pctHeight>
+                </wp14:sizeRelV>
+              </wp:anchor>
+            </w:drawing>
+          </mc:Choice>
+          <mc:Fallback>
+            <w:pict>
+              <v:shape w14:anchorId="48F084D7" id="Zone de texte 456" o:spid="_x0000_s1061" type="#_x0000_t202" style="position:absolute;margin-left:150.3pt;margin-top:121.35pt;width:36.25pt;height:64.6pt;z-index:251727872;visibility:visible;mso-wrap-style:none;mso-width-percent:0;mso-height-percent:0;mso-wrap-distance-left:9pt;mso-wrap-distance-top:0;mso-wrap-distance-right:9pt;mso-wrap-distance-bottom:0;mso-position-horizontal:absolute;mso-position-horizontal-relative:text;mso-position-vertical:absolute;mso-position-vertical-relative:text;mso-width-percent:0;mso-height-percent:0;mso-width-relative:margin;mso-height-relative:margin;v-text-anchor:top" o:gfxdata="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" filled="f" stroked="f">
+                <v:fill o:detectmouseclick="t"/>
+                <v:textbox style="mso-fit-shape-to-text:t">
+                  <w:txbxContent>
+                    <w:p>
+                      <w:pPr>
+                        <w:jc w:val="center"/>
+                        <w:rPr>
+                          <w:b/>
+                          <w:color w:val="4472C4" w:themeColor="accent5"/>
+                          <w:sz w:val="48"/>
+                          <w:szCs w:val="72"/>
+                          <w14:shadow w14:blurRad="12700" w14:dist="38100" w14:dir="2700000" w14:sx="100000" w14:sy="100000" w14:kx="0" w14:ky="0" w14:algn="tl">
+                            <w14:schemeClr w14:val="accent5">
+                              <w14:lumMod w14:val="60000"/>
+                              <w14:lumOff w14:val="40000"/>
+                            </w14:schemeClr>
+                          </w14:shadow>
+                          <w14:textOutline w14:w="9525" w14:cap="flat" w14:cmpd="sng" w14:algn="ctr">
+                            <w14:solidFill>
+                              <w14:schemeClr w14:val="bg1"/>
+                            </w14:solidFill>
+                            <w14:prstDash w14:val="solid"/>
+                            <w14:round/>
+                          </w14:textOutline>
+                        </w:rPr>
+                      </w:pPr>
+                      <w:r>
+                        <w:rPr>
+                          <w:b/>
+                          <w:color w:val="4472C4" w:themeColor="accent5"/>
+                          <w:sz w:val="48"/>
+                          <w:szCs w:val="72"/>
+                          <w14:shadow w14:blurRad="12700" w14:dist="38100" w14:dir="2700000" w14:sx="100000" w14:sy="100000" w14:kx="0" w14:ky="0" w14:algn="tl">
+                            <w14:schemeClr w14:val="accent5">
+                              <w14:lumMod w14:val="60000"/>
+                              <w14:lumOff w14:val="40000"/>
+                            </w14:schemeClr>
+                          </w14:shadow>
+                          <w14:textOutline w14:w="9525" w14:cap="flat" w14:cmpd="sng" w14:algn="ctr">
+                            <w14:solidFill>
+                              <w14:schemeClr w14:val="bg1"/>
+                            </w14:solidFill>
+                            <w14:prstDash w14:val="solid"/>
+                            <w14:round/>
+                          </w14:textOutline>
+                        </w:rPr>
+                        <w:t>C</w:t>
+                      </w:r>
+                    </w:p>
+                  </w:txbxContent>
+                </v:textbox>
+              </v:shape>
+            </w:pict>
+          </mc:Fallback>
+        </mc:AlternateContent>
+      </w:r>
+      <w:r>
+        <mc:AlternateContent>
+          <mc:Choice Requires="wps">
+            <w:drawing>
+              <wp:anchor distT="0" distB="0" distL="114300" distR="114300" simplePos="0" relativeHeight="251726848" behindDoc="0" locked="0" layoutInCell="1" allowOverlap="1" wp14:anchorId="7AFAC242" wp14:editId="00FB5D49">
+                <wp:simplePos x="0" y="0"/>
+                <wp:positionH relativeFrom="column">
+                  <wp:posOffset>3619500</wp:posOffset>
+                </wp:positionH>
+                <wp:positionV relativeFrom="paragraph">
+                  <wp:posOffset>1303020</wp:posOffset>
+                </wp:positionV>
+                <wp:extent cx="460375" cy="820420"/>
+                <wp:effectExtent l="0" t="0" r="0" b="0"/>
+                <wp:wrapNone/>
+                <wp:docPr id="455" name="Zone de texte 455"/>
+                <wp:cNvGraphicFramePr/>
+                <a:graphic xmlns:a="http://schemas.openxmlformats.org/drawingml/2006/main">
+                  <a:graphicData uri="http://schemas.microsoft.com/office/word/2010/wordprocessingShape">
+                    <wps:wsp>
+                      <wps:cNvSpPr txBox="1"/>
+                      <wps:spPr>
+                        <a:xfrm>
+                          <a:off x="0" y="0"/>
+                          <a:ext cx="460375" cy="820420"/>
+                        </a:xfrm>
+                        <a:prstGeom prst="rect">
+                          <a:avLst/>
+                        </a:prstGeom>
+                        <a:noFill/>
+                        <a:ln>
+                          <a:noFill/>
+                        </a:ln>
+                      </wps:spPr>
+                      <wps:txbx>
+                        <w:txbxContent>
+                          <w:p>
+                            <w:pPr>
+                              <w:jc w:val="center"/>
+                              <w:rPr>
+                                <w:b/>
+                                <w:color w:val="4472C4" w:themeColor="accent5"/>
+                                <w:sz w:val="48"/>
+                                <w:szCs w:val="72"/>
+                                <w14:shadow w14:blurRad="12700" w14:dist="38100" w14:dir="2700000" w14:sx="100000" w14:sy="100000" w14:kx="0" w14:ky="0" w14:algn="tl">
+                                  <w14:schemeClr w14:val="accent5">
+                                    <w14:lumMod w14:val="60000"/>
+                                    <w14:lumOff w14:val="40000"/>
+                                  </w14:schemeClr>
+                                </w14:shadow>
+                                <w14:textOutline w14:w="9525" w14:cap="flat" w14:cmpd="sng" w14:algn="ctr">
+                                  <w14:solidFill>
+                                    <w14:schemeClr w14:val="bg1"/>
+                                  </w14:solidFill>
+                                  <w14:prstDash w14:val="solid"/>
+                                  <w14:round/>
+                                </w14:textOutline>
+                              </w:rPr>
+                            </w:pPr>
+                            <w:r>
+                              <w:rPr>
+                                <w:b/>
+                                <w:color w:val="4472C4" w:themeColor="accent5"/>
+                                <w:sz w:val="48"/>
+                                <w:szCs w:val="72"/>
+                                <w14:shadow w14:blurRad="12700" w14:dist="38100" w14:dir="2700000" w14:sx="100000" w14:sy="100000" w14:kx="0" w14:ky="0" w14:algn="tl">
+                                  <w14:schemeClr w14:val="accent5">
+                                    <w14:lumMod w14:val="60000"/>
+                                    <w14:lumOff w14:val="40000"/>
+                                  </w14:schemeClr>
+                                </w14:shadow>
+                                <w14:textOutline w14:w="9525" w14:cap="flat" w14:cmpd="sng" w14:algn="ctr">
+                                  <w14:solidFill>
+                                    <w14:schemeClr w14:val="bg1"/>
+                                  </w14:solidFill>
+                                  <w14:prstDash w14:val="solid"/>
+                                  <w14:round/>
+                                </w14:textOutline>
+                              </w:rPr>
+                              <w:t>B</w:t>
+                            </w:r>
+                          </w:p>
+                        </w:txbxContent>
+                      </wps:txbx>
+                      <wps:bodyPr rot="0" spcFirstLastPara="0" vertOverflow="overflow" horzOverflow="overflow" vert="horz" wrap="none" lIns="91440" tIns="45720" rIns="91440" bIns="45720" numCol="1" spcCol="0" rtlCol="0" fromWordArt="0" anchor="t" anchorCtr="0" forceAA="0" compatLnSpc="1">
+                        <a:prstTxWarp prst="textNoShape">
+                          <a:avLst/>
+                        </a:prstTxWarp>
+                        <a:spAutoFit/>
+                      </wps:bodyPr>
+                    </wps:wsp>
+                  </a:graphicData>
+                </a:graphic>
+                <wp14:sizeRelH relativeFrom="margin">
+                  <wp14:pctWidth>0</wp14:pctWidth>
+                </wp14:sizeRelH>
+                <wp14:sizeRelV relativeFrom="margin">
+                  <wp14:pctHeight>0</wp14:pctHeight>
+                </wp14:sizeRelV>
+              </wp:anchor>
+            </w:drawing>
+          </mc:Choice>
+          <mc:Fallback>
+            <w:pict>
+              <v:shape w14:anchorId="7AFAC242" id="Zone de texte 455" o:spid="_x0000_s1062" type="#_x0000_t202" style="position:absolute;margin-left:285pt;margin-top:102.6pt;width:36.25pt;height:64.6pt;z-index:251726848;visibility:visible;mso-wrap-style:none;mso-width-percent:0;mso-height-percent:0;mso-wrap-distance-left:9pt;mso-wrap-distance-top:0;mso-wrap-distance-right:9pt;mso-wrap-distance-bottom:0;mso-position-horizontal:absolute;mso-position-horizontal-relative:text;mso-position-vertical:absolute;mso-position-vertical-relative:text;mso-width-percent:0;mso-height-percent:0;mso-width-relative:margin;mso-height-relative:margin;v-text-anchor:top" o:gfxdata="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" filled="f" stroked="f">
+                <v:fill o:detectmouseclick="t"/>
+                <v:textbox style="mso-fit-shape-to-text:t">
+                  <w:txbxContent>
+                    <w:p>
+                      <w:pPr>
+                        <w:jc w:val="center"/>
+                        <w:rPr>
+                          <w:b/>
+                          <w:color w:val="4472C4" w:themeColor="accent5"/>
+                          <w:sz w:val="48"/>
+                          <w:szCs w:val="72"/>
+                          <w14:shadow w14:blurRad="12700" w14:dist="38100" w14:dir="2700000" w14:sx="100000" w14:sy="100000" w14:kx="0" w14:ky="0" w14:algn="tl">
+                            <w14:schemeClr w14:val="accent5">
+                              <w14:lumMod w14:val="60000"/>
+                              <w14:lumOff w14:val="40000"/>
+                            </w14:schemeClr>
+                          </w14:shadow>
+                          <w14:textOutline w14:w="9525" w14:cap="flat" w14:cmpd="sng" w14:algn="ctr">
+                            <w14:solidFill>
+                              <w14:schemeClr w14:val="bg1"/>
+                            </w14:solidFill>
+                            <w14:prstDash w14:val="solid"/>
+                            <w14:round/>
+                          </w14:textOutline>
+                        </w:rPr>
+                      </w:pPr>
+                      <w:r>
+                        <w:rPr>
+                          <w:b/>
+                          <w:color w:val="4472C4" w:themeColor="accent5"/>
+                          <w:sz w:val="48"/>
+                          <w:szCs w:val="72"/>
+                          <w14:shadow w14:blurRad="12700" w14:dist="38100" w14:dir="2700000" w14:sx="100000" w14:sy="100000" w14:kx="0" w14:ky="0" w14:algn="tl">
+                            <w14:schemeClr w14:val="accent5">
+                              <w14:lumMod w14:val="60000"/>
+                              <w14:lumOff w14:val="40000"/>
+                            </w14:schemeClr>
+                          </w14:shadow>
+                          <w14:textOutline w14:w="9525" w14:cap="flat" w14:cmpd="sng" w14:algn="ctr">
+                            <w14:solidFill>
+                              <w14:schemeClr w14:val="bg1"/>
+                            </w14:solidFill>
+                            <w14:prstDash w14:val="solid"/>
+                            <w14:round/>
+                          </w14:textOutline>
+                        </w:rPr>
+                        <w:t>B</w:t>
+                      </w:r>
+                    </w:p>
+                  </w:txbxContent>
+                </v:textbox>
+              </v:shape>
+            </w:pict>
+          </mc:Fallback>
+        </mc:AlternateContent>
+      </w:r>
+      <w:r>
+        <mc:AlternateContent>
+          <mc:Choice Requires="wps">
+            <w:drawing>
+              <wp:anchor distT="0" distB="0" distL="114300" distR="114300" simplePos="0" relativeHeight="251725824" behindDoc="0" locked="0" layoutInCell="1" allowOverlap="1" wp14:anchorId="46365E02" wp14:editId="2EC15E2D">
+                <wp:simplePos x="0" y="0"/>
+                <wp:positionH relativeFrom="margin">
+                  <wp:posOffset>1885950</wp:posOffset>
+                </wp:positionH>
+                <wp:positionV relativeFrom="paragraph">
+                  <wp:posOffset>1152525</wp:posOffset>
+                </wp:positionV>
+                <wp:extent cx="460375" cy="820420"/>
+                <wp:effectExtent l="0" t="0" r="0" b="0"/>
+                <wp:wrapNone/>
+                <wp:docPr id="454" name="Zone de texte 454"/>
+                <wp:cNvGraphicFramePr/>
+                <a:graphic xmlns:a="http://schemas.openxmlformats.org/drawingml/2006/main">
+                  <a:graphicData uri="http://schemas.microsoft.com/office/word/2010/wordprocessingShape">
+                    <wps:wsp>
+                      <wps:cNvSpPr txBox="1"/>
+                      <wps:spPr>
+                        <a:xfrm>
+                          <a:off x="0" y="0"/>
+                          <a:ext cx="460375" cy="820420"/>
+                        </a:xfrm>
+                        <a:prstGeom prst="rect">
+                          <a:avLst/>
+                        </a:prstGeom>
+                        <a:noFill/>
+                        <a:ln>
+                          <a:noFill/>
+                        </a:ln>
+                      </wps:spPr>
+                      <wps:txbx>
+                        <w:txbxContent>
+                          <w:p>
+                            <w:pPr>
+                              <w:jc w:val="center"/>
+                              <w:rPr>
+                                <w:b/>
+                                <w:color w:val="4472C4" w:themeColor="accent5"/>
+                                <w:sz w:val="48"/>
+                                <w:szCs w:val="72"/>
+                                <w14:shadow w14:blurRad="12700" w14:dist="38100" w14:dir="2700000" w14:sx="100000" w14:sy="100000" w14:kx="0" w14:ky="0" w14:algn="tl">
+                                  <w14:schemeClr w14:val="accent5">
+                                    <w14:lumMod w14:val="60000"/>
+                                    <w14:lumOff w14:val="40000"/>
+                                  </w14:schemeClr>
+                                </w14:shadow>
+                                <w14:textOutline w14:w="9525" w14:cap="flat" w14:cmpd="sng" w14:algn="ctr">
+                                  <w14:solidFill>
+                                    <w14:schemeClr w14:val="bg1"/>
+                                  </w14:solidFill>
+                                  <w14:prstDash w14:val="solid"/>
+                                  <w14:round/>
+                                </w14:textOutline>
+                              </w:rPr>
+                            </w:pPr>
+                            <w:r>
+                              <w:rPr>
+                                <w:b/>
+                                <w:color w:val="4472C4" w:themeColor="accent5"/>
+                                <w:sz w:val="48"/>
+                                <w:szCs w:val="72"/>
+                                <w14:shadow w14:blurRad="12700" w14:dist="38100" w14:dir="2700000" w14:sx="100000" w14:sy="100000" w14:kx="0" w14:ky="0" w14:algn="tl">
+                                  <w14:schemeClr w14:val="accent5">
+                                    <w14:lumMod w14:val="60000"/>
+                                    <w14:lumOff w14:val="40000"/>
+                                  </w14:schemeClr>
+                                </w14:shadow>
+                                <w14:textOutline w14:w="9525" w14:cap="flat" w14:cmpd="sng" w14:algn="ctr">
+                                  <w14:solidFill>
+                                    <w14:schemeClr w14:val="bg1"/>
+                                  </w14:solidFill>
+                                  <w14:prstDash w14:val="solid"/>
+                                  <w14:round/>
+                                </w14:textOutline>
+                              </w:rPr>
+                              <w:t>A</w:t>
+                            </w:r>
+                          </w:p>
+                        </w:txbxContent>
+                      </wps:txbx>
+                      <wps:bodyPr rot="0" spcFirstLastPara="0" vertOverflow="overflow" horzOverflow="overflow" vert="horz" wrap="none" lIns="91440" tIns="45720" rIns="91440" bIns="45720" numCol="1" spcCol="0" rtlCol="0" fromWordArt="0" anchor="t" anchorCtr="0" forceAA="0" compatLnSpc="1">
+                        <a:prstTxWarp prst="textNoShape">
+                          <a:avLst/>
+                        </a:prstTxWarp>
+                        <a:spAutoFit/>
+                      </wps:bodyPr>
+                    </wps:wsp>
+                  </a:graphicData>
+                </a:graphic>
+                <wp14:sizeRelH relativeFrom="margin">
+                  <wp14:pctWidth>0</wp14:pctWidth>
+                </wp14:sizeRelH>
+                <wp14:sizeRelV relativeFrom="margin">
+                  <wp14:pctHeight>0</wp14:pctHeight>
+                </wp14:sizeRelV>
+              </wp:anchor>
+            </w:drawing>
+          </mc:Choice>
+          <mc:Fallback>
+            <w:pict>
+              <v:shape w14:anchorId="46365E02" id="Zone de texte 454" o:spid="_x0000_s1063" type="#_x0000_t202" style="position:absolute;margin-left:148.5pt;margin-top:90.75pt;width:36.25pt;height:64.6pt;z-index:251725824;visibility:visible;mso-wrap-style:none;mso-width-percent:0;mso-height-percent:0;mso-wrap-distance-left:9pt;mso-wrap-distance-top:0;mso-wrap-distance-right:9pt;mso-wrap-distance-bottom:0;mso-position-horizontal:absolute;mso-position-horizontal-relative:margin;mso-position-vertical:absolute;mso-position-vertical-relative:text;mso-width-percent:0;mso-height-percent:0;mso-width-relative:margin;mso-height-relative:margin;v-text-anchor:top" o:gfxdata="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" filled="f" stroked="f">
+                <v:fill o:detectmouseclick="t"/>
+                <v:textbox style="mso-fit-shape-to-text:t">
+                  <w:txbxContent>
+                    <w:p>
+                      <w:pPr>
+                        <w:jc w:val="center"/>
+                        <w:rPr>
+                          <w:b/>
+                          <w:color w:val="4472C4" w:themeColor="accent5"/>
+                          <w:sz w:val="48"/>
+                          <w:szCs w:val="72"/>
+                          <w14:shadow w14:blurRad="12700" w14:dist="38100" w14:dir="2700000" w14:sx="100000" w14:sy="100000" w14:kx="0" w14:ky="0" w14:algn="tl">
+                            <w14:schemeClr w14:val="accent5">
+                              <w14:lumMod w14:val="60000"/>
+                              <w14:lumOff w14:val="40000"/>
+                            </w14:schemeClr>
+                          </w14:shadow>
+                          <w14:textOutline w14:w="9525" w14:cap="flat" w14:cmpd="sng" w14:algn="ctr">
+                            <w14:solidFill>
+                              <w14:schemeClr w14:val="bg1"/>
+                            </w14:solidFill>
+                            <w14:prstDash w14:val="solid"/>
+                            <w14:round/>
+                          </w14:textOutline>
+                        </w:rPr>
+                      </w:pPr>
+                      <w:r>
+                        <w:rPr>
+                          <w:b/>
+                          <w:color w:val="4472C4" w:themeColor="accent5"/>
+                          <w:sz w:val="48"/>
+                          <w:szCs w:val="72"/>
+                          <w14:shadow w14:blurRad="12700" w14:dist="38100" w14:dir="2700000" w14:sx="100000" w14:sy="100000" w14:kx="0" w14:ky="0" w14:algn="tl">
+                            <w14:schemeClr w14:val="accent5">
+                              <w14:lumMod w14:val="60000"/>
+                              <w14:lumOff w14:val="40000"/>
+                            </w14:schemeClr>
+                          </w14:shadow>
+                          <w14:textOutline w14:w="9525" w14:cap="flat" w14:cmpd="sng" w14:algn="ctr">
+                            <w14:solidFill>
+                              <w14:schemeClr w14:val="bg1"/>
+                            </w14:solidFill>
+                            <w14:prstDash w14:val="solid"/>
+                            <w14:round/>
+                          </w14:textOutline>
+                        </w:rPr>
+                        <w:t>A</w:t>
+                      </w:r>
+                    </w:p>
+                  </w:txbxContent>
+                </v:textbox>
+                <w10:wrap anchorx="margin"/>
+              </v:shape>
+            </w:pict>
+          </mc:Fallback>
+        </mc:AlternateContent>
+      </w:r>
+      <w:r>
+        <w:rPr>
+          <w:noProof/>
+        </w:rPr>
+        <mc:AlternateContent>
+          <mc:Choice Requires="wps">
+            <w:drawing>
+              <wp:anchor distT="0" distB="0" distL="114300" distR="114300" simplePos="0" relativeHeight="251723776" behindDoc="0" locked="0" layoutInCell="1" allowOverlap="1" wp14:anchorId="4B46B56B" wp14:editId="72AAB83D">
+                <wp:simplePos x="0" y="0"/>
+                <wp:positionH relativeFrom="margin">
+                  <wp:posOffset>5400675</wp:posOffset>
+                </wp:positionH>
+                <wp:positionV relativeFrom="paragraph">
+                  <wp:posOffset>2609850</wp:posOffset>
+                </wp:positionV>
+                <wp:extent cx="460800" cy="820800"/>
+                <wp:effectExtent l="0" t="0" r="0" b="0"/>
+                <wp:wrapNone/>
+                <wp:docPr id="453" name="Zone de texte 453"/>
+                <wp:cNvGraphicFramePr/>
+                <a:graphic xmlns:a="http://schemas.openxmlformats.org/drawingml/2006/main">
+                  <a:graphicData uri="http://schemas.microsoft.com/office/word/2010/wordprocessingShape">
+                    <wps:wsp>
+                      <wps:cNvSpPr txBox="1"/>
+                      <wps:spPr>
+                        <a:xfrm>
+                          <a:off x="0" y="0"/>
+                          <a:ext cx="460800" cy="820800"/>
+                        </a:xfrm>
+                        <a:prstGeom prst="rect">
+                          <a:avLst/>
+                        </a:prstGeom>
+                        <a:noFill/>
+                        <a:ln>
+                          <a:noFill/>
+                        </a:ln>
+                      </wps:spPr>
+                      <wps:txbx>
+                        <w:txbxContent>
+                          <w:p>
+                            <w:pPr>
+                              <w:jc w:val="center"/>
+                              <w:rPr>
+                                <w:b/>
+                                <w:color w:val="4472C4" w:themeColor="accent5"/>
+                                <w:sz w:val="72"/>
+                                <w:szCs w:val="72"/>
+                                <w14:shadow w14:blurRad="12700" w14:dist="38100" w14:dir="2700000" w14:sx="100000" w14:sy="100000" w14:kx="0" w14:ky="0" w14:algn="tl">
+                                  <w14:schemeClr w14:val="accent5">
+                                    <w14:lumMod w14:val="60000"/>
+                                    <w14:lumOff w14:val="40000"/>
+                                  </w14:schemeClr>
+                                </w14:shadow>
+                                <w14:textOutline w14:w="9525" w14:cap="flat" w14:cmpd="sng" w14:algn="ctr">
+                                  <w14:solidFill>
+                                    <w14:schemeClr w14:val="bg1"/>
+                                  </w14:solidFill>
+                                  <w14:prstDash w14:val="solid"/>
+                                  <w14:round/>
+                                </w14:textOutline>
+                              </w:rPr>
+                            </w:pPr>
+                            <w:r>
+                              <w:rPr>
+                                <w:b/>
+                                <w:color w:val="4472C4" w:themeColor="accent5"/>
+                                <w:sz w:val="72"/>
+                                <w:szCs w:val="72"/>
+                                <w14:shadow w14:blurRad="12700" w14:dist="38100" w14:dir="2700000" w14:sx="100000" w14:sy="100000" w14:kx="0" w14:ky="0" w14:algn="tl">
+                                  <w14:schemeClr w14:val="accent5">
+                                    <w14:lumMod w14:val="60000"/>
+                                    <w14:lumOff w14:val="40000"/>
+                                  </w14:schemeClr>
+                                </w14:shadow>
+                                <w14:textOutline w14:w="9525" w14:cap="flat" w14:cmpd="sng" w14:algn="ctr">
+                                  <w14:solidFill>
+                                    <w14:schemeClr w14:val="bg1"/>
+                                  </w14:solidFill>
+                                  <w14:prstDash w14:val="solid"/>
+                                  <w14:round/>
+                                </w14:textOutline>
+                              </w:rPr>
+                              <w:t>7</w:t>
+                            </w:r>
+                          </w:p>
+                        </w:txbxContent>
+                      </wps:txbx>
+                      <wps:bodyPr rot="0" spcFirstLastPara="0" vertOverflow="overflow" horzOverflow="overflow" vert="horz" wrap="none" lIns="91440" tIns="45720" rIns="91440" bIns="45720" numCol="1" spcCol="0" rtlCol="0" fromWordArt="0" anchor="t" anchorCtr="0" forceAA="0" compatLnSpc="1">
+                        <a:prstTxWarp prst="textNoShape">
+                          <a:avLst/>
+                        </a:prstTxWarp>
+                        <a:spAutoFit/>
+                      </wps:bodyPr>
+                    </wps:wsp>
+                  </a:graphicData>
+                </a:graphic>
+                <wp14:sizeRelH relativeFrom="margin">
+                  <wp14:pctWidth>0</wp14:pctWidth>
+                </wp14:sizeRelH>
+                <wp14:sizeRelV relativeFrom="margin">
+                  <wp14:pctHeight>0</wp14:pctHeight>
+                </wp14:sizeRelV>
+              </wp:anchor>
+            </w:drawing>
+          </mc:Choice>
+          <mc:Fallback>
+            <w:pict>
+              <v:shape w14:anchorId="4B46B56B" id="Zone de texte 453" o:spid="_x0000_s1064" type="#_x0000_t202" style="position:absolute;margin-left:425.25pt;margin-top:205.5pt;width:36.3pt;height:64.65pt;z-index:251723776;visibility:visible;mso-wrap-style:none;mso-width-percent:0;mso-height-percent:0;mso-wrap-distance-left:9pt;mso-wrap-distance-top:0;mso-wrap-distance-right:9pt;mso-wrap-distance-bottom:0;mso-position-horizontal:absolute;mso-position-horizontal-relative:margin;mso-position-vertical:absolute;mso-position-vertical-relative:text;mso-width-percent:0;mso-height-percent:0;mso-width-relative:margin;mso-height-relative:margin;v-text-anchor:top" o:gfxdata="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" filled="f" stroked="f">
+                <v:fill o:detectmouseclick="t"/>
+                <v:textbox style="mso-fit-shape-to-text:t">
+                  <w:txbxContent>
+                    <w:p>
+                      <w:pPr>
+                        <w:jc w:val="center"/>
+                        <w:rPr>
+                          <w:b/>
+                          <w:color w:val="4472C4" w:themeColor="accent5"/>
+                          <w:sz w:val="72"/>
+                          <w:szCs w:val="72"/>
+                          <w14:shadow w14:blurRad="12700" w14:dist="38100" w14:dir="2700000" w14:sx="100000" w14:sy="100000" w14:kx="0" w14:ky="0" w14:algn="tl">
+                            <w14:schemeClr w14:val="accent5">
+                              <w14:lumMod w14:val="60000"/>
+                              <w14:lumOff w14:val="40000"/>
+                            </w14:schemeClr>
+                          </w14:shadow>
+                          <w14:textOutline w14:w="9525" w14:cap="flat" w14:cmpd="sng" w14:algn="ctr">
+                            <w14:solidFill>
+                              <w14:schemeClr w14:val="bg1"/>
+                            </w14:solidFill>
+                            <w14:prstDash w14:val="solid"/>
+                            <w14:round/>
+                          </w14:textOutline>
+                        </w:rPr>
+                      </w:pPr>
+                      <w:r>
+                        <w:rPr>
+                          <w:b/>
+                          <w:color w:val="4472C4" w:themeColor="accent5"/>
+                          <w:sz w:val="72"/>
+                          <w:szCs w:val="72"/>
+                          <w14:shadow w14:blurRad="12700" w14:dist="38100" w14:dir="2700000" w14:sx="100000" w14:sy="100000" w14:kx="0" w14:ky="0" w14:algn="tl">
+                            <w14:schemeClr w14:val="accent5">
+                              <w14:lumMod w14:val="60000"/>
+                              <w14:lumOff w14:val="40000"/>
+                            </w14:schemeClr>
+                          </w14:shadow>
+                          <w14:textOutline w14:w="9525" w14:cap="flat" w14:cmpd="sng" w14:algn="ctr">
+                            <w14:solidFill>
+                              <w14:schemeClr w14:val="bg1"/>
+                            </w14:solidFill>
+                            <w14:prstDash w14:val="solid"/>
+                            <w14:round/>
+                          </w14:textOutline>
+                        </w:rPr>
+                        <w:t>7</w:t>
+                      </w:r>
+                    </w:p>
+                  </w:txbxContent>
+                </v:textbox>
+                <w10:wrap anchorx="margin"/>
+              </v:shape>
+            </w:pict>
+          </mc:Fallback>
+        </mc:AlternateContent>
+      </w:r>
+      <w:r>
+        <w:pict>
+          <v:shape id="_x0000_i1078" type="#_x0000_t75" style="width:453pt;height:244.5pt">
+            <v:imagedata r:id="rId11" o:title="acheter_un_article_sans_compte"/>
+          </v:shape>
+        </w:pict>
+      </w:r>
+    </w:p>
+    <w:p>
+      <w:pPr>
+        <w:pStyle w:val="Paragraphedeliste"/>
+        <w:numPr>
+          <w:ilvl w:val="0"/>
+          <w:numId w:val="15"/>
+        </w:numPr>
+      </w:pPr>
+      <w:r>
+        <w:t>Email à fournir pour acheter un article</w:t>
+      </w:r>
+      <w:r>
+        <w:t xml:space="preserve"> (Obligatoire)</w:t>
+      </w:r>
+    </w:p>
+    <w:p>
+      <w:pPr>
+        <w:pStyle w:val="Paragraphedeliste"/>
+        <w:numPr>
+          <w:ilvl w:val="0"/>
+          <w:numId w:val="15"/>
+        </w:numPr>
+      </w:pPr>
+      <w:r>
+        <w:t>N° de téléphone</w:t>
+      </w:r>
+    </w:p>
+    <w:p>
+      <w:pPr>
+        <w:pStyle w:val="Paragraphedeliste"/>
+        <w:numPr>
+          <w:ilvl w:val="0"/>
+          <w:numId w:val="15"/>
+        </w:numPr>
+      </w:pPr>
+      <w:r>
+        <w:t>Bouton de validation d’achat</w:t>
+      </w:r>
+    </w:p>
+    <w:p>
+      <w:pPr>
+        <w:pStyle w:val="Titre2"/>
+      </w:pPr>
+      <w:r>
+        <w:t>3.3 Connexion</w:t>
+      </w:r>
+    </w:p>
+    <w:p>
+      <w:r>
+        <w:rPr>
+          <w:noProof/>
+        </w:rPr>
+        <mc:AlternateContent>
+          <mc:Choice Requires="wps">
+            <w:drawing>
+              <wp:anchor distT="0" distB="0" distL="114300" distR="114300" simplePos="0" relativeHeight="251734016" behindDoc="0" locked="0" layoutInCell="1" allowOverlap="1" wp14:anchorId="4525A342" wp14:editId="4FF501ED">
+                <wp:simplePos x="0" y="0"/>
+                <wp:positionH relativeFrom="margin">
+                  <wp:posOffset>5443855</wp:posOffset>
+                </wp:positionH>
+                <wp:positionV relativeFrom="paragraph">
+                  <wp:posOffset>2607310</wp:posOffset>
+                </wp:positionV>
+                <wp:extent cx="460800" cy="820800"/>
+                <wp:effectExtent l="0" t="0" r="0" b="0"/>
+                <wp:wrapNone/>
+                <wp:docPr id="461" name="Zone de texte 461"/>
+                <wp:cNvGraphicFramePr/>
+                <a:graphic xmlns:a="http://schemas.openxmlformats.org/drawingml/2006/main">
+                  <a:graphicData uri="http://schemas.microsoft.com/office/word/2010/wordprocessingShape">
+                    <wps:wsp>
+                      <wps:cNvSpPr txBox="1"/>
+                      <wps:spPr>
+                        <a:xfrm>
+                          <a:off x="0" y="0"/>
+                          <a:ext cx="460800" cy="820800"/>
+                        </a:xfrm>
+                        <a:prstGeom prst="rect">
+                          <a:avLst/>
+                        </a:prstGeom>
+                        <a:noFill/>
+                        <a:ln>
+                          <a:noFill/>
+                        </a:ln>
+                      </wps:spPr>
+                      <wps:txbx>
+                        <w:txbxContent>
+                          <w:p>
+                            <w:pPr>
+                              <w:jc w:val="center"/>
+                              <w:rPr>
+                                <w:b/>
+                                <w:color w:val="4472C4" w:themeColor="accent5"/>
+                                <w:sz w:val="72"/>
+                                <w:szCs w:val="72"/>
+                                <w14:shadow w14:blurRad="12700" w14:dist="38100" w14:dir="2700000" w14:sx="100000" w14:sy="100000" w14:kx="0" w14:ky="0" w14:algn="tl">
+                                  <w14:schemeClr w14:val="accent5">
+                                    <w14:lumMod w14:val="60000"/>
+                                    <w14:lumOff w14:val="40000"/>
+                                  </w14:schemeClr>
+                                </w14:shadow>
+                                <w14:textOutline w14:w="9525" w14:cap="flat" w14:cmpd="sng" w14:algn="ctr">
+                                  <w14:solidFill>
+                                    <w14:schemeClr w14:val="bg1"/>
+                                  </w14:solidFill>
+                                  <w14:prstDash w14:val="solid"/>
+                                  <w14:round/>
+                                </w14:textOutline>
+                              </w:rPr>
+                            </w:pPr>
+                            <w:r>
+                              <w:rPr>
+                                <w:b/>
+                                <w:color w:val="4472C4" w:themeColor="accent5"/>
+                                <w:sz w:val="72"/>
+                                <w:szCs w:val="72"/>
+                                <w14:shadow w14:blurRad="12700" w14:dist="38100" w14:dir="2700000" w14:sx="100000" w14:sy="100000" w14:kx="0" w14:ky="0" w14:algn="tl">
+                                  <w14:schemeClr w14:val="accent5">
+                                    <w14:lumMod w14:val="60000"/>
+                                    <w14:lumOff w14:val="40000"/>
+                                  </w14:schemeClr>
+                                </w14:shadow>
+                                <w14:textOutline w14:w="9525" w14:cap="flat" w14:cmpd="sng" w14:algn="ctr">
+                                  <w14:solidFill>
+                                    <w14:schemeClr w14:val="bg1"/>
+                                  </w14:solidFill>
+                                  <w14:prstDash w14:val="solid"/>
+                                  <w14:round/>
+                                </w14:textOutline>
+                              </w:rPr>
+                              <w:t>8</w:t>
+                            </w:r>
+                          </w:p>
+                        </w:txbxContent>
+                      </wps:txbx>
+                      <wps:bodyPr rot="0" spcFirstLastPara="0" vertOverflow="overflow" horzOverflow="overflow" vert="horz" wrap="none" lIns="91440" tIns="45720" rIns="91440" bIns="45720" numCol="1" spcCol="0" rtlCol="0" fromWordArt="0" anchor="t" anchorCtr="0" forceAA="0" compatLnSpc="1">
+                        <a:prstTxWarp prst="textNoShape">
+                          <a:avLst/>
+                        </a:prstTxWarp>
+                        <a:spAutoFit/>
+                      </wps:bodyPr>
+                    </wps:wsp>
+                  </a:graphicData>
+                </a:graphic>
+                <wp14:sizeRelH relativeFrom="margin">
+                  <wp14:pctWidth>0</wp14:pctWidth>
+                </wp14:sizeRelH>
+                <wp14:sizeRelV relativeFrom="margin">
+                  <wp14:pctHeight>0</wp14:pctHeight>
+                </wp14:sizeRelV>
+              </wp:anchor>
+            </w:drawing>
+          </mc:Choice>
+          <mc:Fallback>
+            <w:pict>
+              <v:shape w14:anchorId="4525A342" id="Zone de texte 461" o:spid="_x0000_s1065" type="#_x0000_t202" style="position:absolute;margin-left:428.65pt;margin-top:205.3pt;width:36.3pt;height:64.65pt;z-index:251734016;visibility:visible;mso-wrap-style:none;mso-width-percent:0;mso-height-percent:0;mso-wrap-distance-left:9pt;mso-wrap-distance-top:0;mso-wrap-distance-right:9pt;mso-wrap-distance-bottom:0;mso-position-horizontal:absolute;mso-position-horizontal-relative:margin;mso-position-vertical:absolute;mso-position-vertical-relative:text;mso-width-percent:0;mso-height-percent:0;mso-width-relative:margin;mso-height-relative:margin;v-text-anchor:top" o:gfxdata="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" filled="f" stroked="f">
+                <v:fill o:detectmouseclick="t"/>
+                <v:textbox style="mso-fit-shape-to-text:t">
+                  <w:txbxContent>
+                    <w:p>
+                      <w:pPr>
+                        <w:jc w:val="center"/>
+                        <w:rPr>
+                          <w:b/>
+                          <w:color w:val="4472C4" w:themeColor="accent5"/>
+                          <w:sz w:val="72"/>
+                          <w:szCs w:val="72"/>
+                          <w14:shadow w14:blurRad="12700" w14:dist="38100" w14:dir="2700000" w14:sx="100000" w14:sy="100000" w14:kx="0" w14:ky="0" w14:algn="tl">
+                            <w14:schemeClr w14:val="accent5">
+                              <w14:lumMod w14:val="60000"/>
+                              <w14:lumOff w14:val="40000"/>
+                            </w14:schemeClr>
+                          </w14:shadow>
+                          <w14:textOutline w14:w="9525" w14:cap="flat" w14:cmpd="sng" w14:algn="ctr">
+                            <w14:solidFill>
+                              <w14:schemeClr w14:val="bg1"/>
+                            </w14:solidFill>
+                            <w14:prstDash w14:val="solid"/>
+                            <w14:round/>
+                          </w14:textOutline>
+                        </w:rPr>
+                      </w:pPr>
+                      <w:r>
+                        <w:rPr>
+                          <w:b/>
+                          <w:color w:val="4472C4" w:themeColor="accent5"/>
+                          <w:sz w:val="72"/>
+                          <w:szCs w:val="72"/>
+                          <w14:shadow w14:blurRad="12700" w14:dist="38100" w14:dir="2700000" w14:sx="100000" w14:sy="100000" w14:kx="0" w14:ky="0" w14:algn="tl">
+                            <w14:schemeClr w14:val="accent5">
+                              <w14:lumMod w14:val="60000"/>
+                              <w14:lumOff w14:val="40000"/>
+                            </w14:schemeClr>
+                          </w14:shadow>
+                          <w14:textOutline w14:w="9525" w14:cap="flat" w14:cmpd="sng" w14:algn="ctr">
+                            <w14:solidFill>
+                              <w14:schemeClr w14:val="bg1"/>
+                            </w14:solidFill>
+                            <w14:prstDash w14:val="solid"/>
+                            <w14:round/>
+                          </w14:textOutline>
+                        </w:rPr>
+                        <w:t>8</w:t>
+                      </w:r>
+                    </w:p>
+                  </w:txbxContent>
+                </v:textbox>
+                <w10:wrap anchorx="margin"/>
+              </v:shape>
+            </w:pict>
+          </mc:Fallback>
+        </mc:AlternateContent>
+      </w:r>
+      <w:r>
+        <w:rPr>
+          <w:noProof/>
+          <w:lang w:eastAsia="fr-CH"/>
+        </w:rPr>
+        <w:drawing>
+          <wp:inline distT="0" distB="0" distL="0" distR="0" wp14:anchorId="0557D0F8" wp14:editId="14F874D7">
+            <wp:extent cx="5753100" cy="3105150"/>
+            <wp:effectExtent l="0" t="0" r="0" b="0"/>
+            <wp:docPr id="460" name="Image 460" descr="C:\Users\admin\AppData\Local\Microsoft\Windows\INetCache\Content.Word\connexion.png"/>
+            <wp:cNvGraphicFramePr>
+              <a:graphicFrameLocks xmlns:a="http://schemas.openxmlformats.org/drawingml/2006/main" noChangeAspect="1"/>
+            </wp:cNvGraphicFramePr>
+            <a:graphic xmlns:a="http://schemas.openxmlformats.org/drawingml/2006/main">
+              <a:graphicData uri="http://schemas.openxmlformats.org/drawingml/2006/picture">
+                <pic:pic xmlns:pic="http://schemas.openxmlformats.org/drawingml/2006/picture">
+                  <pic:nvPicPr>
+                    <pic:cNvPr id="0" name="Picture 62" descr="C:\Users\admin\AppData\Local\Microsoft\Windows\INetCache\Content.Word\connexion.png"/>
+                    <pic:cNvPicPr>
+                      <a:picLocks noChangeAspect="1" noChangeArrowheads="1"/>
+                    </pic:cNvPicPr>
+                  </pic:nvPicPr>
+                  <pic:blipFill>
+                    <a:blip r:embed="rId12" cstate="print">
+                      <a:extLst>
+                        <a:ext uri="{28A0092B-C50C-407E-A947-70E740481C1C}">
+                          <a14:useLocalDpi xmlns:a14="http://schemas.microsoft.com/office/drawing/2010/main" val="0"/>
+                        </a:ext>
+                      </a:extLst>
+                    </a:blip>
+                    <a:srcRect/>
+                    <a:stretch>
+                      <a:fillRect/>
+                    </a:stretch>
+                  </pic:blipFill>
+                  <pic:spPr bwMode="auto">
+                    <a:xfrm>
+                      <a:off x="0" y="0"/>
+                      <a:ext cx="5753100" cy="3105150"/>
+                    </a:xfrm>
+                    <a:prstGeom prst="rect">
+                      <a:avLst/>
+                    </a:prstGeom>
+                    <a:noFill/>
+                    <a:ln>
+                      <a:noFill/>
+                    </a:ln>
+                  </pic:spPr>
+                </pic:pic>
+              </a:graphicData>
+            </a:graphic>
+          </wp:inline>
+        </w:drawing>
+      </w:r>
+      <w:bookmarkStart w:id="18" w:name="_GoBack"/>
+      <w:bookmarkEnd w:id="18"/>
+      <w:r>
+        <mc:AlternateContent>
+          <mc:Choice Requires="wps">
+            <w:drawing>
+              <wp:anchor distT="0" distB="0" distL="114300" distR="114300" simplePos="0" relativeHeight="251731968" behindDoc="0" locked="0" layoutInCell="1" allowOverlap="1" wp14:anchorId="1AA71F2B" wp14:editId="18637DE7">
+                <wp:simplePos x="0" y="0"/>
+                <wp:positionH relativeFrom="column">
+                  <wp:posOffset>1918335</wp:posOffset>
+                </wp:positionH>
+                <wp:positionV relativeFrom="paragraph">
+                  <wp:posOffset>1540510</wp:posOffset>
+                </wp:positionV>
+                <wp:extent cx="460375" cy="820420"/>
+                <wp:effectExtent l="0" t="0" r="0" b="0"/>
+                <wp:wrapNone/>
+                <wp:docPr id="459" name="Zone de texte 459"/>
+                <wp:cNvGraphicFramePr/>
+                <a:graphic xmlns:a="http://schemas.openxmlformats.org/drawingml/2006/main">
+                  <a:graphicData uri="http://schemas.microsoft.com/office/word/2010/wordprocessingShape">
+                    <wps:wsp>
+                      <wps:cNvSpPr txBox="1"/>
+                      <wps:spPr>
+                        <a:xfrm>
+                          <a:off x="0" y="0"/>
+                          <a:ext cx="460375" cy="820420"/>
+                        </a:xfrm>
+                        <a:prstGeom prst="rect">
+                          <a:avLst/>
+                        </a:prstGeom>
+                        <a:noFill/>
+                        <a:ln>
+                          <a:noFill/>
+                        </a:ln>
+                      </wps:spPr>
+                      <wps:txbx>
+                        <w:txbxContent>
+                          <w:p>
+                            <w:pPr>
+                              <w:jc w:val="center"/>
+                              <w:rPr>
+                                <w:b/>
+                                <w:color w:val="4472C4" w:themeColor="accent5"/>
+                                <w:sz w:val="48"/>
+                                <w:szCs w:val="72"/>
+                                <w14:shadow w14:blurRad="12700" w14:dist="38100" w14:dir="2700000" w14:sx="100000" w14:sy="100000" w14:kx="0" w14:ky="0" w14:algn="tl">
+                                  <w14:schemeClr w14:val="accent5">
+                                    <w14:lumMod w14:val="60000"/>
+                                    <w14:lumOff w14:val="40000"/>
+                                  </w14:schemeClr>
+                                </w14:shadow>
+                                <w14:textOutline w14:w="9525" w14:cap="flat" w14:cmpd="sng" w14:algn="ctr">
+                                  <w14:solidFill>
+                                    <w14:schemeClr w14:val="bg1"/>
+                                  </w14:solidFill>
+                                  <w14:prstDash w14:val="solid"/>
+                                  <w14:round/>
+                                </w14:textOutline>
+                              </w:rPr>
+                            </w:pPr>
+                            <w:r>
+                              <w:rPr>
+                                <w:b/>
+                                <w:color w:val="4472C4" w:themeColor="accent5"/>
+                                <w:sz w:val="48"/>
+                                <w:szCs w:val="72"/>
+                                <w14:shadow w14:blurRad="12700" w14:dist="38100" w14:dir="2700000" w14:sx="100000" w14:sy="100000" w14:kx="0" w14:ky="0" w14:algn="tl">
+                                  <w14:schemeClr w14:val="accent5">
+                                    <w14:lumMod w14:val="60000"/>
+                                    <w14:lumOff w14:val="40000"/>
+                                  </w14:schemeClr>
+                                </w14:shadow>
+                                <w14:textOutline w14:w="9525" w14:cap="flat" w14:cmpd="sng" w14:algn="ctr">
+                                  <w14:solidFill>
+                                    <w14:schemeClr w14:val="bg1"/>
+                                  </w14:solidFill>
+                                  <w14:prstDash w14:val="solid"/>
+                                  <w14:round/>
+                                </w14:textOutline>
+                              </w:rPr>
+                              <w:t>C</w:t>
+                            </w:r>
+                          </w:p>
+                        </w:txbxContent>
+                      </wps:txbx>
+                      <wps:bodyPr rot="0" spcFirstLastPara="0" vertOverflow="overflow" horzOverflow="overflow" vert="horz" wrap="none" lIns="91440" tIns="45720" rIns="91440" bIns="45720" numCol="1" spcCol="0" rtlCol="0" fromWordArt="0" anchor="t" anchorCtr="0" forceAA="0" compatLnSpc="1">
+                        <a:prstTxWarp prst="textNoShape">
+                          <a:avLst/>
+                        </a:prstTxWarp>
+                        <a:spAutoFit/>
+                      </wps:bodyPr>
+                    </wps:wsp>
+                  </a:graphicData>
+                </a:graphic>
+                <wp14:sizeRelH relativeFrom="margin">
+                  <wp14:pctWidth>0</wp14:pctWidth>
+                </wp14:sizeRelH>
+                <wp14:sizeRelV relativeFrom="margin">
+                  <wp14:pctHeight>0</wp14:pctHeight>
+                </wp14:sizeRelV>
+              </wp:anchor>
+            </w:drawing>
+          </mc:Choice>
+          <mc:Fallback>
+            <w:pict>
+              <v:shape w14:anchorId="1AA71F2B" id="Zone de texte 459" o:spid="_x0000_s1066" type="#_x0000_t202" style="position:absolute;margin-left:151.05pt;margin-top:121.3pt;width:36.25pt;height:64.6pt;z-index:251731968;visibility:visible;mso-wrap-style:none;mso-width-percent:0;mso-height-percent:0;mso-wrap-distance-left:9pt;mso-wrap-distance-top:0;mso-wrap-distance-right:9pt;mso-wrap-distance-bottom:0;mso-position-horizontal:absolute;mso-position-horizontal-relative:text;mso-position-vertical:absolute;mso-position-vertical-relative:text;mso-width-percent:0;mso-height-percent:0;mso-width-relative:margin;mso-height-relative:margin;v-text-anchor:top" o:gfxdata="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" filled="f" stroked="f">
+                <v:fill o:detectmouseclick="t"/>
+                <v:textbox style="mso-fit-shape-to-text:t">
+                  <w:txbxContent>
+                    <w:p>
+                      <w:pPr>
+                        <w:jc w:val="center"/>
+                        <w:rPr>
+                          <w:b/>
+                          <w:color w:val="4472C4" w:themeColor="accent5"/>
+                          <w:sz w:val="48"/>
+                          <w:szCs w:val="72"/>
+                          <w14:shadow w14:blurRad="12700" w14:dist="38100" w14:dir="2700000" w14:sx="100000" w14:sy="100000" w14:kx="0" w14:ky="0" w14:algn="tl">
+                            <w14:schemeClr w14:val="accent5">
+                              <w14:lumMod w14:val="60000"/>
+                              <w14:lumOff w14:val="40000"/>
+                            </w14:schemeClr>
+                          </w14:shadow>
+                          <w14:textOutline w14:w="9525" w14:cap="flat" w14:cmpd="sng" w14:algn="ctr">
+                            <w14:solidFill>
+                              <w14:schemeClr w14:val="bg1"/>
+                            </w14:solidFill>
+                            <w14:prstDash w14:val="solid"/>
+                            <w14:round/>
+                          </w14:textOutline>
+                        </w:rPr>
+                      </w:pPr>
+                      <w:r>
+                        <w:rPr>
+                          <w:b/>
+                          <w:color w:val="4472C4" w:themeColor="accent5"/>
+                          <w:sz w:val="48"/>
+                          <w:szCs w:val="72"/>
+                          <w14:shadow w14:blurRad="12700" w14:dist="38100" w14:dir="2700000" w14:sx="100000" w14:sy="100000" w14:kx="0" w14:ky="0" w14:algn="tl">
+                            <w14:schemeClr w14:val="accent5">
+                              <w14:lumMod w14:val="60000"/>
+                              <w14:lumOff w14:val="40000"/>
+                            </w14:schemeClr>
+                          </w14:shadow>
+                          <w14:textOutline w14:w="9525" w14:cap="flat" w14:cmpd="sng" w14:algn="ctr">
+                            <w14:solidFill>
+                              <w14:schemeClr w14:val="bg1"/>
+                            </w14:solidFill>
+                            <w14:prstDash w14:val="solid"/>
+                            <w14:round/>
+                          </w14:textOutline>
+                        </w:rPr>
+                        <w:t>C</w:t>
+                      </w:r>
+                    </w:p>
+                  </w:txbxContent>
+                </v:textbox>
+              </v:shape>
+            </w:pict>
+          </mc:Fallback>
+        </mc:AlternateContent>
+      </w:r>
+      <w:r>
+        <mc:AlternateContent>
+          <mc:Choice Requires="wps">
+            <w:drawing>
+              <wp:anchor distT="0" distB="0" distL="114300" distR="114300" simplePos="0" relativeHeight="251729920" behindDoc="0" locked="0" layoutInCell="1" allowOverlap="1" wp14:anchorId="3BE1D31F" wp14:editId="616D1BAF">
+                <wp:simplePos x="0" y="0"/>
+                <wp:positionH relativeFrom="margin">
+                  <wp:posOffset>1924050</wp:posOffset>
+                </wp:positionH>
+                <wp:positionV relativeFrom="paragraph">
+                  <wp:posOffset>1161415</wp:posOffset>
+                </wp:positionV>
+                <wp:extent cx="460375" cy="820420"/>
+                <wp:effectExtent l="0" t="0" r="0" b="0"/>
+                <wp:wrapNone/>
+                <wp:docPr id="457" name="Zone de texte 457"/>
+                <wp:cNvGraphicFramePr/>
+                <a:graphic xmlns:a="http://schemas.openxmlformats.org/drawingml/2006/main">
+                  <a:graphicData uri="http://schemas.microsoft.com/office/word/2010/wordprocessingShape">
+                    <wps:wsp>
+                      <wps:cNvSpPr txBox="1"/>
+                      <wps:spPr>
+                        <a:xfrm>
+                          <a:off x="0" y="0"/>
+                          <a:ext cx="460375" cy="820420"/>
+                        </a:xfrm>
+                        <a:prstGeom prst="rect">
+                          <a:avLst/>
+                        </a:prstGeom>
+                        <a:noFill/>
+                        <a:ln>
+                          <a:noFill/>
+                        </a:ln>
+                      </wps:spPr>
+                      <wps:txbx>
+                        <w:txbxContent>
+                          <w:p>
+                            <w:pPr>
+                              <w:jc w:val="center"/>
+                              <w:rPr>
+                                <w:b/>
+                                <w:color w:val="4472C4" w:themeColor="accent5"/>
+                                <w:sz w:val="48"/>
+                                <w:szCs w:val="72"/>
+                                <w14:shadow w14:blurRad="12700" w14:dist="38100" w14:dir="2700000" w14:sx="100000" w14:sy="100000" w14:kx="0" w14:ky="0" w14:algn="tl">
+                                  <w14:schemeClr w14:val="accent5">
+                                    <w14:lumMod w14:val="60000"/>
+                                    <w14:lumOff w14:val="40000"/>
+                                  </w14:schemeClr>
+                                </w14:shadow>
+                                <w14:textOutline w14:w="9525" w14:cap="flat" w14:cmpd="sng" w14:algn="ctr">
+                                  <w14:solidFill>
+                                    <w14:schemeClr w14:val="bg1"/>
+                                  </w14:solidFill>
+                                  <w14:prstDash w14:val="solid"/>
+                                  <w14:round/>
+                                </w14:textOutline>
+                              </w:rPr>
+                            </w:pPr>
+                            <w:r>
+                              <w:rPr>
+                                <w:b/>
+                                <w:color w:val="4472C4" w:themeColor="accent5"/>
+                                <w:sz w:val="48"/>
+                                <w:szCs w:val="72"/>
+                                <w14:shadow w14:blurRad="12700" w14:dist="38100" w14:dir="2700000" w14:sx="100000" w14:sy="100000" w14:kx="0" w14:ky="0" w14:algn="tl">
+                                  <w14:schemeClr w14:val="accent5">
+                                    <w14:lumMod w14:val="60000"/>
+                                    <w14:lumOff w14:val="40000"/>
+                                  </w14:schemeClr>
+                                </w14:shadow>
+                                <w14:textOutline w14:w="9525" w14:cap="flat" w14:cmpd="sng" w14:algn="ctr">
+                                  <w14:solidFill>
+                                    <w14:schemeClr w14:val="bg1"/>
+                                  </w14:solidFill>
+                                  <w14:prstDash w14:val="solid"/>
+                                  <w14:round/>
+                                </w14:textOutline>
+                              </w:rPr>
+                              <w:t>A</w:t>
+                            </w:r>
+                          </w:p>
+                        </w:txbxContent>
+                      </wps:txbx>
+                      <wps:bodyPr rot="0" spcFirstLastPara="0" vertOverflow="overflow" horzOverflow="overflow" vert="horz" wrap="none" lIns="91440" tIns="45720" rIns="91440" bIns="45720" numCol="1" spcCol="0" rtlCol="0" fromWordArt="0" anchor="t" anchorCtr="0" forceAA="0" compatLnSpc="1">
+                        <a:prstTxWarp prst="textNoShape">
+                          <a:avLst/>
+                        </a:prstTxWarp>
+                        <a:spAutoFit/>
+                      </wps:bodyPr>
+                    </wps:wsp>
+                  </a:graphicData>
+                </a:graphic>
+                <wp14:sizeRelH relativeFrom="margin">
+                  <wp14:pctWidth>0</wp14:pctWidth>
+                </wp14:sizeRelH>
+                <wp14:sizeRelV relativeFrom="margin">
+                  <wp14:pctHeight>0</wp14:pctHeight>
+                </wp14:sizeRelV>
+              </wp:anchor>
+            </w:drawing>
+          </mc:Choice>
+          <mc:Fallback>
+            <w:pict>
+              <v:shape w14:anchorId="3BE1D31F" id="Zone de texte 457" o:spid="_x0000_s1067" type="#_x0000_t202" style="position:absolute;margin-left:151.5pt;margin-top:91.45pt;width:36.25pt;height:64.6pt;z-index:251729920;visibility:visible;mso-wrap-style:none;mso-width-percent:0;mso-height-percent:0;mso-wrap-distance-left:9pt;mso-wrap-distance-top:0;mso-wrap-distance-right:9pt;mso-wrap-distance-bottom:0;mso-position-horizontal:absolute;mso-position-horizontal-relative:margin;mso-position-vertical:absolute;mso-position-vertical-relative:text;mso-width-percent:0;mso-height-percent:0;mso-width-relative:margin;mso-height-relative:margin;v-text-anchor:top" o:gfxdata="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" filled="f" stroked="f">
+                <v:fill o:detectmouseclick="t"/>
+                <v:textbox style="mso-fit-shape-to-text:t">
+                  <w:txbxContent>
+                    <w:p>
+                      <w:pPr>
+                        <w:jc w:val="center"/>
+                        <w:rPr>
+                          <w:b/>
+                          <w:color w:val="4472C4" w:themeColor="accent5"/>
+                          <w:sz w:val="48"/>
+                          <w:szCs w:val="72"/>
+                          <w14:shadow w14:blurRad="12700" w14:dist="38100" w14:dir="2700000" w14:sx="100000" w14:sy="100000" w14:kx="0" w14:ky="0" w14:algn="tl">
+                            <w14:schemeClr w14:val="accent5">
+                              <w14:lumMod w14:val="60000"/>
+                              <w14:lumOff w14:val="40000"/>
+                            </w14:schemeClr>
+                          </w14:shadow>
+                          <w14:textOutline w14:w="9525" w14:cap="flat" w14:cmpd="sng" w14:algn="ctr">
+                            <w14:solidFill>
+                              <w14:schemeClr w14:val="bg1"/>
+                            </w14:solidFill>
+                            <w14:prstDash w14:val="solid"/>
+                            <w14:round/>
+                          </w14:textOutline>
+                        </w:rPr>
+                      </w:pPr>
+                      <w:r>
+                        <w:rPr>
+                          <w:b/>
+                          <w:color w:val="4472C4" w:themeColor="accent5"/>
+                          <w:sz w:val="48"/>
+                          <w:szCs w:val="72"/>
+                          <w14:shadow w14:blurRad="12700" w14:dist="38100" w14:dir="2700000" w14:sx="100000" w14:sy="100000" w14:kx="0" w14:ky="0" w14:algn="tl">
+                            <w14:schemeClr w14:val="accent5">
+                              <w14:lumMod w14:val="60000"/>
+                              <w14:lumOff w14:val="40000"/>
+                            </w14:schemeClr>
+                          </w14:shadow>
+                          <w14:textOutline w14:w="9525" w14:cap="flat" w14:cmpd="sng" w14:algn="ctr">
+                            <w14:solidFill>
+                              <w14:schemeClr w14:val="bg1"/>
+                            </w14:solidFill>
+                            <w14:prstDash w14:val="solid"/>
+                            <w14:round/>
+                          </w14:textOutline>
+                        </w:rPr>
+                        <w:t>A</w:t>
+                      </w:r>
+                    </w:p>
+                  </w:txbxContent>
+                </v:textbox>
+                <w10:wrap anchorx="margin"/>
+              </v:shape>
+            </w:pict>
+          </mc:Fallback>
+        </mc:AlternateContent>
+      </w:r>
+      <w:r>
+        <mc:AlternateContent>
+          <mc:Choice Requires="wps">
+            <w:drawing>
+              <wp:anchor distT="0" distB="0" distL="114300" distR="114300" simplePos="0" relativeHeight="251730944" behindDoc="0" locked="0" layoutInCell="1" allowOverlap="1" wp14:anchorId="31CBF718" wp14:editId="78D32A7C">
+                <wp:simplePos x="0" y="0"/>
+                <wp:positionH relativeFrom="column">
+                  <wp:posOffset>3571875</wp:posOffset>
+                </wp:positionH>
+                <wp:positionV relativeFrom="paragraph">
+                  <wp:posOffset>1302385</wp:posOffset>
+                </wp:positionV>
+                <wp:extent cx="460375" cy="820420"/>
+                <wp:effectExtent l="0" t="0" r="0" b="0"/>
+                <wp:wrapNone/>
+                <wp:docPr id="458" name="Zone de texte 458"/>
+                <wp:cNvGraphicFramePr/>
+                <a:graphic xmlns:a="http://schemas.openxmlformats.org/drawingml/2006/main">
+                  <a:graphicData uri="http://schemas.microsoft.com/office/word/2010/wordprocessingShape">
+                    <wps:wsp>
+                      <wps:cNvSpPr txBox="1"/>
+                      <wps:spPr>
+                        <a:xfrm>
+                          <a:off x="0" y="0"/>
+                          <a:ext cx="460375" cy="820420"/>
+                        </a:xfrm>
+                        <a:prstGeom prst="rect">
+                          <a:avLst/>
+                        </a:prstGeom>
+                        <a:noFill/>
+                        <a:ln>
+                          <a:noFill/>
+                        </a:ln>
+                      </wps:spPr>
+                      <wps:txbx>
+                        <w:txbxContent>
+                          <w:p>
+                            <w:pPr>
+                              <w:jc w:val="center"/>
+                              <w:rPr>
+                                <w:b/>
+                                <w:color w:val="4472C4" w:themeColor="accent5"/>
+                                <w:sz w:val="48"/>
+                                <w:szCs w:val="72"/>
+                                <w14:shadow w14:blurRad="12700" w14:dist="38100" w14:dir="2700000" w14:sx="100000" w14:sy="100000" w14:kx="0" w14:ky="0" w14:algn="tl">
+                                  <w14:schemeClr w14:val="accent5">
+                                    <w14:lumMod w14:val="60000"/>
+                                    <w14:lumOff w14:val="40000"/>
+                                  </w14:schemeClr>
+                                </w14:shadow>
+                                <w14:textOutline w14:w="9525" w14:cap="flat" w14:cmpd="sng" w14:algn="ctr">
+                                  <w14:solidFill>
+                                    <w14:schemeClr w14:val="bg1"/>
+                                  </w14:solidFill>
+                                  <w14:prstDash w14:val="solid"/>
+                                  <w14:round/>
+                                </w14:textOutline>
+                              </w:rPr>
+                            </w:pPr>
+                            <w:r>
+                              <w:rPr>
+                                <w:b/>
+                                <w:color w:val="4472C4" w:themeColor="accent5"/>
+                                <w:sz w:val="48"/>
+                                <w:szCs w:val="72"/>
+                                <w14:shadow w14:blurRad="12700" w14:dist="38100" w14:dir="2700000" w14:sx="100000" w14:sy="100000" w14:kx="0" w14:ky="0" w14:algn="tl">
+                                  <w14:schemeClr w14:val="accent5">
+                                    <w14:lumMod w14:val="60000"/>
+                                    <w14:lumOff w14:val="40000"/>
+                                  </w14:schemeClr>
+                                </w14:shadow>
+                                <w14:textOutline w14:w="9525" w14:cap="flat" w14:cmpd="sng" w14:algn="ctr">
+                                  <w14:solidFill>
+                                    <w14:schemeClr w14:val="bg1"/>
+                                  </w14:solidFill>
+                                  <w14:prstDash w14:val="solid"/>
+                                  <w14:round/>
+                                </w14:textOutline>
+                              </w:rPr>
+                              <w:t>B</w:t>
+                            </w:r>
+                          </w:p>
+                        </w:txbxContent>
+                      </wps:txbx>
+                      <wps:bodyPr rot="0" spcFirstLastPara="0" vertOverflow="overflow" horzOverflow="overflow" vert="horz" wrap="none" lIns="91440" tIns="45720" rIns="91440" bIns="45720" numCol="1" spcCol="0" rtlCol="0" fromWordArt="0" anchor="t" anchorCtr="0" forceAA="0" compatLnSpc="1">
+                        <a:prstTxWarp prst="textNoShape">
+                          <a:avLst/>
+                        </a:prstTxWarp>
+                        <a:spAutoFit/>
+                      </wps:bodyPr>
+                    </wps:wsp>
+                  </a:graphicData>
+                </a:graphic>
+                <wp14:sizeRelH relativeFrom="margin">
+                  <wp14:pctWidth>0</wp14:pctWidth>
+                </wp14:sizeRelH>
+                <wp14:sizeRelV relativeFrom="margin">
+                  <wp14:pctHeight>0</wp14:pctHeight>
+                </wp14:sizeRelV>
+              </wp:anchor>
+            </w:drawing>
+          </mc:Choice>
+          <mc:Fallback>
+            <w:pict>
+              <v:shape w14:anchorId="31CBF718" id="Zone de texte 458" o:spid="_x0000_s1068" type="#_x0000_t202" style="position:absolute;margin-left:281.25pt;margin-top:102.55pt;width:36.25pt;height:64.6pt;z-index:251730944;visibility:visible;mso-wrap-style:none;mso-width-percent:0;mso-height-percent:0;mso-wrap-distance-left:9pt;mso-wrap-distance-top:0;mso-wrap-distance-right:9pt;mso-wrap-distance-bottom:0;mso-position-horizontal:absolute;mso-position-horizontal-relative:text;mso-position-vertical:absolute;mso-position-vertical-relative:text;mso-width-percent:0;mso-height-percent:0;mso-width-relative:margin;mso-height-relative:margin;v-text-anchor:top" o:gfxdata="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" filled="f" stroked="f">
+                <v:fill o:detectmouseclick="t"/>
+                <v:textbox style="mso-fit-shape-to-text:t">
+                  <w:txbxContent>
+                    <w:p>
+                      <w:pPr>
+                        <w:jc w:val="center"/>
+                        <w:rPr>
+                          <w:b/>
+                          <w:color w:val="4472C4" w:themeColor="accent5"/>
+                          <w:sz w:val="48"/>
+                          <w:szCs w:val="72"/>
+                          <w14:shadow w14:blurRad="12700" w14:dist="38100" w14:dir="2700000" w14:sx="100000" w14:sy="100000" w14:kx="0" w14:ky="0" w14:algn="tl">
+                            <w14:schemeClr w14:val="accent5">
+                              <w14:lumMod w14:val="60000"/>
+                              <w14:lumOff w14:val="40000"/>
+                            </w14:schemeClr>
+                          </w14:shadow>
+                          <w14:textOutline w14:w="9525" w14:cap="flat" w14:cmpd="sng" w14:algn="ctr">
+                            <w14:solidFill>
+                              <w14:schemeClr w14:val="bg1"/>
+                            </w14:solidFill>
+                            <w14:prstDash w14:val="solid"/>
+                            <w14:round/>
+                          </w14:textOutline>
+                        </w:rPr>
+                      </w:pPr>
+                      <w:r>
+                        <w:rPr>
+                          <w:b/>
+                          <w:color w:val="4472C4" w:themeColor="accent5"/>
+                          <w:sz w:val="48"/>
+                          <w:szCs w:val="72"/>
+                          <w14:shadow w14:blurRad="12700" w14:dist="38100" w14:dir="2700000" w14:sx="100000" w14:sy="100000" w14:kx="0" w14:ky="0" w14:algn="tl">
+                            <w14:schemeClr w14:val="accent5">
+                              <w14:lumMod w14:val="60000"/>
+                              <w14:lumOff w14:val="40000"/>
+                            </w14:schemeClr>
+                          </w14:shadow>
+                          <w14:textOutline w14:w="9525" w14:cap="flat" w14:cmpd="sng" w14:algn="ctr">
+                            <w14:solidFill>
+                              <w14:schemeClr w14:val="bg1"/>
+                            </w14:solidFill>
+                            <w14:prstDash w14:val="solid"/>
+                            <w14:round/>
+                          </w14:textOutline>
+                        </w:rPr>
+                        <w:t>B</w:t>
+                      </w:r>
+                    </w:p>
+                  </w:txbxContent>
+                </v:textbox>
+              </v:shape>
+            </w:pict>
+          </mc:Fallback>
+        </mc:AlternateContent>
+      </w:r>
+    </w:p>
+    <w:p>
+      <w:pPr>
+        <w:pStyle w:val="Paragraphedeliste"/>
+        <w:numPr>
+          <w:ilvl w:val="0"/>
+          <w:numId w:val="16"/>
+        </w:numPr>
+      </w:pPr>
+      <w:r>
+        <w:t>Email de l’utilisateur</w:t>
+      </w:r>
+    </w:p>
+    <w:p>
+      <w:pPr>
+        <w:pStyle w:val="Paragraphedeliste"/>
+        <w:numPr>
+          <w:ilvl w:val="0"/>
+          <w:numId w:val="16"/>
+        </w:numPr>
+      </w:pPr>
+      <w:r>
+        <w:t>Mot de passe de l’utilisateur</w:t>
+      </w:r>
+    </w:p>
+    <w:p>
+      <w:pPr>
+        <w:pStyle w:val="Paragraphedeliste"/>
+        <w:numPr>
+          <w:ilvl w:val="0"/>
+          <w:numId w:val="16"/>
+        </w:numPr>
+      </w:pPr>
+      <w:r>
+        <w:t>Bouton d</w:t>
+      </w:r>
+      <w:r>
+        <w:t>e connexion</w:t>
+      </w:r>
+    </w:p>
+    <w:p>
+      <w:r>
+        <w:br w:type="page"/>
+      </w:r>
+    </w:p>
+    <w:p>
+      <w:pPr>
+        <w:pStyle w:val="Titre2"/>
+      </w:pPr>
+      <w:r>
+        <w:lastRenderedPageBreak/>
+        <w:t>3.4 Inscription</w:t>
+      </w:r>
+    </w:p>
+    <w:p/>
+    <w:p>
+      <w:pPr>
+        <w:pStyle w:val="Titre1"/>
+      </w:pPr>
+      <w:bookmarkStart w:id="19" w:name="_Toc6234032"/>
+      <w:bookmarkStart w:id="20" w:name="_Toc8043145"/>
+      <w:r>
+        <w:t>4</w:t>
+      </w:r>
+      <w:r>
+        <w:t>. Analyse organique</w:t>
+      </w:r>
+      <w:bookmarkEnd w:id="19"/>
+      <w:bookmarkEnd w:id="20"/>
+    </w:p>
+    <w:p>
+      <w:pPr>
+        <w:pStyle w:val="Titre2"/>
+      </w:pPr>
+      <w:bookmarkStart w:id="21" w:name="_Toc6234033"/>
+      <w:bookmarkStart w:id="22" w:name="_Toc8043146"/>
+      <w:r>
+        <w:t>4</w:t>
+      </w:r>
+      <w:r>
+        <w:t>.1 MCD</w:t>
+      </w:r>
+      <w:bookmarkEnd w:id="21"/>
+      <w:bookmarkEnd w:id="22"/>
+    </w:p>
+    <w:p>
+      <w:pPr>
+        <w:pStyle w:val="Titre2"/>
+      </w:pPr>
+      <w:bookmarkStart w:id="23" w:name="_Toc6234034"/>
+      <w:bookmarkStart w:id="24" w:name="_Toc8043147"/>
+      <w:r>
+        <w:t>4</w:t>
+      </w:r>
+      <w:r>
+        <w:t>.2 Classes utilisées</w:t>
+      </w:r>
+      <w:bookmarkEnd w:id="23"/>
+      <w:bookmarkEnd w:id="24"/>
+    </w:p>
+    <w:p>
+      <w:pPr>
+        <w:pStyle w:val="Titre3"/>
+      </w:pPr>
+      <w:bookmarkStart w:id="25" w:name="_Toc6234035"/>
+      <w:bookmarkStart w:id="26" w:name="_Toc8043148"/>
+      <w:r>
+        <w:t>4</w:t>
+      </w:r>
+      <w:r>
+        <w:t xml:space="preserve">.2.1 </w:t>
+      </w:r>
+      <w:bookmarkEnd w:id="25"/>
+      <w:r>
+        <w:t>Class X</w:t>
+      </w:r>
+      <w:bookmarkEnd w:id="26"/>
+    </w:p>
+    <w:p>
+      <w:pPr>
         <w:pStyle w:val="Titre4"/>
       </w:pPr>
-      <w:bookmarkStart w:id="30" w:name="_Toc6234036"/>
-      <w:bookmarkStart w:id="31" w:name="_Toc8043149"/>
-      <w:r>
-        <w:t xml:space="preserve">5.2.1.1 </w:t>
-      </w:r>
-      <w:bookmarkEnd w:id="30"/>
+      <w:bookmarkStart w:id="27" w:name="_Toc6234036"/>
+      <w:bookmarkStart w:id="28" w:name="_Toc8043149"/>
+      <w:r>
+        <w:t>4</w:t>
+      </w:r>
+      <w:r>
+        <w:t xml:space="preserve">.2.1.1 </w:t>
+      </w:r>
+      <w:bookmarkEnd w:id="27"/>
+      <w:proofErr w:type="spellStart"/>
       <w:r>
         <w:t>getX</w:t>
       </w:r>
-      <w:bookmarkEnd w:id="31"/>
+      <w:bookmarkEnd w:id="28"/>
+      <w:proofErr w:type="spellEnd"/>
     </w:p>
     <w:tbl>
       <w:tblPr>
@@ -2270,75 +9968,93 @@
       <w:pPr>
         <w:pStyle w:val="Titre1"/>
       </w:pPr>
-      <w:bookmarkStart w:id="32" w:name="_Toc6234044"/>
-      <w:bookmarkStart w:id="33" w:name="_Toc8043150"/>
-      <w:r>
-        <w:t>6. Tests</w:t>
-      </w:r>
-      <w:bookmarkEnd w:id="32"/>
-      <w:bookmarkEnd w:id="33"/>
+      <w:bookmarkStart w:id="29" w:name="_Toc6234044"/>
+      <w:bookmarkStart w:id="30" w:name="_Toc8043150"/>
+      <w:r>
+        <w:t>5</w:t>
+      </w:r>
+      <w:r>
+        <w:t>. Tests</w:t>
+      </w:r>
+      <w:bookmarkEnd w:id="29"/>
+      <w:bookmarkEnd w:id="30"/>
     </w:p>
     <w:p>
       <w:pPr>
         <w:pStyle w:val="Titre2"/>
       </w:pPr>
-      <w:bookmarkStart w:id="34" w:name="_Toc6234045"/>
-      <w:bookmarkStart w:id="35" w:name="_Toc8043151"/>
-      <w:r>
-        <w:t>6.1 Scénarios de test</w:t>
-      </w:r>
-      <w:bookmarkEnd w:id="34"/>
-      <w:bookmarkEnd w:id="35"/>
+      <w:bookmarkStart w:id="31" w:name="_Toc6234045"/>
+      <w:bookmarkStart w:id="32" w:name="_Toc8043151"/>
+      <w:r>
+        <w:t>5</w:t>
+      </w:r>
+      <w:r>
+        <w:t>.1 Scénarios de test</w:t>
+      </w:r>
+      <w:bookmarkEnd w:id="31"/>
+      <w:bookmarkEnd w:id="32"/>
     </w:p>
     <w:p>
       <w:pPr>
         <w:pStyle w:val="Titre3"/>
       </w:pPr>
-      <w:bookmarkStart w:id="36" w:name="_Toc6234046"/>
-      <w:bookmarkStart w:id="37" w:name="_Toc8043152"/>
-      <w:r>
-        <w:t>6.1.1 Test No 1</w:t>
-      </w:r>
-      <w:bookmarkEnd w:id="36"/>
-      <w:bookmarkEnd w:id="37"/>
+      <w:bookmarkStart w:id="33" w:name="_Toc6234046"/>
+      <w:bookmarkStart w:id="34" w:name="_Toc8043152"/>
+      <w:r>
+        <w:t>5</w:t>
+      </w:r>
+      <w:r>
+        <w:t>.1.1 Test No 1</w:t>
+      </w:r>
+      <w:bookmarkEnd w:id="33"/>
+      <w:bookmarkEnd w:id="34"/>
     </w:p>
     <w:p>
       <w:pPr>
         <w:pStyle w:val="Titre1"/>
       </w:pPr>
-      <w:bookmarkStart w:id="38" w:name="_Toc6234050"/>
-      <w:bookmarkStart w:id="39" w:name="_Toc8043153"/>
-      <w:r>
-        <w:t>7. Planning prévisionnel</w:t>
-      </w:r>
-      <w:bookmarkEnd w:id="38"/>
-      <w:bookmarkEnd w:id="39"/>
+      <w:bookmarkStart w:id="35" w:name="_Toc6234050"/>
+      <w:bookmarkStart w:id="36" w:name="_Toc8043153"/>
+      <w:r>
+        <w:t>6</w:t>
+      </w:r>
+      <w:r>
+        <w:t>. Planning prévisionnel</w:t>
+      </w:r>
+      <w:bookmarkEnd w:id="35"/>
+      <w:bookmarkEnd w:id="36"/>
     </w:p>
     <w:p/>
     <w:p>
       <w:pPr>
         <w:pStyle w:val="Titre1"/>
       </w:pPr>
-      <w:bookmarkStart w:id="40" w:name="_Toc6234051"/>
-      <w:bookmarkStart w:id="41" w:name="_Toc8043154"/>
-      <w:r>
-        <w:t>8. Planning réel</w:t>
-      </w:r>
-      <w:bookmarkEnd w:id="40"/>
-      <w:bookmarkEnd w:id="41"/>
+      <w:bookmarkStart w:id="37" w:name="_Toc6234051"/>
+      <w:bookmarkStart w:id="38" w:name="_Toc8043154"/>
+      <w:r>
+        <w:t>7</w:t>
+      </w:r>
+      <w:r>
+        <w:t>. Planning réel</w:t>
+      </w:r>
+      <w:bookmarkEnd w:id="37"/>
+      <w:bookmarkEnd w:id="38"/>
     </w:p>
     <w:p/>
     <w:p>
       <w:pPr>
         <w:pStyle w:val="Titre1"/>
       </w:pPr>
-      <w:bookmarkStart w:id="42" w:name="_Toc6234052"/>
-      <w:bookmarkStart w:id="43" w:name="_Toc8043155"/>
-      <w:r>
-        <w:t>9. Conclusion</w:t>
-      </w:r>
-      <w:bookmarkEnd w:id="42"/>
-      <w:bookmarkEnd w:id="43"/>
+      <w:bookmarkStart w:id="39" w:name="_Toc6234052"/>
+      <w:bookmarkStart w:id="40" w:name="_Toc8043155"/>
+      <w:r>
+        <w:t>8</w:t>
+      </w:r>
+      <w:r>
+        <w:t>. Conclusion</w:t>
+      </w:r>
+      <w:bookmarkEnd w:id="39"/>
+      <w:bookmarkEnd w:id="40"/>
     </w:p>
     <w:p>
       <w:r>
@@ -2347,8 +10063,8 @@
     </w:p>
     <w:p/>
     <w:sectPr>
-      <w:headerReference w:type="default" r:id="rId8"/>
-      <w:footerReference w:type="default" r:id="rId9"/>
+      <w:headerReference w:type="default" r:id="rId13"/>
+      <w:footerReference w:type="default" r:id="rId14"/>
       <w:pgSz w:w="11906" w:h="16838"/>
       <w:pgMar w:top="1417" w:right="1417" w:bottom="1417" w:left="1417" w:header="708" w:footer="708" w:gutter="0"/>
       <w:pgNumType w:start="0"/>
@@ -2437,7 +10153,7 @@
         <w:noProof/>
         <w:lang w:val="fr-FR"/>
       </w:rPr>
-      <w:t>2</w:t>
+      <w:t>7</w:t>
     </w:r>
     <w:r>
       <w:rPr>
@@ -2480,7 +10196,7 @@
         <w:noProof/>
         <w:lang w:val="fr-FR"/>
       </w:rPr>
-      <w:t>2</w:t>
+      <w:t>7</w:t>
     </w:r>
     <w:r>
       <w:rPr>
@@ -2559,7 +10275,7 @@
       <w:rPr>
         <w:noProof/>
       </w:rPr>
-      <w:t>lundi, 6 mai 2019</w:t>
+      <w:t>mardi, 7 mai 2019</w:t>
     </w:r>
     <w:r>
       <w:fldChar w:fldCharType="end"/>
@@ -2657,6 +10373,92 @@
     </w:lvl>
   </w:abstractNum>
   <w:abstractNum w:abstractNumId="1" w15:restartNumberingAfterBreak="0">
+    <w:nsid w:val="06D07DAD"/>
+    <w:multiLevelType w:val="hybridMultilevel"/>
+    <w:tmpl w:val="60948CE0"/>
+    <w:lvl w:ilvl="0" w:tplc="100C0015">
+      <w:start w:val="1"/>
+      <w:numFmt w:val="upperLetter"/>
+      <w:lvlText w:val="%1."/>
+      <w:lvlJc w:val="left"/>
+      <w:pPr>
+        <w:ind w:left="720" w:hanging="360"/>
+      </w:pPr>
+    </w:lvl>
+    <w:lvl w:ilvl="1" w:tplc="100C0019" w:tentative="1">
+      <w:start w:val="1"/>
+      <w:numFmt w:val="lowerLetter"/>
+      <w:lvlText w:val="%2."/>
+      <w:lvlJc w:val="left"/>
+      <w:pPr>
+        <w:ind w:left="1440" w:hanging="360"/>
+      </w:pPr>
+    </w:lvl>
+    <w:lvl w:ilvl="2" w:tplc="100C001B" w:tentative="1">
+      <w:start w:val="1"/>
+      <w:numFmt w:val="lowerRoman"/>
+      <w:lvlText w:val="%3."/>
+      <w:lvlJc w:val="right"/>
+      <w:pPr>
+        <w:ind w:left="2160" w:hanging="180"/>
+      </w:pPr>
+    </w:lvl>
+    <w:lvl w:ilvl="3" w:tplc="100C000F" w:tentative="1">
+      <w:start w:val="1"/>
+      <w:numFmt w:val="decimal"/>
+      <w:lvlText w:val="%4."/>
+      <w:lvlJc w:val="left"/>
+      <w:pPr>
+        <w:ind w:left="2880" w:hanging="360"/>
+      </w:pPr>
+    </w:lvl>
+    <w:lvl w:ilvl="4" w:tplc="100C0019" w:tentative="1">
+      <w:start w:val="1"/>
+      <w:numFmt w:val="lowerLetter"/>
+      <w:lvlText w:val="%5."/>
+      <w:lvlJc w:val="left"/>
+      <w:pPr>
+        <w:ind w:left="3600" w:hanging="360"/>
+      </w:pPr>
+    </w:lvl>
+    <w:lvl w:ilvl="5" w:tplc="100C001B" w:tentative="1">
+      <w:start w:val="1"/>
+      <w:numFmt w:val="lowerRoman"/>
+      <w:lvlText w:val="%6."/>
+      <w:lvlJc w:val="right"/>
+      <w:pPr>
+        <w:ind w:left="4320" w:hanging="180"/>
+      </w:pPr>
+    </w:lvl>
+    <w:lvl w:ilvl="6" w:tplc="100C000F" w:tentative="1">
+      <w:start w:val="1"/>
+      <w:numFmt w:val="decimal"/>
+      <w:lvlText w:val="%7."/>
+      <w:lvlJc w:val="left"/>
+      <w:pPr>
+        <w:ind w:left="5040" w:hanging="360"/>
+      </w:pPr>
+    </w:lvl>
+    <w:lvl w:ilvl="7" w:tplc="100C0019" w:tentative="1">
+      <w:start w:val="1"/>
+      <w:numFmt w:val="lowerLetter"/>
+      <w:lvlText w:val="%8."/>
+      <w:lvlJc w:val="left"/>
+      <w:pPr>
+        <w:ind w:left="5760" w:hanging="360"/>
+      </w:pPr>
+    </w:lvl>
+    <w:lvl w:ilvl="8" w:tplc="100C001B" w:tentative="1">
+      <w:start w:val="1"/>
+      <w:numFmt w:val="lowerRoman"/>
+      <w:lvlText w:val="%9."/>
+      <w:lvlJc w:val="right"/>
+      <w:pPr>
+        <w:ind w:left="6480" w:hanging="180"/>
+      </w:pPr>
+    </w:lvl>
+  </w:abstractNum>
+  <w:abstractNum w:abstractNumId="2" w15:restartNumberingAfterBreak="0">
     <w:nsid w:val="0D4675D0"/>
     <w:multiLevelType w:val="hybridMultilevel"/>
     <w:tmpl w:val="4F84D6D0"/>
@@ -2742,7 +10544,491 @@
       </w:pPr>
     </w:lvl>
   </w:abstractNum>
-  <w:abstractNum w:abstractNumId="2" w15:restartNumberingAfterBreak="0">
+  <w:abstractNum w:abstractNumId="3" w15:restartNumberingAfterBreak="0">
+    <w:nsid w:val="15297882"/>
+    <w:multiLevelType w:val="hybridMultilevel"/>
+    <w:tmpl w:val="E51C2636"/>
+    <w:lvl w:ilvl="0" w:tplc="100C0015">
+      <w:start w:val="1"/>
+      <w:numFmt w:val="upperLetter"/>
+      <w:lvlText w:val="%1."/>
+      <w:lvlJc w:val="left"/>
+      <w:pPr>
+        <w:ind w:left="720" w:hanging="360"/>
+      </w:pPr>
+    </w:lvl>
+    <w:lvl w:ilvl="1" w:tplc="100C0019" w:tentative="1">
+      <w:start w:val="1"/>
+      <w:numFmt w:val="lowerLetter"/>
+      <w:lvlText w:val="%2."/>
+      <w:lvlJc w:val="left"/>
+      <w:pPr>
+        <w:ind w:left="1440" w:hanging="360"/>
+      </w:pPr>
+    </w:lvl>
+    <w:lvl w:ilvl="2" w:tplc="100C001B" w:tentative="1">
+      <w:start w:val="1"/>
+      <w:numFmt w:val="lowerRoman"/>
+      <w:lvlText w:val="%3."/>
+      <w:lvlJc w:val="right"/>
+      <w:pPr>
+        <w:ind w:left="2160" w:hanging="180"/>
+      </w:pPr>
+    </w:lvl>
+    <w:lvl w:ilvl="3" w:tplc="100C000F" w:tentative="1">
+      <w:start w:val="1"/>
+      <w:numFmt w:val="decimal"/>
+      <w:lvlText w:val="%4."/>
+      <w:lvlJc w:val="left"/>
+      <w:pPr>
+        <w:ind w:left="2880" w:hanging="360"/>
+      </w:pPr>
+    </w:lvl>
+    <w:lvl w:ilvl="4" w:tplc="100C0019" w:tentative="1">
+      <w:start w:val="1"/>
+      <w:numFmt w:val="lowerLetter"/>
+      <w:lvlText w:val="%5."/>
+      <w:lvlJc w:val="left"/>
+      <w:pPr>
+        <w:ind w:left="3600" w:hanging="360"/>
+      </w:pPr>
+    </w:lvl>
+    <w:lvl w:ilvl="5" w:tplc="100C001B" w:tentative="1">
+      <w:start w:val="1"/>
+      <w:numFmt w:val="lowerRoman"/>
+      <w:lvlText w:val="%6."/>
+      <w:lvlJc w:val="right"/>
+      <w:pPr>
+        <w:ind w:left="4320" w:hanging="180"/>
+      </w:pPr>
+    </w:lvl>
+    <w:lvl w:ilvl="6" w:tplc="100C000F" w:tentative="1">
+      <w:start w:val="1"/>
+      <w:numFmt w:val="decimal"/>
+      <w:lvlText w:val="%7."/>
+      <w:lvlJc w:val="left"/>
+      <w:pPr>
+        <w:ind w:left="5040" w:hanging="360"/>
+      </w:pPr>
+    </w:lvl>
+    <w:lvl w:ilvl="7" w:tplc="100C0019" w:tentative="1">
+      <w:start w:val="1"/>
+      <w:numFmt w:val="lowerLetter"/>
+      <w:lvlText w:val="%8."/>
+      <w:lvlJc w:val="left"/>
+      <w:pPr>
+        <w:ind w:left="5760" w:hanging="360"/>
+      </w:pPr>
+    </w:lvl>
+    <w:lvl w:ilvl="8" w:tplc="100C001B" w:tentative="1">
+      <w:start w:val="1"/>
+      <w:numFmt w:val="lowerRoman"/>
+      <w:lvlText w:val="%9."/>
+      <w:lvlJc w:val="right"/>
+      <w:pPr>
+        <w:ind w:left="6480" w:hanging="180"/>
+      </w:pPr>
+    </w:lvl>
+  </w:abstractNum>
+  <w:abstractNum w:abstractNumId="4" w15:restartNumberingAfterBreak="0">
+    <w:nsid w:val="1BE14AC2"/>
+    <w:multiLevelType w:val="hybridMultilevel"/>
+    <w:tmpl w:val="8DD0CB2C"/>
+    <w:lvl w:ilvl="0" w:tplc="FAB6A220">
+      <w:start w:val="1"/>
+      <w:numFmt w:val="bullet"/>
+      <w:lvlText w:val="o"/>
+      <w:lvlJc w:val="left"/>
+      <w:pPr>
+        <w:ind w:left="720" w:hanging="360"/>
+      </w:pPr>
+      <w:rPr>
+        <w:rFonts w:ascii="Constantia" w:hAnsi="Constantia" w:hint="default"/>
+      </w:rPr>
+    </w:lvl>
+    <w:lvl w:ilvl="1" w:tplc="100C0003" w:tentative="1">
+      <w:start w:val="1"/>
+      <w:numFmt w:val="bullet"/>
+      <w:lvlText w:val="o"/>
+      <w:lvlJc w:val="left"/>
+      <w:pPr>
+        <w:ind w:left="1440" w:hanging="360"/>
+      </w:pPr>
+      <w:rPr>
+        <w:rFonts w:ascii="Courier New" w:hAnsi="Courier New" w:cs="Courier New" w:hint="default"/>
+      </w:rPr>
+    </w:lvl>
+    <w:lvl w:ilvl="2" w:tplc="100C0005" w:tentative="1">
+      <w:start w:val="1"/>
+      <w:numFmt w:val="bullet"/>
+      <w:lvlText w:val=""/>
+      <w:lvlJc w:val="left"/>
+      <w:pPr>
+        <w:ind w:left="2160" w:hanging="360"/>
+      </w:pPr>
+      <w:rPr>
+        <w:rFonts w:ascii="Wingdings" w:hAnsi="Wingdings" w:hint="default"/>
+      </w:rPr>
+    </w:lvl>
+    <w:lvl w:ilvl="3" w:tplc="100C0001" w:tentative="1">
+      <w:start w:val="1"/>
+      <w:numFmt w:val="bullet"/>
+      <w:lvlText w:val=""/>
+      <w:lvlJc w:val="left"/>
+      <w:pPr>
+        <w:ind w:left="2880" w:hanging="360"/>
+      </w:pPr>
+      <w:rPr>
+        <w:rFonts w:ascii="Symbol" w:hAnsi="Symbol" w:hint="default"/>
+      </w:rPr>
+    </w:lvl>
+    <w:lvl w:ilvl="4" w:tplc="100C0003" w:tentative="1">
+      <w:start w:val="1"/>
+      <w:numFmt w:val="bullet"/>
+      <w:lvlText w:val="o"/>
+      <w:lvlJc w:val="left"/>
+      <w:pPr>
+        <w:ind w:left="3600" w:hanging="360"/>
+      </w:pPr>
+      <w:rPr>
+        <w:rFonts w:ascii="Courier New" w:hAnsi="Courier New" w:cs="Courier New" w:hint="default"/>
+      </w:rPr>
+    </w:lvl>
+    <w:lvl w:ilvl="5" w:tplc="100C0005" w:tentative="1">
+      <w:start w:val="1"/>
+      <w:numFmt w:val="bullet"/>
+      <w:lvlText w:val=""/>
+      <w:lvlJc w:val="left"/>
+      <w:pPr>
+        <w:ind w:left="4320" w:hanging="360"/>
+      </w:pPr>
+      <w:rPr>
+        <w:rFonts w:ascii="Wingdings" w:hAnsi="Wingdings" w:hint="default"/>
+      </w:rPr>
+    </w:lvl>
+    <w:lvl w:ilvl="6" w:tplc="100C0001" w:tentative="1">
+      <w:start w:val="1"/>
+      <w:numFmt w:val="bullet"/>
+      <w:lvlText w:val=""/>
+      <w:lvlJc w:val="left"/>
+      <w:pPr>
+        <w:ind w:left="5040" w:hanging="360"/>
+      </w:pPr>
+      <w:rPr>
+        <w:rFonts w:ascii="Symbol" w:hAnsi="Symbol" w:hint="default"/>
+      </w:rPr>
+    </w:lvl>
+    <w:lvl w:ilvl="7" w:tplc="100C0003" w:tentative="1">
+      <w:start w:val="1"/>
+      <w:numFmt w:val="bullet"/>
+      <w:lvlText w:val="o"/>
+      <w:lvlJc w:val="left"/>
+      <w:pPr>
+        <w:ind w:left="5760" w:hanging="360"/>
+      </w:pPr>
+      <w:rPr>
+        <w:rFonts w:ascii="Courier New" w:hAnsi="Courier New" w:cs="Courier New" w:hint="default"/>
+      </w:rPr>
+    </w:lvl>
+    <w:lvl w:ilvl="8" w:tplc="100C0005" w:tentative="1">
+      <w:start w:val="1"/>
+      <w:numFmt w:val="bullet"/>
+      <w:lvlText w:val=""/>
+      <w:lvlJc w:val="left"/>
+      <w:pPr>
+        <w:ind w:left="6480" w:hanging="360"/>
+      </w:pPr>
+      <w:rPr>
+        <w:rFonts w:ascii="Wingdings" w:hAnsi="Wingdings" w:hint="default"/>
+      </w:rPr>
+    </w:lvl>
+  </w:abstractNum>
+  <w:abstractNum w:abstractNumId="5" w15:restartNumberingAfterBreak="0">
+    <w:nsid w:val="424D41B8"/>
+    <w:multiLevelType w:val="hybridMultilevel"/>
+    <w:tmpl w:val="4D10B198"/>
+    <w:lvl w:ilvl="0" w:tplc="FAB6A220">
+      <w:start w:val="1"/>
+      <w:numFmt w:val="bullet"/>
+      <w:lvlText w:val="o"/>
+      <w:lvlJc w:val="left"/>
+      <w:pPr>
+        <w:ind w:left="720" w:hanging="360"/>
+      </w:pPr>
+      <w:rPr>
+        <w:rFonts w:ascii="Constantia" w:hAnsi="Constantia" w:hint="default"/>
+      </w:rPr>
+    </w:lvl>
+    <w:lvl w:ilvl="1" w:tplc="100C0003" w:tentative="1">
+      <w:start w:val="1"/>
+      <w:numFmt w:val="bullet"/>
+      <w:lvlText w:val="o"/>
+      <w:lvlJc w:val="left"/>
+      <w:pPr>
+        <w:ind w:left="1440" w:hanging="360"/>
+      </w:pPr>
+      <w:rPr>
+        <w:rFonts w:ascii="Courier New" w:hAnsi="Courier New" w:cs="Courier New" w:hint="default"/>
+      </w:rPr>
+    </w:lvl>
+    <w:lvl w:ilvl="2" w:tplc="100C0005" w:tentative="1">
+      <w:start w:val="1"/>
+      <w:numFmt w:val="bullet"/>
+      <w:lvlText w:val=""/>
+      <w:lvlJc w:val="left"/>
+      <w:pPr>
+        <w:ind w:left="2160" w:hanging="360"/>
+      </w:pPr>
+      <w:rPr>
+        <w:rFonts w:ascii="Wingdings" w:hAnsi="Wingdings" w:hint="default"/>
+      </w:rPr>
+    </w:lvl>
+    <w:lvl w:ilvl="3" w:tplc="100C0001" w:tentative="1">
+      <w:start w:val="1"/>
+      <w:numFmt w:val="bullet"/>
+      <w:lvlText w:val=""/>
+      <w:lvlJc w:val="left"/>
+      <w:pPr>
+        <w:ind w:left="2880" w:hanging="360"/>
+      </w:pPr>
+      <w:rPr>
+        <w:rFonts w:ascii="Symbol" w:hAnsi="Symbol" w:hint="default"/>
+      </w:rPr>
+    </w:lvl>
+    <w:lvl w:ilvl="4" w:tplc="100C0003" w:tentative="1">
+      <w:start w:val="1"/>
+      <w:numFmt w:val="bullet"/>
+      <w:lvlText w:val="o"/>
+      <w:lvlJc w:val="left"/>
+      <w:pPr>
+        <w:ind w:left="3600" w:hanging="360"/>
+      </w:pPr>
+      <w:rPr>
+        <w:rFonts w:ascii="Courier New" w:hAnsi="Courier New" w:cs="Courier New" w:hint="default"/>
+      </w:rPr>
+    </w:lvl>
+    <w:lvl w:ilvl="5" w:tplc="100C0005" w:tentative="1">
+      <w:start w:val="1"/>
+      <w:numFmt w:val="bullet"/>
+      <w:lvlText w:val=""/>
+      <w:lvlJc w:val="left"/>
+      <w:pPr>
+        <w:ind w:left="4320" w:hanging="360"/>
+      </w:pPr>
+      <w:rPr>
+        <w:rFonts w:ascii="Wingdings" w:hAnsi="Wingdings" w:hint="default"/>
+      </w:rPr>
+    </w:lvl>
+    <w:lvl w:ilvl="6" w:tplc="100C0001" w:tentative="1">
+      <w:start w:val="1"/>
+      <w:numFmt w:val="bullet"/>
+      <w:lvlText w:val=""/>
+      <w:lvlJc w:val="left"/>
+      <w:pPr>
+        <w:ind w:left="5040" w:hanging="360"/>
+      </w:pPr>
+      <w:rPr>
+        <w:rFonts w:ascii="Symbol" w:hAnsi="Symbol" w:hint="default"/>
+      </w:rPr>
+    </w:lvl>
+    <w:lvl w:ilvl="7" w:tplc="100C0003" w:tentative="1">
+      <w:start w:val="1"/>
+      <w:numFmt w:val="bullet"/>
+      <w:lvlText w:val="o"/>
+      <w:lvlJc w:val="left"/>
+      <w:pPr>
+        <w:ind w:left="5760" w:hanging="360"/>
+      </w:pPr>
+      <w:rPr>
+        <w:rFonts w:ascii="Courier New" w:hAnsi="Courier New" w:cs="Courier New" w:hint="default"/>
+      </w:rPr>
+    </w:lvl>
+    <w:lvl w:ilvl="8" w:tplc="100C0005" w:tentative="1">
+      <w:start w:val="1"/>
+      <w:numFmt w:val="bullet"/>
+      <w:lvlText w:val=""/>
+      <w:lvlJc w:val="left"/>
+      <w:pPr>
+        <w:ind w:left="6480" w:hanging="360"/>
+      </w:pPr>
+      <w:rPr>
+        <w:rFonts w:ascii="Wingdings" w:hAnsi="Wingdings" w:hint="default"/>
+      </w:rPr>
+    </w:lvl>
+  </w:abstractNum>
+  <w:abstractNum w:abstractNumId="6" w15:restartNumberingAfterBreak="0">
+    <w:nsid w:val="4B5B1C6F"/>
+    <w:multiLevelType w:val="hybridMultilevel"/>
+    <w:tmpl w:val="E51C2636"/>
+    <w:lvl w:ilvl="0" w:tplc="100C0015">
+      <w:start w:val="1"/>
+      <w:numFmt w:val="upperLetter"/>
+      <w:lvlText w:val="%1."/>
+      <w:lvlJc w:val="left"/>
+      <w:pPr>
+        <w:ind w:left="720" w:hanging="360"/>
+      </w:pPr>
+    </w:lvl>
+    <w:lvl w:ilvl="1" w:tplc="100C0019" w:tentative="1">
+      <w:start w:val="1"/>
+      <w:numFmt w:val="lowerLetter"/>
+      <w:lvlText w:val="%2."/>
+      <w:lvlJc w:val="left"/>
+      <w:pPr>
+        <w:ind w:left="1440" w:hanging="360"/>
+      </w:pPr>
+    </w:lvl>
+    <w:lvl w:ilvl="2" w:tplc="100C001B" w:tentative="1">
+      <w:start w:val="1"/>
+      <w:numFmt w:val="lowerRoman"/>
+      <w:lvlText w:val="%3."/>
+      <w:lvlJc w:val="right"/>
+      <w:pPr>
+        <w:ind w:left="2160" w:hanging="180"/>
+      </w:pPr>
+    </w:lvl>
+    <w:lvl w:ilvl="3" w:tplc="100C000F" w:tentative="1">
+      <w:start w:val="1"/>
+      <w:numFmt w:val="decimal"/>
+      <w:lvlText w:val="%4."/>
+      <w:lvlJc w:val="left"/>
+      <w:pPr>
+        <w:ind w:left="2880" w:hanging="360"/>
+      </w:pPr>
+    </w:lvl>
+    <w:lvl w:ilvl="4" w:tplc="100C0019" w:tentative="1">
+      <w:start w:val="1"/>
+      <w:numFmt w:val="lowerLetter"/>
+      <w:lvlText w:val="%5."/>
+      <w:lvlJc w:val="left"/>
+      <w:pPr>
+        <w:ind w:left="3600" w:hanging="360"/>
+      </w:pPr>
+    </w:lvl>
+    <w:lvl w:ilvl="5" w:tplc="100C001B" w:tentative="1">
+      <w:start w:val="1"/>
+      <w:numFmt w:val="lowerRoman"/>
+      <w:lvlText w:val="%6."/>
+      <w:lvlJc w:val="right"/>
+      <w:pPr>
+        <w:ind w:left="4320" w:hanging="180"/>
+      </w:pPr>
+    </w:lvl>
+    <w:lvl w:ilvl="6" w:tplc="100C000F" w:tentative="1">
+      <w:start w:val="1"/>
+      <w:numFmt w:val="decimal"/>
+      <w:lvlText w:val="%7."/>
+      <w:lvlJc w:val="left"/>
+      <w:pPr>
+        <w:ind w:left="5040" w:hanging="360"/>
+      </w:pPr>
+    </w:lvl>
+    <w:lvl w:ilvl="7" w:tplc="100C0019" w:tentative="1">
+      <w:start w:val="1"/>
+      <w:numFmt w:val="lowerLetter"/>
+      <w:lvlText w:val="%8."/>
+      <w:lvlJc w:val="left"/>
+      <w:pPr>
+        <w:ind w:left="5760" w:hanging="360"/>
+      </w:pPr>
+    </w:lvl>
+    <w:lvl w:ilvl="8" w:tplc="100C001B" w:tentative="1">
+      <w:start w:val="1"/>
+      <w:numFmt w:val="lowerRoman"/>
+      <w:lvlText w:val="%9."/>
+      <w:lvlJc w:val="right"/>
+      <w:pPr>
+        <w:ind w:left="6480" w:hanging="180"/>
+      </w:pPr>
+    </w:lvl>
+  </w:abstractNum>
+  <w:abstractNum w:abstractNumId="7" w15:restartNumberingAfterBreak="0">
+    <w:nsid w:val="4BE4214D"/>
+    <w:multiLevelType w:val="hybridMultilevel"/>
+    <w:tmpl w:val="5F500EF6"/>
+    <w:lvl w:ilvl="0" w:tplc="100C0015">
+      <w:start w:val="1"/>
+      <w:numFmt w:val="upperLetter"/>
+      <w:lvlText w:val="%1."/>
+      <w:lvlJc w:val="left"/>
+      <w:pPr>
+        <w:ind w:left="720" w:hanging="360"/>
+      </w:pPr>
+    </w:lvl>
+    <w:lvl w:ilvl="1" w:tplc="100C0019" w:tentative="1">
+      <w:start w:val="1"/>
+      <w:numFmt w:val="lowerLetter"/>
+      <w:lvlText w:val="%2."/>
+      <w:lvlJc w:val="left"/>
+      <w:pPr>
+        <w:ind w:left="1440" w:hanging="360"/>
+      </w:pPr>
+    </w:lvl>
+    <w:lvl w:ilvl="2" w:tplc="100C001B" w:tentative="1">
+      <w:start w:val="1"/>
+      <w:numFmt w:val="lowerRoman"/>
+      <w:lvlText w:val="%3."/>
+      <w:lvlJc w:val="right"/>
+      <w:pPr>
+        <w:ind w:left="2160" w:hanging="180"/>
+      </w:pPr>
+    </w:lvl>
+    <w:lvl w:ilvl="3" w:tplc="100C000F" w:tentative="1">
+      <w:start w:val="1"/>
+      <w:numFmt w:val="decimal"/>
+      <w:lvlText w:val="%4."/>
+      <w:lvlJc w:val="left"/>
+      <w:pPr>
+        <w:ind w:left="2880" w:hanging="360"/>
+      </w:pPr>
+    </w:lvl>
+    <w:lvl w:ilvl="4" w:tplc="100C0019" w:tentative="1">
+      <w:start w:val="1"/>
+      <w:numFmt w:val="lowerLetter"/>
+      <w:lvlText w:val="%5."/>
+      <w:lvlJc w:val="left"/>
+      <w:pPr>
+        <w:ind w:left="3600" w:hanging="360"/>
+      </w:pPr>
+    </w:lvl>
+    <w:lvl w:ilvl="5" w:tplc="100C001B" w:tentative="1">
+      <w:start w:val="1"/>
+      <w:numFmt w:val="lowerRoman"/>
+      <w:lvlText w:val="%6."/>
+      <w:lvlJc w:val="right"/>
+      <w:pPr>
+        <w:ind w:left="4320" w:hanging="180"/>
+      </w:pPr>
+    </w:lvl>
+    <w:lvl w:ilvl="6" w:tplc="100C000F" w:tentative="1">
+      <w:start w:val="1"/>
+      <w:numFmt w:val="decimal"/>
+      <w:lvlText w:val="%7."/>
+      <w:lvlJc w:val="left"/>
+      <w:pPr>
+        <w:ind w:left="5040" w:hanging="360"/>
+      </w:pPr>
+    </w:lvl>
+    <w:lvl w:ilvl="7" w:tplc="100C0019" w:tentative="1">
+      <w:start w:val="1"/>
+      <w:numFmt w:val="lowerLetter"/>
+      <w:lvlText w:val="%8."/>
+      <w:lvlJc w:val="left"/>
+      <w:pPr>
+        <w:ind w:left="5760" w:hanging="360"/>
+      </w:pPr>
+    </w:lvl>
+    <w:lvl w:ilvl="8" w:tplc="100C001B" w:tentative="1">
+      <w:start w:val="1"/>
+      <w:numFmt w:val="lowerRoman"/>
+      <w:lvlText w:val="%9."/>
+      <w:lvlJc w:val="right"/>
+      <w:pPr>
+        <w:ind w:left="6480" w:hanging="180"/>
+      </w:pPr>
+    </w:lvl>
+  </w:abstractNum>
+  <w:abstractNum w:abstractNumId="8" w15:restartNumberingAfterBreak="0">
     <w:nsid w:val="4DDF273B"/>
     <w:multiLevelType w:val="hybridMultilevel"/>
     <w:tmpl w:val="66043C44"/>
@@ -2828,7 +11114,7 @@
       </w:pPr>
     </w:lvl>
   </w:abstractNum>
-  <w:abstractNum w:abstractNumId="3" w15:restartNumberingAfterBreak="0">
+  <w:abstractNum w:abstractNumId="9" w15:restartNumberingAfterBreak="0">
     <w:nsid w:val="571F7C8E"/>
     <w:multiLevelType w:val="hybridMultilevel"/>
     <w:tmpl w:val="604CB8A2"/>
@@ -2914,7 +11200,93 @@
       </w:pPr>
     </w:lvl>
   </w:abstractNum>
-  <w:abstractNum w:abstractNumId="4" w15:restartNumberingAfterBreak="0">
+  <w:abstractNum w:abstractNumId="10" w15:restartNumberingAfterBreak="0">
+    <w:nsid w:val="5EC624E2"/>
+    <w:multiLevelType w:val="hybridMultilevel"/>
+    <w:tmpl w:val="60948CE0"/>
+    <w:lvl w:ilvl="0" w:tplc="100C0015">
+      <w:start w:val="1"/>
+      <w:numFmt w:val="upperLetter"/>
+      <w:lvlText w:val="%1."/>
+      <w:lvlJc w:val="left"/>
+      <w:pPr>
+        <w:ind w:left="720" w:hanging="360"/>
+      </w:pPr>
+    </w:lvl>
+    <w:lvl w:ilvl="1" w:tplc="100C0019" w:tentative="1">
+      <w:start w:val="1"/>
+      <w:numFmt w:val="lowerLetter"/>
+      <w:lvlText w:val="%2."/>
+      <w:lvlJc w:val="left"/>
+      <w:pPr>
+        <w:ind w:left="1440" w:hanging="360"/>
+      </w:pPr>
+    </w:lvl>
+    <w:lvl w:ilvl="2" w:tplc="100C001B" w:tentative="1">
+      <w:start w:val="1"/>
+      <w:numFmt w:val="lowerRoman"/>
+      <w:lvlText w:val="%3."/>
+      <w:lvlJc w:val="right"/>
+      <w:pPr>
+        <w:ind w:left="2160" w:hanging="180"/>
+      </w:pPr>
+    </w:lvl>
+    <w:lvl w:ilvl="3" w:tplc="100C000F" w:tentative="1">
+      <w:start w:val="1"/>
+      <w:numFmt w:val="decimal"/>
+      <w:lvlText w:val="%4."/>
+      <w:lvlJc w:val="left"/>
+      <w:pPr>
+        <w:ind w:left="2880" w:hanging="360"/>
+      </w:pPr>
+    </w:lvl>
+    <w:lvl w:ilvl="4" w:tplc="100C0019" w:tentative="1">
+      <w:start w:val="1"/>
+      <w:numFmt w:val="lowerLetter"/>
+      <w:lvlText w:val="%5."/>
+      <w:lvlJc w:val="left"/>
+      <w:pPr>
+        <w:ind w:left="3600" w:hanging="360"/>
+      </w:pPr>
+    </w:lvl>
+    <w:lvl w:ilvl="5" w:tplc="100C001B" w:tentative="1">
+      <w:start w:val="1"/>
+      <w:numFmt w:val="lowerRoman"/>
+      <w:lvlText w:val="%6."/>
+      <w:lvlJc w:val="right"/>
+      <w:pPr>
+        <w:ind w:left="4320" w:hanging="180"/>
+      </w:pPr>
+    </w:lvl>
+    <w:lvl w:ilvl="6" w:tplc="100C000F" w:tentative="1">
+      <w:start w:val="1"/>
+      <w:numFmt w:val="decimal"/>
+      <w:lvlText w:val="%7."/>
+      <w:lvlJc w:val="left"/>
+      <w:pPr>
+        <w:ind w:left="5040" w:hanging="360"/>
+      </w:pPr>
+    </w:lvl>
+    <w:lvl w:ilvl="7" w:tplc="100C0019" w:tentative="1">
+      <w:start w:val="1"/>
+      <w:numFmt w:val="lowerLetter"/>
+      <w:lvlText w:val="%8."/>
+      <w:lvlJc w:val="left"/>
+      <w:pPr>
+        <w:ind w:left="5760" w:hanging="360"/>
+      </w:pPr>
+    </w:lvl>
+    <w:lvl w:ilvl="8" w:tplc="100C001B" w:tentative="1">
+      <w:start w:val="1"/>
+      <w:numFmt w:val="lowerRoman"/>
+      <w:lvlText w:val="%9."/>
+      <w:lvlJc w:val="right"/>
+      <w:pPr>
+        <w:ind w:left="6480" w:hanging="180"/>
+      </w:pPr>
+    </w:lvl>
+  </w:abstractNum>
+  <w:abstractNum w:abstractNumId="11" w15:restartNumberingAfterBreak="0">
     <w:nsid w:val="675735E6"/>
     <w:multiLevelType w:val="hybridMultilevel"/>
     <w:tmpl w:val="F280DFE0"/>
@@ -3000,7 +11372,7 @@
       </w:pPr>
     </w:lvl>
   </w:abstractNum>
-  <w:abstractNum w:abstractNumId="5" w15:restartNumberingAfterBreak="0">
+  <w:abstractNum w:abstractNumId="12" w15:restartNumberingAfterBreak="0">
     <w:nsid w:val="6BAE310C"/>
     <w:multiLevelType w:val="hybridMultilevel"/>
     <w:tmpl w:val="25E04F8E"/>
@@ -3086,7 +11458,93 @@
       </w:pPr>
     </w:lvl>
   </w:abstractNum>
-  <w:abstractNum w:abstractNumId="6" w15:restartNumberingAfterBreak="0">
+  <w:abstractNum w:abstractNumId="13" w15:restartNumberingAfterBreak="0">
+    <w:nsid w:val="70640BFC"/>
+    <w:multiLevelType w:val="hybridMultilevel"/>
+    <w:tmpl w:val="C3284756"/>
+    <w:lvl w:ilvl="0" w:tplc="100C0015">
+      <w:start w:val="1"/>
+      <w:numFmt w:val="upperLetter"/>
+      <w:lvlText w:val="%1."/>
+      <w:lvlJc w:val="left"/>
+      <w:pPr>
+        <w:ind w:left="720" w:hanging="360"/>
+      </w:pPr>
+    </w:lvl>
+    <w:lvl w:ilvl="1" w:tplc="100C0019" w:tentative="1">
+      <w:start w:val="1"/>
+      <w:numFmt w:val="lowerLetter"/>
+      <w:lvlText w:val="%2."/>
+      <w:lvlJc w:val="left"/>
+      <w:pPr>
+        <w:ind w:left="1440" w:hanging="360"/>
+      </w:pPr>
+    </w:lvl>
+    <w:lvl w:ilvl="2" w:tplc="100C001B" w:tentative="1">
+      <w:start w:val="1"/>
+      <w:numFmt w:val="lowerRoman"/>
+      <w:lvlText w:val="%3."/>
+      <w:lvlJc w:val="right"/>
+      <w:pPr>
+        <w:ind w:left="2160" w:hanging="180"/>
+      </w:pPr>
+    </w:lvl>
+    <w:lvl w:ilvl="3" w:tplc="100C000F" w:tentative="1">
+      <w:start w:val="1"/>
+      <w:numFmt w:val="decimal"/>
+      <w:lvlText w:val="%4."/>
+      <w:lvlJc w:val="left"/>
+      <w:pPr>
+        <w:ind w:left="2880" w:hanging="360"/>
+      </w:pPr>
+    </w:lvl>
+    <w:lvl w:ilvl="4" w:tplc="100C0019" w:tentative="1">
+      <w:start w:val="1"/>
+      <w:numFmt w:val="lowerLetter"/>
+      <w:lvlText w:val="%5."/>
+      <w:lvlJc w:val="left"/>
+      <w:pPr>
+        <w:ind w:left="3600" w:hanging="360"/>
+      </w:pPr>
+    </w:lvl>
+    <w:lvl w:ilvl="5" w:tplc="100C001B" w:tentative="1">
+      <w:start w:val="1"/>
+      <w:numFmt w:val="lowerRoman"/>
+      <w:lvlText w:val="%6."/>
+      <w:lvlJc w:val="right"/>
+      <w:pPr>
+        <w:ind w:left="4320" w:hanging="180"/>
+      </w:pPr>
+    </w:lvl>
+    <w:lvl w:ilvl="6" w:tplc="100C000F" w:tentative="1">
+      <w:start w:val="1"/>
+      <w:numFmt w:val="decimal"/>
+      <w:lvlText w:val="%7."/>
+      <w:lvlJc w:val="left"/>
+      <w:pPr>
+        <w:ind w:left="5040" w:hanging="360"/>
+      </w:pPr>
+    </w:lvl>
+    <w:lvl w:ilvl="7" w:tplc="100C0019" w:tentative="1">
+      <w:start w:val="1"/>
+      <w:numFmt w:val="lowerLetter"/>
+      <w:lvlText w:val="%8."/>
+      <w:lvlJc w:val="left"/>
+      <w:pPr>
+        <w:ind w:left="5760" w:hanging="360"/>
+      </w:pPr>
+    </w:lvl>
+    <w:lvl w:ilvl="8" w:tplc="100C001B" w:tentative="1">
+      <w:start w:val="1"/>
+      <w:numFmt w:val="lowerRoman"/>
+      <w:lvlText w:val="%9."/>
+      <w:lvlJc w:val="right"/>
+      <w:pPr>
+        <w:ind w:left="6480" w:hanging="180"/>
+      </w:pPr>
+    </w:lvl>
+  </w:abstractNum>
+  <w:abstractNum w:abstractNumId="14" w15:restartNumberingAfterBreak="0">
     <w:nsid w:val="708D1EB8"/>
     <w:multiLevelType w:val="hybridMultilevel"/>
     <w:tmpl w:val="5F3A8F98"/>
@@ -3199,26 +11657,139 @@
       </w:rPr>
     </w:lvl>
   </w:abstractNum>
+  <w:abstractNum w:abstractNumId="15" w15:restartNumberingAfterBreak="0">
+    <w:nsid w:val="72B4284F"/>
+    <w:multiLevelType w:val="hybridMultilevel"/>
+    <w:tmpl w:val="60948CE0"/>
+    <w:lvl w:ilvl="0" w:tplc="100C0015">
+      <w:start w:val="1"/>
+      <w:numFmt w:val="upperLetter"/>
+      <w:lvlText w:val="%1."/>
+      <w:lvlJc w:val="left"/>
+      <w:pPr>
+        <w:ind w:left="720" w:hanging="360"/>
+      </w:pPr>
+    </w:lvl>
+    <w:lvl w:ilvl="1" w:tplc="100C0019" w:tentative="1">
+      <w:start w:val="1"/>
+      <w:numFmt w:val="lowerLetter"/>
+      <w:lvlText w:val="%2."/>
+      <w:lvlJc w:val="left"/>
+      <w:pPr>
+        <w:ind w:left="1440" w:hanging="360"/>
+      </w:pPr>
+    </w:lvl>
+    <w:lvl w:ilvl="2" w:tplc="100C001B" w:tentative="1">
+      <w:start w:val="1"/>
+      <w:numFmt w:val="lowerRoman"/>
+      <w:lvlText w:val="%3."/>
+      <w:lvlJc w:val="right"/>
+      <w:pPr>
+        <w:ind w:left="2160" w:hanging="180"/>
+      </w:pPr>
+    </w:lvl>
+    <w:lvl w:ilvl="3" w:tplc="100C000F" w:tentative="1">
+      <w:start w:val="1"/>
+      <w:numFmt w:val="decimal"/>
+      <w:lvlText w:val="%4."/>
+      <w:lvlJc w:val="left"/>
+      <w:pPr>
+        <w:ind w:left="2880" w:hanging="360"/>
+      </w:pPr>
+    </w:lvl>
+    <w:lvl w:ilvl="4" w:tplc="100C0019" w:tentative="1">
+      <w:start w:val="1"/>
+      <w:numFmt w:val="lowerLetter"/>
+      <w:lvlText w:val="%5."/>
+      <w:lvlJc w:val="left"/>
+      <w:pPr>
+        <w:ind w:left="3600" w:hanging="360"/>
+      </w:pPr>
+    </w:lvl>
+    <w:lvl w:ilvl="5" w:tplc="100C001B" w:tentative="1">
+      <w:start w:val="1"/>
+      <w:numFmt w:val="lowerRoman"/>
+      <w:lvlText w:val="%6."/>
+      <w:lvlJc w:val="right"/>
+      <w:pPr>
+        <w:ind w:left="4320" w:hanging="180"/>
+      </w:pPr>
+    </w:lvl>
+    <w:lvl w:ilvl="6" w:tplc="100C000F" w:tentative="1">
+      <w:start w:val="1"/>
+      <w:numFmt w:val="decimal"/>
+      <w:lvlText w:val="%7."/>
+      <w:lvlJc w:val="left"/>
+      <w:pPr>
+        <w:ind w:left="5040" w:hanging="360"/>
+      </w:pPr>
+    </w:lvl>
+    <w:lvl w:ilvl="7" w:tplc="100C0019" w:tentative="1">
+      <w:start w:val="1"/>
+      <w:numFmt w:val="lowerLetter"/>
+      <w:lvlText w:val="%8."/>
+      <w:lvlJc w:val="left"/>
+      <w:pPr>
+        <w:ind w:left="5760" w:hanging="360"/>
+      </w:pPr>
+    </w:lvl>
+    <w:lvl w:ilvl="8" w:tplc="100C001B" w:tentative="1">
+      <w:start w:val="1"/>
+      <w:numFmt w:val="lowerRoman"/>
+      <w:lvlText w:val="%9."/>
+      <w:lvlJc w:val="right"/>
+      <w:pPr>
+        <w:ind w:left="6480" w:hanging="180"/>
+      </w:pPr>
+    </w:lvl>
+  </w:abstractNum>
   <w:num w:numId="1">
-    <w:abstractNumId w:val="6"/>
+    <w:abstractNumId w:val="14"/>
   </w:num>
   <w:num w:numId="2">
-    <w:abstractNumId w:val="2"/>
+    <w:abstractNumId w:val="8"/>
   </w:num>
   <w:num w:numId="3">
     <w:abstractNumId w:val="0"/>
   </w:num>
   <w:num w:numId="4">
+    <w:abstractNumId w:val="2"/>
+  </w:num>
+  <w:num w:numId="5">
+    <w:abstractNumId w:val="11"/>
+  </w:num>
+  <w:num w:numId="6">
+    <w:abstractNumId w:val="12"/>
+  </w:num>
+  <w:num w:numId="7">
+    <w:abstractNumId w:val="9"/>
+  </w:num>
+  <w:num w:numId="8">
+    <w:abstractNumId w:val="5"/>
+  </w:num>
+  <w:num w:numId="9">
+    <w:abstractNumId w:val="4"/>
+  </w:num>
+  <w:num w:numId="10">
     <w:abstractNumId w:val="1"/>
   </w:num>
-  <w:num w:numId="5">
-    <w:abstractNumId w:val="4"/>
+  <w:num w:numId="11">
+    <w:abstractNumId w:val="10"/>
   </w:num>
-  <w:num w:numId="6">
-    <w:abstractNumId w:val="5"/>
+  <w:num w:numId="12">
+    <w:abstractNumId w:val="15"/>
   </w:num>
-  <w:num w:numId="7">
+  <w:num w:numId="13">
+    <w:abstractNumId w:val="7"/>
+  </w:num>
+  <w:num w:numId="14">
+    <w:abstractNumId w:val="13"/>
+  </w:num>
+  <w:num w:numId="15">
     <w:abstractNumId w:val="3"/>
+  </w:num>
+  <w:num w:numId="16">
+    <w:abstractNumId w:val="6"/>
   </w:num>
 </w:numbering>
 </file>
@@ -4360,7 +12931,7 @@
 </file>
 
 <file path=customXml/itemProps1.xml><?xml version="1.0" encoding="utf-8"?>
-<ds:datastoreItem xmlns:ds="http://schemas.openxmlformats.org/officeDocument/2006/customXml" ds:itemID="{6CB7D6B0-DD38-438F-8CD5-9DB1DD4E4B70}">
+<ds:datastoreItem xmlns:ds="http://schemas.openxmlformats.org/officeDocument/2006/customXml" ds:itemID="{C47F2225-37CF-4DF7-B53C-F997753523A8}">
   <ds:schemaRefs>
     <ds:schemaRef ds:uri="http://schemas.openxmlformats.org/officeDocument/2006/bibliography"/>
   </ds:schemaRefs>

--- a/docs/Analysis/AG_DocumentationTechnique.docx
+++ b/docs/Analysis/AG_DocumentationTechnique.docx
@@ -6021,15 +6021,7 @@
         <w:t>Cette année, nous n’avions pas accès à notre énoncé jusqu’au jour précédent le début du</w:t>
       </w:r>
       <w:r>
-        <w:t xml:space="preserve"> TPI. Mon chef de projet pour le TPI est M. </w:t>
-      </w:r>
-      <w:proofErr w:type="spellStart"/>
-      <w:r>
-        <w:t>Aigroz</w:t>
-      </w:r>
-      <w:proofErr w:type="spellEnd"/>
-      <w:r>
-        <w:t>, c’est lui qui m’a four</w:t>
+        <w:t xml:space="preserve"> TPI. Mon chef de projet pour le TPI est M. Aigroz, c’est lui qui m’a four</w:t>
       </w:r>
       <w:r>
         <w:t>ni</w:t>
@@ -6232,13 +6224,8 @@
         </w:numPr>
       </w:pPr>
       <w:r>
-        <w:t xml:space="preserve">MySQL </w:t>
-      </w:r>
-      <w:proofErr w:type="spellStart"/>
-      <w:r>
-        <w:t>Workbench</w:t>
-      </w:r>
-      <w:proofErr w:type="spellEnd"/>
+        <w:t>MySQL Workbench</w:t>
+      </w:r>
     </w:p>
     <w:p>
       <w:pPr>
@@ -6968,7 +6955,7 @@
             <v:path o:extrusionok="f" gradientshapeok="t" o:connecttype="rect"/>
             <o:lock v:ext="edit" aspectratio="t"/>
           </v:shapetype>
-          <v:shape id="_x0000_i1025" type="#_x0000_t75" style="width:453pt;height:39pt">
+          <v:shape id="_x0000_i1025" type="#_x0000_t75" style="width:453.05pt;height:39.4pt">
             <v:imagedata r:id="rId8" o:title="navbar" cropbottom="55082f"/>
           </v:shape>
         </w:pict>
@@ -7831,7 +7818,7 @@
       </w:r>
       <w:r>
         <w:pict>
-          <v:shape id="_x0000_i1026" type="#_x0000_t75" style="width:453pt;height:31.5pt">
+          <v:shape id="_x0000_i1026" type="#_x0000_t75" style="width:453.05pt;height:31.9pt">
             <v:imagedata r:id="rId8" o:title="navbar" croptop="11258f" cropbottom="45835f"/>
           </v:shape>
         </w:pict>
@@ -8734,7 +8721,7 @@
       </w:r>
       <w:r>
         <w:pict>
-          <v:shape id="_x0000_i1027" type="#_x0000_t75" style="width:453pt;height:36.75pt">
+          <v:shape id="_x0000_i1027" type="#_x0000_t75" style="width:453.05pt;height:36.7pt">
             <v:imagedata r:id="rId9" o:title="navbar" croptop="20505f" cropbottom="35180f"/>
           </v:shape>
         </w:pict>
@@ -9031,7 +9018,7 @@
       </w:r>
       <w:r>
         <w:pict>
-          <v:shape id="_x0000_i1028" type="#_x0000_t75" style="width:453pt;height:244.5pt">
+          <v:shape id="_x0000_i1028" type="#_x0000_t75" style="width:453.05pt;height:244.55pt">
             <v:imagedata r:id="rId10" o:title="accueil"/>
           </v:shape>
         </w:pict>
@@ -10202,7 +10189,7 @@
       </w:r>
       <w:r>
         <w:pict>
-          <v:shape id="_x0000_i1029" type="#_x0000_t75" style="width:453pt;height:32.25pt">
+          <v:shape id="_x0000_i1029" type="#_x0000_t75" style="width:453.05pt;height:32.6pt">
             <v:imagedata r:id="rId11" o:title="accueil" croptop="10454f" cropbottom="46438f"/>
           </v:shape>
         </w:pict>
@@ -11180,7 +11167,7 @@
       </w:r>
       <w:r>
         <w:pict>
-          <v:shape id="_x0000_i1030" type="#_x0000_t75" style="width:165.75pt;height:214.5pt">
+          <v:shape id="_x0000_i1030" type="#_x0000_t75" style="width:165.75pt;height:213.95pt">
             <v:imagedata r:id="rId10" o:title="accueil" croptop="19469f" cropbottom="9101f" cropleft="2654f" cropright="47360f"/>
           </v:shape>
         </w:pict>
@@ -13236,7 +13223,7 @@
       </w:r>
       <w:r>
         <w:pict>
-          <v:shape id="_x0000_i1031" type="#_x0000_t75" style="width:453pt;height:244.5pt">
+          <v:shape id="_x0000_i1031" type="#_x0000_t75" style="width:453.05pt;height:244.55pt">
             <v:imagedata r:id="rId12" o:title="dtails_dune_annonce"/>
           </v:shape>
         </w:pict>
@@ -14126,7 +14113,7 @@
       </w:r>
       <w:r>
         <w:pict>
-          <v:shape id="_x0000_i1032" type="#_x0000_t75" style="width:453pt;height:244.5pt">
+          <v:shape id="_x0000_i1032" type="#_x0000_t75" style="width:453.05pt;height:244.55pt">
             <v:imagedata r:id="rId13" o:title="acheter_un_article_sans_compte"/>
           </v:shape>
         </w:pict>
@@ -16654,7 +16641,7 @@
       </w:r>
       <w:r>
         <w:pict>
-          <v:shape id="_x0000_i1033" type="#_x0000_t75" style="width:453pt;height:244.5pt">
+          <v:shape id="_x0000_i1033" type="#_x0000_t75" style="width:453.05pt;height:244.55pt">
             <v:imagedata r:id="rId15" o:title="inscription"/>
           </v:shape>
         </w:pict>
@@ -18422,7 +18409,7 @@
       </w:r>
       <w:r>
         <w:pict>
-          <v:shape id="_x0000_i1034" type="#_x0000_t75" style="width:453pt;height:244.5pt">
+          <v:shape id="_x0000_i1034" type="#_x0000_t75" style="width:453.05pt;height:244.55pt">
             <v:imagedata r:id="rId16" o:title="creation_dannonce"/>
           </v:shape>
         </w:pict>
@@ -18941,7 +18928,7 @@
       </w:r>
       <w:r>
         <w:pict>
-          <v:shape id="_x0000_i1035" type="#_x0000_t75" style="width:453pt;height:244.5pt">
+          <v:shape id="_x0000_i1035" type="#_x0000_t75" style="width:453.05pt;height:244.55pt">
             <v:imagedata r:id="rId17" o:title="mes_annonces"/>
           </v:shape>
         </w:pict>
@@ -19521,7 +19508,7 @@
       </w:r>
       <w:r>
         <w:pict>
-          <v:shape id="_x0000_i1036" type="#_x0000_t75" style="width:453pt;height:244.5pt">
+          <v:shape id="_x0000_i1036" type="#_x0000_t75" style="width:453.05pt;height:244.55pt">
             <v:imagedata r:id="rId18" o:title="modification_dannonce"/>
           </v:shape>
         </w:pict>
@@ -19910,7 +19897,7 @@
       </w:r>
       <w:r>
         <w:pict>
-          <v:shape id="_x0000_i1037" type="#_x0000_t75" style="width:453pt;height:244.5pt">
+          <v:shape id="_x0000_i1037" type="#_x0000_t75" style="width:453.05pt;height:244.55pt">
             <v:imagedata r:id="rId19" o:title="gestion_des_annonces"/>
           </v:shape>
         </w:pict>
@@ -20276,7 +20263,7 @@
       </w:r>
       <w:r>
         <w:pict>
-          <v:shape id="_x0000_i1038" type="#_x0000_t75" style="width:453pt;height:244.5pt">
+          <v:shape id="_x0000_i1038" type="#_x0000_t75" style="width:453.05pt;height:244.55pt">
             <v:imagedata r:id="rId20" o:title="gestion_des_annonces_changer_un_etat"/>
           </v:shape>
         </w:pict>
@@ -20815,7 +20802,7 @@
       </w:r>
       <w:r>
         <w:pict>
-          <v:shape id="_x0000_i1039" type="#_x0000_t75" style="width:453pt;height:244.5pt">
+          <v:shape id="_x0000_i1039" type="#_x0000_t75" style="width:453.05pt;height:244.55pt">
             <v:imagedata r:id="rId21" o:title="gestion_des_utilisateurs"/>
           </v:shape>
         </w:pict>
@@ -21050,7 +21037,7 @@
       </w:r>
       <w:r>
         <w:pict>
-          <v:shape id="_x0000_i1040" type="#_x0000_t75" style="width:453pt;height:438.75pt">
+          <v:shape id="_x0000_i1040" type="#_x0000_t75" style="width:453.05pt;height:438.8pt">
             <v:imagedata r:id="rId22" o:title="ModelPhysique"/>
           </v:shape>
         </w:pict>
@@ -21194,11 +21181,9 @@
             <w:tcW w:w="3020" w:type="dxa"/>
           </w:tcPr>
           <w:p>
-            <w:proofErr w:type="spellStart"/>
             <w:r>
               <w:t>nickname</w:t>
             </w:r>
-            <w:proofErr w:type="spellEnd"/>
           </w:p>
         </w:tc>
         <w:tc>
@@ -21210,15 +21195,7 @@
               <w:jc w:val="both"/>
             </w:pPr>
             <w:r>
-              <w:t xml:space="preserve">Le </w:t>
-            </w:r>
-            <w:proofErr w:type="spellStart"/>
-            <w:r>
-              <w:t>pseudonynme</w:t>
-            </w:r>
-            <w:proofErr w:type="spellEnd"/>
-            <w:r>
-              <w:t xml:space="preserve"> de la personne détenant l'annonce</w:t>
+              <w:t>Le pseudonynme de la personne détenant l'annonce</w:t>
             </w:r>
           </w:p>
         </w:tc>
@@ -21242,11 +21219,9 @@
             <w:tcW w:w="3020" w:type="dxa"/>
           </w:tcPr>
           <w:p>
-            <w:proofErr w:type="spellStart"/>
             <w:r>
               <w:t>title</w:t>
             </w:r>
-            <w:proofErr w:type="spellEnd"/>
           </w:p>
         </w:tc>
         <w:tc>
@@ -21317,11 +21292,9 @@
             <w:tcW w:w="3020" w:type="dxa"/>
           </w:tcPr>
           <w:p>
-            <w:proofErr w:type="spellStart"/>
             <w:r>
               <w:t>gender</w:t>
             </w:r>
-            <w:proofErr w:type="spellEnd"/>
           </w:p>
         </w:tc>
         <w:tc>
@@ -21500,11 +21473,9 @@
             <w:tcW w:w="3020" w:type="dxa"/>
           </w:tcPr>
           <w:p>
-            <w:proofErr w:type="spellStart"/>
             <w:r>
               <w:t>price</w:t>
             </w:r>
-            <w:proofErr w:type="spellEnd"/>
           </w:p>
         </w:tc>
         <w:tc>
@@ -21540,11 +21511,9 @@
             <w:tcW w:w="3020" w:type="dxa"/>
           </w:tcPr>
           <w:p>
-            <w:proofErr w:type="spellStart"/>
             <w:r>
               <w:t>postingDate</w:t>
             </w:r>
-            <w:proofErr w:type="spellEnd"/>
           </w:p>
         </w:tc>
         <w:tc>
@@ -21891,12 +21860,10 @@
       <w:r>
         <w:t xml:space="preserve"> Class </w:t>
       </w:r>
-      <w:proofErr w:type="spellStart"/>
       <w:r>
         <w:t>Gender</w:t>
       </w:r>
       <w:bookmarkEnd w:id="45"/>
-      <w:proofErr w:type="spellEnd"/>
     </w:p>
     <w:p>
       <w:r>
@@ -22292,11 +22259,9 @@
             <w:tcW w:w="3020" w:type="dxa"/>
           </w:tcPr>
           <w:p>
-            <w:proofErr w:type="spellStart"/>
             <w:r>
               <w:t>idAd</w:t>
             </w:r>
-            <w:proofErr w:type="spellEnd"/>
           </w:p>
         </w:tc>
         <w:tc>
@@ -22367,11 +22332,9 @@
             <w:tcW w:w="3020" w:type="dxa"/>
           </w:tcPr>
           <w:p>
-            <w:proofErr w:type="spellStart"/>
             <w:r>
               <w:t>img</w:t>
             </w:r>
-            <w:proofErr w:type="spellEnd"/>
           </w:p>
         </w:tc>
         <w:tc>
@@ -22413,12 +22376,10 @@
       <w:r>
         <w:t xml:space="preserve"> Class </w:t>
       </w:r>
-      <w:proofErr w:type="spellStart"/>
       <w:r>
         <w:t>Role</w:t>
       </w:r>
       <w:bookmarkEnd w:id="48"/>
-      <w:proofErr w:type="spellEnd"/>
     </w:p>
     <w:p>
       <w:r>
@@ -23015,11 +22976,9 @@
             <w:tcW w:w="3020" w:type="dxa"/>
           </w:tcPr>
           <w:p>
-            <w:proofErr w:type="spellStart"/>
             <w:r>
               <w:t>nickname</w:t>
             </w:r>
-            <w:proofErr w:type="spellEnd"/>
           </w:p>
         </w:tc>
         <w:tc>
@@ -23055,11 +23014,9 @@
             <w:tcW w:w="3020" w:type="dxa"/>
           </w:tcPr>
           <w:p>
-            <w:proofErr w:type="spellStart"/>
             <w:r>
               <w:t>firstname</w:t>
             </w:r>
-            <w:proofErr w:type="spellEnd"/>
           </w:p>
         </w:tc>
         <w:tc>
@@ -23092,11 +23049,9 @@
             <w:tcW w:w="3020" w:type="dxa"/>
           </w:tcPr>
           <w:p>
-            <w:proofErr w:type="spellStart"/>
             <w:r>
               <w:t>lastname</w:t>
             </w:r>
-            <w:proofErr w:type="spellEnd"/>
           </w:p>
         </w:tc>
         <w:tc>
@@ -23205,11 +23160,9 @@
             <w:tcW w:w="3020" w:type="dxa"/>
           </w:tcPr>
           <w:p>
-            <w:proofErr w:type="spellStart"/>
             <w:r>
               <w:t>role</w:t>
             </w:r>
-            <w:proofErr w:type="spellEnd"/>
           </w:p>
         </w:tc>
         <w:tc>
@@ -23242,11 +23195,9 @@
             <w:tcW w:w="3020" w:type="dxa"/>
           </w:tcPr>
           <w:p>
-            <w:proofErr w:type="spellStart"/>
             <w:r>
               <w:t>pswd</w:t>
             </w:r>
-            <w:proofErr w:type="spellEnd"/>
           </w:p>
         </w:tc>
         <w:tc>
@@ -23273,6 +23224,44 @@
           </w:p>
         </w:tc>
       </w:tr>
+      <w:tr>
+        <w:trPr>
+          <w:cnfStyle w:val="000000100000" w:firstRow="0" w:lastRow="0" w:firstColumn="0" w:lastColumn="0" w:oddVBand="0" w:evenVBand="0" w:oddHBand="1" w:evenHBand="0" w:firstRowFirstColumn="0" w:firstRowLastColumn="0" w:lastRowFirstColumn="0" w:lastRowLastColumn="0"/>
+        </w:trPr>
+        <w:tc>
+          <w:tcPr>
+            <w:tcW w:w="3020" w:type="dxa"/>
+          </w:tcPr>
+          <w:p>
+            <w:r>
+              <w:t>status</w:t>
+            </w:r>
+          </w:p>
+        </w:tc>
+        <w:tc>
+          <w:tcPr>
+            <w:tcW w:w="3021" w:type="dxa"/>
+          </w:tcPr>
+          <w:p>
+            <w:pPr>
+              <w:jc w:val="both"/>
+            </w:pPr>
+            <w:r>
+              <w:t>Le status de l’utilisateur</w:t>
+            </w:r>
+          </w:p>
+        </w:tc>
+        <w:tc>
+          <w:tcPr>
+            <w:tcW w:w="3021" w:type="dxa"/>
+          </w:tcPr>
+          <w:p>
+            <w:r>
+              <w:t>INT</w:t>
+            </w:r>
+          </w:p>
+        </w:tc>
+      </w:tr>
     </w:tbl>
     <w:p/>
     <w:p>
@@ -23293,12 +23282,10 @@
       <w:r>
         <w:t xml:space="preserve">4.3.1 </w:t>
       </w:r>
-      <w:proofErr w:type="spellStart"/>
       <w:r>
         <w:t>AdManager</w:t>
       </w:r>
       <w:bookmarkEnd w:id="53"/>
-      <w:proofErr w:type="spellEnd"/>
     </w:p>
     <w:p>
       <w:pPr>
@@ -23321,12 +23308,10 @@
         <w:t xml:space="preserve">4.3.1.1 </w:t>
       </w:r>
       <w:bookmarkEnd w:id="54"/>
-      <w:proofErr w:type="spellStart"/>
       <w:r>
         <w:t>getAds</w:t>
       </w:r>
       <w:bookmarkEnd w:id="55"/>
-      <w:proofErr w:type="spellEnd"/>
     </w:p>
     <w:p>
       <w:r>
@@ -23489,22 +23474,21 @@
       <w:r>
         <w:t xml:space="preserve"> </w:t>
       </w:r>
-      <w:proofErr w:type="spellStart"/>
       <w:r>
         <w:t>getAdById</w:t>
       </w:r>
       <w:bookmarkEnd w:id="56"/>
-      <w:proofErr w:type="spellEnd"/>
-    </w:p>
-    <w:p>
-      <w:r>
-        <w:t xml:space="preserve">Fonction récupérant les informations d'une </w:t>
-      </w:r>
-      <w:proofErr w:type="spellStart"/>
-      <w:r>
-        <w:t>annnonce</w:t>
-      </w:r>
-      <w:proofErr w:type="spellEnd"/>
+    </w:p>
+    <w:p>
+      <w:r>
+        <w:t>Fonction récupé</w:t>
+      </w:r>
+      <w:r>
+        <w:t>rant les informations d'une ann</w:t>
+      </w:r>
+      <w:r>
+        <w:t>once</w:t>
+      </w:r>
     </w:p>
     <w:tbl>
       <w:tblPr>
@@ -23662,12 +23646,10 @@
       <w:r>
         <w:t xml:space="preserve"> </w:t>
       </w:r>
-      <w:proofErr w:type="spellStart"/>
       <w:r>
         <w:t>createAd</w:t>
       </w:r>
       <w:bookmarkEnd w:id="57"/>
-      <w:proofErr w:type="spellEnd"/>
     </w:p>
     <w:p>
       <w:r>
@@ -23799,11 +23781,9 @@
             <w:pPr>
               <w:cnfStyle w:val="000000000000" w:firstRow="0" w:lastRow="0" w:firstColumn="0" w:lastColumn="0" w:oddVBand="0" w:evenVBand="0" w:oddHBand="0" w:evenHBand="0" w:firstRowFirstColumn="0" w:firstRowLastColumn="0" w:lastRowFirstColumn="0" w:lastRowLastColumn="0"/>
             </w:pPr>
-            <w:proofErr w:type="spellStart"/>
             <w:r>
               <w:t>Boolean</w:t>
             </w:r>
-            <w:proofErr w:type="spellEnd"/>
           </w:p>
         </w:tc>
         <w:tc>
@@ -23814,13 +23794,8 @@
             <w:pPr>
               <w:cnfStyle w:val="000000000000" w:firstRow="0" w:lastRow="0" w:firstColumn="0" w:lastColumn="0" w:oddVBand="0" w:evenVBand="0" w:oddHBand="0" w:evenHBand="0" w:firstRowFirstColumn="0" w:firstRowLastColumn="0" w:lastRowFirstColumn="0" w:lastRowLastColumn="0"/>
             </w:pPr>
-            <w:proofErr w:type="spellStart"/>
-            <w:r>
-              <w:t>True</w:t>
-            </w:r>
-            <w:proofErr w:type="spellEnd"/>
-            <w:r>
-              <w:t xml:space="preserve"> si OK, False si problème d'insertion</w:t>
+            <w:r>
+              <w:t>True si OK, False si problème d'insertion</w:t>
             </w:r>
           </w:p>
         </w:tc>
@@ -23839,11 +23814,9 @@
       <w:r>
         <w:t xml:space="preserve"> </w:t>
       </w:r>
-      <w:proofErr w:type="spellStart"/>
       <w:r>
         <w:t>getAdsFromUser</w:t>
       </w:r>
-      <w:proofErr w:type="spellEnd"/>
     </w:p>
     <w:p>
       <w:r>
@@ -23988,69 +23961,35 @@
             <w:r>
               <w:t>Les informations de toutes les annonces de l'utilisateur</w:t>
             </w:r>
-            <w:bookmarkStart w:id="58" w:name="_GoBack"/>
-            <w:bookmarkEnd w:id="58"/>
           </w:p>
         </w:tc>
       </w:tr>
     </w:tbl>
     <w:p/>
     <w:p>
+      <w:pPr>
+        <w:pStyle w:val="Titre4"/>
+      </w:pPr>
       <w:r>
         <w:br w:type="page"/>
       </w:r>
-    </w:p>
-    <w:p>
-      <w:pPr>
-        <w:pStyle w:val="Titre3"/>
-      </w:pPr>
-      <w:bookmarkStart w:id="59" w:name="_Toc8646536"/>
       <w:r>
         <w:lastRenderedPageBreak/>
-        <w:t xml:space="preserve">4.3.2 </w:t>
-      </w:r>
-      <w:proofErr w:type="spellStart"/>
-      <w:r>
-        <w:t>BrandManager</w:t>
-      </w:r>
-      <w:bookmarkEnd w:id="59"/>
-      <w:proofErr w:type="spellEnd"/>
-    </w:p>
-    <w:p>
-      <w:r>
-        <w:t>Cette classe contient les fonctions</w:t>
+        <w:t>4.3.1.</w:t>
+      </w:r>
+      <w:r>
+        <w:t>4</w:t>
       </w:r>
       <w:r>
         <w:t xml:space="preserve"> </w:t>
       </w:r>
       <w:r>
-        <w:t>récupérant les données concernant une marque</w:t>
-      </w:r>
-    </w:p>
-    <w:p>
-      <w:pPr>
-        <w:pStyle w:val="Titre4"/>
-      </w:pPr>
-      <w:bookmarkStart w:id="60" w:name="_Toc8646537"/>
-      <w:r>
-        <w:t>4.3.</w:t>
-      </w:r>
-      <w:r>
-        <w:t>2</w:t>
-      </w:r>
-      <w:r>
-        <w:t xml:space="preserve">.1 </w:t>
-      </w:r>
-      <w:proofErr w:type="spellStart"/>
-      <w:r>
-        <w:t>getBrandsName</w:t>
-      </w:r>
-      <w:bookmarkEnd w:id="60"/>
-      <w:proofErr w:type="spellEnd"/>
-    </w:p>
-    <w:p>
-      <w:r>
-        <w:t>Fonction récupérant les informations de toutes les annonces</w:t>
+        <w:t>getAdsUsersNickname</w:t>
+      </w:r>
+    </w:p>
+    <w:p>
+      <w:r>
+        <w:t>Fonction récupérant le pseudonyme du propriétaire de l'annonce</w:t>
       </w:r>
     </w:p>
     <w:tbl>
@@ -24125,7 +24064,7 @@
               <w:rPr>
                 <w:b w:val="0"/>
               </w:rPr>
-              <w:t>id</w:t>
+              <w:t>idAd</w:t>
             </w:r>
           </w:p>
         </w:tc>
@@ -24189,7 +24128,7 @@
               <w:cnfStyle w:val="000000000000" w:firstRow="0" w:lastRow="0" w:firstColumn="0" w:lastColumn="0" w:oddVBand="0" w:evenVBand="0" w:oddHBand="0" w:evenHBand="0" w:firstRowFirstColumn="0" w:firstRowLastColumn="0" w:lastRowFirstColumn="0" w:lastRowLastColumn="0"/>
             </w:pPr>
             <w:r>
-              <w:t>Le libellé de la marque</w:t>
+              <w:t>Le pseudonyme du propriétaire de l'annonce</w:t>
             </w:r>
           </w:p>
         </w:tc>
@@ -24199,32 +24138,22 @@
       <w:pPr>
         <w:pStyle w:val="Titre4"/>
       </w:pPr>
-      <w:bookmarkStart w:id="61" w:name="_Toc8646538"/>
-      <w:r>
-        <w:t>4.3.</w:t>
-      </w:r>
-      <w:r>
-        <w:t>2</w:t>
-      </w:r>
-      <w:r>
-        <w:t>.</w:t>
-      </w:r>
-      <w:r>
-        <w:t>2</w:t>
+      <w:r>
+        <w:t>4.3.1.</w:t>
+      </w:r>
+      <w:r>
+        <w:t>4</w:t>
       </w:r>
       <w:r>
         <w:t xml:space="preserve"> </w:t>
       </w:r>
-      <w:proofErr w:type="spellStart"/>
-      <w:r>
-        <w:t>getAllBrands</w:t>
-      </w:r>
-      <w:bookmarkEnd w:id="61"/>
-      <w:proofErr w:type="spellEnd"/>
-    </w:p>
-    <w:p>
-      <w:r>
-        <w:t>Fonction récupérant toutes les informations concernant les marques</w:t>
+      <w:r>
+        <w:t>modifyAd</w:t>
+      </w:r>
+    </w:p>
+    <w:p>
+      <w:r>
+        <w:t>Fonction récupérant le pseudonyme du propriétaire de l'annonce</w:t>
       </w:r>
     </w:p>
     <w:tbl>
@@ -24299,7 +24228,7 @@
               <w:rPr>
                 <w:b w:val="0"/>
               </w:rPr>
-              <w:t>aucun</w:t>
+              <w:t>Ad</w:t>
             </w:r>
           </w:p>
         </w:tc>
@@ -24311,6 +24240,9 @@
             <w:pPr>
               <w:cnfStyle w:val="000000100000" w:firstRow="0" w:lastRow="0" w:firstColumn="0" w:lastColumn="0" w:oddVBand="0" w:evenVBand="0" w:oddHBand="1" w:evenHBand="0" w:firstRowFirstColumn="0" w:firstRowLastColumn="0" w:lastRowFirstColumn="0" w:lastRowLastColumn="0"/>
             </w:pPr>
+            <w:r>
+              <w:t>Object Ad</w:t>
+            </w:r>
           </w:p>
         </w:tc>
         <w:tc>
@@ -24347,7 +24279,10 @@
               <w:cnfStyle w:val="000000000000" w:firstRow="0" w:lastRow="0" w:firstColumn="0" w:lastColumn="0" w:oddVBand="0" w:evenVBand="0" w:oddHBand="0" w:evenHBand="0" w:firstRowFirstColumn="0" w:firstRowLastColumn="0" w:lastRowFirstColumn="0" w:lastRowLastColumn="0"/>
             </w:pPr>
             <w:r>
-              <w:t>Tableau de Brand</w:t>
+              <w:t>B</w:t>
+            </w:r>
+            <w:r>
+              <w:t>oolean</w:t>
             </w:r>
           </w:p>
         </w:tc>
@@ -24360,7 +24295,7 @@
               <w:cnfStyle w:val="000000000000" w:firstRow="0" w:lastRow="0" w:firstColumn="0" w:lastColumn="0" w:oddVBand="0" w:evenVBand="0" w:oddHBand="0" w:evenHBand="0" w:firstRowFirstColumn="0" w:firstRowLastColumn="0" w:lastRowFirstColumn="0" w:lastRowLastColumn="0"/>
             </w:pPr>
             <w:r>
-              <w:t>les informations concernant les marques</w:t>
+              <w:t>True si OK, False si problème de modification</w:t>
             </w:r>
           </w:p>
         </w:tc>
@@ -24368,57 +24303,24 @@
     </w:tbl>
     <w:p>
       <w:pPr>
-        <w:pStyle w:val="Titre3"/>
-      </w:pPr>
-      <w:bookmarkStart w:id="62" w:name="_Toc8646539"/>
-      <w:r>
-        <w:t xml:space="preserve">4.3.3 </w:t>
-      </w:r>
-      <w:proofErr w:type="spellStart"/>
-      <w:r>
-        <w:t>CountryManager</w:t>
-      </w:r>
-      <w:bookmarkEnd w:id="62"/>
-      <w:proofErr w:type="spellEnd"/>
-    </w:p>
-    <w:p>
-      <w:r>
-        <w:t>Cette classe contient les fonctions</w:t>
+        <w:pStyle w:val="Titre4"/>
+      </w:pPr>
+      <w:r>
+        <w:t>4.3.1.</w:t>
+      </w:r>
+      <w:r>
+        <w:t>4</w:t>
       </w:r>
       <w:r>
         <w:t xml:space="preserve"> </w:t>
       </w:r>
       <w:r>
-        <w:t xml:space="preserve">récupérant </w:t>
-      </w:r>
-      <w:r>
-        <w:t>les données concernant les pays</w:t>
-      </w:r>
-    </w:p>
-    <w:p>
-      <w:pPr>
-        <w:pStyle w:val="Titre4"/>
-      </w:pPr>
-      <w:bookmarkStart w:id="63" w:name="_Toc8646540"/>
-      <w:r>
-        <w:t>4.3.</w:t>
-      </w:r>
-      <w:r>
-        <w:t>3</w:t>
-      </w:r>
-      <w:r>
-        <w:t xml:space="preserve">.1 </w:t>
-      </w:r>
-      <w:proofErr w:type="spellStart"/>
-      <w:r>
-        <w:t>getCountrysName</w:t>
-      </w:r>
-      <w:bookmarkEnd w:id="63"/>
-      <w:proofErr w:type="spellEnd"/>
-    </w:p>
-    <w:p>
-      <w:r>
-        <w:t>Fonction récupérant le label du pays en fonction de son Code ISO</w:t>
+        <w:t>modifyAdsState</w:t>
+      </w:r>
+    </w:p>
+    <w:p>
+      <w:r>
+        <w:t>Fonction récupérant le pseudonyme du propriétaire de l'annonce</w:t>
       </w:r>
     </w:p>
     <w:tbl>
@@ -24493,7 +24395,7 @@
               <w:rPr>
                 <w:b w:val="0"/>
               </w:rPr>
-              <w:t>isocode</w:t>
+              <w:t>Ad</w:t>
             </w:r>
           </w:p>
         </w:tc>
@@ -24506,7 +24408,7 @@
               <w:cnfStyle w:val="000000100000" w:firstRow="0" w:lastRow="0" w:firstColumn="0" w:lastColumn="0" w:oddVBand="0" w:evenVBand="0" w:oddHBand="1" w:evenHBand="0" w:firstRowFirstColumn="0" w:firstRowLastColumn="0" w:lastRowFirstColumn="0" w:lastRowLastColumn="0"/>
             </w:pPr>
             <w:r>
-              <w:t>STRING</w:t>
+              <w:t>Object Ad</w:t>
             </w:r>
           </w:p>
         </w:tc>
@@ -24544,7 +24446,10 @@
               <w:cnfStyle w:val="000000000000" w:firstRow="0" w:lastRow="0" w:firstColumn="0" w:lastColumn="0" w:oddVBand="0" w:evenVBand="0" w:oddHBand="0" w:evenHBand="0" w:firstRowFirstColumn="0" w:firstRowLastColumn="0" w:lastRowFirstColumn="0" w:lastRowLastColumn="0"/>
             </w:pPr>
             <w:r>
-              <w:t>STRING</w:t>
+              <w:t>B</w:t>
+            </w:r>
+            <w:r>
+              <w:t>oolean</w:t>
             </w:r>
           </w:p>
         </w:tc>
@@ -24557,45 +24462,56 @@
               <w:cnfStyle w:val="000000000000" w:firstRow="0" w:lastRow="0" w:firstColumn="0" w:lastColumn="0" w:oddVBand="0" w:evenVBand="0" w:oddHBand="0" w:evenHBand="0" w:firstRowFirstColumn="0" w:firstRowLastColumn="0" w:lastRowFirstColumn="0" w:lastRowLastColumn="0"/>
             </w:pPr>
             <w:r>
-              <w:t xml:space="preserve">Le libellé </w:t>
-            </w:r>
-            <w:r>
-              <w:t>du pays</w:t>
+              <w:t>True si OK, False si problème de modification</w:t>
             </w:r>
           </w:p>
         </w:tc>
       </w:tr>
     </w:tbl>
+    <w:p/>
+    <w:p>
+      <w:pPr>
+        <w:pStyle w:val="Titre3"/>
+      </w:pPr>
+      <w:bookmarkStart w:id="58" w:name="_Toc8646536"/>
+      <w:r>
+        <w:t>4.3.2 BrandManager</w:t>
+      </w:r>
+      <w:bookmarkEnd w:id="58"/>
+    </w:p>
+    <w:p>
+      <w:r>
+        <w:t>Cette classe contient les fonctions</w:t>
+      </w:r>
+      <w:r>
+        <w:t xml:space="preserve"> </w:t>
+      </w:r>
+      <w:r>
+        <w:t>récupérant les données concernant une marque</w:t>
+      </w:r>
+    </w:p>
     <w:p>
       <w:pPr>
         <w:pStyle w:val="Titre4"/>
       </w:pPr>
-      <w:bookmarkStart w:id="64" w:name="_Toc8646541"/>
+      <w:bookmarkStart w:id="59" w:name="_Toc8646537"/>
       <w:r>
         <w:t>4.3.</w:t>
       </w:r>
       <w:r>
-        <w:t>3</w:t>
-      </w:r>
-      <w:r>
-        <w:t>.</w:t>
-      </w:r>
-      <w:r>
         <w:t>2</w:t>
       </w:r>
       <w:r>
-        <w:t xml:space="preserve"> </w:t>
-      </w:r>
-      <w:proofErr w:type="spellStart"/>
-      <w:r>
-        <w:t>getAllCountries</w:t>
-      </w:r>
-      <w:bookmarkEnd w:id="64"/>
-      <w:proofErr w:type="spellEnd"/>
-    </w:p>
-    <w:p>
-      <w:r>
-        <w:t>Fonction récupérant toutes les informations concernant les pays</w:t>
+        <w:t xml:space="preserve">.1 </w:t>
+      </w:r>
+      <w:r>
+        <w:t>getBrandsName</w:t>
+      </w:r>
+      <w:bookmarkEnd w:id="59"/>
+    </w:p>
+    <w:p>
+      <w:r>
+        <w:t>Fonction récupérant les informations de toutes les annonces</w:t>
       </w:r>
     </w:p>
     <w:tbl>
@@ -24670,7 +24586,7 @@
               <w:rPr>
                 <w:b w:val="0"/>
               </w:rPr>
-              <w:t>aucun</w:t>
+              <w:t>id</w:t>
             </w:r>
           </w:p>
         </w:tc>
@@ -24682,6 +24598,9 @@
             <w:pPr>
               <w:cnfStyle w:val="000000100000" w:firstRow="0" w:lastRow="0" w:firstColumn="0" w:lastColumn="0" w:oddVBand="0" w:evenVBand="0" w:oddHBand="1" w:evenHBand="0" w:firstRowFirstColumn="0" w:firstRowLastColumn="0" w:lastRowFirstColumn="0" w:lastRowLastColumn="0"/>
             </w:pPr>
+            <w:r>
+              <w:t>INT</w:t>
+            </w:r>
           </w:p>
         </w:tc>
         <w:tc>
@@ -24718,10 +24637,7 @@
               <w:cnfStyle w:val="000000000000" w:firstRow="0" w:lastRow="0" w:firstColumn="0" w:lastColumn="0" w:oddVBand="0" w:evenVBand="0" w:oddHBand="0" w:evenHBand="0" w:firstRowFirstColumn="0" w:firstRowLastColumn="0" w:lastRowFirstColumn="0" w:lastRowLastColumn="0"/>
             </w:pPr>
             <w:r>
-              <w:t xml:space="preserve">Tableau de </w:t>
-            </w:r>
-            <w:r>
-              <w:t>Country</w:t>
+              <w:t>STRING</w:t>
             </w:r>
           </w:p>
         </w:tc>
@@ -24734,7 +24650,7 @@
               <w:cnfStyle w:val="000000000000" w:firstRow="0" w:lastRow="0" w:firstColumn="0" w:lastColumn="0" w:oddVBand="0" w:evenVBand="0" w:oddHBand="0" w:evenHBand="0" w:firstRowFirstColumn="0" w:firstRowLastColumn="0" w:lastRowFirstColumn="0" w:lastRowLastColumn="0"/>
             </w:pPr>
             <w:r>
-              <w:t>les informations concernant les pays</w:t>
+              <w:t>Le libellé de la marque</w:t>
             </w:r>
           </w:p>
         </w:tc>
@@ -24742,66 +24658,32 @@
     </w:tbl>
     <w:p>
       <w:pPr>
-        <w:pStyle w:val="Titre3"/>
-      </w:pPr>
-      <w:bookmarkStart w:id="65" w:name="_Toc8646542"/>
-      <w:r>
-        <w:t xml:space="preserve">4.3.4 </w:t>
-      </w:r>
-      <w:proofErr w:type="spellStart"/>
-      <w:r>
-        <w:t>GenderManager</w:t>
-      </w:r>
-      <w:bookmarkEnd w:id="65"/>
-      <w:proofErr w:type="spellEnd"/>
-    </w:p>
-    <w:p>
-      <w:r>
-        <w:t>Cette classe contient les fonctions</w:t>
+        <w:pStyle w:val="Titre4"/>
+      </w:pPr>
+      <w:bookmarkStart w:id="60" w:name="_Toc8646538"/>
+      <w:r>
+        <w:t>4.3.</w:t>
+      </w:r>
+      <w:r>
+        <w:t>2</w:t>
+      </w:r>
+      <w:r>
+        <w:t>.</w:t>
+      </w:r>
+      <w:r>
+        <w:t>2</w:t>
       </w:r>
       <w:r>
         <w:t xml:space="preserve"> </w:t>
       </w:r>
       <w:r>
-        <w:t xml:space="preserve">récupérant </w:t>
-      </w:r>
-      <w:r>
-        <w:t xml:space="preserve">les données </w:t>
-      </w:r>
-      <w:r>
-        <w:t>concernant le type d'un habit</w:t>
-      </w:r>
-    </w:p>
-    <w:p>
-      <w:pPr>
-        <w:pStyle w:val="Titre4"/>
-      </w:pPr>
-      <w:bookmarkStart w:id="66" w:name="_Toc8646543"/>
-      <w:r>
-        <w:t>4.3.</w:t>
-      </w:r>
-      <w:r>
-        <w:t>4</w:t>
-      </w:r>
-      <w:r>
-        <w:t xml:space="preserve">.1 </w:t>
-      </w:r>
-      <w:proofErr w:type="spellStart"/>
-      <w:r>
-        <w:t>getGender</w:t>
-      </w:r>
-      <w:r>
-        <w:t>s</w:t>
-      </w:r>
-      <w:r>
-        <w:t>Name</w:t>
-      </w:r>
-      <w:bookmarkEnd w:id="66"/>
-      <w:proofErr w:type="spellEnd"/>
-    </w:p>
-    <w:p>
-      <w:r>
-        <w:t>Fonction récupérant le label du type en fonction de son ID</w:t>
+        <w:t>getAllBrands</w:t>
+      </w:r>
+      <w:bookmarkEnd w:id="60"/>
+    </w:p>
+    <w:p>
+      <w:r>
+        <w:t>Fonction récupérant toutes les informations concernant les marques</w:t>
       </w:r>
     </w:p>
     <w:tbl>
@@ -24876,7 +24758,7 @@
               <w:rPr>
                 <w:b w:val="0"/>
               </w:rPr>
-              <w:t>id</w:t>
+              <w:t>aucun</w:t>
             </w:r>
           </w:p>
         </w:tc>
@@ -24888,9 +24770,6 @@
             <w:pPr>
               <w:cnfStyle w:val="000000100000" w:firstRow="0" w:lastRow="0" w:firstColumn="0" w:lastColumn="0" w:oddVBand="0" w:evenVBand="0" w:oddHBand="1" w:evenHBand="0" w:firstRowFirstColumn="0" w:firstRowLastColumn="0" w:lastRowFirstColumn="0" w:lastRowLastColumn="0"/>
             </w:pPr>
-            <w:r>
-              <w:t>INT</w:t>
-            </w:r>
           </w:p>
         </w:tc>
         <w:tc>
@@ -24927,7 +24806,7 @@
               <w:cnfStyle w:val="000000000000" w:firstRow="0" w:lastRow="0" w:firstColumn="0" w:lastColumn="0" w:oddVBand="0" w:evenVBand="0" w:oddHBand="0" w:evenHBand="0" w:firstRowFirstColumn="0" w:firstRowLastColumn="0" w:lastRowFirstColumn="0" w:lastRowLastColumn="0"/>
             </w:pPr>
             <w:r>
-              <w:t>STRING</w:t>
+              <w:t>Tableau de Brand</w:t>
             </w:r>
           </w:p>
         </w:tc>
@@ -24940,48 +24819,66 @@
               <w:cnfStyle w:val="000000000000" w:firstRow="0" w:lastRow="0" w:firstColumn="0" w:lastColumn="0" w:oddVBand="0" w:evenVBand="0" w:oddHBand="0" w:evenHBand="0" w:firstRowFirstColumn="0" w:firstRowLastColumn="0" w:lastRowFirstColumn="0" w:lastRowLastColumn="0"/>
             </w:pPr>
             <w:r>
-              <w:t xml:space="preserve">Le libellé </w:t>
-            </w:r>
-            <w:r>
-              <w:t xml:space="preserve">du </w:t>
-            </w:r>
-            <w:r>
-              <w:t>type</w:t>
+              <w:t>les informations concernant les marques</w:t>
             </w:r>
           </w:p>
         </w:tc>
       </w:tr>
     </w:tbl>
     <w:p>
+      <w:bookmarkStart w:id="61" w:name="_Toc8646539"/>
+    </w:p>
+    <w:p>
+      <w:r>
+        <w:br w:type="page"/>
+      </w:r>
+    </w:p>
+    <w:p>
+      <w:pPr>
+        <w:pStyle w:val="Titre3"/>
+      </w:pPr>
+      <w:r>
+        <w:lastRenderedPageBreak/>
+        <w:t>4.3.3 CountryManager</w:t>
+      </w:r>
+      <w:bookmarkEnd w:id="61"/>
+    </w:p>
+    <w:p>
+      <w:r>
+        <w:t>Cette classe contient les fonctions</w:t>
+      </w:r>
+      <w:r>
+        <w:t xml:space="preserve"> </w:t>
+      </w:r>
+      <w:r>
+        <w:t xml:space="preserve">récupérant </w:t>
+      </w:r>
+      <w:r>
+        <w:t>les données concernant les pays</w:t>
+      </w:r>
+    </w:p>
+    <w:p>
       <w:pPr>
         <w:pStyle w:val="Titre4"/>
       </w:pPr>
-      <w:bookmarkStart w:id="67" w:name="_Toc8646544"/>
+      <w:bookmarkStart w:id="62" w:name="_Toc8646540"/>
       <w:r>
         <w:t>4.3.</w:t>
       </w:r>
       <w:r>
-        <w:t>4</w:t>
-      </w:r>
-      <w:r>
-        <w:t>.</w:t>
-      </w:r>
-      <w:r>
-        <w:t>2</w:t>
-      </w:r>
-      <w:r>
-        <w:t xml:space="preserve"> </w:t>
-      </w:r>
-      <w:proofErr w:type="spellStart"/>
-      <w:r>
-        <w:t>getAllGenders</w:t>
-      </w:r>
-      <w:bookmarkEnd w:id="67"/>
-      <w:proofErr w:type="spellEnd"/>
-    </w:p>
-    <w:p>
-      <w:r>
-        <w:t>Fonction récupérant toutes les informations concernant les types</w:t>
+        <w:t>3</w:t>
+      </w:r>
+      <w:r>
+        <w:t xml:space="preserve">.1 </w:t>
+      </w:r>
+      <w:r>
+        <w:t>getCountrysName</w:t>
+      </w:r>
+      <w:bookmarkEnd w:id="62"/>
+    </w:p>
+    <w:p>
+      <w:r>
+        <w:t>Fonction récupérant le label du pays en fonction de son Code ISO</w:t>
       </w:r>
     </w:p>
     <w:tbl>
@@ -25056,7 +24953,7 @@
               <w:rPr>
                 <w:b w:val="0"/>
               </w:rPr>
-              <w:t>aucun</w:t>
+              <w:t>isocode</w:t>
             </w:r>
           </w:p>
         </w:tc>
@@ -25068,6 +24965,9 @@
             <w:pPr>
               <w:cnfStyle w:val="000000100000" w:firstRow="0" w:lastRow="0" w:firstColumn="0" w:lastColumn="0" w:oddVBand="0" w:evenVBand="0" w:oddHBand="1" w:evenHBand="0" w:firstRowFirstColumn="0" w:firstRowLastColumn="0" w:lastRowFirstColumn="0" w:lastRowLastColumn="0"/>
             </w:pPr>
+            <w:r>
+              <w:t>STRING</w:t>
+            </w:r>
           </w:p>
         </w:tc>
         <w:tc>
@@ -25104,13 +25004,8 @@
               <w:cnfStyle w:val="000000000000" w:firstRow="0" w:lastRow="0" w:firstColumn="0" w:lastColumn="0" w:oddVBand="0" w:evenVBand="0" w:oddHBand="0" w:evenHBand="0" w:firstRowFirstColumn="0" w:firstRowLastColumn="0" w:lastRowFirstColumn="0" w:lastRowLastColumn="0"/>
             </w:pPr>
             <w:r>
-              <w:t xml:space="preserve">Tableau de </w:t>
-            </w:r>
-            <w:proofErr w:type="spellStart"/>
-            <w:r>
-              <w:t>Gender</w:t>
-            </w:r>
-            <w:proofErr w:type="spellEnd"/>
+              <w:t>STRING</w:t>
+            </w:r>
           </w:p>
         </w:tc>
         <w:tc>
@@ -25122,81 +25017,43 @@
               <w:cnfStyle w:val="000000000000" w:firstRow="0" w:lastRow="0" w:firstColumn="0" w:lastColumn="0" w:oddVBand="0" w:evenVBand="0" w:oddHBand="0" w:evenHBand="0" w:firstRowFirstColumn="0" w:firstRowLastColumn="0" w:lastRowFirstColumn="0" w:lastRowLastColumn="0"/>
             </w:pPr>
             <w:r>
-              <w:t xml:space="preserve">les informations concernant les </w:t>
-            </w:r>
-            <w:r>
-              <w:t>types</w:t>
+              <w:t xml:space="preserve">Le libellé </w:t>
+            </w:r>
+            <w:r>
+              <w:t>du pays</w:t>
             </w:r>
           </w:p>
         </w:tc>
       </w:tr>
     </w:tbl>
-    <w:p/>
-    <w:p>
-      <w:r>
-        <w:br w:type="page"/>
-      </w:r>
-    </w:p>
-    <w:p>
-      <w:pPr>
-        <w:pStyle w:val="Titre3"/>
-      </w:pPr>
-      <w:bookmarkStart w:id="68" w:name="_Toc8646545"/>
-      <w:r>
-        <w:lastRenderedPageBreak/>
-        <w:t xml:space="preserve">4.3.5 </w:t>
-      </w:r>
-      <w:proofErr w:type="spellStart"/>
-      <w:r>
-        <w:t>Model</w:t>
-      </w:r>
-      <w:r>
-        <w:t>Manager</w:t>
-      </w:r>
-      <w:bookmarkEnd w:id="68"/>
-      <w:proofErr w:type="spellEnd"/>
-    </w:p>
-    <w:p>
-      <w:r>
-        <w:t>Cette classe contient les fonctions</w:t>
+    <w:p>
+      <w:pPr>
+        <w:pStyle w:val="Titre4"/>
+      </w:pPr>
+      <w:bookmarkStart w:id="63" w:name="_Toc8646541"/>
+      <w:r>
+        <w:t>4.3.</w:t>
+      </w:r>
+      <w:r>
+        <w:t>3</w:t>
+      </w:r>
+      <w:r>
+        <w:t>.</w:t>
+      </w:r>
+      <w:r>
+        <w:t>2</w:t>
       </w:r>
       <w:r>
         <w:t xml:space="preserve"> </w:t>
       </w:r>
       <w:r>
-        <w:t>récupérant les données concernant les différents modèles d'habits</w:t>
-      </w:r>
-    </w:p>
-    <w:p>
-      <w:pPr>
-        <w:pStyle w:val="Titre4"/>
-      </w:pPr>
-      <w:bookmarkStart w:id="69" w:name="_Toc8646546"/>
-      <w:r>
-        <w:t>4.3.</w:t>
-      </w:r>
-      <w:r>
-        <w:t>5</w:t>
-      </w:r>
-      <w:r>
-        <w:t xml:space="preserve">.1 </w:t>
-      </w:r>
-      <w:proofErr w:type="spellStart"/>
-      <w:r>
-        <w:t>getModelsName</w:t>
-      </w:r>
-      <w:bookmarkEnd w:id="69"/>
-      <w:proofErr w:type="spellEnd"/>
-    </w:p>
-    <w:p>
-      <w:r>
-        <w:t xml:space="preserve">Fonction récupérant le label du </w:t>
-      </w:r>
-      <w:r>
-        <w:t>modèle</w:t>
-      </w:r>
-      <w:r>
-        <w:t xml:space="preserve"> en fonction de son ID</w:t>
+        <w:t>getAllCountries</w:t>
+      </w:r>
+      <w:bookmarkEnd w:id="63"/>
+    </w:p>
+    <w:p>
+      <w:r>
+        <w:t>Fonction récupérant toutes les informations concernant les pays</w:t>
       </w:r>
     </w:p>
     <w:tbl>
@@ -25271,7 +25128,7 @@
               <w:rPr>
                 <w:b w:val="0"/>
               </w:rPr>
-              <w:t>id</w:t>
+              <w:t>aucun</w:t>
             </w:r>
           </w:p>
         </w:tc>
@@ -25283,9 +25140,6 @@
             <w:pPr>
               <w:cnfStyle w:val="000000100000" w:firstRow="0" w:lastRow="0" w:firstColumn="0" w:lastColumn="0" w:oddVBand="0" w:evenVBand="0" w:oddHBand="1" w:evenHBand="0" w:firstRowFirstColumn="0" w:firstRowLastColumn="0" w:lastRowFirstColumn="0" w:lastRowLastColumn="0"/>
             </w:pPr>
-            <w:r>
-              <w:t>INT</w:t>
-            </w:r>
           </w:p>
         </w:tc>
         <w:tc>
@@ -25322,7 +25176,10 @@
               <w:cnfStyle w:val="000000000000" w:firstRow="0" w:lastRow="0" w:firstColumn="0" w:lastColumn="0" w:oddVBand="0" w:evenVBand="0" w:oddHBand="0" w:evenHBand="0" w:firstRowFirstColumn="0" w:firstRowLastColumn="0" w:lastRowFirstColumn="0" w:lastRowLastColumn="0"/>
             </w:pPr>
             <w:r>
-              <w:t>STRING</w:t>
+              <w:t xml:space="preserve">Tableau de </w:t>
+            </w:r>
+            <w:r>
+              <w:t>Country</w:t>
             </w:r>
           </w:p>
         </w:tc>
@@ -25335,13 +25192,7 @@
               <w:cnfStyle w:val="000000000000" w:firstRow="0" w:lastRow="0" w:firstColumn="0" w:lastColumn="0" w:oddVBand="0" w:evenVBand="0" w:oddHBand="0" w:evenHBand="0" w:firstRowFirstColumn="0" w:firstRowLastColumn="0" w:lastRowFirstColumn="0" w:lastRowLastColumn="0"/>
             </w:pPr>
             <w:r>
-              <w:t xml:space="preserve">Le libellé </w:t>
-            </w:r>
-            <w:r>
-              <w:t xml:space="preserve">du </w:t>
-            </w:r>
-            <w:r>
-              <w:t>modèle</w:t>
+              <w:t>les informations concernant les pays</w:t>
             </w:r>
           </w:p>
         </w:tc>
@@ -25349,37 +25200,62 @@
     </w:tbl>
     <w:p>
       <w:pPr>
+        <w:pStyle w:val="Titre3"/>
+      </w:pPr>
+      <w:bookmarkStart w:id="64" w:name="_Toc8646542"/>
+      <w:r>
+        <w:t xml:space="preserve">4.3.4 </w:t>
+      </w:r>
+      <w:r>
+        <w:t>GenderManager</w:t>
+      </w:r>
+      <w:bookmarkEnd w:id="64"/>
+    </w:p>
+    <w:p>
+      <w:r>
+        <w:t>Cette classe contient les fonctions</w:t>
+      </w:r>
+      <w:r>
+        <w:t xml:space="preserve"> </w:t>
+      </w:r>
+      <w:r>
+        <w:t xml:space="preserve">récupérant </w:t>
+      </w:r>
+      <w:r>
+        <w:t xml:space="preserve">les données </w:t>
+      </w:r>
+      <w:r>
+        <w:t>concernant le type d'un habit</w:t>
+      </w:r>
+    </w:p>
+    <w:p>
+      <w:pPr>
         <w:pStyle w:val="Titre4"/>
       </w:pPr>
-      <w:bookmarkStart w:id="70" w:name="_Toc8646547"/>
+      <w:bookmarkStart w:id="65" w:name="_Toc8646543"/>
       <w:r>
         <w:t>4.3.</w:t>
       </w:r>
       <w:r>
-        <w:t>5</w:t>
-      </w:r>
-      <w:r>
-        <w:t>.</w:t>
-      </w:r>
-      <w:r>
-        <w:t>2</w:t>
-      </w:r>
-      <w:r>
-        <w:t xml:space="preserve"> </w:t>
-      </w:r>
-      <w:proofErr w:type="spellStart"/>
-      <w:r>
-        <w:t>getAllModels</w:t>
-      </w:r>
-      <w:bookmarkEnd w:id="70"/>
-      <w:proofErr w:type="spellEnd"/>
-    </w:p>
-    <w:p>
-      <w:r>
-        <w:t xml:space="preserve">Fonction récupérant toutes les informations concernant les </w:t>
-      </w:r>
-      <w:r>
-        <w:t>modèles</w:t>
+        <w:t>4</w:t>
+      </w:r>
+      <w:r>
+        <w:t xml:space="preserve">.1 </w:t>
+      </w:r>
+      <w:r>
+        <w:t>getGender</w:t>
+      </w:r>
+      <w:r>
+        <w:t>s</w:t>
+      </w:r>
+      <w:r>
+        <w:t>Name</w:t>
+      </w:r>
+      <w:bookmarkEnd w:id="65"/>
+    </w:p>
+    <w:p>
+      <w:r>
+        <w:t>Fonction récupérant le label du type en fonction de son ID</w:t>
       </w:r>
     </w:p>
     <w:tbl>
@@ -25454,7 +25330,7 @@
               <w:rPr>
                 <w:b w:val="0"/>
               </w:rPr>
-              <w:t>aucun</w:t>
+              <w:t>id</w:t>
             </w:r>
           </w:p>
         </w:tc>
@@ -25466,6 +25342,9 @@
             <w:pPr>
               <w:cnfStyle w:val="000000100000" w:firstRow="0" w:lastRow="0" w:firstColumn="0" w:lastColumn="0" w:oddVBand="0" w:evenVBand="0" w:oddHBand="1" w:evenHBand="0" w:firstRowFirstColumn="0" w:firstRowLastColumn="0" w:lastRowFirstColumn="0" w:lastRowLastColumn="0"/>
             </w:pPr>
+            <w:r>
+              <w:t>INT</w:t>
+            </w:r>
           </w:p>
         </w:tc>
         <w:tc>
@@ -25502,10 +25381,7 @@
               <w:cnfStyle w:val="000000000000" w:firstRow="0" w:lastRow="0" w:firstColumn="0" w:lastColumn="0" w:oddVBand="0" w:evenVBand="0" w:oddHBand="0" w:evenHBand="0" w:firstRowFirstColumn="0" w:firstRowLastColumn="0" w:lastRowFirstColumn="0" w:lastRowLastColumn="0"/>
             </w:pPr>
             <w:r>
-              <w:t xml:space="preserve">Tableau de </w:t>
-            </w:r>
-            <w:r>
-              <w:t>Model</w:t>
+              <w:t>STRING</w:t>
             </w:r>
           </w:p>
         </w:tc>
@@ -25518,10 +25394,188 @@
               <w:cnfStyle w:val="000000000000" w:firstRow="0" w:lastRow="0" w:firstColumn="0" w:lastColumn="0" w:oddVBand="0" w:evenVBand="0" w:oddHBand="0" w:evenHBand="0" w:firstRowFirstColumn="0" w:firstRowLastColumn="0" w:lastRowFirstColumn="0" w:lastRowLastColumn="0"/>
             </w:pPr>
             <w:r>
+              <w:t xml:space="preserve">Le libellé </w:t>
+            </w:r>
+            <w:r>
+              <w:t xml:space="preserve">du </w:t>
+            </w:r>
+            <w:r>
+              <w:t>type</w:t>
+            </w:r>
+          </w:p>
+        </w:tc>
+      </w:tr>
+    </w:tbl>
+    <w:p>
+      <w:pPr>
+        <w:pStyle w:val="Titre4"/>
+      </w:pPr>
+      <w:bookmarkStart w:id="66" w:name="_Toc8646544"/>
+      <w:r>
+        <w:t>4.3.</w:t>
+      </w:r>
+      <w:r>
+        <w:t>4</w:t>
+      </w:r>
+      <w:r>
+        <w:t>.</w:t>
+      </w:r>
+      <w:r>
+        <w:t>2</w:t>
+      </w:r>
+      <w:r>
+        <w:t xml:space="preserve"> </w:t>
+      </w:r>
+      <w:r>
+        <w:t>getAllGenders</w:t>
+      </w:r>
+      <w:bookmarkEnd w:id="66"/>
+    </w:p>
+    <w:p>
+      <w:r>
+        <w:t>Fonction récupérant toutes les informations concernant les types</w:t>
+      </w:r>
+    </w:p>
+    <w:tbl>
+      <w:tblPr>
+        <w:tblStyle w:val="Tableausimple3"/>
+        <w:tblW w:w="9060" w:type="dxa"/>
+        <w:tblLook w:val="04A0" w:firstRow="1" w:lastRow="0" w:firstColumn="1" w:lastColumn="0" w:noHBand="0" w:noVBand="1"/>
+      </w:tblPr>
+      <w:tblGrid>
+        <w:gridCol w:w="3020"/>
+        <w:gridCol w:w="3020"/>
+        <w:gridCol w:w="3020"/>
+      </w:tblGrid>
+      <w:tr>
+        <w:trPr>
+          <w:cnfStyle w:val="100000000000" w:firstRow="1" w:lastRow="0" w:firstColumn="0" w:lastColumn="0" w:oddVBand="0" w:evenVBand="0" w:oddHBand="0" w:evenHBand="0" w:firstRowFirstColumn="0" w:firstRowLastColumn="0" w:lastRowFirstColumn="0" w:lastRowLastColumn="0"/>
+        </w:trPr>
+        <w:tc>
+          <w:tcPr>
+            <w:cnfStyle w:val="001000000100" w:firstRow="0" w:lastRow="0" w:firstColumn="1" w:lastColumn="0" w:oddVBand="0" w:evenVBand="0" w:oddHBand="0" w:evenHBand="0" w:firstRowFirstColumn="1" w:firstRowLastColumn="0" w:lastRowFirstColumn="0" w:lastRowLastColumn="0"/>
+            <w:tcW w:w="3020" w:type="dxa"/>
+          </w:tcPr>
+          <w:p>
+            <w:r>
+              <w:t>paramètre(s)</w:t>
+            </w:r>
+          </w:p>
+        </w:tc>
+        <w:tc>
+          <w:tcPr>
+            <w:tcW w:w="3020" w:type="dxa"/>
+          </w:tcPr>
+          <w:p>
+            <w:pPr>
+              <w:cnfStyle w:val="100000000000" w:firstRow="1" w:lastRow="0" w:firstColumn="0" w:lastColumn="0" w:oddVBand="0" w:evenVBand="0" w:oddHBand="0" w:evenHBand="0" w:firstRowFirstColumn="0" w:firstRowLastColumn="0" w:lastRowFirstColumn="0" w:lastRowLastColumn="0"/>
+            </w:pPr>
+            <w:r>
+              <w:t>TYPE</w:t>
+            </w:r>
+          </w:p>
+        </w:tc>
+        <w:tc>
+          <w:tcPr>
+            <w:tcW w:w="3020" w:type="dxa"/>
+          </w:tcPr>
+          <w:p>
+            <w:pPr>
+              <w:cnfStyle w:val="100000000000" w:firstRow="1" w:lastRow="0" w:firstColumn="0" w:lastColumn="0" w:oddVBand="0" w:evenVBand="0" w:oddHBand="0" w:evenHBand="0" w:firstRowFirstColumn="0" w:firstRowLastColumn="0" w:lastRowFirstColumn="0" w:lastRowLastColumn="0"/>
+            </w:pPr>
+            <w:r>
+              <w:t>valeur retournée</w:t>
+            </w:r>
+          </w:p>
+        </w:tc>
+      </w:tr>
+      <w:tr>
+        <w:trPr>
+          <w:cnfStyle w:val="000000100000" w:firstRow="0" w:lastRow="0" w:firstColumn="0" w:lastColumn="0" w:oddVBand="0" w:evenVBand="0" w:oddHBand="1" w:evenHBand="0" w:firstRowFirstColumn="0" w:firstRowLastColumn="0" w:lastRowFirstColumn="0" w:lastRowLastColumn="0"/>
+        </w:trPr>
+        <w:tc>
+          <w:tcPr>
+            <w:cnfStyle w:val="001000000000" w:firstRow="0" w:lastRow="0" w:firstColumn="1" w:lastColumn="0" w:oddVBand="0" w:evenVBand="0" w:oddHBand="0" w:evenHBand="0" w:firstRowFirstColumn="0" w:firstRowLastColumn="0" w:lastRowFirstColumn="0" w:lastRowLastColumn="0"/>
+            <w:tcW w:w="3020" w:type="dxa"/>
+          </w:tcPr>
+          <w:p>
+            <w:pPr>
+              <w:rPr>
+                <w:b w:val="0"/>
+              </w:rPr>
+            </w:pPr>
+            <w:r>
+              <w:rPr>
+                <w:b w:val="0"/>
+              </w:rPr>
+              <w:t>aucun</w:t>
+            </w:r>
+          </w:p>
+        </w:tc>
+        <w:tc>
+          <w:tcPr>
+            <w:tcW w:w="3020" w:type="dxa"/>
+          </w:tcPr>
+          <w:p>
+            <w:pPr>
+              <w:cnfStyle w:val="000000100000" w:firstRow="0" w:lastRow="0" w:firstColumn="0" w:lastColumn="0" w:oddVBand="0" w:evenVBand="0" w:oddHBand="1" w:evenHBand="0" w:firstRowFirstColumn="0" w:firstRowLastColumn="0" w:lastRowFirstColumn="0" w:lastRowLastColumn="0"/>
+            </w:pPr>
+          </w:p>
+        </w:tc>
+        <w:tc>
+          <w:tcPr>
+            <w:tcW w:w="3020" w:type="dxa"/>
+          </w:tcPr>
+          <w:p>
+            <w:pPr>
+              <w:cnfStyle w:val="000000100000" w:firstRow="0" w:lastRow="0" w:firstColumn="0" w:lastColumn="0" w:oddVBand="0" w:evenVBand="0" w:oddHBand="1" w:evenHBand="0" w:firstRowFirstColumn="0" w:firstRowLastColumn="0" w:lastRowFirstColumn="0" w:lastRowLastColumn="0"/>
+            </w:pPr>
+          </w:p>
+        </w:tc>
+      </w:tr>
+      <w:tr>
+        <w:tc>
+          <w:tcPr>
+            <w:cnfStyle w:val="001000000000" w:firstRow="0" w:lastRow="0" w:firstColumn="1" w:lastColumn="0" w:oddVBand="0" w:evenVBand="0" w:oddHBand="0" w:evenHBand="0" w:firstRowFirstColumn="0" w:firstRowLastColumn="0" w:lastRowFirstColumn="0" w:lastRowLastColumn="0"/>
+            <w:tcW w:w="3020" w:type="dxa"/>
+          </w:tcPr>
+          <w:p>
+            <w:pPr>
+              <w:rPr>
+                <w:b w:val="0"/>
+              </w:rPr>
+            </w:pPr>
+          </w:p>
+        </w:tc>
+        <w:tc>
+          <w:tcPr>
+            <w:tcW w:w="3020" w:type="dxa"/>
+          </w:tcPr>
+          <w:p>
+            <w:pPr>
+              <w:cnfStyle w:val="000000000000" w:firstRow="0" w:lastRow="0" w:firstColumn="0" w:lastColumn="0" w:oddVBand="0" w:evenVBand="0" w:oddHBand="0" w:evenHBand="0" w:firstRowFirstColumn="0" w:firstRowLastColumn="0" w:lastRowFirstColumn="0" w:lastRowLastColumn="0"/>
+            </w:pPr>
+            <w:r>
+              <w:t xml:space="preserve">Tableau de </w:t>
+            </w:r>
+            <w:r>
+              <w:t>Gender</w:t>
+            </w:r>
+          </w:p>
+        </w:tc>
+        <w:tc>
+          <w:tcPr>
+            <w:tcW w:w="3020" w:type="dxa"/>
+          </w:tcPr>
+          <w:p>
+            <w:pPr>
+              <w:cnfStyle w:val="000000000000" w:firstRow="0" w:lastRow="0" w:firstColumn="0" w:lastColumn="0" w:oddVBand="0" w:evenVBand="0" w:oddHBand="0" w:evenHBand="0" w:firstRowFirstColumn="0" w:firstRowLastColumn="0" w:lastRowFirstColumn="0" w:lastRowLastColumn="0"/>
+            </w:pPr>
+            <w:r>
               <w:t xml:space="preserve">les informations concernant les </w:t>
             </w:r>
             <w:r>
-              <w:t>différents modèles</w:t>
+              <w:t>types</w:t>
             </w:r>
           </w:p>
         </w:tc>
@@ -25529,57 +25583,440 @@
     </w:tbl>
     <w:p/>
     <w:p>
+      <w:r>
+        <w:br w:type="page"/>
+      </w:r>
+    </w:p>
+    <w:p>
       <w:pPr>
         <w:pStyle w:val="Titre3"/>
       </w:pPr>
-      <w:bookmarkStart w:id="71" w:name="_Toc8646548"/>
+      <w:bookmarkStart w:id="67" w:name="_Toc8646545"/>
+      <w:r>
+        <w:lastRenderedPageBreak/>
+        <w:t>4.3.5 Model</w:t>
+      </w:r>
+      <w:r>
+        <w:t>Manager</w:t>
+      </w:r>
+      <w:bookmarkEnd w:id="67"/>
+    </w:p>
+    <w:p>
+      <w:r>
+        <w:t>Cette classe contient les fonctions</w:t>
+      </w:r>
+      <w:r>
+        <w:t xml:space="preserve"> </w:t>
+      </w:r>
+      <w:r>
+        <w:t>récupérant les données concernant les différents modèles d'habits</w:t>
+      </w:r>
+    </w:p>
+    <w:p>
+      <w:pPr>
+        <w:pStyle w:val="Titre4"/>
+      </w:pPr>
+      <w:bookmarkStart w:id="68" w:name="_Toc8646546"/>
+      <w:r>
+        <w:t>4.3.</w:t>
+      </w:r>
+      <w:r>
+        <w:t>5</w:t>
+      </w:r>
+      <w:r>
+        <w:t xml:space="preserve">.1 </w:t>
+      </w:r>
+      <w:r>
+        <w:t>getModelsName</w:t>
+      </w:r>
+      <w:bookmarkEnd w:id="68"/>
+    </w:p>
+    <w:p>
+      <w:r>
+        <w:t xml:space="preserve">Fonction récupérant le label du </w:t>
+      </w:r>
+      <w:r>
+        <w:t>modèle</w:t>
+      </w:r>
+      <w:r>
+        <w:t xml:space="preserve"> en fonction de son ID</w:t>
+      </w:r>
+    </w:p>
+    <w:tbl>
+      <w:tblPr>
+        <w:tblStyle w:val="Tableausimple3"/>
+        <w:tblW w:w="9060" w:type="dxa"/>
+        <w:tblLook w:val="04A0" w:firstRow="1" w:lastRow="0" w:firstColumn="1" w:lastColumn="0" w:noHBand="0" w:noVBand="1"/>
+      </w:tblPr>
+      <w:tblGrid>
+        <w:gridCol w:w="3020"/>
+        <w:gridCol w:w="3020"/>
+        <w:gridCol w:w="3020"/>
+      </w:tblGrid>
+      <w:tr>
+        <w:trPr>
+          <w:cnfStyle w:val="100000000000" w:firstRow="1" w:lastRow="0" w:firstColumn="0" w:lastColumn="0" w:oddVBand="0" w:evenVBand="0" w:oddHBand="0" w:evenHBand="0" w:firstRowFirstColumn="0" w:firstRowLastColumn="0" w:lastRowFirstColumn="0" w:lastRowLastColumn="0"/>
+        </w:trPr>
+        <w:tc>
+          <w:tcPr>
+            <w:cnfStyle w:val="001000000100" w:firstRow="0" w:lastRow="0" w:firstColumn="1" w:lastColumn="0" w:oddVBand="0" w:evenVBand="0" w:oddHBand="0" w:evenHBand="0" w:firstRowFirstColumn="1" w:firstRowLastColumn="0" w:lastRowFirstColumn="0" w:lastRowLastColumn="0"/>
+            <w:tcW w:w="3020" w:type="dxa"/>
+          </w:tcPr>
+          <w:p>
+            <w:r>
+              <w:t>paramètre(s)</w:t>
+            </w:r>
+          </w:p>
+        </w:tc>
+        <w:tc>
+          <w:tcPr>
+            <w:tcW w:w="3020" w:type="dxa"/>
+          </w:tcPr>
+          <w:p>
+            <w:pPr>
+              <w:cnfStyle w:val="100000000000" w:firstRow="1" w:lastRow="0" w:firstColumn="0" w:lastColumn="0" w:oddVBand="0" w:evenVBand="0" w:oddHBand="0" w:evenHBand="0" w:firstRowFirstColumn="0" w:firstRowLastColumn="0" w:lastRowFirstColumn="0" w:lastRowLastColumn="0"/>
+            </w:pPr>
+            <w:r>
+              <w:t>TYPE</w:t>
+            </w:r>
+          </w:p>
+        </w:tc>
+        <w:tc>
+          <w:tcPr>
+            <w:tcW w:w="3020" w:type="dxa"/>
+          </w:tcPr>
+          <w:p>
+            <w:pPr>
+              <w:cnfStyle w:val="100000000000" w:firstRow="1" w:lastRow="0" w:firstColumn="0" w:lastColumn="0" w:oddVBand="0" w:evenVBand="0" w:oddHBand="0" w:evenHBand="0" w:firstRowFirstColumn="0" w:firstRowLastColumn="0" w:lastRowFirstColumn="0" w:lastRowLastColumn="0"/>
+            </w:pPr>
+            <w:r>
+              <w:t>valeur retournée</w:t>
+            </w:r>
+          </w:p>
+        </w:tc>
+      </w:tr>
+      <w:tr>
+        <w:trPr>
+          <w:cnfStyle w:val="000000100000" w:firstRow="0" w:lastRow="0" w:firstColumn="0" w:lastColumn="0" w:oddVBand="0" w:evenVBand="0" w:oddHBand="1" w:evenHBand="0" w:firstRowFirstColumn="0" w:firstRowLastColumn="0" w:lastRowFirstColumn="0" w:lastRowLastColumn="0"/>
+        </w:trPr>
+        <w:tc>
+          <w:tcPr>
+            <w:cnfStyle w:val="001000000000" w:firstRow="0" w:lastRow="0" w:firstColumn="1" w:lastColumn="0" w:oddVBand="0" w:evenVBand="0" w:oddHBand="0" w:evenHBand="0" w:firstRowFirstColumn="0" w:firstRowLastColumn="0" w:lastRowFirstColumn="0" w:lastRowLastColumn="0"/>
+            <w:tcW w:w="3020" w:type="dxa"/>
+          </w:tcPr>
+          <w:p>
+            <w:pPr>
+              <w:rPr>
+                <w:b w:val="0"/>
+              </w:rPr>
+            </w:pPr>
+            <w:r>
+              <w:rPr>
+                <w:b w:val="0"/>
+              </w:rPr>
+              <w:t>id</w:t>
+            </w:r>
+          </w:p>
+        </w:tc>
+        <w:tc>
+          <w:tcPr>
+            <w:tcW w:w="3020" w:type="dxa"/>
+          </w:tcPr>
+          <w:p>
+            <w:pPr>
+              <w:cnfStyle w:val="000000100000" w:firstRow="0" w:lastRow="0" w:firstColumn="0" w:lastColumn="0" w:oddVBand="0" w:evenVBand="0" w:oddHBand="1" w:evenHBand="0" w:firstRowFirstColumn="0" w:firstRowLastColumn="0" w:lastRowFirstColumn="0" w:lastRowLastColumn="0"/>
+            </w:pPr>
+            <w:r>
+              <w:t>INT</w:t>
+            </w:r>
+          </w:p>
+        </w:tc>
+        <w:tc>
+          <w:tcPr>
+            <w:tcW w:w="3020" w:type="dxa"/>
+          </w:tcPr>
+          <w:p>
+            <w:pPr>
+              <w:cnfStyle w:val="000000100000" w:firstRow="0" w:lastRow="0" w:firstColumn="0" w:lastColumn="0" w:oddVBand="0" w:evenVBand="0" w:oddHBand="1" w:evenHBand="0" w:firstRowFirstColumn="0" w:firstRowLastColumn="0" w:lastRowFirstColumn="0" w:lastRowLastColumn="0"/>
+            </w:pPr>
+          </w:p>
+        </w:tc>
+      </w:tr>
+      <w:tr>
+        <w:tc>
+          <w:tcPr>
+            <w:cnfStyle w:val="001000000000" w:firstRow="0" w:lastRow="0" w:firstColumn="1" w:lastColumn="0" w:oddVBand="0" w:evenVBand="0" w:oddHBand="0" w:evenHBand="0" w:firstRowFirstColumn="0" w:firstRowLastColumn="0" w:lastRowFirstColumn="0" w:lastRowLastColumn="0"/>
+            <w:tcW w:w="3020" w:type="dxa"/>
+          </w:tcPr>
+          <w:p>
+            <w:pPr>
+              <w:rPr>
+                <w:b w:val="0"/>
+              </w:rPr>
+            </w:pPr>
+          </w:p>
+        </w:tc>
+        <w:tc>
+          <w:tcPr>
+            <w:tcW w:w="3020" w:type="dxa"/>
+          </w:tcPr>
+          <w:p>
+            <w:pPr>
+              <w:cnfStyle w:val="000000000000" w:firstRow="0" w:lastRow="0" w:firstColumn="0" w:lastColumn="0" w:oddVBand="0" w:evenVBand="0" w:oddHBand="0" w:evenHBand="0" w:firstRowFirstColumn="0" w:firstRowLastColumn="0" w:lastRowFirstColumn="0" w:lastRowLastColumn="0"/>
+            </w:pPr>
+            <w:r>
+              <w:t>STRING</w:t>
+            </w:r>
+          </w:p>
+        </w:tc>
+        <w:tc>
+          <w:tcPr>
+            <w:tcW w:w="3020" w:type="dxa"/>
+          </w:tcPr>
+          <w:p>
+            <w:pPr>
+              <w:cnfStyle w:val="000000000000" w:firstRow="0" w:lastRow="0" w:firstColumn="0" w:lastColumn="0" w:oddVBand="0" w:evenVBand="0" w:oddHBand="0" w:evenHBand="0" w:firstRowFirstColumn="0" w:firstRowLastColumn="0" w:lastRowFirstColumn="0" w:lastRowLastColumn="0"/>
+            </w:pPr>
+            <w:r>
+              <w:t xml:space="preserve">Le libellé </w:t>
+            </w:r>
+            <w:r>
+              <w:t xml:space="preserve">du </w:t>
+            </w:r>
+            <w:r>
+              <w:t>modèle</w:t>
+            </w:r>
+          </w:p>
+        </w:tc>
+      </w:tr>
+    </w:tbl>
+    <w:p>
+      <w:pPr>
+        <w:pStyle w:val="Titre4"/>
+      </w:pPr>
+      <w:bookmarkStart w:id="69" w:name="_Toc8646547"/>
+      <w:r>
+        <w:t>4.3.</w:t>
+      </w:r>
+      <w:r>
+        <w:t>5</w:t>
+      </w:r>
+      <w:r>
+        <w:t>.</w:t>
+      </w:r>
+      <w:r>
+        <w:t>2</w:t>
+      </w:r>
+      <w:r>
+        <w:t xml:space="preserve"> </w:t>
+      </w:r>
+      <w:r>
+        <w:t>getAllModels</w:t>
+      </w:r>
+      <w:bookmarkEnd w:id="69"/>
+    </w:p>
+    <w:p>
+      <w:r>
+        <w:t xml:space="preserve">Fonction récupérant toutes les informations concernant les </w:t>
+      </w:r>
+      <w:r>
+        <w:t>modèles</w:t>
+      </w:r>
+    </w:p>
+    <w:tbl>
+      <w:tblPr>
+        <w:tblStyle w:val="Tableausimple3"/>
+        <w:tblW w:w="9060" w:type="dxa"/>
+        <w:tblLook w:val="04A0" w:firstRow="1" w:lastRow="0" w:firstColumn="1" w:lastColumn="0" w:noHBand="0" w:noVBand="1"/>
+      </w:tblPr>
+      <w:tblGrid>
+        <w:gridCol w:w="3020"/>
+        <w:gridCol w:w="3020"/>
+        <w:gridCol w:w="3020"/>
+      </w:tblGrid>
+      <w:tr>
+        <w:trPr>
+          <w:cnfStyle w:val="100000000000" w:firstRow="1" w:lastRow="0" w:firstColumn="0" w:lastColumn="0" w:oddVBand="0" w:evenVBand="0" w:oddHBand="0" w:evenHBand="0" w:firstRowFirstColumn="0" w:firstRowLastColumn="0" w:lastRowFirstColumn="0" w:lastRowLastColumn="0"/>
+        </w:trPr>
+        <w:tc>
+          <w:tcPr>
+            <w:cnfStyle w:val="001000000100" w:firstRow="0" w:lastRow="0" w:firstColumn="1" w:lastColumn="0" w:oddVBand="0" w:evenVBand="0" w:oddHBand="0" w:evenHBand="0" w:firstRowFirstColumn="1" w:firstRowLastColumn="0" w:lastRowFirstColumn="0" w:lastRowLastColumn="0"/>
+            <w:tcW w:w="3020" w:type="dxa"/>
+          </w:tcPr>
+          <w:p>
+            <w:r>
+              <w:t>paramètre(s)</w:t>
+            </w:r>
+          </w:p>
+        </w:tc>
+        <w:tc>
+          <w:tcPr>
+            <w:tcW w:w="3020" w:type="dxa"/>
+          </w:tcPr>
+          <w:p>
+            <w:pPr>
+              <w:cnfStyle w:val="100000000000" w:firstRow="1" w:lastRow="0" w:firstColumn="0" w:lastColumn="0" w:oddVBand="0" w:evenVBand="0" w:oddHBand="0" w:evenHBand="0" w:firstRowFirstColumn="0" w:firstRowLastColumn="0" w:lastRowFirstColumn="0" w:lastRowLastColumn="0"/>
+            </w:pPr>
+            <w:r>
+              <w:t>TYPE</w:t>
+            </w:r>
+          </w:p>
+        </w:tc>
+        <w:tc>
+          <w:tcPr>
+            <w:tcW w:w="3020" w:type="dxa"/>
+          </w:tcPr>
+          <w:p>
+            <w:pPr>
+              <w:cnfStyle w:val="100000000000" w:firstRow="1" w:lastRow="0" w:firstColumn="0" w:lastColumn="0" w:oddVBand="0" w:evenVBand="0" w:oddHBand="0" w:evenHBand="0" w:firstRowFirstColumn="0" w:firstRowLastColumn="0" w:lastRowFirstColumn="0" w:lastRowLastColumn="0"/>
+            </w:pPr>
+            <w:r>
+              <w:t>valeur retournée</w:t>
+            </w:r>
+          </w:p>
+        </w:tc>
+      </w:tr>
+      <w:tr>
+        <w:trPr>
+          <w:cnfStyle w:val="000000100000" w:firstRow="0" w:lastRow="0" w:firstColumn="0" w:lastColumn="0" w:oddVBand="0" w:evenVBand="0" w:oddHBand="1" w:evenHBand="0" w:firstRowFirstColumn="0" w:firstRowLastColumn="0" w:lastRowFirstColumn="0" w:lastRowLastColumn="0"/>
+        </w:trPr>
+        <w:tc>
+          <w:tcPr>
+            <w:cnfStyle w:val="001000000000" w:firstRow="0" w:lastRow="0" w:firstColumn="1" w:lastColumn="0" w:oddVBand="0" w:evenVBand="0" w:oddHBand="0" w:evenHBand="0" w:firstRowFirstColumn="0" w:firstRowLastColumn="0" w:lastRowFirstColumn="0" w:lastRowLastColumn="0"/>
+            <w:tcW w:w="3020" w:type="dxa"/>
+          </w:tcPr>
+          <w:p>
+            <w:pPr>
+              <w:rPr>
+                <w:b w:val="0"/>
+              </w:rPr>
+            </w:pPr>
+            <w:r>
+              <w:rPr>
+                <w:b w:val="0"/>
+              </w:rPr>
+              <w:t>aucun</w:t>
+            </w:r>
+          </w:p>
+        </w:tc>
+        <w:tc>
+          <w:tcPr>
+            <w:tcW w:w="3020" w:type="dxa"/>
+          </w:tcPr>
+          <w:p>
+            <w:pPr>
+              <w:cnfStyle w:val="000000100000" w:firstRow="0" w:lastRow="0" w:firstColumn="0" w:lastColumn="0" w:oddVBand="0" w:evenVBand="0" w:oddHBand="1" w:evenHBand="0" w:firstRowFirstColumn="0" w:firstRowLastColumn="0" w:lastRowFirstColumn="0" w:lastRowLastColumn="0"/>
+            </w:pPr>
+          </w:p>
+        </w:tc>
+        <w:tc>
+          <w:tcPr>
+            <w:tcW w:w="3020" w:type="dxa"/>
+          </w:tcPr>
+          <w:p>
+            <w:pPr>
+              <w:cnfStyle w:val="000000100000" w:firstRow="0" w:lastRow="0" w:firstColumn="0" w:lastColumn="0" w:oddVBand="0" w:evenVBand="0" w:oddHBand="1" w:evenHBand="0" w:firstRowFirstColumn="0" w:firstRowLastColumn="0" w:lastRowFirstColumn="0" w:lastRowLastColumn="0"/>
+            </w:pPr>
+          </w:p>
+        </w:tc>
+      </w:tr>
+      <w:tr>
+        <w:tc>
+          <w:tcPr>
+            <w:cnfStyle w:val="001000000000" w:firstRow="0" w:lastRow="0" w:firstColumn="1" w:lastColumn="0" w:oddVBand="0" w:evenVBand="0" w:oddHBand="0" w:evenHBand="0" w:firstRowFirstColumn="0" w:firstRowLastColumn="0" w:lastRowFirstColumn="0" w:lastRowLastColumn="0"/>
+            <w:tcW w:w="3020" w:type="dxa"/>
+          </w:tcPr>
+          <w:p>
+            <w:pPr>
+              <w:rPr>
+                <w:b w:val="0"/>
+              </w:rPr>
+            </w:pPr>
+          </w:p>
+        </w:tc>
+        <w:tc>
+          <w:tcPr>
+            <w:tcW w:w="3020" w:type="dxa"/>
+          </w:tcPr>
+          <w:p>
+            <w:pPr>
+              <w:cnfStyle w:val="000000000000" w:firstRow="0" w:lastRow="0" w:firstColumn="0" w:lastColumn="0" w:oddVBand="0" w:evenVBand="0" w:oddHBand="0" w:evenHBand="0" w:firstRowFirstColumn="0" w:firstRowLastColumn="0" w:lastRowFirstColumn="0" w:lastRowLastColumn="0"/>
+            </w:pPr>
+            <w:r>
+              <w:t xml:space="preserve">Tableau de </w:t>
+            </w:r>
+            <w:r>
+              <w:t>Model</w:t>
+            </w:r>
+          </w:p>
+        </w:tc>
+        <w:tc>
+          <w:tcPr>
+            <w:tcW w:w="3020" w:type="dxa"/>
+          </w:tcPr>
+          <w:p>
+            <w:pPr>
+              <w:cnfStyle w:val="000000000000" w:firstRow="0" w:lastRow="0" w:firstColumn="0" w:lastColumn="0" w:oddVBand="0" w:evenVBand="0" w:oddHBand="0" w:evenHBand="0" w:firstRowFirstColumn="0" w:firstRowLastColumn="0" w:lastRowFirstColumn="0" w:lastRowLastColumn="0"/>
+            </w:pPr>
+            <w:r>
+              <w:t xml:space="preserve">les informations concernant les </w:t>
+            </w:r>
+            <w:r>
+              <w:t>différents modèles</w:t>
+            </w:r>
+          </w:p>
+        </w:tc>
+      </w:tr>
+    </w:tbl>
+    <w:p/>
+    <w:p>
+      <w:pPr>
+        <w:pStyle w:val="Titre3"/>
+      </w:pPr>
+      <w:bookmarkStart w:id="70" w:name="_Toc8646548"/>
       <w:r>
         <w:t xml:space="preserve">4.3.6 </w:t>
       </w:r>
-      <w:proofErr w:type="spellStart"/>
       <w:r>
         <w:t>Picture</w:t>
       </w:r>
       <w:r>
         <w:t>Manager</w:t>
       </w:r>
+      <w:bookmarkEnd w:id="70"/>
+    </w:p>
+    <w:p>
+      <w:r>
+        <w:t>Cette classe contient les fonctions</w:t>
+      </w:r>
+      <w:r>
+        <w:t xml:space="preserve"> </w:t>
+      </w:r>
+      <w:r>
+        <w:t xml:space="preserve">récupérant </w:t>
+      </w:r>
+      <w:r>
+        <w:t>/ Ajoutant les données concernant les images d'une annonce</w:t>
+      </w:r>
+    </w:p>
+    <w:p>
+      <w:pPr>
+        <w:pStyle w:val="Titre4"/>
+      </w:pPr>
+      <w:bookmarkStart w:id="71" w:name="_Toc8646549"/>
+      <w:r>
+        <w:t>4.3.</w:t>
+      </w:r>
+      <w:r>
+        <w:t>6</w:t>
+      </w:r>
+      <w:r>
+        <w:t xml:space="preserve">.1 </w:t>
+      </w:r>
+      <w:r>
+        <w:t>insertPicturesForAd</w:t>
+      </w:r>
       <w:bookmarkEnd w:id="71"/>
-      <w:proofErr w:type="spellEnd"/>
-    </w:p>
-    <w:p>
-      <w:r>
-        <w:t>Cette classe contient les fonctions</w:t>
-      </w:r>
-      <w:r>
-        <w:t xml:space="preserve"> </w:t>
-      </w:r>
-      <w:r>
-        <w:t xml:space="preserve">récupérant </w:t>
-      </w:r>
-      <w:r>
-        <w:t>/ Ajoutant les données concernant les images d'une annonce</w:t>
-      </w:r>
-    </w:p>
-    <w:p>
-      <w:pPr>
-        <w:pStyle w:val="Titre4"/>
-      </w:pPr>
-      <w:bookmarkStart w:id="72" w:name="_Toc8646549"/>
-      <w:r>
-        <w:t>4.3.</w:t>
-      </w:r>
-      <w:r>
-        <w:t>6</w:t>
-      </w:r>
-      <w:r>
-        <w:t xml:space="preserve">.1 </w:t>
-      </w:r>
-      <w:proofErr w:type="spellStart"/>
-      <w:r>
-        <w:t>insertPicturesForAd</w:t>
-      </w:r>
-      <w:bookmarkEnd w:id="72"/>
-      <w:proofErr w:type="spellEnd"/>
     </w:p>
     <w:p>
       <w:r>
@@ -25751,14 +26188,12 @@
             <w:pPr>
               <w:cnfStyle w:val="000000000000" w:firstRow="0" w:lastRow="0" w:firstColumn="0" w:lastColumn="0" w:oddVBand="0" w:evenVBand="0" w:oddHBand="0" w:evenHBand="0" w:firstRowFirstColumn="0" w:firstRowLastColumn="0" w:lastRowFirstColumn="0" w:lastRowLastColumn="0"/>
             </w:pPr>
-            <w:proofErr w:type="spellStart"/>
             <w:r>
               <w:t>B</w:t>
             </w:r>
             <w:r>
               <w:t>oolean</w:t>
             </w:r>
-            <w:proofErr w:type="spellEnd"/>
           </w:p>
         </w:tc>
         <w:tc>
@@ -25769,13 +26204,8 @@
             <w:pPr>
               <w:cnfStyle w:val="000000000000" w:firstRow="0" w:lastRow="0" w:firstColumn="0" w:lastColumn="0" w:oddVBand="0" w:evenVBand="0" w:oddHBand="0" w:evenHBand="0" w:firstRowFirstColumn="0" w:firstRowLastColumn="0" w:lastRowFirstColumn="0" w:lastRowLastColumn="0"/>
             </w:pPr>
-            <w:proofErr w:type="spellStart"/>
-            <w:r>
-              <w:t>True</w:t>
-            </w:r>
-            <w:proofErr w:type="spellEnd"/>
-            <w:r>
-              <w:t xml:space="preserve"> si OK, False si problème d'insertion</w:t>
+            <w:r>
+              <w:t>True si OK, False si problème d'insertion</w:t>
             </w:r>
           </w:p>
         </w:tc>
@@ -25785,7 +26215,7 @@
       <w:pPr>
         <w:pStyle w:val="Titre4"/>
       </w:pPr>
-      <w:bookmarkStart w:id="73" w:name="_Toc8646550"/>
+      <w:bookmarkStart w:id="72" w:name="_Toc8646550"/>
       <w:r>
         <w:t>4.3.</w:t>
       </w:r>
@@ -25801,12 +26231,10 @@
       <w:r>
         <w:t xml:space="preserve"> </w:t>
       </w:r>
-      <w:proofErr w:type="spellStart"/>
       <w:r>
         <w:t>getPicturesForAnAd</w:t>
       </w:r>
-      <w:bookmarkEnd w:id="73"/>
-      <w:proofErr w:type="spellEnd"/>
+      <w:bookmarkEnd w:id="72"/>
     </w:p>
     <w:p>
       <w:r>
@@ -25980,7 +26408,7 @@
       <w:pPr>
         <w:pStyle w:val="Titre3"/>
       </w:pPr>
-      <w:bookmarkStart w:id="74" w:name="_Toc8646551"/>
+      <w:bookmarkStart w:id="73" w:name="_Toc8646551"/>
       <w:r>
         <w:lastRenderedPageBreak/>
         <w:t>4.3.</w:t>
@@ -25991,50 +26419,46 @@
       <w:r>
         <w:t xml:space="preserve"> </w:t>
       </w:r>
-      <w:proofErr w:type="spellStart"/>
       <w:r>
         <w:t>Size</w:t>
       </w:r>
       <w:r>
         <w:t>Manager</w:t>
       </w:r>
+      <w:bookmarkEnd w:id="73"/>
+    </w:p>
+    <w:p>
+      <w:r>
+        <w:t>Cette classe contient les fonctions</w:t>
+      </w:r>
+      <w:r>
+        <w:t xml:space="preserve"> </w:t>
+      </w:r>
+      <w:r>
+        <w:t xml:space="preserve">récupérant </w:t>
+      </w:r>
+      <w:r>
+        <w:t>concernant les tailles d'habits</w:t>
+      </w:r>
+    </w:p>
+    <w:p>
+      <w:pPr>
+        <w:pStyle w:val="Titre4"/>
+      </w:pPr>
+      <w:bookmarkStart w:id="74" w:name="_Toc8646552"/>
+      <w:r>
+        <w:t>4.3.</w:t>
+      </w:r>
+      <w:r>
+        <w:t>7</w:t>
+      </w:r>
+      <w:r>
+        <w:t xml:space="preserve">.1 </w:t>
+      </w:r>
+      <w:r>
+        <w:t>getSizesName</w:t>
+      </w:r>
       <w:bookmarkEnd w:id="74"/>
-      <w:proofErr w:type="spellEnd"/>
-    </w:p>
-    <w:p>
-      <w:r>
-        <w:t>Cette classe contient les fonctions</w:t>
-      </w:r>
-      <w:r>
-        <w:t xml:space="preserve"> </w:t>
-      </w:r>
-      <w:r>
-        <w:t xml:space="preserve">récupérant </w:t>
-      </w:r>
-      <w:r>
-        <w:t>concernant les tailles d'habits</w:t>
-      </w:r>
-    </w:p>
-    <w:p>
-      <w:pPr>
-        <w:pStyle w:val="Titre4"/>
-      </w:pPr>
-      <w:bookmarkStart w:id="75" w:name="_Toc8646552"/>
-      <w:r>
-        <w:t>4.3.</w:t>
-      </w:r>
-      <w:r>
-        <w:t>7</w:t>
-      </w:r>
-      <w:r>
-        <w:t xml:space="preserve">.1 </w:t>
-      </w:r>
-      <w:proofErr w:type="spellStart"/>
-      <w:r>
-        <w:t>getSizesName</w:t>
-      </w:r>
-      <w:bookmarkEnd w:id="75"/>
-      <w:proofErr w:type="spellEnd"/>
     </w:p>
     <w:p>
       <w:r>
@@ -26197,7 +26621,7 @@
       <w:pPr>
         <w:pStyle w:val="Titre4"/>
       </w:pPr>
-      <w:bookmarkStart w:id="76" w:name="_Toc8646553"/>
+      <w:bookmarkStart w:id="75" w:name="_Toc8646553"/>
       <w:r>
         <w:t>4.3.</w:t>
       </w:r>
@@ -26213,12 +26637,10 @@
       <w:r>
         <w:t xml:space="preserve"> </w:t>
       </w:r>
-      <w:proofErr w:type="spellStart"/>
       <w:r>
         <w:t>getAllSizes</w:t>
       </w:r>
-      <w:bookmarkEnd w:id="76"/>
-      <w:proofErr w:type="spellEnd"/>
+      <w:bookmarkEnd w:id="75"/>
     </w:p>
     <w:p>
       <w:r>
@@ -26378,66 +26800,62 @@
       <w:pPr>
         <w:pStyle w:val="Titre3"/>
       </w:pPr>
-      <w:bookmarkStart w:id="77" w:name="_Toc8646554"/>
+      <w:bookmarkStart w:id="76" w:name="_Toc8646554"/>
       <w:r>
         <w:t xml:space="preserve">4.3.8 </w:t>
       </w:r>
-      <w:proofErr w:type="spellStart"/>
       <w:r>
         <w:t>State</w:t>
       </w:r>
       <w:r>
         <w:t>Manager</w:t>
       </w:r>
+      <w:bookmarkEnd w:id="76"/>
+    </w:p>
+    <w:p>
+      <w:r>
+        <w:t>Cette classe contient les fonctions</w:t>
+      </w:r>
+      <w:r>
+        <w:t xml:space="preserve"> </w:t>
+      </w:r>
+      <w:r>
+        <w:t xml:space="preserve">récupérant </w:t>
+      </w:r>
+      <w:r>
+        <w:t xml:space="preserve">concernant </w:t>
+      </w:r>
+      <w:r>
+        <w:t>les différents états</w:t>
+      </w:r>
+      <w:r>
+        <w:t xml:space="preserve"> </w:t>
+      </w:r>
+      <w:r>
+        <w:t>possibles</w:t>
+      </w:r>
+      <w:r>
+        <w:t xml:space="preserve"> pour une annonce</w:t>
+      </w:r>
+    </w:p>
+    <w:p>
+      <w:pPr>
+        <w:pStyle w:val="Titre4"/>
+      </w:pPr>
+      <w:bookmarkStart w:id="77" w:name="_Toc8646555"/>
+      <w:r>
+        <w:t>4.3.</w:t>
+      </w:r>
+      <w:r>
+        <w:t>8</w:t>
+      </w:r>
+      <w:r>
+        <w:t xml:space="preserve">.1 </w:t>
+      </w:r>
+      <w:r>
+        <w:t>getStatesName</w:t>
+      </w:r>
       <w:bookmarkEnd w:id="77"/>
-      <w:proofErr w:type="spellEnd"/>
-    </w:p>
-    <w:p>
-      <w:r>
-        <w:t>Cette classe contient les fonctions</w:t>
-      </w:r>
-      <w:r>
-        <w:t xml:space="preserve"> </w:t>
-      </w:r>
-      <w:r>
-        <w:t xml:space="preserve">récupérant </w:t>
-      </w:r>
-      <w:r>
-        <w:t xml:space="preserve">concernant </w:t>
-      </w:r>
-      <w:r>
-        <w:t>les différents états</w:t>
-      </w:r>
-      <w:r>
-        <w:t xml:space="preserve"> </w:t>
-      </w:r>
-      <w:r>
-        <w:t>possibles</w:t>
-      </w:r>
-      <w:r>
-        <w:t xml:space="preserve"> pour une annonce</w:t>
-      </w:r>
-    </w:p>
-    <w:p>
-      <w:pPr>
-        <w:pStyle w:val="Titre4"/>
-      </w:pPr>
-      <w:bookmarkStart w:id="78" w:name="_Toc8646555"/>
-      <w:r>
-        <w:t>4.3.</w:t>
-      </w:r>
-      <w:r>
-        <w:t>8</w:t>
-      </w:r>
-      <w:r>
-        <w:t xml:space="preserve">.1 </w:t>
-      </w:r>
-      <w:proofErr w:type="spellStart"/>
-      <w:r>
-        <w:t>getStatesName</w:t>
-      </w:r>
-      <w:bookmarkEnd w:id="78"/>
-      <w:proofErr w:type="spellEnd"/>
     </w:p>
     <w:p>
       <w:r>
@@ -26597,7 +27015,7 @@
       <w:pPr>
         <w:pStyle w:val="Titre4"/>
       </w:pPr>
-      <w:bookmarkStart w:id="79" w:name="_Toc8646556"/>
+      <w:bookmarkStart w:id="78" w:name="_Toc8646556"/>
       <w:r>
         <w:t>4.3.</w:t>
       </w:r>
@@ -26613,12 +27031,10 @@
       <w:r>
         <w:t xml:space="preserve"> </w:t>
       </w:r>
-      <w:proofErr w:type="spellStart"/>
       <w:r>
         <w:t>getAllStates</w:t>
       </w:r>
-      <w:bookmarkEnd w:id="79"/>
-      <w:proofErr w:type="spellEnd"/>
+      <w:bookmarkEnd w:id="78"/>
     </w:p>
     <w:p>
       <w:r>
@@ -26778,34 +27194,25 @@
     </w:tbl>
     <w:p/>
     <w:p>
+      <w:pPr>
+        <w:pStyle w:val="Titre3"/>
+      </w:pPr>
       <w:r>
         <w:br w:type="page"/>
       </w:r>
-    </w:p>
-    <w:p>
-      <w:pPr>
-        <w:pStyle w:val="Titre3"/>
-      </w:pPr>
-      <w:bookmarkStart w:id="80" w:name="_Toc8646557"/>
       <w:r>
         <w:lastRenderedPageBreak/>
         <w:t>4.3.</w:t>
       </w:r>
       <w:r>
-        <w:t>10</w:t>
+        <w:t>9</w:t>
       </w:r>
       <w:r>
         <w:t xml:space="preserve"> </w:t>
       </w:r>
-      <w:proofErr w:type="spellStart"/>
-      <w:r>
-        <w:t>User</w:t>
-      </w:r>
-      <w:r>
-        <w:t>Manager</w:t>
-      </w:r>
-      <w:bookmarkEnd w:id="80"/>
-      <w:proofErr w:type="spellEnd"/>
+      <w:r>
+        <w:t>StatusManager</w:t>
+      </w:r>
     </w:p>
     <w:p>
       <w:r>
@@ -26815,33 +27222,53 @@
         <w:t xml:space="preserve"> </w:t>
       </w:r>
       <w:r>
-        <w:t>traitant ou récupérant des données concernant un utilisateur</w:t>
+        <w:t xml:space="preserve">récupérant </w:t>
+      </w:r>
+      <w:r>
+        <w:t xml:space="preserve">concernant </w:t>
+      </w:r>
+      <w:r>
+        <w:t xml:space="preserve">les différents </w:t>
+      </w:r>
+      <w:r>
+        <w:t>statuts</w:t>
+      </w:r>
+      <w:r>
+        <w:t xml:space="preserve"> </w:t>
+      </w:r>
+      <w:r>
+        <w:t xml:space="preserve">possibles pour </w:t>
+      </w:r>
+      <w:r>
+        <w:t>un utilisateur</w:t>
       </w:r>
     </w:p>
     <w:p>
       <w:pPr>
         <w:pStyle w:val="Titre4"/>
       </w:pPr>
-      <w:bookmarkStart w:id="81" w:name="_Toc8646558"/>
       <w:r>
         <w:t>4.3.</w:t>
       </w:r>
       <w:r>
-        <w:t>10</w:t>
+        <w:t>9</w:t>
       </w:r>
       <w:r>
         <w:t xml:space="preserve">.1 </w:t>
       </w:r>
-      <w:proofErr w:type="spellStart"/>
-      <w:r>
-        <w:t>getUsers</w:t>
-      </w:r>
-      <w:bookmarkEnd w:id="81"/>
-      <w:proofErr w:type="spellEnd"/>
-    </w:p>
-    <w:p>
-      <w:r>
-        <w:t>Fonction récupérant les informations de tous les utilisateurs</w:t>
+      <w:r>
+        <w:t>getStatusName</w:t>
+      </w:r>
+    </w:p>
+    <w:p>
+      <w:r>
+        <w:t xml:space="preserve">Fonction récupérant le label </w:t>
+      </w:r>
+      <w:r>
+        <w:t>du statut</w:t>
+      </w:r>
+      <w:r>
+        <w:t xml:space="preserve"> en fonction de son ID</w:t>
       </w:r>
     </w:p>
     <w:tbl>
@@ -26916,7 +27343,7 @@
               <w:rPr>
                 <w:b w:val="0"/>
               </w:rPr>
-              <w:t>AUCUN</w:t>
+              <w:t>id</w:t>
             </w:r>
           </w:p>
         </w:tc>
@@ -26928,6 +27355,9 @@
             <w:pPr>
               <w:cnfStyle w:val="000000100000" w:firstRow="0" w:lastRow="0" w:firstColumn="0" w:lastColumn="0" w:oddVBand="0" w:evenVBand="0" w:oddHBand="1" w:evenHBand="0" w:firstRowFirstColumn="0" w:firstRowLastColumn="0" w:lastRowFirstColumn="0" w:lastRowLastColumn="0"/>
             </w:pPr>
+            <w:r>
+              <w:t>INT</w:t>
+            </w:r>
           </w:p>
         </w:tc>
         <w:tc>
@@ -26964,7 +27394,7 @@
               <w:cnfStyle w:val="000000000000" w:firstRow="0" w:lastRow="0" w:firstColumn="0" w:lastColumn="0" w:oddVBand="0" w:evenVBand="0" w:oddHBand="0" w:evenHBand="0" w:firstRowFirstColumn="0" w:firstRowLastColumn="0" w:lastRowFirstColumn="0" w:lastRowLastColumn="0"/>
             </w:pPr>
             <w:r>
-              <w:t>Tableau d’User</w:t>
+              <w:t>STRING</w:t>
             </w:r>
           </w:p>
         </w:tc>
@@ -26977,7 +27407,13 @@
               <w:cnfStyle w:val="000000000000" w:firstRow="0" w:lastRow="0" w:firstColumn="0" w:lastColumn="0" w:oddVBand="0" w:evenVBand="0" w:oddHBand="0" w:evenHBand="0" w:firstRowFirstColumn="0" w:firstRowLastColumn="0" w:lastRowFirstColumn="0" w:lastRowLastColumn="0"/>
             </w:pPr>
             <w:r>
-              <w:t>Les informations des utilisateurs</w:t>
+              <w:t xml:space="preserve">Le libellé </w:t>
+            </w:r>
+            <w:r>
+              <w:t xml:space="preserve">de </w:t>
+            </w:r>
+            <w:r>
+              <w:t>l'état</w:t>
             </w:r>
           </w:p>
         </w:tc>
@@ -26988,12 +27424,11 @@
       <w:pPr>
         <w:pStyle w:val="Titre4"/>
       </w:pPr>
-      <w:bookmarkStart w:id="82" w:name="_Toc8646559"/>
       <w:r>
         <w:t>4.3.</w:t>
       </w:r>
       <w:r>
-        <w:t>10</w:t>
+        <w:t>9</w:t>
       </w:r>
       <w:r>
         <w:t>.</w:t>
@@ -27004,16 +27439,16 @@
       <w:r>
         <w:t xml:space="preserve"> </w:t>
       </w:r>
-      <w:proofErr w:type="spellStart"/>
-      <w:r>
-        <w:t>getUserByNickname</w:t>
-      </w:r>
-      <w:bookmarkEnd w:id="82"/>
-      <w:proofErr w:type="spellEnd"/>
-    </w:p>
-    <w:p>
-      <w:r>
-        <w:t>Fonction récupérant les informations d'un utilisateur</w:t>
+      <w:r>
+        <w:t>getAllStatus</w:t>
+      </w:r>
+    </w:p>
+    <w:p>
+      <w:r>
+        <w:t xml:space="preserve">Fonction récupérant toutes les informations concernant les </w:t>
+      </w:r>
+      <w:r>
+        <w:t>statuts</w:t>
       </w:r>
     </w:p>
     <w:tbl>
@@ -27088,7 +27523,7 @@
               <w:rPr>
                 <w:b w:val="0"/>
               </w:rPr>
-              <w:t>nickname</w:t>
+              <w:t>aucun</w:t>
             </w:r>
           </w:p>
         </w:tc>
@@ -27100,9 +27535,6 @@
             <w:pPr>
               <w:cnfStyle w:val="000000100000" w:firstRow="0" w:lastRow="0" w:firstColumn="0" w:lastColumn="0" w:oddVBand="0" w:evenVBand="0" w:oddHBand="1" w:evenHBand="0" w:firstRowFirstColumn="0" w:firstRowLastColumn="0" w:lastRowFirstColumn="0" w:lastRowLastColumn="0"/>
             </w:pPr>
-            <w:r>
-              <w:t>STRING</w:t>
-            </w:r>
           </w:p>
         </w:tc>
         <w:tc>
@@ -27139,7 +27571,7 @@
               <w:cnfStyle w:val="000000000000" w:firstRow="0" w:lastRow="0" w:firstColumn="0" w:lastColumn="0" w:oddVBand="0" w:evenVBand="0" w:oddHBand="0" w:evenHBand="0" w:firstRowFirstColumn="0" w:firstRowLastColumn="0" w:lastRowFirstColumn="0" w:lastRowLastColumn="0"/>
             </w:pPr>
             <w:r>
-              <w:t>Objet User</w:t>
+              <w:t>Tableau de State</w:t>
             </w:r>
           </w:p>
         </w:tc>
@@ -27152,10 +27584,13 @@
               <w:cnfStyle w:val="000000000000" w:firstRow="0" w:lastRow="0" w:firstColumn="0" w:lastColumn="0" w:oddVBand="0" w:evenVBand="0" w:oddHBand="0" w:evenHBand="0" w:firstRowFirstColumn="0" w:firstRowLastColumn="0" w:lastRowFirstColumn="0" w:lastRowLastColumn="0"/>
             </w:pPr>
             <w:r>
-              <w:t>Les informations de</w:t>
-            </w:r>
-            <w:r>
-              <w:t xml:space="preserve"> l’utilisateur</w:t>
+              <w:t xml:space="preserve">les informations concernant les </w:t>
+            </w:r>
+            <w:r>
+              <w:t xml:space="preserve">différents </w:t>
+            </w:r>
+            <w:r>
+              <w:t>états</w:t>
             </w:r>
           </w:p>
         </w:tc>
@@ -27163,10 +27598,49 @@
     </w:tbl>
     <w:p/>
     <w:p>
+      <w:r>
+        <w:br w:type="page"/>
+      </w:r>
+    </w:p>
+    <w:p>
+      <w:pPr>
+        <w:pStyle w:val="Titre3"/>
+      </w:pPr>
+      <w:bookmarkStart w:id="79" w:name="_Toc8646557"/>
+      <w:r>
+        <w:lastRenderedPageBreak/>
+        <w:t>4.3.</w:t>
+      </w:r>
+      <w:r>
+        <w:t>10</w:t>
+      </w:r>
+      <w:r>
+        <w:t xml:space="preserve"> </w:t>
+      </w:r>
+      <w:r>
+        <w:t>User</w:t>
+      </w:r>
+      <w:r>
+        <w:t>Manager</w:t>
+      </w:r>
+      <w:bookmarkEnd w:id="79"/>
+    </w:p>
+    <w:p>
+      <w:r>
+        <w:t>Cette classe contient les fonctions</w:t>
+      </w:r>
+      <w:r>
+        <w:t xml:space="preserve"> </w:t>
+      </w:r>
+      <w:r>
+        <w:t>traitant ou récupérant des données concernant un utilisateur</w:t>
+      </w:r>
+    </w:p>
+    <w:p>
       <w:pPr>
         <w:pStyle w:val="Titre4"/>
       </w:pPr>
-      <w:bookmarkStart w:id="83" w:name="_Toc8646560"/>
+      <w:bookmarkStart w:id="80" w:name="_Toc8646558"/>
       <w:r>
         <w:t>4.3.</w:t>
       </w:r>
@@ -27174,24 +27648,16 @@
         <w:t>10</w:t>
       </w:r>
       <w:r>
-        <w:t>.</w:t>
-      </w:r>
-      <w:r>
-        <w:t>3</w:t>
-      </w:r>
-      <w:r>
-        <w:t xml:space="preserve"> </w:t>
-      </w:r>
-      <w:proofErr w:type="spellStart"/>
-      <w:r>
-        <w:t>createUser</w:t>
-      </w:r>
-      <w:bookmarkEnd w:id="83"/>
-      <w:proofErr w:type="spellEnd"/>
-    </w:p>
-    <w:p>
-      <w:r>
-        <w:t>Fonction créant un utilisateur</w:t>
+        <w:t xml:space="preserve">.1 </w:t>
+      </w:r>
+      <w:r>
+        <w:t>getUsers</w:t>
+      </w:r>
+      <w:bookmarkEnd w:id="80"/>
+    </w:p>
+    <w:p>
+      <w:r>
+        <w:t>Fonction récupérant les informations de tous les utilisateurs</w:t>
       </w:r>
     </w:p>
     <w:tbl>
@@ -27266,7 +27732,7 @@
               <w:rPr>
                 <w:b w:val="0"/>
               </w:rPr>
-              <w:t>User</w:t>
+              <w:t>AUCUN</w:t>
             </w:r>
           </w:p>
         </w:tc>
@@ -27278,9 +27744,6 @@
             <w:pPr>
               <w:cnfStyle w:val="000000100000" w:firstRow="0" w:lastRow="0" w:firstColumn="0" w:lastColumn="0" w:oddVBand="0" w:evenVBand="0" w:oddHBand="1" w:evenHBand="0" w:firstRowFirstColumn="0" w:firstRowLastColumn="0" w:lastRowFirstColumn="0" w:lastRowLastColumn="0"/>
             </w:pPr>
-            <w:r>
-              <w:t>Objet User</w:t>
-            </w:r>
           </w:p>
         </w:tc>
         <w:tc>
@@ -27316,14 +27779,9 @@
             <w:pPr>
               <w:cnfStyle w:val="000000000000" w:firstRow="0" w:lastRow="0" w:firstColumn="0" w:lastColumn="0" w:oddVBand="0" w:evenVBand="0" w:oddHBand="0" w:evenHBand="0" w:firstRowFirstColumn="0" w:firstRowLastColumn="0" w:lastRowFirstColumn="0" w:lastRowLastColumn="0"/>
             </w:pPr>
-            <w:proofErr w:type="spellStart"/>
-            <w:r>
-              <w:t>B</w:t>
-            </w:r>
-            <w:r>
-              <w:t>oolean</w:t>
-            </w:r>
-            <w:proofErr w:type="spellEnd"/>
+            <w:r>
+              <w:t>Tableau d’User</w:t>
+            </w:r>
           </w:p>
         </w:tc>
         <w:tc>
@@ -27334,13 +27792,8 @@
             <w:pPr>
               <w:cnfStyle w:val="000000000000" w:firstRow="0" w:lastRow="0" w:firstColumn="0" w:lastColumn="0" w:oddVBand="0" w:evenVBand="0" w:oddHBand="0" w:evenHBand="0" w:firstRowFirstColumn="0" w:firstRowLastColumn="0" w:lastRowFirstColumn="0" w:lastRowLastColumn="0"/>
             </w:pPr>
-            <w:proofErr w:type="spellStart"/>
-            <w:r>
-              <w:t>True</w:t>
-            </w:r>
-            <w:proofErr w:type="spellEnd"/>
-            <w:r>
-              <w:t xml:space="preserve"> si OK, False si problème d'insertion</w:t>
+            <w:r>
+              <w:t>Les informations des utilisateurs</w:t>
             </w:r>
           </w:p>
         </w:tc>
@@ -27351,7 +27804,7 @@
       <w:pPr>
         <w:pStyle w:val="Titre4"/>
       </w:pPr>
-      <w:bookmarkStart w:id="84" w:name="_Toc8646561"/>
+      <w:bookmarkStart w:id="81" w:name="_Toc8646559"/>
       <w:r>
         <w:t>4.3.</w:t>
       </w:r>
@@ -27362,30 +27815,19 @@
         <w:t>.</w:t>
       </w:r>
       <w:r>
-        <w:t>4</w:t>
+        <w:t>2</w:t>
       </w:r>
       <w:r>
         <w:t xml:space="preserve"> </w:t>
       </w:r>
-      <w:proofErr w:type="spellStart"/>
-      <w:r>
-        <w:t>UserExist</w:t>
-      </w:r>
-      <w:bookmarkEnd w:id="84"/>
-      <w:proofErr w:type="spellEnd"/>
-    </w:p>
-    <w:p>
-      <w:r>
-        <w:t>Fonction vérifiant l'</w:t>
-      </w:r>
-      <w:r>
-        <w:t>exist</w:t>
-      </w:r>
-      <w:r>
-        <w:t>ence</w:t>
-      </w:r>
-      <w:r>
-        <w:t xml:space="preserve"> d'un utilisateur</w:t>
+      <w:r>
+        <w:t>getUserByNickname</w:t>
+      </w:r>
+      <w:bookmarkEnd w:id="81"/>
+    </w:p>
+    <w:p>
+      <w:r>
+        <w:t>Fonction récupérant les informations d'un utilisateur</w:t>
       </w:r>
     </w:p>
     <w:tbl>
@@ -27460,7 +27902,7 @@
               <w:rPr>
                 <w:b w:val="0"/>
               </w:rPr>
-              <w:t>email</w:t>
+              <w:t>nickname</w:t>
             </w:r>
           </w:p>
         </w:tc>
@@ -27510,14 +27952,9 @@
             <w:pPr>
               <w:cnfStyle w:val="000000000000" w:firstRow="0" w:lastRow="0" w:firstColumn="0" w:lastColumn="0" w:oddVBand="0" w:evenVBand="0" w:oddHBand="0" w:evenHBand="0" w:firstRowFirstColumn="0" w:firstRowLastColumn="0" w:lastRowFirstColumn="0" w:lastRowLastColumn="0"/>
             </w:pPr>
-            <w:proofErr w:type="spellStart"/>
-            <w:r>
-              <w:t>B</w:t>
-            </w:r>
-            <w:r>
-              <w:t>oolean</w:t>
-            </w:r>
-            <w:proofErr w:type="spellEnd"/>
+            <w:r>
+              <w:t>Objet User</w:t>
+            </w:r>
           </w:p>
         </w:tc>
         <w:tc>
@@ -27528,24 +27965,20 @@
             <w:pPr>
               <w:cnfStyle w:val="000000000000" w:firstRow="0" w:lastRow="0" w:firstColumn="0" w:lastColumn="0" w:oddVBand="0" w:evenVBand="0" w:oddHBand="0" w:evenHBand="0" w:firstRowFirstColumn="0" w:firstRowLastColumn="0" w:lastRowFirstColumn="0" w:lastRowLastColumn="0"/>
             </w:pPr>
-            <w:proofErr w:type="spellStart"/>
-            <w:r>
-              <w:t>True</w:t>
-            </w:r>
-            <w:proofErr w:type="spellEnd"/>
-            <w:r>
-              <w:t xml:space="preserve"> si OK, False si inexistant</w:t>
+            <w:r>
+              <w:t>Les informations de</w:t>
+            </w:r>
+            <w:r>
+              <w:t xml:space="preserve"> l’utilisateur</w:t>
             </w:r>
           </w:p>
         </w:tc>
       </w:tr>
     </w:tbl>
-    <w:p/>
     <w:p>
       <w:pPr>
         <w:pStyle w:val="Titre4"/>
       </w:pPr>
-      <w:bookmarkStart w:id="85" w:name="_Toc8646562"/>
       <w:r>
         <w:t>4.3.</w:t>
       </w:r>
@@ -27556,19 +27989,21 @@
         <w:t>.</w:t>
       </w:r>
       <w:r>
-        <w:t>5</w:t>
+        <w:t>2</w:t>
       </w:r>
       <w:r>
         <w:t xml:space="preserve"> </w:t>
       </w:r>
       <w:r>
-        <w:t>Connection</w:t>
-      </w:r>
-      <w:bookmarkEnd w:id="85"/>
-    </w:p>
-    <w:p>
-      <w:r>
-        <w:t>Fonction connectant un utilisateur</w:t>
+        <w:t>getUserBy</w:t>
+      </w:r>
+      <w:r>
+        <w:t>Email</w:t>
+      </w:r>
+    </w:p>
+    <w:p>
+      <w:r>
+        <w:t>Fonction récupérant les informations d'un utilisateur</w:t>
       </w:r>
     </w:p>
     <w:tbl>
@@ -27683,12 +28118,6 @@
                 <w:b w:val="0"/>
               </w:rPr>
             </w:pPr>
-            <w:r>
-              <w:rPr>
-                <w:b w:val="0"/>
-              </w:rPr>
-              <w:t>password</w:t>
-            </w:r>
           </w:p>
         </w:tc>
         <w:tc>
@@ -27700,7 +28129,7 @@
               <w:cnfStyle w:val="000000000000" w:firstRow="0" w:lastRow="0" w:firstColumn="0" w:lastColumn="0" w:oddVBand="0" w:evenVBand="0" w:oddHBand="0" w:evenHBand="0" w:firstRowFirstColumn="0" w:firstRowLastColumn="0" w:lastRowFirstColumn="0" w:lastRowLastColumn="0"/>
             </w:pPr>
             <w:r>
-              <w:t>STRING</w:t>
+              <w:t>Objet User</w:t>
             </w:r>
           </w:p>
         </w:tc>
@@ -27712,6 +28141,97 @@
             <w:pPr>
               <w:cnfStyle w:val="000000000000" w:firstRow="0" w:lastRow="0" w:firstColumn="0" w:lastColumn="0" w:oddVBand="0" w:evenVBand="0" w:oddHBand="0" w:evenHBand="0" w:firstRowFirstColumn="0" w:firstRowLastColumn="0" w:lastRowFirstColumn="0" w:lastRowLastColumn="0"/>
             </w:pPr>
+            <w:r>
+              <w:t>Les informations de</w:t>
+            </w:r>
+            <w:r>
+              <w:t xml:space="preserve"> l’utilisateur</w:t>
+            </w:r>
+          </w:p>
+        </w:tc>
+      </w:tr>
+    </w:tbl>
+    <w:p/>
+    <w:p>
+      <w:pPr>
+        <w:pStyle w:val="Titre4"/>
+      </w:pPr>
+      <w:bookmarkStart w:id="82" w:name="_Toc8646560"/>
+      <w:r>
+        <w:t>4.3.</w:t>
+      </w:r>
+      <w:r>
+        <w:t>10</w:t>
+      </w:r>
+      <w:r>
+        <w:t>.</w:t>
+      </w:r>
+      <w:r>
+        <w:t>3</w:t>
+      </w:r>
+      <w:r>
+        <w:t xml:space="preserve"> </w:t>
+      </w:r>
+      <w:r>
+        <w:t>createUser</w:t>
+      </w:r>
+      <w:bookmarkEnd w:id="82"/>
+    </w:p>
+    <w:p>
+      <w:r>
+        <w:t>Fonction créant un utilisateur</w:t>
+      </w:r>
+    </w:p>
+    <w:tbl>
+      <w:tblPr>
+        <w:tblStyle w:val="Tableausimple3"/>
+        <w:tblW w:w="9060" w:type="dxa"/>
+        <w:tblLook w:val="04A0" w:firstRow="1" w:lastRow="0" w:firstColumn="1" w:lastColumn="0" w:noHBand="0" w:noVBand="1"/>
+      </w:tblPr>
+      <w:tblGrid>
+        <w:gridCol w:w="3020"/>
+        <w:gridCol w:w="3020"/>
+        <w:gridCol w:w="3020"/>
+      </w:tblGrid>
+      <w:tr>
+        <w:trPr>
+          <w:cnfStyle w:val="100000000000" w:firstRow="1" w:lastRow="0" w:firstColumn="0" w:lastColumn="0" w:oddVBand="0" w:evenVBand="0" w:oddHBand="0" w:evenHBand="0" w:firstRowFirstColumn="0" w:firstRowLastColumn="0" w:lastRowFirstColumn="0" w:lastRowLastColumn="0"/>
+        </w:trPr>
+        <w:tc>
+          <w:tcPr>
+            <w:cnfStyle w:val="001000000100" w:firstRow="0" w:lastRow="0" w:firstColumn="1" w:lastColumn="0" w:oddVBand="0" w:evenVBand="0" w:oddHBand="0" w:evenHBand="0" w:firstRowFirstColumn="1" w:firstRowLastColumn="0" w:lastRowFirstColumn="0" w:lastRowLastColumn="0"/>
+            <w:tcW w:w="3020" w:type="dxa"/>
+          </w:tcPr>
+          <w:p>
+            <w:r>
+              <w:t>paramètre(s)</w:t>
+            </w:r>
+          </w:p>
+        </w:tc>
+        <w:tc>
+          <w:tcPr>
+            <w:tcW w:w="3020" w:type="dxa"/>
+          </w:tcPr>
+          <w:p>
+            <w:pPr>
+              <w:cnfStyle w:val="100000000000" w:firstRow="1" w:lastRow="0" w:firstColumn="0" w:lastColumn="0" w:oddVBand="0" w:evenVBand="0" w:oddHBand="0" w:evenHBand="0" w:firstRowFirstColumn="0" w:firstRowLastColumn="0" w:lastRowFirstColumn="0" w:lastRowLastColumn="0"/>
+            </w:pPr>
+            <w:r>
+              <w:t>TYPE</w:t>
+            </w:r>
+          </w:p>
+        </w:tc>
+        <w:tc>
+          <w:tcPr>
+            <w:tcW w:w="3020" w:type="dxa"/>
+          </w:tcPr>
+          <w:p>
+            <w:pPr>
+              <w:cnfStyle w:val="100000000000" w:firstRow="1" w:lastRow="0" w:firstColumn="0" w:lastColumn="0" w:oddVBand="0" w:evenVBand="0" w:oddHBand="0" w:evenHBand="0" w:firstRowFirstColumn="0" w:firstRowLastColumn="0" w:lastRowFirstColumn="0" w:lastRowLastColumn="0"/>
+            </w:pPr>
+            <w:r>
+              <w:t>valeur retournée</w:t>
+            </w:r>
           </w:p>
         </w:tc>
       </w:tr>
@@ -27730,6 +28250,12 @@
                 <w:b w:val="0"/>
               </w:rPr>
             </w:pPr>
+            <w:r>
+              <w:rPr>
+                <w:b w:val="0"/>
+              </w:rPr>
+              <w:t>User</w:t>
+            </w:r>
           </w:p>
         </w:tc>
         <w:tc>
@@ -27740,14 +28266,9 @@
             <w:pPr>
               <w:cnfStyle w:val="000000100000" w:firstRow="0" w:lastRow="0" w:firstColumn="0" w:lastColumn="0" w:oddVBand="0" w:evenVBand="0" w:oddHBand="1" w:evenHBand="0" w:firstRowFirstColumn="0" w:firstRowLastColumn="0" w:lastRowFirstColumn="0" w:lastRowLastColumn="0"/>
             </w:pPr>
-            <w:proofErr w:type="spellStart"/>
-            <w:r>
-              <w:t>B</w:t>
-            </w:r>
-            <w:r>
-              <w:t>oolean</w:t>
-            </w:r>
-            <w:proofErr w:type="spellEnd"/>
+            <w:r>
+              <w:t>Objet User</w:t>
+            </w:r>
           </w:p>
         </w:tc>
         <w:tc>
@@ -27758,13 +28279,49 @@
             <w:pPr>
               <w:cnfStyle w:val="000000100000" w:firstRow="0" w:lastRow="0" w:firstColumn="0" w:lastColumn="0" w:oddVBand="0" w:evenVBand="0" w:oddHBand="1" w:evenHBand="0" w:firstRowFirstColumn="0" w:firstRowLastColumn="0" w:lastRowFirstColumn="0" w:lastRowLastColumn="0"/>
             </w:pPr>
-            <w:proofErr w:type="spellStart"/>
-            <w:r>
-              <w:t>True</w:t>
-            </w:r>
-            <w:proofErr w:type="spellEnd"/>
-            <w:r>
-              <w:t xml:space="preserve"> si OK, False si un champ est incorrect</w:t>
+          </w:p>
+        </w:tc>
+      </w:tr>
+      <w:tr>
+        <w:tc>
+          <w:tcPr>
+            <w:cnfStyle w:val="001000000000" w:firstRow="0" w:lastRow="0" w:firstColumn="1" w:lastColumn="0" w:oddVBand="0" w:evenVBand="0" w:oddHBand="0" w:evenHBand="0" w:firstRowFirstColumn="0" w:firstRowLastColumn="0" w:lastRowFirstColumn="0" w:lastRowLastColumn="0"/>
+            <w:tcW w:w="3020" w:type="dxa"/>
+          </w:tcPr>
+          <w:p>
+            <w:pPr>
+              <w:rPr>
+                <w:b w:val="0"/>
+              </w:rPr>
+            </w:pPr>
+          </w:p>
+        </w:tc>
+        <w:tc>
+          <w:tcPr>
+            <w:tcW w:w="3020" w:type="dxa"/>
+          </w:tcPr>
+          <w:p>
+            <w:pPr>
+              <w:cnfStyle w:val="000000000000" w:firstRow="0" w:lastRow="0" w:firstColumn="0" w:lastColumn="0" w:oddVBand="0" w:evenVBand="0" w:oddHBand="0" w:evenHBand="0" w:firstRowFirstColumn="0" w:firstRowLastColumn="0" w:lastRowFirstColumn="0" w:lastRowLastColumn="0"/>
+            </w:pPr>
+            <w:r>
+              <w:t>B</w:t>
+            </w:r>
+            <w:r>
+              <w:t>oolean</w:t>
+            </w:r>
+          </w:p>
+        </w:tc>
+        <w:tc>
+          <w:tcPr>
+            <w:tcW w:w="3020" w:type="dxa"/>
+          </w:tcPr>
+          <w:p>
+            <w:pPr>
+              <w:cnfStyle w:val="000000000000" w:firstRow="0" w:lastRow="0" w:firstColumn="0" w:lastColumn="0" w:oddVBand="0" w:evenVBand="0" w:oddHBand="0" w:evenHBand="0" w:firstRowFirstColumn="0" w:firstRowLastColumn="0" w:lastRowFirstColumn="0" w:lastRowLastColumn="0"/>
+            </w:pPr>
+            <w:r>
+              <w:t>True si OK, False si problème d'insertion</w:t>
             </w:r>
           </w:p>
         </w:tc>
@@ -27773,12 +28330,650 @@
     <w:p/>
     <w:p>
       <w:pPr>
+        <w:pStyle w:val="Titre4"/>
+      </w:pPr>
+      <w:bookmarkStart w:id="83" w:name="_Toc8646561"/>
+      <w:r>
+        <w:t>4.3.</w:t>
+      </w:r>
+      <w:r>
+        <w:t>10</w:t>
+      </w:r>
+      <w:r>
+        <w:t>.</w:t>
+      </w:r>
+      <w:r>
+        <w:t>4</w:t>
+      </w:r>
+      <w:r>
+        <w:t xml:space="preserve"> </w:t>
+      </w:r>
+      <w:r>
+        <w:t>UserExist</w:t>
+      </w:r>
+      <w:bookmarkEnd w:id="83"/>
+    </w:p>
+    <w:p>
+      <w:r>
+        <w:t>Fonction vérifiant l'</w:t>
+      </w:r>
+      <w:r>
+        <w:t>exist</w:t>
+      </w:r>
+      <w:r>
+        <w:t>ence</w:t>
+      </w:r>
+      <w:r>
+        <w:t xml:space="preserve"> d'un utilisateur</w:t>
+      </w:r>
+    </w:p>
+    <w:tbl>
+      <w:tblPr>
+        <w:tblStyle w:val="Tableausimple3"/>
+        <w:tblW w:w="9060" w:type="dxa"/>
+        <w:tblLook w:val="04A0" w:firstRow="1" w:lastRow="0" w:firstColumn="1" w:lastColumn="0" w:noHBand="0" w:noVBand="1"/>
+      </w:tblPr>
+      <w:tblGrid>
+        <w:gridCol w:w="3020"/>
+        <w:gridCol w:w="3020"/>
+        <w:gridCol w:w="3020"/>
+      </w:tblGrid>
+      <w:tr>
+        <w:trPr>
+          <w:cnfStyle w:val="100000000000" w:firstRow="1" w:lastRow="0" w:firstColumn="0" w:lastColumn="0" w:oddVBand="0" w:evenVBand="0" w:oddHBand="0" w:evenHBand="0" w:firstRowFirstColumn="0" w:firstRowLastColumn="0" w:lastRowFirstColumn="0" w:lastRowLastColumn="0"/>
+        </w:trPr>
+        <w:tc>
+          <w:tcPr>
+            <w:cnfStyle w:val="001000000100" w:firstRow="0" w:lastRow="0" w:firstColumn="1" w:lastColumn="0" w:oddVBand="0" w:evenVBand="0" w:oddHBand="0" w:evenHBand="0" w:firstRowFirstColumn="1" w:firstRowLastColumn="0" w:lastRowFirstColumn="0" w:lastRowLastColumn="0"/>
+            <w:tcW w:w="3020" w:type="dxa"/>
+          </w:tcPr>
+          <w:p>
+            <w:r>
+              <w:t>paramètre(s)</w:t>
+            </w:r>
+          </w:p>
+        </w:tc>
+        <w:tc>
+          <w:tcPr>
+            <w:tcW w:w="3020" w:type="dxa"/>
+          </w:tcPr>
+          <w:p>
+            <w:pPr>
+              <w:cnfStyle w:val="100000000000" w:firstRow="1" w:lastRow="0" w:firstColumn="0" w:lastColumn="0" w:oddVBand="0" w:evenVBand="0" w:oddHBand="0" w:evenHBand="0" w:firstRowFirstColumn="0" w:firstRowLastColumn="0" w:lastRowFirstColumn="0" w:lastRowLastColumn="0"/>
+            </w:pPr>
+            <w:r>
+              <w:t>TYPE</w:t>
+            </w:r>
+          </w:p>
+        </w:tc>
+        <w:tc>
+          <w:tcPr>
+            <w:tcW w:w="3020" w:type="dxa"/>
+          </w:tcPr>
+          <w:p>
+            <w:pPr>
+              <w:cnfStyle w:val="100000000000" w:firstRow="1" w:lastRow="0" w:firstColumn="0" w:lastColumn="0" w:oddVBand="0" w:evenVBand="0" w:oddHBand="0" w:evenHBand="0" w:firstRowFirstColumn="0" w:firstRowLastColumn="0" w:lastRowFirstColumn="0" w:lastRowLastColumn="0"/>
+            </w:pPr>
+            <w:r>
+              <w:t>valeur retournée</w:t>
+            </w:r>
+          </w:p>
+        </w:tc>
+      </w:tr>
+      <w:tr>
+        <w:trPr>
+          <w:cnfStyle w:val="000000100000" w:firstRow="0" w:lastRow="0" w:firstColumn="0" w:lastColumn="0" w:oddVBand="0" w:evenVBand="0" w:oddHBand="1" w:evenHBand="0" w:firstRowFirstColumn="0" w:firstRowLastColumn="0" w:lastRowFirstColumn="0" w:lastRowLastColumn="0"/>
+        </w:trPr>
+        <w:tc>
+          <w:tcPr>
+            <w:cnfStyle w:val="001000000000" w:firstRow="0" w:lastRow="0" w:firstColumn="1" w:lastColumn="0" w:oddVBand="0" w:evenVBand="0" w:oddHBand="0" w:evenHBand="0" w:firstRowFirstColumn="0" w:firstRowLastColumn="0" w:lastRowFirstColumn="0" w:lastRowLastColumn="0"/>
+            <w:tcW w:w="3020" w:type="dxa"/>
+          </w:tcPr>
+          <w:p>
+            <w:pPr>
+              <w:rPr>
+                <w:b w:val="0"/>
+              </w:rPr>
+            </w:pPr>
+            <w:r>
+              <w:rPr>
+                <w:b w:val="0"/>
+              </w:rPr>
+              <w:t>email</w:t>
+            </w:r>
+          </w:p>
+        </w:tc>
+        <w:tc>
+          <w:tcPr>
+            <w:tcW w:w="3020" w:type="dxa"/>
+          </w:tcPr>
+          <w:p>
+            <w:pPr>
+              <w:cnfStyle w:val="000000100000" w:firstRow="0" w:lastRow="0" w:firstColumn="0" w:lastColumn="0" w:oddVBand="0" w:evenVBand="0" w:oddHBand="1" w:evenHBand="0" w:firstRowFirstColumn="0" w:firstRowLastColumn="0" w:lastRowFirstColumn="0" w:lastRowLastColumn="0"/>
+            </w:pPr>
+            <w:r>
+              <w:t>STRING</w:t>
+            </w:r>
+          </w:p>
+        </w:tc>
+        <w:tc>
+          <w:tcPr>
+            <w:tcW w:w="3020" w:type="dxa"/>
+          </w:tcPr>
+          <w:p>
+            <w:pPr>
+              <w:cnfStyle w:val="000000100000" w:firstRow="0" w:lastRow="0" w:firstColumn="0" w:lastColumn="0" w:oddVBand="0" w:evenVBand="0" w:oddHBand="1" w:evenHBand="0" w:firstRowFirstColumn="0" w:firstRowLastColumn="0" w:lastRowFirstColumn="0" w:lastRowLastColumn="0"/>
+            </w:pPr>
+          </w:p>
+        </w:tc>
+      </w:tr>
+      <w:tr>
+        <w:tc>
+          <w:tcPr>
+            <w:cnfStyle w:val="001000000000" w:firstRow="0" w:lastRow="0" w:firstColumn="1" w:lastColumn="0" w:oddVBand="0" w:evenVBand="0" w:oddHBand="0" w:evenHBand="0" w:firstRowFirstColumn="0" w:firstRowLastColumn="0" w:lastRowFirstColumn="0" w:lastRowLastColumn="0"/>
+            <w:tcW w:w="3020" w:type="dxa"/>
+          </w:tcPr>
+          <w:p>
+            <w:pPr>
+              <w:rPr>
+                <w:b w:val="0"/>
+              </w:rPr>
+            </w:pPr>
+          </w:p>
+        </w:tc>
+        <w:tc>
+          <w:tcPr>
+            <w:tcW w:w="3020" w:type="dxa"/>
+          </w:tcPr>
+          <w:p>
+            <w:pPr>
+              <w:cnfStyle w:val="000000000000" w:firstRow="0" w:lastRow="0" w:firstColumn="0" w:lastColumn="0" w:oddVBand="0" w:evenVBand="0" w:oddHBand="0" w:evenHBand="0" w:firstRowFirstColumn="0" w:firstRowLastColumn="0" w:lastRowFirstColumn="0" w:lastRowLastColumn="0"/>
+            </w:pPr>
+            <w:r>
+              <w:t>B</w:t>
+            </w:r>
+            <w:r>
+              <w:t>oolean</w:t>
+            </w:r>
+          </w:p>
+        </w:tc>
+        <w:tc>
+          <w:tcPr>
+            <w:tcW w:w="3020" w:type="dxa"/>
+          </w:tcPr>
+          <w:p>
+            <w:pPr>
+              <w:cnfStyle w:val="000000000000" w:firstRow="0" w:lastRow="0" w:firstColumn="0" w:lastColumn="0" w:oddVBand="0" w:evenVBand="0" w:oddHBand="0" w:evenHBand="0" w:firstRowFirstColumn="0" w:firstRowLastColumn="0" w:lastRowFirstColumn="0" w:lastRowLastColumn="0"/>
+            </w:pPr>
+            <w:r>
+              <w:t>True si OK, False si inexistant</w:t>
+            </w:r>
+          </w:p>
+        </w:tc>
+      </w:tr>
+    </w:tbl>
+    <w:p/>
+    <w:p>
+      <w:pPr>
+        <w:pStyle w:val="Titre4"/>
+      </w:pPr>
+      <w:bookmarkStart w:id="84" w:name="_Toc8646562"/>
+      <w:r>
+        <w:t>4.3.</w:t>
+      </w:r>
+      <w:r>
+        <w:t>10</w:t>
+      </w:r>
+      <w:r>
+        <w:t>.</w:t>
+      </w:r>
+      <w:r>
+        <w:t>5</w:t>
+      </w:r>
+      <w:r>
+        <w:t xml:space="preserve"> </w:t>
+      </w:r>
+      <w:r>
+        <w:t>Connection</w:t>
+      </w:r>
+      <w:bookmarkEnd w:id="84"/>
+    </w:p>
+    <w:p>
+      <w:r>
+        <w:t>Fonction connectant un utilisateur</w:t>
+      </w:r>
+    </w:p>
+    <w:tbl>
+      <w:tblPr>
+        <w:tblStyle w:val="Tableausimple3"/>
+        <w:tblW w:w="9060" w:type="dxa"/>
+        <w:tblLook w:val="04A0" w:firstRow="1" w:lastRow="0" w:firstColumn="1" w:lastColumn="0" w:noHBand="0" w:noVBand="1"/>
+      </w:tblPr>
+      <w:tblGrid>
+        <w:gridCol w:w="3020"/>
+        <w:gridCol w:w="3020"/>
+        <w:gridCol w:w="3020"/>
+      </w:tblGrid>
+      <w:tr>
+        <w:trPr>
+          <w:cnfStyle w:val="100000000000" w:firstRow="1" w:lastRow="0" w:firstColumn="0" w:lastColumn="0" w:oddVBand="0" w:evenVBand="0" w:oddHBand="0" w:evenHBand="0" w:firstRowFirstColumn="0" w:firstRowLastColumn="0" w:lastRowFirstColumn="0" w:lastRowLastColumn="0"/>
+        </w:trPr>
+        <w:tc>
+          <w:tcPr>
+            <w:cnfStyle w:val="001000000100" w:firstRow="0" w:lastRow="0" w:firstColumn="1" w:lastColumn="0" w:oddVBand="0" w:evenVBand="0" w:oddHBand="0" w:evenHBand="0" w:firstRowFirstColumn="1" w:firstRowLastColumn="0" w:lastRowFirstColumn="0" w:lastRowLastColumn="0"/>
+            <w:tcW w:w="3020" w:type="dxa"/>
+          </w:tcPr>
+          <w:p>
+            <w:r>
+              <w:t>paramètre(s)</w:t>
+            </w:r>
+          </w:p>
+        </w:tc>
+        <w:tc>
+          <w:tcPr>
+            <w:tcW w:w="3020" w:type="dxa"/>
+          </w:tcPr>
+          <w:p>
+            <w:pPr>
+              <w:cnfStyle w:val="100000000000" w:firstRow="1" w:lastRow="0" w:firstColumn="0" w:lastColumn="0" w:oddVBand="0" w:evenVBand="0" w:oddHBand="0" w:evenHBand="0" w:firstRowFirstColumn="0" w:firstRowLastColumn="0" w:lastRowFirstColumn="0" w:lastRowLastColumn="0"/>
+            </w:pPr>
+            <w:r>
+              <w:t>TYPE</w:t>
+            </w:r>
+          </w:p>
+        </w:tc>
+        <w:tc>
+          <w:tcPr>
+            <w:tcW w:w="3020" w:type="dxa"/>
+          </w:tcPr>
+          <w:p>
+            <w:pPr>
+              <w:cnfStyle w:val="100000000000" w:firstRow="1" w:lastRow="0" w:firstColumn="0" w:lastColumn="0" w:oddVBand="0" w:evenVBand="0" w:oddHBand="0" w:evenHBand="0" w:firstRowFirstColumn="0" w:firstRowLastColumn="0" w:lastRowFirstColumn="0" w:lastRowLastColumn="0"/>
+            </w:pPr>
+            <w:r>
+              <w:t>valeur retournée</w:t>
+            </w:r>
+          </w:p>
+        </w:tc>
+      </w:tr>
+      <w:tr>
+        <w:trPr>
+          <w:cnfStyle w:val="000000100000" w:firstRow="0" w:lastRow="0" w:firstColumn="0" w:lastColumn="0" w:oddVBand="0" w:evenVBand="0" w:oddHBand="1" w:evenHBand="0" w:firstRowFirstColumn="0" w:firstRowLastColumn="0" w:lastRowFirstColumn="0" w:lastRowLastColumn="0"/>
+        </w:trPr>
+        <w:tc>
+          <w:tcPr>
+            <w:cnfStyle w:val="001000000000" w:firstRow="0" w:lastRow="0" w:firstColumn="1" w:lastColumn="0" w:oddVBand="0" w:evenVBand="0" w:oddHBand="0" w:evenHBand="0" w:firstRowFirstColumn="0" w:firstRowLastColumn="0" w:lastRowFirstColumn="0" w:lastRowLastColumn="0"/>
+            <w:tcW w:w="3020" w:type="dxa"/>
+          </w:tcPr>
+          <w:p>
+            <w:pPr>
+              <w:rPr>
+                <w:b w:val="0"/>
+              </w:rPr>
+            </w:pPr>
+            <w:r>
+              <w:rPr>
+                <w:b w:val="0"/>
+              </w:rPr>
+              <w:t>email</w:t>
+            </w:r>
+          </w:p>
+        </w:tc>
+        <w:tc>
+          <w:tcPr>
+            <w:tcW w:w="3020" w:type="dxa"/>
+          </w:tcPr>
+          <w:p>
+            <w:pPr>
+              <w:cnfStyle w:val="000000100000" w:firstRow="0" w:lastRow="0" w:firstColumn="0" w:lastColumn="0" w:oddVBand="0" w:evenVBand="0" w:oddHBand="1" w:evenHBand="0" w:firstRowFirstColumn="0" w:firstRowLastColumn="0" w:lastRowFirstColumn="0" w:lastRowLastColumn="0"/>
+            </w:pPr>
+            <w:r>
+              <w:t>STRING</w:t>
+            </w:r>
+          </w:p>
+        </w:tc>
+        <w:tc>
+          <w:tcPr>
+            <w:tcW w:w="3020" w:type="dxa"/>
+          </w:tcPr>
+          <w:p>
+            <w:pPr>
+              <w:cnfStyle w:val="000000100000" w:firstRow="0" w:lastRow="0" w:firstColumn="0" w:lastColumn="0" w:oddVBand="0" w:evenVBand="0" w:oddHBand="1" w:evenHBand="0" w:firstRowFirstColumn="0" w:firstRowLastColumn="0" w:lastRowFirstColumn="0" w:lastRowLastColumn="0"/>
+            </w:pPr>
+          </w:p>
+        </w:tc>
+      </w:tr>
+      <w:tr>
+        <w:tc>
+          <w:tcPr>
+            <w:cnfStyle w:val="001000000000" w:firstRow="0" w:lastRow="0" w:firstColumn="1" w:lastColumn="0" w:oddVBand="0" w:evenVBand="0" w:oddHBand="0" w:evenHBand="0" w:firstRowFirstColumn="0" w:firstRowLastColumn="0" w:lastRowFirstColumn="0" w:lastRowLastColumn="0"/>
+            <w:tcW w:w="3020" w:type="dxa"/>
+          </w:tcPr>
+          <w:p>
+            <w:pPr>
+              <w:rPr>
+                <w:b w:val="0"/>
+              </w:rPr>
+            </w:pPr>
+            <w:r>
+              <w:rPr>
+                <w:b w:val="0"/>
+              </w:rPr>
+              <w:t>password</w:t>
+            </w:r>
+          </w:p>
+        </w:tc>
+        <w:tc>
+          <w:tcPr>
+            <w:tcW w:w="3020" w:type="dxa"/>
+          </w:tcPr>
+          <w:p>
+            <w:pPr>
+              <w:cnfStyle w:val="000000000000" w:firstRow="0" w:lastRow="0" w:firstColumn="0" w:lastColumn="0" w:oddVBand="0" w:evenVBand="0" w:oddHBand="0" w:evenHBand="0" w:firstRowFirstColumn="0" w:firstRowLastColumn="0" w:lastRowFirstColumn="0" w:lastRowLastColumn="0"/>
+            </w:pPr>
+            <w:r>
+              <w:t>STRING</w:t>
+            </w:r>
+          </w:p>
+        </w:tc>
+        <w:tc>
+          <w:tcPr>
+            <w:tcW w:w="3020" w:type="dxa"/>
+          </w:tcPr>
+          <w:p>
+            <w:pPr>
+              <w:cnfStyle w:val="000000000000" w:firstRow="0" w:lastRow="0" w:firstColumn="0" w:lastColumn="0" w:oddVBand="0" w:evenVBand="0" w:oddHBand="0" w:evenHBand="0" w:firstRowFirstColumn="0" w:firstRowLastColumn="0" w:lastRowFirstColumn="0" w:lastRowLastColumn="0"/>
+            </w:pPr>
+          </w:p>
+        </w:tc>
+      </w:tr>
+      <w:tr>
+        <w:trPr>
+          <w:cnfStyle w:val="000000100000" w:firstRow="0" w:lastRow="0" w:firstColumn="0" w:lastColumn="0" w:oddVBand="0" w:evenVBand="0" w:oddHBand="1" w:evenHBand="0" w:firstRowFirstColumn="0" w:firstRowLastColumn="0" w:lastRowFirstColumn="0" w:lastRowLastColumn="0"/>
+        </w:trPr>
+        <w:tc>
+          <w:tcPr>
+            <w:cnfStyle w:val="001000000000" w:firstRow="0" w:lastRow="0" w:firstColumn="1" w:lastColumn="0" w:oddVBand="0" w:evenVBand="0" w:oddHBand="0" w:evenHBand="0" w:firstRowFirstColumn="0" w:firstRowLastColumn="0" w:lastRowFirstColumn="0" w:lastRowLastColumn="0"/>
+            <w:tcW w:w="3020" w:type="dxa"/>
+          </w:tcPr>
+          <w:p>
+            <w:pPr>
+              <w:rPr>
+                <w:b w:val="0"/>
+              </w:rPr>
+            </w:pPr>
+          </w:p>
+        </w:tc>
+        <w:tc>
+          <w:tcPr>
+            <w:tcW w:w="3020" w:type="dxa"/>
+          </w:tcPr>
+          <w:p>
+            <w:pPr>
+              <w:cnfStyle w:val="000000100000" w:firstRow="0" w:lastRow="0" w:firstColumn="0" w:lastColumn="0" w:oddVBand="0" w:evenVBand="0" w:oddHBand="1" w:evenHBand="0" w:firstRowFirstColumn="0" w:firstRowLastColumn="0" w:lastRowFirstColumn="0" w:lastRowLastColumn="0"/>
+            </w:pPr>
+            <w:r>
+              <w:t>B</w:t>
+            </w:r>
+            <w:r>
+              <w:t>oolean</w:t>
+            </w:r>
+          </w:p>
+        </w:tc>
+        <w:tc>
+          <w:tcPr>
+            <w:tcW w:w="3020" w:type="dxa"/>
+          </w:tcPr>
+          <w:p>
+            <w:pPr>
+              <w:cnfStyle w:val="000000100000" w:firstRow="0" w:lastRow="0" w:firstColumn="0" w:lastColumn="0" w:oddVBand="0" w:evenVBand="0" w:oddHBand="1" w:evenHBand="0" w:firstRowFirstColumn="0" w:firstRowLastColumn="0" w:lastRowFirstColumn="0" w:lastRowLastColumn="0"/>
+            </w:pPr>
+            <w:r>
+              <w:t>True si OK, False si un champ est incorrect</w:t>
+            </w:r>
+          </w:p>
+        </w:tc>
+      </w:tr>
+    </w:tbl>
+    <w:p/>
+    <w:p>
+      <w:pPr>
+        <w:pStyle w:val="Titre4"/>
+      </w:pPr>
+      <w:r>
+        <w:lastRenderedPageBreak/>
+        <w:t>4.3.</w:t>
+      </w:r>
+      <w:r>
+        <w:t>10</w:t>
+      </w:r>
+      <w:r>
+        <w:t>.</w:t>
+      </w:r>
+      <w:r>
+        <w:t>6</w:t>
+      </w:r>
+      <w:r>
+        <w:t xml:space="preserve"> </w:t>
+      </w:r>
+      <w:r>
+        <w:t>modifyUsersStatus</w:t>
+      </w:r>
+    </w:p>
+    <w:p>
+      <w:r>
+        <w:t xml:space="preserve">Fonction modifiant le </w:t>
+      </w:r>
+      <w:r>
+        <w:t>statut</w:t>
+      </w:r>
+      <w:r>
+        <w:t xml:space="preserve"> d'un utilisateur</w:t>
+      </w:r>
+    </w:p>
+    <w:tbl>
+      <w:tblPr>
+        <w:tblStyle w:val="Tableausimple3"/>
+        <w:tblW w:w="9060" w:type="dxa"/>
+        <w:tblLook w:val="04A0" w:firstRow="1" w:lastRow="0" w:firstColumn="1" w:lastColumn="0" w:noHBand="0" w:noVBand="1"/>
+      </w:tblPr>
+      <w:tblGrid>
+        <w:gridCol w:w="3020"/>
+        <w:gridCol w:w="3020"/>
+        <w:gridCol w:w="3020"/>
+      </w:tblGrid>
+      <w:tr>
+        <w:trPr>
+          <w:cnfStyle w:val="100000000000" w:firstRow="1" w:lastRow="0" w:firstColumn="0" w:lastColumn="0" w:oddVBand="0" w:evenVBand="0" w:oddHBand="0" w:evenHBand="0" w:firstRowFirstColumn="0" w:firstRowLastColumn="0" w:lastRowFirstColumn="0" w:lastRowLastColumn="0"/>
+        </w:trPr>
+        <w:tc>
+          <w:tcPr>
+            <w:cnfStyle w:val="001000000100" w:firstRow="0" w:lastRow="0" w:firstColumn="1" w:lastColumn="0" w:oddVBand="0" w:evenVBand="0" w:oddHBand="0" w:evenHBand="0" w:firstRowFirstColumn="1" w:firstRowLastColumn="0" w:lastRowFirstColumn="0" w:lastRowLastColumn="0"/>
+            <w:tcW w:w="3020" w:type="dxa"/>
+          </w:tcPr>
+          <w:p>
+            <w:r>
+              <w:t>paramètre(s)</w:t>
+            </w:r>
+          </w:p>
+        </w:tc>
+        <w:tc>
+          <w:tcPr>
+            <w:tcW w:w="3020" w:type="dxa"/>
+          </w:tcPr>
+          <w:p>
+            <w:pPr>
+              <w:cnfStyle w:val="100000000000" w:firstRow="1" w:lastRow="0" w:firstColumn="0" w:lastColumn="0" w:oddVBand="0" w:evenVBand="0" w:oddHBand="0" w:evenHBand="0" w:firstRowFirstColumn="0" w:firstRowLastColumn="0" w:lastRowFirstColumn="0" w:lastRowLastColumn="0"/>
+            </w:pPr>
+            <w:r>
+              <w:t>TYPE</w:t>
+            </w:r>
+          </w:p>
+        </w:tc>
+        <w:tc>
+          <w:tcPr>
+            <w:tcW w:w="3020" w:type="dxa"/>
+          </w:tcPr>
+          <w:p>
+            <w:pPr>
+              <w:cnfStyle w:val="100000000000" w:firstRow="1" w:lastRow="0" w:firstColumn="0" w:lastColumn="0" w:oddVBand="0" w:evenVBand="0" w:oddHBand="0" w:evenHBand="0" w:firstRowFirstColumn="0" w:firstRowLastColumn="0" w:lastRowFirstColumn="0" w:lastRowLastColumn="0"/>
+            </w:pPr>
+            <w:r>
+              <w:t>valeur retournée</w:t>
+            </w:r>
+          </w:p>
+        </w:tc>
+      </w:tr>
+      <w:tr>
+        <w:trPr>
+          <w:cnfStyle w:val="000000100000" w:firstRow="0" w:lastRow="0" w:firstColumn="0" w:lastColumn="0" w:oddVBand="0" w:evenVBand="0" w:oddHBand="1" w:evenHBand="0" w:firstRowFirstColumn="0" w:firstRowLastColumn="0" w:lastRowFirstColumn="0" w:lastRowLastColumn="0"/>
+        </w:trPr>
+        <w:tc>
+          <w:tcPr>
+            <w:cnfStyle w:val="001000000000" w:firstRow="0" w:lastRow="0" w:firstColumn="1" w:lastColumn="0" w:oddVBand="0" w:evenVBand="0" w:oddHBand="0" w:evenHBand="0" w:firstRowFirstColumn="0" w:firstRowLastColumn="0" w:lastRowFirstColumn="0" w:lastRowLastColumn="0"/>
+            <w:tcW w:w="3020" w:type="dxa"/>
+          </w:tcPr>
+          <w:p>
+            <w:pPr>
+              <w:rPr>
+                <w:b w:val="0"/>
+              </w:rPr>
+            </w:pPr>
+            <w:r>
+              <w:rPr>
+                <w:b w:val="0"/>
+              </w:rPr>
+              <w:t>nickname</w:t>
+            </w:r>
+          </w:p>
+        </w:tc>
+        <w:tc>
+          <w:tcPr>
+            <w:tcW w:w="3020" w:type="dxa"/>
+          </w:tcPr>
+          <w:p>
+            <w:pPr>
+              <w:cnfStyle w:val="000000100000" w:firstRow="0" w:lastRow="0" w:firstColumn="0" w:lastColumn="0" w:oddVBand="0" w:evenVBand="0" w:oddHBand="1" w:evenHBand="0" w:firstRowFirstColumn="0" w:firstRowLastColumn="0" w:lastRowFirstColumn="0" w:lastRowLastColumn="0"/>
+            </w:pPr>
+            <w:r>
+              <w:t>STRING</w:t>
+            </w:r>
+          </w:p>
+        </w:tc>
+        <w:tc>
+          <w:tcPr>
+            <w:tcW w:w="3020" w:type="dxa"/>
+          </w:tcPr>
+          <w:p>
+            <w:pPr>
+              <w:cnfStyle w:val="000000100000" w:firstRow="0" w:lastRow="0" w:firstColumn="0" w:lastColumn="0" w:oddVBand="0" w:evenVBand="0" w:oddHBand="1" w:evenHBand="0" w:firstRowFirstColumn="0" w:firstRowLastColumn="0" w:lastRowFirstColumn="0" w:lastRowLastColumn="0"/>
+            </w:pPr>
+          </w:p>
+        </w:tc>
+      </w:tr>
+      <w:tr>
+        <w:tc>
+          <w:tcPr>
+            <w:cnfStyle w:val="001000000000" w:firstRow="0" w:lastRow="0" w:firstColumn="1" w:lastColumn="0" w:oddVBand="0" w:evenVBand="0" w:oddHBand="0" w:evenHBand="0" w:firstRowFirstColumn="0" w:firstRowLastColumn="0" w:lastRowFirstColumn="0" w:lastRowLastColumn="0"/>
+            <w:tcW w:w="3020" w:type="dxa"/>
+          </w:tcPr>
+          <w:p>
+            <w:pPr>
+              <w:rPr>
+                <w:b w:val="0"/>
+              </w:rPr>
+            </w:pPr>
+            <w:r>
+              <w:rPr>
+                <w:b w:val="0"/>
+              </w:rPr>
+              <w:t>idStatus</w:t>
+            </w:r>
+          </w:p>
+        </w:tc>
+        <w:tc>
+          <w:tcPr>
+            <w:tcW w:w="3020" w:type="dxa"/>
+          </w:tcPr>
+          <w:p>
+            <w:pPr>
+              <w:cnfStyle w:val="000000000000" w:firstRow="0" w:lastRow="0" w:firstColumn="0" w:lastColumn="0" w:oddVBand="0" w:evenVBand="0" w:oddHBand="0" w:evenHBand="0" w:firstRowFirstColumn="0" w:firstRowLastColumn="0" w:lastRowFirstColumn="0" w:lastRowLastColumn="0"/>
+            </w:pPr>
+            <w:r>
+              <w:t>INT</w:t>
+            </w:r>
+          </w:p>
+        </w:tc>
+        <w:tc>
+          <w:tcPr>
+            <w:tcW w:w="3020" w:type="dxa"/>
+          </w:tcPr>
+          <w:p>
+            <w:pPr>
+              <w:cnfStyle w:val="000000000000" w:firstRow="0" w:lastRow="0" w:firstColumn="0" w:lastColumn="0" w:oddVBand="0" w:evenVBand="0" w:oddHBand="0" w:evenHBand="0" w:firstRowFirstColumn="0" w:firstRowLastColumn="0" w:lastRowFirstColumn="0" w:lastRowLastColumn="0"/>
+            </w:pPr>
+          </w:p>
+        </w:tc>
+      </w:tr>
+      <w:tr>
+        <w:trPr>
+          <w:cnfStyle w:val="000000100000" w:firstRow="0" w:lastRow="0" w:firstColumn="0" w:lastColumn="0" w:oddVBand="0" w:evenVBand="0" w:oddHBand="1" w:evenHBand="0" w:firstRowFirstColumn="0" w:firstRowLastColumn="0" w:lastRowFirstColumn="0" w:lastRowLastColumn="0"/>
+        </w:trPr>
+        <w:tc>
+          <w:tcPr>
+            <w:cnfStyle w:val="001000000000" w:firstRow="0" w:lastRow="0" w:firstColumn="1" w:lastColumn="0" w:oddVBand="0" w:evenVBand="0" w:oddHBand="0" w:evenHBand="0" w:firstRowFirstColumn="0" w:firstRowLastColumn="0" w:lastRowFirstColumn="0" w:lastRowLastColumn="0"/>
+            <w:tcW w:w="3020" w:type="dxa"/>
+          </w:tcPr>
+          <w:p>
+            <w:pPr>
+              <w:rPr>
+                <w:b w:val="0"/>
+              </w:rPr>
+            </w:pPr>
+          </w:p>
+        </w:tc>
+        <w:tc>
+          <w:tcPr>
+            <w:tcW w:w="3020" w:type="dxa"/>
+          </w:tcPr>
+          <w:p>
+            <w:pPr>
+              <w:cnfStyle w:val="000000100000" w:firstRow="0" w:lastRow="0" w:firstColumn="0" w:lastColumn="0" w:oddVBand="0" w:evenVBand="0" w:oddHBand="1" w:evenHBand="0" w:firstRowFirstColumn="0" w:firstRowLastColumn="0" w:lastRowFirstColumn="0" w:lastRowLastColumn="0"/>
+            </w:pPr>
+            <w:r>
+              <w:t>B</w:t>
+            </w:r>
+            <w:r>
+              <w:t>oolean</w:t>
+            </w:r>
+          </w:p>
+        </w:tc>
+        <w:tc>
+          <w:tcPr>
+            <w:tcW w:w="3020" w:type="dxa"/>
+          </w:tcPr>
+          <w:p>
+            <w:pPr>
+              <w:cnfStyle w:val="000000100000" w:firstRow="0" w:lastRow="0" w:firstColumn="0" w:lastColumn="0" w:oddVBand="0" w:evenVBand="0" w:oddHBand="1" w:evenHBand="0" w:firstRowFirstColumn="0" w:firstRowLastColumn="0" w:lastRowFirstColumn="0" w:lastRowLastColumn="0"/>
+            </w:pPr>
+            <w:r>
+              <w:t>True si OK, False si problème de modification</w:t>
+            </w:r>
+            <w:bookmarkStart w:id="85" w:name="_GoBack"/>
+            <w:bookmarkEnd w:id="85"/>
+          </w:p>
+        </w:tc>
+      </w:tr>
+    </w:tbl>
+    <w:p/>
+    <w:p/>
+    <w:p>
+      <w:pPr>
         <w:pStyle w:val="Titre1"/>
       </w:pPr>
       <w:bookmarkStart w:id="86" w:name="_Toc6234044"/>
       <w:bookmarkStart w:id="87" w:name="_Toc8646563"/>
       <w:r>
-        <w:lastRenderedPageBreak/>
         <w:t>5</w:t>
       </w:r>
       <w:r>
@@ -27961,7 +29156,7 @@
         <w:noProof/>
         <w:lang w:val="fr-FR"/>
       </w:rPr>
-      <w:t>20</w:t>
+      <w:t>5</w:t>
     </w:r>
     <w:r>
       <w:rPr>
@@ -28004,7 +29199,7 @@
         <w:noProof/>
         <w:lang w:val="fr-FR"/>
       </w:rPr>
-      <w:t>24</w:t>
+      <w:t>26</w:t>
     </w:r>
     <w:r>
       <w:rPr>
@@ -28083,7 +29278,7 @@
       <w:rPr>
         <w:noProof/>
       </w:rPr>
-      <w:t>lundi, 13 mai 2019</w:t>
+      <w:t>mardi, 14 mai 2019</w:t>
     </w:r>
     <w:r>
       <w:fldChar w:fldCharType="end"/>
@@ -31723,7 +32918,7 @@
 </file>
 
 <file path=customXml/itemProps1.xml><?xml version="1.0" encoding="utf-8"?>
-<ds:datastoreItem xmlns:ds="http://schemas.openxmlformats.org/officeDocument/2006/customXml" ds:itemID="{C25A5B70-9F48-40AF-9886-A3D3EFA8D90A}">
+<ds:datastoreItem xmlns:ds="http://schemas.openxmlformats.org/officeDocument/2006/customXml" ds:itemID="{BDEA3440-AE97-4682-8EA6-E74CC88229FE}">
   <ds:schemaRefs>
     <ds:schemaRef ds:uri="http://schemas.openxmlformats.org/officeDocument/2006/bibliography"/>
   </ds:schemaRefs>

--- a/docs/Analysis/AG_DocumentationTechnique.docx
+++ b/docs/Analysis/AG_DocumentationTechnique.docx
@@ -251,8 +251,17 @@
                                     <w:rFonts w:cstheme="minorBidi"/>
                                     <w:color w:val="FFFFFF" w:themeColor="background1"/>
                                   </w:rPr>
-                                  <w:t>Ackermann Gawen</w:t>
+                                  <w:t xml:space="preserve">Ackermann </w:t>
                                 </w:r>
+                                <w:proofErr w:type="spellStart"/>
+                                <w:r>
+                                  <w:rPr>
+                                    <w:rFonts w:cstheme="minorBidi"/>
+                                    <w:color w:val="FFFFFF" w:themeColor="background1"/>
+                                  </w:rPr>
+                                  <w:t>Gawen</w:t>
+                                </w:r>
+                                <w:proofErr w:type="spellEnd"/>
                               </w:p>
                               <w:p>
                                 <w:pPr>
@@ -6021,7 +6030,15 @@
         <w:t>Cette année, nous n’avions pas accès à notre énoncé jusqu’au jour précédent le début du</w:t>
       </w:r>
       <w:r>
-        <w:t xml:space="preserve"> TPI. Mon chef de projet pour le TPI est M. Aigroz, c’est lui qui m’a four</w:t>
+        <w:t xml:space="preserve"> TPI. Mon chef de projet pour le TPI est M. </w:t>
+      </w:r>
+      <w:proofErr w:type="spellStart"/>
+      <w:r>
+        <w:t>Aigroz</w:t>
+      </w:r>
+      <w:proofErr w:type="spellEnd"/>
+      <w:r>
+        <w:t>, c’est lui qui m’a four</w:t>
       </w:r>
       <w:r>
         <w:t>ni</w:t>
@@ -6224,8 +6241,13 @@
         </w:numPr>
       </w:pPr>
       <w:r>
-        <w:t>MySQL Workbench</w:t>
-      </w:r>
+        <w:t xml:space="preserve">MySQL </w:t>
+      </w:r>
+      <w:proofErr w:type="spellStart"/>
+      <w:r>
+        <w:t>Workbench</w:t>
+      </w:r>
+      <w:proofErr w:type="spellEnd"/>
     </w:p>
     <w:p>
       <w:pPr>
@@ -6424,11 +6446,11 @@
         <w:t>.</w:t>
       </w:r>
     </w:p>
+    <w:bookmarkStart w:id="19" w:name="_Toc8646502"/>
     <w:p>
       <w:pPr>
         <w:pStyle w:val="Titre3"/>
       </w:pPr>
-      <w:bookmarkStart w:id="19" w:name="_Toc8646502"/>
       <w:r>
         <w:rPr>
           <w:noProof/>
@@ -6985,11 +7007,11 @@
         <w:t>)</w:t>
       </w:r>
     </w:p>
+    <w:bookmarkStart w:id="20" w:name="_Toc8646503"/>
     <w:p>
       <w:pPr>
         <w:pStyle w:val="Titre3"/>
       </w:pPr>
-      <w:bookmarkStart w:id="20" w:name="_Toc8646503"/>
       <w:r>
         <w:rPr>
           <w:noProof/>
@@ -7888,11 +7910,11 @@
       </w:r>
     </w:p>
     <w:p/>
+    <w:bookmarkStart w:id="21" w:name="_Toc8646504"/>
     <w:p>
       <w:pPr>
         <w:pStyle w:val="Titre3"/>
       </w:pPr>
-      <w:bookmarkStart w:id="21" w:name="_Toc8646504"/>
       <w:r>
         <w:rPr>
           <w:noProof/>
@@ -9518,11 +9540,11 @@
         </mc:AlternateContent>
       </w:r>
     </w:p>
+    <w:bookmarkStart w:id="23" w:name="_Toc8646506"/>
     <w:p>
       <w:pPr>
         <w:pStyle w:val="Titre3"/>
       </w:pPr>
-      <w:bookmarkStart w:id="23" w:name="_Toc8646506"/>
       <w:r>
         <w:rPr>
           <w:noProof/>
@@ -18520,8 +18542,13 @@
         <w:t>plusieurs</w:t>
       </w:r>
       <w:r>
-        <w:t xml:space="preserve"> images</w:t>
-      </w:r>
+        <w:t xml:space="preserve"> </w:t>
+      </w:r>
+      <w:proofErr w:type="gramStart"/>
+      <w:r>
+        <w:t>images</w:t>
+      </w:r>
+      <w:proofErr w:type="gramEnd"/>
     </w:p>
     <w:p>
       <w:pPr>
@@ -21044,6 +21071,31 @@
       </w:r>
     </w:p>
     <w:p>
+      <w:pPr>
+        <w:jc w:val="center"/>
+        <w:rPr>
+          <w:color w:val="FF0000"/>
+          <w:sz w:val="20"/>
+        </w:rPr>
+      </w:pPr>
+      <w:r>
+        <w:rPr>
+          <w:color w:val="FF0000"/>
+          <w:sz w:val="20"/>
+        </w:rPr>
+        <w:t>À MODIFIER QUAND LE SITE EST TERMINÉ POUR ÉVITER DE CHANGER À CHAQUE AJOUT, E</w:t>
+      </w:r>
+      <w:r>
+        <w:rPr>
+          <w:color w:val="FF0000"/>
+          <w:sz w:val="20"/>
+        </w:rPr>
+        <w:t>N CAS D’OUBLIS</w:t>
+      </w:r>
+      <w:bookmarkStart w:id="39" w:name="_GoBack"/>
+      <w:bookmarkEnd w:id="39"/>
+    </w:p>
+    <w:p>
       <w:r>
         <w:br w:type="page"/>
       </w:r>
@@ -21052,8 +21104,8 @@
       <w:pPr>
         <w:pStyle w:val="Titre2"/>
       </w:pPr>
-      <w:bookmarkStart w:id="39" w:name="_Toc6234034"/>
-      <w:bookmarkStart w:id="40" w:name="_Toc8646520"/>
+      <w:bookmarkStart w:id="40" w:name="_Toc6234034"/>
+      <w:bookmarkStart w:id="41" w:name="_Toc8646520"/>
       <w:r>
         <w:lastRenderedPageBreak/>
         <w:t>4</w:t>
@@ -21061,29 +21113,29 @@
       <w:r>
         <w:t>.2 Classes utilisées</w:t>
       </w:r>
-      <w:bookmarkEnd w:id="39"/>
       <w:bookmarkEnd w:id="40"/>
+      <w:bookmarkEnd w:id="41"/>
     </w:p>
     <w:p>
       <w:pPr>
         <w:pStyle w:val="Titre3"/>
       </w:pPr>
-      <w:bookmarkStart w:id="41" w:name="_Toc6234035"/>
-      <w:bookmarkStart w:id="42" w:name="_Toc8646521"/>
+      <w:bookmarkStart w:id="42" w:name="_Toc6234035"/>
+      <w:bookmarkStart w:id="43" w:name="_Toc8646521"/>
       <w:r>
         <w:t>4</w:t>
       </w:r>
       <w:r>
         <w:t xml:space="preserve">.2.1 </w:t>
       </w:r>
-      <w:bookmarkEnd w:id="41"/>
+      <w:bookmarkEnd w:id="42"/>
       <w:r>
         <w:t xml:space="preserve">Class </w:t>
       </w:r>
       <w:r>
         <w:t>Ad</w:t>
       </w:r>
-      <w:bookmarkEnd w:id="42"/>
+      <w:bookmarkEnd w:id="43"/>
     </w:p>
     <w:p>
       <w:r>
@@ -21181,9 +21233,11 @@
             <w:tcW w:w="3020" w:type="dxa"/>
           </w:tcPr>
           <w:p>
+            <w:proofErr w:type="spellStart"/>
             <w:r>
               <w:t>nickname</w:t>
             </w:r>
+            <w:proofErr w:type="spellEnd"/>
           </w:p>
         </w:tc>
         <w:tc>
@@ -21195,7 +21249,15 @@
               <w:jc w:val="both"/>
             </w:pPr>
             <w:r>
-              <w:t>Le pseudonynme de la personne détenant l'annonce</w:t>
+              <w:t xml:space="preserve">Le </w:t>
+            </w:r>
+            <w:proofErr w:type="spellStart"/>
+            <w:r>
+              <w:t>pseudonynme</w:t>
+            </w:r>
+            <w:proofErr w:type="spellEnd"/>
+            <w:r>
+              <w:t xml:space="preserve"> de la personne détenant l'annonce</w:t>
             </w:r>
           </w:p>
         </w:tc>
@@ -21219,9 +21281,11 @@
             <w:tcW w:w="3020" w:type="dxa"/>
           </w:tcPr>
           <w:p>
+            <w:proofErr w:type="spellStart"/>
             <w:r>
               <w:t>title</w:t>
             </w:r>
+            <w:proofErr w:type="spellEnd"/>
           </w:p>
         </w:tc>
         <w:tc>
@@ -21292,9 +21356,11 @@
             <w:tcW w:w="3020" w:type="dxa"/>
           </w:tcPr>
           <w:p>
+            <w:proofErr w:type="spellStart"/>
             <w:r>
               <w:t>gender</w:t>
             </w:r>
+            <w:proofErr w:type="spellEnd"/>
           </w:p>
         </w:tc>
         <w:tc>
@@ -21473,9 +21539,11 @@
             <w:tcW w:w="3020" w:type="dxa"/>
           </w:tcPr>
           <w:p>
+            <w:proofErr w:type="spellStart"/>
             <w:r>
               <w:t>price</w:t>
             </w:r>
+            <w:proofErr w:type="spellEnd"/>
           </w:p>
         </w:tc>
         <w:tc>
@@ -21511,9 +21579,11 @@
             <w:tcW w:w="3020" w:type="dxa"/>
           </w:tcPr>
           <w:p>
+            <w:proofErr w:type="spellStart"/>
             <w:r>
               <w:t>postingDate</w:t>
             </w:r>
+            <w:proofErr w:type="spellEnd"/>
           </w:p>
         </w:tc>
         <w:tc>
@@ -21545,7 +21615,7 @@
       <w:pPr>
         <w:pStyle w:val="Titre3"/>
       </w:pPr>
-      <w:bookmarkStart w:id="43" w:name="_Toc8646522"/>
+      <w:bookmarkStart w:id="44" w:name="_Toc8646522"/>
       <w:r>
         <w:t>4.2.</w:t>
       </w:r>
@@ -21558,7 +21628,7 @@
       <w:r>
         <w:t>Brand</w:t>
       </w:r>
-      <w:bookmarkEnd w:id="43"/>
+      <w:bookmarkEnd w:id="44"/>
     </w:p>
     <w:p>
       <w:r>
@@ -21693,7 +21763,7 @@
       <w:pPr>
         <w:pStyle w:val="Titre3"/>
       </w:pPr>
-      <w:bookmarkStart w:id="44" w:name="_Toc8646523"/>
+      <w:bookmarkStart w:id="45" w:name="_Toc8646523"/>
       <w:r>
         <w:t>4.2.</w:t>
       </w:r>
@@ -21706,7 +21776,7 @@
       <w:r>
         <w:t>Country</w:t>
       </w:r>
-      <w:bookmarkEnd w:id="44"/>
+      <w:bookmarkEnd w:id="45"/>
     </w:p>
     <w:p>
       <w:r>
@@ -21769,9 +21839,11 @@
             <w:tcW w:w="3020" w:type="dxa"/>
           </w:tcPr>
           <w:p>
+            <w:proofErr w:type="spellStart"/>
             <w:r>
               <w:t>isocode</w:t>
             </w:r>
+            <w:proofErr w:type="spellEnd"/>
           </w:p>
         </w:tc>
         <w:tc>
@@ -21850,7 +21922,7 @@
       <w:pPr>
         <w:pStyle w:val="Titre3"/>
       </w:pPr>
-      <w:bookmarkStart w:id="45" w:name="_Toc8646524"/>
+      <w:bookmarkStart w:id="46" w:name="_Toc8646524"/>
       <w:r>
         <w:t>4.2.</w:t>
       </w:r>
@@ -21860,10 +21932,12 @@
       <w:r>
         <w:t xml:space="preserve"> Class </w:t>
       </w:r>
+      <w:proofErr w:type="spellStart"/>
       <w:r>
         <w:t>Gender</w:t>
       </w:r>
-      <w:bookmarkEnd w:id="45"/>
+      <w:bookmarkEnd w:id="46"/>
+      <w:proofErr w:type="spellEnd"/>
     </w:p>
     <w:p>
       <w:r>
@@ -22007,7 +22081,7 @@
       <w:pPr>
         <w:pStyle w:val="Titre3"/>
       </w:pPr>
-      <w:bookmarkStart w:id="46" w:name="_Toc8646525"/>
+      <w:bookmarkStart w:id="47" w:name="_Toc8646525"/>
       <w:r>
         <w:t>4.2.</w:t>
       </w:r>
@@ -22020,7 +22094,7 @@
       <w:r>
         <w:t>Model</w:t>
       </w:r>
-      <w:bookmarkEnd w:id="46"/>
+      <w:bookmarkEnd w:id="47"/>
     </w:p>
     <w:p>
       <w:r>
@@ -22176,7 +22250,7 @@
       <w:pPr>
         <w:pStyle w:val="Titre3"/>
       </w:pPr>
-      <w:bookmarkStart w:id="47" w:name="_Toc8646526"/>
+      <w:bookmarkStart w:id="48" w:name="_Toc8646526"/>
       <w:r>
         <w:lastRenderedPageBreak/>
         <w:t>4.2.</w:t>
@@ -22190,7 +22264,7 @@
       <w:r>
         <w:t>Picture</w:t>
       </w:r>
-      <w:bookmarkEnd w:id="47"/>
+      <w:bookmarkEnd w:id="48"/>
     </w:p>
     <w:p>
       <w:r>
@@ -22259,9 +22333,11 @@
             <w:tcW w:w="3020" w:type="dxa"/>
           </w:tcPr>
           <w:p>
+            <w:proofErr w:type="spellStart"/>
             <w:r>
               <w:t>idAd</w:t>
             </w:r>
+            <w:proofErr w:type="spellEnd"/>
           </w:p>
         </w:tc>
         <w:tc>
@@ -22332,9 +22408,11 @@
             <w:tcW w:w="3020" w:type="dxa"/>
           </w:tcPr>
           <w:p>
+            <w:proofErr w:type="spellStart"/>
             <w:r>
               <w:t>img</w:t>
             </w:r>
+            <w:proofErr w:type="spellEnd"/>
           </w:p>
         </w:tc>
         <w:tc>
@@ -22366,7 +22444,7 @@
       <w:pPr>
         <w:pStyle w:val="Titre3"/>
       </w:pPr>
-      <w:bookmarkStart w:id="48" w:name="_Toc8646527"/>
+      <w:bookmarkStart w:id="49" w:name="_Toc8646527"/>
       <w:r>
         <w:t>4.2.</w:t>
       </w:r>
@@ -22376,10 +22454,12 @@
       <w:r>
         <w:t xml:space="preserve"> Class </w:t>
       </w:r>
+      <w:proofErr w:type="spellStart"/>
       <w:r>
         <w:t>Role</w:t>
       </w:r>
-      <w:bookmarkEnd w:id="48"/>
+      <w:bookmarkEnd w:id="49"/>
+      <w:proofErr w:type="spellEnd"/>
     </w:p>
     <w:p>
       <w:r>
@@ -22529,7 +22609,7 @@
       <w:pPr>
         <w:pStyle w:val="Titre3"/>
       </w:pPr>
-      <w:bookmarkStart w:id="49" w:name="_Toc8646528"/>
+      <w:bookmarkStart w:id="50" w:name="_Toc8646528"/>
       <w:r>
         <w:t>4.2.</w:t>
       </w:r>
@@ -22542,7 +22622,7 @@
       <w:r>
         <w:t>Size</w:t>
       </w:r>
-      <w:bookmarkEnd w:id="49"/>
+      <w:bookmarkEnd w:id="50"/>
     </w:p>
     <w:p>
       <w:r>
@@ -22692,7 +22772,7 @@
       <w:pPr>
         <w:pStyle w:val="Titre3"/>
       </w:pPr>
-      <w:bookmarkStart w:id="50" w:name="_Toc8646529"/>
+      <w:bookmarkStart w:id="51" w:name="_Toc8646529"/>
       <w:r>
         <w:t>4.2.</w:t>
       </w:r>
@@ -22705,7 +22785,7 @@
       <w:r>
         <w:t>State</w:t>
       </w:r>
-      <w:bookmarkEnd w:id="50"/>
+      <w:bookmarkEnd w:id="51"/>
     </w:p>
     <w:p>
       <w:r>
@@ -22861,7 +22941,7 @@
       <w:pPr>
         <w:pStyle w:val="Titre3"/>
       </w:pPr>
-      <w:bookmarkStart w:id="51" w:name="_Toc8646530"/>
+      <w:bookmarkStart w:id="52" w:name="_Toc8646530"/>
       <w:r>
         <w:lastRenderedPageBreak/>
         <w:t>4.2.1</w:t>
@@ -22875,7 +22955,7 @@
       <w:r>
         <w:t>User</w:t>
       </w:r>
-      <w:bookmarkEnd w:id="51"/>
+      <w:bookmarkEnd w:id="52"/>
     </w:p>
     <w:p>
       <w:r>
@@ -22976,9 +23056,11 @@
             <w:tcW w:w="3020" w:type="dxa"/>
           </w:tcPr>
           <w:p>
+            <w:proofErr w:type="spellStart"/>
             <w:r>
               <w:t>nickname</w:t>
             </w:r>
+            <w:proofErr w:type="spellEnd"/>
           </w:p>
         </w:tc>
         <w:tc>
@@ -23014,9 +23096,11 @@
             <w:tcW w:w="3020" w:type="dxa"/>
           </w:tcPr>
           <w:p>
+            <w:proofErr w:type="spellStart"/>
             <w:r>
               <w:t>firstname</w:t>
             </w:r>
+            <w:proofErr w:type="spellEnd"/>
           </w:p>
         </w:tc>
         <w:tc>
@@ -23049,9 +23133,11 @@
             <w:tcW w:w="3020" w:type="dxa"/>
           </w:tcPr>
           <w:p>
+            <w:proofErr w:type="spellStart"/>
             <w:r>
               <w:t>lastname</w:t>
             </w:r>
+            <w:proofErr w:type="spellEnd"/>
           </w:p>
         </w:tc>
         <w:tc>
@@ -23160,9 +23246,11 @@
             <w:tcW w:w="3020" w:type="dxa"/>
           </w:tcPr>
           <w:p>
+            <w:proofErr w:type="spellStart"/>
             <w:r>
               <w:t>role</w:t>
             </w:r>
+            <w:proofErr w:type="spellEnd"/>
           </w:p>
         </w:tc>
         <w:tc>
@@ -23195,9 +23283,11 @@
             <w:tcW w:w="3020" w:type="dxa"/>
           </w:tcPr>
           <w:p>
+            <w:proofErr w:type="spellStart"/>
             <w:r>
               <w:t>pswd</w:t>
             </w:r>
+            <w:proofErr w:type="spellEnd"/>
           </w:p>
         </w:tc>
         <w:tc>
@@ -23233,9 +23323,11 @@
             <w:tcW w:w="3020" w:type="dxa"/>
           </w:tcPr>
           <w:p>
+            <w:proofErr w:type="spellStart"/>
             <w:r>
               <w:t>status</w:t>
             </w:r>
+            <w:proofErr w:type="spellEnd"/>
           </w:p>
         </w:tc>
         <w:tc>
@@ -23247,7 +23339,15 @@
               <w:jc w:val="both"/>
             </w:pPr>
             <w:r>
-              <w:t>Le status de l’utilisateur</w:t>
+              <w:t xml:space="preserve">Le </w:t>
+            </w:r>
+            <w:proofErr w:type="spellStart"/>
+            <w:r>
+              <w:t>status</w:t>
+            </w:r>
+            <w:proofErr w:type="spellEnd"/>
+            <w:r>
+              <w:t xml:space="preserve"> de l’utilisateur</w:t>
             </w:r>
           </w:p>
         </w:tc>
@@ -23268,24 +23368,26 @@
       <w:pPr>
         <w:pStyle w:val="Titre2"/>
       </w:pPr>
-      <w:bookmarkStart w:id="52" w:name="_Toc8646531"/>
+      <w:bookmarkStart w:id="53" w:name="_Toc8646531"/>
       <w:r>
         <w:t>4.3 Manager utilisés</w:t>
       </w:r>
-      <w:bookmarkEnd w:id="52"/>
+      <w:bookmarkEnd w:id="53"/>
     </w:p>
     <w:p>
       <w:pPr>
         <w:pStyle w:val="Titre3"/>
       </w:pPr>
-      <w:bookmarkStart w:id="53" w:name="_Toc8646532"/>
+      <w:bookmarkStart w:id="54" w:name="_Toc8646532"/>
       <w:r>
         <w:t xml:space="preserve">4.3.1 </w:t>
       </w:r>
+      <w:proofErr w:type="spellStart"/>
       <w:r>
         <w:t>AdManager</w:t>
       </w:r>
-      <w:bookmarkEnd w:id="53"/>
+      <w:bookmarkEnd w:id="54"/>
+      <w:proofErr w:type="spellEnd"/>
     </w:p>
     <w:p>
       <w:pPr>
@@ -23294,7 +23396,7 @@
           <w:iCs/>
         </w:rPr>
       </w:pPr>
-      <w:bookmarkStart w:id="54" w:name="_Toc6234036"/>
+      <w:bookmarkStart w:id="55" w:name="_Toc6234036"/>
       <w:r>
         <w:t>Cette classe contient les fonctions traitant ou récupérant des données concernant une annonce</w:t>
       </w:r>
@@ -23303,15 +23405,17 @@
       <w:pPr>
         <w:pStyle w:val="Titre4"/>
       </w:pPr>
-      <w:bookmarkStart w:id="55" w:name="_Toc8646533"/>
+      <w:bookmarkStart w:id="56" w:name="_Toc8646533"/>
       <w:r>
         <w:t xml:space="preserve">4.3.1.1 </w:t>
       </w:r>
-      <w:bookmarkEnd w:id="54"/>
+      <w:bookmarkEnd w:id="55"/>
+      <w:proofErr w:type="spellStart"/>
       <w:r>
         <w:t>getAds</w:t>
       </w:r>
-      <w:bookmarkEnd w:id="55"/>
+      <w:bookmarkEnd w:id="56"/>
+      <w:proofErr w:type="spellEnd"/>
     </w:p>
     <w:p>
       <w:r>
@@ -23464,7 +23568,7 @@
       <w:pPr>
         <w:pStyle w:val="Titre4"/>
       </w:pPr>
-      <w:bookmarkStart w:id="56" w:name="_Toc8646534"/>
+      <w:bookmarkStart w:id="57" w:name="_Toc8646534"/>
       <w:r>
         <w:t>4.3.1.</w:t>
       </w:r>
@@ -23474,10 +23578,12 @@
       <w:r>
         <w:t xml:space="preserve"> </w:t>
       </w:r>
+      <w:proofErr w:type="spellStart"/>
       <w:r>
         <w:t>getAdById</w:t>
       </w:r>
-      <w:bookmarkEnd w:id="56"/>
+      <w:bookmarkEnd w:id="57"/>
+      <w:proofErr w:type="spellEnd"/>
     </w:p>
     <w:p>
       <w:r>
@@ -23636,7 +23742,7 @@
       <w:pPr>
         <w:pStyle w:val="Titre4"/>
       </w:pPr>
-      <w:bookmarkStart w:id="57" w:name="_Toc8646535"/>
+      <w:bookmarkStart w:id="58" w:name="_Toc8646535"/>
       <w:r>
         <w:t>4.3.1.</w:t>
       </w:r>
@@ -23646,10 +23752,12 @@
       <w:r>
         <w:t xml:space="preserve"> </w:t>
       </w:r>
+      <w:proofErr w:type="spellStart"/>
       <w:r>
         <w:t>createAd</w:t>
       </w:r>
-      <w:bookmarkEnd w:id="57"/>
+      <w:bookmarkEnd w:id="58"/>
+      <w:proofErr w:type="spellEnd"/>
     </w:p>
     <w:p>
       <w:r>
@@ -23781,9 +23889,11 @@
             <w:pPr>
               <w:cnfStyle w:val="000000000000" w:firstRow="0" w:lastRow="0" w:firstColumn="0" w:lastColumn="0" w:oddVBand="0" w:evenVBand="0" w:oddHBand="0" w:evenHBand="0" w:firstRowFirstColumn="0" w:firstRowLastColumn="0" w:lastRowFirstColumn="0" w:lastRowLastColumn="0"/>
             </w:pPr>
+            <w:proofErr w:type="spellStart"/>
             <w:r>
               <w:t>Boolean</w:t>
             </w:r>
+            <w:proofErr w:type="spellEnd"/>
           </w:p>
         </w:tc>
         <w:tc>
@@ -23794,8 +23904,13 @@
             <w:pPr>
               <w:cnfStyle w:val="000000000000" w:firstRow="0" w:lastRow="0" w:firstColumn="0" w:lastColumn="0" w:oddVBand="0" w:evenVBand="0" w:oddHBand="0" w:evenHBand="0" w:firstRowFirstColumn="0" w:firstRowLastColumn="0" w:lastRowFirstColumn="0" w:lastRowLastColumn="0"/>
             </w:pPr>
-            <w:r>
-              <w:t>True si OK, False si problème d'insertion</w:t>
+            <w:proofErr w:type="spellStart"/>
+            <w:r>
+              <w:t>True</w:t>
+            </w:r>
+            <w:proofErr w:type="spellEnd"/>
+            <w:r>
+              <w:t xml:space="preserve"> si OK, False si problème d'insertion</w:t>
             </w:r>
           </w:p>
         </w:tc>
@@ -23814,9 +23929,11 @@
       <w:r>
         <w:t xml:space="preserve"> </w:t>
       </w:r>
+      <w:proofErr w:type="spellStart"/>
       <w:r>
         <w:t>getAdsFromUser</w:t>
       </w:r>
+      <w:proofErr w:type="spellEnd"/>
     </w:p>
     <w:p>
       <w:r>
@@ -23983,9 +24100,11 @@
       <w:r>
         <w:t xml:space="preserve"> </w:t>
       </w:r>
+      <w:proofErr w:type="spellStart"/>
       <w:r>
         <w:t>getAdsUsersNickname</w:t>
       </w:r>
+      <w:proofErr w:type="spellEnd"/>
     </w:p>
     <w:p>
       <w:r>
@@ -24147,9 +24266,11 @@
       <w:r>
         <w:t xml:space="preserve"> </w:t>
       </w:r>
+      <w:proofErr w:type="spellStart"/>
       <w:r>
         <w:t>modifyAd</w:t>
       </w:r>
+      <w:proofErr w:type="spellEnd"/>
     </w:p>
     <w:p>
       <w:r>
@@ -24278,12 +24399,14 @@
             <w:pPr>
               <w:cnfStyle w:val="000000000000" w:firstRow="0" w:lastRow="0" w:firstColumn="0" w:lastColumn="0" w:oddVBand="0" w:evenVBand="0" w:oddHBand="0" w:evenHBand="0" w:firstRowFirstColumn="0" w:firstRowLastColumn="0" w:lastRowFirstColumn="0" w:lastRowLastColumn="0"/>
             </w:pPr>
+            <w:proofErr w:type="spellStart"/>
             <w:r>
               <w:t>B</w:t>
             </w:r>
             <w:r>
               <w:t>oolean</w:t>
             </w:r>
+            <w:proofErr w:type="spellEnd"/>
           </w:p>
         </w:tc>
         <w:tc>
@@ -24294,8 +24417,13 @@
             <w:pPr>
               <w:cnfStyle w:val="000000000000" w:firstRow="0" w:lastRow="0" w:firstColumn="0" w:lastColumn="0" w:oddVBand="0" w:evenVBand="0" w:oddHBand="0" w:evenHBand="0" w:firstRowFirstColumn="0" w:firstRowLastColumn="0" w:lastRowFirstColumn="0" w:lastRowLastColumn="0"/>
             </w:pPr>
-            <w:r>
-              <w:t>True si OK, False si problème de modification</w:t>
+            <w:proofErr w:type="spellStart"/>
+            <w:r>
+              <w:t>True</w:t>
+            </w:r>
+            <w:proofErr w:type="spellEnd"/>
+            <w:r>
+              <w:t xml:space="preserve"> si OK, False si problème de modification</w:t>
             </w:r>
           </w:p>
         </w:tc>
@@ -24314,9 +24442,11 @@
       <w:r>
         <w:t xml:space="preserve"> </w:t>
       </w:r>
+      <w:proofErr w:type="spellStart"/>
       <w:r>
         <w:t>modifyAdsState</w:t>
       </w:r>
+      <w:proofErr w:type="spellEnd"/>
     </w:p>
     <w:p>
       <w:r>
@@ -24445,12 +24575,14 @@
             <w:pPr>
               <w:cnfStyle w:val="000000000000" w:firstRow="0" w:lastRow="0" w:firstColumn="0" w:lastColumn="0" w:oddVBand="0" w:evenVBand="0" w:oddHBand="0" w:evenHBand="0" w:firstRowFirstColumn="0" w:firstRowLastColumn="0" w:lastRowFirstColumn="0" w:lastRowLastColumn="0"/>
             </w:pPr>
+            <w:proofErr w:type="spellStart"/>
             <w:r>
               <w:t>B</w:t>
             </w:r>
             <w:r>
               <w:t>oolean</w:t>
             </w:r>
+            <w:proofErr w:type="spellEnd"/>
           </w:p>
         </w:tc>
         <w:tc>
@@ -24461,8 +24593,13 @@
             <w:pPr>
               <w:cnfStyle w:val="000000000000" w:firstRow="0" w:lastRow="0" w:firstColumn="0" w:lastColumn="0" w:oddVBand="0" w:evenVBand="0" w:oddHBand="0" w:evenHBand="0" w:firstRowFirstColumn="0" w:firstRowLastColumn="0" w:lastRowFirstColumn="0" w:lastRowLastColumn="0"/>
             </w:pPr>
-            <w:r>
-              <w:t>True si OK, False si problème de modification</w:t>
+            <w:proofErr w:type="spellStart"/>
+            <w:r>
+              <w:t>True</w:t>
+            </w:r>
+            <w:proofErr w:type="spellEnd"/>
+            <w:r>
+              <w:t xml:space="preserve"> si OK, False si problème de modification</w:t>
             </w:r>
           </w:p>
         </w:tc>
@@ -24473,11 +24610,16 @@
       <w:pPr>
         <w:pStyle w:val="Titre3"/>
       </w:pPr>
-      <w:bookmarkStart w:id="58" w:name="_Toc8646536"/>
-      <w:r>
-        <w:t>4.3.2 BrandManager</w:t>
-      </w:r>
-      <w:bookmarkEnd w:id="58"/>
+      <w:bookmarkStart w:id="59" w:name="_Toc8646536"/>
+      <w:r>
+        <w:t xml:space="preserve">4.3.2 </w:t>
+      </w:r>
+      <w:proofErr w:type="spellStart"/>
+      <w:r>
+        <w:t>BrandManager</w:t>
+      </w:r>
+      <w:bookmarkEnd w:id="59"/>
+      <w:proofErr w:type="spellEnd"/>
     </w:p>
     <w:p>
       <w:r>
@@ -24494,7 +24636,7 @@
       <w:pPr>
         <w:pStyle w:val="Titre4"/>
       </w:pPr>
-      <w:bookmarkStart w:id="59" w:name="_Toc8646537"/>
+      <w:bookmarkStart w:id="60" w:name="_Toc8646537"/>
       <w:r>
         <w:t>4.3.</w:t>
       </w:r>
@@ -24504,10 +24646,12 @@
       <w:r>
         <w:t xml:space="preserve">.1 </w:t>
       </w:r>
+      <w:proofErr w:type="spellStart"/>
       <w:r>
         <w:t>getBrandsName</w:t>
       </w:r>
-      <w:bookmarkEnd w:id="59"/>
+      <w:bookmarkEnd w:id="60"/>
+      <w:proofErr w:type="spellEnd"/>
     </w:p>
     <w:p>
       <w:r>
@@ -24660,7 +24804,7 @@
       <w:pPr>
         <w:pStyle w:val="Titre4"/>
       </w:pPr>
-      <w:bookmarkStart w:id="60" w:name="_Toc8646538"/>
+      <w:bookmarkStart w:id="61" w:name="_Toc8646538"/>
       <w:r>
         <w:t>4.3.</w:t>
       </w:r>
@@ -24676,10 +24820,12 @@
       <w:r>
         <w:t xml:space="preserve"> </w:t>
       </w:r>
+      <w:proofErr w:type="spellStart"/>
       <w:r>
         <w:t>getAllBrands</w:t>
       </w:r>
-      <w:bookmarkEnd w:id="60"/>
+      <w:bookmarkEnd w:id="61"/>
+      <w:proofErr w:type="spellEnd"/>
     </w:p>
     <w:p>
       <w:r>
@@ -24826,7 +24972,7 @@
       </w:tr>
     </w:tbl>
     <w:p>
-      <w:bookmarkStart w:id="61" w:name="_Toc8646539"/>
+      <w:bookmarkStart w:id="62" w:name="_Toc8646539"/>
     </w:p>
     <w:p>
       <w:r>
@@ -24839,9 +24985,14 @@
       </w:pPr>
       <w:r>
         <w:lastRenderedPageBreak/>
-        <w:t>4.3.3 CountryManager</w:t>
-      </w:r>
-      <w:bookmarkEnd w:id="61"/>
+        <w:t xml:space="preserve">4.3.3 </w:t>
+      </w:r>
+      <w:proofErr w:type="spellStart"/>
+      <w:r>
+        <w:t>CountryManager</w:t>
+      </w:r>
+      <w:bookmarkEnd w:id="62"/>
+      <w:proofErr w:type="spellEnd"/>
     </w:p>
     <w:p>
       <w:r>
@@ -24861,7 +25012,7 @@
       <w:pPr>
         <w:pStyle w:val="Titre4"/>
       </w:pPr>
-      <w:bookmarkStart w:id="62" w:name="_Toc8646540"/>
+      <w:bookmarkStart w:id="63" w:name="_Toc8646540"/>
       <w:r>
         <w:t>4.3.</w:t>
       </w:r>
@@ -24871,10 +25022,12 @@
       <w:r>
         <w:t xml:space="preserve">.1 </w:t>
       </w:r>
+      <w:proofErr w:type="spellStart"/>
       <w:r>
         <w:t>getCountrysName</w:t>
       </w:r>
-      <w:bookmarkEnd w:id="62"/>
+      <w:bookmarkEnd w:id="63"/>
+      <w:proofErr w:type="spellEnd"/>
     </w:p>
     <w:p>
       <w:r>
@@ -25030,7 +25183,7 @@
       <w:pPr>
         <w:pStyle w:val="Titre4"/>
       </w:pPr>
-      <w:bookmarkStart w:id="63" w:name="_Toc8646541"/>
+      <w:bookmarkStart w:id="64" w:name="_Toc8646541"/>
       <w:r>
         <w:t>4.3.</w:t>
       </w:r>
@@ -25046,10 +25199,12 @@
       <w:r>
         <w:t xml:space="preserve"> </w:t>
       </w:r>
+      <w:proofErr w:type="spellStart"/>
       <w:r>
         <w:t>getAllCountries</w:t>
       </w:r>
-      <w:bookmarkEnd w:id="63"/>
+      <w:bookmarkEnd w:id="64"/>
+      <w:proofErr w:type="spellEnd"/>
     </w:p>
     <w:p>
       <w:r>
@@ -25202,14 +25357,16 @@
       <w:pPr>
         <w:pStyle w:val="Titre3"/>
       </w:pPr>
-      <w:bookmarkStart w:id="64" w:name="_Toc8646542"/>
+      <w:bookmarkStart w:id="65" w:name="_Toc8646542"/>
       <w:r>
         <w:t xml:space="preserve">4.3.4 </w:t>
       </w:r>
+      <w:proofErr w:type="spellStart"/>
       <w:r>
         <w:t>GenderManager</w:t>
       </w:r>
-      <w:bookmarkEnd w:id="64"/>
+      <w:bookmarkEnd w:id="65"/>
+      <w:proofErr w:type="spellEnd"/>
     </w:p>
     <w:p>
       <w:r>
@@ -25232,7 +25389,7 @@
       <w:pPr>
         <w:pStyle w:val="Titre4"/>
       </w:pPr>
-      <w:bookmarkStart w:id="65" w:name="_Toc8646543"/>
+      <w:bookmarkStart w:id="66" w:name="_Toc8646543"/>
       <w:r>
         <w:t>4.3.</w:t>
       </w:r>
@@ -25242,6 +25399,7 @@
       <w:r>
         <w:t xml:space="preserve">.1 </w:t>
       </w:r>
+      <w:proofErr w:type="spellStart"/>
       <w:r>
         <w:t>getGender</w:t>
       </w:r>
@@ -25251,7 +25409,8 @@
       <w:r>
         <w:t>Name</w:t>
       </w:r>
-      <w:bookmarkEnd w:id="65"/>
+      <w:bookmarkEnd w:id="66"/>
+      <w:proofErr w:type="spellEnd"/>
     </w:p>
     <w:p>
       <w:r>
@@ -25410,7 +25569,7 @@
       <w:pPr>
         <w:pStyle w:val="Titre4"/>
       </w:pPr>
-      <w:bookmarkStart w:id="66" w:name="_Toc8646544"/>
+      <w:bookmarkStart w:id="67" w:name="_Toc8646544"/>
       <w:r>
         <w:t>4.3.</w:t>
       </w:r>
@@ -25426,10 +25585,12 @@
       <w:r>
         <w:t xml:space="preserve"> </w:t>
       </w:r>
+      <w:proofErr w:type="spellStart"/>
       <w:r>
         <w:t>getAllGenders</w:t>
       </w:r>
-      <w:bookmarkEnd w:id="66"/>
+      <w:bookmarkEnd w:id="67"/>
+      <w:proofErr w:type="spellEnd"/>
     </w:p>
     <w:p>
       <w:r>
@@ -25558,9 +25719,11 @@
             <w:r>
               <w:t xml:space="preserve">Tableau de </w:t>
             </w:r>
+            <w:proofErr w:type="spellStart"/>
             <w:r>
               <w:t>Gender</w:t>
             </w:r>
+            <w:proofErr w:type="spellEnd"/>
           </w:p>
         </w:tc>
         <w:tc>
@@ -25591,15 +25754,20 @@
       <w:pPr>
         <w:pStyle w:val="Titre3"/>
       </w:pPr>
-      <w:bookmarkStart w:id="67" w:name="_Toc8646545"/>
+      <w:bookmarkStart w:id="68" w:name="_Toc8646545"/>
       <w:r>
         <w:lastRenderedPageBreak/>
-        <w:t>4.3.5 Model</w:t>
+        <w:t xml:space="preserve">4.3.5 </w:t>
+      </w:r>
+      <w:proofErr w:type="spellStart"/>
+      <w:r>
+        <w:t>Model</w:t>
       </w:r>
       <w:r>
         <w:t>Manager</w:t>
       </w:r>
-      <w:bookmarkEnd w:id="67"/>
+      <w:bookmarkEnd w:id="68"/>
+      <w:proofErr w:type="spellEnd"/>
     </w:p>
     <w:p>
       <w:r>
@@ -25616,7 +25784,7 @@
       <w:pPr>
         <w:pStyle w:val="Titre4"/>
       </w:pPr>
-      <w:bookmarkStart w:id="68" w:name="_Toc8646546"/>
+      <w:bookmarkStart w:id="69" w:name="_Toc8646546"/>
       <w:r>
         <w:t>4.3.</w:t>
       </w:r>
@@ -25626,10 +25794,12 @@
       <w:r>
         <w:t xml:space="preserve">.1 </w:t>
       </w:r>
+      <w:proofErr w:type="spellStart"/>
       <w:r>
         <w:t>getModelsName</w:t>
       </w:r>
-      <w:bookmarkEnd w:id="68"/>
+      <w:bookmarkEnd w:id="69"/>
+      <w:proofErr w:type="spellEnd"/>
     </w:p>
     <w:p>
       <w:r>
@@ -25794,7 +25964,7 @@
       <w:pPr>
         <w:pStyle w:val="Titre4"/>
       </w:pPr>
-      <w:bookmarkStart w:id="69" w:name="_Toc8646547"/>
+      <w:bookmarkStart w:id="70" w:name="_Toc8646547"/>
       <w:r>
         <w:t>4.3.</w:t>
       </w:r>
@@ -25810,10 +25980,12 @@
       <w:r>
         <w:t xml:space="preserve"> </w:t>
       </w:r>
+      <w:proofErr w:type="spellStart"/>
       <w:r>
         <w:t>getAllModels</w:t>
       </w:r>
-      <w:bookmarkEnd w:id="69"/>
+      <w:bookmarkEnd w:id="70"/>
+      <w:proofErr w:type="spellEnd"/>
     </w:p>
     <w:p>
       <w:r>
@@ -25973,17 +26145,19 @@
       <w:pPr>
         <w:pStyle w:val="Titre3"/>
       </w:pPr>
-      <w:bookmarkStart w:id="70" w:name="_Toc8646548"/>
+      <w:bookmarkStart w:id="71" w:name="_Toc8646548"/>
       <w:r>
         <w:t xml:space="preserve">4.3.6 </w:t>
       </w:r>
+      <w:proofErr w:type="spellStart"/>
       <w:r>
         <w:t>Picture</w:t>
       </w:r>
       <w:r>
         <w:t>Manager</w:t>
       </w:r>
-      <w:bookmarkEnd w:id="70"/>
+      <w:bookmarkEnd w:id="71"/>
+      <w:proofErr w:type="spellEnd"/>
     </w:p>
     <w:p>
       <w:r>
@@ -26003,7 +26177,7 @@
       <w:pPr>
         <w:pStyle w:val="Titre4"/>
       </w:pPr>
-      <w:bookmarkStart w:id="71" w:name="_Toc8646549"/>
+      <w:bookmarkStart w:id="72" w:name="_Toc8646549"/>
       <w:r>
         <w:t>4.3.</w:t>
       </w:r>
@@ -26013,10 +26187,12 @@
       <w:r>
         <w:t xml:space="preserve">.1 </w:t>
       </w:r>
+      <w:proofErr w:type="spellStart"/>
       <w:r>
         <w:t>insertPicturesForAd</w:t>
       </w:r>
-      <w:bookmarkEnd w:id="71"/>
+      <w:bookmarkEnd w:id="72"/>
+      <w:proofErr w:type="spellEnd"/>
     </w:p>
     <w:p>
       <w:r>
@@ -26188,12 +26364,14 @@
             <w:pPr>
               <w:cnfStyle w:val="000000000000" w:firstRow="0" w:lastRow="0" w:firstColumn="0" w:lastColumn="0" w:oddVBand="0" w:evenVBand="0" w:oddHBand="0" w:evenHBand="0" w:firstRowFirstColumn="0" w:firstRowLastColumn="0" w:lastRowFirstColumn="0" w:lastRowLastColumn="0"/>
             </w:pPr>
+            <w:proofErr w:type="spellStart"/>
             <w:r>
               <w:t>B</w:t>
             </w:r>
             <w:r>
               <w:t>oolean</w:t>
             </w:r>
+            <w:proofErr w:type="spellEnd"/>
           </w:p>
         </w:tc>
         <w:tc>
@@ -26204,8 +26382,13 @@
             <w:pPr>
               <w:cnfStyle w:val="000000000000" w:firstRow="0" w:lastRow="0" w:firstColumn="0" w:lastColumn="0" w:oddVBand="0" w:evenVBand="0" w:oddHBand="0" w:evenHBand="0" w:firstRowFirstColumn="0" w:firstRowLastColumn="0" w:lastRowFirstColumn="0" w:lastRowLastColumn="0"/>
             </w:pPr>
-            <w:r>
-              <w:t>True si OK, False si problème d'insertion</w:t>
+            <w:proofErr w:type="spellStart"/>
+            <w:r>
+              <w:t>True</w:t>
+            </w:r>
+            <w:proofErr w:type="spellEnd"/>
+            <w:r>
+              <w:t xml:space="preserve"> si OK, False si problème d'insertion</w:t>
             </w:r>
           </w:p>
         </w:tc>
@@ -26215,7 +26398,7 @@
       <w:pPr>
         <w:pStyle w:val="Titre4"/>
       </w:pPr>
-      <w:bookmarkStart w:id="72" w:name="_Toc8646550"/>
+      <w:bookmarkStart w:id="73" w:name="_Toc8646550"/>
       <w:r>
         <w:t>4.3.</w:t>
       </w:r>
@@ -26231,10 +26414,12 @@
       <w:r>
         <w:t xml:space="preserve"> </w:t>
       </w:r>
+      <w:proofErr w:type="spellStart"/>
       <w:r>
         <w:t>getPicturesForAnAd</w:t>
       </w:r>
-      <w:bookmarkEnd w:id="72"/>
+      <w:bookmarkEnd w:id="73"/>
+      <w:proofErr w:type="spellEnd"/>
     </w:p>
     <w:p>
       <w:r>
@@ -26408,7 +26593,7 @@
       <w:pPr>
         <w:pStyle w:val="Titre3"/>
       </w:pPr>
-      <w:bookmarkStart w:id="73" w:name="_Toc8646551"/>
+      <w:bookmarkStart w:id="74" w:name="_Toc8646551"/>
       <w:r>
         <w:lastRenderedPageBreak/>
         <w:t>4.3.</w:t>
@@ -26419,13 +26604,15 @@
       <w:r>
         <w:t xml:space="preserve"> </w:t>
       </w:r>
+      <w:proofErr w:type="spellStart"/>
       <w:r>
         <w:t>Size</w:t>
       </w:r>
       <w:r>
         <w:t>Manager</w:t>
       </w:r>
-      <w:bookmarkEnd w:id="73"/>
+      <w:bookmarkEnd w:id="74"/>
+      <w:proofErr w:type="spellEnd"/>
     </w:p>
     <w:p>
       <w:r>
@@ -26445,7 +26632,7 @@
       <w:pPr>
         <w:pStyle w:val="Titre4"/>
       </w:pPr>
-      <w:bookmarkStart w:id="74" w:name="_Toc8646552"/>
+      <w:bookmarkStart w:id="75" w:name="_Toc8646552"/>
       <w:r>
         <w:t>4.3.</w:t>
       </w:r>
@@ -26455,10 +26642,12 @@
       <w:r>
         <w:t xml:space="preserve">.1 </w:t>
       </w:r>
+      <w:proofErr w:type="spellStart"/>
       <w:r>
         <w:t>getSizesName</w:t>
       </w:r>
-      <w:bookmarkEnd w:id="74"/>
+      <w:bookmarkEnd w:id="75"/>
+      <w:proofErr w:type="spellEnd"/>
     </w:p>
     <w:p>
       <w:r>
@@ -26621,7 +26810,7 @@
       <w:pPr>
         <w:pStyle w:val="Titre4"/>
       </w:pPr>
-      <w:bookmarkStart w:id="75" w:name="_Toc8646553"/>
+      <w:bookmarkStart w:id="76" w:name="_Toc8646553"/>
       <w:r>
         <w:t>4.3.</w:t>
       </w:r>
@@ -26637,10 +26826,12 @@
       <w:r>
         <w:t xml:space="preserve"> </w:t>
       </w:r>
+      <w:proofErr w:type="spellStart"/>
       <w:r>
         <w:t>getAllSizes</w:t>
       </w:r>
-      <w:bookmarkEnd w:id="75"/>
+      <w:bookmarkEnd w:id="76"/>
+      <w:proofErr w:type="spellEnd"/>
     </w:p>
     <w:p>
       <w:r>
@@ -26800,17 +26991,19 @@
       <w:pPr>
         <w:pStyle w:val="Titre3"/>
       </w:pPr>
-      <w:bookmarkStart w:id="76" w:name="_Toc8646554"/>
+      <w:bookmarkStart w:id="77" w:name="_Toc8646554"/>
       <w:r>
         <w:t xml:space="preserve">4.3.8 </w:t>
       </w:r>
+      <w:proofErr w:type="spellStart"/>
       <w:r>
         <w:t>State</w:t>
       </w:r>
       <w:r>
         <w:t>Manager</w:t>
       </w:r>
-      <w:bookmarkEnd w:id="76"/>
+      <w:bookmarkEnd w:id="77"/>
+      <w:proofErr w:type="spellEnd"/>
     </w:p>
     <w:p>
       <w:r>
@@ -26842,7 +27035,7 @@
       <w:pPr>
         <w:pStyle w:val="Titre4"/>
       </w:pPr>
-      <w:bookmarkStart w:id="77" w:name="_Toc8646555"/>
+      <w:bookmarkStart w:id="78" w:name="_Toc8646555"/>
       <w:r>
         <w:t>4.3.</w:t>
       </w:r>
@@ -26852,10 +27045,12 @@
       <w:r>
         <w:t xml:space="preserve">.1 </w:t>
       </w:r>
+      <w:proofErr w:type="spellStart"/>
       <w:r>
         <w:t>getStatesName</w:t>
       </w:r>
-      <w:bookmarkEnd w:id="77"/>
+      <w:bookmarkEnd w:id="78"/>
+      <w:proofErr w:type="spellEnd"/>
     </w:p>
     <w:p>
       <w:r>
@@ -27015,7 +27210,7 @@
       <w:pPr>
         <w:pStyle w:val="Titre4"/>
       </w:pPr>
-      <w:bookmarkStart w:id="78" w:name="_Toc8646556"/>
+      <w:bookmarkStart w:id="79" w:name="_Toc8646556"/>
       <w:r>
         <w:t>4.3.</w:t>
       </w:r>
@@ -27031,10 +27226,12 @@
       <w:r>
         <w:t xml:space="preserve"> </w:t>
       </w:r>
+      <w:proofErr w:type="spellStart"/>
       <w:r>
         <w:t>getAllStates</w:t>
       </w:r>
-      <w:bookmarkEnd w:id="78"/>
+      <w:bookmarkEnd w:id="79"/>
+      <w:proofErr w:type="spellEnd"/>
     </w:p>
     <w:p>
       <w:r>
@@ -27210,9 +27407,11 @@
       <w:r>
         <w:t xml:space="preserve"> </w:t>
       </w:r>
+      <w:proofErr w:type="spellStart"/>
       <w:r>
         <w:t>StatusManager</w:t>
       </w:r>
+      <w:proofErr w:type="spellEnd"/>
     </w:p>
     <w:p>
       <w:r>
@@ -27256,9 +27455,11 @@
       <w:r>
         <w:t xml:space="preserve">.1 </w:t>
       </w:r>
+      <w:proofErr w:type="spellStart"/>
       <w:r>
         <w:t>getStatusName</w:t>
       </w:r>
+      <w:proofErr w:type="spellEnd"/>
     </w:p>
     <w:p>
       <w:r>
@@ -27439,9 +27640,11 @@
       <w:r>
         <w:t xml:space="preserve"> </w:t>
       </w:r>
+      <w:proofErr w:type="spellStart"/>
       <w:r>
         <w:t>getAllStatus</w:t>
       </w:r>
+      <w:proofErr w:type="spellEnd"/>
     </w:p>
     <w:p>
       <w:r>
@@ -27606,7 +27809,7 @@
       <w:pPr>
         <w:pStyle w:val="Titre3"/>
       </w:pPr>
-      <w:bookmarkStart w:id="79" w:name="_Toc8646557"/>
+      <w:bookmarkStart w:id="80" w:name="_Toc8646557"/>
       <w:r>
         <w:lastRenderedPageBreak/>
         <w:t>4.3.</w:t>
@@ -27617,13 +27820,15 @@
       <w:r>
         <w:t xml:space="preserve"> </w:t>
       </w:r>
+      <w:proofErr w:type="spellStart"/>
       <w:r>
         <w:t>User</w:t>
       </w:r>
       <w:r>
         <w:t>Manager</w:t>
       </w:r>
-      <w:bookmarkEnd w:id="79"/>
+      <w:bookmarkEnd w:id="80"/>
+      <w:proofErr w:type="spellEnd"/>
     </w:p>
     <w:p>
       <w:r>
@@ -27640,7 +27845,7 @@
       <w:pPr>
         <w:pStyle w:val="Titre4"/>
       </w:pPr>
-      <w:bookmarkStart w:id="80" w:name="_Toc8646558"/>
+      <w:bookmarkStart w:id="81" w:name="_Toc8646558"/>
       <w:r>
         <w:t>4.3.</w:t>
       </w:r>
@@ -27650,10 +27855,12 @@
       <w:r>
         <w:t xml:space="preserve">.1 </w:t>
       </w:r>
+      <w:proofErr w:type="spellStart"/>
       <w:r>
         <w:t>getUsers</w:t>
       </w:r>
-      <w:bookmarkEnd w:id="80"/>
+      <w:bookmarkEnd w:id="81"/>
+      <w:proofErr w:type="spellEnd"/>
     </w:p>
     <w:p>
       <w:r>
@@ -27804,7 +28011,7 @@
       <w:pPr>
         <w:pStyle w:val="Titre4"/>
       </w:pPr>
-      <w:bookmarkStart w:id="81" w:name="_Toc8646559"/>
+      <w:bookmarkStart w:id="82" w:name="_Toc8646559"/>
       <w:r>
         <w:t>4.3.</w:t>
       </w:r>
@@ -27820,10 +28027,12 @@
       <w:r>
         <w:t xml:space="preserve"> </w:t>
       </w:r>
+      <w:proofErr w:type="spellStart"/>
       <w:r>
         <w:t>getUserByNickname</w:t>
       </w:r>
-      <w:bookmarkEnd w:id="81"/>
+      <w:bookmarkEnd w:id="82"/>
+      <w:proofErr w:type="spellEnd"/>
     </w:p>
     <w:p>
       <w:r>
@@ -27994,12 +28203,14 @@
       <w:r>
         <w:t xml:space="preserve"> </w:t>
       </w:r>
+      <w:proofErr w:type="spellStart"/>
       <w:r>
         <w:t>getUserBy</w:t>
       </w:r>
       <w:r>
         <w:t>Email</w:t>
       </w:r>
+      <w:proofErr w:type="spellEnd"/>
     </w:p>
     <w:p>
       <w:r>
@@ -28156,7 +28367,7 @@
       <w:pPr>
         <w:pStyle w:val="Titre4"/>
       </w:pPr>
-      <w:bookmarkStart w:id="82" w:name="_Toc8646560"/>
+      <w:bookmarkStart w:id="83" w:name="_Toc8646560"/>
       <w:r>
         <w:t>4.3.</w:t>
       </w:r>
@@ -28172,10 +28383,12 @@
       <w:r>
         <w:t xml:space="preserve"> </w:t>
       </w:r>
+      <w:proofErr w:type="spellStart"/>
       <w:r>
         <w:t>createUser</w:t>
       </w:r>
-      <w:bookmarkEnd w:id="82"/>
+      <w:bookmarkEnd w:id="83"/>
+      <w:proofErr w:type="spellEnd"/>
     </w:p>
     <w:p>
       <w:r>
@@ -28304,12 +28517,14 @@
             <w:pPr>
               <w:cnfStyle w:val="000000000000" w:firstRow="0" w:lastRow="0" w:firstColumn="0" w:lastColumn="0" w:oddVBand="0" w:evenVBand="0" w:oddHBand="0" w:evenHBand="0" w:firstRowFirstColumn="0" w:firstRowLastColumn="0" w:lastRowFirstColumn="0" w:lastRowLastColumn="0"/>
             </w:pPr>
+            <w:proofErr w:type="spellStart"/>
             <w:r>
               <w:t>B</w:t>
             </w:r>
             <w:r>
               <w:t>oolean</w:t>
             </w:r>
+            <w:proofErr w:type="spellEnd"/>
           </w:p>
         </w:tc>
         <w:tc>
@@ -28320,8 +28535,13 @@
             <w:pPr>
               <w:cnfStyle w:val="000000000000" w:firstRow="0" w:lastRow="0" w:firstColumn="0" w:lastColumn="0" w:oddVBand="0" w:evenVBand="0" w:oddHBand="0" w:evenHBand="0" w:firstRowFirstColumn="0" w:firstRowLastColumn="0" w:lastRowFirstColumn="0" w:lastRowLastColumn="0"/>
             </w:pPr>
-            <w:r>
-              <w:t>True si OK, False si problème d'insertion</w:t>
+            <w:proofErr w:type="spellStart"/>
+            <w:r>
+              <w:t>True</w:t>
+            </w:r>
+            <w:proofErr w:type="spellEnd"/>
+            <w:r>
+              <w:t xml:space="preserve"> si OK, False si problème d'insertion</w:t>
             </w:r>
           </w:p>
         </w:tc>
@@ -28332,7 +28552,7 @@
       <w:pPr>
         <w:pStyle w:val="Titre4"/>
       </w:pPr>
-      <w:bookmarkStart w:id="83" w:name="_Toc8646561"/>
+      <w:bookmarkStart w:id="84" w:name="_Toc8646561"/>
       <w:r>
         <w:t>4.3.</w:t>
       </w:r>
@@ -28348,10 +28568,12 @@
       <w:r>
         <w:t xml:space="preserve"> </w:t>
       </w:r>
+      <w:proofErr w:type="spellStart"/>
       <w:r>
         <w:t>UserExist</w:t>
       </w:r>
-      <w:bookmarkEnd w:id="83"/>
+      <w:bookmarkEnd w:id="84"/>
+      <w:proofErr w:type="spellEnd"/>
     </w:p>
     <w:p>
       <w:r>
@@ -28489,12 +28711,14 @@
             <w:pPr>
               <w:cnfStyle w:val="000000000000" w:firstRow="0" w:lastRow="0" w:firstColumn="0" w:lastColumn="0" w:oddVBand="0" w:evenVBand="0" w:oddHBand="0" w:evenHBand="0" w:firstRowFirstColumn="0" w:firstRowLastColumn="0" w:lastRowFirstColumn="0" w:lastRowLastColumn="0"/>
             </w:pPr>
+            <w:proofErr w:type="spellStart"/>
             <w:r>
               <w:t>B</w:t>
             </w:r>
             <w:r>
               <w:t>oolean</w:t>
             </w:r>
+            <w:proofErr w:type="spellEnd"/>
           </w:p>
         </w:tc>
         <w:tc>
@@ -28505,8 +28729,13 @@
             <w:pPr>
               <w:cnfStyle w:val="000000000000" w:firstRow="0" w:lastRow="0" w:firstColumn="0" w:lastColumn="0" w:oddVBand="0" w:evenVBand="0" w:oddHBand="0" w:evenHBand="0" w:firstRowFirstColumn="0" w:firstRowLastColumn="0" w:lastRowFirstColumn="0" w:lastRowLastColumn="0"/>
             </w:pPr>
-            <w:r>
-              <w:t>True si OK, False si inexistant</w:t>
+            <w:proofErr w:type="spellStart"/>
+            <w:r>
+              <w:t>True</w:t>
+            </w:r>
+            <w:proofErr w:type="spellEnd"/>
+            <w:r>
+              <w:t xml:space="preserve"> si OK, False si inexistant</w:t>
             </w:r>
           </w:p>
         </w:tc>
@@ -28517,7 +28746,7 @@
       <w:pPr>
         <w:pStyle w:val="Titre4"/>
       </w:pPr>
-      <w:bookmarkStart w:id="84" w:name="_Toc8646562"/>
+      <w:bookmarkStart w:id="85" w:name="_Toc8646562"/>
       <w:r>
         <w:t>4.3.</w:t>
       </w:r>
@@ -28536,7 +28765,7 @@
       <w:r>
         <w:t>Connection</w:t>
       </w:r>
-      <w:bookmarkEnd w:id="84"/>
+      <w:bookmarkEnd w:id="85"/>
     </w:p>
     <w:p>
       <w:r>
@@ -28712,12 +28941,14 @@
             <w:pPr>
               <w:cnfStyle w:val="000000100000" w:firstRow="0" w:lastRow="0" w:firstColumn="0" w:lastColumn="0" w:oddVBand="0" w:evenVBand="0" w:oddHBand="1" w:evenHBand="0" w:firstRowFirstColumn="0" w:firstRowLastColumn="0" w:lastRowFirstColumn="0" w:lastRowLastColumn="0"/>
             </w:pPr>
+            <w:proofErr w:type="spellStart"/>
             <w:r>
               <w:t>B</w:t>
             </w:r>
             <w:r>
               <w:t>oolean</w:t>
             </w:r>
+            <w:proofErr w:type="spellEnd"/>
           </w:p>
         </w:tc>
         <w:tc>
@@ -28728,8 +28959,13 @@
             <w:pPr>
               <w:cnfStyle w:val="000000100000" w:firstRow="0" w:lastRow="0" w:firstColumn="0" w:lastColumn="0" w:oddVBand="0" w:evenVBand="0" w:oddHBand="1" w:evenHBand="0" w:firstRowFirstColumn="0" w:firstRowLastColumn="0" w:lastRowFirstColumn="0" w:lastRowLastColumn="0"/>
             </w:pPr>
-            <w:r>
-              <w:t>True si OK, False si un champ est incorrect</w:t>
+            <w:proofErr w:type="spellStart"/>
+            <w:r>
+              <w:t>True</w:t>
+            </w:r>
+            <w:proofErr w:type="spellEnd"/>
+            <w:r>
+              <w:t xml:space="preserve"> si OK, False si un champ est incorrect</w:t>
             </w:r>
           </w:p>
         </w:tc>
@@ -28756,9 +28992,11 @@
       <w:r>
         <w:t xml:space="preserve"> </w:t>
       </w:r>
+      <w:proofErr w:type="spellStart"/>
       <w:r>
         <w:t>modifyUsersStatus</w:t>
       </w:r>
+      <w:proofErr w:type="spellEnd"/>
     </w:p>
     <w:p>
       <w:r>
@@ -28940,12 +29178,14 @@
             <w:pPr>
               <w:cnfStyle w:val="000000100000" w:firstRow="0" w:lastRow="0" w:firstColumn="0" w:lastColumn="0" w:oddVBand="0" w:evenVBand="0" w:oddHBand="1" w:evenHBand="0" w:firstRowFirstColumn="0" w:firstRowLastColumn="0" w:lastRowFirstColumn="0" w:lastRowLastColumn="0"/>
             </w:pPr>
+            <w:proofErr w:type="spellStart"/>
             <w:r>
               <w:t>B</w:t>
             </w:r>
             <w:r>
               <w:t>oolean</w:t>
             </w:r>
+            <w:proofErr w:type="spellEnd"/>
           </w:p>
         </w:tc>
         <w:tc>
@@ -28956,11 +29196,14 @@
             <w:pPr>
               <w:cnfStyle w:val="000000100000" w:firstRow="0" w:lastRow="0" w:firstColumn="0" w:lastColumn="0" w:oddVBand="0" w:evenVBand="0" w:oddHBand="1" w:evenHBand="0" w:firstRowFirstColumn="0" w:firstRowLastColumn="0" w:lastRowFirstColumn="0" w:lastRowLastColumn="0"/>
             </w:pPr>
-            <w:r>
-              <w:t>True si OK, False si problème de modification</w:t>
-            </w:r>
-            <w:bookmarkStart w:id="85" w:name="_GoBack"/>
-            <w:bookmarkEnd w:id="85"/>
+            <w:proofErr w:type="spellStart"/>
+            <w:r>
+              <w:t>True</w:t>
+            </w:r>
+            <w:proofErr w:type="spellEnd"/>
+            <w:r>
+              <w:t xml:space="preserve"> si OK, False si problème de modification</w:t>
+            </w:r>
           </w:p>
         </w:tc>
       </w:tr>
@@ -29111,8 +29354,13 @@
       <w:pStyle w:val="Pieddepage"/>
     </w:pPr>
     <w:r>
-      <w:t>M. Aigroz</w:t>
+      <w:t xml:space="preserve">M. </w:t>
     </w:r>
+    <w:proofErr w:type="spellStart"/>
+    <w:r>
+      <w:t>Aigroz</w:t>
+    </w:r>
+    <w:proofErr w:type="spellEnd"/>
     <w:r>
       <w:tab/>
     </w:r>
@@ -29156,7 +29404,7 @@
         <w:noProof/>
         <w:lang w:val="fr-FR"/>
       </w:rPr>
-      <w:t>5</w:t>
+      <w:t>25</w:t>
     </w:r>
     <w:r>
       <w:rPr>
@@ -29250,8 +29498,16 @@
       <w:rPr>
         <w:lang w:val="de-CH"/>
       </w:rPr>
-      <w:t>Ackermann Gawen</w:t>
+      <w:t xml:space="preserve">Ackermann </w:t>
     </w:r>
+    <w:proofErr w:type="spellStart"/>
+    <w:r>
+      <w:rPr>
+        <w:lang w:val="de-CH"/>
+      </w:rPr>
+      <w:t>Gawen</w:t>
+    </w:r>
+    <w:proofErr w:type="spellEnd"/>
     <w:r>
       <w:rPr>
         <w:lang w:val="de-CH"/>
@@ -29278,7 +29534,7 @@
       <w:rPr>
         <w:noProof/>
       </w:rPr>
-      <w:t>mardi, 14 mai 2019</w:t>
+      <w:t>mercredi, 15 mai 2019</w:t>
     </w:r>
     <w:r>
       <w:fldChar w:fldCharType="end"/>
@@ -32918,7 +33174,7 @@
 </file>
 
 <file path=customXml/itemProps1.xml><?xml version="1.0" encoding="utf-8"?>
-<ds:datastoreItem xmlns:ds="http://schemas.openxmlformats.org/officeDocument/2006/customXml" ds:itemID="{BDEA3440-AE97-4682-8EA6-E74CC88229FE}">
+<ds:datastoreItem xmlns:ds="http://schemas.openxmlformats.org/officeDocument/2006/customXml" ds:itemID="{BB891F48-5B56-4B1B-86E5-38012A76E2C6}">
   <ds:schemaRefs>
     <ds:schemaRef ds:uri="http://schemas.openxmlformats.org/officeDocument/2006/bibliography"/>
   </ds:schemaRefs>

--- a/docs/Analysis/AG_DocumentationTechnique.docx
+++ b/docs/Analysis/AG_DocumentationTechnique.docx
@@ -1,6 +1,6 @@
 
 <file path=word/document.xml><?xml version="1.0" encoding="utf-8"?>
-<w:document xmlns:wpc="http://schemas.microsoft.com/office/word/2010/wordprocessingCanvas" xmlns:cx="http://schemas.microsoft.com/office/drawing/2014/chartex" xmlns:mc="http://schemas.openxmlformats.org/markup-compatibility/2006" xmlns:o="urn:schemas-microsoft-com:office:office" xmlns:r="http://schemas.openxmlformats.org/officeDocument/2006/relationships" xmlns:m="http://schemas.openxmlformats.org/officeDocument/2006/math" xmlns:v="urn:schemas-microsoft-com:vml" xmlns:wp14="http://schemas.microsoft.com/office/word/2010/wordprocessingDrawing" xmlns:wp="http://schemas.openxmlformats.org/drawingml/2006/wordprocessingDrawing" xmlns:w10="urn:schemas-microsoft-com:office:word" xmlns:w="http://schemas.openxmlformats.org/wordprocessingml/2006/main" xmlns:w14="http://schemas.microsoft.com/office/word/2010/wordml" xmlns:w15="http://schemas.microsoft.com/office/word/2012/wordml" xmlns:w16se="http://schemas.microsoft.com/office/word/2015/wordml/symex" xmlns:wpg="http://schemas.microsoft.com/office/word/2010/wordprocessingGroup" xmlns:wpi="http://schemas.microsoft.com/office/word/2010/wordprocessingInk" xmlns:wne="http://schemas.microsoft.com/office/word/2006/wordml" xmlns:wps="http://schemas.microsoft.com/office/word/2010/wordprocessingShape" mc:Ignorable="w14 w15 w16se wp14">
+<w:document xmlns:wpc="http://schemas.microsoft.com/office/word/2010/wordprocessingCanvas" xmlns:mc="http://schemas.openxmlformats.org/markup-compatibility/2006" xmlns:o="urn:schemas-microsoft-com:office:office" xmlns:r="http://schemas.openxmlformats.org/officeDocument/2006/relationships" xmlns:m="http://schemas.openxmlformats.org/officeDocument/2006/math" xmlns:v="urn:schemas-microsoft-com:vml" xmlns:wp14="http://schemas.microsoft.com/office/word/2010/wordprocessingDrawing" xmlns:wp="http://schemas.openxmlformats.org/drawingml/2006/wordprocessingDrawing" xmlns:w10="urn:schemas-microsoft-com:office:word" xmlns:w="http://schemas.openxmlformats.org/wordprocessingml/2006/main" xmlns:w14="http://schemas.microsoft.com/office/word/2010/wordml" xmlns:wpg="http://schemas.microsoft.com/office/word/2010/wordprocessingGroup" xmlns:wpi="http://schemas.microsoft.com/office/word/2010/wordprocessingInk" xmlns:wne="http://schemas.microsoft.com/office/word/2006/wordml" xmlns:wps="http://schemas.microsoft.com/office/word/2010/wordprocessingShape" mc:Ignorable="w14 wp14">
   <w:body>
     <w:sdt>
       <w:sdtPr>
@@ -16,7 +16,7 @@
           <w:r>
             <w:rPr>
               <w:noProof/>
-              <w:lang w:eastAsia="fr-CH"/>
+              <w:lang w:eastAsia="ja-JP"/>
             </w:rPr>
             <mc:AlternateContent>
               <mc:Choice Requires="wps">
@@ -126,7 +126,7 @@
               </mc:Choice>
               <mc:Fallback>
                 <w:pict>
-                  <v:rect w14:anchorId="43349A12" id="Rectangle 16" o:spid="_x0000_s1026" style="position:absolute;margin-left:0;margin-top:0;width:422.3pt;height:760.1pt;z-index:251659264;visibility:visible;mso-wrap-style:square;mso-width-percent:690;mso-height-percent:960;mso-left-percent:20;mso-top-percent:20;mso-wrap-distance-left:9pt;mso-wrap-distance-top:0;mso-wrap-distance-right:9pt;mso-wrap-distance-bottom:0;mso-position-horizontal-relative:page;mso-position-vertical-relative:page;mso-width-percent:690;mso-height-percent:960;mso-left-percent:20;mso-top-percent:20;mso-width-relative:page;mso-height-relative:page;v-text-anchor:middle" o:gfxdata="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" fillcolor="#5b9bd5 [3204]" stroked="f">
+                  <v:rect id="Rectangle 16" o:spid="_x0000_s1026" style="position:absolute;margin-left:0;margin-top:0;width:422.3pt;height:760.1pt;z-index:251659264;visibility:visible;mso-wrap-style:square;mso-width-percent:690;mso-height-percent:960;mso-left-percent:20;mso-top-percent:20;mso-wrap-distance-left:9pt;mso-wrap-distance-top:0;mso-wrap-distance-right:9pt;mso-wrap-distance-bottom:0;mso-position-horizontal-relative:page;mso-position-vertical-relative:page;mso-width-percent:690;mso-height-percent:960;mso-left-percent:20;mso-top-percent:20;mso-width-relative:page;mso-height-relative:page;v-text-anchor:middle" o:gfxdata="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" fillcolor="#5b9bd5 [3204]" stroked="f">
                     <v:path arrowok="t"/>
                     <v:textbox inset="21.6pt,1in,21.6pt">
                       <w:txbxContent>
@@ -170,7 +170,7 @@
           <w:r>
             <w:rPr>
               <w:noProof/>
-              <w:lang w:eastAsia="fr-CH"/>
+              <w:lang w:eastAsia="ja-JP"/>
             </w:rPr>
             <mc:AlternateContent>
               <mc:Choice Requires="wps">
@@ -305,7 +305,7 @@
               </mc:Choice>
               <mc:Fallback>
                 <w:pict>
-                  <v:rect w14:anchorId="3C323BCF" id="Rectangle 472" o:spid="_x0000_s1027" style="position:absolute;margin-left:0;margin-top:0;width:148.1pt;height:760.3pt;z-index:251660288;visibility:visible;mso-wrap-style:square;mso-width-percent:242;mso-height-percent:960;mso-left-percent:730;mso-wrap-distance-left:9pt;mso-wrap-distance-top:0;mso-wrap-distance-right:9pt;mso-wrap-distance-bottom:0;mso-position-horizontal-relative:page;mso-position-vertical:center;mso-position-vertical-relative:page;mso-width-percent:242;mso-height-percent:960;mso-left-percent:730;mso-width-relative:page;mso-height-relative:page;v-text-anchor:middle" o:gfxdata="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" fillcolor="#44546a [3215]" stroked="f" strokeweight="1pt">
+                  <v:rect id="Rectangle 472" o:spid="_x0000_s1027" style="position:absolute;margin-left:0;margin-top:0;width:148.1pt;height:760.3pt;z-index:251660288;visibility:visible;mso-wrap-style:square;mso-width-percent:242;mso-height-percent:960;mso-left-percent:730;mso-wrap-distance-left:9pt;mso-wrap-distance-top:0;mso-wrap-distance-right:9pt;mso-wrap-distance-bottom:0;mso-position-horizontal-relative:page;mso-position-vertical:center;mso-position-vertical-relative:page;mso-width-percent:242;mso-height-percent:960;mso-left-percent:730;mso-width-relative:page;mso-height-relative:page;v-text-anchor:middle" o:gfxdata="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" fillcolor="#44546a [3215]" stroked="f" strokeweight="1pt">
                     <v:path arrowok="t"/>
                     <v:textbox inset="14.4pt,,14.4pt">
                       <w:txbxContent>
@@ -322,8 +322,17 @@
                               <w:rFonts w:cstheme="minorBidi"/>
                               <w:color w:val="FFFFFF" w:themeColor="background1"/>
                             </w:rPr>
-                            <w:t>Ackermann Gawen</w:t>
+                            <w:t xml:space="preserve">Ackermann </w:t>
                           </w:r>
+                          <w:proofErr w:type="spellStart"/>
+                          <w:r>
+                            <w:rPr>
+                              <w:rFonts w:cstheme="minorBidi"/>
+                              <w:color w:val="FFFFFF" w:themeColor="background1"/>
+                            </w:rPr>
+                            <w:t>Gawen</w:t>
+                          </w:r>
+                          <w:proofErr w:type="spellEnd"/>
                         </w:p>
                         <w:p>
                           <w:pPr>
@@ -6446,15 +6455,15 @@
         <w:t>.</w:t>
       </w:r>
     </w:p>
-    <w:bookmarkStart w:id="19" w:name="_Toc8646502"/>
     <w:p>
       <w:pPr>
         <w:pStyle w:val="Titre3"/>
       </w:pPr>
+      <w:bookmarkStart w:id="19" w:name="_Toc8646502"/>
       <w:r>
         <w:rPr>
           <w:noProof/>
-          <w:lang w:eastAsia="fr-CH"/>
+          <w:lang w:eastAsia="ja-JP"/>
         </w:rPr>
         <mc:AlternateContent>
           <mc:Choice Requires="wps">
@@ -6559,7 +6568,7 @@
           </mc:Choice>
           <mc:Fallback>
             <w:pict>
-              <v:shapetype w14:anchorId="319B6524" id="_x0000_t202" coordsize="21600,21600" o:spt="202" path="m,l,21600r21600,l21600,xe">
+              <v:shapetype id="_x0000_t202" coordsize="21600,21600" o:spt="202" path="m,l,21600r21600,l21600,xe">
                 <v:stroke joinstyle="miter"/>
                 <v:path gradientshapeok="t" o:connecttype="rect"/>
               </v:shapetype>
@@ -6631,7 +6640,7 @@
       <w:r>
         <w:rPr>
           <w:noProof/>
-          <w:lang w:eastAsia="fr-CH"/>
+          <w:lang w:eastAsia="ja-JP"/>
         </w:rPr>
         <mc:AlternateContent>
           <mc:Choice Requires="wps">
@@ -6736,7 +6745,7 @@
           </mc:Choice>
           <mc:Fallback>
             <w:pict>
-              <v:shape w14:anchorId="2BA6926B" id="Zone de texte 4" o:spid="_x0000_s1029" type="#_x0000_t202" style="position:absolute;margin-left:385.15pt;margin-top:.9pt;width:36.25pt;height:64.6pt;z-index:251668480;visibility:visible;mso-wrap-style:none;mso-width-percent:0;mso-height-percent:0;mso-wrap-distance-left:9pt;mso-wrap-distance-top:0;mso-wrap-distance-right:9pt;mso-wrap-distance-bottom:0;mso-position-horizontal:absolute;mso-position-horizontal-relative:text;mso-position-vertical:absolute;mso-position-vertical-relative:text;mso-width-percent:0;mso-height-percent:0;mso-width-relative:margin;mso-height-relative:margin;v-text-anchor:top" o:gfxdata="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" filled="f" stroked="f">
+              <v:shape id="Zone de texte 4" o:spid="_x0000_s1029" type="#_x0000_t202" style="position:absolute;margin-left:385.15pt;margin-top:.9pt;width:36.25pt;height:64.6pt;z-index:251668480;visibility:visible;mso-wrap-style:none;mso-width-percent:0;mso-height-percent:0;mso-wrap-distance-left:9pt;mso-wrap-distance-top:0;mso-wrap-distance-right:9pt;mso-wrap-distance-bottom:0;mso-position-horizontal:absolute;mso-position-horizontal-relative:text;mso-position-vertical:absolute;mso-position-vertical-relative:text;mso-width-percent:0;mso-height-percent:0;mso-width-relative:margin;mso-height-relative:margin;v-text-anchor:top" o:gfxdata="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" filled="f" stroked="f">
                 <v:textbox style="mso-fit-shape-to-text:t">
                   <w:txbxContent>
                     <w:p>
@@ -6795,7 +6804,7 @@
       <w:r>
         <w:rPr>
           <w:noProof/>
-          <w:lang w:eastAsia="fr-CH"/>
+          <w:lang w:eastAsia="ja-JP"/>
         </w:rPr>
         <mc:AlternateContent>
           <mc:Choice Requires="wps">
@@ -6900,7 +6909,7 @@
           </mc:Choice>
           <mc:Fallback>
             <w:pict>
-              <v:shape w14:anchorId="694F501C" id="Zone de texte 3" o:spid="_x0000_s1030" type="#_x0000_t202" style="position:absolute;margin-left:421.15pt;margin-top:21.9pt;width:36.3pt;height:64.65pt;z-index:251666432;visibility:visible;mso-wrap-style:none;mso-width-percent:0;mso-height-percent:0;mso-wrap-distance-left:9pt;mso-wrap-distance-top:0;mso-wrap-distance-right:9pt;mso-wrap-distance-bottom:0;mso-position-horizontal:absolute;mso-position-horizontal-relative:text;mso-position-vertical:absolute;mso-position-vertical-relative:text;mso-width-percent:0;mso-height-percent:0;mso-width-relative:margin;mso-height-relative:margin;v-text-anchor:top" o:gfxdata="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" filled="f" stroked="f">
+              <v:shape id="Zone de texte 3" o:spid="_x0000_s1030" type="#_x0000_t202" style="position:absolute;margin-left:421.15pt;margin-top:21.9pt;width:36.3pt;height:64.65pt;z-index:251666432;visibility:visible;mso-wrap-style:none;mso-width-percent:0;mso-height-percent:0;mso-wrap-distance-left:9pt;mso-wrap-distance-top:0;mso-wrap-distance-right:9pt;mso-wrap-distance-bottom:0;mso-position-horizontal:absolute;mso-position-horizontal-relative:text;mso-position-vertical:absolute;mso-position-vertical-relative:text;mso-width-percent:0;mso-height-percent:0;mso-width-relative:margin;mso-height-relative:margin;v-text-anchor:top" o:gfxdata="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" filled="f" stroked="f">
                 <v:textbox style="mso-fit-shape-to-text:t">
                   <w:txbxContent>
                     <w:p>
@@ -6977,8 +6986,8 @@
             <v:path o:extrusionok="f" gradientshapeok="t" o:connecttype="rect"/>
             <o:lock v:ext="edit" aspectratio="t"/>
           </v:shapetype>
-          <v:shape id="_x0000_i1025" type="#_x0000_t75" style="width:453.05pt;height:39.4pt">
-            <v:imagedata r:id="rId8" o:title="navbar" cropbottom="55082f"/>
+          <v:shape id="_x0000_i1025" type="#_x0000_t75" style="width:453.05pt;height:39.3pt">
+            <v:imagedata r:id="rId9" o:title="navbar" cropbottom="55082f"/>
           </v:shape>
         </w:pict>
       </w:r>
@@ -7007,15 +7016,15 @@
         <w:t>)</w:t>
       </w:r>
     </w:p>
-    <w:bookmarkStart w:id="20" w:name="_Toc8646503"/>
     <w:p>
       <w:pPr>
         <w:pStyle w:val="Titre3"/>
       </w:pPr>
+      <w:bookmarkStart w:id="20" w:name="_Toc8646503"/>
       <w:r>
         <w:rPr>
           <w:noProof/>
-          <w:lang w:eastAsia="fr-CH"/>
+          <w:lang w:eastAsia="ja-JP"/>
         </w:rPr>
         <mc:AlternateContent>
           <mc:Choice Requires="wps">
@@ -7120,7 +7129,7 @@
           </mc:Choice>
           <mc:Fallback>
             <w:pict>
-              <v:shape w14:anchorId="6D5B9E86" id="Zone de texte 13" o:spid="_x0000_s1031" type="#_x0000_t202" style="position:absolute;margin-left:383.65pt;margin-top:14.05pt;width:36.25pt;height:64.6pt;z-index:251684864;visibility:visible;mso-wrap-style:none;mso-width-percent:0;mso-height-percent:0;mso-wrap-distance-left:9pt;mso-wrap-distance-top:0;mso-wrap-distance-right:9pt;mso-wrap-distance-bottom:0;mso-position-horizontal:absolute;mso-position-horizontal-relative:text;mso-position-vertical:absolute;mso-position-vertical-relative:text;mso-width-percent:0;mso-height-percent:0;mso-width-relative:margin;mso-height-relative:margin;v-text-anchor:top" o:gfxdata="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" filled="f" stroked="f">
+              <v:shape id="Zone de texte 13" o:spid="_x0000_s1031" type="#_x0000_t202" style="position:absolute;margin-left:383.65pt;margin-top:14.05pt;width:36.25pt;height:64.6pt;z-index:251684864;visibility:visible;mso-wrap-style:none;mso-width-percent:0;mso-height-percent:0;mso-wrap-distance-left:9pt;mso-wrap-distance-top:0;mso-wrap-distance-right:9pt;mso-wrap-distance-bottom:0;mso-position-horizontal:absolute;mso-position-horizontal-relative:text;mso-position-vertical:absolute;mso-position-vertical-relative:text;mso-width-percent:0;mso-height-percent:0;mso-width-relative:margin;mso-height-relative:margin;v-text-anchor:top" o:gfxdata="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" filled="f" stroked="f">
                 <v:textbox style="mso-fit-shape-to-text:t">
                   <w:txbxContent>
                     <w:p>
@@ -7179,7 +7188,7 @@
       <w:r>
         <w:rPr>
           <w:noProof/>
-          <w:lang w:eastAsia="fr-CH"/>
+          <w:lang w:eastAsia="ja-JP"/>
         </w:rPr>
         <mc:AlternateContent>
           <mc:Choice Requires="wps">
@@ -7284,7 +7293,7 @@
           </mc:Choice>
           <mc:Fallback>
             <w:pict>
-              <v:shape w14:anchorId="3DC0AFE4" id="Zone de texte 9" o:spid="_x0000_s1032" type="#_x0000_t202" style="position:absolute;margin-left:106.9pt;margin-top:14.05pt;width:36.25pt;height:64.6pt;z-index:251678720;visibility:visible;mso-wrap-style:none;mso-width-percent:0;mso-height-percent:0;mso-wrap-distance-left:9pt;mso-wrap-distance-top:0;mso-wrap-distance-right:9pt;mso-wrap-distance-bottom:0;mso-position-horizontal:absolute;mso-position-horizontal-relative:text;mso-position-vertical:absolute;mso-position-vertical-relative:text;mso-width-percent:0;mso-height-percent:0;mso-width-relative:margin;mso-height-relative:margin;v-text-anchor:top" o:gfxdata="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" filled="f" stroked="f">
+              <v:shape id="Zone de texte 9" o:spid="_x0000_s1032" type="#_x0000_t202" style="position:absolute;margin-left:106.9pt;margin-top:14.05pt;width:36.25pt;height:64.6pt;z-index:251678720;visibility:visible;mso-wrap-style:none;mso-width-percent:0;mso-height-percent:0;mso-wrap-distance-left:9pt;mso-wrap-distance-top:0;mso-wrap-distance-right:9pt;mso-wrap-distance-bottom:0;mso-position-horizontal:absolute;mso-position-horizontal-relative:text;mso-position-vertical:absolute;mso-position-vertical-relative:text;mso-width-percent:0;mso-height-percent:0;mso-width-relative:margin;mso-height-relative:margin;v-text-anchor:top" o:gfxdata="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" filled="f" stroked="f">
                 <v:textbox style="mso-fit-shape-to-text:t">
                   <w:txbxContent>
                     <w:p>
@@ -7343,7 +7352,7 @@
       <w:r>
         <w:rPr>
           <w:noProof/>
-          <w:lang w:eastAsia="fr-CH"/>
+          <w:lang w:eastAsia="ja-JP"/>
         </w:rPr>
         <mc:AlternateContent>
           <mc:Choice Requires="wps">
@@ -7448,7 +7457,7 @@
           </mc:Choice>
           <mc:Fallback>
             <w:pict>
-              <v:shape w14:anchorId="40F0F397" id="Zone de texte 8" o:spid="_x0000_s1033" type="#_x0000_t202" style="position:absolute;margin-left:36.4pt;margin-top:13.3pt;width:36.25pt;height:64.6pt;z-index:251676672;visibility:visible;mso-wrap-style:none;mso-width-percent:0;mso-height-percent:0;mso-wrap-distance-left:9pt;mso-wrap-distance-top:0;mso-wrap-distance-right:9pt;mso-wrap-distance-bottom:0;mso-position-horizontal:absolute;mso-position-horizontal-relative:text;mso-position-vertical:absolute;mso-position-vertical-relative:text;mso-width-percent:0;mso-height-percent:0;mso-width-relative:margin;mso-height-relative:margin;v-text-anchor:top" o:gfxdata="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" filled="f" stroked="f">
+              <v:shape id="Zone de texte 8" o:spid="_x0000_s1033" type="#_x0000_t202" style="position:absolute;margin-left:36.4pt;margin-top:13.3pt;width:36.25pt;height:64.6pt;z-index:251676672;visibility:visible;mso-wrap-style:none;mso-width-percent:0;mso-height-percent:0;mso-wrap-distance-left:9pt;mso-wrap-distance-top:0;mso-wrap-distance-right:9pt;mso-wrap-distance-bottom:0;mso-position-horizontal:absolute;mso-position-horizontal-relative:text;mso-position-vertical:absolute;mso-position-vertical-relative:text;mso-width-percent:0;mso-height-percent:0;mso-width-relative:margin;mso-height-relative:margin;v-text-anchor:top" o:gfxdata="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" filled="f" stroked="f">
                 <v:textbox style="mso-fit-shape-to-text:t">
                   <w:txbxContent>
                     <w:p>
@@ -7507,7 +7516,7 @@
       <w:r>
         <w:rPr>
           <w:noProof/>
-          <w:lang w:eastAsia="fr-CH"/>
+          <w:lang w:eastAsia="ja-JP"/>
         </w:rPr>
         <mc:AlternateContent>
           <mc:Choice Requires="wps">
@@ -7612,7 +7621,7 @@
           </mc:Choice>
           <mc:Fallback>
             <w:pict>
-              <v:shape w14:anchorId="69F8CD1C" id="Zone de texte 7" o:spid="_x0000_s1034" type="#_x0000_t202" style="position:absolute;margin-left:-18.35pt;margin-top:12.75pt;width:36.25pt;height:64.6pt;z-index:251674624;visibility:visible;mso-wrap-style:none;mso-width-percent:0;mso-height-percent:0;mso-wrap-distance-left:9pt;mso-wrap-distance-top:0;mso-wrap-distance-right:9pt;mso-wrap-distance-bottom:0;mso-position-horizontal:absolute;mso-position-horizontal-relative:text;mso-position-vertical:absolute;mso-position-vertical-relative:text;mso-width-percent:0;mso-height-percent:0;mso-width-relative:margin;mso-height-relative:margin;v-text-anchor:top" o:gfxdata="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" filled="f" stroked="f">
+              <v:shape id="Zone de texte 7" o:spid="_x0000_s1034" type="#_x0000_t202" style="position:absolute;margin-left:-18.35pt;margin-top:12.75pt;width:36.25pt;height:64.6pt;z-index:251674624;visibility:visible;mso-wrap-style:none;mso-width-percent:0;mso-height-percent:0;mso-wrap-distance-left:9pt;mso-wrap-distance-top:0;mso-wrap-distance-right:9pt;mso-wrap-distance-bottom:0;mso-position-horizontal:absolute;mso-position-horizontal-relative:text;mso-position-vertical:absolute;mso-position-vertical-relative:text;mso-width-percent:0;mso-height-percent:0;mso-width-relative:margin;mso-height-relative:margin;v-text-anchor:top" o:gfxdata="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" filled="f" stroked="f">
                 <v:textbox style="mso-fit-shape-to-text:t">
                   <w:txbxContent>
                     <w:p>
@@ -7677,7 +7686,7 @@
       <w:r>
         <w:rPr>
           <w:noProof/>
-          <w:lang w:eastAsia="fr-CH"/>
+          <w:lang w:eastAsia="ja-JP"/>
         </w:rPr>
         <mc:AlternateContent>
           <mc:Choice Requires="wps">
@@ -7782,7 +7791,7 @@
           </mc:Choice>
           <mc:Fallback>
             <w:pict>
-              <v:shape w14:anchorId="4FB58A61" id="Zone de texte 5" o:spid="_x0000_s1035" type="#_x0000_t202" style="position:absolute;margin-left:423.4pt;margin-top:17pt;width:36.3pt;height:64.65pt;z-index:251670528;visibility:visible;mso-wrap-style:none;mso-width-percent:0;mso-height-percent:0;mso-wrap-distance-left:9pt;mso-wrap-distance-top:0;mso-wrap-distance-right:9pt;mso-wrap-distance-bottom:0;mso-position-horizontal:absolute;mso-position-horizontal-relative:text;mso-position-vertical:absolute;mso-position-vertical-relative:text;mso-width-percent:0;mso-height-percent:0;mso-width-relative:margin;mso-height-relative:margin;v-text-anchor:top" o:gfxdata="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" filled="f" stroked="f">
+              <v:shape id="Zone de texte 5" o:spid="_x0000_s1035" type="#_x0000_t202" style="position:absolute;margin-left:423.4pt;margin-top:17pt;width:36.3pt;height:64.65pt;z-index:251670528;visibility:visible;mso-wrap-style:none;mso-width-percent:0;mso-height-percent:0;mso-wrap-distance-left:9pt;mso-wrap-distance-top:0;mso-wrap-distance-right:9pt;mso-wrap-distance-bottom:0;mso-position-horizontal:absolute;mso-position-horizontal-relative:text;mso-position-vertical:absolute;mso-position-vertical-relative:text;mso-width-percent:0;mso-height-percent:0;mso-width-relative:margin;mso-height-relative:margin;v-text-anchor:top" o:gfxdata="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" filled="f" stroked="f">
                 <v:textbox style="mso-fit-shape-to-text:t">
                   <w:txbxContent>
                     <w:p>
@@ -7840,8 +7849,8 @@
       </w:r>
       <w:r>
         <w:pict>
-          <v:shape id="_x0000_i1026" type="#_x0000_t75" style="width:453.05pt;height:31.9pt">
-            <v:imagedata r:id="rId8" o:title="navbar" croptop="11258f" cropbottom="45835f"/>
+          <v:shape id="_x0000_i1026" type="#_x0000_t75" style="width:453.05pt;height:31.7pt">
+            <v:imagedata r:id="rId9" o:title="navbar" croptop="11258f" cropbottom="45835f"/>
           </v:shape>
         </w:pict>
       </w:r>
@@ -7910,15 +7919,15 @@
       </w:r>
     </w:p>
     <w:p/>
-    <w:bookmarkStart w:id="21" w:name="_Toc8646504"/>
     <w:p>
       <w:pPr>
         <w:pStyle w:val="Titre3"/>
       </w:pPr>
+      <w:bookmarkStart w:id="21" w:name="_Toc8646504"/>
       <w:r>
         <w:rPr>
           <w:noProof/>
-          <w:lang w:eastAsia="fr-CH"/>
+          <w:lang w:eastAsia="ja-JP"/>
         </w:rPr>
         <mc:AlternateContent>
           <mc:Choice Requires="wps">
@@ -8023,7 +8032,7 @@
           </mc:Choice>
           <mc:Fallback>
             <w:pict>
-              <v:shape w14:anchorId="1A33BE81" id="Zone de texte 10" o:spid="_x0000_s1036" type="#_x0000_t202" style="position:absolute;margin-left:-19.5pt;margin-top:17.15pt;width:36.25pt;height:64.6pt;z-index:251680768;visibility:visible;mso-wrap-style:none;mso-width-percent:0;mso-height-percent:0;mso-wrap-distance-left:9pt;mso-wrap-distance-top:0;mso-wrap-distance-right:9pt;mso-wrap-distance-bottom:0;mso-position-horizontal:absolute;mso-position-horizontal-relative:text;mso-position-vertical:absolute;mso-position-vertical-relative:text;mso-width-percent:0;mso-height-percent:0;mso-width-relative:margin;mso-height-relative:margin;v-text-anchor:top" o:gfxdata="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" filled="f" stroked="f">
+              <v:shape id="Zone de texte 10" o:spid="_x0000_s1036" type="#_x0000_t202" style="position:absolute;margin-left:-19.5pt;margin-top:17.15pt;width:36.25pt;height:64.6pt;z-index:251680768;visibility:visible;mso-wrap-style:none;mso-width-percent:0;mso-height-percent:0;mso-wrap-distance-left:9pt;mso-wrap-distance-top:0;mso-wrap-distance-right:9pt;mso-wrap-distance-bottom:0;mso-position-horizontal:absolute;mso-position-horizontal-relative:text;mso-position-vertical:absolute;mso-position-vertical-relative:text;mso-width-percent:0;mso-height-percent:0;mso-width-relative:margin;mso-height-relative:margin;v-text-anchor:top" o:gfxdata="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" filled="f" stroked="f">
                 <v:textbox style="mso-fit-shape-to-text:t">
                   <w:txbxContent>
                     <w:p>
@@ -8088,7 +8097,7 @@
       <w:r>
         <w:rPr>
           <w:noProof/>
-          <w:lang w:eastAsia="fr-CH"/>
+          <w:lang w:eastAsia="ja-JP"/>
         </w:rPr>
         <mc:AlternateContent>
           <mc:Choice Requires="wps">
@@ -8193,7 +8202,7 @@
           </mc:Choice>
           <mc:Fallback>
             <w:pict>
-              <v:shape w14:anchorId="56079F42" id="Zone de texte 14" o:spid="_x0000_s1037" type="#_x0000_t202" style="position:absolute;margin-left:380.65pt;margin-top:.95pt;width:36.25pt;height:64.6pt;z-index:251686912;visibility:visible;mso-wrap-style:none;mso-width-percent:0;mso-height-percent:0;mso-wrap-distance-left:9pt;mso-wrap-distance-top:0;mso-wrap-distance-right:9pt;mso-wrap-distance-bottom:0;mso-position-horizontal:absolute;mso-position-horizontal-relative:text;mso-position-vertical:absolute;mso-position-vertical-relative:text;mso-width-percent:0;mso-height-percent:0;mso-width-relative:margin;mso-height-relative:margin;v-text-anchor:top" o:gfxdata="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" filled="f" stroked="f">
+              <v:shape id="Zone de texte 14" o:spid="_x0000_s1037" type="#_x0000_t202" style="position:absolute;margin-left:380.65pt;margin-top:.95pt;width:36.25pt;height:64.6pt;z-index:251686912;visibility:visible;mso-wrap-style:none;mso-width-percent:0;mso-height-percent:0;mso-wrap-distance-left:9pt;mso-wrap-distance-top:0;mso-wrap-distance-right:9pt;mso-wrap-distance-bottom:0;mso-position-horizontal:absolute;mso-position-horizontal-relative:text;mso-position-vertical:absolute;mso-position-vertical-relative:text;mso-width-percent:0;mso-height-percent:0;mso-width-relative:margin;mso-height-relative:margin;v-text-anchor:top" o:gfxdata="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" filled="f" stroked="f">
                 <v:textbox style="mso-fit-shape-to-text:t">
                   <w:txbxContent>
                     <w:p>
@@ -8252,7 +8261,7 @@
       <w:r>
         <w:rPr>
           <w:noProof/>
-          <w:lang w:eastAsia="fr-CH"/>
+          <w:lang w:eastAsia="ja-JP"/>
         </w:rPr>
         <mc:AlternateContent>
           <mc:Choice Requires="wps">
@@ -8357,7 +8366,7 @@
           </mc:Choice>
           <mc:Fallback>
             <w:pict>
-              <v:shape w14:anchorId="309FEB9D" id="Zone de texte 12" o:spid="_x0000_s1038" type="#_x0000_t202" style="position:absolute;margin-left:105.75pt;margin-top:2.65pt;width:36.25pt;height:64.6pt;z-index:251682816;visibility:visible;mso-wrap-style:none;mso-width-percent:0;mso-height-percent:0;mso-wrap-distance-left:9pt;mso-wrap-distance-top:0;mso-wrap-distance-right:9pt;mso-wrap-distance-bottom:0;mso-position-horizontal:absolute;mso-position-horizontal-relative:text;mso-position-vertical:absolute;mso-position-vertical-relative:text;mso-width-percent:0;mso-height-percent:0;mso-width-relative:margin;mso-height-relative:margin;v-text-anchor:top" o:gfxdata="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" filled="f" stroked="f">
+              <v:shape id="Zone de texte 12" o:spid="_x0000_s1038" type="#_x0000_t202" style="position:absolute;margin-left:105.75pt;margin-top:2.65pt;width:36.25pt;height:64.6pt;z-index:251682816;visibility:visible;mso-wrap-style:none;mso-width-percent:0;mso-height-percent:0;mso-wrap-distance-left:9pt;mso-wrap-distance-top:0;mso-wrap-distance-right:9pt;mso-wrap-distance-bottom:0;mso-position-horizontal:absolute;mso-position-horizontal-relative:text;mso-position-vertical:absolute;mso-position-vertical-relative:text;mso-width-percent:0;mso-height-percent:0;mso-width-relative:margin;mso-height-relative:margin;v-text-anchor:top" o:gfxdata="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" filled="f" stroked="f">
                 <v:textbox style="mso-fit-shape-to-text:t">
                   <w:txbxContent>
                     <w:p>
@@ -8416,7 +8425,7 @@
       <w:r>
         <w:rPr>
           <w:noProof/>
-          <w:lang w:eastAsia="fr-CH"/>
+          <w:lang w:eastAsia="ja-JP"/>
         </w:rPr>
         <mc:AlternateContent>
           <mc:Choice Requires="wps">
@@ -8521,7 +8530,7 @@
           </mc:Choice>
           <mc:Fallback>
             <w:pict>
-              <v:shape w14:anchorId="5603CFBB" id="Zone de texte 11" o:spid="_x0000_s1039" type="#_x0000_t202" style="position:absolute;margin-left:35.25pt;margin-top:1.9pt;width:36.25pt;height:64.6pt;z-index:251681792;visibility:visible;mso-wrap-style:none;mso-width-percent:0;mso-height-percent:0;mso-wrap-distance-left:9pt;mso-wrap-distance-top:0;mso-wrap-distance-right:9pt;mso-wrap-distance-bottom:0;mso-position-horizontal:absolute;mso-position-horizontal-relative:text;mso-position-vertical:absolute;mso-position-vertical-relative:text;mso-width-percent:0;mso-height-percent:0;mso-width-relative:margin;mso-height-relative:margin;v-text-anchor:top" o:gfxdata="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" filled="f" stroked="f">
+              <v:shape id="Zone de texte 11" o:spid="_x0000_s1039" type="#_x0000_t202" style="position:absolute;margin-left:35.25pt;margin-top:1.9pt;width:36.25pt;height:64.6pt;z-index:251681792;visibility:visible;mso-wrap-style:none;mso-width-percent:0;mso-height-percent:0;mso-wrap-distance-left:9pt;mso-wrap-distance-top:0;mso-wrap-distance-right:9pt;mso-wrap-distance-bottom:0;mso-position-horizontal:absolute;mso-position-horizontal-relative:text;mso-position-vertical:absolute;mso-position-vertical-relative:text;mso-width-percent:0;mso-height-percent:0;mso-width-relative:margin;mso-height-relative:margin;v-text-anchor:top" o:gfxdata="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" filled="f" stroked="f">
                 <v:textbox style="mso-fit-shape-to-text:t">
                   <w:txbxContent>
                     <w:p>
@@ -8580,7 +8589,7 @@
       <w:r>
         <w:rPr>
           <w:noProof/>
-          <w:lang w:eastAsia="fr-CH"/>
+          <w:lang w:eastAsia="ja-JP"/>
         </w:rPr>
         <mc:AlternateContent>
           <mc:Choice Requires="wps">
@@ -8685,7 +8694,7 @@
           </mc:Choice>
           <mc:Fallback>
             <w:pict>
-              <v:shape w14:anchorId="79E33D53" id="Zone de texte 6" o:spid="_x0000_s1040" type="#_x0000_t202" style="position:absolute;margin-left:427.15pt;margin-top:15.95pt;width:36.3pt;height:64.65pt;z-index:251672576;visibility:visible;mso-wrap-style:none;mso-width-percent:0;mso-height-percent:0;mso-wrap-distance-left:9pt;mso-wrap-distance-top:0;mso-wrap-distance-right:9pt;mso-wrap-distance-bottom:0;mso-position-horizontal:absolute;mso-position-horizontal-relative:text;mso-position-vertical:absolute;mso-position-vertical-relative:text;mso-width-percent:0;mso-height-percent:0;mso-width-relative:margin;mso-height-relative:margin;v-text-anchor:top" o:gfxdata="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" filled="f" stroked="f">
+              <v:shape id="Zone de texte 6" o:spid="_x0000_s1040" type="#_x0000_t202" style="position:absolute;margin-left:427.15pt;margin-top:15.95pt;width:36.3pt;height:64.65pt;z-index:251672576;visibility:visible;mso-wrap-style:none;mso-width-percent:0;mso-height-percent:0;mso-wrap-distance-left:9pt;mso-wrap-distance-top:0;mso-wrap-distance-right:9pt;mso-wrap-distance-bottom:0;mso-position-horizontal:absolute;mso-position-horizontal-relative:text;mso-position-vertical:absolute;mso-position-vertical-relative:text;mso-width-percent:0;mso-height-percent:0;mso-width-relative:margin;mso-height-relative:margin;v-text-anchor:top" o:gfxdata="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" filled="f" stroked="f">
                 <v:textbox style="mso-fit-shape-to-text:t">
                   <w:txbxContent>
                     <w:p>
@@ -8743,8 +8752,8 @@
       </w:r>
       <w:r>
         <w:pict>
-          <v:shape id="_x0000_i1027" type="#_x0000_t75" style="width:453.05pt;height:36.7pt">
-            <v:imagedata r:id="rId9" o:title="navbar" croptop="20505f" cropbottom="35180f"/>
+          <v:shape id="_x0000_i1027" type="#_x0000_t75" style="width:453.05pt;height:36.75pt">
+            <v:imagedata r:id="rId10" o:title="navbar" croptop="20505f" cropbottom="35180f"/>
           </v:shape>
         </w:pict>
       </w:r>
@@ -8876,7 +8885,7 @@
       <w:r>
         <w:rPr>
           <w:noProof/>
-          <w:lang w:eastAsia="fr-CH"/>
+          <w:lang w:eastAsia="ja-JP"/>
         </w:rPr>
         <mc:AlternateContent>
           <mc:Choice Requires="wps">
@@ -8981,7 +8990,7 @@
           </mc:Choice>
           <mc:Fallback>
             <w:pict>
-              <v:shape w14:anchorId="77494034" id="Zone de texte 16" o:spid="_x0000_s1041" type="#_x0000_t202" style="position:absolute;margin-left:-14.9pt;margin-top:3in;width:36.3pt;height:64.65pt;z-index:251688960;visibility:visible;mso-wrap-style:none;mso-width-percent:0;mso-height-percent:0;mso-wrap-distance-left:9pt;mso-wrap-distance-top:0;mso-wrap-distance-right:9pt;mso-wrap-distance-bottom:0;mso-position-horizontal:right;mso-position-horizontal-relative:margin;mso-position-vertical:absolute;mso-position-vertical-relative:text;mso-width-percent:0;mso-height-percent:0;mso-width-relative:margin;mso-height-relative:margin;v-text-anchor:top" o:gfxdata="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" filled="f" stroked="f">
+              <v:shape id="Zone de texte 16" o:spid="_x0000_s1041" type="#_x0000_t202" style="position:absolute;margin-left:-14.9pt;margin-top:3in;width:36.3pt;height:64.65pt;z-index:251688960;visibility:visible;mso-wrap-style:none;mso-width-percent:0;mso-height-percent:0;mso-wrap-distance-left:9pt;mso-wrap-distance-top:0;mso-wrap-distance-right:9pt;mso-wrap-distance-bottom:0;mso-position-horizontal:right;mso-position-horizontal-relative:margin;mso-position-vertical:absolute;mso-position-vertical-relative:text;mso-width-percent:0;mso-height-percent:0;mso-width-relative:margin;mso-height-relative:margin;v-text-anchor:top" o:gfxdata="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" filled="f" stroked="f">
                 <v:textbox style="mso-fit-shape-to-text:t">
                   <w:txbxContent>
                     <w:p>
@@ -9040,8 +9049,8 @@
       </w:r>
       <w:r>
         <w:pict>
-          <v:shape id="_x0000_i1028" type="#_x0000_t75" style="width:453.05pt;height:244.55pt">
-            <v:imagedata r:id="rId10" o:title="accueil"/>
+          <v:shape id="_x0000_i1028" type="#_x0000_t75" style="width:453.05pt;height:244.65pt">
+            <v:imagedata r:id="rId11" o:title="accueil"/>
           </v:shape>
         </w:pict>
       </w:r>
@@ -9050,7 +9059,7 @@
       <w:r>
         <w:rPr>
           <w:noProof/>
-          <w:lang w:eastAsia="fr-CH"/>
+          <w:lang w:eastAsia="ja-JP"/>
         </w:rPr>
         <mc:AlternateContent>
           <mc:Choice Requires="wps">
@@ -9155,7 +9164,7 @@
           </mc:Choice>
           <mc:Fallback>
             <w:pict>
-              <v:shape w14:anchorId="6C922400" id="Zone de texte 24" o:spid="_x0000_s1042" type="#_x0000_t202" style="position:absolute;margin-left:387.4pt;margin-top:19.1pt;width:36.25pt;height:64.6pt;z-index:251702272;visibility:visible;mso-wrap-style:none;mso-width-percent:0;mso-height-percent:0;mso-wrap-distance-left:9pt;mso-wrap-distance-top:0;mso-wrap-distance-right:9pt;mso-wrap-distance-bottom:0;mso-position-horizontal:absolute;mso-position-horizontal-relative:text;mso-position-vertical:absolute;mso-position-vertical-relative:text;mso-width-percent:0;mso-height-percent:0;mso-width-relative:margin;mso-height-relative:margin;v-text-anchor:top" o:gfxdata="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" filled="f" stroked="f">
+              <v:shape id="Zone de texte 24" o:spid="_x0000_s1042" type="#_x0000_t202" style="position:absolute;margin-left:387.4pt;margin-top:19.1pt;width:36.25pt;height:64.6pt;z-index:251702272;visibility:visible;mso-wrap-style:none;mso-width-percent:0;mso-height-percent:0;mso-wrap-distance-left:9pt;mso-wrap-distance-top:0;mso-wrap-distance-right:9pt;mso-wrap-distance-bottom:0;mso-position-horizontal:absolute;mso-position-horizontal-relative:text;mso-position-vertical:absolute;mso-position-vertical-relative:text;mso-width-percent:0;mso-height-percent:0;mso-width-relative:margin;mso-height-relative:margin;v-text-anchor:top" o:gfxdata="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" filled="f" stroked="f">
                 <v:textbox style="mso-fit-shape-to-text:t">
                   <w:txbxContent>
                     <w:p>
@@ -9214,7 +9223,7 @@
       <w:r>
         <w:rPr>
           <w:noProof/>
-          <w:lang w:eastAsia="fr-CH"/>
+          <w:lang w:eastAsia="ja-JP"/>
         </w:rPr>
         <mc:AlternateContent>
           <mc:Choice Requires="wps">
@@ -9319,7 +9328,7 @@
           </mc:Choice>
           <mc:Fallback>
             <w:pict>
-              <v:shape w14:anchorId="0B601873" id="Zone de texte 22" o:spid="_x0000_s1043" type="#_x0000_t202" style="position:absolute;margin-left:299.65pt;margin-top:19.55pt;width:36.25pt;height:64.6pt;z-index:251698176;visibility:visible;mso-wrap-style:none;mso-width-percent:0;mso-height-percent:0;mso-wrap-distance-left:9pt;mso-wrap-distance-top:0;mso-wrap-distance-right:9pt;mso-wrap-distance-bottom:0;mso-position-horizontal:absolute;mso-position-horizontal-relative:text;mso-position-vertical:absolute;mso-position-vertical-relative:text;mso-width-percent:0;mso-height-percent:0;mso-width-relative:margin;mso-height-relative:margin;v-text-anchor:top" o:gfxdata="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" filled="f" stroked="f">
+              <v:shape id="Zone de texte 22" o:spid="_x0000_s1043" type="#_x0000_t202" style="position:absolute;margin-left:299.65pt;margin-top:19.55pt;width:36.25pt;height:64.6pt;z-index:251698176;visibility:visible;mso-wrap-style:none;mso-width-percent:0;mso-height-percent:0;mso-wrap-distance-left:9pt;mso-wrap-distance-top:0;mso-wrap-distance-right:9pt;mso-wrap-distance-bottom:0;mso-position-horizontal:absolute;mso-position-horizontal-relative:text;mso-position-vertical:absolute;mso-position-vertical-relative:text;mso-width-percent:0;mso-height-percent:0;mso-width-relative:margin;mso-height-relative:margin;v-text-anchor:top" o:gfxdata="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" filled="f" stroked="f">
                 <v:textbox style="mso-fit-shape-to-text:t">
                   <w:txbxContent>
                     <w:p>
@@ -9378,7 +9387,7 @@
       <w:r>
         <w:rPr>
           <w:noProof/>
-          <w:lang w:eastAsia="fr-CH"/>
+          <w:lang w:eastAsia="ja-JP"/>
         </w:rPr>
         <mc:AlternateContent>
           <mc:Choice Requires="wps">
@@ -9483,7 +9492,7 @@
           </mc:Choice>
           <mc:Fallback>
             <w:pict>
-              <v:shape w14:anchorId="30D460AE" id="Zone de texte 20" o:spid="_x0000_s1044" type="#_x0000_t202" style="position:absolute;margin-left:162.75pt;margin-top:19.75pt;width:36.25pt;height:64.6pt;z-index:251696128;visibility:visible;mso-wrap-style:none;mso-width-percent:0;mso-height-percent:0;mso-wrap-distance-left:9pt;mso-wrap-distance-top:0;mso-wrap-distance-right:9pt;mso-wrap-distance-bottom:0;mso-position-horizontal:absolute;mso-position-horizontal-relative:text;mso-position-vertical:absolute;mso-position-vertical-relative:text;mso-width-percent:0;mso-height-percent:0;mso-width-relative:margin;mso-height-relative:margin;v-text-anchor:top" o:gfxdata="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" filled="f" stroked="f">
+              <v:shape id="Zone de texte 20" o:spid="_x0000_s1044" type="#_x0000_t202" style="position:absolute;margin-left:162.75pt;margin-top:19.75pt;width:36.25pt;height:64.6pt;z-index:251696128;visibility:visible;mso-wrap-style:none;mso-width-percent:0;mso-height-percent:0;mso-wrap-distance-left:9pt;mso-wrap-distance-top:0;mso-wrap-distance-right:9pt;mso-wrap-distance-bottom:0;mso-position-horizontal:absolute;mso-position-horizontal-relative:text;mso-position-vertical:absolute;mso-position-vertical-relative:text;mso-width-percent:0;mso-height-percent:0;mso-width-relative:margin;mso-height-relative:margin;v-text-anchor:top" o:gfxdata="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" filled="f" stroked="f">
                 <v:textbox style="mso-fit-shape-to-text:t">
                   <w:txbxContent>
                     <w:p>
@@ -9540,15 +9549,15 @@
         </mc:AlternateContent>
       </w:r>
     </w:p>
-    <w:bookmarkStart w:id="23" w:name="_Toc8646506"/>
     <w:p>
       <w:pPr>
         <w:pStyle w:val="Titre3"/>
       </w:pPr>
+      <w:bookmarkStart w:id="23" w:name="_Toc8646506"/>
       <w:r>
         <w:rPr>
           <w:noProof/>
-          <w:lang w:eastAsia="fr-CH"/>
+          <w:lang w:eastAsia="ja-JP"/>
         </w:rPr>
         <mc:AlternateContent>
           <mc:Choice Requires="wps">
@@ -9653,7 +9662,7 @@
           </mc:Choice>
           <mc:Fallback>
             <w:pict>
-              <v:shape w14:anchorId="498C45D6" id="Zone de texte 19" o:spid="_x0000_s1045" type="#_x0000_t202" style="position:absolute;margin-left:4.15pt;margin-top:13.1pt;width:53.25pt;height:64.6pt;z-index:251695104;visibility:visible;mso-wrap-style:square;mso-width-percent:0;mso-height-percent:0;mso-wrap-distance-left:9pt;mso-wrap-distance-top:0;mso-wrap-distance-right:9pt;mso-wrap-distance-bottom:0;mso-position-horizontal:absolute;mso-position-horizontal-relative:margin;mso-position-vertical:absolute;mso-position-vertical-relative:text;mso-width-percent:0;mso-height-percent:0;mso-width-relative:margin;mso-height-relative:margin;v-text-anchor:top" o:gfxdata="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" filled="f" stroked="f">
+              <v:shape id="Zone de texte 19" o:spid="_x0000_s1045" type="#_x0000_t202" style="position:absolute;margin-left:4.15pt;margin-top:13.1pt;width:53.25pt;height:64.6pt;z-index:251695104;visibility:visible;mso-wrap-style:square;mso-width-percent:0;mso-height-percent:0;mso-wrap-distance-left:9pt;mso-wrap-distance-top:0;mso-wrap-distance-right:9pt;mso-wrap-distance-bottom:0;mso-position-horizontal:absolute;mso-position-horizontal-relative:margin;mso-position-vertical:absolute;mso-position-vertical-relative:text;mso-width-percent:0;mso-height-percent:0;mso-width-relative:margin;mso-height-relative:margin;v-text-anchor:top" o:gfxdata="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" filled="f" stroked="f">
                 <v:textbox style="mso-fit-shape-to-text:t">
                   <w:txbxContent>
                     <w:p>
@@ -9719,7 +9728,7 @@
       <w:r>
         <w:rPr>
           <w:noProof/>
-          <w:lang w:eastAsia="fr-CH"/>
+          <w:lang w:eastAsia="ja-JP"/>
         </w:rPr>
         <mc:AlternateContent>
           <mc:Choice Requires="wps">
@@ -9824,7 +9833,7 @@
           </mc:Choice>
           <mc:Fallback>
             <w:pict>
-              <v:shape w14:anchorId="579DB031" id="Zone de texte 23" o:spid="_x0000_s1046" type="#_x0000_t202" style="position:absolute;margin-left:300.4pt;margin-top:19.05pt;width:36.25pt;height:64.6pt;z-index:251700224;visibility:visible;mso-wrap-style:none;mso-width-percent:0;mso-height-percent:0;mso-wrap-distance-left:9pt;mso-wrap-distance-top:0;mso-wrap-distance-right:9pt;mso-wrap-distance-bottom:0;mso-position-horizontal:absolute;mso-position-horizontal-relative:text;mso-position-vertical:absolute;mso-position-vertical-relative:text;mso-width-percent:0;mso-height-percent:0;mso-width-relative:margin;mso-height-relative:margin;v-text-anchor:top" o:gfxdata="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" filled="f" stroked="f">
+              <v:shape id="Zone de texte 23" o:spid="_x0000_s1046" type="#_x0000_t202" style="position:absolute;margin-left:300.4pt;margin-top:19.05pt;width:36.25pt;height:64.6pt;z-index:251700224;visibility:visible;mso-wrap-style:none;mso-width-percent:0;mso-height-percent:0;mso-wrap-distance-left:9pt;mso-wrap-distance-top:0;mso-wrap-distance-right:9pt;mso-wrap-distance-bottom:0;mso-position-horizontal:absolute;mso-position-horizontal-relative:text;mso-position-vertical:absolute;mso-position-vertical-relative:text;mso-width-percent:0;mso-height-percent:0;mso-width-relative:margin;mso-height-relative:margin;v-text-anchor:top" o:gfxdata="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" filled="f" stroked="f">
                 <v:textbox style="mso-fit-shape-to-text:t">
                   <w:txbxContent>
                     <w:p>
@@ -9883,7 +9892,7 @@
       <w:r>
         <w:rPr>
           <w:noProof/>
-          <w:lang w:eastAsia="fr-CH"/>
+          <w:lang w:eastAsia="ja-JP"/>
         </w:rPr>
         <mc:AlternateContent>
           <mc:Choice Requires="wps">
@@ -9988,7 +9997,7 @@
           </mc:Choice>
           <mc:Fallback>
             <w:pict>
-              <v:shape w14:anchorId="0D39A284" id="Zone de texte 21" o:spid="_x0000_s1047" type="#_x0000_t202" style="position:absolute;margin-left:162.75pt;margin-top:18.2pt;width:36.25pt;height:64.6pt;z-index:251697152;visibility:visible;mso-wrap-style:none;mso-width-percent:0;mso-height-percent:0;mso-wrap-distance-left:9pt;mso-wrap-distance-top:0;mso-wrap-distance-right:9pt;mso-wrap-distance-bottom:0;mso-position-horizontal:absolute;mso-position-horizontal-relative:text;mso-position-vertical:absolute;mso-position-vertical-relative:text;mso-width-percent:0;mso-height-percent:0;mso-width-relative:margin;mso-height-relative:margin;v-text-anchor:top" o:gfxdata="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" filled="f" stroked="f">
+              <v:shape id="Zone de texte 21" o:spid="_x0000_s1047" type="#_x0000_t202" style="position:absolute;margin-left:162.75pt;margin-top:18.2pt;width:36.25pt;height:64.6pt;z-index:251697152;visibility:visible;mso-wrap-style:none;mso-width-percent:0;mso-height-percent:0;mso-wrap-distance-left:9pt;mso-wrap-distance-top:0;mso-wrap-distance-right:9pt;mso-wrap-distance-bottom:0;mso-position-horizontal:absolute;mso-position-horizontal-relative:text;mso-position-vertical:absolute;mso-position-vertical-relative:text;mso-width-percent:0;mso-height-percent:0;mso-width-relative:margin;mso-height-relative:margin;v-text-anchor:top" o:gfxdata="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" filled="f" stroked="f">
                 <v:textbox style="mso-fit-shape-to-text:t">
                   <w:txbxContent>
                     <w:p>
@@ -10047,7 +10056,7 @@
       <w:r>
         <w:rPr>
           <w:noProof/>
-          <w:lang w:eastAsia="fr-CH"/>
+          <w:lang w:eastAsia="ja-JP"/>
         </w:rPr>
         <mc:AlternateContent>
           <mc:Choice Requires="wps">
@@ -10152,7 +10161,7 @@
           </mc:Choice>
           <mc:Fallback>
             <w:pict>
-              <v:shape w14:anchorId="15E384AD" id="Zone de texte 17" o:spid="_x0000_s1048" type="#_x0000_t202" style="position:absolute;margin-left:424.9pt;margin-top:10.05pt;width:36.3pt;height:64.65pt;z-index:251691008;visibility:visible;mso-wrap-style:none;mso-width-percent:0;mso-height-percent:0;mso-wrap-distance-left:9pt;mso-wrap-distance-top:0;mso-wrap-distance-right:9pt;mso-wrap-distance-bottom:0;mso-position-horizontal:absolute;mso-position-horizontal-relative:margin;mso-position-vertical:absolute;mso-position-vertical-relative:text;mso-width-percent:0;mso-height-percent:0;mso-width-relative:margin;mso-height-relative:margin;v-text-anchor:top" o:gfxdata="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" filled="f" stroked="f">
+              <v:shape id="Zone de texte 17" o:spid="_x0000_s1048" type="#_x0000_t202" style="position:absolute;margin-left:424.9pt;margin-top:10.05pt;width:36.3pt;height:64.65pt;z-index:251691008;visibility:visible;mso-wrap-style:none;mso-width-percent:0;mso-height-percent:0;mso-wrap-distance-left:9pt;mso-wrap-distance-top:0;mso-wrap-distance-right:9pt;mso-wrap-distance-bottom:0;mso-position-horizontal:absolute;mso-position-horizontal-relative:margin;mso-position-vertical:absolute;mso-position-vertical-relative:text;mso-width-percent:0;mso-height-percent:0;mso-width-relative:margin;mso-height-relative:margin;v-text-anchor:top" o:gfxdata="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" filled="f" stroked="f">
                 <v:textbox style="mso-fit-shape-to-text:t">
                   <w:txbxContent>
                     <w:p>
@@ -10211,8 +10220,8 @@
       </w:r>
       <w:r>
         <w:pict>
-          <v:shape id="_x0000_i1029" type="#_x0000_t75" style="width:453.05pt;height:32.6pt">
-            <v:imagedata r:id="rId11" o:title="accueil" croptop="10454f" cropbottom="46438f"/>
+          <v:shape id="_x0000_i1029" type="#_x0000_t75" style="width:453.05pt;height:32.3pt">
+            <v:imagedata r:id="rId12" o:title="accueil" croptop="10454f" cropbottom="46438f"/>
           </v:shape>
         </w:pict>
       </w:r>
@@ -10368,7 +10377,7 @@
       <w:r>
         <w:rPr>
           <w:noProof/>
-          <w:lang w:eastAsia="fr-CH"/>
+          <w:lang w:eastAsia="ja-JP"/>
         </w:rPr>
         <mc:AlternateContent>
           <mc:Choice Requires="wps">
@@ -10473,7 +10482,7 @@
           </mc:Choice>
           <mc:Fallback>
             <w:pict>
-              <v:shape w14:anchorId="12D3CEAE" id="Zone de texte 18" o:spid="_x0000_s1049" type="#_x0000_t202" style="position:absolute;left:0;text-align:left;margin-left:397.2pt;margin-top:173.45pt;width:36.3pt;height:64.65pt;z-index:251693056;visibility:visible;mso-wrap-style:none;mso-width-percent:0;mso-height-percent:0;mso-wrap-distance-left:9pt;mso-wrap-distance-top:0;mso-wrap-distance-right:9pt;mso-wrap-distance-bottom:0;mso-position-horizontal:absolute;mso-position-horizontal-relative:margin;mso-position-vertical:absolute;mso-position-vertical-relative:text;mso-width-percent:0;mso-height-percent:0;mso-width-relative:margin;mso-height-relative:margin;v-text-anchor:top" o:gfxdata="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" filled="f" stroked="f">
+              <v:shape id="Zone de texte 18" o:spid="_x0000_s1049" type="#_x0000_t202" style="position:absolute;left:0;text-align:left;margin-left:397.2pt;margin-top:173.45pt;width:36.3pt;height:64.65pt;z-index:251693056;visibility:visible;mso-wrap-style:none;mso-width-percent:0;mso-height-percent:0;mso-wrap-distance-left:9pt;mso-wrap-distance-top:0;mso-wrap-distance-right:9pt;mso-wrap-distance-bottom:0;mso-position-horizontal:absolute;mso-position-horizontal-relative:margin;mso-position-vertical:absolute;mso-position-vertical-relative:text;mso-width-percent:0;mso-height-percent:0;mso-width-relative:margin;mso-height-relative:margin;v-text-anchor:top" o:gfxdata="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" filled="f" stroked="f">
                 <v:textbox style="mso-fit-shape-to-text:t">
                   <w:txbxContent>
                     <w:p>
@@ -10533,7 +10542,7 @@
       <w:r>
         <w:rPr>
           <w:noProof/>
-          <w:lang w:eastAsia="fr-CH"/>
+          <w:lang w:eastAsia="ja-JP"/>
         </w:rPr>
         <mc:AlternateContent>
           <mc:Choice Requires="wps">
@@ -10638,7 +10647,7 @@
           </mc:Choice>
           <mc:Fallback>
             <w:pict>
-              <v:shape w14:anchorId="539A3C75" id="Zone de texte 28" o:spid="_x0000_s1050" type="#_x0000_t202" style="position:absolute;left:0;text-align:left;margin-left:237.15pt;margin-top:176.4pt;width:36.25pt;height:64.6pt;z-index:251707392;visibility:visible;mso-wrap-style:none;mso-width-percent:0;mso-height-percent:0;mso-wrap-distance-left:9pt;mso-wrap-distance-top:0;mso-wrap-distance-right:9pt;mso-wrap-distance-bottom:0;mso-position-horizontal:absolute;mso-position-horizontal-relative:text;mso-position-vertical:absolute;mso-position-vertical-relative:text;mso-width-percent:0;mso-height-percent:0;mso-width-relative:margin;mso-height-relative:margin;v-text-anchor:top" o:gfxdata="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" filled="f" stroked="f">
+              <v:shape id="Zone de texte 28" o:spid="_x0000_s1050" type="#_x0000_t202" style="position:absolute;left:0;text-align:left;margin-left:237.15pt;margin-top:176.4pt;width:36.25pt;height:64.6pt;z-index:251707392;visibility:visible;mso-wrap-style:none;mso-width-percent:0;mso-height-percent:0;mso-wrap-distance-left:9pt;mso-wrap-distance-top:0;mso-wrap-distance-right:9pt;mso-wrap-distance-bottom:0;mso-position-horizontal:absolute;mso-position-horizontal-relative:text;mso-position-vertical:absolute;mso-position-vertical-relative:text;mso-width-percent:0;mso-height-percent:0;mso-width-relative:margin;mso-height-relative:margin;v-text-anchor:top" o:gfxdata="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" filled="f" stroked="f">
                 <v:textbox style="mso-fit-shape-to-text:t">
                   <w:txbxContent>
                     <w:p>
@@ -10697,7 +10706,7 @@
       <w:r>
         <w:rPr>
           <w:noProof/>
-          <w:lang w:eastAsia="fr-CH"/>
+          <w:lang w:eastAsia="ja-JP"/>
         </w:rPr>
         <mc:AlternateContent>
           <mc:Choice Requires="wps">
@@ -10802,7 +10811,7 @@
           </mc:Choice>
           <mc:Fallback>
             <w:pict>
-              <v:shape w14:anchorId="3E179783" id="Zone de texte 27" o:spid="_x0000_s1051" type="#_x0000_t202" style="position:absolute;left:0;text-align:left;margin-left:257.65pt;margin-top:159.7pt;width:36.25pt;height:64.6pt;z-index:251706368;visibility:visible;mso-wrap-style:none;mso-width-percent:0;mso-height-percent:0;mso-wrap-distance-left:9pt;mso-wrap-distance-top:0;mso-wrap-distance-right:9pt;mso-wrap-distance-bottom:0;mso-position-horizontal:absolute;mso-position-horizontal-relative:text;mso-position-vertical:absolute;mso-position-vertical-relative:text;mso-width-percent:0;mso-height-percent:0;mso-width-relative:margin;mso-height-relative:margin;v-text-anchor:top" o:gfxdata="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" filled="f" stroked="f">
+              <v:shape id="Zone de texte 27" o:spid="_x0000_s1051" type="#_x0000_t202" style="position:absolute;left:0;text-align:left;margin-left:257.65pt;margin-top:159.7pt;width:36.25pt;height:64.6pt;z-index:251706368;visibility:visible;mso-wrap-style:none;mso-width-percent:0;mso-height-percent:0;mso-wrap-distance-left:9pt;mso-wrap-distance-top:0;mso-wrap-distance-right:9pt;mso-wrap-distance-bottom:0;mso-position-horizontal:absolute;mso-position-horizontal-relative:text;mso-position-vertical:absolute;mso-position-vertical-relative:text;mso-width-percent:0;mso-height-percent:0;mso-width-relative:margin;mso-height-relative:margin;v-text-anchor:top" o:gfxdata="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" filled="f" stroked="f">
                 <v:textbox style="mso-fit-shape-to-text:t">
                   <w:txbxContent>
                     <w:p>
@@ -10861,7 +10870,7 @@
       <w:r>
         <w:rPr>
           <w:noProof/>
-          <w:lang w:eastAsia="fr-CH"/>
+          <w:lang w:eastAsia="ja-JP"/>
         </w:rPr>
         <mc:AlternateContent>
           <mc:Choice Requires="wps">
@@ -10966,7 +10975,7 @@
           </mc:Choice>
           <mc:Fallback>
             <w:pict>
-              <v:shape w14:anchorId="1B7D3386" id="Zone de texte 26" o:spid="_x0000_s1052" type="#_x0000_t202" style="position:absolute;left:0;text-align:left;margin-left:133.65pt;margin-top:160.6pt;width:36.25pt;height:64.6pt;z-index:251705344;visibility:visible;mso-wrap-style:none;mso-width-percent:0;mso-height-percent:0;mso-wrap-distance-left:9pt;mso-wrap-distance-top:0;mso-wrap-distance-right:9pt;mso-wrap-distance-bottom:0;mso-position-horizontal:absolute;mso-position-horizontal-relative:text;mso-position-vertical:absolute;mso-position-vertical-relative:text;mso-width-percent:0;mso-height-percent:0;mso-width-relative:margin;mso-height-relative:margin;v-text-anchor:top" o:gfxdata="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" filled="f" stroked="f">
+              <v:shape id="Zone de texte 26" o:spid="_x0000_s1052" type="#_x0000_t202" style="position:absolute;left:0;text-align:left;margin-left:133.65pt;margin-top:160.6pt;width:36.25pt;height:64.6pt;z-index:251705344;visibility:visible;mso-wrap-style:none;mso-width-percent:0;mso-height-percent:0;mso-wrap-distance-left:9pt;mso-wrap-distance-top:0;mso-wrap-distance-right:9pt;mso-wrap-distance-bottom:0;mso-position-horizontal:absolute;mso-position-horizontal-relative:text;mso-position-vertical:absolute;mso-position-vertical-relative:text;mso-width-percent:0;mso-height-percent:0;mso-width-relative:margin;mso-height-relative:margin;v-text-anchor:top" o:gfxdata="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" filled="f" stroked="f">
                 <v:textbox style="mso-fit-shape-to-text:t">
                   <w:txbxContent>
                     <w:p>
@@ -11025,7 +11034,7 @@
       <w:r>
         <w:rPr>
           <w:noProof/>
-          <w:lang w:eastAsia="fr-CH"/>
+          <w:lang w:eastAsia="ja-JP"/>
         </w:rPr>
         <mc:AlternateContent>
           <mc:Choice Requires="wps">
@@ -11130,7 +11139,7 @@
           </mc:Choice>
           <mc:Fallback>
             <w:pict>
-              <v:shape w14:anchorId="67BBBF61" id="Zone de texte 25" o:spid="_x0000_s1053" type="#_x0000_t202" style="position:absolute;left:0;text-align:left;margin-left:152.5pt;margin-top:5.4pt;width:36.25pt;height:64.6pt;z-index:251704320;visibility:visible;mso-wrap-style:none;mso-width-percent:0;mso-height-percent:0;mso-wrap-distance-left:9pt;mso-wrap-distance-top:0;mso-wrap-distance-right:9pt;mso-wrap-distance-bottom:0;mso-position-horizontal:absolute;mso-position-horizontal-relative:margin;mso-position-vertical:absolute;mso-position-vertical-relative:text;mso-width-percent:0;mso-height-percent:0;mso-width-relative:margin;mso-height-relative:margin;v-text-anchor:top" o:gfxdata="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" filled="f" stroked="f">
+              <v:shape id="Zone de texte 25" o:spid="_x0000_s1053" type="#_x0000_t202" style="position:absolute;left:0;text-align:left;margin-left:152.5pt;margin-top:5.4pt;width:36.25pt;height:64.6pt;z-index:251704320;visibility:visible;mso-wrap-style:none;mso-width-percent:0;mso-height-percent:0;mso-wrap-distance-left:9pt;mso-wrap-distance-top:0;mso-wrap-distance-right:9pt;mso-wrap-distance-bottom:0;mso-position-horizontal:absolute;mso-position-horizontal-relative:margin;mso-position-vertical:absolute;mso-position-vertical-relative:text;mso-width-percent:0;mso-height-percent:0;mso-width-relative:margin;mso-height-relative:margin;v-text-anchor:top" o:gfxdata="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" filled="f" stroked="f">
                 <v:textbox style="mso-fit-shape-to-text:t">
                   <w:txbxContent>
                     <w:p>
@@ -11189,8 +11198,8 @@
       </w:r>
       <w:r>
         <w:pict>
-          <v:shape id="_x0000_i1030" type="#_x0000_t75" style="width:165.75pt;height:213.95pt">
-            <v:imagedata r:id="rId10" o:title="accueil" croptop="19469f" cropbottom="9101f" cropleft="2654f" cropright="47360f"/>
+          <v:shape id="_x0000_i1030" type="#_x0000_t75" style="width:165.5pt;height:214.2pt">
+            <v:imagedata r:id="rId11" o:title="accueil" croptop="19469f" cropbottom="9101f" cropleft="2654f" cropright="47360f"/>
           </v:shape>
         </w:pict>
       </w:r>
@@ -11269,7 +11278,7 @@
       <w:r>
         <w:rPr>
           <w:noProof/>
-          <w:lang w:eastAsia="fr-CH"/>
+          <w:lang w:eastAsia="ja-JP"/>
         </w:rPr>
         <mc:AlternateContent>
           <mc:Choice Requires="wps">
@@ -11374,7 +11383,7 @@
           </mc:Choice>
           <mc:Fallback>
             <w:pict>
-              <v:shape w14:anchorId="6B75A86A" id="Zone de texte 482" o:spid="_x0000_s1054" type="#_x0000_t202" style="position:absolute;margin-left:210.6pt;margin-top:207.3pt;width:36.25pt;height:64.6pt;z-index:251770880;visibility:visible;mso-wrap-style:none;mso-width-percent:0;mso-height-percent:0;mso-wrap-distance-left:9pt;mso-wrap-distance-top:0;mso-wrap-distance-right:9pt;mso-wrap-distance-bottom:0;mso-position-horizontal:absolute;mso-position-horizontal-relative:margin;mso-position-vertical:absolute;mso-position-vertical-relative:text;mso-width-percent:0;mso-height-percent:0;mso-width-relative:margin;mso-height-relative:margin;v-text-anchor:top" o:gfxdata="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" filled="f" stroked="f">
+              <v:shape id="Zone de texte 482" o:spid="_x0000_s1054" type="#_x0000_t202" style="position:absolute;margin-left:210.6pt;margin-top:207.3pt;width:36.25pt;height:64.6pt;z-index:251770880;visibility:visible;mso-wrap-style:none;mso-width-percent:0;mso-height-percent:0;mso-wrap-distance-left:9pt;mso-wrap-distance-top:0;mso-wrap-distance-right:9pt;mso-wrap-distance-bottom:0;mso-position-horizontal:absolute;mso-position-horizontal-relative:margin;mso-position-vertical:absolute;mso-position-vertical-relative:text;mso-width-percent:0;mso-height-percent:0;mso-width-relative:margin;mso-height-relative:margin;v-text-anchor:top" o:gfxdata="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" filled="f" stroked="f">
                 <v:textbox style="mso-fit-shape-to-text:t">
                   <w:txbxContent>
                     <w:p>
@@ -11434,7 +11443,7 @@
       <w:r>
         <w:rPr>
           <w:noProof/>
-          <w:lang w:eastAsia="fr-CH"/>
+          <w:lang w:eastAsia="ja-JP"/>
         </w:rPr>
         <mc:AlternateContent>
           <mc:Choice Requires="wps">
@@ -11539,7 +11548,7 @@
           </mc:Choice>
           <mc:Fallback>
             <w:pict>
-              <v:shape w14:anchorId="776FDA11" id="Zone de texte 481" o:spid="_x0000_s1055" type="#_x0000_t202" style="position:absolute;margin-left:271.65pt;margin-top:191.8pt;width:36.25pt;height:64.6pt;z-index:251768832;visibility:visible;mso-wrap-style:none;mso-width-percent:0;mso-height-percent:0;mso-wrap-distance-left:9pt;mso-wrap-distance-top:0;mso-wrap-distance-right:9pt;mso-wrap-distance-bottom:0;mso-position-horizontal:absolute;mso-position-horizontal-relative:margin;mso-position-vertical:absolute;mso-position-vertical-relative:text;mso-width-percent:0;mso-height-percent:0;mso-width-relative:margin;mso-height-relative:margin;v-text-anchor:top" o:gfxdata="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" filled="f" stroked="f">
+              <v:shape id="Zone de texte 481" o:spid="_x0000_s1055" type="#_x0000_t202" style="position:absolute;margin-left:271.65pt;margin-top:191.8pt;width:36.25pt;height:64.6pt;z-index:251768832;visibility:visible;mso-wrap-style:none;mso-width-percent:0;mso-height-percent:0;mso-wrap-distance-left:9pt;mso-wrap-distance-top:0;mso-wrap-distance-right:9pt;mso-wrap-distance-bottom:0;mso-position-horizontal:absolute;mso-position-horizontal-relative:margin;mso-position-vertical:absolute;mso-position-vertical-relative:text;mso-width-percent:0;mso-height-percent:0;mso-width-relative:margin;mso-height-relative:margin;v-text-anchor:top" o:gfxdata="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" filled="f" stroked="f">
                 <v:textbox style="mso-fit-shape-to-text:t">
                   <w:txbxContent>
                     <w:p>
@@ -11599,7 +11608,7 @@
       <w:r>
         <w:rPr>
           <w:noProof/>
-          <w:lang w:eastAsia="fr-CH"/>
+          <w:lang w:eastAsia="ja-JP"/>
         </w:rPr>
         <mc:AlternateContent>
           <mc:Choice Requires="wps">
@@ -11704,7 +11713,7 @@
           </mc:Choice>
           <mc:Fallback>
             <w:pict>
-              <v:shape w14:anchorId="57B514F4" id="Zone de texte 480" o:spid="_x0000_s1056" type="#_x0000_t202" style="position:absolute;margin-left:213.6pt;margin-top:190.4pt;width:36.25pt;height:64.6pt;z-index:251766784;visibility:visible;mso-wrap-style:none;mso-width-percent:0;mso-height-percent:0;mso-wrap-distance-left:9pt;mso-wrap-distance-top:0;mso-wrap-distance-right:9pt;mso-wrap-distance-bottom:0;mso-position-horizontal:absolute;mso-position-horizontal-relative:margin;mso-position-vertical:absolute;mso-position-vertical-relative:text;mso-width-percent:0;mso-height-percent:0;mso-width-relative:margin;mso-height-relative:margin;v-text-anchor:top" o:gfxdata="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" filled="f" stroked="f">
+              <v:shape id="Zone de texte 480" o:spid="_x0000_s1056" type="#_x0000_t202" style="position:absolute;margin-left:213.6pt;margin-top:190.4pt;width:36.25pt;height:64.6pt;z-index:251766784;visibility:visible;mso-wrap-style:none;mso-width-percent:0;mso-height-percent:0;mso-wrap-distance-left:9pt;mso-wrap-distance-top:0;mso-wrap-distance-right:9pt;mso-wrap-distance-bottom:0;mso-position-horizontal:absolute;mso-position-horizontal-relative:margin;mso-position-vertical:absolute;mso-position-vertical-relative:text;mso-width-percent:0;mso-height-percent:0;mso-width-relative:margin;mso-height-relative:margin;v-text-anchor:top" o:gfxdata="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" filled="f" stroked="f">
                 <v:textbox style="mso-fit-shape-to-text:t">
                   <w:txbxContent>
                     <w:p>
@@ -11764,7 +11773,7 @@
       <w:r>
         <w:rPr>
           <w:noProof/>
-          <w:lang w:eastAsia="fr-CH"/>
+          <w:lang w:eastAsia="ja-JP"/>
         </w:rPr>
         <mc:AlternateContent>
           <mc:Choice Requires="wps">
@@ -11869,7 +11878,7 @@
           </mc:Choice>
           <mc:Fallback>
             <w:pict>
-              <v:shape w14:anchorId="4AEA946A" id="Zone de texte 479" o:spid="_x0000_s1057" type="#_x0000_t202" style="position:absolute;margin-left:207.05pt;margin-top:121.8pt;width:36.25pt;height:64.6pt;z-index:251764736;visibility:visible;mso-wrap-style:none;mso-width-percent:0;mso-height-percent:0;mso-wrap-distance-left:9pt;mso-wrap-distance-top:0;mso-wrap-distance-right:9pt;mso-wrap-distance-bottom:0;mso-position-horizontal:absolute;mso-position-horizontal-relative:margin;mso-position-vertical:absolute;mso-position-vertical-relative:text;mso-width-percent:0;mso-height-percent:0;mso-width-relative:margin;mso-height-relative:margin;v-text-anchor:top" o:gfxdata="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" filled="f" stroked="f">
+              <v:shape id="Zone de texte 479" o:spid="_x0000_s1057" type="#_x0000_t202" style="position:absolute;margin-left:207.05pt;margin-top:121.8pt;width:36.25pt;height:64.6pt;z-index:251764736;visibility:visible;mso-wrap-style:none;mso-width-percent:0;mso-height-percent:0;mso-wrap-distance-left:9pt;mso-wrap-distance-top:0;mso-wrap-distance-right:9pt;mso-wrap-distance-bottom:0;mso-position-horizontal:absolute;mso-position-horizontal-relative:margin;mso-position-vertical:absolute;mso-position-vertical-relative:text;mso-width-percent:0;mso-height-percent:0;mso-width-relative:margin;mso-height-relative:margin;v-text-anchor:top" o:gfxdata="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" filled="f" stroked="f">
                 <v:textbox style="mso-fit-shape-to-text:t">
                   <w:txbxContent>
                     <w:p>
@@ -11929,7 +11938,7 @@
       <w:r>
         <w:rPr>
           <w:noProof/>
-          <w:lang w:eastAsia="fr-CH"/>
+          <w:lang w:eastAsia="ja-JP"/>
         </w:rPr>
         <mc:AlternateContent>
           <mc:Choice Requires="wps">
@@ -12034,7 +12043,7 @@
           </mc:Choice>
           <mc:Fallback>
             <w:pict>
-              <v:shape w14:anchorId="556224C9" id="Zone de texte 478" o:spid="_x0000_s1058" type="#_x0000_t202" style="position:absolute;margin-left:278.25pt;margin-top:112.4pt;width:36.25pt;height:64.6pt;z-index:251762688;visibility:visible;mso-wrap-style:none;mso-width-percent:0;mso-height-percent:0;mso-wrap-distance-left:9pt;mso-wrap-distance-top:0;mso-wrap-distance-right:9pt;mso-wrap-distance-bottom:0;mso-position-horizontal:absolute;mso-position-horizontal-relative:margin;mso-position-vertical:absolute;mso-position-vertical-relative:text;mso-width-percent:0;mso-height-percent:0;mso-width-relative:margin;mso-height-relative:margin;v-text-anchor:top" o:gfxdata="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" filled="f" stroked="f">
+              <v:shape id="Zone de texte 478" o:spid="_x0000_s1058" type="#_x0000_t202" style="position:absolute;margin-left:278.25pt;margin-top:112.4pt;width:36.25pt;height:64.6pt;z-index:251762688;visibility:visible;mso-wrap-style:none;mso-width-percent:0;mso-height-percent:0;mso-wrap-distance-left:9pt;mso-wrap-distance-top:0;mso-wrap-distance-right:9pt;mso-wrap-distance-bottom:0;mso-position-horizontal:absolute;mso-position-horizontal-relative:margin;mso-position-vertical:absolute;mso-position-vertical-relative:text;mso-width-percent:0;mso-height-percent:0;mso-width-relative:margin;mso-height-relative:margin;v-text-anchor:top" o:gfxdata="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" filled="f" stroked="f">
                 <v:textbox style="mso-fit-shape-to-text:t">
                   <w:txbxContent>
                     <w:p>
@@ -12094,7 +12103,7 @@
       <w:r>
         <w:rPr>
           <w:noProof/>
-          <w:lang w:eastAsia="fr-CH"/>
+          <w:lang w:eastAsia="ja-JP"/>
         </w:rPr>
         <mc:AlternateContent>
           <mc:Choice Requires="wps">
@@ -12199,7 +12208,7 @@
           </mc:Choice>
           <mc:Fallback>
             <w:pict>
-              <v:shape w14:anchorId="7EB38DD9" id="Zone de texte 477" o:spid="_x0000_s1059" type="#_x0000_t202" style="position:absolute;margin-left:207.1pt;margin-top:100.4pt;width:36.25pt;height:64.6pt;z-index:251760640;visibility:visible;mso-wrap-style:none;mso-width-percent:0;mso-height-percent:0;mso-wrap-distance-left:9pt;mso-wrap-distance-top:0;mso-wrap-distance-right:9pt;mso-wrap-distance-bottom:0;mso-position-horizontal:absolute;mso-position-horizontal-relative:margin;mso-position-vertical:absolute;mso-position-vertical-relative:text;mso-width-percent:0;mso-height-percent:0;mso-width-relative:margin;mso-height-relative:margin;v-text-anchor:top" o:gfxdata="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" filled="f" stroked="f">
+              <v:shape id="Zone de texte 477" o:spid="_x0000_s1059" type="#_x0000_t202" style="position:absolute;margin-left:207.1pt;margin-top:100.4pt;width:36.25pt;height:64.6pt;z-index:251760640;visibility:visible;mso-wrap-style:none;mso-width-percent:0;mso-height-percent:0;mso-wrap-distance-left:9pt;mso-wrap-distance-top:0;mso-wrap-distance-right:9pt;mso-wrap-distance-bottom:0;mso-position-horizontal:absolute;mso-position-horizontal-relative:margin;mso-position-vertical:absolute;mso-position-vertical-relative:text;mso-width-percent:0;mso-height-percent:0;mso-width-relative:margin;mso-height-relative:margin;v-text-anchor:top" o:gfxdata="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" filled="f" stroked="f">
                 <v:textbox style="mso-fit-shape-to-text:t">
                   <w:txbxContent>
                     <w:p>
@@ -12259,7 +12268,7 @@
       <w:r>
         <w:rPr>
           <w:noProof/>
-          <w:lang w:eastAsia="fr-CH"/>
+          <w:lang w:eastAsia="ja-JP"/>
         </w:rPr>
         <mc:AlternateContent>
           <mc:Choice Requires="wps">
@@ -12364,7 +12373,7 @@
           </mc:Choice>
           <mc:Fallback>
             <w:pict>
-              <v:shape w14:anchorId="115D6EE5" id="Zone de texte 476" o:spid="_x0000_s1060" type="#_x0000_t202" style="position:absolute;margin-left:276.55pt;margin-top:86.6pt;width:36.25pt;height:64.6pt;z-index:251759616;visibility:visible;mso-wrap-style:none;mso-width-percent:0;mso-height-percent:0;mso-wrap-distance-left:9pt;mso-wrap-distance-top:0;mso-wrap-distance-right:9pt;mso-wrap-distance-bottom:0;mso-position-horizontal:absolute;mso-position-horizontal-relative:text;mso-position-vertical:absolute;mso-position-vertical-relative:text;mso-width-percent:0;mso-height-percent:0;mso-width-relative:margin;mso-height-relative:margin;v-text-anchor:top" o:gfxdata="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" filled="f" stroked="f">
+              <v:shape id="Zone de texte 476" o:spid="_x0000_s1060" type="#_x0000_t202" style="position:absolute;margin-left:276.55pt;margin-top:86.6pt;width:36.25pt;height:64.6pt;z-index:251759616;visibility:visible;mso-wrap-style:none;mso-width-percent:0;mso-height-percent:0;mso-wrap-distance-left:9pt;mso-wrap-distance-top:0;mso-wrap-distance-right:9pt;mso-wrap-distance-bottom:0;mso-position-horizontal:absolute;mso-position-horizontal-relative:text;mso-position-vertical:absolute;mso-position-vertical-relative:text;mso-width-percent:0;mso-height-percent:0;mso-width-relative:margin;mso-height-relative:margin;v-text-anchor:top" o:gfxdata="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" filled="f" stroked="f">
                 <v:textbox style="mso-fit-shape-to-text:t">
                   <w:txbxContent>
                     <w:p>
@@ -12423,7 +12432,7 @@
       <w:r>
         <w:rPr>
           <w:noProof/>
-          <w:lang w:eastAsia="fr-CH"/>
+          <w:lang w:eastAsia="ja-JP"/>
         </w:rPr>
         <mc:AlternateContent>
           <mc:Choice Requires="wps">
@@ -12528,7 +12537,7 @@
           </mc:Choice>
           <mc:Fallback>
             <w:pict>
-              <v:shape w14:anchorId="249AE156" id="Zone de texte 475" o:spid="_x0000_s1061" type="#_x0000_t202" style="position:absolute;margin-left:205.75pt;margin-top:78.45pt;width:36.25pt;height:64.6pt;z-index:251758592;visibility:visible;mso-wrap-style:none;mso-width-percent:0;mso-height-percent:0;mso-wrap-distance-left:9pt;mso-wrap-distance-top:0;mso-wrap-distance-right:9pt;mso-wrap-distance-bottom:0;mso-position-horizontal:absolute;mso-position-horizontal-relative:margin;mso-position-vertical:absolute;mso-position-vertical-relative:text;mso-width-percent:0;mso-height-percent:0;mso-width-relative:margin;mso-height-relative:margin;v-text-anchor:top" o:gfxdata="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" filled="f" stroked="f">
+              <v:shape id="Zone de texte 475" o:spid="_x0000_s1061" type="#_x0000_t202" style="position:absolute;margin-left:205.75pt;margin-top:78.45pt;width:36.25pt;height:64.6pt;z-index:251758592;visibility:visible;mso-wrap-style:none;mso-width-percent:0;mso-height-percent:0;mso-wrap-distance-left:9pt;mso-wrap-distance-top:0;mso-wrap-distance-right:9pt;mso-wrap-distance-bottom:0;mso-position-horizontal:absolute;mso-position-horizontal-relative:margin;mso-position-vertical:absolute;mso-position-vertical-relative:text;mso-width-percent:0;mso-height-percent:0;mso-width-relative:margin;mso-height-relative:margin;v-text-anchor:top" o:gfxdata="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" filled="f" stroked="f">
                 <v:textbox style="mso-fit-shape-to-text:t">
                   <w:txbxContent>
                     <w:p>
@@ -12588,7 +12597,7 @@
       <w:r>
         <w:rPr>
           <w:noProof/>
-          <w:lang w:eastAsia="fr-CH"/>
+          <w:lang w:eastAsia="ja-JP"/>
         </w:rPr>
         <mc:AlternateContent>
           <mc:Choice Requires="wps">
@@ -12693,7 +12702,7 @@
           </mc:Choice>
           <mc:Fallback>
             <w:pict>
-              <v:shape w14:anchorId="39E1ACCB" id="Zone de texte 474" o:spid="_x0000_s1062" type="#_x0000_t202" style="position:absolute;margin-left:203.45pt;margin-top:50.95pt;width:36.25pt;height:64.6pt;z-index:251757568;visibility:visible;mso-wrap-style:none;mso-width-percent:0;mso-height-percent:0;mso-wrap-distance-left:9pt;mso-wrap-distance-top:0;mso-wrap-distance-right:9pt;mso-wrap-distance-bottom:0;mso-position-horizontal:absolute;mso-position-horizontal-relative:text;mso-position-vertical:absolute;mso-position-vertical-relative:text;mso-width-percent:0;mso-height-percent:0;mso-width-relative:margin;mso-height-relative:margin;v-text-anchor:top" o:gfxdata="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" filled="f" stroked="f">
+              <v:shape id="Zone de texte 474" o:spid="_x0000_s1062" type="#_x0000_t202" style="position:absolute;margin-left:203.45pt;margin-top:50.95pt;width:36.25pt;height:64.6pt;z-index:251757568;visibility:visible;mso-wrap-style:none;mso-width-percent:0;mso-height-percent:0;mso-wrap-distance-left:9pt;mso-wrap-distance-top:0;mso-wrap-distance-right:9pt;mso-wrap-distance-bottom:0;mso-position-horizontal:absolute;mso-position-horizontal-relative:text;mso-position-vertical:absolute;mso-position-vertical-relative:text;mso-width-percent:0;mso-height-percent:0;mso-width-relative:margin;mso-height-relative:margin;v-text-anchor:top" o:gfxdata="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" filled="f" stroked="f">
                 <v:textbox style="mso-fit-shape-to-text:t">
                   <w:txbxContent>
                     <w:p>
@@ -12752,7 +12761,7 @@
       <w:r>
         <w:rPr>
           <w:noProof/>
-          <w:lang w:eastAsia="fr-CH"/>
+          <w:lang w:eastAsia="ja-JP"/>
         </w:rPr>
         <mc:AlternateContent>
           <mc:Choice Requires="wps">
@@ -12857,7 +12866,7 @@
           </mc:Choice>
           <mc:Fallback>
             <w:pict>
-              <v:shape w14:anchorId="47A19089" id="Zone de texte 473" o:spid="_x0000_s1063" type="#_x0000_t202" style="position:absolute;margin-left:217pt;margin-top:27.75pt;width:36.25pt;height:64.6pt;z-index:251756544;visibility:visible;mso-wrap-style:none;mso-width-percent:0;mso-height-percent:0;mso-wrap-distance-left:9pt;mso-wrap-distance-top:0;mso-wrap-distance-right:9pt;mso-wrap-distance-bottom:0;mso-position-horizontal:absolute;mso-position-horizontal-relative:text;mso-position-vertical:absolute;mso-position-vertical-relative:text;mso-width-percent:0;mso-height-percent:0;mso-width-relative:margin;mso-height-relative:margin;v-text-anchor:top" o:gfxdata="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" filled="f" stroked="f">
+              <v:shape id="Zone de texte 473" o:spid="_x0000_s1063" type="#_x0000_t202" style="position:absolute;margin-left:217pt;margin-top:27.75pt;width:36.25pt;height:64.6pt;z-index:251756544;visibility:visible;mso-wrap-style:none;mso-width-percent:0;mso-height-percent:0;mso-wrap-distance-left:9pt;mso-wrap-distance-top:0;mso-wrap-distance-right:9pt;mso-wrap-distance-bottom:0;mso-position-horizontal:absolute;mso-position-horizontal-relative:text;mso-position-vertical:absolute;mso-position-vertical-relative:text;mso-width-percent:0;mso-height-percent:0;mso-width-relative:margin;mso-height-relative:margin;v-text-anchor:top" o:gfxdata="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" filled="f" stroked="f">
                 <v:textbox style="mso-fit-shape-to-text:t">
                   <w:txbxContent>
                     <w:p>
@@ -12916,7 +12925,7 @@
       <w:r>
         <w:rPr>
           <w:noProof/>
-          <w:lang w:eastAsia="fr-CH"/>
+          <w:lang w:eastAsia="ja-JP"/>
         </w:rPr>
         <mc:AlternateContent>
           <mc:Choice Requires="wps">
@@ -13021,7 +13030,7 @@
           </mc:Choice>
           <mc:Fallback>
             <w:pict>
-              <v:shape w14:anchorId="607857F8" id="Zone de texte 470" o:spid="_x0000_s1064" type="#_x0000_t202" style="position:absolute;margin-left:91.7pt;margin-top:27.3pt;width:53.25pt;height:64.6pt;z-index:251755520;visibility:visible;mso-wrap-style:square;mso-width-percent:0;mso-height-percent:0;mso-wrap-distance-left:9pt;mso-wrap-distance-top:0;mso-wrap-distance-right:9pt;mso-wrap-distance-bottom:0;mso-position-horizontal:absolute;mso-position-horizontal-relative:margin;mso-position-vertical:absolute;mso-position-vertical-relative:text;mso-width-percent:0;mso-height-percent:0;mso-width-relative:margin;mso-height-relative:margin;v-text-anchor:top" o:gfxdata="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" filled="f" stroked="f">
+              <v:shape id="Zone de texte 470" o:spid="_x0000_s1064" type="#_x0000_t202" style="position:absolute;margin-left:91.7pt;margin-top:27.3pt;width:53.25pt;height:64.6pt;z-index:251755520;visibility:visible;mso-wrap-style:square;mso-width-percent:0;mso-height-percent:0;mso-wrap-distance-left:9pt;mso-wrap-distance-top:0;mso-wrap-distance-right:9pt;mso-wrap-distance-bottom:0;mso-position-horizontal:absolute;mso-position-horizontal-relative:margin;mso-position-vertical:absolute;mso-position-vertical-relative:text;mso-width-percent:0;mso-height-percent:0;mso-width-relative:margin;mso-height-relative:margin;v-text-anchor:top" o:gfxdata="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" filled="f" stroked="f">
                 <v:textbox style="mso-fit-shape-to-text:t">
                   <w:txbxContent>
                     <w:p>
@@ -13081,7 +13090,7 @@
       <w:r>
         <w:rPr>
           <w:noProof/>
-          <w:lang w:eastAsia="fr-CH"/>
+          <w:lang w:eastAsia="ja-JP"/>
         </w:rPr>
         <mc:AlternateContent>
           <mc:Choice Requires="wps">
@@ -13186,7 +13195,7 @@
           </mc:Choice>
           <mc:Fallback>
             <w:pict>
-              <v:shape w14:anchorId="6D7E6F34" id="Zone de texte 469" o:spid="_x0000_s1065" type="#_x0000_t202" style="position:absolute;margin-left:-14.9pt;margin-top:204.05pt;width:36.3pt;height:64.65pt;z-index:251753472;visibility:visible;mso-wrap-style:none;mso-width-percent:0;mso-height-percent:0;mso-wrap-distance-left:9pt;mso-wrap-distance-top:0;mso-wrap-distance-right:9pt;mso-wrap-distance-bottom:0;mso-position-horizontal:right;mso-position-horizontal-relative:margin;mso-position-vertical:absolute;mso-position-vertical-relative:text;mso-width-percent:0;mso-height-percent:0;mso-width-relative:margin;mso-height-relative:margin;v-text-anchor:top" o:gfxdata="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" filled="f" stroked="f">
+              <v:shape id="Zone de texte 469" o:spid="_x0000_s1065" type="#_x0000_t202" style="position:absolute;margin-left:-14.9pt;margin-top:204.05pt;width:36.3pt;height:64.65pt;z-index:251753472;visibility:visible;mso-wrap-style:none;mso-width-percent:0;mso-height-percent:0;mso-wrap-distance-left:9pt;mso-wrap-distance-top:0;mso-wrap-distance-right:9pt;mso-wrap-distance-bottom:0;mso-position-horizontal:right;mso-position-horizontal-relative:margin;mso-position-vertical:absolute;mso-position-vertical-relative:text;mso-width-percent:0;mso-height-percent:0;mso-width-relative:margin;mso-height-relative:margin;v-text-anchor:top" o:gfxdata="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" filled="f" stroked="f">
                 <v:textbox style="mso-fit-shape-to-text:t">
                   <w:txbxContent>
                     <w:p>
@@ -13245,8 +13254,8 @@
       </w:r>
       <w:r>
         <w:pict>
-          <v:shape id="_x0000_i1031" type="#_x0000_t75" style="width:453.05pt;height:244.55pt">
-            <v:imagedata r:id="rId12" o:title="dtails_dune_annonce"/>
+          <v:shape id="_x0000_i1031" type="#_x0000_t75" style="width:453.05pt;height:244.65pt">
+            <v:imagedata r:id="rId13" o:title="dtails_dune_annonce"/>
           </v:shape>
         </w:pict>
       </w:r>
@@ -13478,7 +13487,7 @@
       <w:r>
         <w:rPr>
           <w:noProof/>
-          <w:lang w:eastAsia="fr-CH"/>
+          <w:lang w:eastAsia="ja-JP"/>
         </w:rPr>
         <mc:AlternateContent>
           <mc:Choice Requires="wps">
@@ -13583,7 +13592,7 @@
           </mc:Choice>
           <mc:Fallback>
             <w:pict>
-              <v:shape w14:anchorId="48F084D7" id="Zone de texte 456" o:spid="_x0000_s1066" type="#_x0000_t202" style="position:absolute;margin-left:150.3pt;margin-top:121.35pt;width:36.25pt;height:64.6pt;z-index:251727872;visibility:visible;mso-wrap-style:none;mso-width-percent:0;mso-height-percent:0;mso-wrap-distance-left:9pt;mso-wrap-distance-top:0;mso-wrap-distance-right:9pt;mso-wrap-distance-bottom:0;mso-position-horizontal:absolute;mso-position-horizontal-relative:text;mso-position-vertical:absolute;mso-position-vertical-relative:text;mso-width-percent:0;mso-height-percent:0;mso-width-relative:margin;mso-height-relative:margin;v-text-anchor:top" o:gfxdata="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" filled="f" stroked="f">
+              <v:shape id="Zone de texte 456" o:spid="_x0000_s1066" type="#_x0000_t202" style="position:absolute;margin-left:150.3pt;margin-top:121.35pt;width:36.25pt;height:64.6pt;z-index:251727872;visibility:visible;mso-wrap-style:none;mso-width-percent:0;mso-height-percent:0;mso-wrap-distance-left:9pt;mso-wrap-distance-top:0;mso-wrap-distance-right:9pt;mso-wrap-distance-bottom:0;mso-position-horizontal:absolute;mso-position-horizontal-relative:text;mso-position-vertical:absolute;mso-position-vertical-relative:text;mso-width-percent:0;mso-height-percent:0;mso-width-relative:margin;mso-height-relative:margin;v-text-anchor:top" o:gfxdata="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" filled="f" stroked="f">
                 <v:textbox style="mso-fit-shape-to-text:t">
                   <w:txbxContent>
                     <w:p>
@@ -13642,7 +13651,7 @@
       <w:r>
         <w:rPr>
           <w:noProof/>
-          <w:lang w:eastAsia="fr-CH"/>
+          <w:lang w:eastAsia="ja-JP"/>
         </w:rPr>
         <mc:AlternateContent>
           <mc:Choice Requires="wps">
@@ -13747,7 +13756,7 @@
           </mc:Choice>
           <mc:Fallback>
             <w:pict>
-              <v:shape w14:anchorId="7AFAC242" id="Zone de texte 455" o:spid="_x0000_s1067" type="#_x0000_t202" style="position:absolute;margin-left:285pt;margin-top:102.6pt;width:36.25pt;height:64.6pt;z-index:251726848;visibility:visible;mso-wrap-style:none;mso-width-percent:0;mso-height-percent:0;mso-wrap-distance-left:9pt;mso-wrap-distance-top:0;mso-wrap-distance-right:9pt;mso-wrap-distance-bottom:0;mso-position-horizontal:absolute;mso-position-horizontal-relative:text;mso-position-vertical:absolute;mso-position-vertical-relative:text;mso-width-percent:0;mso-height-percent:0;mso-width-relative:margin;mso-height-relative:margin;v-text-anchor:top" o:gfxdata="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" filled="f" stroked="f">
+              <v:shape id="Zone de texte 455" o:spid="_x0000_s1067" type="#_x0000_t202" style="position:absolute;margin-left:285pt;margin-top:102.6pt;width:36.25pt;height:64.6pt;z-index:251726848;visibility:visible;mso-wrap-style:none;mso-width-percent:0;mso-height-percent:0;mso-wrap-distance-left:9pt;mso-wrap-distance-top:0;mso-wrap-distance-right:9pt;mso-wrap-distance-bottom:0;mso-position-horizontal:absolute;mso-position-horizontal-relative:text;mso-position-vertical:absolute;mso-position-vertical-relative:text;mso-width-percent:0;mso-height-percent:0;mso-width-relative:margin;mso-height-relative:margin;v-text-anchor:top" o:gfxdata="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" filled="f" stroked="f">
                 <v:textbox style="mso-fit-shape-to-text:t">
                   <w:txbxContent>
                     <w:p>
@@ -13806,7 +13815,7 @@
       <w:r>
         <w:rPr>
           <w:noProof/>
-          <w:lang w:eastAsia="fr-CH"/>
+          <w:lang w:eastAsia="ja-JP"/>
         </w:rPr>
         <mc:AlternateContent>
           <mc:Choice Requires="wps">
@@ -13911,7 +13920,7 @@
           </mc:Choice>
           <mc:Fallback>
             <w:pict>
-              <v:shape w14:anchorId="46365E02" id="Zone de texte 454" o:spid="_x0000_s1068" type="#_x0000_t202" style="position:absolute;margin-left:148.5pt;margin-top:90.75pt;width:36.25pt;height:64.6pt;z-index:251725824;visibility:visible;mso-wrap-style:none;mso-width-percent:0;mso-height-percent:0;mso-wrap-distance-left:9pt;mso-wrap-distance-top:0;mso-wrap-distance-right:9pt;mso-wrap-distance-bottom:0;mso-position-horizontal:absolute;mso-position-horizontal-relative:margin;mso-position-vertical:absolute;mso-position-vertical-relative:text;mso-width-percent:0;mso-height-percent:0;mso-width-relative:margin;mso-height-relative:margin;v-text-anchor:top" o:gfxdata="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" filled="f" stroked="f">
+              <v:shape id="Zone de texte 454" o:spid="_x0000_s1068" type="#_x0000_t202" style="position:absolute;margin-left:148.5pt;margin-top:90.75pt;width:36.25pt;height:64.6pt;z-index:251725824;visibility:visible;mso-wrap-style:none;mso-width-percent:0;mso-height-percent:0;mso-wrap-distance-left:9pt;mso-wrap-distance-top:0;mso-wrap-distance-right:9pt;mso-wrap-distance-bottom:0;mso-position-horizontal:absolute;mso-position-horizontal-relative:margin;mso-position-vertical:absolute;mso-position-vertical-relative:text;mso-width-percent:0;mso-height-percent:0;mso-width-relative:margin;mso-height-relative:margin;v-text-anchor:top" o:gfxdata="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" filled="f" stroked="f">
                 <v:textbox style="mso-fit-shape-to-text:t">
                   <w:txbxContent>
                     <w:p>
@@ -13971,7 +13980,7 @@
       <w:r>
         <w:rPr>
           <w:noProof/>
-          <w:lang w:eastAsia="fr-CH"/>
+          <w:lang w:eastAsia="ja-JP"/>
         </w:rPr>
         <mc:AlternateContent>
           <mc:Choice Requires="wps">
@@ -14076,7 +14085,7 @@
           </mc:Choice>
           <mc:Fallback>
             <w:pict>
-              <v:shape w14:anchorId="4B46B56B" id="Zone de texte 453" o:spid="_x0000_s1069" type="#_x0000_t202" style="position:absolute;margin-left:425.25pt;margin-top:205.5pt;width:36.3pt;height:64.65pt;z-index:251723776;visibility:visible;mso-wrap-style:none;mso-width-percent:0;mso-height-percent:0;mso-wrap-distance-left:9pt;mso-wrap-distance-top:0;mso-wrap-distance-right:9pt;mso-wrap-distance-bottom:0;mso-position-horizontal:absolute;mso-position-horizontal-relative:margin;mso-position-vertical:absolute;mso-position-vertical-relative:text;mso-width-percent:0;mso-height-percent:0;mso-width-relative:margin;mso-height-relative:margin;v-text-anchor:top" o:gfxdata="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" filled="f" stroked="f">
+              <v:shape id="Zone de texte 453" o:spid="_x0000_s1069" type="#_x0000_t202" style="position:absolute;margin-left:425.25pt;margin-top:205.5pt;width:36.3pt;height:64.65pt;z-index:251723776;visibility:visible;mso-wrap-style:none;mso-width-percent:0;mso-height-percent:0;mso-wrap-distance-left:9pt;mso-wrap-distance-top:0;mso-wrap-distance-right:9pt;mso-wrap-distance-bottom:0;mso-position-horizontal:absolute;mso-position-horizontal-relative:margin;mso-position-vertical:absolute;mso-position-vertical-relative:text;mso-width-percent:0;mso-height-percent:0;mso-width-relative:margin;mso-height-relative:margin;v-text-anchor:top" o:gfxdata="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" filled="f" stroked="f">
                 <v:textbox style="mso-fit-shape-to-text:t">
                   <w:txbxContent>
                     <w:p>
@@ -14135,8 +14144,8 @@
       </w:r>
       <w:r>
         <w:pict>
-          <v:shape id="_x0000_i1032" type="#_x0000_t75" style="width:453.05pt;height:244.55pt">
-            <v:imagedata r:id="rId13" o:title="acheter_un_article_sans_compte"/>
+          <v:shape id="_x0000_i1032" type="#_x0000_t75" style="width:453.05pt;height:244.65pt">
+            <v:imagedata r:id="rId14" o:title="acheter_un_article_sans_compte"/>
           </v:shape>
         </w:pict>
       </w:r>
@@ -14227,7 +14236,7 @@
       <w:r>
         <w:rPr>
           <w:noProof/>
-          <w:lang w:eastAsia="fr-CH"/>
+          <w:lang w:eastAsia="ja-JP"/>
         </w:rPr>
         <mc:AlternateContent>
           <mc:Choice Requires="wps">
@@ -14332,7 +14341,7 @@
           </mc:Choice>
           <mc:Fallback>
             <w:pict>
-              <v:shape w14:anchorId="2A25EC2F" id="Zone de texte 2" o:spid="_x0000_s1070" type="#_x0000_t202" style="position:absolute;margin-left:305.65pt;margin-top:140.8pt;width:36.25pt;height:64.6pt;z-index:251736064;visibility:visible;mso-wrap-style:none;mso-width-percent:0;mso-height-percent:0;mso-wrap-distance-left:9pt;mso-wrap-distance-top:0;mso-wrap-distance-right:9pt;mso-wrap-distance-bottom:0;mso-position-horizontal:absolute;mso-position-horizontal-relative:text;mso-position-vertical:absolute;mso-position-vertical-relative:text;mso-width-percent:0;mso-height-percent:0;mso-width-relative:margin;mso-height-relative:margin;v-text-anchor:top" o:gfxdata="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" filled="f" stroked="f">
+              <v:shape id="Zone de texte 2" o:spid="_x0000_s1070" type="#_x0000_t202" style="position:absolute;margin-left:305.65pt;margin-top:140.8pt;width:36.25pt;height:64.6pt;z-index:251736064;visibility:visible;mso-wrap-style:none;mso-width-percent:0;mso-height-percent:0;mso-wrap-distance-left:9pt;mso-wrap-distance-top:0;mso-wrap-distance-right:9pt;mso-wrap-distance-bottom:0;mso-position-horizontal:absolute;mso-position-horizontal-relative:text;mso-position-vertical:absolute;mso-position-vertical-relative:text;mso-width-percent:0;mso-height-percent:0;mso-width-relative:margin;mso-height-relative:margin;v-text-anchor:top" o:gfxdata="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" filled="f" stroked="f">
                 <v:textbox style="mso-fit-shape-to-text:t">
                   <w:txbxContent>
                     <w:p>
@@ -14391,7 +14400,7 @@
       <w:r>
         <w:rPr>
           <w:noProof/>
-          <w:lang w:eastAsia="fr-CH"/>
+          <w:lang w:eastAsia="ja-JP"/>
         </w:rPr>
         <mc:AlternateContent>
           <mc:Choice Requires="wps">
@@ -14496,7 +14505,7 @@
           </mc:Choice>
           <mc:Fallback>
             <w:pict>
-              <v:shape w14:anchorId="60604F20" id="Zone de texte 461" o:spid="_x0000_s1071" type="#_x0000_t202" style="position:absolute;margin-left:428.65pt;margin-top:205.3pt;width:36.3pt;height:64.65pt;z-index:251734016;visibility:visible;mso-wrap-style:none;mso-width-percent:0;mso-height-percent:0;mso-wrap-distance-left:9pt;mso-wrap-distance-top:0;mso-wrap-distance-right:9pt;mso-wrap-distance-bottom:0;mso-position-horizontal:absolute;mso-position-horizontal-relative:margin;mso-position-vertical:absolute;mso-position-vertical-relative:text;mso-width-percent:0;mso-height-percent:0;mso-width-relative:margin;mso-height-relative:margin;v-text-anchor:top" o:gfxdata="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" filled="f" stroked="f">
+              <v:shape id="Zone de texte 461" o:spid="_x0000_s1071" type="#_x0000_t202" style="position:absolute;margin-left:428.65pt;margin-top:205.3pt;width:36.3pt;height:64.65pt;z-index:251734016;visibility:visible;mso-wrap-style:none;mso-width-percent:0;mso-height-percent:0;mso-wrap-distance-left:9pt;mso-wrap-distance-top:0;mso-wrap-distance-right:9pt;mso-wrap-distance-bottom:0;mso-position-horizontal:absolute;mso-position-horizontal-relative:margin;mso-position-vertical:absolute;mso-position-vertical-relative:text;mso-width-percent:0;mso-height-percent:0;mso-width-relative:margin;mso-height-relative:margin;v-text-anchor:top" o:gfxdata="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" filled="f" stroked="f">
                 <v:textbox style="mso-fit-shape-to-text:t">
                   <w:txbxContent>
                     <w:p>
@@ -14556,7 +14565,7 @@
       <w:r>
         <w:rPr>
           <w:noProof/>
-          <w:lang w:eastAsia="fr-CH"/>
+          <w:lang w:eastAsia="ja-JP"/>
         </w:rPr>
         <w:drawing>
           <wp:inline distT="0" distB="0" distL="0" distR="0" wp14:anchorId="46DC948E" wp14:editId="173BF490">
@@ -14576,7 +14585,7 @@
                     </pic:cNvPicPr>
                   </pic:nvPicPr>
                   <pic:blipFill>
-                    <a:blip r:embed="rId14" cstate="print">
+                    <a:blip r:embed="rId15" cstate="print">
                       <a:extLst>
                         <a:ext uri="{28A0092B-C50C-407E-A947-70E740481C1C}">
                           <a14:useLocalDpi xmlns:a14="http://schemas.microsoft.com/office/drawing/2010/main" val="0"/>
@@ -14610,7 +14619,7 @@
       <w:r>
         <w:rPr>
           <w:noProof/>
-          <w:lang w:eastAsia="fr-CH"/>
+          <w:lang w:eastAsia="ja-JP"/>
         </w:rPr>
         <mc:AlternateContent>
           <mc:Choice Requires="wps">
@@ -14715,7 +14724,7 @@
           </mc:Choice>
           <mc:Fallback>
             <w:pict>
-              <v:shape w14:anchorId="1AA71F2B" id="Zone de texte 459" o:spid="_x0000_s1072" type="#_x0000_t202" style="position:absolute;margin-left:151.05pt;margin-top:121.3pt;width:36.25pt;height:64.6pt;z-index:251731968;visibility:visible;mso-wrap-style:none;mso-width-percent:0;mso-height-percent:0;mso-wrap-distance-left:9pt;mso-wrap-distance-top:0;mso-wrap-distance-right:9pt;mso-wrap-distance-bottom:0;mso-position-horizontal:absolute;mso-position-horizontal-relative:text;mso-position-vertical:absolute;mso-position-vertical-relative:text;mso-width-percent:0;mso-height-percent:0;mso-width-relative:margin;mso-height-relative:margin;v-text-anchor:top" o:gfxdata="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" filled="f" stroked="f">
+              <v:shape id="Zone de texte 459" o:spid="_x0000_s1072" type="#_x0000_t202" style="position:absolute;margin-left:151.05pt;margin-top:121.3pt;width:36.25pt;height:64.6pt;z-index:251731968;visibility:visible;mso-wrap-style:none;mso-width-percent:0;mso-height-percent:0;mso-wrap-distance-left:9pt;mso-wrap-distance-top:0;mso-wrap-distance-right:9pt;mso-wrap-distance-bottom:0;mso-position-horizontal:absolute;mso-position-horizontal-relative:text;mso-position-vertical:absolute;mso-position-vertical-relative:text;mso-width-percent:0;mso-height-percent:0;mso-width-relative:margin;mso-height-relative:margin;v-text-anchor:top" o:gfxdata="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" filled="f" stroked="f">
                 <v:textbox style="mso-fit-shape-to-text:t">
                   <w:txbxContent>
                     <w:p>
@@ -14774,7 +14783,7 @@
       <w:r>
         <w:rPr>
           <w:noProof/>
-          <w:lang w:eastAsia="fr-CH"/>
+          <w:lang w:eastAsia="ja-JP"/>
         </w:rPr>
         <mc:AlternateContent>
           <mc:Choice Requires="wps">
@@ -14879,7 +14888,7 @@
           </mc:Choice>
           <mc:Fallback>
             <w:pict>
-              <v:shape w14:anchorId="3BE1D31F" id="Zone de texte 457" o:spid="_x0000_s1073" type="#_x0000_t202" style="position:absolute;margin-left:151.5pt;margin-top:91.45pt;width:36.25pt;height:64.6pt;z-index:251729920;visibility:visible;mso-wrap-style:none;mso-width-percent:0;mso-height-percent:0;mso-wrap-distance-left:9pt;mso-wrap-distance-top:0;mso-wrap-distance-right:9pt;mso-wrap-distance-bottom:0;mso-position-horizontal:absolute;mso-position-horizontal-relative:margin;mso-position-vertical:absolute;mso-position-vertical-relative:text;mso-width-percent:0;mso-height-percent:0;mso-width-relative:margin;mso-height-relative:margin;v-text-anchor:top" o:gfxdata="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" filled="f" stroked="f">
+              <v:shape id="Zone de texte 457" o:spid="_x0000_s1073" type="#_x0000_t202" style="position:absolute;margin-left:151.5pt;margin-top:91.45pt;width:36.25pt;height:64.6pt;z-index:251729920;visibility:visible;mso-wrap-style:none;mso-width-percent:0;mso-height-percent:0;mso-wrap-distance-left:9pt;mso-wrap-distance-top:0;mso-wrap-distance-right:9pt;mso-wrap-distance-bottom:0;mso-position-horizontal:absolute;mso-position-horizontal-relative:margin;mso-position-vertical:absolute;mso-position-vertical-relative:text;mso-width-percent:0;mso-height-percent:0;mso-width-relative:margin;mso-height-relative:margin;v-text-anchor:top" o:gfxdata="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" filled="f" stroked="f">
                 <v:textbox style="mso-fit-shape-to-text:t">
                   <w:txbxContent>
                     <w:p>
@@ -14939,7 +14948,7 @@
       <w:r>
         <w:rPr>
           <w:noProof/>
-          <w:lang w:eastAsia="fr-CH"/>
+          <w:lang w:eastAsia="ja-JP"/>
         </w:rPr>
         <mc:AlternateContent>
           <mc:Choice Requires="wps">
@@ -15044,7 +15053,7 @@
           </mc:Choice>
           <mc:Fallback>
             <w:pict>
-              <v:shape w14:anchorId="31CBF718" id="Zone de texte 458" o:spid="_x0000_s1074" type="#_x0000_t202" style="position:absolute;margin-left:281.25pt;margin-top:102.55pt;width:36.25pt;height:64.6pt;z-index:251730944;visibility:visible;mso-wrap-style:none;mso-width-percent:0;mso-height-percent:0;mso-wrap-distance-left:9pt;mso-wrap-distance-top:0;mso-wrap-distance-right:9pt;mso-wrap-distance-bottom:0;mso-position-horizontal:absolute;mso-position-horizontal-relative:text;mso-position-vertical:absolute;mso-position-vertical-relative:text;mso-width-percent:0;mso-height-percent:0;mso-width-relative:margin;mso-height-relative:margin;v-text-anchor:top" o:gfxdata="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" filled="f" stroked="f">
+              <v:shape id="Zone de texte 458" o:spid="_x0000_s1074" type="#_x0000_t202" style="position:absolute;margin-left:281.25pt;margin-top:102.55pt;width:36.25pt;height:64.6pt;z-index:251730944;visibility:visible;mso-wrap-style:none;mso-width-percent:0;mso-height-percent:0;mso-wrap-distance-left:9pt;mso-wrap-distance-top:0;mso-wrap-distance-right:9pt;mso-wrap-distance-bottom:0;mso-position-horizontal:absolute;mso-position-horizontal-relative:text;mso-position-vertical:absolute;mso-position-vertical-relative:text;mso-width-percent:0;mso-height-percent:0;mso-width-relative:margin;mso-height-relative:margin;v-text-anchor:top" o:gfxdata="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" filled="f" stroked="f">
                 <v:textbox style="mso-fit-shape-to-text:t">
                   <w:txbxContent>
                     <w:p>
@@ -15186,7 +15195,7 @@
       <w:r>
         <w:rPr>
           <w:noProof/>
-          <w:lang w:eastAsia="fr-CH"/>
+          <w:lang w:eastAsia="ja-JP"/>
         </w:rPr>
         <mc:AlternateContent>
           <mc:Choice Requires="wps">
@@ -15291,7 +15300,7 @@
           </mc:Choice>
           <mc:Fallback>
             <w:pict>
-              <v:shape w14:anchorId="00237245" id="Zone de texte 468" o:spid="_x0000_s1075" type="#_x0000_t202" style="position:absolute;margin-left:166.05pt;margin-top:166.45pt;width:36.25pt;height:64.6pt;z-index:251751424;visibility:visible;mso-wrap-style:none;mso-width-percent:0;mso-height-percent:0;mso-wrap-distance-left:9pt;mso-wrap-distance-top:0;mso-wrap-distance-right:9pt;mso-wrap-distance-bottom:0;mso-position-horizontal:absolute;mso-position-horizontal-relative:text;mso-position-vertical:absolute;mso-position-vertical-relative:text;mso-width-percent:0;mso-height-percent:0;mso-width-relative:margin;mso-height-relative:margin;v-text-anchor:top" o:gfxdata="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" filled="f" stroked="f">
+              <v:shape id="Zone de texte 468" o:spid="_x0000_s1075" type="#_x0000_t202" style="position:absolute;margin-left:166.05pt;margin-top:166.45pt;width:36.25pt;height:64.6pt;z-index:251751424;visibility:visible;mso-wrap-style:none;mso-width-percent:0;mso-height-percent:0;mso-wrap-distance-left:9pt;mso-wrap-distance-top:0;mso-wrap-distance-right:9pt;mso-wrap-distance-bottom:0;mso-position-horizontal:absolute;mso-position-horizontal-relative:text;mso-position-vertical:absolute;mso-position-vertical-relative:text;mso-width-percent:0;mso-height-percent:0;mso-width-relative:margin;mso-height-relative:margin;v-text-anchor:top" o:gfxdata="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" filled="f" stroked="f">
                 <v:textbox style="mso-fit-shape-to-text:t">
                   <w:txbxContent>
                     <w:p>
@@ -15350,7 +15359,7 @@
       <w:r>
         <w:rPr>
           <w:noProof/>
-          <w:lang w:eastAsia="fr-CH"/>
+          <w:lang w:eastAsia="ja-JP"/>
         </w:rPr>
         <mc:AlternateContent>
           <mc:Choice Requires="wps">
@@ -15455,7 +15464,7 @@
           </mc:Choice>
           <mc:Fallback>
             <w:pict>
-              <v:shape w14:anchorId="026113C8" id="Zone de texte 467" o:spid="_x0000_s1076" type="#_x0000_t202" style="position:absolute;margin-left:146.2pt;margin-top:134.8pt;width:36.25pt;height:64.6pt;z-index:251749376;visibility:visible;mso-wrap-style:none;mso-width-percent:0;mso-height-percent:0;mso-wrap-distance-left:9pt;mso-wrap-distance-top:0;mso-wrap-distance-right:9pt;mso-wrap-distance-bottom:0;mso-position-horizontal:absolute;mso-position-horizontal-relative:text;mso-position-vertical:absolute;mso-position-vertical-relative:text;mso-width-percent:0;mso-height-percent:0;mso-width-relative:margin;mso-height-relative:margin;v-text-anchor:top" o:gfxdata="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" filled="f" stroked="f">
+              <v:shape id="Zone de texte 467" o:spid="_x0000_s1076" type="#_x0000_t202" style="position:absolute;margin-left:146.2pt;margin-top:134.8pt;width:36.25pt;height:64.6pt;z-index:251749376;visibility:visible;mso-wrap-style:none;mso-width-percent:0;mso-height-percent:0;mso-wrap-distance-left:9pt;mso-wrap-distance-top:0;mso-wrap-distance-right:9pt;mso-wrap-distance-bottom:0;mso-position-horizontal:absolute;mso-position-horizontal-relative:text;mso-position-vertical:absolute;mso-position-vertical-relative:text;mso-width-percent:0;mso-height-percent:0;mso-width-relative:margin;mso-height-relative:margin;v-text-anchor:top" o:gfxdata="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" filled="f" stroked="f">
                 <v:textbox style="mso-fit-shape-to-text:t">
                   <w:txbxContent>
                     <w:p>
@@ -15514,7 +15523,7 @@
       <w:r>
         <w:rPr>
           <w:noProof/>
-          <w:lang w:eastAsia="fr-CH"/>
+          <w:lang w:eastAsia="ja-JP"/>
         </w:rPr>
         <mc:AlternateContent>
           <mc:Choice Requires="wps">
@@ -15619,7 +15628,7 @@
           </mc:Choice>
           <mc:Fallback>
             <w:pict>
-              <v:shape w14:anchorId="04735B60" id="Zone de texte 466" o:spid="_x0000_s1077" type="#_x0000_t202" style="position:absolute;margin-left:280.9pt;margin-top:123.6pt;width:36.25pt;height:64.6pt;z-index:251747328;visibility:visible;mso-wrap-style:none;mso-width-percent:0;mso-height-percent:0;mso-wrap-distance-left:9pt;mso-wrap-distance-top:0;mso-wrap-distance-right:9pt;mso-wrap-distance-bottom:0;mso-position-horizontal:absolute;mso-position-horizontal-relative:text;mso-position-vertical:absolute;mso-position-vertical-relative:text;mso-width-percent:0;mso-height-percent:0;mso-width-relative:margin;mso-height-relative:margin;v-text-anchor:top" o:gfxdata="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" filled="f" stroked="f">
+              <v:shape id="Zone de texte 466" o:spid="_x0000_s1077" type="#_x0000_t202" style="position:absolute;margin-left:280.9pt;margin-top:123.6pt;width:36.25pt;height:64.6pt;z-index:251747328;visibility:visible;mso-wrap-style:none;mso-width-percent:0;mso-height-percent:0;mso-wrap-distance-left:9pt;mso-wrap-distance-top:0;mso-wrap-distance-right:9pt;mso-wrap-distance-bottom:0;mso-position-horizontal:absolute;mso-position-horizontal-relative:text;mso-position-vertical:absolute;mso-position-vertical-relative:text;mso-width-percent:0;mso-height-percent:0;mso-width-relative:margin;mso-height-relative:margin;v-text-anchor:top" o:gfxdata="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" filled="f" stroked="f">
                 <v:textbox style="mso-fit-shape-to-text:t">
                   <w:txbxContent>
                     <w:p>
@@ -15678,7 +15687,7 @@
       <w:r>
         <w:rPr>
           <w:noProof/>
-          <w:lang w:eastAsia="fr-CH"/>
+          <w:lang w:eastAsia="ja-JP"/>
         </w:rPr>
         <mc:AlternateContent>
           <mc:Choice Requires="wps">
@@ -15783,7 +15792,7 @@
           </mc:Choice>
           <mc:Fallback>
             <w:pict>
-              <v:shape w14:anchorId="08021358" id="Zone de texte 465" o:spid="_x0000_s1078" type="#_x0000_t202" style="position:absolute;margin-left:147.4pt;margin-top:113.45pt;width:36.25pt;height:64.6pt;z-index:251745280;visibility:visible;mso-wrap-style:none;mso-width-percent:0;mso-height-percent:0;mso-wrap-distance-left:9pt;mso-wrap-distance-top:0;mso-wrap-distance-right:9pt;mso-wrap-distance-bottom:0;mso-position-horizontal:absolute;mso-position-horizontal-relative:text;mso-position-vertical:absolute;mso-position-vertical-relative:text;mso-width-percent:0;mso-height-percent:0;mso-width-relative:margin;mso-height-relative:margin;v-text-anchor:top" o:gfxdata="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" filled="f" stroked="f">
+              <v:shape id="Zone de texte 465" o:spid="_x0000_s1078" type="#_x0000_t202" style="position:absolute;margin-left:147.4pt;margin-top:113.45pt;width:36.25pt;height:64.6pt;z-index:251745280;visibility:visible;mso-wrap-style:none;mso-width-percent:0;mso-height-percent:0;mso-wrap-distance-left:9pt;mso-wrap-distance-top:0;mso-wrap-distance-right:9pt;mso-wrap-distance-bottom:0;mso-position-horizontal:absolute;mso-position-horizontal-relative:text;mso-position-vertical:absolute;mso-position-vertical-relative:text;mso-width-percent:0;mso-height-percent:0;mso-width-relative:margin;mso-height-relative:margin;v-text-anchor:top" o:gfxdata="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" filled="f" stroked="f">
                 <v:textbox style="mso-fit-shape-to-text:t">
                   <w:txbxContent>
                     <w:p>
@@ -15842,7 +15851,7 @@
       <w:r>
         <w:rPr>
           <w:noProof/>
-          <w:lang w:eastAsia="fr-CH"/>
+          <w:lang w:eastAsia="ja-JP"/>
         </w:rPr>
         <mc:AlternateContent>
           <mc:Choice Requires="wps">
@@ -15947,7 +15956,7 @@
           </mc:Choice>
           <mc:Fallback>
             <w:pict>
-              <v:shape w14:anchorId="49DC6937" id="Zone de texte 29" o:spid="_x0000_s1079" type="#_x0000_t202" style="position:absolute;margin-left:145.2pt;margin-top:66pt;width:36.25pt;height:64.6pt;z-index:251740160;visibility:visible;mso-wrap-style:none;mso-width-percent:0;mso-height-percent:0;mso-wrap-distance-left:9pt;mso-wrap-distance-top:0;mso-wrap-distance-right:9pt;mso-wrap-distance-bottom:0;mso-position-horizontal:absolute;mso-position-horizontal-relative:margin;mso-position-vertical:absolute;mso-position-vertical-relative:text;mso-width-percent:0;mso-height-percent:0;mso-width-relative:margin;mso-height-relative:margin;v-text-anchor:top" o:gfxdata="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" filled="f" stroked="f">
+              <v:shape id="Zone de texte 29" o:spid="_x0000_s1079" type="#_x0000_t202" style="position:absolute;margin-left:145.2pt;margin-top:66pt;width:36.25pt;height:64.6pt;z-index:251740160;visibility:visible;mso-wrap-style:none;mso-width-percent:0;mso-height-percent:0;mso-wrap-distance-left:9pt;mso-wrap-distance-top:0;mso-wrap-distance-right:9pt;mso-wrap-distance-bottom:0;mso-position-horizontal:absolute;mso-position-horizontal-relative:margin;mso-position-vertical:absolute;mso-position-vertical-relative:text;mso-width-percent:0;mso-height-percent:0;mso-width-relative:margin;mso-height-relative:margin;v-text-anchor:top" o:gfxdata="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" filled="f" stroked="f">
                 <v:textbox style="mso-fit-shape-to-text:t">
                   <w:txbxContent>
                     <w:p>
@@ -16007,7 +16016,7 @@
       <w:r>
         <w:rPr>
           <w:noProof/>
-          <w:lang w:eastAsia="fr-CH"/>
+          <w:lang w:eastAsia="ja-JP"/>
         </w:rPr>
         <mc:AlternateContent>
           <mc:Choice Requires="wps">
@@ -16112,7 +16121,7 @@
           </mc:Choice>
           <mc:Fallback>
             <w:pict>
-              <v:shape w14:anchorId="225FEFA0" id="Zone de texte 462" o:spid="_x0000_s1080" type="#_x0000_t202" style="position:absolute;margin-left:279.45pt;margin-top:80.85pt;width:36.25pt;height:64.6pt;z-index:251741184;visibility:visible;mso-wrap-style:none;mso-width-percent:0;mso-height-percent:0;mso-wrap-distance-left:9pt;mso-wrap-distance-top:0;mso-wrap-distance-right:9pt;mso-wrap-distance-bottom:0;mso-position-horizontal:absolute;mso-position-horizontal-relative:text;mso-position-vertical:absolute;mso-position-vertical-relative:text;mso-width-percent:0;mso-height-percent:0;mso-width-relative:margin;mso-height-relative:margin;v-text-anchor:top" o:gfxdata="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" filled="f" stroked="f">
+              <v:shape id="Zone de texte 462" o:spid="_x0000_s1080" type="#_x0000_t202" style="position:absolute;margin-left:279.45pt;margin-top:80.85pt;width:36.25pt;height:64.6pt;z-index:251741184;visibility:visible;mso-wrap-style:none;mso-width-percent:0;mso-height-percent:0;mso-wrap-distance-left:9pt;mso-wrap-distance-top:0;mso-wrap-distance-right:9pt;mso-wrap-distance-bottom:0;mso-position-horizontal:absolute;mso-position-horizontal-relative:text;mso-position-vertical:absolute;mso-position-vertical-relative:text;mso-width-percent:0;mso-height-percent:0;mso-width-relative:margin;mso-height-relative:margin;v-text-anchor:top" o:gfxdata="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" filled="f" stroked="f">
                 <v:textbox style="mso-fit-shape-to-text:t">
                   <w:txbxContent>
                     <w:p>
@@ -16171,7 +16180,7 @@
       <w:r>
         <w:rPr>
           <w:noProof/>
-          <w:lang w:eastAsia="fr-CH"/>
+          <w:lang w:eastAsia="ja-JP"/>
         </w:rPr>
         <mc:AlternateContent>
           <mc:Choice Requires="wps">
@@ -16276,7 +16285,7 @@
           </mc:Choice>
           <mc:Fallback>
             <w:pict>
-              <v:shape w14:anchorId="0F14D5A4" id="Zone de texte 463" o:spid="_x0000_s1081" type="#_x0000_t202" style="position:absolute;margin-left:146.25pt;margin-top:92.85pt;width:36.25pt;height:64.6pt;z-index:251742208;visibility:visible;mso-wrap-style:none;mso-width-percent:0;mso-height-percent:0;mso-wrap-distance-left:9pt;mso-wrap-distance-top:0;mso-wrap-distance-right:9pt;mso-wrap-distance-bottom:0;mso-position-horizontal:absolute;mso-position-horizontal-relative:text;mso-position-vertical:absolute;mso-position-vertical-relative:text;mso-width-percent:0;mso-height-percent:0;mso-width-relative:margin;mso-height-relative:margin;v-text-anchor:top" o:gfxdata="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" filled="f" stroked="f">
+              <v:shape id="Zone de texte 463" o:spid="_x0000_s1081" type="#_x0000_t202" style="position:absolute;margin-left:146.25pt;margin-top:92.85pt;width:36.25pt;height:64.6pt;z-index:251742208;visibility:visible;mso-wrap-style:none;mso-width-percent:0;mso-height-percent:0;mso-wrap-distance-left:9pt;mso-wrap-distance-top:0;mso-wrap-distance-right:9pt;mso-wrap-distance-bottom:0;mso-position-horizontal:absolute;mso-position-horizontal-relative:text;mso-position-vertical:absolute;mso-position-vertical-relative:text;mso-width-percent:0;mso-height-percent:0;mso-width-relative:margin;mso-height-relative:margin;v-text-anchor:top" o:gfxdata="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" filled="f" stroked="f">
                 <v:textbox style="mso-fit-shape-to-text:t">
                   <w:txbxContent>
                     <w:p>
@@ -16335,7 +16344,7 @@
       <w:r>
         <w:rPr>
           <w:noProof/>
-          <w:lang w:eastAsia="fr-CH"/>
+          <w:lang w:eastAsia="ja-JP"/>
         </w:rPr>
         <mc:AlternateContent>
           <mc:Choice Requires="wps">
@@ -16440,7 +16449,7 @@
           </mc:Choice>
           <mc:Fallback>
             <w:pict>
-              <v:shape w14:anchorId="248649D6" id="Zone de texte 464" o:spid="_x0000_s1082" type="#_x0000_t202" style="position:absolute;margin-left:279.1pt;margin-top:103.35pt;width:36.25pt;height:64.6pt;z-index:251743232;visibility:visible;mso-wrap-style:none;mso-width-percent:0;mso-height-percent:0;mso-wrap-distance-left:9pt;mso-wrap-distance-top:0;mso-wrap-distance-right:9pt;mso-wrap-distance-bottom:0;mso-position-horizontal:absolute;mso-position-horizontal-relative:text;mso-position-vertical:absolute;mso-position-vertical-relative:text;mso-width-percent:0;mso-height-percent:0;mso-width-relative:margin;mso-height-relative:margin;v-text-anchor:top" o:gfxdata="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" filled="f" stroked="f">
+              <v:shape id="Zone de texte 464" o:spid="_x0000_s1082" type="#_x0000_t202" style="position:absolute;margin-left:279.1pt;margin-top:103.35pt;width:36.25pt;height:64.6pt;z-index:251743232;visibility:visible;mso-wrap-style:none;mso-width-percent:0;mso-height-percent:0;mso-wrap-distance-left:9pt;mso-wrap-distance-top:0;mso-wrap-distance-right:9pt;mso-wrap-distance-bottom:0;mso-position-horizontal:absolute;mso-position-horizontal-relative:text;mso-position-vertical:absolute;mso-position-vertical-relative:text;mso-width-percent:0;mso-height-percent:0;mso-width-relative:margin;mso-height-relative:margin;v-text-anchor:top" o:gfxdata="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" filled="f" stroked="f">
                 <v:textbox style="mso-fit-shape-to-text:t">
                   <w:txbxContent>
                     <w:p>
@@ -16499,7 +16508,7 @@
       <w:r>
         <w:rPr>
           <w:noProof/>
-          <w:lang w:eastAsia="fr-CH"/>
+          <w:lang w:eastAsia="ja-JP"/>
         </w:rPr>
         <mc:AlternateContent>
           <mc:Choice Requires="wps">
@@ -16604,7 +16613,7 @@
           </mc:Choice>
           <mc:Fallback>
             <w:pict>
-              <v:shape w14:anchorId="6B3B11DD" id="Zone de texte 15" o:spid="_x0000_s1083" type="#_x0000_t202" style="position:absolute;margin-left:-14.9pt;margin-top:205.5pt;width:36.3pt;height:64.65pt;z-index:251738112;visibility:visible;mso-wrap-style:none;mso-width-percent:0;mso-height-percent:0;mso-wrap-distance-left:9pt;mso-wrap-distance-top:0;mso-wrap-distance-right:9pt;mso-wrap-distance-bottom:0;mso-position-horizontal:right;mso-position-horizontal-relative:margin;mso-position-vertical:absolute;mso-position-vertical-relative:text;mso-width-percent:0;mso-height-percent:0;mso-width-relative:margin;mso-height-relative:margin;v-text-anchor:top" o:gfxdata="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" filled="f" stroked="f">
+              <v:shape id="Zone de texte 15" o:spid="_x0000_s1083" type="#_x0000_t202" style="position:absolute;margin-left:-14.9pt;margin-top:205.5pt;width:36.3pt;height:64.65pt;z-index:251738112;visibility:visible;mso-wrap-style:none;mso-width-percent:0;mso-height-percent:0;mso-wrap-distance-left:9pt;mso-wrap-distance-top:0;mso-wrap-distance-right:9pt;mso-wrap-distance-bottom:0;mso-position-horizontal:right;mso-position-horizontal-relative:margin;mso-position-vertical:absolute;mso-position-vertical-relative:text;mso-width-percent:0;mso-height-percent:0;mso-width-relative:margin;mso-height-relative:margin;v-text-anchor:top" o:gfxdata="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" filled="f" stroked="f">
                 <v:textbox style="mso-fit-shape-to-text:t">
                   <w:txbxContent>
                     <w:p>
@@ -16663,8 +16672,8 @@
       </w:r>
       <w:r>
         <w:pict>
-          <v:shape id="_x0000_i1033" type="#_x0000_t75" style="width:453.05pt;height:244.55pt">
-            <v:imagedata r:id="rId15" o:title="inscription"/>
+          <v:shape id="_x0000_i1033" type="#_x0000_t75" style="width:453.05pt;height:244.65pt">
+            <v:imagedata r:id="rId16" o:title="inscription"/>
           </v:shape>
         </w:pict>
       </w:r>
@@ -16790,7 +16799,7 @@
       <w:r>
         <w:rPr>
           <w:noProof/>
-          <w:lang w:eastAsia="fr-CH"/>
+          <w:lang w:eastAsia="ja-JP"/>
         </w:rPr>
         <mc:AlternateContent>
           <mc:Choice Requires="wps">
@@ -16895,7 +16904,7 @@
           </mc:Choice>
           <mc:Fallback>
             <w:pict>
-              <v:shape w14:anchorId="7F865450" id="Zone de texte 492" o:spid="_x0000_s1084" type="#_x0000_t202" style="position:absolute;margin-left:4.35pt;margin-top:202.35pt;width:55.55pt;height:64.65pt;z-index:251784192;visibility:visible;mso-wrap-style:square;mso-width-percent:0;mso-height-percent:0;mso-wrap-distance-left:9pt;mso-wrap-distance-top:0;mso-wrap-distance-right:9pt;mso-wrap-distance-bottom:0;mso-position-horizontal:right;mso-position-horizontal-relative:margin;mso-position-vertical:absolute;mso-position-vertical-relative:text;mso-width-percent:0;mso-height-percent:0;mso-width-relative:margin;mso-height-relative:margin;v-text-anchor:top" o:gfxdata="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" filled="f" stroked="f">
+              <v:shape id="Zone de texte 492" o:spid="_x0000_s1084" type="#_x0000_t202" style="position:absolute;margin-left:4.35pt;margin-top:202.35pt;width:55.55pt;height:64.65pt;z-index:251784192;visibility:visible;mso-wrap-style:square;mso-width-percent:0;mso-height-percent:0;mso-wrap-distance-left:9pt;mso-wrap-distance-top:0;mso-wrap-distance-right:9pt;mso-wrap-distance-bottom:0;mso-position-horizontal:right;mso-position-horizontal-relative:margin;mso-position-vertical:absolute;mso-position-vertical-relative:text;mso-width-percent:0;mso-height-percent:0;mso-width-relative:margin;mso-height-relative:margin;v-text-anchor:top" o:gfxdata="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" filled="f" stroked="f">
                 <v:textbox style="mso-fit-shape-to-text:t">
                   <w:txbxContent>
                     <w:p>
@@ -16955,7 +16964,7 @@
       <w:r>
         <w:rPr>
           <w:noProof/>
-          <w:lang w:eastAsia="fr-CH"/>
+          <w:lang w:eastAsia="ja-JP"/>
         </w:rPr>
         <mc:AlternateContent>
           <mc:Choice Requires="wps">
@@ -17060,7 +17069,7 @@
           </mc:Choice>
           <mc:Fallback>
             <w:pict>
-              <v:shape w14:anchorId="2F2E1671" id="Zone de texte 491" o:spid="_x0000_s1085" type="#_x0000_t202" style="position:absolute;margin-left:161.25pt;margin-top:165.15pt;width:36.25pt;height:64.6pt;z-index:251782144;visibility:visible;mso-wrap-style:none;mso-width-percent:0;mso-height-percent:0;mso-wrap-distance-left:9pt;mso-wrap-distance-top:0;mso-wrap-distance-right:9pt;mso-wrap-distance-bottom:0;mso-position-horizontal:absolute;mso-position-horizontal-relative:text;mso-position-vertical:absolute;mso-position-vertical-relative:text;mso-width-percent:0;mso-height-percent:0;mso-width-relative:margin;mso-height-relative:margin;v-text-anchor:top" o:gfxdata="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" filled="f" stroked="f">
+              <v:shape id="Zone de texte 491" o:spid="_x0000_s1085" type="#_x0000_t202" style="position:absolute;margin-left:161.25pt;margin-top:165.15pt;width:36.25pt;height:64.6pt;z-index:251782144;visibility:visible;mso-wrap-style:none;mso-width-percent:0;mso-height-percent:0;mso-wrap-distance-left:9pt;mso-wrap-distance-top:0;mso-wrap-distance-right:9pt;mso-wrap-distance-bottom:0;mso-position-horizontal:absolute;mso-position-horizontal-relative:text;mso-position-vertical:absolute;mso-position-vertical-relative:text;mso-width-percent:0;mso-height-percent:0;mso-width-relative:margin;mso-height-relative:margin;v-text-anchor:top" o:gfxdata="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" filled="f" stroked="f">
                 <v:textbox style="mso-fit-shape-to-text:t">
                   <w:txbxContent>
                     <w:p>
@@ -17119,7 +17128,7 @@
       <w:r>
         <w:rPr>
           <w:noProof/>
-          <w:lang w:eastAsia="fr-CH"/>
+          <w:lang w:eastAsia="ja-JP"/>
         </w:rPr>
         <mc:AlternateContent>
           <mc:Choice Requires="wps">
@@ -17224,7 +17233,7 @@
           </mc:Choice>
           <mc:Fallback>
             <w:pict>
-              <v:shape w14:anchorId="5AA55B71" id="Zone de texte 484" o:spid="_x0000_s1086" type="#_x0000_t202" style="position:absolute;margin-left:280.95pt;margin-top:67.5pt;width:36.25pt;height:64.6pt;z-index:251773952;visibility:visible;mso-wrap-style:none;mso-width-percent:0;mso-height-percent:0;mso-wrap-distance-left:9pt;mso-wrap-distance-top:0;mso-wrap-distance-right:9pt;mso-wrap-distance-bottom:0;mso-position-horizontal:absolute;mso-position-horizontal-relative:text;mso-position-vertical:absolute;mso-position-vertical-relative:text;mso-width-percent:0;mso-height-percent:0;mso-width-relative:margin;mso-height-relative:margin;v-text-anchor:top" o:gfxdata="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" filled="f" stroked="f">
+              <v:shape id="Zone de texte 484" o:spid="_x0000_s1086" type="#_x0000_t202" style="position:absolute;margin-left:280.95pt;margin-top:67.5pt;width:36.25pt;height:64.6pt;z-index:251773952;visibility:visible;mso-wrap-style:none;mso-width-percent:0;mso-height-percent:0;mso-wrap-distance-left:9pt;mso-wrap-distance-top:0;mso-wrap-distance-right:9pt;mso-wrap-distance-bottom:0;mso-position-horizontal:absolute;mso-position-horizontal-relative:text;mso-position-vertical:absolute;mso-position-vertical-relative:text;mso-width-percent:0;mso-height-percent:0;mso-width-relative:margin;mso-height-relative:margin;v-text-anchor:top" o:gfxdata="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" filled="f" stroked="f">
                 <v:textbox style="mso-fit-shape-to-text:t">
                   <w:txbxContent>
                     <w:p>
@@ -17283,7 +17292,7 @@
       <w:r>
         <w:rPr>
           <w:noProof/>
-          <w:lang w:eastAsia="fr-CH"/>
+          <w:lang w:eastAsia="ja-JP"/>
         </w:rPr>
         <mc:AlternateContent>
           <mc:Choice Requires="wps">
@@ -17388,7 +17397,7 @@
           </mc:Choice>
           <mc:Fallback>
             <w:pict>
-              <v:shape w14:anchorId="060D337F" id="Zone de texte 488" o:spid="_x0000_s1087" type="#_x0000_t202" style="position:absolute;margin-left:281.1pt;margin-top:113.25pt;width:36.25pt;height:64.6pt;z-index:251778048;visibility:visible;mso-wrap-style:none;mso-width-percent:0;mso-height-percent:0;mso-wrap-distance-left:9pt;mso-wrap-distance-top:0;mso-wrap-distance-right:9pt;mso-wrap-distance-bottom:0;mso-position-horizontal:absolute;mso-position-horizontal-relative:text;mso-position-vertical:absolute;mso-position-vertical-relative:text;mso-width-percent:0;mso-height-percent:0;mso-width-relative:margin;mso-height-relative:margin;v-text-anchor:top" o:gfxdata="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" filled="f" stroked="f">
+              <v:shape id="Zone de texte 488" o:spid="_x0000_s1087" type="#_x0000_t202" style="position:absolute;margin-left:281.1pt;margin-top:113.25pt;width:36.25pt;height:64.6pt;z-index:251778048;visibility:visible;mso-wrap-style:none;mso-width-percent:0;mso-height-percent:0;mso-wrap-distance-left:9pt;mso-wrap-distance-top:0;mso-wrap-distance-right:9pt;mso-wrap-distance-bottom:0;mso-position-horizontal:absolute;mso-position-horizontal-relative:text;mso-position-vertical:absolute;mso-position-vertical-relative:text;mso-width-percent:0;mso-height-percent:0;mso-width-relative:margin;mso-height-relative:margin;v-text-anchor:top" o:gfxdata="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" filled="f" stroked="f">
                 <v:textbox style="mso-fit-shape-to-text:t">
                   <w:txbxContent>
                     <w:p>
@@ -17447,7 +17456,7 @@
       <w:r>
         <w:rPr>
           <w:noProof/>
-          <w:lang w:eastAsia="fr-CH"/>
+          <w:lang w:eastAsia="ja-JP"/>
         </w:rPr>
         <mc:AlternateContent>
           <mc:Choice Requires="wps">
@@ -17552,7 +17561,7 @@
           </mc:Choice>
           <mc:Fallback>
             <w:pict>
-              <v:shape w14:anchorId="357A4957" id="Zone de texte 489" o:spid="_x0000_s1088" type="#_x0000_t202" style="position:absolute;margin-left:146.5pt;margin-top:122.2pt;width:36.25pt;height:64.6pt;z-index:251779072;visibility:visible;mso-wrap-style:none;mso-width-percent:0;mso-height-percent:0;mso-wrap-distance-left:9pt;mso-wrap-distance-top:0;mso-wrap-distance-right:9pt;mso-wrap-distance-bottom:0;mso-position-horizontal:absolute;mso-position-horizontal-relative:text;mso-position-vertical:absolute;mso-position-vertical-relative:text;mso-width-percent:0;mso-height-percent:0;mso-width-relative:margin;mso-height-relative:margin;v-text-anchor:top" o:gfxdata="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" filled="f" stroked="f">
+              <v:shape id="Zone de texte 489" o:spid="_x0000_s1088" type="#_x0000_t202" style="position:absolute;margin-left:146.5pt;margin-top:122.2pt;width:36.25pt;height:64.6pt;z-index:251779072;visibility:visible;mso-wrap-style:none;mso-width-percent:0;mso-height-percent:0;mso-wrap-distance-left:9pt;mso-wrap-distance-top:0;mso-wrap-distance-right:9pt;mso-wrap-distance-bottom:0;mso-position-horizontal:absolute;mso-position-horizontal-relative:text;mso-position-vertical:absolute;mso-position-vertical-relative:text;mso-width-percent:0;mso-height-percent:0;mso-width-relative:margin;mso-height-relative:margin;v-text-anchor:top" o:gfxdata="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" filled="f" stroked="f">
                 <v:textbox style="mso-fit-shape-to-text:t">
                   <w:txbxContent>
                     <w:p>
@@ -17611,7 +17620,7 @@
       <w:r>
         <w:rPr>
           <w:noProof/>
-          <w:lang w:eastAsia="fr-CH"/>
+          <w:lang w:eastAsia="ja-JP"/>
         </w:rPr>
         <mc:AlternateContent>
           <mc:Choice Requires="wps">
@@ -17716,7 +17725,7 @@
           </mc:Choice>
           <mc:Fallback>
             <w:pict>
-              <v:shape w14:anchorId="05E65D30" id="Zone de texte 487" o:spid="_x0000_s1089" type="#_x0000_t202" style="position:absolute;margin-left:148.25pt;margin-top:101.65pt;width:36.25pt;height:64.6pt;z-index:251777024;visibility:visible;mso-wrap-style:none;mso-width-percent:0;mso-height-percent:0;mso-wrap-distance-left:9pt;mso-wrap-distance-top:0;mso-wrap-distance-right:9pt;mso-wrap-distance-bottom:0;mso-position-horizontal:absolute;mso-position-horizontal-relative:text;mso-position-vertical:absolute;mso-position-vertical-relative:text;mso-width-percent:0;mso-height-percent:0;mso-width-relative:margin;mso-height-relative:margin;v-text-anchor:top" o:gfxdata="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" filled="f" stroked="f">
+              <v:shape id="Zone de texte 487" o:spid="_x0000_s1089" type="#_x0000_t202" style="position:absolute;margin-left:148.25pt;margin-top:101.65pt;width:36.25pt;height:64.6pt;z-index:251777024;visibility:visible;mso-wrap-style:none;mso-width-percent:0;mso-height-percent:0;mso-wrap-distance-left:9pt;mso-wrap-distance-top:0;mso-wrap-distance-right:9pt;mso-wrap-distance-bottom:0;mso-position-horizontal:absolute;mso-position-horizontal-relative:text;mso-position-vertical:absolute;mso-position-vertical-relative:text;mso-width-percent:0;mso-height-percent:0;mso-width-relative:margin;mso-height-relative:margin;v-text-anchor:top" o:gfxdata="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" filled="f" stroked="f">
                 <v:textbox style="mso-fit-shape-to-text:t">
                   <w:txbxContent>
                     <w:p>
@@ -17775,7 +17784,7 @@
       <w:r>
         <w:rPr>
           <w:noProof/>
-          <w:lang w:eastAsia="fr-CH"/>
+          <w:lang w:eastAsia="ja-JP"/>
         </w:rPr>
         <mc:AlternateContent>
           <mc:Choice Requires="wps">
@@ -17880,7 +17889,7 @@
           </mc:Choice>
           <mc:Fallback>
             <w:pict>
-              <v:shape w14:anchorId="7B0C2FB9" id="Zone de texte 483" o:spid="_x0000_s1090" type="#_x0000_t202" style="position:absolute;margin-left:148.15pt;margin-top:52.7pt;width:36.25pt;height:64.6pt;z-index:251772928;visibility:visible;mso-wrap-style:none;mso-width-percent:0;mso-height-percent:0;mso-wrap-distance-left:9pt;mso-wrap-distance-top:0;mso-wrap-distance-right:9pt;mso-wrap-distance-bottom:0;mso-position-horizontal:absolute;mso-position-horizontal-relative:margin;mso-position-vertical:absolute;mso-position-vertical-relative:text;mso-width-percent:0;mso-height-percent:0;mso-width-relative:margin;mso-height-relative:margin;v-text-anchor:top" o:gfxdata="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" filled="f" stroked="f">
+              <v:shape id="Zone de texte 483" o:spid="_x0000_s1090" type="#_x0000_t202" style="position:absolute;margin-left:148.15pt;margin-top:52.7pt;width:36.25pt;height:64.6pt;z-index:251772928;visibility:visible;mso-wrap-style:none;mso-width-percent:0;mso-height-percent:0;mso-wrap-distance-left:9pt;mso-wrap-distance-top:0;mso-wrap-distance-right:9pt;mso-wrap-distance-bottom:0;mso-position-horizontal:absolute;mso-position-horizontal-relative:margin;mso-position-vertical:absolute;mso-position-vertical-relative:text;mso-width-percent:0;mso-height-percent:0;mso-width-relative:margin;mso-height-relative:margin;v-text-anchor:top" o:gfxdata="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" filled="f" stroked="f">
                 <v:textbox style="mso-fit-shape-to-text:t">
                   <w:txbxContent>
                     <w:p>
@@ -17940,7 +17949,7 @@
       <w:r>
         <w:rPr>
           <w:noProof/>
-          <w:lang w:eastAsia="fr-CH"/>
+          <w:lang w:eastAsia="ja-JP"/>
         </w:rPr>
         <mc:AlternateContent>
           <mc:Choice Requires="wps">
@@ -18045,7 +18054,7 @@
           </mc:Choice>
           <mc:Fallback>
             <w:pict>
-              <v:shape w14:anchorId="2E90C1B0" id="Zone de texte 485" o:spid="_x0000_s1091" type="#_x0000_t202" style="position:absolute;margin-left:147.3pt;margin-top:79.3pt;width:36.25pt;height:64.6pt;z-index:251774976;visibility:visible;mso-wrap-style:none;mso-width-percent:0;mso-height-percent:0;mso-wrap-distance-left:9pt;mso-wrap-distance-top:0;mso-wrap-distance-right:9pt;mso-wrap-distance-bottom:0;mso-position-horizontal:absolute;mso-position-horizontal-relative:text;mso-position-vertical:absolute;mso-position-vertical-relative:text;mso-width-percent:0;mso-height-percent:0;mso-width-relative:margin;mso-height-relative:margin;v-text-anchor:top" o:gfxdata="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" filled="f" stroked="f">
+              <v:shape id="Zone de texte 485" o:spid="_x0000_s1091" type="#_x0000_t202" style="position:absolute;margin-left:147.3pt;margin-top:79.3pt;width:36.25pt;height:64.6pt;z-index:251774976;visibility:visible;mso-wrap-style:none;mso-width-percent:0;mso-height-percent:0;mso-wrap-distance-left:9pt;mso-wrap-distance-top:0;mso-wrap-distance-right:9pt;mso-wrap-distance-bottom:0;mso-position-horizontal:absolute;mso-position-horizontal-relative:text;mso-position-vertical:absolute;mso-position-vertical-relative:text;mso-width-percent:0;mso-height-percent:0;mso-width-relative:margin;mso-height-relative:margin;v-text-anchor:top" o:gfxdata="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" filled="f" stroked="f">
                 <v:textbox style="mso-fit-shape-to-text:t">
                   <w:txbxContent>
                     <w:p>
@@ -18104,7 +18113,7 @@
       <w:r>
         <w:rPr>
           <w:noProof/>
-          <w:lang w:eastAsia="fr-CH"/>
+          <w:lang w:eastAsia="ja-JP"/>
         </w:rPr>
         <mc:AlternateContent>
           <mc:Choice Requires="wps">
@@ -18209,7 +18218,7 @@
           </mc:Choice>
           <mc:Fallback>
             <w:pict>
-              <v:shape w14:anchorId="37A6063C" id="Zone de texte 490" o:spid="_x0000_s1092" type="#_x0000_t202" style="position:absolute;margin-left:281.25pt;margin-top:135.05pt;width:36.25pt;height:64.6pt;z-index:251780096;visibility:visible;mso-wrap-style:none;mso-width-percent:0;mso-height-percent:0;mso-wrap-distance-left:9pt;mso-wrap-distance-top:0;mso-wrap-distance-right:9pt;mso-wrap-distance-bottom:0;mso-position-horizontal:absolute;mso-position-horizontal-relative:text;mso-position-vertical:absolute;mso-position-vertical-relative:text;mso-width-percent:0;mso-height-percent:0;mso-width-relative:margin;mso-height-relative:margin;v-text-anchor:top" o:gfxdata="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" filled="f" stroked="f">
+              <v:shape id="Zone de texte 490" o:spid="_x0000_s1092" type="#_x0000_t202" style="position:absolute;margin-left:281.25pt;margin-top:135.05pt;width:36.25pt;height:64.6pt;z-index:251780096;visibility:visible;mso-wrap-style:none;mso-width-percent:0;mso-height-percent:0;mso-wrap-distance-left:9pt;mso-wrap-distance-top:0;mso-wrap-distance-right:9pt;mso-wrap-distance-bottom:0;mso-position-horizontal:absolute;mso-position-horizontal-relative:text;mso-position-vertical:absolute;mso-position-vertical-relative:text;mso-width-percent:0;mso-height-percent:0;mso-width-relative:margin;mso-height-relative:margin;v-text-anchor:top" o:gfxdata="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" filled="f" stroked="f">
                 <v:textbox style="mso-fit-shape-to-text:t">
                   <w:txbxContent>
                     <w:p>
@@ -18268,7 +18277,7 @@
       <w:r>
         <w:rPr>
           <w:noProof/>
-          <w:lang w:eastAsia="fr-CH"/>
+          <w:lang w:eastAsia="ja-JP"/>
         </w:rPr>
         <mc:AlternateContent>
           <mc:Choice Requires="wps">
@@ -18373,7 +18382,7 @@
           </mc:Choice>
           <mc:Fallback>
             <w:pict>
-              <v:shape w14:anchorId="6B1825CC" id="Zone de texte 486" o:spid="_x0000_s1093" type="#_x0000_t202" style="position:absolute;margin-left:280.85pt;margin-top:92.35pt;width:36.25pt;height:64.6pt;z-index:251776000;visibility:visible;mso-wrap-style:none;mso-width-percent:0;mso-height-percent:0;mso-wrap-distance-left:9pt;mso-wrap-distance-top:0;mso-wrap-distance-right:9pt;mso-wrap-distance-bottom:0;mso-position-horizontal:absolute;mso-position-horizontal-relative:text;mso-position-vertical:absolute;mso-position-vertical-relative:text;mso-width-percent:0;mso-height-percent:0;mso-width-relative:margin;mso-height-relative:margin;v-text-anchor:top" o:gfxdata="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" filled="f" stroked="f">
+              <v:shape id="Zone de texte 486" o:spid="_x0000_s1093" type="#_x0000_t202" style="position:absolute;margin-left:280.85pt;margin-top:92.35pt;width:36.25pt;height:64.6pt;z-index:251776000;visibility:visible;mso-wrap-style:none;mso-width-percent:0;mso-height-percent:0;mso-wrap-distance-left:9pt;mso-wrap-distance-top:0;mso-wrap-distance-right:9pt;mso-wrap-distance-bottom:0;mso-position-horizontal:absolute;mso-position-horizontal-relative:text;mso-position-vertical:absolute;mso-position-vertical-relative:text;mso-width-percent:0;mso-height-percent:0;mso-width-relative:margin;mso-height-relative:margin;v-text-anchor:top" o:gfxdata="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" filled="f" stroked="f">
                 <v:textbox style="mso-fit-shape-to-text:t">
                   <w:txbxContent>
                     <w:p>
@@ -18431,8 +18440,8 @@
       </w:r>
       <w:r>
         <w:pict>
-          <v:shape id="_x0000_i1034" type="#_x0000_t75" style="width:453.05pt;height:244.55pt">
-            <v:imagedata r:id="rId16" o:title="creation_dannonce"/>
+          <v:shape id="_x0000_i1034" type="#_x0000_t75" style="width:453.05pt;height:244.65pt">
+            <v:imagedata r:id="rId17" o:title="creation_dannonce"/>
           </v:shape>
         </w:pict>
       </w:r>
@@ -18542,13 +18551,8 @@
         <w:t>plusieurs</w:t>
       </w:r>
       <w:r>
-        <w:t xml:space="preserve"> </w:t>
-      </w:r>
-      <w:proofErr w:type="gramStart"/>
-      <w:r>
-        <w:t>images</w:t>
-      </w:r>
-      <w:proofErr w:type="gramEnd"/>
+        <w:t xml:space="preserve"> images</w:t>
+      </w:r>
     </w:p>
     <w:p>
       <w:pPr>
@@ -18626,7 +18630,7 @@
       <w:r>
         <w:rPr>
           <w:noProof/>
-          <w:lang w:eastAsia="fr-CH"/>
+          <w:lang w:eastAsia="ja-JP"/>
         </w:rPr>
         <mc:AlternateContent>
           <mc:Choice Requires="wps">
@@ -18731,7 +18735,7 @@
           </mc:Choice>
           <mc:Fallback>
             <w:pict>
-              <v:shape w14:anchorId="2D101804" id="Zone de texte 494" o:spid="_x0000_s1094" type="#_x0000_t202" style="position:absolute;margin-left:117.8pt;margin-top:169.65pt;width:36.25pt;height:64.6pt;z-index:251788288;visibility:visible;mso-wrap-style:none;mso-width-percent:0;mso-height-percent:0;mso-wrap-distance-left:9pt;mso-wrap-distance-top:0;mso-wrap-distance-right:9pt;mso-wrap-distance-bottom:0;mso-position-horizontal:absolute;mso-position-horizontal-relative:margin;mso-position-vertical:absolute;mso-position-vertical-relative:text;mso-width-percent:0;mso-height-percent:0;mso-width-relative:margin;mso-height-relative:margin;v-text-anchor:top" o:gfxdata="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" filled="f" stroked="f">
+              <v:shape id="Zone de texte 494" o:spid="_x0000_s1094" type="#_x0000_t202" style="position:absolute;margin-left:117.8pt;margin-top:169.65pt;width:36.25pt;height:64.6pt;z-index:251788288;visibility:visible;mso-wrap-style:none;mso-width-percent:0;mso-height-percent:0;mso-wrap-distance-left:9pt;mso-wrap-distance-top:0;mso-wrap-distance-right:9pt;mso-wrap-distance-bottom:0;mso-position-horizontal:absolute;mso-position-horizontal-relative:margin;mso-position-vertical:absolute;mso-position-vertical-relative:text;mso-width-percent:0;mso-height-percent:0;mso-width-relative:margin;mso-height-relative:margin;v-text-anchor:top" o:gfxdata="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" filled="f" stroked="f">
                 <v:textbox style="mso-fit-shape-to-text:t">
                   <w:txbxContent>
                     <w:p>
@@ -18791,7 +18795,7 @@
       <w:r>
         <w:rPr>
           <w:noProof/>
-          <w:lang w:eastAsia="fr-CH"/>
+          <w:lang w:eastAsia="ja-JP"/>
         </w:rPr>
         <mc:AlternateContent>
           <mc:Choice Requires="wps">
@@ -18896,7 +18900,7 @@
           </mc:Choice>
           <mc:Fallback>
             <w:pict>
-              <v:shape w14:anchorId="175F6554" id="Zone de texte 493" o:spid="_x0000_s1095" type="#_x0000_t202" style="position:absolute;margin-left:404.35pt;margin-top:202.35pt;width:55.55pt;height:64.65pt;z-index:251786240;visibility:visible;mso-wrap-style:square;mso-width-percent:0;mso-height-percent:0;mso-wrap-distance-left:9pt;mso-wrap-distance-top:0;mso-wrap-distance-right:9pt;mso-wrap-distance-bottom:0;mso-position-horizontal:absolute;mso-position-horizontal-relative:margin;mso-position-vertical:absolute;mso-position-vertical-relative:text;mso-width-percent:0;mso-height-percent:0;mso-width-relative:margin;mso-height-relative:margin;v-text-anchor:top" o:gfxdata="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" filled="f" stroked="f">
+              <v:shape id="Zone de texte 493" o:spid="_x0000_s1095" type="#_x0000_t202" style="position:absolute;margin-left:404.35pt;margin-top:202.35pt;width:55.55pt;height:64.65pt;z-index:251786240;visibility:visible;mso-wrap-style:square;mso-width-percent:0;mso-height-percent:0;mso-wrap-distance-left:9pt;mso-wrap-distance-top:0;mso-wrap-distance-right:9pt;mso-wrap-distance-bottom:0;mso-position-horizontal:absolute;mso-position-horizontal-relative:margin;mso-position-vertical:absolute;mso-position-vertical-relative:text;mso-width-percent:0;mso-height-percent:0;mso-width-relative:margin;mso-height-relative:margin;v-text-anchor:top" o:gfxdata="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" filled="f" stroked="f">
                 <v:textbox style="mso-fit-shape-to-text:t">
                   <w:txbxContent>
                     <w:p>
@@ -18955,8 +18959,8 @@
       </w:r>
       <w:r>
         <w:pict>
-          <v:shape id="_x0000_i1035" type="#_x0000_t75" style="width:453.05pt;height:244.55pt">
-            <v:imagedata r:id="rId17" o:title="mes_annonces"/>
+          <v:shape id="_x0000_i1035" type="#_x0000_t75" style="width:453.05pt;height:244.65pt">
+            <v:imagedata r:id="rId18" o:title="mes_annonces"/>
           </v:shape>
         </w:pict>
       </w:r>
@@ -18998,7 +19002,7 @@
       <w:r>
         <w:rPr>
           <w:noProof/>
-          <w:lang w:eastAsia="fr-CH"/>
+          <w:lang w:eastAsia="ja-JP"/>
         </w:rPr>
         <mc:AlternateContent>
           <mc:Choice Requires="wps">
@@ -19103,7 +19107,7 @@
           </mc:Choice>
           <mc:Fallback>
             <w:pict>
-              <v:shape w14:anchorId="3469DC94" id="Zone de texte 496" o:spid="_x0000_s1096" type="#_x0000_t202" style="position:absolute;margin-left:145.2pt;margin-top:156.65pt;width:36.25pt;height:64.6pt;z-index:251792384;visibility:visible;mso-wrap-style:none;mso-width-percent:0;mso-height-percent:0;mso-wrap-distance-left:9pt;mso-wrap-distance-top:0;mso-wrap-distance-right:9pt;mso-wrap-distance-bottom:0;mso-position-horizontal:absolute;mso-position-horizontal-relative:margin;mso-position-vertical:absolute;mso-position-vertical-relative:text;mso-width-percent:0;mso-height-percent:0;mso-width-relative:margin;mso-height-relative:margin;v-text-anchor:top" o:gfxdata="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" filled="f" stroked="f">
+              <v:shape id="Zone de texte 496" o:spid="_x0000_s1096" type="#_x0000_t202" style="position:absolute;margin-left:145.2pt;margin-top:156.65pt;width:36.25pt;height:64.6pt;z-index:251792384;visibility:visible;mso-wrap-style:none;mso-width-percent:0;mso-height-percent:0;mso-wrap-distance-left:9pt;mso-wrap-distance-top:0;mso-wrap-distance-right:9pt;mso-wrap-distance-bottom:0;mso-position-horizontal:absolute;mso-position-horizontal-relative:margin;mso-position-vertical:absolute;mso-position-vertical-relative:text;mso-width-percent:0;mso-height-percent:0;mso-width-relative:margin;mso-height-relative:margin;v-text-anchor:top" o:gfxdata="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" filled="f" stroked="f">
                 <v:textbox style="mso-fit-shape-to-text:t">
                   <w:txbxContent>
                     <w:p>
@@ -19163,7 +19167,7 @@
       <w:r>
         <w:rPr>
           <w:noProof/>
-          <w:lang w:eastAsia="fr-CH"/>
+          <w:lang w:eastAsia="ja-JP"/>
         </w:rPr>
         <mc:AlternateContent>
           <mc:Choice Requires="wps">
@@ -19268,7 +19272,7 @@
           </mc:Choice>
           <mc:Fallback>
             <w:pict>
-              <v:shape w14:anchorId="78EB5F58" id="Zone de texte 497" o:spid="_x0000_s1097" type="#_x0000_t202" style="position:absolute;margin-left:234.75pt;margin-top:145.55pt;width:36.25pt;height:64.6pt;z-index:251793408;visibility:visible;mso-wrap-style:none;mso-width-percent:0;mso-height-percent:0;mso-wrap-distance-left:9pt;mso-wrap-distance-top:0;mso-wrap-distance-right:9pt;mso-wrap-distance-bottom:0;mso-position-horizontal:absolute;mso-position-horizontal-relative:text;mso-position-vertical:absolute;mso-position-vertical-relative:text;mso-width-percent:0;mso-height-percent:0;mso-width-relative:margin;mso-height-relative:margin;v-text-anchor:top" o:gfxdata="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" filled="f" stroked="f">
+              <v:shape id="Zone de texte 497" o:spid="_x0000_s1097" type="#_x0000_t202" style="position:absolute;margin-left:234.75pt;margin-top:145.55pt;width:36.25pt;height:64.6pt;z-index:251793408;visibility:visible;mso-wrap-style:none;mso-width-percent:0;mso-height-percent:0;mso-wrap-distance-left:9pt;mso-wrap-distance-top:0;mso-wrap-distance-right:9pt;mso-wrap-distance-bottom:0;mso-position-horizontal:absolute;mso-position-horizontal-relative:text;mso-position-vertical:absolute;mso-position-vertical-relative:text;mso-width-percent:0;mso-height-percent:0;mso-width-relative:margin;mso-height-relative:margin;v-text-anchor:top" o:gfxdata="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" filled="f" stroked="f">
                 <v:textbox style="mso-fit-shape-to-text:t">
                   <w:txbxContent>
                     <w:p>
@@ -19327,7 +19331,7 @@
       <w:r>
         <w:rPr>
           <w:noProof/>
-          <w:lang w:eastAsia="fr-CH"/>
+          <w:lang w:eastAsia="ja-JP"/>
         </w:rPr>
         <mc:AlternateContent>
           <mc:Choice Requires="wps">
@@ -19454,7 +19458,7 @@
           </mc:Choice>
           <mc:Fallback>
             <w:pict>
-              <v:shape w14:anchorId="12689C7B" id="Zone de texte 495" o:spid="_x0000_s1098" type="#_x0000_t202" style="position:absolute;margin-left:404.45pt;margin-top:201.45pt;width:55.55pt;height:64.65pt;z-index:251790336;visibility:visible;mso-wrap-style:square;mso-width-percent:0;mso-height-percent:0;mso-wrap-distance-left:9pt;mso-wrap-distance-top:0;mso-wrap-distance-right:9pt;mso-wrap-distance-bottom:0;mso-position-horizontal:absolute;mso-position-horizontal-relative:margin;mso-position-vertical:absolute;mso-position-vertical-relative:text;mso-width-percent:0;mso-height-percent:0;mso-width-relative:margin;mso-height-relative:margin;v-text-anchor:top" o:gfxdata="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" filled="f" stroked="f">
+              <v:shape id="Zone de texte 495" o:spid="_x0000_s1098" type="#_x0000_t202" style="position:absolute;margin-left:404.45pt;margin-top:201.45pt;width:55.55pt;height:64.65pt;z-index:251790336;visibility:visible;mso-wrap-style:square;mso-width-percent:0;mso-height-percent:0;mso-wrap-distance-left:9pt;mso-wrap-distance-top:0;mso-wrap-distance-right:9pt;mso-wrap-distance-bottom:0;mso-position-horizontal:absolute;mso-position-horizontal-relative:margin;mso-position-vertical:absolute;mso-position-vertical-relative:text;mso-width-percent:0;mso-height-percent:0;mso-width-relative:margin;mso-height-relative:margin;v-text-anchor:top" o:gfxdata="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" filled="f" stroked="f">
                 <v:textbox style="mso-fit-shape-to-text:t">
                   <w:txbxContent>
                     <w:p>
@@ -19535,8 +19539,8 @@
       </w:r>
       <w:r>
         <w:pict>
-          <v:shape id="_x0000_i1036" type="#_x0000_t75" style="width:453.05pt;height:244.55pt">
-            <v:imagedata r:id="rId18" o:title="modification_dannonce"/>
+          <v:shape id="_x0000_i1036" type="#_x0000_t75" style="width:453.05pt;height:244.65pt">
+            <v:imagedata r:id="rId19" o:title="modification_dannonce"/>
           </v:shape>
         </w:pict>
       </w:r>
@@ -19595,7 +19599,7 @@
       <w:r>
         <w:rPr>
           <w:noProof/>
-          <w:lang w:eastAsia="fr-CH"/>
+          <w:lang w:eastAsia="ja-JP"/>
         </w:rPr>
         <mc:AlternateContent>
           <mc:Choice Requires="wps">
@@ -19700,7 +19704,7 @@
           </mc:Choice>
           <mc:Fallback>
             <w:pict>
-              <v:shape w14:anchorId="56B99C43" id="Zone de texte 503" o:spid="_x0000_s1099" type="#_x0000_t202" style="position:absolute;margin-left:179.7pt;margin-top:180.85pt;width:36.25pt;height:64.6pt;z-index:251799552;visibility:visible;mso-wrap-style:none;mso-width-percent:0;mso-height-percent:0;mso-wrap-distance-left:9pt;mso-wrap-distance-top:0;mso-wrap-distance-right:9pt;mso-wrap-distance-bottom:0;mso-position-horizontal:absolute;mso-position-horizontal-relative:margin;mso-position-vertical:absolute;mso-position-vertical-relative:text;mso-width-percent:0;mso-height-percent:0;mso-width-relative:margin;mso-height-relative:margin;v-text-anchor:top" o:gfxdata="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" filled="f" stroked="f">
+              <v:shape id="Zone de texte 503" o:spid="_x0000_s1099" type="#_x0000_t202" style="position:absolute;margin-left:179.7pt;margin-top:180.85pt;width:36.25pt;height:64.6pt;z-index:251799552;visibility:visible;mso-wrap-style:none;mso-width-percent:0;mso-height-percent:0;mso-wrap-distance-left:9pt;mso-wrap-distance-top:0;mso-wrap-distance-right:9pt;mso-wrap-distance-bottom:0;mso-position-horizontal:absolute;mso-position-horizontal-relative:margin;mso-position-vertical:absolute;mso-position-vertical-relative:text;mso-width-percent:0;mso-height-percent:0;mso-width-relative:margin;mso-height-relative:margin;v-text-anchor:top" o:gfxdata="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" filled="f" stroked="f">
                 <v:textbox style="mso-fit-shape-to-text:t">
                   <w:txbxContent>
                     <w:p>
@@ -19760,7 +19764,7 @@
       <w:r>
         <w:rPr>
           <w:noProof/>
-          <w:lang w:eastAsia="fr-CH"/>
+          <w:lang w:eastAsia="ja-JP"/>
         </w:rPr>
         <mc:AlternateContent>
           <mc:Choice Requires="wps">
@@ -19865,7 +19869,7 @@
           </mc:Choice>
           <mc:Fallback>
             <w:pict>
-              <v:shape w14:anchorId="32C897F4" id="Zone de texte 499" o:spid="_x0000_s1100" type="#_x0000_t202" style="position:absolute;margin-left:403.55pt;margin-top:202.75pt;width:55.55pt;height:64.65pt;z-index:251795456;visibility:visible;mso-wrap-style:square;mso-width-percent:0;mso-height-percent:0;mso-wrap-distance-left:9pt;mso-wrap-distance-top:0;mso-wrap-distance-right:9pt;mso-wrap-distance-bottom:0;mso-position-horizontal:absolute;mso-position-horizontal-relative:margin;mso-position-vertical:absolute;mso-position-vertical-relative:text;mso-width-percent:0;mso-height-percent:0;mso-width-relative:margin;mso-height-relative:margin;v-text-anchor:top" o:gfxdata="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" filled="f" stroked="f">
+              <v:shape id="Zone de texte 499" o:spid="_x0000_s1100" type="#_x0000_t202" style="position:absolute;margin-left:403.55pt;margin-top:202.75pt;width:55.55pt;height:64.65pt;z-index:251795456;visibility:visible;mso-wrap-style:square;mso-width-percent:0;mso-height-percent:0;mso-wrap-distance-left:9pt;mso-wrap-distance-top:0;mso-wrap-distance-right:9pt;mso-wrap-distance-bottom:0;mso-position-horizontal:absolute;mso-position-horizontal-relative:margin;mso-position-vertical:absolute;mso-position-vertical-relative:text;mso-width-percent:0;mso-height-percent:0;mso-width-relative:margin;mso-height-relative:margin;v-text-anchor:top" o:gfxdata="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" filled="f" stroked="f">
                 <v:textbox style="mso-fit-shape-to-text:t">
                   <w:txbxContent>
                     <w:p>
@@ -19924,8 +19928,8 @@
       </w:r>
       <w:r>
         <w:pict>
-          <v:shape id="_x0000_i1037" type="#_x0000_t75" style="width:453.05pt;height:244.55pt">
-            <v:imagedata r:id="rId19" o:title="gestion_des_annonces"/>
+          <v:shape id="_x0000_i1037" type="#_x0000_t75" style="width:453.05pt;height:244.65pt">
+            <v:imagedata r:id="rId20" o:title="gestion_des_annonces"/>
           </v:shape>
         </w:pict>
       </w:r>
@@ -19961,7 +19965,7 @@
       <w:r>
         <w:rPr>
           <w:noProof/>
-          <w:lang w:eastAsia="fr-CH"/>
+          <w:lang w:eastAsia="ja-JP"/>
         </w:rPr>
         <mc:AlternateContent>
           <mc:Choice Requires="wps">
@@ -20066,7 +20070,7 @@
           </mc:Choice>
           <mc:Fallback>
             <w:pict>
-              <v:shape w14:anchorId="73CE041E" id="Zone de texte 504" o:spid="_x0000_s1101" type="#_x0000_t202" style="position:absolute;margin-left:174.55pt;margin-top:193.5pt;width:36.25pt;height:64.6pt;z-index:251801600;visibility:visible;mso-wrap-style:none;mso-width-percent:0;mso-height-percent:0;mso-wrap-distance-left:9pt;mso-wrap-distance-top:0;mso-wrap-distance-right:9pt;mso-wrap-distance-bottom:0;mso-position-horizontal:absolute;mso-position-horizontal-relative:margin;mso-position-vertical:absolute;mso-position-vertical-relative:text;mso-width-percent:0;mso-height-percent:0;mso-width-relative:margin;mso-height-relative:margin;v-text-anchor:top" o:gfxdata="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" filled="f" stroked="f">
+              <v:shape id="Zone de texte 504" o:spid="_x0000_s1101" type="#_x0000_t202" style="position:absolute;margin-left:174.55pt;margin-top:193.5pt;width:36.25pt;height:64.6pt;z-index:251801600;visibility:visible;mso-wrap-style:none;mso-width-percent:0;mso-height-percent:0;mso-wrap-distance-left:9pt;mso-wrap-distance-top:0;mso-wrap-distance-right:9pt;mso-wrap-distance-bottom:0;mso-position-horizontal:absolute;mso-position-horizontal-relative:margin;mso-position-vertical:absolute;mso-position-vertical-relative:text;mso-width-percent:0;mso-height-percent:0;mso-width-relative:margin;mso-height-relative:margin;v-text-anchor:top" o:gfxdata="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" filled="f" stroked="f">
                 <v:textbox style="mso-fit-shape-to-text:t">
                   <w:txbxContent>
                     <w:p>
@@ -20126,7 +20130,7 @@
       <w:r>
         <w:rPr>
           <w:noProof/>
-          <w:lang w:eastAsia="fr-CH"/>
+          <w:lang w:eastAsia="ja-JP"/>
         </w:rPr>
         <mc:AlternateContent>
           <mc:Choice Requires="wps">
@@ -20231,7 +20235,7 @@
           </mc:Choice>
           <mc:Fallback>
             <w:pict>
-              <v:shape w14:anchorId="6AF06A38" id="Zone de texte 501" o:spid="_x0000_s1102" type="#_x0000_t202" style="position:absolute;margin-left:404.35pt;margin-top:201.55pt;width:55.55pt;height:64.65pt;z-index:251797504;visibility:visible;mso-wrap-style:square;mso-width-percent:0;mso-height-percent:0;mso-wrap-distance-left:9pt;mso-wrap-distance-top:0;mso-wrap-distance-right:9pt;mso-wrap-distance-bottom:0;mso-position-horizontal:absolute;mso-position-horizontal-relative:margin;mso-position-vertical:absolute;mso-position-vertical-relative:text;mso-width-percent:0;mso-height-percent:0;mso-width-relative:margin;mso-height-relative:margin;v-text-anchor:top" o:gfxdata="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" filled="f" stroked="f">
+              <v:shape id="Zone de texte 501" o:spid="_x0000_s1102" type="#_x0000_t202" style="position:absolute;margin-left:404.35pt;margin-top:201.55pt;width:55.55pt;height:64.65pt;z-index:251797504;visibility:visible;mso-wrap-style:square;mso-width-percent:0;mso-height-percent:0;mso-wrap-distance-left:9pt;mso-wrap-distance-top:0;mso-wrap-distance-right:9pt;mso-wrap-distance-bottom:0;mso-position-horizontal:absolute;mso-position-horizontal-relative:margin;mso-position-vertical:absolute;mso-position-vertical-relative:text;mso-width-percent:0;mso-height-percent:0;mso-width-relative:margin;mso-height-relative:margin;v-text-anchor:top" o:gfxdata="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" filled="f" stroked="f">
                 <v:textbox style="mso-fit-shape-to-text:t">
                   <w:txbxContent>
                     <w:p>
@@ -20290,8 +20294,8 @@
       </w:r>
       <w:r>
         <w:pict>
-          <v:shape id="_x0000_i1038" type="#_x0000_t75" style="width:453.05pt;height:244.55pt">
-            <v:imagedata r:id="rId20" o:title="gestion_des_annonces_changer_un_etat"/>
+          <v:shape id="_x0000_i1038" type="#_x0000_t75" style="width:453.05pt;height:244.65pt">
+            <v:imagedata r:id="rId21" o:title="gestion_des_annonces_changer_un_etat"/>
           </v:shape>
         </w:pict>
       </w:r>
@@ -20336,7 +20340,7 @@
       <w:r>
         <w:rPr>
           <w:noProof/>
-          <w:lang w:eastAsia="fr-CH"/>
+          <w:lang w:eastAsia="ja-JP"/>
         </w:rPr>
         <mc:AlternateContent>
           <mc:Choice Requires="wps">
@@ -20441,7 +20445,7 @@
           </mc:Choice>
           <mc:Fallback>
             <w:pict>
-              <v:shape w14:anchorId="0D10A569" id="Zone de texte 507" o:spid="_x0000_s1103" type="#_x0000_t202" style="position:absolute;margin-left:404.2pt;margin-top:199.85pt;width:55.55pt;height:64.65pt;z-index:251806720;visibility:visible;mso-wrap-style:square;mso-width-percent:0;mso-height-percent:0;mso-wrap-distance-left:9pt;mso-wrap-distance-top:0;mso-wrap-distance-right:9pt;mso-wrap-distance-bottom:0;mso-position-horizontal:absolute;mso-position-horizontal-relative:margin;mso-position-vertical:absolute;mso-position-vertical-relative:text;mso-width-percent:0;mso-height-percent:0;mso-width-relative:margin;mso-height-relative:margin;v-text-anchor:top" o:gfxdata="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" filled="f" stroked="f">
+              <v:shape id="Zone de texte 507" o:spid="_x0000_s1103" type="#_x0000_t202" style="position:absolute;margin-left:404.2pt;margin-top:199.85pt;width:55.55pt;height:64.65pt;z-index:251806720;visibility:visible;mso-wrap-style:square;mso-width-percent:0;mso-height-percent:0;mso-wrap-distance-left:9pt;mso-wrap-distance-top:0;mso-wrap-distance-right:9pt;mso-wrap-distance-bottom:0;mso-position-horizontal:absolute;mso-position-horizontal-relative:margin;mso-position-vertical:absolute;mso-position-vertical-relative:text;mso-width-percent:0;mso-height-percent:0;mso-width-relative:margin;mso-height-relative:margin;v-text-anchor:top" o:gfxdata="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" filled="f" stroked="f">
                 <v:textbox style="mso-fit-shape-to-text:t">
                   <w:txbxContent>
                     <w:p>
@@ -20501,7 +20505,7 @@
       <w:r>
         <w:rPr>
           <w:noProof/>
-          <w:lang w:eastAsia="fr-CH"/>
+          <w:lang w:eastAsia="ja-JP"/>
         </w:rPr>
         <mc:AlternateContent>
           <mc:Choice Requires="wps">
@@ -20606,7 +20610,7 @@
           </mc:Choice>
           <mc:Fallback>
             <w:pict>
-              <v:shape w14:anchorId="1DC6C4AC" id="Zone de texte 506" o:spid="_x0000_s1104" type="#_x0000_t202" style="position:absolute;margin-left:279.65pt;margin-top:65.1pt;width:36.25pt;height:64.6pt;z-index:251804672;visibility:visible;mso-wrap-style:none;mso-width-percent:0;mso-height-percent:0;mso-wrap-distance-left:9pt;mso-wrap-distance-top:0;mso-wrap-distance-right:9pt;mso-wrap-distance-bottom:0;mso-position-horizontal:absolute;mso-position-horizontal-relative:text;mso-position-vertical:absolute;mso-position-vertical-relative:text;mso-width-percent:0;mso-height-percent:0;mso-width-relative:margin;mso-height-relative:margin;v-text-anchor:top" o:gfxdata="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" filled="f" stroked="f">
+              <v:shape id="Zone de texte 506" o:spid="_x0000_s1104" type="#_x0000_t202" style="position:absolute;margin-left:279.65pt;margin-top:65.1pt;width:36.25pt;height:64.6pt;z-index:251804672;visibility:visible;mso-wrap-style:none;mso-width-percent:0;mso-height-percent:0;mso-wrap-distance-left:9pt;mso-wrap-distance-top:0;mso-wrap-distance-right:9pt;mso-wrap-distance-bottom:0;mso-position-horizontal:absolute;mso-position-horizontal-relative:text;mso-position-vertical:absolute;mso-position-vertical-relative:text;mso-width-percent:0;mso-height-percent:0;mso-width-relative:margin;mso-height-relative:margin;v-text-anchor:top" o:gfxdata="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" filled="f" stroked="f">
                 <v:textbox style="mso-fit-shape-to-text:t">
                   <w:txbxContent>
                     <w:p>
@@ -20665,7 +20669,7 @@
       <w:r>
         <w:rPr>
           <w:noProof/>
-          <w:lang w:eastAsia="fr-CH"/>
+          <w:lang w:eastAsia="ja-JP"/>
         </w:rPr>
         <mc:AlternateContent>
           <mc:Choice Requires="wps">
@@ -20770,7 +20774,7 @@
           </mc:Choice>
           <mc:Fallback>
             <w:pict>
-              <v:shape w14:anchorId="0AABDF1E" id="Zone de texte 505" o:spid="_x0000_s1105" type="#_x0000_t202" style="position:absolute;margin-left:157.25pt;margin-top:65.85pt;width:36.25pt;height:64.6pt;z-index:251803648;visibility:visible;mso-wrap-style:none;mso-width-percent:0;mso-height-percent:0;mso-wrap-distance-left:9pt;mso-wrap-distance-top:0;mso-wrap-distance-right:9pt;mso-wrap-distance-bottom:0;mso-position-horizontal:absolute;mso-position-horizontal-relative:margin;mso-position-vertical:absolute;mso-position-vertical-relative:text;mso-width-percent:0;mso-height-percent:0;mso-width-relative:margin;mso-height-relative:margin;v-text-anchor:top" o:gfxdata="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" filled="f" stroked="f">
+              <v:shape id="Zone de texte 505" o:spid="_x0000_s1105" type="#_x0000_t202" style="position:absolute;margin-left:157.25pt;margin-top:65.85pt;width:36.25pt;height:64.6pt;z-index:251803648;visibility:visible;mso-wrap-style:none;mso-width-percent:0;mso-height-percent:0;mso-wrap-distance-left:9pt;mso-wrap-distance-top:0;mso-wrap-distance-right:9pt;mso-wrap-distance-bottom:0;mso-position-horizontal:absolute;mso-position-horizontal-relative:margin;mso-position-vertical:absolute;mso-position-vertical-relative:text;mso-width-percent:0;mso-height-percent:0;mso-width-relative:margin;mso-height-relative:margin;v-text-anchor:top" o:gfxdata="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" filled="f" stroked="f">
                 <v:textbox style="mso-fit-shape-to-text:t">
                   <w:txbxContent>
                     <w:p>
@@ -20829,8 +20833,8 @@
       </w:r>
       <w:r>
         <w:pict>
-          <v:shape id="_x0000_i1039" type="#_x0000_t75" style="width:453.05pt;height:244.55pt">
-            <v:imagedata r:id="rId21" o:title="gestion_des_utilisateurs"/>
+          <v:shape id="_x0000_i1039" type="#_x0000_t75" style="width:453.05pt;height:244.65pt">
+            <v:imagedata r:id="rId22" o:title="gestion_des_utilisateurs"/>
           </v:shape>
         </w:pict>
       </w:r>
@@ -20900,7 +20904,7 @@
       <w:r>
         <w:rPr>
           <w:noProof/>
-          <w:lang w:eastAsia="fr-CH"/>
+          <w:lang w:eastAsia="ja-JP"/>
         </w:rPr>
         <mc:AlternateContent>
           <mc:Choice Requires="wps">
@@ -21005,7 +21009,7 @@
           </mc:Choice>
           <mc:Fallback>
             <w:pict>
-              <v:shape w14:anchorId="091D3AAA" id="Zone de texte 508" o:spid="_x0000_s1106" type="#_x0000_t202" style="position:absolute;left:0;text-align:left;margin-left:4.35pt;margin-top:384.75pt;width:55.55pt;height:64.65pt;z-index:251808768;visibility:visible;mso-wrap-style:square;mso-width-percent:0;mso-height-percent:0;mso-wrap-distance-left:9pt;mso-wrap-distance-top:0;mso-wrap-distance-right:9pt;mso-wrap-distance-bottom:0;mso-position-horizontal:right;mso-position-horizontal-relative:margin;mso-position-vertical:absolute;mso-position-vertical-relative:text;mso-width-percent:0;mso-height-percent:0;mso-width-relative:margin;mso-height-relative:margin;v-text-anchor:top" o:gfxdata="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" filled="f" stroked="f">
+              <v:shape id="Zone de texte 508" o:spid="_x0000_s1106" type="#_x0000_t202" style="position:absolute;left:0;text-align:left;margin-left:4.35pt;margin-top:384.75pt;width:55.55pt;height:64.65pt;z-index:251808768;visibility:visible;mso-wrap-style:square;mso-width-percent:0;mso-height-percent:0;mso-wrap-distance-left:9pt;mso-wrap-distance-top:0;mso-wrap-distance-right:9pt;mso-wrap-distance-bottom:0;mso-position-horizontal:right;mso-position-horizontal-relative:margin;mso-position-vertical:absolute;mso-position-vertical-relative:text;mso-width-percent:0;mso-height-percent:0;mso-width-relative:margin;mso-height-relative:margin;v-text-anchor:top" o:gfxdata="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" filled="f" stroked="f">
                 <v:textbox style="mso-fit-shape-to-text:t">
                   <w:txbxContent>
                     <w:p>
@@ -21064,8 +21068,8 @@
       </w:r>
       <w:r>
         <w:pict>
-          <v:shape id="_x0000_i1040" type="#_x0000_t75" style="width:453.05pt;height:438.8pt">
-            <v:imagedata r:id="rId22" o:title="ModelPhysique"/>
+          <v:shape id="_x0000_i1040" type="#_x0000_t75" style="width:452.75pt;height:439.05pt">
+            <v:imagedata r:id="rId23" o:title="ModelPhysique"/>
           </v:shape>
         </w:pict>
       </w:r>
@@ -21092,8 +21096,6 @@
         </w:rPr>
         <w:t>N CAS D’OUBLIS</w:t>
       </w:r>
-      <w:bookmarkStart w:id="39" w:name="_GoBack"/>
-      <w:bookmarkEnd w:id="39"/>
     </w:p>
     <w:p>
       <w:r>
@@ -21104,8 +21106,8 @@
       <w:pPr>
         <w:pStyle w:val="Titre2"/>
       </w:pPr>
-      <w:bookmarkStart w:id="40" w:name="_Toc6234034"/>
-      <w:bookmarkStart w:id="41" w:name="_Toc8646520"/>
+      <w:bookmarkStart w:id="39" w:name="_Toc6234034"/>
+      <w:bookmarkStart w:id="40" w:name="_Toc8646520"/>
       <w:r>
         <w:lastRenderedPageBreak/>
         <w:t>4</w:t>
@@ -21113,29 +21115,29 @@
       <w:r>
         <w:t>.2 Classes utilisées</w:t>
       </w:r>
+      <w:bookmarkEnd w:id="39"/>
       <w:bookmarkEnd w:id="40"/>
+    </w:p>
+    <w:p>
+      <w:pPr>
+        <w:pStyle w:val="Titre3"/>
+      </w:pPr>
+      <w:bookmarkStart w:id="41" w:name="_Toc6234035"/>
+      <w:bookmarkStart w:id="42" w:name="_Toc8646521"/>
+      <w:r>
+        <w:t>4</w:t>
+      </w:r>
+      <w:r>
+        <w:t xml:space="preserve">.2.1 </w:t>
+      </w:r>
       <w:bookmarkEnd w:id="41"/>
-    </w:p>
-    <w:p>
-      <w:pPr>
-        <w:pStyle w:val="Titre3"/>
-      </w:pPr>
-      <w:bookmarkStart w:id="42" w:name="_Toc6234035"/>
-      <w:bookmarkStart w:id="43" w:name="_Toc8646521"/>
-      <w:r>
-        <w:t>4</w:t>
-      </w:r>
-      <w:r>
-        <w:t xml:space="preserve">.2.1 </w:t>
+      <w:r>
+        <w:t xml:space="preserve">Class </w:t>
+      </w:r>
+      <w:r>
+        <w:t>Ad</w:t>
       </w:r>
       <w:bookmarkEnd w:id="42"/>
-      <w:r>
-        <w:t xml:space="preserve">Class </w:t>
-      </w:r>
-      <w:r>
-        <w:t>Ad</w:t>
-      </w:r>
-      <w:bookmarkEnd w:id="43"/>
     </w:p>
     <w:p>
       <w:r>
@@ -21144,7 +21146,7 @@
     </w:p>
     <w:tbl>
       <w:tblPr>
-        <w:tblStyle w:val="TableauGrille2-Accentuation3"/>
+        <w:tblStyle w:val="GridTable2Accent3"/>
         <w:tblpPr w:leftFromText="141" w:rightFromText="141" w:vertAnchor="text" w:horzAnchor="margin" w:tblpY="35"/>
         <w:tblW w:w="0" w:type="auto"/>
         <w:tblLook w:val="0420" w:firstRow="1" w:lastRow="0" w:firstColumn="0" w:lastColumn="0" w:noHBand="0" w:noVBand="1"/>
@@ -21615,7 +21617,7 @@
       <w:pPr>
         <w:pStyle w:val="Titre3"/>
       </w:pPr>
-      <w:bookmarkStart w:id="44" w:name="_Toc8646522"/>
+      <w:bookmarkStart w:id="43" w:name="_Toc8646522"/>
       <w:r>
         <w:t>4.2.</w:t>
       </w:r>
@@ -21628,7 +21630,7 @@
       <w:r>
         <w:t>Brand</w:t>
       </w:r>
-      <w:bookmarkEnd w:id="44"/>
+      <w:bookmarkEnd w:id="43"/>
     </w:p>
     <w:p>
       <w:r>
@@ -21640,7 +21642,7 @@
     </w:p>
     <w:tbl>
       <w:tblPr>
-        <w:tblStyle w:val="TableauGrille2-Accentuation3"/>
+        <w:tblStyle w:val="GridTable2Accent3"/>
         <w:tblpPr w:leftFromText="141" w:rightFromText="141" w:vertAnchor="text" w:horzAnchor="margin" w:tblpY="35"/>
         <w:tblW w:w="0" w:type="auto"/>
         <w:tblLook w:val="0420" w:firstRow="1" w:lastRow="0" w:firstColumn="0" w:lastColumn="0" w:noHBand="0" w:noVBand="1"/>
@@ -21763,7 +21765,7 @@
       <w:pPr>
         <w:pStyle w:val="Titre3"/>
       </w:pPr>
-      <w:bookmarkStart w:id="45" w:name="_Toc8646523"/>
+      <w:bookmarkStart w:id="44" w:name="_Toc8646523"/>
       <w:r>
         <w:t>4.2.</w:t>
       </w:r>
@@ -21776,7 +21778,7 @@
       <w:r>
         <w:t>Country</w:t>
       </w:r>
-      <w:bookmarkEnd w:id="45"/>
+      <w:bookmarkEnd w:id="44"/>
     </w:p>
     <w:p>
       <w:r>
@@ -21785,7 +21787,7 @@
     </w:p>
     <w:tbl>
       <w:tblPr>
-        <w:tblStyle w:val="TableauGrille2-Accentuation3"/>
+        <w:tblStyle w:val="GridTable2Accent3"/>
         <w:tblpPr w:leftFromText="141" w:rightFromText="141" w:vertAnchor="text" w:horzAnchor="margin" w:tblpY="35"/>
         <w:tblW w:w="0" w:type="auto"/>
         <w:tblLook w:val="0420" w:firstRow="1" w:lastRow="0" w:firstColumn="0" w:lastColumn="0" w:noHBand="0" w:noVBand="1"/>
@@ -21922,7 +21924,7 @@
       <w:pPr>
         <w:pStyle w:val="Titre3"/>
       </w:pPr>
-      <w:bookmarkStart w:id="46" w:name="_Toc8646524"/>
+      <w:bookmarkStart w:id="45" w:name="_Toc8646524"/>
       <w:r>
         <w:t>4.2.</w:t>
       </w:r>
@@ -21936,7 +21938,7 @@
       <w:r>
         <w:t>Gender</w:t>
       </w:r>
-      <w:bookmarkEnd w:id="46"/>
+      <w:bookmarkEnd w:id="45"/>
       <w:proofErr w:type="spellEnd"/>
     </w:p>
     <w:p>
@@ -21952,7 +21954,7 @@
     </w:p>
     <w:tbl>
       <w:tblPr>
-        <w:tblStyle w:val="TableauGrille2-Accentuation3"/>
+        <w:tblStyle w:val="GridTable2Accent3"/>
         <w:tblpPr w:leftFromText="141" w:rightFromText="141" w:vertAnchor="text" w:horzAnchor="margin" w:tblpY="35"/>
         <w:tblW w:w="0" w:type="auto"/>
         <w:tblLook w:val="0420" w:firstRow="1" w:lastRow="0" w:firstColumn="0" w:lastColumn="0" w:noHBand="0" w:noVBand="1"/>
@@ -22081,7 +22083,7 @@
       <w:pPr>
         <w:pStyle w:val="Titre3"/>
       </w:pPr>
-      <w:bookmarkStart w:id="47" w:name="_Toc8646525"/>
+      <w:bookmarkStart w:id="46" w:name="_Toc8646525"/>
       <w:r>
         <w:t>4.2.</w:t>
       </w:r>
@@ -22094,7 +22096,7 @@
       <w:r>
         <w:t>Model</w:t>
       </w:r>
-      <w:bookmarkEnd w:id="47"/>
+      <w:bookmarkEnd w:id="46"/>
     </w:p>
     <w:p>
       <w:r>
@@ -22109,7 +22111,7 @@
     </w:p>
     <w:tbl>
       <w:tblPr>
-        <w:tblStyle w:val="TableauGrille2-Accentuation3"/>
+        <w:tblStyle w:val="GridTable2Accent3"/>
         <w:tblpPr w:leftFromText="141" w:rightFromText="141" w:vertAnchor="text" w:horzAnchor="margin" w:tblpY="35"/>
         <w:tblW w:w="0" w:type="auto"/>
         <w:tblLook w:val="0420" w:firstRow="1" w:lastRow="0" w:firstColumn="0" w:lastColumn="0" w:noHBand="0" w:noVBand="1"/>
@@ -22250,7 +22252,7 @@
       <w:pPr>
         <w:pStyle w:val="Titre3"/>
       </w:pPr>
-      <w:bookmarkStart w:id="48" w:name="_Toc8646526"/>
+      <w:bookmarkStart w:id="47" w:name="_Toc8646526"/>
       <w:r>
         <w:lastRenderedPageBreak/>
         <w:t>4.2.</w:t>
@@ -22264,7 +22266,7 @@
       <w:r>
         <w:t>Picture</w:t>
       </w:r>
-      <w:bookmarkEnd w:id="48"/>
+      <w:bookmarkEnd w:id="47"/>
     </w:p>
     <w:p>
       <w:r>
@@ -22279,7 +22281,7 @@
     </w:p>
     <w:tbl>
       <w:tblPr>
-        <w:tblStyle w:val="TableauGrille2-Accentuation3"/>
+        <w:tblStyle w:val="GridTable2Accent3"/>
         <w:tblpPr w:leftFromText="141" w:rightFromText="141" w:vertAnchor="text" w:horzAnchor="margin" w:tblpY="35"/>
         <w:tblW w:w="0" w:type="auto"/>
         <w:tblLook w:val="0420" w:firstRow="1" w:lastRow="0" w:firstColumn="0" w:lastColumn="0" w:noHBand="0" w:noVBand="1"/>
@@ -22444,7 +22446,7 @@
       <w:pPr>
         <w:pStyle w:val="Titre3"/>
       </w:pPr>
-      <w:bookmarkStart w:id="49" w:name="_Toc8646527"/>
+      <w:bookmarkStart w:id="48" w:name="_Toc8646527"/>
       <w:r>
         <w:t>4.2.</w:t>
       </w:r>
@@ -22458,7 +22460,7 @@
       <w:r>
         <w:t>Role</w:t>
       </w:r>
-      <w:bookmarkEnd w:id="49"/>
+      <w:bookmarkEnd w:id="48"/>
       <w:proofErr w:type="spellEnd"/>
     </w:p>
     <w:p>
@@ -22474,7 +22476,7 @@
     </w:p>
     <w:tbl>
       <w:tblPr>
-        <w:tblStyle w:val="TableauGrille2-Accentuation3"/>
+        <w:tblStyle w:val="GridTable2Accent3"/>
         <w:tblpPr w:leftFromText="141" w:rightFromText="141" w:vertAnchor="text" w:horzAnchor="margin" w:tblpY="35"/>
         <w:tblW w:w="0" w:type="auto"/>
         <w:tblLook w:val="0420" w:firstRow="1" w:lastRow="0" w:firstColumn="0" w:lastColumn="0" w:noHBand="0" w:noVBand="1"/>
@@ -22609,7 +22611,7 @@
       <w:pPr>
         <w:pStyle w:val="Titre3"/>
       </w:pPr>
-      <w:bookmarkStart w:id="50" w:name="_Toc8646528"/>
+      <w:bookmarkStart w:id="49" w:name="_Toc8646528"/>
       <w:r>
         <w:t>4.2.</w:t>
       </w:r>
@@ -22622,7 +22624,7 @@
       <w:r>
         <w:t>Size</w:t>
       </w:r>
-      <w:bookmarkEnd w:id="50"/>
+      <w:bookmarkEnd w:id="49"/>
     </w:p>
     <w:p>
       <w:r>
@@ -22637,7 +22639,7 @@
     </w:p>
     <w:tbl>
       <w:tblPr>
-        <w:tblStyle w:val="TableauGrille2-Accentuation3"/>
+        <w:tblStyle w:val="GridTable2Accent3"/>
         <w:tblpPr w:leftFromText="141" w:rightFromText="141" w:vertAnchor="text" w:horzAnchor="margin" w:tblpY="35"/>
         <w:tblW w:w="0" w:type="auto"/>
         <w:tblLook w:val="0420" w:firstRow="1" w:lastRow="0" w:firstColumn="0" w:lastColumn="0" w:noHBand="0" w:noVBand="1"/>
@@ -22772,7 +22774,7 @@
       <w:pPr>
         <w:pStyle w:val="Titre3"/>
       </w:pPr>
-      <w:bookmarkStart w:id="51" w:name="_Toc8646529"/>
+      <w:bookmarkStart w:id="50" w:name="_Toc8646529"/>
       <w:r>
         <w:t>4.2.</w:t>
       </w:r>
@@ -22785,7 +22787,7 @@
       <w:r>
         <w:t>State</w:t>
       </w:r>
-      <w:bookmarkEnd w:id="51"/>
+      <w:bookmarkEnd w:id="50"/>
     </w:p>
     <w:p>
       <w:r>
@@ -22800,7 +22802,7 @@
     </w:p>
     <w:tbl>
       <w:tblPr>
-        <w:tblStyle w:val="TableauGrille2-Accentuation3"/>
+        <w:tblStyle w:val="GridTable2Accent3"/>
         <w:tblpPr w:leftFromText="141" w:rightFromText="141" w:vertAnchor="text" w:horzAnchor="margin" w:tblpY="35"/>
         <w:tblW w:w="0" w:type="auto"/>
         <w:tblLook w:val="0420" w:firstRow="1" w:lastRow="0" w:firstColumn="0" w:lastColumn="0" w:noHBand="0" w:noVBand="1"/>
@@ -22941,7 +22943,7 @@
       <w:pPr>
         <w:pStyle w:val="Titre3"/>
       </w:pPr>
-      <w:bookmarkStart w:id="52" w:name="_Toc8646530"/>
+      <w:bookmarkStart w:id="51" w:name="_Toc8646530"/>
       <w:r>
         <w:lastRenderedPageBreak/>
         <w:t>4.2.1</w:t>
@@ -22955,7 +22957,7 @@
       <w:r>
         <w:t>User</w:t>
       </w:r>
-      <w:bookmarkEnd w:id="52"/>
+      <w:bookmarkEnd w:id="51"/>
     </w:p>
     <w:p>
       <w:r>
@@ -22967,7 +22969,7 @@
     </w:p>
     <w:tbl>
       <w:tblPr>
-        <w:tblStyle w:val="TableauGrille2-Accentuation3"/>
+        <w:tblStyle w:val="GridTable2Accent3"/>
         <w:tblpPr w:leftFromText="141" w:rightFromText="141" w:vertAnchor="text" w:horzAnchor="margin" w:tblpY="35"/>
         <w:tblW w:w="0" w:type="auto"/>
         <w:tblLook w:val="0420" w:firstRow="1" w:lastRow="0" w:firstColumn="0" w:lastColumn="0" w:noHBand="0" w:noVBand="1"/>
@@ -23368,25 +23370,25 @@
       <w:pPr>
         <w:pStyle w:val="Titre2"/>
       </w:pPr>
-      <w:bookmarkStart w:id="53" w:name="_Toc8646531"/>
+      <w:bookmarkStart w:id="52" w:name="_Toc8646531"/>
       <w:r>
         <w:t>4.3 Manager utilisés</w:t>
       </w:r>
+      <w:bookmarkEnd w:id="52"/>
+    </w:p>
+    <w:p>
+      <w:pPr>
+        <w:pStyle w:val="Titre3"/>
+      </w:pPr>
+      <w:bookmarkStart w:id="53" w:name="_Toc8646532"/>
+      <w:r>
+        <w:t xml:space="preserve">4.3.1 </w:t>
+      </w:r>
+      <w:proofErr w:type="spellStart"/>
+      <w:r>
+        <w:t>AdManager</w:t>
+      </w:r>
       <w:bookmarkEnd w:id="53"/>
-    </w:p>
-    <w:p>
-      <w:pPr>
-        <w:pStyle w:val="Titre3"/>
-      </w:pPr>
-      <w:bookmarkStart w:id="54" w:name="_Toc8646532"/>
-      <w:r>
-        <w:t xml:space="preserve">4.3.1 </w:t>
-      </w:r>
-      <w:proofErr w:type="spellStart"/>
-      <w:r>
-        <w:t>AdManager</w:t>
-      </w:r>
-      <w:bookmarkEnd w:id="54"/>
       <w:proofErr w:type="spellEnd"/>
     </w:p>
     <w:p>
@@ -23396,7 +23398,7 @@
           <w:iCs/>
         </w:rPr>
       </w:pPr>
-      <w:bookmarkStart w:id="55" w:name="_Toc6234036"/>
+      <w:bookmarkStart w:id="54" w:name="_Toc6234036"/>
       <w:r>
         <w:t>Cette classe contient les fonctions traitant ou récupérant des données concernant une annonce</w:t>
       </w:r>
@@ -23405,16 +23407,16 @@
       <w:pPr>
         <w:pStyle w:val="Titre4"/>
       </w:pPr>
-      <w:bookmarkStart w:id="56" w:name="_Toc8646533"/>
+      <w:bookmarkStart w:id="55" w:name="_Toc8646533"/>
       <w:r>
         <w:t xml:space="preserve">4.3.1.1 </w:t>
       </w:r>
+      <w:bookmarkEnd w:id="54"/>
+      <w:proofErr w:type="spellStart"/>
+      <w:r>
+        <w:t>getAds</w:t>
+      </w:r>
       <w:bookmarkEnd w:id="55"/>
-      <w:proofErr w:type="spellStart"/>
-      <w:r>
-        <w:t>getAds</w:t>
-      </w:r>
-      <w:bookmarkEnd w:id="56"/>
       <w:proofErr w:type="spellEnd"/>
     </w:p>
     <w:p>
@@ -23427,7 +23429,7 @@
     </w:p>
     <w:tbl>
       <w:tblPr>
-        <w:tblStyle w:val="Tableausimple3"/>
+        <w:tblStyle w:val="PlainTable3"/>
         <w:tblW w:w="9060" w:type="dxa"/>
         <w:tblLook w:val="04A0" w:firstRow="1" w:lastRow="0" w:firstColumn="1" w:lastColumn="0" w:noHBand="0" w:noVBand="1"/>
       </w:tblPr>
@@ -23568,7 +23570,7 @@
       <w:pPr>
         <w:pStyle w:val="Titre4"/>
       </w:pPr>
-      <w:bookmarkStart w:id="57" w:name="_Toc8646534"/>
+      <w:bookmarkStart w:id="56" w:name="_Toc8646534"/>
       <w:r>
         <w:t>4.3.1.</w:t>
       </w:r>
@@ -23582,7 +23584,7 @@
       <w:r>
         <w:t>getAdById</w:t>
       </w:r>
-      <w:bookmarkEnd w:id="57"/>
+      <w:bookmarkEnd w:id="56"/>
       <w:proofErr w:type="spellEnd"/>
     </w:p>
     <w:p>
@@ -23598,7 +23600,7 @@
     </w:p>
     <w:tbl>
       <w:tblPr>
-        <w:tblStyle w:val="Tableausimple3"/>
+        <w:tblStyle w:val="PlainTable3"/>
         <w:tblW w:w="9060" w:type="dxa"/>
         <w:tblLook w:val="04A0" w:firstRow="1" w:lastRow="0" w:firstColumn="1" w:lastColumn="0" w:noHBand="0" w:noVBand="1"/>
       </w:tblPr>
@@ -23742,7 +23744,7 @@
       <w:pPr>
         <w:pStyle w:val="Titre4"/>
       </w:pPr>
-      <w:bookmarkStart w:id="58" w:name="_Toc8646535"/>
+      <w:bookmarkStart w:id="57" w:name="_Toc8646535"/>
       <w:r>
         <w:t>4.3.1.</w:t>
       </w:r>
@@ -23756,7 +23758,7 @@
       <w:r>
         <w:t>createAd</w:t>
       </w:r>
-      <w:bookmarkEnd w:id="58"/>
+      <w:bookmarkEnd w:id="57"/>
       <w:proofErr w:type="spellEnd"/>
     </w:p>
     <w:p>
@@ -23769,7 +23771,7 @@
     </w:p>
     <w:tbl>
       <w:tblPr>
-        <w:tblStyle w:val="Tableausimple3"/>
+        <w:tblStyle w:val="PlainTable3"/>
         <w:tblW w:w="9060" w:type="dxa"/>
         <w:tblLook w:val="04A0" w:firstRow="1" w:lastRow="0" w:firstColumn="1" w:lastColumn="0" w:noHBand="0" w:noVBand="1"/>
       </w:tblPr>
@@ -23879,6 +23881,12 @@
                 <w:b w:val="0"/>
               </w:rPr>
             </w:pPr>
+            <w:r>
+              <w:rPr>
+                <w:b w:val="0"/>
+              </w:rPr>
+              <w:t>pictures</w:t>
+            </w:r>
           </w:p>
         </w:tc>
         <w:tc>
@@ -23889,11 +23897,14 @@
             <w:pPr>
               <w:cnfStyle w:val="000000000000" w:firstRow="0" w:lastRow="0" w:firstColumn="0" w:lastColumn="0" w:oddVBand="0" w:evenVBand="0" w:oddHBand="0" w:evenHBand="0" w:firstRowFirstColumn="0" w:firstRowLastColumn="0" w:lastRowFirstColumn="0" w:lastRowLastColumn="0"/>
             </w:pPr>
-            <w:proofErr w:type="spellStart"/>
-            <w:r>
-              <w:t>Boolean</w:t>
-            </w:r>
-            <w:proofErr w:type="spellEnd"/>
+            <w:proofErr w:type="gramStart"/>
+            <w:r>
+              <w:t>STRING[</w:t>
+            </w:r>
+            <w:proofErr w:type="gramEnd"/>
+            <w:r>
+              <w:t>]</w:t>
+            </w:r>
           </w:p>
         </w:tc>
         <w:tc>
@@ -23904,6 +23915,49 @@
             <w:pPr>
               <w:cnfStyle w:val="000000000000" w:firstRow="0" w:lastRow="0" w:firstColumn="0" w:lastColumn="0" w:oddVBand="0" w:evenVBand="0" w:oddHBand="0" w:evenHBand="0" w:firstRowFirstColumn="0" w:firstRowLastColumn="0" w:lastRowFirstColumn="0" w:lastRowLastColumn="0"/>
             </w:pPr>
+          </w:p>
+        </w:tc>
+      </w:tr>
+      <w:tr>
+        <w:trPr>
+          <w:cnfStyle w:val="000000100000" w:firstRow="0" w:lastRow="0" w:firstColumn="0" w:lastColumn="0" w:oddVBand="0" w:evenVBand="0" w:oddHBand="1" w:evenHBand="0" w:firstRowFirstColumn="0" w:firstRowLastColumn="0" w:lastRowFirstColumn="0" w:lastRowLastColumn="0"/>
+        </w:trPr>
+        <w:tc>
+          <w:tcPr>
+            <w:cnfStyle w:val="001000000000" w:firstRow="0" w:lastRow="0" w:firstColumn="1" w:lastColumn="0" w:oddVBand="0" w:evenVBand="0" w:oddHBand="0" w:evenHBand="0" w:firstRowFirstColumn="0" w:firstRowLastColumn="0" w:lastRowFirstColumn="0" w:lastRowLastColumn="0"/>
+            <w:tcW w:w="3020" w:type="dxa"/>
+          </w:tcPr>
+          <w:p>
+            <w:pPr>
+              <w:rPr>
+                <w:b w:val="0"/>
+              </w:rPr>
+            </w:pPr>
+          </w:p>
+        </w:tc>
+        <w:tc>
+          <w:tcPr>
+            <w:tcW w:w="3020" w:type="dxa"/>
+          </w:tcPr>
+          <w:p>
+            <w:pPr>
+              <w:cnfStyle w:val="000000100000" w:firstRow="0" w:lastRow="0" w:firstColumn="0" w:lastColumn="0" w:oddVBand="0" w:evenVBand="0" w:oddHBand="1" w:evenHBand="0" w:firstRowFirstColumn="0" w:firstRowLastColumn="0" w:lastRowFirstColumn="0" w:lastRowLastColumn="0"/>
+            </w:pPr>
+            <w:proofErr w:type="spellStart"/>
+            <w:r>
+              <w:t>Boolean</w:t>
+            </w:r>
+            <w:proofErr w:type="spellEnd"/>
+          </w:p>
+        </w:tc>
+        <w:tc>
+          <w:tcPr>
+            <w:tcW w:w="3020" w:type="dxa"/>
+          </w:tcPr>
+          <w:p>
+            <w:pPr>
+              <w:cnfStyle w:val="000000100000" w:firstRow="0" w:lastRow="0" w:firstColumn="0" w:lastColumn="0" w:oddVBand="0" w:evenVBand="0" w:oddHBand="1" w:evenHBand="0" w:firstRowFirstColumn="0" w:firstRowLastColumn="0" w:lastRowFirstColumn="0" w:lastRowLastColumn="0"/>
+            </w:pPr>
             <w:proofErr w:type="spellStart"/>
             <w:r>
               <w:t>True</w:t>
@@ -23942,7 +23996,7 @@
     </w:p>
     <w:tbl>
       <w:tblPr>
-        <w:tblStyle w:val="Tableausimple3"/>
+        <w:tblStyle w:val="PlainTable3"/>
         <w:tblW w:w="9060" w:type="dxa"/>
         <w:tblLook w:val="04A0" w:firstRow="1" w:lastRow="0" w:firstColumn="1" w:lastColumn="0" w:noHBand="0" w:noVBand="1"/>
       </w:tblPr>
@@ -24095,7 +24149,7 @@
         <w:t>4.3.1.</w:t>
       </w:r>
       <w:r>
-        <w:t>4</w:t>
+        <w:t>5</w:t>
       </w:r>
       <w:r>
         <w:t xml:space="preserve"> </w:t>
@@ -24113,7 +24167,7 @@
     </w:p>
     <w:tbl>
       <w:tblPr>
-        <w:tblStyle w:val="Tableausimple3"/>
+        <w:tblStyle w:val="PlainTable3"/>
         <w:tblW w:w="9060" w:type="dxa"/>
         <w:tblLook w:val="04A0" w:firstRow="1" w:lastRow="0" w:firstColumn="1" w:lastColumn="0" w:noHBand="0" w:noVBand="1"/>
       </w:tblPr>
@@ -24261,7 +24315,7 @@
         <w:t>4.3.1.</w:t>
       </w:r>
       <w:r>
-        <w:t>4</w:t>
+        <w:t>6</w:t>
       </w:r>
       <w:r>
         <w:t xml:space="preserve"> </w:t>
@@ -24279,7 +24333,7 @@
     </w:p>
     <w:tbl>
       <w:tblPr>
-        <w:tblStyle w:val="Tableausimple3"/>
+        <w:tblStyle w:val="PlainTable3"/>
         <w:tblW w:w="9060" w:type="dxa"/>
         <w:tblLook w:val="04A0" w:firstRow="1" w:lastRow="0" w:firstColumn="1" w:lastColumn="0" w:noHBand="0" w:noVBand="1"/>
       </w:tblPr>
@@ -24437,7 +24491,7 @@
         <w:t>4.3.1.</w:t>
       </w:r>
       <w:r>
-        <w:t>4</w:t>
+        <w:t>7</w:t>
       </w:r>
       <w:r>
         <w:t xml:space="preserve"> </w:t>
@@ -24455,7 +24509,7 @@
     </w:p>
     <w:tbl>
       <w:tblPr>
-        <w:tblStyle w:val="Tableausimple3"/>
+        <w:tblStyle w:val="PlainTable3"/>
         <w:tblW w:w="9060" w:type="dxa"/>
         <w:tblLook w:val="04A0" w:firstRow="1" w:lastRow="0" w:firstColumn="1" w:lastColumn="0" w:noHBand="0" w:noVBand="1"/>
       </w:tblPr>
@@ -24605,62 +24659,991 @@
         </w:tc>
       </w:tr>
     </w:tbl>
+    <w:p>
+      <w:pPr>
+        <w:pStyle w:val="Titre4"/>
+      </w:pPr>
+      <w:r>
+        <w:t>4.3.1.</w:t>
+      </w:r>
+      <w:r>
+        <w:t>8</w:t>
+      </w:r>
+      <w:r>
+        <w:t xml:space="preserve"> </w:t>
+      </w:r>
+      <w:proofErr w:type="spellStart"/>
+      <w:r>
+        <w:t>getAdsWithFilter</w:t>
+      </w:r>
+      <w:proofErr w:type="spellEnd"/>
+    </w:p>
+    <w:p>
+      <w:r>
+        <w:t>Fonction récupérant les annonces selon le filtre appliqué</w:t>
+      </w:r>
+    </w:p>
+    <w:tbl>
+      <w:tblPr>
+        <w:tblStyle w:val="GridTable2Accent3"/>
+        <w:tblpPr w:leftFromText="141" w:rightFromText="141" w:vertAnchor="text" w:horzAnchor="margin" w:tblpY="35"/>
+        <w:tblW w:w="0" w:type="auto"/>
+        <w:tblLook w:val="0420" w:firstRow="1" w:lastRow="0" w:firstColumn="0" w:lastColumn="0" w:noHBand="0" w:noVBand="1"/>
+      </w:tblPr>
+      <w:tblGrid>
+        <w:gridCol w:w="2416"/>
+        <w:gridCol w:w="2491"/>
+        <w:gridCol w:w="2301"/>
+        <w:gridCol w:w="2080"/>
+      </w:tblGrid>
+      <w:tr>
+        <w:trPr>
+          <w:cnfStyle w:val="100000000000" w:firstRow="1" w:lastRow="0" w:firstColumn="0" w:lastColumn="0" w:oddVBand="0" w:evenVBand="0" w:oddHBand="0" w:evenHBand="0" w:firstRowFirstColumn="0" w:firstRowLastColumn="0" w:lastRowFirstColumn="0" w:lastRowLastColumn="0"/>
+        </w:trPr>
+        <w:tc>
+          <w:tcPr>
+            <w:tcW w:w="2416" w:type="dxa"/>
+          </w:tcPr>
+          <w:p>
+            <w:r>
+              <w:t>VARIABLES</w:t>
+            </w:r>
+          </w:p>
+        </w:tc>
+        <w:tc>
+          <w:tcPr>
+            <w:tcW w:w="2491" w:type="dxa"/>
+          </w:tcPr>
+          <w:p>
+            <w:r>
+              <w:t>DESCRIPTION</w:t>
+            </w:r>
+          </w:p>
+        </w:tc>
+        <w:tc>
+          <w:tcPr>
+            <w:tcW w:w="2301" w:type="dxa"/>
+          </w:tcPr>
+          <w:p>
+            <w:r>
+              <w:t>TYPE</w:t>
+            </w:r>
+          </w:p>
+        </w:tc>
+        <w:tc>
+          <w:tcPr>
+            <w:tcW w:w="2080" w:type="dxa"/>
+          </w:tcPr>
+          <w:p>
+            <w:r>
+              <w:t>VALEUR RETOURNÉE</w:t>
+            </w:r>
+          </w:p>
+        </w:tc>
+      </w:tr>
+      <w:tr>
+        <w:trPr>
+          <w:cnfStyle w:val="000000100000" w:firstRow="0" w:lastRow="0" w:firstColumn="0" w:lastColumn="0" w:oddVBand="0" w:evenVBand="0" w:oddHBand="1" w:evenHBand="0" w:firstRowFirstColumn="0" w:firstRowLastColumn="0" w:lastRowFirstColumn="0" w:lastRowLastColumn="0"/>
+        </w:trPr>
+        <w:tc>
+          <w:tcPr>
+            <w:tcW w:w="2416" w:type="dxa"/>
+          </w:tcPr>
+          <w:p>
+            <w:proofErr w:type="spellStart"/>
+            <w:r>
+              <w:t>minPrice</w:t>
+            </w:r>
+            <w:proofErr w:type="spellEnd"/>
+          </w:p>
+        </w:tc>
+        <w:tc>
+          <w:tcPr>
+            <w:tcW w:w="2491" w:type="dxa"/>
+          </w:tcPr>
+          <w:p>
+            <w:pPr>
+              <w:jc w:val="both"/>
+            </w:pPr>
+            <w:r>
+              <w:t>Le prix minimum du produit</w:t>
+            </w:r>
+          </w:p>
+        </w:tc>
+        <w:tc>
+          <w:tcPr>
+            <w:tcW w:w="2301" w:type="dxa"/>
+          </w:tcPr>
+          <w:p>
+            <w:r>
+              <w:t>INT</w:t>
+            </w:r>
+          </w:p>
+        </w:tc>
+        <w:tc>
+          <w:tcPr>
+            <w:tcW w:w="2080" w:type="dxa"/>
+          </w:tcPr>
+          <w:p/>
+        </w:tc>
+      </w:tr>
+      <w:tr>
+        <w:tc>
+          <w:tcPr>
+            <w:tcW w:w="2416" w:type="dxa"/>
+          </w:tcPr>
+          <w:p>
+            <w:proofErr w:type="spellStart"/>
+            <w:r>
+              <w:t>maxPrice</w:t>
+            </w:r>
+            <w:proofErr w:type="spellEnd"/>
+          </w:p>
+        </w:tc>
+        <w:tc>
+          <w:tcPr>
+            <w:tcW w:w="2491" w:type="dxa"/>
+          </w:tcPr>
+          <w:p>
+            <w:pPr>
+              <w:jc w:val="both"/>
+            </w:pPr>
+            <w:r>
+              <w:t>Le prix maximum du produit</w:t>
+            </w:r>
+          </w:p>
+        </w:tc>
+        <w:tc>
+          <w:tcPr>
+            <w:tcW w:w="2301" w:type="dxa"/>
+          </w:tcPr>
+          <w:p>
+            <w:r>
+              <w:t>INT</w:t>
+            </w:r>
+          </w:p>
+        </w:tc>
+        <w:tc>
+          <w:tcPr>
+            <w:tcW w:w="2080" w:type="dxa"/>
+          </w:tcPr>
+          <w:p/>
+        </w:tc>
+      </w:tr>
+      <w:tr>
+        <w:trPr>
+          <w:cnfStyle w:val="000000100000" w:firstRow="0" w:lastRow="0" w:firstColumn="0" w:lastColumn="0" w:oddVBand="0" w:evenVBand="0" w:oddHBand="1" w:evenHBand="0" w:firstRowFirstColumn="0" w:firstRowLastColumn="0" w:lastRowFirstColumn="0" w:lastRowLastColumn="0"/>
+        </w:trPr>
+        <w:tc>
+          <w:tcPr>
+            <w:tcW w:w="2416" w:type="dxa"/>
+          </w:tcPr>
+          <w:p>
+            <w:r>
+              <w:t>brand</w:t>
+            </w:r>
+          </w:p>
+        </w:tc>
+        <w:tc>
+          <w:tcPr>
+            <w:tcW w:w="2491" w:type="dxa"/>
+          </w:tcPr>
+          <w:p>
+            <w:pPr>
+              <w:jc w:val="both"/>
+            </w:pPr>
+            <w:r>
+              <w:t>La marque du produit</w:t>
+            </w:r>
+          </w:p>
+        </w:tc>
+        <w:tc>
+          <w:tcPr>
+            <w:tcW w:w="2301" w:type="dxa"/>
+          </w:tcPr>
+          <w:p>
+            <w:r>
+              <w:t>INT</w:t>
+            </w:r>
+          </w:p>
+        </w:tc>
+        <w:tc>
+          <w:tcPr>
+            <w:tcW w:w="2080" w:type="dxa"/>
+          </w:tcPr>
+          <w:p/>
+        </w:tc>
+      </w:tr>
+      <w:tr>
+        <w:tc>
+          <w:tcPr>
+            <w:tcW w:w="2416" w:type="dxa"/>
+          </w:tcPr>
+          <w:p>
+            <w:r>
+              <w:t>model</w:t>
+            </w:r>
+          </w:p>
+        </w:tc>
+        <w:tc>
+          <w:tcPr>
+            <w:tcW w:w="2491" w:type="dxa"/>
+          </w:tcPr>
+          <w:p>
+            <w:pPr>
+              <w:jc w:val="both"/>
+            </w:pPr>
+            <w:r>
+              <w:t>Le modèle du produit</w:t>
+            </w:r>
+          </w:p>
+        </w:tc>
+        <w:tc>
+          <w:tcPr>
+            <w:tcW w:w="2301" w:type="dxa"/>
+          </w:tcPr>
+          <w:p>
+            <w:r>
+              <w:t>INT</w:t>
+            </w:r>
+          </w:p>
+        </w:tc>
+        <w:tc>
+          <w:tcPr>
+            <w:tcW w:w="2080" w:type="dxa"/>
+          </w:tcPr>
+          <w:p/>
+        </w:tc>
+      </w:tr>
+      <w:tr>
+        <w:trPr>
+          <w:cnfStyle w:val="000000100000" w:firstRow="0" w:lastRow="0" w:firstColumn="0" w:lastColumn="0" w:oddVBand="0" w:evenVBand="0" w:oddHBand="1" w:evenHBand="0" w:firstRowFirstColumn="0" w:firstRowLastColumn="0" w:lastRowFirstColumn="0" w:lastRowLastColumn="0"/>
+        </w:trPr>
+        <w:tc>
+          <w:tcPr>
+            <w:tcW w:w="2416" w:type="dxa"/>
+          </w:tcPr>
+          <w:p>
+            <w:r>
+              <w:t>size</w:t>
+            </w:r>
+          </w:p>
+        </w:tc>
+        <w:tc>
+          <w:tcPr>
+            <w:tcW w:w="2491" w:type="dxa"/>
+          </w:tcPr>
+          <w:p>
+            <w:pPr>
+              <w:jc w:val="both"/>
+            </w:pPr>
+            <w:r>
+              <w:t>La taille du produit</w:t>
+            </w:r>
+          </w:p>
+        </w:tc>
+        <w:tc>
+          <w:tcPr>
+            <w:tcW w:w="2301" w:type="dxa"/>
+          </w:tcPr>
+          <w:p>
+            <w:r>
+              <w:t>INT</w:t>
+            </w:r>
+          </w:p>
+        </w:tc>
+        <w:tc>
+          <w:tcPr>
+            <w:tcW w:w="2080" w:type="dxa"/>
+          </w:tcPr>
+          <w:p/>
+        </w:tc>
+      </w:tr>
+      <w:tr>
+        <w:tc>
+          <w:tcPr>
+            <w:tcW w:w="2416" w:type="dxa"/>
+          </w:tcPr>
+          <w:p>
+            <w:r>
+              <w:t>type</w:t>
+            </w:r>
+          </w:p>
+        </w:tc>
+        <w:tc>
+          <w:tcPr>
+            <w:tcW w:w="2491" w:type="dxa"/>
+          </w:tcPr>
+          <w:p>
+            <w:pPr>
+              <w:jc w:val="both"/>
+            </w:pPr>
+            <w:r>
+              <w:t>Le type du produit</w:t>
+            </w:r>
+          </w:p>
+        </w:tc>
+        <w:tc>
+          <w:tcPr>
+            <w:tcW w:w="2301" w:type="dxa"/>
+          </w:tcPr>
+          <w:p>
+            <w:r>
+              <w:t>INT</w:t>
+            </w:r>
+          </w:p>
+        </w:tc>
+        <w:tc>
+          <w:tcPr>
+            <w:tcW w:w="2080" w:type="dxa"/>
+          </w:tcPr>
+          <w:p/>
+        </w:tc>
+      </w:tr>
+      <w:tr>
+        <w:trPr>
+          <w:cnfStyle w:val="000000100000" w:firstRow="0" w:lastRow="0" w:firstColumn="0" w:lastColumn="0" w:oddVBand="0" w:evenVBand="0" w:oddHBand="1" w:evenHBand="0" w:firstRowFirstColumn="0" w:firstRowLastColumn="0" w:lastRowFirstColumn="0" w:lastRowLastColumn="0"/>
+        </w:trPr>
+        <w:tc>
+          <w:tcPr>
+            <w:tcW w:w="2416" w:type="dxa"/>
+          </w:tcPr>
+          <w:p>
+            <w:r>
+              <w:t>state</w:t>
+            </w:r>
+          </w:p>
+        </w:tc>
+        <w:tc>
+          <w:tcPr>
+            <w:tcW w:w="2491" w:type="dxa"/>
+          </w:tcPr>
+          <w:p>
+            <w:pPr>
+              <w:jc w:val="both"/>
+            </w:pPr>
+            <w:r>
+              <w:t>L'état de l'annonce</w:t>
+            </w:r>
+          </w:p>
+        </w:tc>
+        <w:tc>
+          <w:tcPr>
+            <w:tcW w:w="2301" w:type="dxa"/>
+          </w:tcPr>
+          <w:p>
+            <w:r>
+              <w:t>INT</w:t>
+            </w:r>
+          </w:p>
+        </w:tc>
+        <w:tc>
+          <w:tcPr>
+            <w:tcW w:w="2080" w:type="dxa"/>
+          </w:tcPr>
+          <w:p/>
+        </w:tc>
+      </w:tr>
+      <w:tr>
+        <w:tc>
+          <w:tcPr>
+            <w:tcW w:w="2416" w:type="dxa"/>
+          </w:tcPr>
+          <w:p/>
+        </w:tc>
+        <w:tc>
+          <w:tcPr>
+            <w:tcW w:w="2491" w:type="dxa"/>
+          </w:tcPr>
+          <w:p>
+            <w:pPr>
+              <w:jc w:val="both"/>
+            </w:pPr>
+          </w:p>
+        </w:tc>
+        <w:tc>
+          <w:tcPr>
+            <w:tcW w:w="2301" w:type="dxa"/>
+          </w:tcPr>
+          <w:p>
+            <w:proofErr w:type="gramStart"/>
+            <w:r>
+              <w:t>Ad[</w:t>
+            </w:r>
+            <w:proofErr w:type="gramEnd"/>
+            <w:r>
+              <w:t>]</w:t>
+            </w:r>
+          </w:p>
+        </w:tc>
+        <w:tc>
+          <w:tcPr>
+            <w:tcW w:w="2080" w:type="dxa"/>
+          </w:tcPr>
+          <w:p>
+            <w:pPr>
+              <w:jc w:val="both"/>
+            </w:pPr>
+            <w:r>
+              <w:t xml:space="preserve">Toutes les annonces existantes </w:t>
+            </w:r>
+          </w:p>
+        </w:tc>
+      </w:tr>
+    </w:tbl>
     <w:p/>
     <w:p>
+      <w:r>
+        <w:br w:type="page"/>
+      </w:r>
+    </w:p>
+    <w:p>
+      <w:pPr>
+        <w:pStyle w:val="Titre4"/>
+      </w:pPr>
+      <w:r>
+        <w:lastRenderedPageBreak/>
+        <w:t>4.3.1.</w:t>
+      </w:r>
+      <w:r>
+        <w:t>9</w:t>
+      </w:r>
+      <w:r>
+        <w:t xml:space="preserve"> </w:t>
+      </w:r>
+      <w:proofErr w:type="spellStart"/>
+      <w:r>
+        <w:t>getAds</w:t>
+      </w:r>
+      <w:r>
+        <w:t>FromUser</w:t>
+      </w:r>
+      <w:r>
+        <w:t>WithFilter</w:t>
+      </w:r>
+      <w:proofErr w:type="spellEnd"/>
+    </w:p>
+    <w:p>
+      <w:r>
+        <w:t>Fonction récupérant les annonces selon le filtre appliqué</w:t>
+      </w:r>
+      <w:r>
+        <w:t xml:space="preserve"> </w:t>
+      </w:r>
+      <w:r>
+        <w:t>du propriétaire de l'annonce</w:t>
+      </w:r>
+    </w:p>
+    <w:tbl>
+      <w:tblPr>
+        <w:tblStyle w:val="GridTable2Accent3"/>
+        <w:tblpPr w:leftFromText="141" w:rightFromText="141" w:vertAnchor="text" w:horzAnchor="margin" w:tblpY="35"/>
+        <w:tblW w:w="0" w:type="auto"/>
+        <w:tblLook w:val="0420" w:firstRow="1" w:lastRow="0" w:firstColumn="0" w:lastColumn="0" w:noHBand="0" w:noVBand="1"/>
+      </w:tblPr>
+      <w:tblGrid>
+        <w:gridCol w:w="2416"/>
+        <w:gridCol w:w="2491"/>
+        <w:gridCol w:w="2301"/>
+        <w:gridCol w:w="2080"/>
+      </w:tblGrid>
+      <w:tr>
+        <w:trPr>
+          <w:cnfStyle w:val="100000000000" w:firstRow="1" w:lastRow="0" w:firstColumn="0" w:lastColumn="0" w:oddVBand="0" w:evenVBand="0" w:oddHBand="0" w:evenHBand="0" w:firstRowFirstColumn="0" w:firstRowLastColumn="0" w:lastRowFirstColumn="0" w:lastRowLastColumn="0"/>
+        </w:trPr>
+        <w:tc>
+          <w:tcPr>
+            <w:tcW w:w="2416" w:type="dxa"/>
+          </w:tcPr>
+          <w:p>
+            <w:r>
+              <w:t>VARIABLES</w:t>
+            </w:r>
+          </w:p>
+        </w:tc>
+        <w:tc>
+          <w:tcPr>
+            <w:tcW w:w="2491" w:type="dxa"/>
+          </w:tcPr>
+          <w:p>
+            <w:r>
+              <w:t>DESCRIPTION</w:t>
+            </w:r>
+          </w:p>
+        </w:tc>
+        <w:tc>
+          <w:tcPr>
+            <w:tcW w:w="2301" w:type="dxa"/>
+          </w:tcPr>
+          <w:p>
+            <w:r>
+              <w:t>TYPE</w:t>
+            </w:r>
+          </w:p>
+        </w:tc>
+        <w:tc>
+          <w:tcPr>
+            <w:tcW w:w="2080" w:type="dxa"/>
+          </w:tcPr>
+          <w:p>
+            <w:r>
+              <w:t>VALEUR RETOURNÉE</w:t>
+            </w:r>
+          </w:p>
+        </w:tc>
+      </w:tr>
+      <w:tr>
+        <w:trPr>
+          <w:cnfStyle w:val="000000100000" w:firstRow="0" w:lastRow="0" w:firstColumn="0" w:lastColumn="0" w:oddVBand="0" w:evenVBand="0" w:oddHBand="1" w:evenHBand="0" w:firstRowFirstColumn="0" w:firstRowLastColumn="0" w:lastRowFirstColumn="0" w:lastRowLastColumn="0"/>
+        </w:trPr>
+        <w:tc>
+          <w:tcPr>
+            <w:tcW w:w="2416" w:type="dxa"/>
+          </w:tcPr>
+          <w:p>
+            <w:proofErr w:type="spellStart"/>
+            <w:r>
+              <w:t>minPrice</w:t>
+            </w:r>
+            <w:proofErr w:type="spellEnd"/>
+          </w:p>
+        </w:tc>
+        <w:tc>
+          <w:tcPr>
+            <w:tcW w:w="2491" w:type="dxa"/>
+          </w:tcPr>
+          <w:p>
+            <w:pPr>
+              <w:jc w:val="both"/>
+            </w:pPr>
+            <w:r>
+              <w:t>Le prix minimum du produit</w:t>
+            </w:r>
+          </w:p>
+        </w:tc>
+        <w:tc>
+          <w:tcPr>
+            <w:tcW w:w="2301" w:type="dxa"/>
+          </w:tcPr>
+          <w:p>
+            <w:r>
+              <w:t>INT</w:t>
+            </w:r>
+          </w:p>
+        </w:tc>
+        <w:tc>
+          <w:tcPr>
+            <w:tcW w:w="2080" w:type="dxa"/>
+          </w:tcPr>
+          <w:p/>
+        </w:tc>
+      </w:tr>
+      <w:tr>
+        <w:tc>
+          <w:tcPr>
+            <w:tcW w:w="2416" w:type="dxa"/>
+          </w:tcPr>
+          <w:p>
+            <w:proofErr w:type="spellStart"/>
+            <w:r>
+              <w:t>maxPrice</w:t>
+            </w:r>
+            <w:proofErr w:type="spellEnd"/>
+          </w:p>
+        </w:tc>
+        <w:tc>
+          <w:tcPr>
+            <w:tcW w:w="2491" w:type="dxa"/>
+          </w:tcPr>
+          <w:p>
+            <w:pPr>
+              <w:jc w:val="both"/>
+            </w:pPr>
+            <w:r>
+              <w:t>Le prix maximum du produit</w:t>
+            </w:r>
+          </w:p>
+        </w:tc>
+        <w:tc>
+          <w:tcPr>
+            <w:tcW w:w="2301" w:type="dxa"/>
+          </w:tcPr>
+          <w:p>
+            <w:r>
+              <w:t>INT</w:t>
+            </w:r>
+          </w:p>
+        </w:tc>
+        <w:tc>
+          <w:tcPr>
+            <w:tcW w:w="2080" w:type="dxa"/>
+          </w:tcPr>
+          <w:p/>
+        </w:tc>
+      </w:tr>
+      <w:tr>
+        <w:trPr>
+          <w:cnfStyle w:val="000000100000" w:firstRow="0" w:lastRow="0" w:firstColumn="0" w:lastColumn="0" w:oddVBand="0" w:evenVBand="0" w:oddHBand="1" w:evenHBand="0" w:firstRowFirstColumn="0" w:firstRowLastColumn="0" w:lastRowFirstColumn="0" w:lastRowLastColumn="0"/>
+        </w:trPr>
+        <w:tc>
+          <w:tcPr>
+            <w:tcW w:w="2416" w:type="dxa"/>
+          </w:tcPr>
+          <w:p>
+            <w:r>
+              <w:t>brand</w:t>
+            </w:r>
+          </w:p>
+        </w:tc>
+        <w:tc>
+          <w:tcPr>
+            <w:tcW w:w="2491" w:type="dxa"/>
+          </w:tcPr>
+          <w:p>
+            <w:pPr>
+              <w:jc w:val="both"/>
+            </w:pPr>
+            <w:r>
+              <w:t>La marque du produit</w:t>
+            </w:r>
+          </w:p>
+        </w:tc>
+        <w:tc>
+          <w:tcPr>
+            <w:tcW w:w="2301" w:type="dxa"/>
+          </w:tcPr>
+          <w:p>
+            <w:r>
+              <w:t>INT</w:t>
+            </w:r>
+          </w:p>
+        </w:tc>
+        <w:tc>
+          <w:tcPr>
+            <w:tcW w:w="2080" w:type="dxa"/>
+          </w:tcPr>
+          <w:p/>
+        </w:tc>
+      </w:tr>
+      <w:tr>
+        <w:tc>
+          <w:tcPr>
+            <w:tcW w:w="2416" w:type="dxa"/>
+          </w:tcPr>
+          <w:p>
+            <w:r>
+              <w:t>model</w:t>
+            </w:r>
+          </w:p>
+        </w:tc>
+        <w:tc>
+          <w:tcPr>
+            <w:tcW w:w="2491" w:type="dxa"/>
+          </w:tcPr>
+          <w:p>
+            <w:pPr>
+              <w:jc w:val="both"/>
+            </w:pPr>
+            <w:r>
+              <w:t>Le modèle du produit</w:t>
+            </w:r>
+          </w:p>
+        </w:tc>
+        <w:tc>
+          <w:tcPr>
+            <w:tcW w:w="2301" w:type="dxa"/>
+          </w:tcPr>
+          <w:p>
+            <w:r>
+              <w:t>INT</w:t>
+            </w:r>
+          </w:p>
+        </w:tc>
+        <w:tc>
+          <w:tcPr>
+            <w:tcW w:w="2080" w:type="dxa"/>
+          </w:tcPr>
+          <w:p/>
+        </w:tc>
+      </w:tr>
+      <w:tr>
+        <w:trPr>
+          <w:cnfStyle w:val="000000100000" w:firstRow="0" w:lastRow="0" w:firstColumn="0" w:lastColumn="0" w:oddVBand="0" w:evenVBand="0" w:oddHBand="1" w:evenHBand="0" w:firstRowFirstColumn="0" w:firstRowLastColumn="0" w:lastRowFirstColumn="0" w:lastRowLastColumn="0"/>
+        </w:trPr>
+        <w:tc>
+          <w:tcPr>
+            <w:tcW w:w="2416" w:type="dxa"/>
+          </w:tcPr>
+          <w:p>
+            <w:r>
+              <w:t>size</w:t>
+            </w:r>
+          </w:p>
+        </w:tc>
+        <w:tc>
+          <w:tcPr>
+            <w:tcW w:w="2491" w:type="dxa"/>
+          </w:tcPr>
+          <w:p>
+            <w:pPr>
+              <w:jc w:val="both"/>
+            </w:pPr>
+            <w:r>
+              <w:t>La taille du produit</w:t>
+            </w:r>
+          </w:p>
+        </w:tc>
+        <w:tc>
+          <w:tcPr>
+            <w:tcW w:w="2301" w:type="dxa"/>
+          </w:tcPr>
+          <w:p>
+            <w:r>
+              <w:t>INT</w:t>
+            </w:r>
+          </w:p>
+        </w:tc>
+        <w:tc>
+          <w:tcPr>
+            <w:tcW w:w="2080" w:type="dxa"/>
+          </w:tcPr>
+          <w:p/>
+        </w:tc>
+      </w:tr>
+      <w:tr>
+        <w:tc>
+          <w:tcPr>
+            <w:tcW w:w="2416" w:type="dxa"/>
+          </w:tcPr>
+          <w:p>
+            <w:r>
+              <w:t>type</w:t>
+            </w:r>
+          </w:p>
+        </w:tc>
+        <w:tc>
+          <w:tcPr>
+            <w:tcW w:w="2491" w:type="dxa"/>
+          </w:tcPr>
+          <w:p>
+            <w:pPr>
+              <w:jc w:val="both"/>
+            </w:pPr>
+            <w:r>
+              <w:t>Le type du produit</w:t>
+            </w:r>
+          </w:p>
+        </w:tc>
+        <w:tc>
+          <w:tcPr>
+            <w:tcW w:w="2301" w:type="dxa"/>
+          </w:tcPr>
+          <w:p>
+            <w:r>
+              <w:t>INT</w:t>
+            </w:r>
+          </w:p>
+        </w:tc>
+        <w:tc>
+          <w:tcPr>
+            <w:tcW w:w="2080" w:type="dxa"/>
+          </w:tcPr>
+          <w:p/>
+        </w:tc>
+      </w:tr>
+      <w:tr>
+        <w:trPr>
+          <w:cnfStyle w:val="000000100000" w:firstRow="0" w:lastRow="0" w:firstColumn="0" w:lastColumn="0" w:oddVBand="0" w:evenVBand="0" w:oddHBand="1" w:evenHBand="0" w:firstRowFirstColumn="0" w:firstRowLastColumn="0" w:lastRowFirstColumn="0" w:lastRowLastColumn="0"/>
+        </w:trPr>
+        <w:tc>
+          <w:tcPr>
+            <w:tcW w:w="2416" w:type="dxa"/>
+          </w:tcPr>
+          <w:p>
+            <w:r>
+              <w:t>state</w:t>
+            </w:r>
+          </w:p>
+        </w:tc>
+        <w:tc>
+          <w:tcPr>
+            <w:tcW w:w="2491" w:type="dxa"/>
+          </w:tcPr>
+          <w:p>
+            <w:pPr>
+              <w:jc w:val="both"/>
+            </w:pPr>
+            <w:r>
+              <w:t>L'état de l'annonce</w:t>
+            </w:r>
+          </w:p>
+        </w:tc>
+        <w:tc>
+          <w:tcPr>
+            <w:tcW w:w="2301" w:type="dxa"/>
+          </w:tcPr>
+          <w:p>
+            <w:r>
+              <w:t>INT</w:t>
+            </w:r>
+          </w:p>
+        </w:tc>
+        <w:tc>
+          <w:tcPr>
+            <w:tcW w:w="2080" w:type="dxa"/>
+          </w:tcPr>
+          <w:p/>
+        </w:tc>
+      </w:tr>
+      <w:tr>
+        <w:tc>
+          <w:tcPr>
+            <w:tcW w:w="2416" w:type="dxa"/>
+          </w:tcPr>
+          <w:p>
+            <w:proofErr w:type="spellStart"/>
+            <w:r>
+              <w:t>nickname</w:t>
+            </w:r>
+            <w:proofErr w:type="spellEnd"/>
+          </w:p>
+        </w:tc>
+        <w:tc>
+          <w:tcPr>
+            <w:tcW w:w="2491" w:type="dxa"/>
+          </w:tcPr>
+          <w:p>
+            <w:pPr>
+              <w:jc w:val="both"/>
+            </w:pPr>
+            <w:r>
+              <w:t>Le pseudo du détenteur de l'annonce</w:t>
+            </w:r>
+          </w:p>
+        </w:tc>
+        <w:tc>
+          <w:tcPr>
+            <w:tcW w:w="2301" w:type="dxa"/>
+          </w:tcPr>
+          <w:p>
+            <w:r>
+              <w:t>STRING</w:t>
+            </w:r>
+          </w:p>
+        </w:tc>
+        <w:tc>
+          <w:tcPr>
+            <w:tcW w:w="2080" w:type="dxa"/>
+          </w:tcPr>
+          <w:p/>
+        </w:tc>
+      </w:tr>
+      <w:tr>
+        <w:trPr>
+          <w:cnfStyle w:val="000000100000" w:firstRow="0" w:lastRow="0" w:firstColumn="0" w:lastColumn="0" w:oddVBand="0" w:evenVBand="0" w:oddHBand="1" w:evenHBand="0" w:firstRowFirstColumn="0" w:firstRowLastColumn="0" w:lastRowFirstColumn="0" w:lastRowLastColumn="0"/>
+        </w:trPr>
+        <w:tc>
+          <w:tcPr>
+            <w:tcW w:w="2416" w:type="dxa"/>
+          </w:tcPr>
+          <w:p/>
+        </w:tc>
+        <w:tc>
+          <w:tcPr>
+            <w:tcW w:w="2491" w:type="dxa"/>
+          </w:tcPr>
+          <w:p>
+            <w:pPr>
+              <w:jc w:val="both"/>
+            </w:pPr>
+          </w:p>
+        </w:tc>
+        <w:tc>
+          <w:tcPr>
+            <w:tcW w:w="2301" w:type="dxa"/>
+          </w:tcPr>
+          <w:p>
+            <w:proofErr w:type="gramStart"/>
+            <w:r>
+              <w:t>Ad[</w:t>
+            </w:r>
+            <w:proofErr w:type="gramEnd"/>
+            <w:r>
+              <w:t>]</w:t>
+            </w:r>
+          </w:p>
+        </w:tc>
+        <w:tc>
+          <w:tcPr>
+            <w:tcW w:w="2080" w:type="dxa"/>
+          </w:tcPr>
+          <w:p>
+            <w:pPr>
+              <w:jc w:val="both"/>
+            </w:pPr>
+            <w:r>
+              <w:t xml:space="preserve">Toutes les annonces existantes </w:t>
+            </w:r>
+          </w:p>
+        </w:tc>
+      </w:tr>
+    </w:tbl>
+    <w:p/>
+    <w:p>
       <w:pPr>
         <w:pStyle w:val="Titre3"/>
       </w:pPr>
-      <w:bookmarkStart w:id="59" w:name="_Toc8646536"/>
+      <w:bookmarkStart w:id="58" w:name="_Toc8646536"/>
       <w:r>
         <w:t xml:space="preserve">4.3.2 </w:t>
       </w:r>
       <w:proofErr w:type="spellStart"/>
       <w:r>
         <w:t>BrandManager</w:t>
+      </w:r>
+      <w:bookmarkEnd w:id="58"/>
+      <w:proofErr w:type="spellEnd"/>
+    </w:p>
+    <w:p>
+      <w:r>
+        <w:t>Cette classe contient les fonctions</w:t>
+      </w:r>
+      <w:r>
+        <w:t xml:space="preserve"> </w:t>
+      </w:r>
+      <w:r>
+        <w:t>récupérant les données concernant une marque</w:t>
+      </w:r>
+    </w:p>
+    <w:p>
+      <w:pPr>
+        <w:pStyle w:val="Titre4"/>
+      </w:pPr>
+      <w:bookmarkStart w:id="59" w:name="_Toc8646537"/>
+      <w:r>
+        <w:t>4.3.</w:t>
+      </w:r>
+      <w:r>
+        <w:t>2</w:t>
+      </w:r>
+      <w:r>
+        <w:t xml:space="preserve">.1 </w:t>
+      </w:r>
+      <w:proofErr w:type="spellStart"/>
+      <w:r>
+        <w:t>getBrandsName</w:t>
       </w:r>
       <w:bookmarkEnd w:id="59"/>
       <w:proofErr w:type="spellEnd"/>
     </w:p>
     <w:p>
       <w:r>
-        <w:t>Cette classe contient les fonctions</w:t>
-      </w:r>
-      <w:r>
-        <w:t xml:space="preserve"> </w:t>
-      </w:r>
-      <w:r>
-        <w:t>récupérant les données concernant une marque</w:t>
-      </w:r>
-    </w:p>
-    <w:p>
-      <w:pPr>
-        <w:pStyle w:val="Titre4"/>
-      </w:pPr>
-      <w:bookmarkStart w:id="60" w:name="_Toc8646537"/>
-      <w:r>
-        <w:t>4.3.</w:t>
-      </w:r>
-      <w:r>
-        <w:t>2</w:t>
-      </w:r>
-      <w:r>
-        <w:t xml:space="preserve">.1 </w:t>
-      </w:r>
-      <w:proofErr w:type="spellStart"/>
-      <w:r>
-        <w:t>getBrandsName</w:t>
-      </w:r>
-      <w:bookmarkEnd w:id="60"/>
-      <w:proofErr w:type="spellEnd"/>
-    </w:p>
-    <w:p>
-      <w:r>
         <w:t>Fonction récupérant les informations de toutes les annonces</w:t>
       </w:r>
     </w:p>
     <w:tbl>
       <w:tblPr>
-        <w:tblStyle w:val="Tableausimple3"/>
+        <w:tblStyle w:val="PlainTable3"/>
         <w:tblW w:w="9060" w:type="dxa"/>
         <w:tblLook w:val="04A0" w:firstRow="1" w:lastRow="0" w:firstColumn="1" w:lastColumn="0" w:noHBand="0" w:noVBand="1"/>
       </w:tblPr>
@@ -24804,7 +25787,7 @@
       <w:pPr>
         <w:pStyle w:val="Titre4"/>
       </w:pPr>
-      <w:bookmarkStart w:id="61" w:name="_Toc8646538"/>
+      <w:bookmarkStart w:id="60" w:name="_Toc8646538"/>
       <w:r>
         <w:t>4.3.</w:t>
       </w:r>
@@ -24824,7 +25807,7 @@
       <w:r>
         <w:t>getAllBrands</w:t>
       </w:r>
-      <w:bookmarkEnd w:id="61"/>
+      <w:bookmarkEnd w:id="60"/>
       <w:proofErr w:type="spellEnd"/>
     </w:p>
     <w:p>
@@ -24834,7 +25817,7 @@
     </w:p>
     <w:tbl>
       <w:tblPr>
-        <w:tblStyle w:val="Tableausimple3"/>
+        <w:tblStyle w:val="PlainTable3"/>
         <w:tblW w:w="9060" w:type="dxa"/>
         <w:tblLook w:val="04A0" w:firstRow="1" w:lastRow="0" w:firstColumn="1" w:lastColumn="0" w:noHBand="0" w:noVBand="1"/>
       </w:tblPr>
@@ -24972,7 +25955,7 @@
       </w:tr>
     </w:tbl>
     <w:p>
-      <w:bookmarkStart w:id="62" w:name="_Toc8646539"/>
+      <w:bookmarkStart w:id="61" w:name="_Toc8646539"/>
     </w:p>
     <w:p>
       <w:r>
@@ -24991,52 +25974,52 @@
       <w:r>
         <w:t>CountryManager</w:t>
       </w:r>
+      <w:bookmarkEnd w:id="61"/>
+      <w:proofErr w:type="spellEnd"/>
+    </w:p>
+    <w:p>
+      <w:r>
+        <w:t>Cette classe contient les fonctions</w:t>
+      </w:r>
+      <w:r>
+        <w:t xml:space="preserve"> </w:t>
+      </w:r>
+      <w:r>
+        <w:t xml:space="preserve">récupérant </w:t>
+      </w:r>
+      <w:r>
+        <w:t>les données concernant les pays</w:t>
+      </w:r>
+    </w:p>
+    <w:p>
+      <w:pPr>
+        <w:pStyle w:val="Titre4"/>
+      </w:pPr>
+      <w:bookmarkStart w:id="62" w:name="_Toc8646540"/>
+      <w:r>
+        <w:t>4.3.</w:t>
+      </w:r>
+      <w:r>
+        <w:t>3</w:t>
+      </w:r>
+      <w:r>
+        <w:t xml:space="preserve">.1 </w:t>
+      </w:r>
+      <w:proofErr w:type="spellStart"/>
+      <w:r>
+        <w:t>getCountrysName</w:t>
+      </w:r>
       <w:bookmarkEnd w:id="62"/>
       <w:proofErr w:type="spellEnd"/>
     </w:p>
     <w:p>
       <w:r>
-        <w:t>Cette classe contient les fonctions</w:t>
-      </w:r>
-      <w:r>
-        <w:t xml:space="preserve"> </w:t>
-      </w:r>
-      <w:r>
-        <w:t xml:space="preserve">récupérant </w:t>
-      </w:r>
-      <w:r>
-        <w:t>les données concernant les pays</w:t>
-      </w:r>
-    </w:p>
-    <w:p>
-      <w:pPr>
-        <w:pStyle w:val="Titre4"/>
-      </w:pPr>
-      <w:bookmarkStart w:id="63" w:name="_Toc8646540"/>
-      <w:r>
-        <w:t>4.3.</w:t>
-      </w:r>
-      <w:r>
-        <w:t>3</w:t>
-      </w:r>
-      <w:r>
-        <w:t xml:space="preserve">.1 </w:t>
-      </w:r>
-      <w:proofErr w:type="spellStart"/>
-      <w:r>
-        <w:t>getCountrysName</w:t>
-      </w:r>
-      <w:bookmarkEnd w:id="63"/>
-      <w:proofErr w:type="spellEnd"/>
-    </w:p>
-    <w:p>
-      <w:r>
         <w:t>Fonction récupérant le label du pays en fonction de son Code ISO</w:t>
       </w:r>
     </w:p>
     <w:tbl>
       <w:tblPr>
-        <w:tblStyle w:val="Tableausimple3"/>
+        <w:tblStyle w:val="PlainTable3"/>
         <w:tblW w:w="9060" w:type="dxa"/>
         <w:tblLook w:val="04A0" w:firstRow="1" w:lastRow="0" w:firstColumn="1" w:lastColumn="0" w:noHBand="0" w:noVBand="1"/>
       </w:tblPr>
@@ -25183,7 +26166,7 @@
       <w:pPr>
         <w:pStyle w:val="Titre4"/>
       </w:pPr>
-      <w:bookmarkStart w:id="64" w:name="_Toc8646541"/>
+      <w:bookmarkStart w:id="63" w:name="_Toc8646541"/>
       <w:r>
         <w:t>4.3.</w:t>
       </w:r>
@@ -25203,7 +26186,7 @@
       <w:r>
         <w:t>getAllCountries</w:t>
       </w:r>
-      <w:bookmarkEnd w:id="64"/>
+      <w:bookmarkEnd w:id="63"/>
       <w:proofErr w:type="spellEnd"/>
     </w:p>
     <w:p>
@@ -25213,7 +26196,7 @@
     </w:p>
     <w:tbl>
       <w:tblPr>
-        <w:tblStyle w:val="Tableausimple3"/>
+        <w:tblStyle w:val="PlainTable3"/>
         <w:tblW w:w="9060" w:type="dxa"/>
         <w:tblLook w:val="04A0" w:firstRow="1" w:lastRow="0" w:firstColumn="1" w:lastColumn="0" w:noHBand="0" w:noVBand="1"/>
       </w:tblPr>
@@ -25357,69 +26340,69 @@
       <w:pPr>
         <w:pStyle w:val="Titre3"/>
       </w:pPr>
-      <w:bookmarkStart w:id="65" w:name="_Toc8646542"/>
+      <w:bookmarkStart w:id="64" w:name="_Toc8646542"/>
       <w:r>
         <w:t xml:space="preserve">4.3.4 </w:t>
       </w:r>
       <w:proofErr w:type="spellStart"/>
       <w:r>
         <w:t>GenderManager</w:t>
+      </w:r>
+      <w:bookmarkEnd w:id="64"/>
+      <w:proofErr w:type="spellEnd"/>
+    </w:p>
+    <w:p>
+      <w:r>
+        <w:t>Cette classe contient les fonctions</w:t>
+      </w:r>
+      <w:r>
+        <w:t xml:space="preserve"> </w:t>
+      </w:r>
+      <w:r>
+        <w:t xml:space="preserve">récupérant </w:t>
+      </w:r>
+      <w:r>
+        <w:t xml:space="preserve">les données </w:t>
+      </w:r>
+      <w:r>
+        <w:t>concernant le type d'un habit</w:t>
+      </w:r>
+    </w:p>
+    <w:p>
+      <w:pPr>
+        <w:pStyle w:val="Titre4"/>
+      </w:pPr>
+      <w:bookmarkStart w:id="65" w:name="_Toc8646543"/>
+      <w:r>
+        <w:t>4.3.</w:t>
+      </w:r>
+      <w:r>
+        <w:t>4</w:t>
+      </w:r>
+      <w:r>
+        <w:t xml:space="preserve">.1 </w:t>
+      </w:r>
+      <w:proofErr w:type="spellStart"/>
+      <w:r>
+        <w:t>getGender</w:t>
+      </w:r>
+      <w:r>
+        <w:t>s</w:t>
+      </w:r>
+      <w:r>
+        <w:t>Name</w:t>
       </w:r>
       <w:bookmarkEnd w:id="65"/>
       <w:proofErr w:type="spellEnd"/>
     </w:p>
     <w:p>
       <w:r>
-        <w:t>Cette classe contient les fonctions</w:t>
-      </w:r>
-      <w:r>
-        <w:t xml:space="preserve"> </w:t>
-      </w:r>
-      <w:r>
-        <w:t xml:space="preserve">récupérant </w:t>
-      </w:r>
-      <w:r>
-        <w:t xml:space="preserve">les données </w:t>
-      </w:r>
-      <w:r>
-        <w:t>concernant le type d'un habit</w:t>
-      </w:r>
-    </w:p>
-    <w:p>
-      <w:pPr>
-        <w:pStyle w:val="Titre4"/>
-      </w:pPr>
-      <w:bookmarkStart w:id="66" w:name="_Toc8646543"/>
-      <w:r>
-        <w:t>4.3.</w:t>
-      </w:r>
-      <w:r>
-        <w:t>4</w:t>
-      </w:r>
-      <w:r>
-        <w:t xml:space="preserve">.1 </w:t>
-      </w:r>
-      <w:proofErr w:type="spellStart"/>
-      <w:r>
-        <w:t>getGender</w:t>
-      </w:r>
-      <w:r>
-        <w:t>s</w:t>
-      </w:r>
-      <w:r>
-        <w:t>Name</w:t>
-      </w:r>
-      <w:bookmarkEnd w:id="66"/>
-      <w:proofErr w:type="spellEnd"/>
-    </w:p>
-    <w:p>
-      <w:r>
         <w:t>Fonction récupérant le label du type en fonction de son ID</w:t>
       </w:r>
     </w:p>
     <w:tbl>
       <w:tblPr>
-        <w:tblStyle w:val="Tableausimple3"/>
+        <w:tblStyle w:val="PlainTable3"/>
         <w:tblW w:w="9060" w:type="dxa"/>
         <w:tblLook w:val="04A0" w:firstRow="1" w:lastRow="0" w:firstColumn="1" w:lastColumn="0" w:noHBand="0" w:noVBand="1"/>
       </w:tblPr>
@@ -25569,7 +26552,7 @@
       <w:pPr>
         <w:pStyle w:val="Titre4"/>
       </w:pPr>
-      <w:bookmarkStart w:id="67" w:name="_Toc8646544"/>
+      <w:bookmarkStart w:id="66" w:name="_Toc8646544"/>
       <w:r>
         <w:t>4.3.</w:t>
       </w:r>
@@ -25589,7 +26572,7 @@
       <w:r>
         <w:t>getAllGenders</w:t>
       </w:r>
-      <w:bookmarkEnd w:id="67"/>
+      <w:bookmarkEnd w:id="66"/>
       <w:proofErr w:type="spellEnd"/>
     </w:p>
     <w:p>
@@ -25599,7 +26582,7 @@
     </w:p>
     <w:tbl>
       <w:tblPr>
-        <w:tblStyle w:val="Tableausimple3"/>
+        <w:tblStyle w:val="PlainTable3"/>
         <w:tblW w:w="9060" w:type="dxa"/>
         <w:tblLook w:val="04A0" w:firstRow="1" w:lastRow="0" w:firstColumn="1" w:lastColumn="0" w:noHBand="0" w:noVBand="1"/>
       </w:tblPr>
@@ -25754,7 +26737,7 @@
       <w:pPr>
         <w:pStyle w:val="Titre3"/>
       </w:pPr>
-      <w:bookmarkStart w:id="68" w:name="_Toc8646545"/>
+      <w:bookmarkStart w:id="67" w:name="_Toc8646545"/>
       <w:r>
         <w:lastRenderedPageBreak/>
         <w:t xml:space="preserve">4.3.5 </w:t>
@@ -25766,43 +26749,43 @@
       <w:r>
         <w:t>Manager</w:t>
       </w:r>
+      <w:bookmarkEnd w:id="67"/>
+      <w:proofErr w:type="spellEnd"/>
+    </w:p>
+    <w:p>
+      <w:r>
+        <w:t>Cette classe contient les fonctions</w:t>
+      </w:r>
+      <w:r>
+        <w:t xml:space="preserve"> </w:t>
+      </w:r>
+      <w:r>
+        <w:t>récupérant les données concernant les différents modèles d'habits</w:t>
+      </w:r>
+    </w:p>
+    <w:p>
+      <w:pPr>
+        <w:pStyle w:val="Titre4"/>
+      </w:pPr>
+      <w:bookmarkStart w:id="68" w:name="_Toc8646546"/>
+      <w:r>
+        <w:t>4.3.</w:t>
+      </w:r>
+      <w:r>
+        <w:t>5</w:t>
+      </w:r>
+      <w:r>
+        <w:t xml:space="preserve">.1 </w:t>
+      </w:r>
+      <w:proofErr w:type="spellStart"/>
+      <w:r>
+        <w:t>getModelsName</w:t>
+      </w:r>
       <w:bookmarkEnd w:id="68"/>
       <w:proofErr w:type="spellEnd"/>
     </w:p>
     <w:p>
       <w:r>
-        <w:t>Cette classe contient les fonctions</w:t>
-      </w:r>
-      <w:r>
-        <w:t xml:space="preserve"> </w:t>
-      </w:r>
-      <w:r>
-        <w:t>récupérant les données concernant les différents modèles d'habits</w:t>
-      </w:r>
-    </w:p>
-    <w:p>
-      <w:pPr>
-        <w:pStyle w:val="Titre4"/>
-      </w:pPr>
-      <w:bookmarkStart w:id="69" w:name="_Toc8646546"/>
-      <w:r>
-        <w:t>4.3.</w:t>
-      </w:r>
-      <w:r>
-        <w:t>5</w:t>
-      </w:r>
-      <w:r>
-        <w:t xml:space="preserve">.1 </w:t>
-      </w:r>
-      <w:proofErr w:type="spellStart"/>
-      <w:r>
-        <w:t>getModelsName</w:t>
-      </w:r>
-      <w:bookmarkEnd w:id="69"/>
-      <w:proofErr w:type="spellEnd"/>
-    </w:p>
-    <w:p>
-      <w:r>
         <w:t xml:space="preserve">Fonction récupérant le label du </w:t>
       </w:r>
       <w:r>
@@ -25814,7 +26797,7 @@
     </w:p>
     <w:tbl>
       <w:tblPr>
-        <w:tblStyle w:val="Tableausimple3"/>
+        <w:tblStyle w:val="PlainTable3"/>
         <w:tblW w:w="9060" w:type="dxa"/>
         <w:tblLook w:val="04A0" w:firstRow="1" w:lastRow="0" w:firstColumn="1" w:lastColumn="0" w:noHBand="0" w:noVBand="1"/>
       </w:tblPr>
@@ -25964,7 +26947,7 @@
       <w:pPr>
         <w:pStyle w:val="Titre4"/>
       </w:pPr>
-      <w:bookmarkStart w:id="70" w:name="_Toc8646547"/>
+      <w:bookmarkStart w:id="69" w:name="_Toc8646547"/>
       <w:r>
         <w:t>4.3.</w:t>
       </w:r>
@@ -25984,7 +26967,7 @@
       <w:r>
         <w:t>getAllModels</w:t>
       </w:r>
-      <w:bookmarkEnd w:id="70"/>
+      <w:bookmarkEnd w:id="69"/>
       <w:proofErr w:type="spellEnd"/>
     </w:p>
     <w:p>
@@ -25997,7 +26980,7 @@
     </w:p>
     <w:tbl>
       <w:tblPr>
-        <w:tblStyle w:val="Tableausimple3"/>
+        <w:tblStyle w:val="PlainTable3"/>
         <w:tblW w:w="9060" w:type="dxa"/>
         <w:tblLook w:val="04A0" w:firstRow="1" w:lastRow="0" w:firstColumn="1" w:lastColumn="0" w:noHBand="0" w:noVBand="1"/>
       </w:tblPr>
@@ -26145,7 +27128,7 @@
       <w:pPr>
         <w:pStyle w:val="Titre3"/>
       </w:pPr>
-      <w:bookmarkStart w:id="71" w:name="_Toc8646548"/>
+      <w:bookmarkStart w:id="70" w:name="_Toc8646548"/>
       <w:r>
         <w:t xml:space="preserve">4.3.6 </w:t>
       </w:r>
@@ -26155,59 +27138,56 @@
       </w:r>
       <w:r>
         <w:t>Manager</w:t>
+      </w:r>
+      <w:bookmarkEnd w:id="70"/>
+      <w:proofErr w:type="spellEnd"/>
+    </w:p>
+    <w:p>
+      <w:r>
+        <w:t>Cette classe contient les fonctions</w:t>
+      </w:r>
+      <w:r>
+        <w:t xml:space="preserve"> </w:t>
+      </w:r>
+      <w:r>
+        <w:t xml:space="preserve">récupérant </w:t>
+      </w:r>
+      <w:r>
+        <w:t>/ Ajoutant les données concernant les images d'une annonce</w:t>
+      </w:r>
+    </w:p>
+    <w:p>
+      <w:pPr>
+        <w:pStyle w:val="Titre4"/>
+      </w:pPr>
+      <w:bookmarkStart w:id="71" w:name="_Toc8646549"/>
+      <w:r>
+        <w:t>4.3.</w:t>
+      </w:r>
+      <w:r>
+        <w:t>6</w:t>
+      </w:r>
+      <w:r>
+        <w:t xml:space="preserve">.1 </w:t>
+      </w:r>
+      <w:proofErr w:type="spellStart"/>
+      <w:r>
+        <w:t>insertPicturesForAd</w:t>
       </w:r>
       <w:bookmarkEnd w:id="71"/>
       <w:proofErr w:type="spellEnd"/>
     </w:p>
     <w:p>
       <w:r>
-        <w:t>Cette classe contient les fonctions</w:t>
-      </w:r>
-      <w:r>
-        <w:t xml:space="preserve"> </w:t>
-      </w:r>
-      <w:r>
-        <w:t xml:space="preserve">récupérant </w:t>
-      </w:r>
-      <w:r>
-        <w:t>/ Ajoutant les données concernant les images d'une annonce</w:t>
-      </w:r>
-    </w:p>
-    <w:p>
-      <w:pPr>
-        <w:pStyle w:val="Titre4"/>
-      </w:pPr>
-      <w:bookmarkStart w:id="72" w:name="_Toc8646549"/>
-      <w:r>
-        <w:t>4.3.</w:t>
-      </w:r>
-      <w:r>
-        <w:t>6</w:t>
-      </w:r>
-      <w:r>
-        <w:t xml:space="preserve">.1 </w:t>
-      </w:r>
-      <w:proofErr w:type="spellStart"/>
-      <w:r>
-        <w:t>insertPicturesForAd</w:t>
-      </w:r>
-      <w:bookmarkEnd w:id="72"/>
-      <w:proofErr w:type="spellEnd"/>
-    </w:p>
-    <w:p>
-      <w:r>
-        <w:t xml:space="preserve">Fonction récupérant le label du </w:t>
-      </w:r>
-      <w:r>
-        <w:t>modèle</w:t>
-      </w:r>
-      <w:r>
-        <w:t xml:space="preserve"> en fonction de son ID</w:t>
+        <w:t xml:space="preserve">Fonction </w:t>
+      </w:r>
+      <w:r>
+        <w:t>insérant l(es) image(s) associé(es)</w:t>
       </w:r>
     </w:p>
     <w:tbl>
       <w:tblPr>
-        <w:tblStyle w:val="Tableausimple3"/>
+        <w:tblStyle w:val="PlainTable3"/>
         <w:tblW w:w="9072" w:type="dxa"/>
         <w:tblLook w:val="04A0" w:firstRow="1" w:lastRow="0" w:firstColumn="1" w:lastColumn="0" w:noHBand="0" w:noVBand="1"/>
       </w:tblPr>
@@ -26344,6 +27324,12 @@
                 <w:b w:val="0"/>
               </w:rPr>
             </w:pPr>
+            <w:r>
+              <w:rPr>
+                <w:b w:val="0"/>
+              </w:rPr>
+              <w:t>Pictures</w:t>
+            </w:r>
           </w:p>
         </w:tc>
         <w:tc>
@@ -26354,6 +27340,9 @@
             <w:pPr>
               <w:cnfStyle w:val="000000000000" w:firstRow="0" w:lastRow="0" w:firstColumn="0" w:lastColumn="0" w:oddVBand="0" w:evenVBand="0" w:oddHBand="0" w:evenHBand="0" w:firstRowFirstColumn="0" w:firstRowLastColumn="0" w:lastRowFirstColumn="0" w:lastRowLastColumn="0"/>
             </w:pPr>
+            <w:r>
+              <w:t>Tableau d’images encodées en base 64</w:t>
+            </w:r>
           </w:p>
         </w:tc>
         <w:tc>
@@ -26364,14 +27353,14 @@
             <w:pPr>
               <w:cnfStyle w:val="000000000000" w:firstRow="0" w:lastRow="0" w:firstColumn="0" w:lastColumn="0" w:oddVBand="0" w:evenVBand="0" w:oddHBand="0" w:evenHBand="0" w:firstRowFirstColumn="0" w:firstRowLastColumn="0" w:lastRowFirstColumn="0" w:lastRowLastColumn="0"/>
             </w:pPr>
-            <w:proofErr w:type="spellStart"/>
-            <w:r>
-              <w:t>B</w:t>
-            </w:r>
-            <w:r>
-              <w:t>oolean</w:t>
-            </w:r>
-            <w:proofErr w:type="spellEnd"/>
+            <w:proofErr w:type="gramStart"/>
+            <w:r>
+              <w:t>STRING[</w:t>
+            </w:r>
+            <w:proofErr w:type="gramEnd"/>
+            <w:r>
+              <w:t>]</w:t>
+            </w:r>
           </w:p>
         </w:tc>
         <w:tc>
@@ -26382,6 +27371,62 @@
             <w:pPr>
               <w:cnfStyle w:val="000000000000" w:firstRow="0" w:lastRow="0" w:firstColumn="0" w:lastColumn="0" w:oddVBand="0" w:evenVBand="0" w:oddHBand="0" w:evenHBand="0" w:firstRowFirstColumn="0" w:firstRowLastColumn="0" w:lastRowFirstColumn="0" w:lastRowLastColumn="0"/>
             </w:pPr>
+          </w:p>
+        </w:tc>
+      </w:tr>
+      <w:tr>
+        <w:trPr>
+          <w:cnfStyle w:val="000000100000" w:firstRow="0" w:lastRow="0" w:firstColumn="0" w:lastColumn="0" w:oddVBand="0" w:evenVBand="0" w:oddHBand="1" w:evenHBand="0" w:firstRowFirstColumn="0" w:firstRowLastColumn="0" w:lastRowFirstColumn="0" w:lastRowLastColumn="0"/>
+        </w:trPr>
+        <w:tc>
+          <w:tcPr>
+            <w:cnfStyle w:val="001000000000" w:firstRow="0" w:lastRow="0" w:firstColumn="1" w:lastColumn="0" w:oddVBand="0" w:evenVBand="0" w:oddHBand="0" w:evenHBand="0" w:firstRowFirstColumn="0" w:firstRowLastColumn="0" w:lastRowFirstColumn="0" w:lastRowLastColumn="0"/>
+            <w:tcW w:w="2491" w:type="dxa"/>
+          </w:tcPr>
+          <w:p>
+            <w:pPr>
+              <w:rPr>
+                <w:b w:val="0"/>
+              </w:rPr>
+            </w:pPr>
+          </w:p>
+        </w:tc>
+        <w:tc>
+          <w:tcPr>
+            <w:tcW w:w="1973" w:type="dxa"/>
+          </w:tcPr>
+          <w:p>
+            <w:pPr>
+              <w:cnfStyle w:val="000000100000" w:firstRow="0" w:lastRow="0" w:firstColumn="0" w:lastColumn="0" w:oddVBand="0" w:evenVBand="0" w:oddHBand="1" w:evenHBand="0" w:firstRowFirstColumn="0" w:firstRowLastColumn="0" w:lastRowFirstColumn="0" w:lastRowLastColumn="0"/>
+            </w:pPr>
+          </w:p>
+        </w:tc>
+        <w:tc>
+          <w:tcPr>
+            <w:tcW w:w="2219" w:type="dxa"/>
+          </w:tcPr>
+          <w:p>
+            <w:pPr>
+              <w:cnfStyle w:val="000000100000" w:firstRow="0" w:lastRow="0" w:firstColumn="0" w:lastColumn="0" w:oddVBand="0" w:evenVBand="0" w:oddHBand="1" w:evenHBand="0" w:firstRowFirstColumn="0" w:firstRowLastColumn="0" w:lastRowFirstColumn="0" w:lastRowLastColumn="0"/>
+            </w:pPr>
+            <w:proofErr w:type="spellStart"/>
+            <w:r>
+              <w:t>B</w:t>
+            </w:r>
+            <w:r>
+              <w:t>oolean</w:t>
+            </w:r>
+            <w:proofErr w:type="spellEnd"/>
+          </w:p>
+        </w:tc>
+        <w:tc>
+          <w:tcPr>
+            <w:tcW w:w="2389" w:type="dxa"/>
+          </w:tcPr>
+          <w:p>
+            <w:pPr>
+              <w:cnfStyle w:val="000000100000" w:firstRow="0" w:lastRow="0" w:firstColumn="0" w:lastColumn="0" w:oddVBand="0" w:evenVBand="0" w:oddHBand="1" w:evenHBand="0" w:firstRowFirstColumn="0" w:firstRowLastColumn="0" w:lastRowFirstColumn="0" w:lastRowLastColumn="0"/>
+            </w:pPr>
             <w:proofErr w:type="spellStart"/>
             <w:r>
               <w:t>True</w:t>
@@ -26398,7 +27443,7 @@
       <w:pPr>
         <w:pStyle w:val="Titre4"/>
       </w:pPr>
-      <w:bookmarkStart w:id="73" w:name="_Toc8646550"/>
+      <w:bookmarkStart w:id="72" w:name="_Toc8646550"/>
       <w:r>
         <w:t>4.3.</w:t>
       </w:r>
@@ -26418,7 +27463,7 @@
       <w:r>
         <w:t>getPicturesForAnAd</w:t>
       </w:r>
-      <w:bookmarkEnd w:id="73"/>
+      <w:bookmarkEnd w:id="72"/>
       <w:proofErr w:type="spellEnd"/>
     </w:p>
     <w:p>
@@ -26440,7 +27485,7 @@
     </w:p>
     <w:tbl>
       <w:tblPr>
-        <w:tblStyle w:val="Tableausimple3"/>
+        <w:tblStyle w:val="PlainTable3"/>
         <w:tblW w:w="9060" w:type="dxa"/>
         <w:tblLook w:val="04A0" w:firstRow="1" w:lastRow="0" w:firstColumn="1" w:lastColumn="0" w:noHBand="0" w:noVBand="1"/>
       </w:tblPr>
@@ -26593,7 +27638,7 @@
       <w:pPr>
         <w:pStyle w:val="Titre3"/>
       </w:pPr>
-      <w:bookmarkStart w:id="74" w:name="_Toc8646551"/>
+      <w:bookmarkStart w:id="73" w:name="_Toc8646551"/>
       <w:r>
         <w:lastRenderedPageBreak/>
         <w:t>4.3.</w:t>
@@ -26611,46 +27656,46 @@
       <w:r>
         <w:t>Manager</w:t>
       </w:r>
+      <w:bookmarkEnd w:id="73"/>
+      <w:proofErr w:type="spellEnd"/>
+    </w:p>
+    <w:p>
+      <w:r>
+        <w:t>Cette classe contient les fonctions</w:t>
+      </w:r>
+      <w:r>
+        <w:t xml:space="preserve"> </w:t>
+      </w:r>
+      <w:r>
+        <w:t xml:space="preserve">récupérant </w:t>
+      </w:r>
+      <w:r>
+        <w:t>concernant les tailles d'habits</w:t>
+      </w:r>
+    </w:p>
+    <w:p>
+      <w:pPr>
+        <w:pStyle w:val="Titre4"/>
+      </w:pPr>
+      <w:bookmarkStart w:id="74" w:name="_Toc8646552"/>
+      <w:r>
+        <w:t>4.3.</w:t>
+      </w:r>
+      <w:r>
+        <w:t>7</w:t>
+      </w:r>
+      <w:r>
+        <w:t xml:space="preserve">.1 </w:t>
+      </w:r>
+      <w:proofErr w:type="spellStart"/>
+      <w:r>
+        <w:t>getSizesName</w:t>
+      </w:r>
       <w:bookmarkEnd w:id="74"/>
       <w:proofErr w:type="spellEnd"/>
     </w:p>
     <w:p>
       <w:r>
-        <w:t>Cette classe contient les fonctions</w:t>
-      </w:r>
-      <w:r>
-        <w:t xml:space="preserve"> </w:t>
-      </w:r>
-      <w:r>
-        <w:t xml:space="preserve">récupérant </w:t>
-      </w:r>
-      <w:r>
-        <w:t>concernant les tailles d'habits</w:t>
-      </w:r>
-    </w:p>
-    <w:p>
-      <w:pPr>
-        <w:pStyle w:val="Titre4"/>
-      </w:pPr>
-      <w:bookmarkStart w:id="75" w:name="_Toc8646552"/>
-      <w:r>
-        <w:t>4.3.</w:t>
-      </w:r>
-      <w:r>
-        <w:t>7</w:t>
-      </w:r>
-      <w:r>
-        <w:t xml:space="preserve">.1 </w:t>
-      </w:r>
-      <w:proofErr w:type="spellStart"/>
-      <w:r>
-        <w:t>getSizesName</w:t>
-      </w:r>
-      <w:bookmarkEnd w:id="75"/>
-      <w:proofErr w:type="spellEnd"/>
-    </w:p>
-    <w:p>
-      <w:r>
         <w:t xml:space="preserve">Fonction récupérant le label </w:t>
       </w:r>
       <w:r>
@@ -26662,7 +27707,7 @@
     </w:p>
     <w:tbl>
       <w:tblPr>
-        <w:tblStyle w:val="Tableausimple3"/>
+        <w:tblStyle w:val="PlainTable3"/>
         <w:tblW w:w="9060" w:type="dxa"/>
         <w:tblLook w:val="04A0" w:firstRow="1" w:lastRow="0" w:firstColumn="1" w:lastColumn="0" w:noHBand="0" w:noVBand="1"/>
       </w:tblPr>
@@ -26810,7 +27855,7 @@
       <w:pPr>
         <w:pStyle w:val="Titre4"/>
       </w:pPr>
-      <w:bookmarkStart w:id="76" w:name="_Toc8646553"/>
+      <w:bookmarkStart w:id="75" w:name="_Toc8646553"/>
       <w:r>
         <w:t>4.3.</w:t>
       </w:r>
@@ -26830,7 +27875,7 @@
       <w:r>
         <w:t>getAllSizes</w:t>
       </w:r>
-      <w:bookmarkEnd w:id="76"/>
+      <w:bookmarkEnd w:id="75"/>
       <w:proofErr w:type="spellEnd"/>
     </w:p>
     <w:p>
@@ -26843,7 +27888,7 @@
     </w:p>
     <w:tbl>
       <w:tblPr>
-        <w:tblStyle w:val="Tableausimple3"/>
+        <w:tblStyle w:val="PlainTable3"/>
         <w:tblW w:w="9060" w:type="dxa"/>
         <w:tblLook w:val="04A0" w:firstRow="1" w:lastRow="0" w:firstColumn="1" w:lastColumn="0" w:noHBand="0" w:noVBand="1"/>
       </w:tblPr>
@@ -26991,7 +28036,7 @@
       <w:pPr>
         <w:pStyle w:val="Titre3"/>
       </w:pPr>
-      <w:bookmarkStart w:id="77" w:name="_Toc8646554"/>
+      <w:bookmarkStart w:id="76" w:name="_Toc8646554"/>
       <w:r>
         <w:t xml:space="preserve">4.3.8 </w:t>
       </w:r>
@@ -27001,65 +28046,65 @@
       </w:r>
       <w:r>
         <w:t>Manager</w:t>
+      </w:r>
+      <w:bookmarkEnd w:id="76"/>
+      <w:proofErr w:type="spellEnd"/>
+    </w:p>
+    <w:p>
+      <w:r>
+        <w:t>Cette classe contient les fonctions</w:t>
+      </w:r>
+      <w:r>
+        <w:t xml:space="preserve"> </w:t>
+      </w:r>
+      <w:r>
+        <w:t xml:space="preserve">récupérant </w:t>
+      </w:r>
+      <w:r>
+        <w:t xml:space="preserve">concernant </w:t>
+      </w:r>
+      <w:r>
+        <w:t>les différents états</w:t>
+      </w:r>
+      <w:r>
+        <w:t xml:space="preserve"> </w:t>
+      </w:r>
+      <w:r>
+        <w:t>possibles</w:t>
+      </w:r>
+      <w:r>
+        <w:t xml:space="preserve"> pour une annonce</w:t>
+      </w:r>
+    </w:p>
+    <w:p>
+      <w:pPr>
+        <w:pStyle w:val="Titre4"/>
+      </w:pPr>
+      <w:bookmarkStart w:id="77" w:name="_Toc8646555"/>
+      <w:r>
+        <w:t>4.3.</w:t>
+      </w:r>
+      <w:r>
+        <w:t>8</w:t>
+      </w:r>
+      <w:r>
+        <w:t xml:space="preserve">.1 </w:t>
+      </w:r>
+      <w:proofErr w:type="spellStart"/>
+      <w:r>
+        <w:t>getStatesName</w:t>
       </w:r>
       <w:bookmarkEnd w:id="77"/>
       <w:proofErr w:type="spellEnd"/>
     </w:p>
     <w:p>
       <w:r>
-        <w:t>Cette classe contient les fonctions</w:t>
-      </w:r>
-      <w:r>
-        <w:t xml:space="preserve"> </w:t>
-      </w:r>
-      <w:r>
-        <w:t xml:space="preserve">récupérant </w:t>
-      </w:r>
-      <w:r>
-        <w:t xml:space="preserve">concernant </w:t>
-      </w:r>
-      <w:r>
-        <w:t>les différents états</w:t>
-      </w:r>
-      <w:r>
-        <w:t xml:space="preserve"> </w:t>
-      </w:r>
-      <w:r>
-        <w:t>possibles</w:t>
-      </w:r>
-      <w:r>
-        <w:t xml:space="preserve"> pour une annonce</w:t>
-      </w:r>
-    </w:p>
-    <w:p>
-      <w:pPr>
-        <w:pStyle w:val="Titre4"/>
-      </w:pPr>
-      <w:bookmarkStart w:id="78" w:name="_Toc8646555"/>
-      <w:r>
-        <w:t>4.3.</w:t>
-      </w:r>
-      <w:r>
-        <w:t>8</w:t>
-      </w:r>
-      <w:r>
-        <w:t xml:space="preserve">.1 </w:t>
-      </w:r>
-      <w:proofErr w:type="spellStart"/>
-      <w:r>
-        <w:t>getStatesName</w:t>
-      </w:r>
-      <w:bookmarkEnd w:id="78"/>
-      <w:proofErr w:type="spellEnd"/>
-    </w:p>
-    <w:p>
-      <w:r>
         <w:t>Fonction récupérant le label de l'état en fonction de son ID</w:t>
       </w:r>
     </w:p>
     <w:tbl>
       <w:tblPr>
-        <w:tblStyle w:val="Tableausimple3"/>
+        <w:tblStyle w:val="PlainTable3"/>
         <w:tblW w:w="9060" w:type="dxa"/>
         <w:tblLook w:val="04A0" w:firstRow="1" w:lastRow="0" w:firstColumn="1" w:lastColumn="0" w:noHBand="0" w:noVBand="1"/>
       </w:tblPr>
@@ -27210,7 +28255,7 @@
       <w:pPr>
         <w:pStyle w:val="Titre4"/>
       </w:pPr>
-      <w:bookmarkStart w:id="79" w:name="_Toc8646556"/>
+      <w:bookmarkStart w:id="78" w:name="_Toc8646556"/>
       <w:r>
         <w:t>4.3.</w:t>
       </w:r>
@@ -27230,7 +28275,7 @@
       <w:r>
         <w:t>getAllStates</w:t>
       </w:r>
-      <w:bookmarkEnd w:id="79"/>
+      <w:bookmarkEnd w:id="78"/>
       <w:proofErr w:type="spellEnd"/>
     </w:p>
     <w:p>
@@ -27243,7 +28288,7 @@
     </w:p>
     <w:tbl>
       <w:tblPr>
-        <w:tblStyle w:val="Tableausimple3"/>
+        <w:tblStyle w:val="PlainTable3"/>
         <w:tblW w:w="9060" w:type="dxa"/>
         <w:tblLook w:val="04A0" w:firstRow="1" w:lastRow="0" w:firstColumn="1" w:lastColumn="0" w:noHBand="0" w:noVBand="1"/>
       </w:tblPr>
@@ -27474,7 +28519,7 @@
     </w:p>
     <w:tbl>
       <w:tblPr>
-        <w:tblStyle w:val="Tableausimple3"/>
+        <w:tblStyle w:val="PlainTable3"/>
         <w:tblW w:w="9060" w:type="dxa"/>
         <w:tblLook w:val="04A0" w:firstRow="1" w:lastRow="0" w:firstColumn="1" w:lastColumn="0" w:noHBand="0" w:noVBand="1"/>
       </w:tblPr>
@@ -27656,7 +28701,7 @@
     </w:p>
     <w:tbl>
       <w:tblPr>
-        <w:tblStyle w:val="Tableausimple3"/>
+        <w:tblStyle w:val="PlainTable3"/>
         <w:tblW w:w="9060" w:type="dxa"/>
         <w:tblLook w:val="04A0" w:firstRow="1" w:lastRow="0" w:firstColumn="1" w:lastColumn="0" w:noHBand="0" w:noVBand="1"/>
       </w:tblPr>
@@ -27809,7 +28854,7 @@
       <w:pPr>
         <w:pStyle w:val="Titre3"/>
       </w:pPr>
-      <w:bookmarkStart w:id="80" w:name="_Toc8646557"/>
+      <w:bookmarkStart w:id="79" w:name="_Toc8646557"/>
       <w:r>
         <w:lastRenderedPageBreak/>
         <w:t>4.3.</w:t>
@@ -27827,49 +28872,49 @@
       <w:r>
         <w:t>Manager</w:t>
       </w:r>
+      <w:bookmarkEnd w:id="79"/>
+      <w:proofErr w:type="spellEnd"/>
+    </w:p>
+    <w:p>
+      <w:r>
+        <w:t>Cette classe contient les fonctions</w:t>
+      </w:r>
+      <w:r>
+        <w:t xml:space="preserve"> </w:t>
+      </w:r>
+      <w:r>
+        <w:t>traitant ou récupérant des données concernant un utilisateur</w:t>
+      </w:r>
+    </w:p>
+    <w:p>
+      <w:pPr>
+        <w:pStyle w:val="Titre4"/>
+      </w:pPr>
+      <w:bookmarkStart w:id="80" w:name="_Toc8646558"/>
+      <w:r>
+        <w:t>4.3.</w:t>
+      </w:r>
+      <w:r>
+        <w:t>10</w:t>
+      </w:r>
+      <w:r>
+        <w:t xml:space="preserve">.1 </w:t>
+      </w:r>
+      <w:proofErr w:type="spellStart"/>
+      <w:r>
+        <w:t>getUsers</w:t>
+      </w:r>
       <w:bookmarkEnd w:id="80"/>
       <w:proofErr w:type="spellEnd"/>
     </w:p>
     <w:p>
       <w:r>
-        <w:t>Cette classe contient les fonctions</w:t>
-      </w:r>
-      <w:r>
-        <w:t xml:space="preserve"> </w:t>
-      </w:r>
-      <w:r>
-        <w:t>traitant ou récupérant des données concernant un utilisateur</w:t>
-      </w:r>
-    </w:p>
-    <w:p>
-      <w:pPr>
-        <w:pStyle w:val="Titre4"/>
-      </w:pPr>
-      <w:bookmarkStart w:id="81" w:name="_Toc8646558"/>
-      <w:r>
-        <w:t>4.3.</w:t>
-      </w:r>
-      <w:r>
-        <w:t>10</w:t>
-      </w:r>
-      <w:r>
-        <w:t xml:space="preserve">.1 </w:t>
-      </w:r>
-      <w:proofErr w:type="spellStart"/>
-      <w:r>
-        <w:t>getUsers</w:t>
-      </w:r>
-      <w:bookmarkEnd w:id="81"/>
-      <w:proofErr w:type="spellEnd"/>
-    </w:p>
-    <w:p>
-      <w:r>
         <w:t>Fonction récupérant les informations de tous les utilisateurs</w:t>
       </w:r>
     </w:p>
     <w:tbl>
       <w:tblPr>
-        <w:tblStyle w:val="Tableausimple3"/>
+        <w:tblStyle w:val="PlainTable3"/>
         <w:tblW w:w="9060" w:type="dxa"/>
         <w:tblLook w:val="04A0" w:firstRow="1" w:lastRow="0" w:firstColumn="1" w:lastColumn="0" w:noHBand="0" w:noVBand="1"/>
       </w:tblPr>
@@ -28011,7 +29056,7 @@
       <w:pPr>
         <w:pStyle w:val="Titre4"/>
       </w:pPr>
-      <w:bookmarkStart w:id="82" w:name="_Toc8646559"/>
+      <w:bookmarkStart w:id="81" w:name="_Toc8646559"/>
       <w:r>
         <w:t>4.3.</w:t>
       </w:r>
@@ -28031,7 +29076,7 @@
       <w:r>
         <w:t>getUserByNickname</w:t>
       </w:r>
-      <w:bookmarkEnd w:id="82"/>
+      <w:bookmarkEnd w:id="81"/>
       <w:proofErr w:type="spellEnd"/>
     </w:p>
     <w:p>
@@ -28041,7 +29086,7 @@
     </w:p>
     <w:tbl>
       <w:tblPr>
-        <w:tblStyle w:val="Tableausimple3"/>
+        <w:tblStyle w:val="PlainTable3"/>
         <w:tblW w:w="9060" w:type="dxa"/>
         <w:tblLook w:val="04A0" w:firstRow="1" w:lastRow="0" w:firstColumn="1" w:lastColumn="0" w:noHBand="0" w:noVBand="1"/>
       </w:tblPr>
@@ -28219,7 +29264,7 @@
     </w:p>
     <w:tbl>
       <w:tblPr>
-        <w:tblStyle w:val="Tableausimple3"/>
+        <w:tblStyle w:val="PlainTable3"/>
         <w:tblW w:w="9060" w:type="dxa"/>
         <w:tblLook w:val="04A0" w:firstRow="1" w:lastRow="0" w:firstColumn="1" w:lastColumn="0" w:noHBand="0" w:noVBand="1"/>
       </w:tblPr>
@@ -28367,7 +29412,7 @@
       <w:pPr>
         <w:pStyle w:val="Titre4"/>
       </w:pPr>
-      <w:bookmarkStart w:id="83" w:name="_Toc8646560"/>
+      <w:bookmarkStart w:id="82" w:name="_Toc8646560"/>
       <w:r>
         <w:t>4.3.</w:t>
       </w:r>
@@ -28387,7 +29432,7 @@
       <w:r>
         <w:t>createUser</w:t>
       </w:r>
-      <w:bookmarkEnd w:id="83"/>
+      <w:bookmarkEnd w:id="82"/>
       <w:proofErr w:type="spellEnd"/>
     </w:p>
     <w:p>
@@ -28397,7 +29442,7 @@
     </w:p>
     <w:tbl>
       <w:tblPr>
-        <w:tblStyle w:val="Tableausimple3"/>
+        <w:tblStyle w:val="PlainTable3"/>
         <w:tblW w:w="9060" w:type="dxa"/>
         <w:tblLook w:val="04A0" w:firstRow="1" w:lastRow="0" w:firstColumn="1" w:lastColumn="0" w:noHBand="0" w:noVBand="1"/>
       </w:tblPr>
@@ -28552,7 +29597,7 @@
       <w:pPr>
         <w:pStyle w:val="Titre4"/>
       </w:pPr>
-      <w:bookmarkStart w:id="84" w:name="_Toc8646561"/>
+      <w:bookmarkStart w:id="83" w:name="_Toc8646561"/>
       <w:r>
         <w:t>4.3.</w:t>
       </w:r>
@@ -28572,7 +29617,7 @@
       <w:r>
         <w:t>UserExist</w:t>
       </w:r>
-      <w:bookmarkEnd w:id="84"/>
+      <w:bookmarkEnd w:id="83"/>
       <w:proofErr w:type="spellEnd"/>
     </w:p>
     <w:p>
@@ -28591,7 +29636,7 @@
     </w:p>
     <w:tbl>
       <w:tblPr>
-        <w:tblStyle w:val="Tableausimple3"/>
+        <w:tblStyle w:val="PlainTable3"/>
         <w:tblW w:w="9060" w:type="dxa"/>
         <w:tblLook w:val="04A0" w:firstRow="1" w:lastRow="0" w:firstColumn="1" w:lastColumn="0" w:noHBand="0" w:noVBand="1"/>
       </w:tblPr>
@@ -28746,7 +29791,7 @@
       <w:pPr>
         <w:pStyle w:val="Titre4"/>
       </w:pPr>
-      <w:bookmarkStart w:id="85" w:name="_Toc8646562"/>
+      <w:bookmarkStart w:id="84" w:name="_Toc8646562"/>
       <w:r>
         <w:t>4.3.</w:t>
       </w:r>
@@ -28765,7 +29810,7 @@
       <w:r>
         <w:t>Connection</w:t>
       </w:r>
-      <w:bookmarkEnd w:id="85"/>
+      <w:bookmarkEnd w:id="84"/>
     </w:p>
     <w:p>
       <w:r>
@@ -28774,7 +29819,7 @@
     </w:p>
     <w:tbl>
       <w:tblPr>
-        <w:tblStyle w:val="Tableausimple3"/>
+        <w:tblStyle w:val="PlainTable3"/>
         <w:tblW w:w="9060" w:type="dxa"/>
         <w:tblLook w:val="04A0" w:firstRow="1" w:lastRow="0" w:firstColumn="1" w:lastColumn="0" w:noHBand="0" w:noVBand="1"/>
       </w:tblPr>
@@ -29011,7 +30056,7 @@
     </w:p>
     <w:tbl>
       <w:tblPr>
-        <w:tblStyle w:val="Tableausimple3"/>
+        <w:tblStyle w:val="PlainTable3"/>
         <w:tblW w:w="9060" w:type="dxa"/>
         <w:tblLook w:val="04A0" w:firstRow="1" w:lastRow="0" w:firstColumn="1" w:lastColumn="0" w:noHBand="0" w:noVBand="1"/>
       </w:tblPr>
@@ -29208,7 +30253,960 @@
         </w:tc>
       </w:tr>
     </w:tbl>
-    <w:p/>
+    <w:p>
+      <w:pPr>
+        <w:pStyle w:val="Titre3"/>
+      </w:pPr>
+      <w:r>
+        <w:t>4.3.1</w:t>
+      </w:r>
+      <w:r>
+        <w:t>1</w:t>
+      </w:r>
+      <w:r>
+        <w:t xml:space="preserve"> </w:t>
+      </w:r>
+      <w:proofErr w:type="spellStart"/>
+      <w:r>
+        <w:t>Session</w:t>
+      </w:r>
+      <w:r>
+        <w:t>Manager</w:t>
+      </w:r>
+      <w:proofErr w:type="spellEnd"/>
+    </w:p>
+    <w:p>
+      <w:r>
+        <w:t>Classe récupérant et assignant à la variable $_SESSION les différentes informations à remplir</w:t>
+      </w:r>
+      <w:r>
+        <w:t>.</w:t>
+      </w:r>
+    </w:p>
+    <w:p>
+      <w:pPr>
+        <w:pStyle w:val="Titre4"/>
+      </w:pPr>
+      <w:r>
+        <w:t>4.3.</w:t>
+      </w:r>
+      <w:r>
+        <w:t>1</w:t>
+      </w:r>
+      <w:r>
+        <w:t>1</w:t>
+      </w:r>
+      <w:r>
+        <w:t xml:space="preserve">.1 </w:t>
+      </w:r>
+      <w:proofErr w:type="spellStart"/>
+      <w:r>
+        <w:t>SetUser</w:t>
+      </w:r>
+      <w:proofErr w:type="spellEnd"/>
+    </w:p>
+    <w:p>
+      <w:r>
+        <w:t xml:space="preserve">Fonction </w:t>
+      </w:r>
+      <w:r>
+        <w:t>assignant</w:t>
+      </w:r>
+      <w:r>
+        <w:t xml:space="preserve"> </w:t>
+      </w:r>
+      <w:r>
+        <w:t>les informations de l’utilisateur</w:t>
+      </w:r>
+    </w:p>
+    <w:tbl>
+      <w:tblPr>
+        <w:tblStyle w:val="PlainTable3"/>
+        <w:tblW w:w="9060" w:type="dxa"/>
+        <w:tblLook w:val="04A0" w:firstRow="1" w:lastRow="0" w:firstColumn="1" w:lastColumn="0" w:noHBand="0" w:noVBand="1"/>
+      </w:tblPr>
+      <w:tblGrid>
+        <w:gridCol w:w="3020"/>
+        <w:gridCol w:w="3020"/>
+        <w:gridCol w:w="3020"/>
+      </w:tblGrid>
+      <w:tr>
+        <w:trPr>
+          <w:cnfStyle w:val="100000000000" w:firstRow="1" w:lastRow="0" w:firstColumn="0" w:lastColumn="0" w:oddVBand="0" w:evenVBand="0" w:oddHBand="0" w:evenHBand="0" w:firstRowFirstColumn="0" w:firstRowLastColumn="0" w:lastRowFirstColumn="0" w:lastRowLastColumn="0"/>
+        </w:trPr>
+        <w:tc>
+          <w:tcPr>
+            <w:cnfStyle w:val="001000000100" w:firstRow="0" w:lastRow="0" w:firstColumn="1" w:lastColumn="0" w:oddVBand="0" w:evenVBand="0" w:oddHBand="0" w:evenHBand="0" w:firstRowFirstColumn="1" w:firstRowLastColumn="0" w:lastRowFirstColumn="0" w:lastRowLastColumn="0"/>
+            <w:tcW w:w="3020" w:type="dxa"/>
+          </w:tcPr>
+          <w:p>
+            <w:r>
+              <w:t>paramètre(s)</w:t>
+            </w:r>
+          </w:p>
+        </w:tc>
+        <w:tc>
+          <w:tcPr>
+            <w:tcW w:w="3020" w:type="dxa"/>
+          </w:tcPr>
+          <w:p>
+            <w:pPr>
+              <w:cnfStyle w:val="100000000000" w:firstRow="1" w:lastRow="0" w:firstColumn="0" w:lastColumn="0" w:oddVBand="0" w:evenVBand="0" w:oddHBand="0" w:evenHBand="0" w:firstRowFirstColumn="0" w:firstRowLastColumn="0" w:lastRowFirstColumn="0" w:lastRowLastColumn="0"/>
+            </w:pPr>
+            <w:r>
+              <w:t>TYPE</w:t>
+            </w:r>
+          </w:p>
+        </w:tc>
+        <w:tc>
+          <w:tcPr>
+            <w:tcW w:w="3020" w:type="dxa"/>
+          </w:tcPr>
+          <w:p>
+            <w:pPr>
+              <w:cnfStyle w:val="100000000000" w:firstRow="1" w:lastRow="0" w:firstColumn="0" w:lastColumn="0" w:oddVBand="0" w:evenVBand="0" w:oddHBand="0" w:evenHBand="0" w:firstRowFirstColumn="0" w:firstRowLastColumn="0" w:lastRowFirstColumn="0" w:lastRowLastColumn="0"/>
+            </w:pPr>
+            <w:r>
+              <w:t>valeur retournée</w:t>
+            </w:r>
+          </w:p>
+        </w:tc>
+      </w:tr>
+      <w:tr>
+        <w:trPr>
+          <w:cnfStyle w:val="000000100000" w:firstRow="0" w:lastRow="0" w:firstColumn="0" w:lastColumn="0" w:oddVBand="0" w:evenVBand="0" w:oddHBand="1" w:evenHBand="0" w:firstRowFirstColumn="0" w:firstRowLastColumn="0" w:lastRowFirstColumn="0" w:lastRowLastColumn="0"/>
+        </w:trPr>
+        <w:tc>
+          <w:tcPr>
+            <w:cnfStyle w:val="001000000000" w:firstRow="0" w:lastRow="0" w:firstColumn="1" w:lastColumn="0" w:oddVBand="0" w:evenVBand="0" w:oddHBand="0" w:evenHBand="0" w:firstRowFirstColumn="0" w:firstRowLastColumn="0" w:lastRowFirstColumn="0" w:lastRowLastColumn="0"/>
+            <w:tcW w:w="3020" w:type="dxa"/>
+          </w:tcPr>
+          <w:p>
+            <w:pPr>
+              <w:rPr>
+                <w:b w:val="0"/>
+              </w:rPr>
+            </w:pPr>
+            <w:r>
+              <w:rPr>
+                <w:b w:val="0"/>
+              </w:rPr>
+              <w:t>user</w:t>
+            </w:r>
+          </w:p>
+        </w:tc>
+        <w:tc>
+          <w:tcPr>
+            <w:tcW w:w="3020" w:type="dxa"/>
+          </w:tcPr>
+          <w:p>
+            <w:pPr>
+              <w:cnfStyle w:val="000000100000" w:firstRow="0" w:lastRow="0" w:firstColumn="0" w:lastColumn="0" w:oddVBand="0" w:evenVBand="0" w:oddHBand="1" w:evenHBand="0" w:firstRowFirstColumn="0" w:firstRowLastColumn="0" w:lastRowFirstColumn="0" w:lastRowLastColumn="0"/>
+            </w:pPr>
+            <w:r>
+              <w:t>Objet User</w:t>
+            </w:r>
+          </w:p>
+        </w:tc>
+        <w:tc>
+          <w:tcPr>
+            <w:tcW w:w="3020" w:type="dxa"/>
+          </w:tcPr>
+          <w:p>
+            <w:pPr>
+              <w:cnfStyle w:val="000000100000" w:firstRow="0" w:lastRow="0" w:firstColumn="0" w:lastColumn="0" w:oddVBand="0" w:evenVBand="0" w:oddHBand="1" w:evenHBand="0" w:firstRowFirstColumn="0" w:firstRowLastColumn="0" w:lastRowFirstColumn="0" w:lastRowLastColumn="0"/>
+            </w:pPr>
+          </w:p>
+        </w:tc>
+      </w:tr>
+      <w:tr>
+        <w:tc>
+          <w:tcPr>
+            <w:cnfStyle w:val="001000000000" w:firstRow="0" w:lastRow="0" w:firstColumn="1" w:lastColumn="0" w:oddVBand="0" w:evenVBand="0" w:oddHBand="0" w:evenHBand="0" w:firstRowFirstColumn="0" w:firstRowLastColumn="0" w:lastRowFirstColumn="0" w:lastRowLastColumn="0"/>
+            <w:tcW w:w="3020" w:type="dxa"/>
+          </w:tcPr>
+          <w:p>
+            <w:pPr>
+              <w:rPr>
+                <w:b w:val="0"/>
+              </w:rPr>
+            </w:pPr>
+          </w:p>
+        </w:tc>
+        <w:tc>
+          <w:tcPr>
+            <w:tcW w:w="3020" w:type="dxa"/>
+          </w:tcPr>
+          <w:p>
+            <w:pPr>
+              <w:cnfStyle w:val="000000000000" w:firstRow="0" w:lastRow="0" w:firstColumn="0" w:lastColumn="0" w:oddVBand="0" w:evenVBand="0" w:oddHBand="0" w:evenHBand="0" w:firstRowFirstColumn="0" w:firstRowLastColumn="0" w:lastRowFirstColumn="0" w:lastRowLastColumn="0"/>
+            </w:pPr>
+          </w:p>
+        </w:tc>
+        <w:tc>
+          <w:tcPr>
+            <w:tcW w:w="3020" w:type="dxa"/>
+          </w:tcPr>
+          <w:p>
+            <w:pPr>
+              <w:cnfStyle w:val="000000000000" w:firstRow="0" w:lastRow="0" w:firstColumn="0" w:lastColumn="0" w:oddVBand="0" w:evenVBand="0" w:oddHBand="0" w:evenHBand="0" w:firstRowFirstColumn="0" w:firstRowLastColumn="0" w:lastRowFirstColumn="0" w:lastRowLastColumn="0"/>
+            </w:pPr>
+            <w:r>
+              <w:t>AUCUNE</w:t>
+            </w:r>
+          </w:p>
+        </w:tc>
+      </w:tr>
+    </w:tbl>
+    <w:p>
+      <w:pPr>
+        <w:pStyle w:val="Titre4"/>
+      </w:pPr>
+      <w:r>
+        <w:t>4.3.</w:t>
+      </w:r>
+      <w:r>
+        <w:t>11</w:t>
+      </w:r>
+      <w:r>
+        <w:t>.</w:t>
+      </w:r>
+      <w:r>
+        <w:t>2</w:t>
+      </w:r>
+      <w:r>
+        <w:t xml:space="preserve"> </w:t>
+      </w:r>
+      <w:proofErr w:type="spellStart"/>
+      <w:r>
+        <w:t>Get</w:t>
+      </w:r>
+      <w:r>
+        <w:t>User</w:t>
+      </w:r>
+      <w:proofErr w:type="spellEnd"/>
+    </w:p>
+    <w:p>
+      <w:r>
+        <w:t xml:space="preserve">Fonction </w:t>
+      </w:r>
+      <w:r>
+        <w:t>récupérant</w:t>
+      </w:r>
+      <w:r>
+        <w:t xml:space="preserve"> </w:t>
+      </w:r>
+      <w:r>
+        <w:t>les informations de l’utilisateur</w:t>
+      </w:r>
+    </w:p>
+    <w:tbl>
+      <w:tblPr>
+        <w:tblStyle w:val="PlainTable3"/>
+        <w:tblW w:w="9060" w:type="dxa"/>
+        <w:tblLook w:val="04A0" w:firstRow="1" w:lastRow="0" w:firstColumn="1" w:lastColumn="0" w:noHBand="0" w:noVBand="1"/>
+      </w:tblPr>
+      <w:tblGrid>
+        <w:gridCol w:w="3020"/>
+        <w:gridCol w:w="3020"/>
+        <w:gridCol w:w="3020"/>
+      </w:tblGrid>
+      <w:tr>
+        <w:trPr>
+          <w:cnfStyle w:val="100000000000" w:firstRow="1" w:lastRow="0" w:firstColumn="0" w:lastColumn="0" w:oddVBand="0" w:evenVBand="0" w:oddHBand="0" w:evenHBand="0" w:firstRowFirstColumn="0" w:firstRowLastColumn="0" w:lastRowFirstColumn="0" w:lastRowLastColumn="0"/>
+        </w:trPr>
+        <w:tc>
+          <w:tcPr>
+            <w:cnfStyle w:val="001000000100" w:firstRow="0" w:lastRow="0" w:firstColumn="1" w:lastColumn="0" w:oddVBand="0" w:evenVBand="0" w:oddHBand="0" w:evenHBand="0" w:firstRowFirstColumn="1" w:firstRowLastColumn="0" w:lastRowFirstColumn="0" w:lastRowLastColumn="0"/>
+            <w:tcW w:w="3020" w:type="dxa"/>
+          </w:tcPr>
+          <w:p>
+            <w:r>
+              <w:t>paramètre(s)</w:t>
+            </w:r>
+          </w:p>
+        </w:tc>
+        <w:tc>
+          <w:tcPr>
+            <w:tcW w:w="3020" w:type="dxa"/>
+          </w:tcPr>
+          <w:p>
+            <w:pPr>
+              <w:cnfStyle w:val="100000000000" w:firstRow="1" w:lastRow="0" w:firstColumn="0" w:lastColumn="0" w:oddVBand="0" w:evenVBand="0" w:oddHBand="0" w:evenHBand="0" w:firstRowFirstColumn="0" w:firstRowLastColumn="0" w:lastRowFirstColumn="0" w:lastRowLastColumn="0"/>
+            </w:pPr>
+            <w:r>
+              <w:t>TYPE</w:t>
+            </w:r>
+          </w:p>
+        </w:tc>
+        <w:tc>
+          <w:tcPr>
+            <w:tcW w:w="3020" w:type="dxa"/>
+          </w:tcPr>
+          <w:p>
+            <w:pPr>
+              <w:cnfStyle w:val="100000000000" w:firstRow="1" w:lastRow="0" w:firstColumn="0" w:lastColumn="0" w:oddVBand="0" w:evenVBand="0" w:oddHBand="0" w:evenHBand="0" w:firstRowFirstColumn="0" w:firstRowLastColumn="0" w:lastRowFirstColumn="0" w:lastRowLastColumn="0"/>
+            </w:pPr>
+            <w:r>
+              <w:t>valeur retournée</w:t>
+            </w:r>
+          </w:p>
+        </w:tc>
+      </w:tr>
+      <w:tr>
+        <w:trPr>
+          <w:cnfStyle w:val="000000100000" w:firstRow="0" w:lastRow="0" w:firstColumn="0" w:lastColumn="0" w:oddVBand="0" w:evenVBand="0" w:oddHBand="1" w:evenHBand="0" w:firstRowFirstColumn="0" w:firstRowLastColumn="0" w:lastRowFirstColumn="0" w:lastRowLastColumn="0"/>
+        </w:trPr>
+        <w:tc>
+          <w:tcPr>
+            <w:cnfStyle w:val="001000000000" w:firstRow="0" w:lastRow="0" w:firstColumn="1" w:lastColumn="0" w:oddVBand="0" w:evenVBand="0" w:oddHBand="0" w:evenHBand="0" w:firstRowFirstColumn="0" w:firstRowLastColumn="0" w:lastRowFirstColumn="0" w:lastRowLastColumn="0"/>
+            <w:tcW w:w="3020" w:type="dxa"/>
+          </w:tcPr>
+          <w:p>
+            <w:pPr>
+              <w:rPr>
+                <w:b w:val="0"/>
+              </w:rPr>
+            </w:pPr>
+            <w:r>
+              <w:t>AUCUN</w:t>
+            </w:r>
+          </w:p>
+        </w:tc>
+        <w:tc>
+          <w:tcPr>
+            <w:tcW w:w="3020" w:type="dxa"/>
+          </w:tcPr>
+          <w:p>
+            <w:pPr>
+              <w:cnfStyle w:val="000000100000" w:firstRow="0" w:lastRow="0" w:firstColumn="0" w:lastColumn="0" w:oddVBand="0" w:evenVBand="0" w:oddHBand="1" w:evenHBand="0" w:firstRowFirstColumn="0" w:firstRowLastColumn="0" w:lastRowFirstColumn="0" w:lastRowLastColumn="0"/>
+            </w:pPr>
+            <w:r>
+              <w:t>Objet User</w:t>
+            </w:r>
+          </w:p>
+        </w:tc>
+        <w:tc>
+          <w:tcPr>
+            <w:tcW w:w="3020" w:type="dxa"/>
+          </w:tcPr>
+          <w:p>
+            <w:pPr>
+              <w:cnfStyle w:val="000000100000" w:firstRow="0" w:lastRow="0" w:firstColumn="0" w:lastColumn="0" w:oddVBand="0" w:evenVBand="0" w:oddHBand="1" w:evenHBand="0" w:firstRowFirstColumn="0" w:firstRowLastColumn="0" w:lastRowFirstColumn="0" w:lastRowLastColumn="0"/>
+            </w:pPr>
+          </w:p>
+        </w:tc>
+      </w:tr>
+      <w:tr>
+        <w:tc>
+          <w:tcPr>
+            <w:cnfStyle w:val="001000000000" w:firstRow="0" w:lastRow="0" w:firstColumn="1" w:lastColumn="0" w:oddVBand="0" w:evenVBand="0" w:oddHBand="0" w:evenHBand="0" w:firstRowFirstColumn="0" w:firstRowLastColumn="0" w:lastRowFirstColumn="0" w:lastRowLastColumn="0"/>
+            <w:tcW w:w="3020" w:type="dxa"/>
+          </w:tcPr>
+          <w:p>
+            <w:pPr>
+              <w:rPr>
+                <w:b w:val="0"/>
+              </w:rPr>
+            </w:pPr>
+          </w:p>
+        </w:tc>
+        <w:tc>
+          <w:tcPr>
+            <w:tcW w:w="3020" w:type="dxa"/>
+          </w:tcPr>
+          <w:p>
+            <w:pPr>
+              <w:cnfStyle w:val="000000000000" w:firstRow="0" w:lastRow="0" w:firstColumn="0" w:lastColumn="0" w:oddVBand="0" w:evenVBand="0" w:oddHBand="0" w:evenHBand="0" w:firstRowFirstColumn="0" w:firstRowLastColumn="0" w:lastRowFirstColumn="0" w:lastRowLastColumn="0"/>
+            </w:pPr>
+            <w:r>
+              <w:t>Objet User</w:t>
+            </w:r>
+          </w:p>
+        </w:tc>
+        <w:tc>
+          <w:tcPr>
+            <w:tcW w:w="3020" w:type="dxa"/>
+          </w:tcPr>
+          <w:p>
+            <w:pPr>
+              <w:cnfStyle w:val="000000000000" w:firstRow="0" w:lastRow="0" w:firstColumn="0" w:lastColumn="0" w:oddVBand="0" w:evenVBand="0" w:oddHBand="0" w:evenHBand="0" w:firstRowFirstColumn="0" w:firstRowLastColumn="0" w:lastRowFirstColumn="0" w:lastRowLastColumn="0"/>
+            </w:pPr>
+            <w:r>
+              <w:t>Les informations de l’utilisateur</w:t>
+            </w:r>
+          </w:p>
+        </w:tc>
+      </w:tr>
+    </w:tbl>
+    <w:p>
+      <w:pPr>
+        <w:pStyle w:val="Titre4"/>
+      </w:pPr>
+      <w:r>
+        <w:t>4.3.</w:t>
+      </w:r>
+      <w:r>
+        <w:t>11</w:t>
+      </w:r>
+      <w:r>
+        <w:t>.</w:t>
+      </w:r>
+      <w:r>
+        <w:t>3</w:t>
+      </w:r>
+      <w:r>
+        <w:t xml:space="preserve"> </w:t>
+      </w:r>
+      <w:proofErr w:type="spellStart"/>
+      <w:proofErr w:type="gramStart"/>
+      <w:r>
+        <w:t>s</w:t>
+      </w:r>
+      <w:r>
+        <w:t>etNickname</w:t>
+      </w:r>
+      <w:proofErr w:type="spellEnd"/>
+      <w:proofErr w:type="gramEnd"/>
+    </w:p>
+    <w:p>
+      <w:r>
+        <w:t xml:space="preserve">Fonction </w:t>
+      </w:r>
+      <w:r>
+        <w:t>assignant</w:t>
+      </w:r>
+      <w:r>
+        <w:t xml:space="preserve"> </w:t>
+      </w:r>
+      <w:r>
+        <w:t>le pseudonyme de l’</w:t>
+      </w:r>
+      <w:r>
+        <w:t>utilisateur</w:t>
+      </w:r>
+    </w:p>
+    <w:tbl>
+      <w:tblPr>
+        <w:tblStyle w:val="PlainTable3"/>
+        <w:tblW w:w="9060" w:type="dxa"/>
+        <w:tblLook w:val="04A0" w:firstRow="1" w:lastRow="0" w:firstColumn="1" w:lastColumn="0" w:noHBand="0" w:noVBand="1"/>
+      </w:tblPr>
+      <w:tblGrid>
+        <w:gridCol w:w="3020"/>
+        <w:gridCol w:w="3020"/>
+        <w:gridCol w:w="3020"/>
+      </w:tblGrid>
+      <w:tr>
+        <w:trPr>
+          <w:cnfStyle w:val="100000000000" w:firstRow="1" w:lastRow="0" w:firstColumn="0" w:lastColumn="0" w:oddVBand="0" w:evenVBand="0" w:oddHBand="0" w:evenHBand="0" w:firstRowFirstColumn="0" w:firstRowLastColumn="0" w:lastRowFirstColumn="0" w:lastRowLastColumn="0"/>
+        </w:trPr>
+        <w:tc>
+          <w:tcPr>
+            <w:cnfStyle w:val="001000000100" w:firstRow="0" w:lastRow="0" w:firstColumn="1" w:lastColumn="0" w:oddVBand="0" w:evenVBand="0" w:oddHBand="0" w:evenHBand="0" w:firstRowFirstColumn="1" w:firstRowLastColumn="0" w:lastRowFirstColumn="0" w:lastRowLastColumn="0"/>
+            <w:tcW w:w="3020" w:type="dxa"/>
+          </w:tcPr>
+          <w:p>
+            <w:r>
+              <w:t>paramètre(s)</w:t>
+            </w:r>
+          </w:p>
+        </w:tc>
+        <w:tc>
+          <w:tcPr>
+            <w:tcW w:w="3020" w:type="dxa"/>
+          </w:tcPr>
+          <w:p>
+            <w:pPr>
+              <w:cnfStyle w:val="100000000000" w:firstRow="1" w:lastRow="0" w:firstColumn="0" w:lastColumn="0" w:oddVBand="0" w:evenVBand="0" w:oddHBand="0" w:evenHBand="0" w:firstRowFirstColumn="0" w:firstRowLastColumn="0" w:lastRowFirstColumn="0" w:lastRowLastColumn="0"/>
+            </w:pPr>
+            <w:r>
+              <w:t>TYPE</w:t>
+            </w:r>
+          </w:p>
+        </w:tc>
+        <w:tc>
+          <w:tcPr>
+            <w:tcW w:w="3020" w:type="dxa"/>
+          </w:tcPr>
+          <w:p>
+            <w:pPr>
+              <w:cnfStyle w:val="100000000000" w:firstRow="1" w:lastRow="0" w:firstColumn="0" w:lastColumn="0" w:oddVBand="0" w:evenVBand="0" w:oddHBand="0" w:evenHBand="0" w:firstRowFirstColumn="0" w:firstRowLastColumn="0" w:lastRowFirstColumn="0" w:lastRowLastColumn="0"/>
+            </w:pPr>
+            <w:r>
+              <w:t>valeur retournée</w:t>
+            </w:r>
+          </w:p>
+        </w:tc>
+      </w:tr>
+      <w:tr>
+        <w:trPr>
+          <w:cnfStyle w:val="000000100000" w:firstRow="0" w:lastRow="0" w:firstColumn="0" w:lastColumn="0" w:oddVBand="0" w:evenVBand="0" w:oddHBand="1" w:evenHBand="0" w:firstRowFirstColumn="0" w:firstRowLastColumn="0" w:lastRowFirstColumn="0" w:lastRowLastColumn="0"/>
+        </w:trPr>
+        <w:tc>
+          <w:tcPr>
+            <w:cnfStyle w:val="001000000000" w:firstRow="0" w:lastRow="0" w:firstColumn="1" w:lastColumn="0" w:oddVBand="0" w:evenVBand="0" w:oddHBand="0" w:evenHBand="0" w:firstRowFirstColumn="0" w:firstRowLastColumn="0" w:lastRowFirstColumn="0" w:lastRowLastColumn="0"/>
+            <w:tcW w:w="3020" w:type="dxa"/>
+          </w:tcPr>
+          <w:p>
+            <w:pPr>
+              <w:rPr>
+                <w:b w:val="0"/>
+              </w:rPr>
+            </w:pPr>
+            <w:r>
+              <w:rPr>
+                <w:b w:val="0"/>
+              </w:rPr>
+              <w:t>nickname</w:t>
+            </w:r>
+          </w:p>
+        </w:tc>
+        <w:tc>
+          <w:tcPr>
+            <w:tcW w:w="3020" w:type="dxa"/>
+          </w:tcPr>
+          <w:p>
+            <w:pPr>
+              <w:cnfStyle w:val="000000100000" w:firstRow="0" w:lastRow="0" w:firstColumn="0" w:lastColumn="0" w:oddVBand="0" w:evenVBand="0" w:oddHBand="1" w:evenHBand="0" w:firstRowFirstColumn="0" w:firstRowLastColumn="0" w:lastRowFirstColumn="0" w:lastRowLastColumn="0"/>
+            </w:pPr>
+            <w:r>
+              <w:t>STRING</w:t>
+            </w:r>
+          </w:p>
+        </w:tc>
+        <w:tc>
+          <w:tcPr>
+            <w:tcW w:w="3020" w:type="dxa"/>
+          </w:tcPr>
+          <w:p>
+            <w:pPr>
+              <w:cnfStyle w:val="000000100000" w:firstRow="0" w:lastRow="0" w:firstColumn="0" w:lastColumn="0" w:oddVBand="0" w:evenVBand="0" w:oddHBand="1" w:evenHBand="0" w:firstRowFirstColumn="0" w:firstRowLastColumn="0" w:lastRowFirstColumn="0" w:lastRowLastColumn="0"/>
+            </w:pPr>
+          </w:p>
+        </w:tc>
+      </w:tr>
+      <w:tr>
+        <w:tc>
+          <w:tcPr>
+            <w:cnfStyle w:val="001000000000" w:firstRow="0" w:lastRow="0" w:firstColumn="1" w:lastColumn="0" w:oddVBand="0" w:evenVBand="0" w:oddHBand="0" w:evenHBand="0" w:firstRowFirstColumn="0" w:firstRowLastColumn="0" w:lastRowFirstColumn="0" w:lastRowLastColumn="0"/>
+            <w:tcW w:w="3020" w:type="dxa"/>
+          </w:tcPr>
+          <w:p>
+            <w:pPr>
+              <w:rPr>
+                <w:b w:val="0"/>
+              </w:rPr>
+            </w:pPr>
+          </w:p>
+        </w:tc>
+        <w:tc>
+          <w:tcPr>
+            <w:tcW w:w="3020" w:type="dxa"/>
+          </w:tcPr>
+          <w:p>
+            <w:pPr>
+              <w:cnfStyle w:val="000000000000" w:firstRow="0" w:lastRow="0" w:firstColumn="0" w:lastColumn="0" w:oddVBand="0" w:evenVBand="0" w:oddHBand="0" w:evenHBand="0" w:firstRowFirstColumn="0" w:firstRowLastColumn="0" w:lastRowFirstColumn="0" w:lastRowLastColumn="0"/>
+            </w:pPr>
+          </w:p>
+        </w:tc>
+        <w:tc>
+          <w:tcPr>
+            <w:tcW w:w="3020" w:type="dxa"/>
+          </w:tcPr>
+          <w:p>
+            <w:pPr>
+              <w:cnfStyle w:val="000000000000" w:firstRow="0" w:lastRow="0" w:firstColumn="0" w:lastColumn="0" w:oddVBand="0" w:evenVBand="0" w:oddHBand="0" w:evenHBand="0" w:firstRowFirstColumn="0" w:firstRowLastColumn="0" w:lastRowFirstColumn="0" w:lastRowLastColumn="0"/>
+            </w:pPr>
+            <w:r>
+              <w:t>AUCUNE</w:t>
+            </w:r>
+          </w:p>
+        </w:tc>
+      </w:tr>
+    </w:tbl>
+    <w:p>
+      <w:pPr>
+        <w:pStyle w:val="Titre4"/>
+      </w:pPr>
+      <w:r>
+        <w:t>4.3.</w:t>
+      </w:r>
+      <w:r>
+        <w:t>11</w:t>
+      </w:r>
+      <w:r>
+        <w:t>.</w:t>
+      </w:r>
+      <w:r>
+        <w:t>3</w:t>
+      </w:r>
+      <w:r>
+        <w:t xml:space="preserve"> </w:t>
+      </w:r>
+      <w:proofErr w:type="spellStart"/>
+      <w:r>
+        <w:t>G</w:t>
+      </w:r>
+      <w:r>
+        <w:t>etNickname</w:t>
+      </w:r>
+      <w:proofErr w:type="spellEnd"/>
+    </w:p>
+    <w:p>
+      <w:r>
+        <w:t xml:space="preserve">Fonction </w:t>
+      </w:r>
+      <w:r>
+        <w:t>récupérant</w:t>
+      </w:r>
+      <w:r>
+        <w:t xml:space="preserve"> </w:t>
+      </w:r>
+      <w:r>
+        <w:t>le pseudonyme de l’utilisateur</w:t>
+      </w:r>
+    </w:p>
+    <w:tbl>
+      <w:tblPr>
+        <w:tblStyle w:val="PlainTable3"/>
+        <w:tblW w:w="9060" w:type="dxa"/>
+        <w:tblLook w:val="04A0" w:firstRow="1" w:lastRow="0" w:firstColumn="1" w:lastColumn="0" w:noHBand="0" w:noVBand="1"/>
+      </w:tblPr>
+      <w:tblGrid>
+        <w:gridCol w:w="3020"/>
+        <w:gridCol w:w="3020"/>
+        <w:gridCol w:w="3020"/>
+      </w:tblGrid>
+      <w:tr>
+        <w:trPr>
+          <w:cnfStyle w:val="100000000000" w:firstRow="1" w:lastRow="0" w:firstColumn="0" w:lastColumn="0" w:oddVBand="0" w:evenVBand="0" w:oddHBand="0" w:evenHBand="0" w:firstRowFirstColumn="0" w:firstRowLastColumn="0" w:lastRowFirstColumn="0" w:lastRowLastColumn="0"/>
+        </w:trPr>
+        <w:tc>
+          <w:tcPr>
+            <w:cnfStyle w:val="001000000100" w:firstRow="0" w:lastRow="0" w:firstColumn="1" w:lastColumn="0" w:oddVBand="0" w:evenVBand="0" w:oddHBand="0" w:evenHBand="0" w:firstRowFirstColumn="1" w:firstRowLastColumn="0" w:lastRowFirstColumn="0" w:lastRowLastColumn="0"/>
+            <w:tcW w:w="3020" w:type="dxa"/>
+          </w:tcPr>
+          <w:p>
+            <w:r>
+              <w:t>paramètre(s)</w:t>
+            </w:r>
+          </w:p>
+        </w:tc>
+        <w:tc>
+          <w:tcPr>
+            <w:tcW w:w="3020" w:type="dxa"/>
+          </w:tcPr>
+          <w:p>
+            <w:pPr>
+              <w:cnfStyle w:val="100000000000" w:firstRow="1" w:lastRow="0" w:firstColumn="0" w:lastColumn="0" w:oddVBand="0" w:evenVBand="0" w:oddHBand="0" w:evenHBand="0" w:firstRowFirstColumn="0" w:firstRowLastColumn="0" w:lastRowFirstColumn="0" w:lastRowLastColumn="0"/>
+            </w:pPr>
+            <w:r>
+              <w:t>TYPE</w:t>
+            </w:r>
+          </w:p>
+        </w:tc>
+        <w:tc>
+          <w:tcPr>
+            <w:tcW w:w="3020" w:type="dxa"/>
+          </w:tcPr>
+          <w:p>
+            <w:pPr>
+              <w:cnfStyle w:val="100000000000" w:firstRow="1" w:lastRow="0" w:firstColumn="0" w:lastColumn="0" w:oddVBand="0" w:evenVBand="0" w:oddHBand="0" w:evenHBand="0" w:firstRowFirstColumn="0" w:firstRowLastColumn="0" w:lastRowFirstColumn="0" w:lastRowLastColumn="0"/>
+            </w:pPr>
+            <w:r>
+              <w:t>valeur retournée</w:t>
+            </w:r>
+          </w:p>
+        </w:tc>
+      </w:tr>
+      <w:tr>
+        <w:trPr>
+          <w:cnfStyle w:val="000000100000" w:firstRow="0" w:lastRow="0" w:firstColumn="0" w:lastColumn="0" w:oddVBand="0" w:evenVBand="0" w:oddHBand="1" w:evenHBand="0" w:firstRowFirstColumn="0" w:firstRowLastColumn="0" w:lastRowFirstColumn="0" w:lastRowLastColumn="0"/>
+        </w:trPr>
+        <w:tc>
+          <w:tcPr>
+            <w:cnfStyle w:val="001000000000" w:firstRow="0" w:lastRow="0" w:firstColumn="1" w:lastColumn="0" w:oddVBand="0" w:evenVBand="0" w:oddHBand="0" w:evenHBand="0" w:firstRowFirstColumn="0" w:firstRowLastColumn="0" w:lastRowFirstColumn="0" w:lastRowLastColumn="0"/>
+            <w:tcW w:w="3020" w:type="dxa"/>
+          </w:tcPr>
+          <w:p>
+            <w:pPr>
+              <w:rPr>
+                <w:b w:val="0"/>
+              </w:rPr>
+            </w:pPr>
+            <w:r>
+              <w:t>AUCUN</w:t>
+            </w:r>
+          </w:p>
+        </w:tc>
+        <w:tc>
+          <w:tcPr>
+            <w:tcW w:w="3020" w:type="dxa"/>
+          </w:tcPr>
+          <w:p>
+            <w:pPr>
+              <w:cnfStyle w:val="000000100000" w:firstRow="0" w:lastRow="0" w:firstColumn="0" w:lastColumn="0" w:oddVBand="0" w:evenVBand="0" w:oddHBand="1" w:evenHBand="0" w:firstRowFirstColumn="0" w:firstRowLastColumn="0" w:lastRowFirstColumn="0" w:lastRowLastColumn="0"/>
+            </w:pPr>
+          </w:p>
+        </w:tc>
+        <w:tc>
+          <w:tcPr>
+            <w:tcW w:w="3020" w:type="dxa"/>
+          </w:tcPr>
+          <w:p>
+            <w:pPr>
+              <w:cnfStyle w:val="000000100000" w:firstRow="0" w:lastRow="0" w:firstColumn="0" w:lastColumn="0" w:oddVBand="0" w:evenVBand="0" w:oddHBand="1" w:evenHBand="0" w:firstRowFirstColumn="0" w:firstRowLastColumn="0" w:lastRowFirstColumn="0" w:lastRowLastColumn="0"/>
+            </w:pPr>
+          </w:p>
+        </w:tc>
+      </w:tr>
+      <w:tr>
+        <w:tc>
+          <w:tcPr>
+            <w:cnfStyle w:val="001000000000" w:firstRow="0" w:lastRow="0" w:firstColumn="1" w:lastColumn="0" w:oddVBand="0" w:evenVBand="0" w:oddHBand="0" w:evenHBand="0" w:firstRowFirstColumn="0" w:firstRowLastColumn="0" w:lastRowFirstColumn="0" w:lastRowLastColumn="0"/>
+            <w:tcW w:w="3020" w:type="dxa"/>
+          </w:tcPr>
+          <w:p>
+            <w:pPr>
+              <w:rPr>
+                <w:b w:val="0"/>
+              </w:rPr>
+            </w:pPr>
+          </w:p>
+        </w:tc>
+        <w:tc>
+          <w:tcPr>
+            <w:tcW w:w="3020" w:type="dxa"/>
+          </w:tcPr>
+          <w:p>
+            <w:pPr>
+              <w:cnfStyle w:val="000000000000" w:firstRow="0" w:lastRow="0" w:firstColumn="0" w:lastColumn="0" w:oddVBand="0" w:evenVBand="0" w:oddHBand="0" w:evenHBand="0" w:firstRowFirstColumn="0" w:firstRowLastColumn="0" w:lastRowFirstColumn="0" w:lastRowLastColumn="0"/>
+            </w:pPr>
+            <w:r>
+              <w:t>STRING</w:t>
+            </w:r>
+          </w:p>
+        </w:tc>
+        <w:tc>
+          <w:tcPr>
+            <w:tcW w:w="3020" w:type="dxa"/>
+          </w:tcPr>
+          <w:p>
+            <w:pPr>
+              <w:cnfStyle w:val="000000000000" w:firstRow="0" w:lastRow="0" w:firstColumn="0" w:lastColumn="0" w:oddVBand="0" w:evenVBand="0" w:oddHBand="0" w:evenHBand="0" w:firstRowFirstColumn="0" w:firstRowLastColumn="0" w:lastRowFirstColumn="0" w:lastRowLastColumn="0"/>
+            </w:pPr>
+            <w:r>
+              <w:t>L</w:t>
+            </w:r>
+            <w:r>
+              <w:t>e pseudonyme de l’utilisateur</w:t>
+            </w:r>
+          </w:p>
+        </w:tc>
+      </w:tr>
+    </w:tbl>
+    <w:p>
+      <w:pPr>
+        <w:pStyle w:val="Titre4"/>
+      </w:pPr>
+      <w:r>
+        <w:t>4.3.</w:t>
+      </w:r>
+      <w:r>
+        <w:t>11</w:t>
+      </w:r>
+      <w:r>
+        <w:t>.</w:t>
+      </w:r>
+      <w:r>
+        <w:t>3</w:t>
+      </w:r>
+      <w:r>
+        <w:t xml:space="preserve"> </w:t>
+      </w:r>
+      <w:proofErr w:type="spellStart"/>
+      <w:r>
+        <w:t>Get</w:t>
+      </w:r>
+      <w:r>
+        <w:t>Rol</w:t>
+      </w:r>
+      <w:r>
+        <w:t>e</w:t>
+      </w:r>
+      <w:proofErr w:type="spellEnd"/>
+    </w:p>
+    <w:p>
+      <w:r>
+        <w:t xml:space="preserve">Fonction </w:t>
+      </w:r>
+      <w:r>
+        <w:t>récupérant</w:t>
+      </w:r>
+      <w:r>
+        <w:t xml:space="preserve"> </w:t>
+      </w:r>
+      <w:r>
+        <w:t xml:space="preserve">le </w:t>
+      </w:r>
+      <w:r>
+        <w:t>rôle</w:t>
+      </w:r>
+      <w:r>
+        <w:t xml:space="preserve"> de l’utilisateur</w:t>
+      </w:r>
+    </w:p>
+    <w:tbl>
+      <w:tblPr>
+        <w:tblStyle w:val="PlainTable3"/>
+        <w:tblW w:w="9060" w:type="dxa"/>
+        <w:tblLook w:val="04A0" w:firstRow="1" w:lastRow="0" w:firstColumn="1" w:lastColumn="0" w:noHBand="0" w:noVBand="1"/>
+      </w:tblPr>
+      <w:tblGrid>
+        <w:gridCol w:w="3020"/>
+        <w:gridCol w:w="3020"/>
+        <w:gridCol w:w="3020"/>
+      </w:tblGrid>
+      <w:tr>
+        <w:trPr>
+          <w:cnfStyle w:val="100000000000" w:firstRow="1" w:lastRow="0" w:firstColumn="0" w:lastColumn="0" w:oddVBand="0" w:evenVBand="0" w:oddHBand="0" w:evenHBand="0" w:firstRowFirstColumn="0" w:firstRowLastColumn="0" w:lastRowFirstColumn="0" w:lastRowLastColumn="0"/>
+        </w:trPr>
+        <w:tc>
+          <w:tcPr>
+            <w:cnfStyle w:val="001000000100" w:firstRow="0" w:lastRow="0" w:firstColumn="1" w:lastColumn="0" w:oddVBand="0" w:evenVBand="0" w:oddHBand="0" w:evenHBand="0" w:firstRowFirstColumn="1" w:firstRowLastColumn="0" w:lastRowFirstColumn="0" w:lastRowLastColumn="0"/>
+            <w:tcW w:w="3020" w:type="dxa"/>
+          </w:tcPr>
+          <w:p>
+            <w:r>
+              <w:t>paramètre(s)</w:t>
+            </w:r>
+          </w:p>
+        </w:tc>
+        <w:tc>
+          <w:tcPr>
+            <w:tcW w:w="3020" w:type="dxa"/>
+          </w:tcPr>
+          <w:p>
+            <w:pPr>
+              <w:cnfStyle w:val="100000000000" w:firstRow="1" w:lastRow="0" w:firstColumn="0" w:lastColumn="0" w:oddVBand="0" w:evenVBand="0" w:oddHBand="0" w:evenHBand="0" w:firstRowFirstColumn="0" w:firstRowLastColumn="0" w:lastRowFirstColumn="0" w:lastRowLastColumn="0"/>
+            </w:pPr>
+            <w:r>
+              <w:t>TYPE</w:t>
+            </w:r>
+          </w:p>
+        </w:tc>
+        <w:tc>
+          <w:tcPr>
+            <w:tcW w:w="3020" w:type="dxa"/>
+          </w:tcPr>
+          <w:p>
+            <w:pPr>
+              <w:cnfStyle w:val="100000000000" w:firstRow="1" w:lastRow="0" w:firstColumn="0" w:lastColumn="0" w:oddVBand="0" w:evenVBand="0" w:oddHBand="0" w:evenHBand="0" w:firstRowFirstColumn="0" w:firstRowLastColumn="0" w:lastRowFirstColumn="0" w:lastRowLastColumn="0"/>
+            </w:pPr>
+            <w:r>
+              <w:t>valeur retournée</w:t>
+            </w:r>
+          </w:p>
+        </w:tc>
+      </w:tr>
+      <w:tr>
+        <w:trPr>
+          <w:cnfStyle w:val="000000100000" w:firstRow="0" w:lastRow="0" w:firstColumn="0" w:lastColumn="0" w:oddVBand="0" w:evenVBand="0" w:oddHBand="1" w:evenHBand="0" w:firstRowFirstColumn="0" w:firstRowLastColumn="0" w:lastRowFirstColumn="0" w:lastRowLastColumn="0"/>
+        </w:trPr>
+        <w:tc>
+          <w:tcPr>
+            <w:cnfStyle w:val="001000000000" w:firstRow="0" w:lastRow="0" w:firstColumn="1" w:lastColumn="0" w:oddVBand="0" w:evenVBand="0" w:oddHBand="0" w:evenHBand="0" w:firstRowFirstColumn="0" w:firstRowLastColumn="0" w:lastRowFirstColumn="0" w:lastRowLastColumn="0"/>
+            <w:tcW w:w="3020" w:type="dxa"/>
+          </w:tcPr>
+          <w:p>
+            <w:pPr>
+              <w:rPr>
+                <w:b w:val="0"/>
+              </w:rPr>
+            </w:pPr>
+            <w:r>
+              <w:t>AUCUN</w:t>
+            </w:r>
+            <w:bookmarkStart w:id="85" w:name="_GoBack"/>
+            <w:bookmarkEnd w:id="85"/>
+          </w:p>
+        </w:tc>
+        <w:tc>
+          <w:tcPr>
+            <w:tcW w:w="3020" w:type="dxa"/>
+          </w:tcPr>
+          <w:p>
+            <w:pPr>
+              <w:cnfStyle w:val="000000100000" w:firstRow="0" w:lastRow="0" w:firstColumn="0" w:lastColumn="0" w:oddVBand="0" w:evenVBand="0" w:oddHBand="1" w:evenHBand="0" w:firstRowFirstColumn="0" w:firstRowLastColumn="0" w:lastRowFirstColumn="0" w:lastRowLastColumn="0"/>
+            </w:pPr>
+          </w:p>
+        </w:tc>
+        <w:tc>
+          <w:tcPr>
+            <w:tcW w:w="3020" w:type="dxa"/>
+          </w:tcPr>
+          <w:p>
+            <w:pPr>
+              <w:cnfStyle w:val="000000100000" w:firstRow="0" w:lastRow="0" w:firstColumn="0" w:lastColumn="0" w:oddVBand="0" w:evenVBand="0" w:oddHBand="1" w:evenHBand="0" w:firstRowFirstColumn="0" w:firstRowLastColumn="0" w:lastRowFirstColumn="0" w:lastRowLastColumn="0"/>
+            </w:pPr>
+          </w:p>
+        </w:tc>
+      </w:tr>
+      <w:tr>
+        <w:tc>
+          <w:tcPr>
+            <w:cnfStyle w:val="001000000000" w:firstRow="0" w:lastRow="0" w:firstColumn="1" w:lastColumn="0" w:oddVBand="0" w:evenVBand="0" w:oddHBand="0" w:evenHBand="0" w:firstRowFirstColumn="0" w:firstRowLastColumn="0" w:lastRowFirstColumn="0" w:lastRowLastColumn="0"/>
+            <w:tcW w:w="3020" w:type="dxa"/>
+          </w:tcPr>
+          <w:p>
+            <w:pPr>
+              <w:rPr>
+                <w:b w:val="0"/>
+              </w:rPr>
+            </w:pPr>
+          </w:p>
+        </w:tc>
+        <w:tc>
+          <w:tcPr>
+            <w:tcW w:w="3020" w:type="dxa"/>
+          </w:tcPr>
+          <w:p>
+            <w:pPr>
+              <w:cnfStyle w:val="000000000000" w:firstRow="0" w:lastRow="0" w:firstColumn="0" w:lastColumn="0" w:oddVBand="0" w:evenVBand="0" w:oddHBand="0" w:evenHBand="0" w:firstRowFirstColumn="0" w:firstRowLastColumn="0" w:lastRowFirstColumn="0" w:lastRowLastColumn="0"/>
+            </w:pPr>
+            <w:r>
+              <w:t>STRING</w:t>
+            </w:r>
+          </w:p>
+        </w:tc>
+        <w:tc>
+          <w:tcPr>
+            <w:tcW w:w="3020" w:type="dxa"/>
+          </w:tcPr>
+          <w:p>
+            <w:pPr>
+              <w:cnfStyle w:val="000000000000" w:firstRow="0" w:lastRow="0" w:firstColumn="0" w:lastColumn="0" w:oddVBand="0" w:evenVBand="0" w:oddHBand="0" w:evenHBand="0" w:firstRowFirstColumn="0" w:firstRowLastColumn="0" w:lastRowFirstColumn="0" w:lastRowLastColumn="0"/>
+            </w:pPr>
+            <w:r>
+              <w:t>L</w:t>
+            </w:r>
+            <w:r>
+              <w:t xml:space="preserve">e </w:t>
+            </w:r>
+            <w:r>
+              <w:t>rôle</w:t>
+            </w:r>
+            <w:r>
+              <w:t xml:space="preserve"> </w:t>
+            </w:r>
+            <w:r>
+              <w:t>de l’utilisateur</w:t>
+            </w:r>
+          </w:p>
+        </w:tc>
+      </w:tr>
+    </w:tbl>
     <w:p/>
     <w:p>
       <w:pPr>
@@ -29278,6 +31276,7 @@
       <w:bookmarkStart w:id="94" w:name="_Toc6234051"/>
       <w:bookmarkStart w:id="95" w:name="_Toc8646567"/>
       <w:r>
+        <w:lastRenderedPageBreak/>
         <w:t>7</w:t>
       </w:r>
       <w:r>
@@ -29309,8 +31308,8 @@
     </w:p>
     <w:p/>
     <w:sectPr>
-      <w:headerReference w:type="default" r:id="rId23"/>
-      <w:footerReference w:type="default" r:id="rId24"/>
+      <w:headerReference w:type="default" r:id="rId24"/>
+      <w:footerReference w:type="default" r:id="rId25"/>
       <w:pgSz w:w="11906" w:h="16838"/>
       <w:pgMar w:top="1417" w:right="1417" w:bottom="1417" w:left="1417" w:header="708" w:footer="708" w:gutter="0"/>
       <w:pgNumType w:start="0"/>
@@ -29323,7 +31322,7 @@
 </file>
 
 <file path=word/endnotes.xml><?xml version="1.0" encoding="utf-8"?>
-<w:endnotes xmlns:wpc="http://schemas.microsoft.com/office/word/2010/wordprocessingCanvas" xmlns:cx="http://schemas.microsoft.com/office/drawing/2014/chartex" xmlns:mc="http://schemas.openxmlformats.org/markup-compatibility/2006" xmlns:o="urn:schemas-microsoft-com:office:office" xmlns:r="http://schemas.openxmlformats.org/officeDocument/2006/relationships" xmlns:m="http://schemas.openxmlformats.org/officeDocument/2006/math" xmlns:v="urn:schemas-microsoft-com:vml" xmlns:wp14="http://schemas.microsoft.com/office/word/2010/wordprocessingDrawing" xmlns:wp="http://schemas.openxmlformats.org/drawingml/2006/wordprocessingDrawing" xmlns:w10="urn:schemas-microsoft-com:office:word" xmlns:w="http://schemas.openxmlformats.org/wordprocessingml/2006/main" xmlns:w14="http://schemas.microsoft.com/office/word/2010/wordml" xmlns:w15="http://schemas.microsoft.com/office/word/2012/wordml" xmlns:w16se="http://schemas.microsoft.com/office/word/2015/wordml/symex" xmlns:wpg="http://schemas.microsoft.com/office/word/2010/wordprocessingGroup" xmlns:wpi="http://schemas.microsoft.com/office/word/2010/wordprocessingInk" xmlns:wne="http://schemas.microsoft.com/office/word/2006/wordml" xmlns:wps="http://schemas.microsoft.com/office/word/2010/wordprocessingShape" mc:Ignorable="w14 w15 w16se wp14">
+<w:endnotes xmlns:wpc="http://schemas.microsoft.com/office/word/2010/wordprocessingCanvas" xmlns:mc="http://schemas.openxmlformats.org/markup-compatibility/2006" xmlns:o="urn:schemas-microsoft-com:office:office" xmlns:r="http://schemas.openxmlformats.org/officeDocument/2006/relationships" xmlns:m="http://schemas.openxmlformats.org/officeDocument/2006/math" xmlns:v="urn:schemas-microsoft-com:vml" xmlns:wp14="http://schemas.microsoft.com/office/word/2010/wordprocessingDrawing" xmlns:wp="http://schemas.openxmlformats.org/drawingml/2006/wordprocessingDrawing" xmlns:w10="urn:schemas-microsoft-com:office:word" xmlns:w="http://schemas.openxmlformats.org/wordprocessingml/2006/main" xmlns:w14="http://schemas.microsoft.com/office/word/2010/wordml" xmlns:wpg="http://schemas.microsoft.com/office/word/2010/wordprocessingGroup" xmlns:wpi="http://schemas.microsoft.com/office/word/2010/wordprocessingInk" xmlns:wne="http://schemas.microsoft.com/office/word/2006/wordml" xmlns:wps="http://schemas.microsoft.com/office/word/2010/wordprocessingShape" mc:Ignorable="w14 wp14">
   <w:endnote w:type="separator" w:id="-1">
     <w:p>
       <w:pPr>
@@ -29348,7 +31347,7 @@
 </file>
 
 <file path=word/footer1.xml><?xml version="1.0" encoding="utf-8"?>
-<w:ftr xmlns:wpc="http://schemas.microsoft.com/office/word/2010/wordprocessingCanvas" xmlns:cx="http://schemas.microsoft.com/office/drawing/2014/chartex" xmlns:mc="http://schemas.openxmlformats.org/markup-compatibility/2006" xmlns:o="urn:schemas-microsoft-com:office:office" xmlns:r="http://schemas.openxmlformats.org/officeDocument/2006/relationships" xmlns:m="http://schemas.openxmlformats.org/officeDocument/2006/math" xmlns:v="urn:schemas-microsoft-com:vml" xmlns:wp14="http://schemas.microsoft.com/office/word/2010/wordprocessingDrawing" xmlns:wp="http://schemas.openxmlformats.org/drawingml/2006/wordprocessingDrawing" xmlns:w10="urn:schemas-microsoft-com:office:word" xmlns:w="http://schemas.openxmlformats.org/wordprocessingml/2006/main" xmlns:w14="http://schemas.microsoft.com/office/word/2010/wordml" xmlns:w15="http://schemas.microsoft.com/office/word/2012/wordml" xmlns:w16se="http://schemas.microsoft.com/office/word/2015/wordml/symex" xmlns:wpg="http://schemas.microsoft.com/office/word/2010/wordprocessingGroup" xmlns:wpi="http://schemas.microsoft.com/office/word/2010/wordprocessingInk" xmlns:wne="http://schemas.microsoft.com/office/word/2006/wordml" xmlns:wps="http://schemas.microsoft.com/office/word/2010/wordprocessingShape" mc:Ignorable="w14 w15 w16se wp14">
+<w:ftr xmlns:wpc="http://schemas.microsoft.com/office/word/2010/wordprocessingCanvas" xmlns:mc="http://schemas.openxmlformats.org/markup-compatibility/2006" xmlns:o="urn:schemas-microsoft-com:office:office" xmlns:r="http://schemas.openxmlformats.org/officeDocument/2006/relationships" xmlns:m="http://schemas.openxmlformats.org/officeDocument/2006/math" xmlns:v="urn:schemas-microsoft-com:vml" xmlns:wp14="http://schemas.microsoft.com/office/word/2010/wordprocessingDrawing" xmlns:wp="http://schemas.openxmlformats.org/drawingml/2006/wordprocessingDrawing" xmlns:w10="urn:schemas-microsoft-com:office:word" xmlns:w="http://schemas.openxmlformats.org/wordprocessingml/2006/main" xmlns:w14="http://schemas.microsoft.com/office/word/2010/wordml" xmlns:wpg="http://schemas.microsoft.com/office/word/2010/wordprocessingGroup" xmlns:wpi="http://schemas.microsoft.com/office/word/2010/wordprocessingInk" xmlns:wne="http://schemas.microsoft.com/office/word/2006/wordml" xmlns:wps="http://schemas.microsoft.com/office/word/2010/wordprocessingShape" mc:Ignorable="w14 wp14">
   <w:p>
     <w:pPr>
       <w:pStyle w:val="Pieddepage"/>
@@ -29404,7 +31403,7 @@
         <w:noProof/>
         <w:lang w:val="fr-FR"/>
       </w:rPr>
-      <w:t>25</w:t>
+      <w:t>27</w:t>
     </w:r>
     <w:r>
       <w:rPr>
@@ -29447,7 +31446,7 @@
         <w:noProof/>
         <w:lang w:val="fr-FR"/>
       </w:rPr>
-      <w:t>26</w:t>
+      <w:t>28</w:t>
     </w:r>
     <w:r>
       <w:rPr>
@@ -29461,7 +31460,7 @@
 </file>
 
 <file path=word/footnotes.xml><?xml version="1.0" encoding="utf-8"?>
-<w:footnotes xmlns:wpc="http://schemas.microsoft.com/office/word/2010/wordprocessingCanvas" xmlns:cx="http://schemas.microsoft.com/office/drawing/2014/chartex" xmlns:mc="http://schemas.openxmlformats.org/markup-compatibility/2006" xmlns:o="urn:schemas-microsoft-com:office:office" xmlns:r="http://schemas.openxmlformats.org/officeDocument/2006/relationships" xmlns:m="http://schemas.openxmlformats.org/officeDocument/2006/math" xmlns:v="urn:schemas-microsoft-com:vml" xmlns:wp14="http://schemas.microsoft.com/office/word/2010/wordprocessingDrawing" xmlns:wp="http://schemas.openxmlformats.org/drawingml/2006/wordprocessingDrawing" xmlns:w10="urn:schemas-microsoft-com:office:word" xmlns:w="http://schemas.openxmlformats.org/wordprocessingml/2006/main" xmlns:w14="http://schemas.microsoft.com/office/word/2010/wordml" xmlns:w15="http://schemas.microsoft.com/office/word/2012/wordml" xmlns:w16se="http://schemas.microsoft.com/office/word/2015/wordml/symex" xmlns:wpg="http://schemas.microsoft.com/office/word/2010/wordprocessingGroup" xmlns:wpi="http://schemas.microsoft.com/office/word/2010/wordprocessingInk" xmlns:wne="http://schemas.microsoft.com/office/word/2006/wordml" xmlns:wps="http://schemas.microsoft.com/office/word/2010/wordprocessingShape" mc:Ignorable="w14 w15 w16se wp14">
+<w:footnotes xmlns:wpc="http://schemas.microsoft.com/office/word/2010/wordprocessingCanvas" xmlns:mc="http://schemas.openxmlformats.org/markup-compatibility/2006" xmlns:o="urn:schemas-microsoft-com:office:office" xmlns:r="http://schemas.openxmlformats.org/officeDocument/2006/relationships" xmlns:m="http://schemas.openxmlformats.org/officeDocument/2006/math" xmlns:v="urn:schemas-microsoft-com:vml" xmlns:wp14="http://schemas.microsoft.com/office/word/2010/wordprocessingDrawing" xmlns:wp="http://schemas.openxmlformats.org/drawingml/2006/wordprocessingDrawing" xmlns:w10="urn:schemas-microsoft-com:office:word" xmlns:w="http://schemas.openxmlformats.org/wordprocessingml/2006/main" xmlns:w14="http://schemas.microsoft.com/office/word/2010/wordml" xmlns:wpg="http://schemas.microsoft.com/office/word/2010/wordprocessingGroup" xmlns:wpi="http://schemas.microsoft.com/office/word/2010/wordprocessingInk" xmlns:wne="http://schemas.microsoft.com/office/word/2006/wordml" xmlns:wps="http://schemas.microsoft.com/office/word/2010/wordprocessingShape" mc:Ignorable="w14 wp14">
   <w:footnote w:type="separator" w:id="-1">
     <w:p>
       <w:pPr>
@@ -29486,7 +31485,7 @@
 </file>
 
 <file path=word/header1.xml><?xml version="1.0" encoding="utf-8"?>
-<w:hdr xmlns:wpc="http://schemas.microsoft.com/office/word/2010/wordprocessingCanvas" xmlns:cx="http://schemas.microsoft.com/office/drawing/2014/chartex" xmlns:mc="http://schemas.openxmlformats.org/markup-compatibility/2006" xmlns:o="urn:schemas-microsoft-com:office:office" xmlns:r="http://schemas.openxmlformats.org/officeDocument/2006/relationships" xmlns:m="http://schemas.openxmlformats.org/officeDocument/2006/math" xmlns:v="urn:schemas-microsoft-com:vml" xmlns:wp14="http://schemas.microsoft.com/office/word/2010/wordprocessingDrawing" xmlns:wp="http://schemas.openxmlformats.org/drawingml/2006/wordprocessingDrawing" xmlns:w10="urn:schemas-microsoft-com:office:word" xmlns:w="http://schemas.openxmlformats.org/wordprocessingml/2006/main" xmlns:w14="http://schemas.microsoft.com/office/word/2010/wordml" xmlns:w15="http://schemas.microsoft.com/office/word/2012/wordml" xmlns:w16se="http://schemas.microsoft.com/office/word/2015/wordml/symex" xmlns:wpg="http://schemas.microsoft.com/office/word/2010/wordprocessingGroup" xmlns:wpi="http://schemas.microsoft.com/office/word/2010/wordprocessingInk" xmlns:wne="http://schemas.microsoft.com/office/word/2006/wordml" xmlns:wps="http://schemas.microsoft.com/office/word/2010/wordprocessingShape" mc:Ignorable="w14 w15 w16se wp14">
+<w:hdr xmlns:wpc="http://schemas.microsoft.com/office/word/2010/wordprocessingCanvas" xmlns:mc="http://schemas.openxmlformats.org/markup-compatibility/2006" xmlns:o="urn:schemas-microsoft-com:office:office" xmlns:r="http://schemas.openxmlformats.org/officeDocument/2006/relationships" xmlns:m="http://schemas.openxmlformats.org/officeDocument/2006/math" xmlns:v="urn:schemas-microsoft-com:vml" xmlns:wp14="http://schemas.microsoft.com/office/word/2010/wordprocessingDrawing" xmlns:wp="http://schemas.openxmlformats.org/drawingml/2006/wordprocessingDrawing" xmlns:w10="urn:schemas-microsoft-com:office:word" xmlns:w="http://schemas.openxmlformats.org/wordprocessingml/2006/main" xmlns:w14="http://schemas.microsoft.com/office/word/2010/wordml" xmlns:wpg="http://schemas.microsoft.com/office/word/2010/wordprocessingGroup" xmlns:wpi="http://schemas.microsoft.com/office/word/2010/wordprocessingInk" xmlns:wne="http://schemas.microsoft.com/office/word/2006/wordml" xmlns:wps="http://schemas.microsoft.com/office/word/2010/wordprocessingShape" mc:Ignorable="w14 wp14">
   <w:p>
     <w:pPr>
       <w:pStyle w:val="En-tte"/>
@@ -29534,7 +31533,7 @@
       <w:rPr>
         <w:noProof/>
       </w:rPr>
-      <w:t>mercredi, 15 mai 2019</w:t>
+      <w:t>samedi, 18 mai 2019</w:t>
     </w:r>
     <w:r>
       <w:fldChar w:fldCharType="end"/>
@@ -29544,8 +31543,8 @@
 </file>
 
 <file path=word/numbering.xml><?xml version="1.0" encoding="utf-8"?>
-<w:numbering xmlns:wpc="http://schemas.microsoft.com/office/word/2010/wordprocessingCanvas" xmlns:cx="http://schemas.microsoft.com/office/drawing/2014/chartex" xmlns:mc="http://schemas.openxmlformats.org/markup-compatibility/2006" xmlns:o="urn:schemas-microsoft-com:office:office" xmlns:r="http://schemas.openxmlformats.org/officeDocument/2006/relationships" xmlns:m="http://schemas.openxmlformats.org/officeDocument/2006/math" xmlns:v="urn:schemas-microsoft-com:vml" xmlns:wp14="http://schemas.microsoft.com/office/word/2010/wordprocessingDrawing" xmlns:wp="http://schemas.openxmlformats.org/drawingml/2006/wordprocessingDrawing" xmlns:w10="urn:schemas-microsoft-com:office:word" xmlns:w="http://schemas.openxmlformats.org/wordprocessingml/2006/main" xmlns:w14="http://schemas.microsoft.com/office/word/2010/wordml" xmlns:w15="http://schemas.microsoft.com/office/word/2012/wordml" xmlns:w16se="http://schemas.microsoft.com/office/word/2015/wordml/symex" xmlns:wpg="http://schemas.microsoft.com/office/word/2010/wordprocessingGroup" xmlns:wpi="http://schemas.microsoft.com/office/word/2010/wordprocessingInk" xmlns:wne="http://schemas.microsoft.com/office/word/2006/wordml" xmlns:wps="http://schemas.microsoft.com/office/word/2010/wordprocessingShape" mc:Ignorable="w14 w15 w16se wp14">
-  <w:abstractNum w:abstractNumId="0" w15:restartNumberingAfterBreak="0">
+<w:numbering xmlns:wpc="http://schemas.microsoft.com/office/word/2010/wordprocessingCanvas" xmlns:mc="http://schemas.openxmlformats.org/markup-compatibility/2006" xmlns:o="urn:schemas-microsoft-com:office:office" xmlns:r="http://schemas.openxmlformats.org/officeDocument/2006/relationships" xmlns:m="http://schemas.openxmlformats.org/officeDocument/2006/math" xmlns:v="urn:schemas-microsoft-com:vml" xmlns:wp14="http://schemas.microsoft.com/office/word/2010/wordprocessingDrawing" xmlns:wp="http://schemas.openxmlformats.org/drawingml/2006/wordprocessingDrawing" xmlns:w10="urn:schemas-microsoft-com:office:word" xmlns:w="http://schemas.openxmlformats.org/wordprocessingml/2006/main" xmlns:w14="http://schemas.microsoft.com/office/word/2010/wordml" xmlns:wpg="http://schemas.microsoft.com/office/word/2010/wordprocessingGroup" xmlns:wpi="http://schemas.microsoft.com/office/word/2010/wordprocessingInk" xmlns:wne="http://schemas.microsoft.com/office/word/2006/wordml" xmlns:wps="http://schemas.microsoft.com/office/word/2010/wordprocessingShape" mc:Ignorable="w14 wp14">
+  <w:abstractNum w:abstractNumId="0">
     <w:nsid w:val="013F70E4"/>
     <w:multiLevelType w:val="hybridMultilevel"/>
     <w:tmpl w:val="4F84D6D0"/>
@@ -29631,7 +31630,7 @@
       </w:pPr>
     </w:lvl>
   </w:abstractNum>
-  <w:abstractNum w:abstractNumId="1" w15:restartNumberingAfterBreak="0">
+  <w:abstractNum w:abstractNumId="1">
     <w:nsid w:val="06D07DAD"/>
     <w:multiLevelType w:val="hybridMultilevel"/>
     <w:tmpl w:val="60948CE0"/>
@@ -29717,7 +31716,7 @@
       </w:pPr>
     </w:lvl>
   </w:abstractNum>
-  <w:abstractNum w:abstractNumId="2" w15:restartNumberingAfterBreak="0">
+  <w:abstractNum w:abstractNumId="2">
     <w:nsid w:val="08F55134"/>
     <w:multiLevelType w:val="hybridMultilevel"/>
     <w:tmpl w:val="C6CE6BF2"/>
@@ -29803,7 +31802,7 @@
       </w:pPr>
     </w:lvl>
   </w:abstractNum>
-  <w:abstractNum w:abstractNumId="3" w15:restartNumberingAfterBreak="0">
+  <w:abstractNum w:abstractNumId="3">
     <w:nsid w:val="0D4675D0"/>
     <w:multiLevelType w:val="hybridMultilevel"/>
     <w:tmpl w:val="4F84D6D0"/>
@@ -29889,7 +31888,7 @@
       </w:pPr>
     </w:lvl>
   </w:abstractNum>
-  <w:abstractNum w:abstractNumId="4" w15:restartNumberingAfterBreak="0">
+  <w:abstractNum w:abstractNumId="4">
     <w:nsid w:val="15297882"/>
     <w:multiLevelType w:val="hybridMultilevel"/>
     <w:tmpl w:val="E51C2636"/>
@@ -29975,7 +31974,7 @@
       </w:pPr>
     </w:lvl>
   </w:abstractNum>
-  <w:abstractNum w:abstractNumId="5" w15:restartNumberingAfterBreak="0">
+  <w:abstractNum w:abstractNumId="5">
     <w:nsid w:val="1BE14AC2"/>
     <w:multiLevelType w:val="hybridMultilevel"/>
     <w:tmpl w:val="8DD0CB2C"/>
@@ -30088,7 +32087,7 @@
       </w:rPr>
     </w:lvl>
   </w:abstractNum>
-  <w:abstractNum w:abstractNumId="6" w15:restartNumberingAfterBreak="0">
+  <w:abstractNum w:abstractNumId="6">
     <w:nsid w:val="256E1EE2"/>
     <w:multiLevelType w:val="hybridMultilevel"/>
     <w:tmpl w:val="0E4E34DE"/>
@@ -30174,7 +32173,7 @@
       </w:pPr>
     </w:lvl>
   </w:abstractNum>
-  <w:abstractNum w:abstractNumId="7" w15:restartNumberingAfterBreak="0">
+  <w:abstractNum w:abstractNumId="7">
     <w:nsid w:val="2EE840AC"/>
     <w:multiLevelType w:val="hybridMultilevel"/>
     <w:tmpl w:val="C3284756"/>
@@ -30260,7 +32259,7 @@
       </w:pPr>
     </w:lvl>
   </w:abstractNum>
-  <w:abstractNum w:abstractNumId="8" w15:restartNumberingAfterBreak="0">
+  <w:abstractNum w:abstractNumId="8">
     <w:nsid w:val="2F587755"/>
     <w:multiLevelType w:val="hybridMultilevel"/>
     <w:tmpl w:val="AB5EBAA2"/>
@@ -30346,7 +32345,7 @@
       </w:pPr>
     </w:lvl>
   </w:abstractNum>
-  <w:abstractNum w:abstractNumId="9" w15:restartNumberingAfterBreak="0">
+  <w:abstractNum w:abstractNumId="9">
     <w:nsid w:val="424D41B8"/>
     <w:multiLevelType w:val="hybridMultilevel"/>
     <w:tmpl w:val="4D10B198"/>
@@ -30459,7 +32458,7 @@
       </w:rPr>
     </w:lvl>
   </w:abstractNum>
-  <w:abstractNum w:abstractNumId="10" w15:restartNumberingAfterBreak="0">
+  <w:abstractNum w:abstractNumId="10">
     <w:nsid w:val="4B5B1C6F"/>
     <w:multiLevelType w:val="hybridMultilevel"/>
     <w:tmpl w:val="E51C2636"/>
@@ -30545,7 +32544,7 @@
       </w:pPr>
     </w:lvl>
   </w:abstractNum>
-  <w:abstractNum w:abstractNumId="11" w15:restartNumberingAfterBreak="0">
+  <w:abstractNum w:abstractNumId="11">
     <w:nsid w:val="4BE4214D"/>
     <w:multiLevelType w:val="hybridMultilevel"/>
     <w:tmpl w:val="5F500EF6"/>
@@ -30631,7 +32630,7 @@
       </w:pPr>
     </w:lvl>
   </w:abstractNum>
-  <w:abstractNum w:abstractNumId="12" w15:restartNumberingAfterBreak="0">
+  <w:abstractNum w:abstractNumId="12">
     <w:nsid w:val="4D044701"/>
     <w:multiLevelType w:val="hybridMultilevel"/>
     <w:tmpl w:val="02409880"/>
@@ -30717,7 +32716,7 @@
       </w:pPr>
     </w:lvl>
   </w:abstractNum>
-  <w:abstractNum w:abstractNumId="13" w15:restartNumberingAfterBreak="0">
+  <w:abstractNum w:abstractNumId="13">
     <w:nsid w:val="4DC00446"/>
     <w:multiLevelType w:val="hybridMultilevel"/>
     <w:tmpl w:val="60A4D9E0"/>
@@ -30803,7 +32802,7 @@
       </w:pPr>
     </w:lvl>
   </w:abstractNum>
-  <w:abstractNum w:abstractNumId="14" w15:restartNumberingAfterBreak="0">
+  <w:abstractNum w:abstractNumId="14">
     <w:nsid w:val="4DDF273B"/>
     <w:multiLevelType w:val="hybridMultilevel"/>
     <w:tmpl w:val="66043C44"/>
@@ -30889,7 +32888,7 @@
       </w:pPr>
     </w:lvl>
   </w:abstractNum>
-  <w:abstractNum w:abstractNumId="15" w15:restartNumberingAfterBreak="0">
+  <w:abstractNum w:abstractNumId="15">
     <w:nsid w:val="50B6285D"/>
     <w:multiLevelType w:val="hybridMultilevel"/>
     <w:tmpl w:val="02409880"/>
@@ -30975,7 +32974,7 @@
       </w:pPr>
     </w:lvl>
   </w:abstractNum>
-  <w:abstractNum w:abstractNumId="16" w15:restartNumberingAfterBreak="0">
+  <w:abstractNum w:abstractNumId="16">
     <w:nsid w:val="571F7C8E"/>
     <w:multiLevelType w:val="hybridMultilevel"/>
     <w:tmpl w:val="604CB8A2"/>
@@ -31061,7 +33060,7 @@
       </w:pPr>
     </w:lvl>
   </w:abstractNum>
-  <w:abstractNum w:abstractNumId="17" w15:restartNumberingAfterBreak="0">
+  <w:abstractNum w:abstractNumId="17">
     <w:nsid w:val="5A2C0972"/>
     <w:multiLevelType w:val="hybridMultilevel"/>
     <w:tmpl w:val="10A03AB8"/>
@@ -31147,7 +33146,7 @@
       </w:pPr>
     </w:lvl>
   </w:abstractNum>
-  <w:abstractNum w:abstractNumId="18" w15:restartNumberingAfterBreak="0">
+  <w:abstractNum w:abstractNumId="18">
     <w:nsid w:val="5EC624E2"/>
     <w:multiLevelType w:val="hybridMultilevel"/>
     <w:tmpl w:val="60948CE0"/>
@@ -31233,7 +33232,7 @@
       </w:pPr>
     </w:lvl>
   </w:abstractNum>
-  <w:abstractNum w:abstractNumId="19" w15:restartNumberingAfterBreak="0">
+  <w:abstractNum w:abstractNumId="19">
     <w:nsid w:val="64B248B3"/>
     <w:multiLevelType w:val="hybridMultilevel"/>
     <w:tmpl w:val="EB5CAF06"/>
@@ -31319,7 +33318,7 @@
       </w:pPr>
     </w:lvl>
   </w:abstractNum>
-  <w:abstractNum w:abstractNumId="20" w15:restartNumberingAfterBreak="0">
+  <w:abstractNum w:abstractNumId="20">
     <w:nsid w:val="675735E6"/>
     <w:multiLevelType w:val="hybridMultilevel"/>
     <w:tmpl w:val="F280DFE0"/>
@@ -31405,7 +33404,7 @@
       </w:pPr>
     </w:lvl>
   </w:abstractNum>
-  <w:abstractNum w:abstractNumId="21" w15:restartNumberingAfterBreak="0">
+  <w:abstractNum w:abstractNumId="21">
     <w:nsid w:val="6BAE310C"/>
     <w:multiLevelType w:val="hybridMultilevel"/>
     <w:tmpl w:val="25E04F8E"/>
@@ -31491,7 +33490,7 @@
       </w:pPr>
     </w:lvl>
   </w:abstractNum>
-  <w:abstractNum w:abstractNumId="22" w15:restartNumberingAfterBreak="0">
+  <w:abstractNum w:abstractNumId="22">
     <w:nsid w:val="70640BFC"/>
     <w:multiLevelType w:val="hybridMultilevel"/>
     <w:tmpl w:val="C3284756"/>
@@ -31577,7 +33576,7 @@
       </w:pPr>
     </w:lvl>
   </w:abstractNum>
-  <w:abstractNum w:abstractNumId="23" w15:restartNumberingAfterBreak="0">
+  <w:abstractNum w:abstractNumId="23">
     <w:nsid w:val="708D1EB8"/>
     <w:multiLevelType w:val="hybridMultilevel"/>
     <w:tmpl w:val="5F3A8F98"/>
@@ -31690,7 +33689,7 @@
       </w:rPr>
     </w:lvl>
   </w:abstractNum>
-  <w:abstractNum w:abstractNumId="24" w15:restartNumberingAfterBreak="0">
+  <w:abstractNum w:abstractNumId="24">
     <w:nsid w:val="72B4284F"/>
     <w:multiLevelType w:val="hybridMultilevel"/>
     <w:tmpl w:val="60948CE0"/>
@@ -31776,7 +33775,7 @@
       </w:pPr>
     </w:lvl>
   </w:abstractNum>
-  <w:abstractNum w:abstractNumId="25" w15:restartNumberingAfterBreak="0">
+  <w:abstractNum w:abstractNumId="25">
     <w:nsid w:val="7B17794A"/>
     <w:multiLevelType w:val="hybridMultilevel"/>
     <w:tmpl w:val="C6CE6BF2"/>
@@ -31944,7 +33943,7 @@
 </file>
 
 <file path=word/styles.xml><?xml version="1.0" encoding="utf-8"?>
-<w:styles xmlns:mc="http://schemas.openxmlformats.org/markup-compatibility/2006" xmlns:r="http://schemas.openxmlformats.org/officeDocument/2006/relationships" xmlns:w="http://schemas.openxmlformats.org/wordprocessingml/2006/main" xmlns:w14="http://schemas.microsoft.com/office/word/2010/wordml" xmlns:w15="http://schemas.microsoft.com/office/word/2012/wordml" xmlns:w16se="http://schemas.microsoft.com/office/word/2015/wordml/symex" mc:Ignorable="w14 w15 w16se">
+<w:styles xmlns:mc="http://schemas.openxmlformats.org/markup-compatibility/2006" xmlns:r="http://schemas.openxmlformats.org/officeDocument/2006/relationships" xmlns:w="http://schemas.openxmlformats.org/wordprocessingml/2006/main" xmlns:w14="http://schemas.microsoft.com/office/word/2010/wordml" mc:Ignorable="w14">
   <w:docDefaults>
     <w:rPrDefault>
       <w:rPr>
@@ -31960,378 +33959,144 @@
       </w:pPr>
     </w:pPrDefault>
   </w:docDefaults>
-  <w:latentStyles w:defLockedState="0" w:defUIPriority="99" w:defSemiHidden="0" w:defUnhideWhenUsed="0" w:defQFormat="0" w:count="371">
-    <w:lsdException w:name="Normal" w:uiPriority="0" w:qFormat="1"/>
-    <w:lsdException w:name="heading 1" w:uiPriority="9" w:qFormat="1"/>
-    <w:lsdException w:name="heading 2" w:semiHidden="1" w:uiPriority="9" w:unhideWhenUsed="1" w:qFormat="1"/>
-    <w:lsdException w:name="heading 3" w:semiHidden="1" w:uiPriority="9" w:unhideWhenUsed="1" w:qFormat="1"/>
-    <w:lsdException w:name="heading 4" w:semiHidden="1" w:uiPriority="9" w:unhideWhenUsed="1" w:qFormat="1"/>
-    <w:lsdException w:name="heading 5" w:semiHidden="1" w:uiPriority="9" w:unhideWhenUsed="1" w:qFormat="1"/>
-    <w:lsdException w:name="heading 6" w:semiHidden="1" w:uiPriority="9" w:unhideWhenUsed="1" w:qFormat="1"/>
-    <w:lsdException w:name="heading 7" w:semiHidden="1" w:uiPriority="9" w:unhideWhenUsed="1" w:qFormat="1"/>
-    <w:lsdException w:name="heading 8" w:semiHidden="1" w:uiPriority="9" w:unhideWhenUsed="1" w:qFormat="1"/>
-    <w:lsdException w:name="heading 9" w:semiHidden="1" w:uiPriority="9" w:unhideWhenUsed="1" w:qFormat="1"/>
-    <w:lsdException w:name="index 1" w:semiHidden="1" w:unhideWhenUsed="1"/>
-    <w:lsdException w:name="index 2" w:semiHidden="1" w:unhideWhenUsed="1"/>
-    <w:lsdException w:name="index 3" w:semiHidden="1" w:unhideWhenUsed="1"/>
-    <w:lsdException w:name="index 4" w:semiHidden="1" w:unhideWhenUsed="1"/>
-    <w:lsdException w:name="index 5" w:semiHidden="1" w:unhideWhenUsed="1"/>
-    <w:lsdException w:name="index 6" w:semiHidden="1" w:unhideWhenUsed="1"/>
-    <w:lsdException w:name="index 7" w:semiHidden="1" w:unhideWhenUsed="1"/>
-    <w:lsdException w:name="index 8" w:semiHidden="1" w:unhideWhenUsed="1"/>
-    <w:lsdException w:name="index 9" w:semiHidden="1" w:unhideWhenUsed="1"/>
-    <w:lsdException w:name="toc 1" w:semiHidden="1" w:uiPriority="39" w:unhideWhenUsed="1"/>
-    <w:lsdException w:name="toc 2" w:semiHidden="1" w:uiPriority="39" w:unhideWhenUsed="1"/>
-    <w:lsdException w:name="toc 3" w:semiHidden="1" w:uiPriority="39" w:unhideWhenUsed="1"/>
-    <w:lsdException w:name="toc 4" w:semiHidden="1" w:uiPriority="39" w:unhideWhenUsed="1"/>
-    <w:lsdException w:name="toc 5" w:semiHidden="1" w:uiPriority="39" w:unhideWhenUsed="1"/>
-    <w:lsdException w:name="toc 6" w:semiHidden="1" w:uiPriority="39" w:unhideWhenUsed="1"/>
-    <w:lsdException w:name="toc 7" w:semiHidden="1" w:uiPriority="39" w:unhideWhenUsed="1"/>
-    <w:lsdException w:name="toc 8" w:semiHidden="1" w:uiPriority="39" w:unhideWhenUsed="1"/>
-    <w:lsdException w:name="toc 9" w:semiHidden="1" w:uiPriority="39" w:unhideWhenUsed="1"/>
-    <w:lsdException w:name="Normal Indent" w:semiHidden="1" w:unhideWhenUsed="1"/>
-    <w:lsdException w:name="footnote text" w:semiHidden="1" w:unhideWhenUsed="1"/>
-    <w:lsdException w:name="annotation text" w:semiHidden="1" w:unhideWhenUsed="1"/>
-    <w:lsdException w:name="header" w:semiHidden="1" w:unhideWhenUsed="1"/>
-    <w:lsdException w:name="footer" w:semiHidden="1" w:unhideWhenUsed="1"/>
-    <w:lsdException w:name="index heading" w:semiHidden="1" w:unhideWhenUsed="1"/>
-    <w:lsdException w:name="caption" w:semiHidden="1" w:uiPriority="35" w:unhideWhenUsed="1" w:qFormat="1"/>
-    <w:lsdException w:name="table of figures" w:semiHidden="1" w:unhideWhenUsed="1"/>
-    <w:lsdException w:name="envelope address" w:semiHidden="1" w:unhideWhenUsed="1"/>
-    <w:lsdException w:name="envelope return" w:semiHidden="1" w:unhideWhenUsed="1"/>
-    <w:lsdException w:name="footnote reference" w:semiHidden="1" w:unhideWhenUsed="1"/>
-    <w:lsdException w:name="annotation reference" w:semiHidden="1" w:unhideWhenUsed="1"/>
-    <w:lsdException w:name="line number" w:semiHidden="1" w:unhideWhenUsed="1"/>
-    <w:lsdException w:name="page number" w:semiHidden="1" w:unhideWhenUsed="1"/>
-    <w:lsdException w:name="endnote reference" w:semiHidden="1" w:unhideWhenUsed="1"/>
-    <w:lsdException w:name="endnote text" w:semiHidden="1" w:unhideWhenUsed="1"/>
-    <w:lsdException w:name="table of authorities" w:semiHidden="1" w:unhideWhenUsed="1"/>
-    <w:lsdException w:name="macro" w:semiHidden="1" w:unhideWhenUsed="1"/>
-    <w:lsdException w:name="toa heading" w:semiHidden="1" w:unhideWhenUsed="1"/>
-    <w:lsdException w:name="List" w:semiHidden="1" w:unhideWhenUsed="1"/>
-    <w:lsdException w:name="List Bullet" w:semiHidden="1" w:unhideWhenUsed="1"/>
-    <w:lsdException w:name="List Number" w:semiHidden="1" w:unhideWhenUsed="1"/>
-    <w:lsdException w:name="List 2" w:semiHidden="1" w:unhideWhenUsed="1"/>
-    <w:lsdException w:name="List 3" w:semiHidden="1" w:unhideWhenUsed="1"/>
-    <w:lsdException w:name="List 4" w:semiHidden="1" w:unhideWhenUsed="1"/>
-    <w:lsdException w:name="List 5" w:semiHidden="1" w:unhideWhenUsed="1"/>
-    <w:lsdException w:name="List Bullet 2" w:semiHidden="1" w:unhideWhenUsed="1"/>
-    <w:lsdException w:name="List Bullet 3" w:semiHidden="1" w:unhideWhenUsed="1"/>
-    <w:lsdException w:name="List Bullet 4" w:semiHidden="1" w:unhideWhenUsed="1"/>
-    <w:lsdException w:name="List Bullet 5" w:semiHidden="1" w:unhideWhenUsed="1"/>
-    <w:lsdException w:name="List Number 2" w:semiHidden="1" w:unhideWhenUsed="1"/>
-    <w:lsdException w:name="List Number 3" w:semiHidden="1" w:unhideWhenUsed="1"/>
-    <w:lsdException w:name="List Number 4" w:semiHidden="1" w:unhideWhenUsed="1"/>
-    <w:lsdException w:name="List Number 5" w:semiHidden="1" w:unhideWhenUsed="1"/>
-    <w:lsdException w:name="Title" w:uiPriority="10" w:qFormat="1"/>
-    <w:lsdException w:name="Closing" w:semiHidden="1" w:unhideWhenUsed="1"/>
-    <w:lsdException w:name="Signature" w:semiHidden="1" w:unhideWhenUsed="1"/>
-    <w:lsdException w:name="Default Paragraph Font" w:semiHidden="1" w:uiPriority="1" w:unhideWhenUsed="1"/>
-    <w:lsdException w:name="Body Text" w:semiHidden="1" w:unhideWhenUsed="1"/>
-    <w:lsdException w:name="Body Text Indent" w:semiHidden="1" w:unhideWhenUsed="1"/>
-    <w:lsdException w:name="List Continue" w:semiHidden="1" w:unhideWhenUsed="1"/>
-    <w:lsdException w:name="List Continue 2" w:semiHidden="1" w:unhideWhenUsed="1"/>
-    <w:lsdException w:name="List Continue 3" w:semiHidden="1" w:unhideWhenUsed="1"/>
-    <w:lsdException w:name="List Continue 4" w:semiHidden="1" w:unhideWhenUsed="1"/>
-    <w:lsdException w:name="List Continue 5" w:semiHidden="1" w:unhideWhenUsed="1"/>
-    <w:lsdException w:name="Message Header" w:semiHidden="1" w:unhideWhenUsed="1"/>
-    <w:lsdException w:name="Subtitle" w:uiPriority="11" w:qFormat="1"/>
-    <w:lsdException w:name="Salutation" w:semiHidden="1" w:unhideWhenUsed="1"/>
-    <w:lsdException w:name="Date" w:semiHidden="1" w:unhideWhenUsed="1"/>
-    <w:lsdException w:name="Body Text First Indent" w:semiHidden="1" w:unhideWhenUsed="1"/>
-    <w:lsdException w:name="Body Text First Indent 2" w:semiHidden="1" w:unhideWhenUsed="1"/>
-    <w:lsdException w:name="Note Heading" w:semiHidden="1" w:unhideWhenUsed="1"/>
-    <w:lsdException w:name="Body Text 2" w:semiHidden="1" w:unhideWhenUsed="1"/>
-    <w:lsdException w:name="Body Text 3" w:semiHidden="1" w:unhideWhenUsed="1"/>
-    <w:lsdException w:name="Body Text Indent 2" w:semiHidden="1" w:unhideWhenUsed="1"/>
-    <w:lsdException w:name="Body Text Indent 3" w:semiHidden="1" w:unhideWhenUsed="1"/>
-    <w:lsdException w:name="Block Text" w:semiHidden="1" w:unhideWhenUsed="1"/>
-    <w:lsdException w:name="Hyperlink" w:semiHidden="1" w:unhideWhenUsed="1"/>
-    <w:lsdException w:name="FollowedHyperlink" w:semiHidden="1" w:unhideWhenUsed="1"/>
-    <w:lsdException w:name="Strong" w:uiPriority="22" w:qFormat="1"/>
-    <w:lsdException w:name="Emphasis" w:uiPriority="20" w:qFormat="1"/>
-    <w:lsdException w:name="Document Map" w:semiHidden="1" w:unhideWhenUsed="1"/>
-    <w:lsdException w:name="Plain Text" w:semiHidden="1" w:unhideWhenUsed="1"/>
-    <w:lsdException w:name="E-mail Signature" w:semiHidden="1" w:unhideWhenUsed="1"/>
-    <w:lsdException w:name="HTML Top of Form" w:semiHidden="1" w:unhideWhenUsed="1"/>
-    <w:lsdException w:name="HTML Bottom of Form" w:semiHidden="1" w:unhideWhenUsed="1"/>
-    <w:lsdException w:name="Normal (Web)" w:semiHidden="1" w:unhideWhenUsed="1"/>
-    <w:lsdException w:name="HTML Acronym" w:semiHidden="1" w:unhideWhenUsed="1"/>
-    <w:lsdException w:name="HTML Address" w:semiHidden="1" w:unhideWhenUsed="1"/>
-    <w:lsdException w:name="HTML Cite" w:semiHidden="1" w:unhideWhenUsed="1"/>
-    <w:lsdException w:name="HTML Code" w:semiHidden="1" w:unhideWhenUsed="1"/>
-    <w:lsdException w:name="HTML Definition" w:semiHidden="1" w:unhideWhenUsed="1"/>
-    <w:lsdException w:name="HTML Keyboard" w:semiHidden="1" w:unhideWhenUsed="1"/>
-    <w:lsdException w:name="HTML Preformatted" w:semiHidden="1" w:unhideWhenUsed="1"/>
-    <w:lsdException w:name="HTML Sample" w:semiHidden="1" w:unhideWhenUsed="1"/>
-    <w:lsdException w:name="HTML Typewriter" w:semiHidden="1" w:unhideWhenUsed="1"/>
-    <w:lsdException w:name="HTML Variable" w:semiHidden="1" w:unhideWhenUsed="1"/>
-    <w:lsdException w:name="Normal Table" w:semiHidden="1" w:unhideWhenUsed="1"/>
-    <w:lsdException w:name="annotation subject" w:semiHidden="1" w:unhideWhenUsed="1"/>
-    <w:lsdException w:name="No List" w:semiHidden="1" w:unhideWhenUsed="1"/>
-    <w:lsdException w:name="Outline List 1" w:semiHidden="1" w:unhideWhenUsed="1"/>
-    <w:lsdException w:name="Outline List 2" w:semiHidden="1" w:unhideWhenUsed="1"/>
-    <w:lsdException w:name="Outline List 3" w:semiHidden="1" w:unhideWhenUsed="1"/>
-    <w:lsdException w:name="Table Simple 1" w:semiHidden="1" w:unhideWhenUsed="1"/>
-    <w:lsdException w:name="Table Simple 2" w:semiHidden="1" w:unhideWhenUsed="1"/>
-    <w:lsdException w:name="Table Simple 3" w:semiHidden="1" w:unhideWhenUsed="1"/>
-    <w:lsdException w:name="Table Classic 1" w:semiHidden="1" w:unhideWhenUsed="1"/>
-    <w:lsdException w:name="Table Classic 2" w:semiHidden="1" w:unhideWhenUsed="1"/>
-    <w:lsdException w:name="Table Classic 3" w:semiHidden="1" w:unhideWhenUsed="1"/>
-    <w:lsdException w:name="Table Classic 4" w:semiHidden="1" w:unhideWhenUsed="1"/>
-    <w:lsdException w:name="Table Colorful 1" w:semiHidden="1" w:unhideWhenUsed="1"/>
-    <w:lsdException w:name="Table Colorful 2" w:semiHidden="1" w:unhideWhenUsed="1"/>
-    <w:lsdException w:name="Table Colorful 3" w:semiHidden="1" w:unhideWhenUsed="1"/>
-    <w:lsdException w:name="Table Columns 1" w:semiHidden="1" w:unhideWhenUsed="1"/>
-    <w:lsdException w:name="Table Columns 2" w:semiHidden="1" w:unhideWhenUsed="1"/>
-    <w:lsdException w:name="Table Columns 3" w:semiHidden="1" w:unhideWhenUsed="1"/>
-    <w:lsdException w:name="Table Columns 4" w:semiHidden="1" w:unhideWhenUsed="1"/>
-    <w:lsdException w:name="Table Columns 5" w:semiHidden="1" w:unhideWhenUsed="1"/>
-    <w:lsdException w:name="Table Grid 1" w:semiHidden="1" w:unhideWhenUsed="1"/>
-    <w:lsdException w:name="Table Grid 2" w:semiHidden="1" w:unhideWhenUsed="1"/>
-    <w:lsdException w:name="Table Grid 3" w:semiHidden="1" w:unhideWhenUsed="1"/>
-    <w:lsdException w:name="Table Grid 4" w:semiHidden="1" w:unhideWhenUsed="1"/>
-    <w:lsdException w:name="Table Grid 5" w:semiHidden="1" w:unhideWhenUsed="1"/>
-    <w:lsdException w:name="Table Grid 6" w:semiHidden="1" w:unhideWhenUsed="1"/>
-    <w:lsdException w:name="Table Grid 7" w:semiHidden="1" w:unhideWhenUsed="1"/>
-    <w:lsdException w:name="Table Grid 8" w:semiHidden="1" w:unhideWhenUsed="1"/>
-    <w:lsdException w:name="Table List 1" w:semiHidden="1" w:unhideWhenUsed="1"/>
-    <w:lsdException w:name="Table List 2" w:semiHidden="1" w:unhideWhenUsed="1"/>
-    <w:lsdException w:name="Table List 3" w:semiHidden="1" w:unhideWhenUsed="1"/>
-    <w:lsdException w:name="Table List 4" w:semiHidden="1" w:unhideWhenUsed="1"/>
-    <w:lsdException w:name="Table List 5" w:semiHidden="1" w:unhideWhenUsed="1"/>
-    <w:lsdException w:name="Table List 6" w:semiHidden="1" w:unhideWhenUsed="1"/>
-    <w:lsdException w:name="Table List 7" w:semiHidden="1" w:unhideWhenUsed="1"/>
-    <w:lsdException w:name="Table List 8" w:semiHidden="1" w:unhideWhenUsed="1"/>
-    <w:lsdException w:name="Table 3D effects 1" w:semiHidden="1" w:unhideWhenUsed="1"/>
-    <w:lsdException w:name="Table 3D effects 2" w:semiHidden="1" w:unhideWhenUsed="1"/>
-    <w:lsdException w:name="Table 3D effects 3" w:semiHidden="1" w:unhideWhenUsed="1"/>
-    <w:lsdException w:name="Table Contemporary" w:semiHidden="1" w:unhideWhenUsed="1"/>
-    <w:lsdException w:name="Table Elegant" w:semiHidden="1" w:unhideWhenUsed="1"/>
-    <w:lsdException w:name="Table Professional" w:semiHidden="1" w:unhideWhenUsed="1"/>
-    <w:lsdException w:name="Table Subtle 1" w:semiHidden="1" w:unhideWhenUsed="1"/>
-    <w:lsdException w:name="Table Subtle 2" w:semiHidden="1" w:unhideWhenUsed="1"/>
-    <w:lsdException w:name="Table Web 1" w:semiHidden="1" w:unhideWhenUsed="1"/>
-    <w:lsdException w:name="Table Web 2" w:semiHidden="1" w:unhideWhenUsed="1"/>
-    <w:lsdException w:name="Table Web 3" w:semiHidden="1" w:unhideWhenUsed="1"/>
-    <w:lsdException w:name="Balloon Text" w:semiHidden="1" w:unhideWhenUsed="1"/>
-    <w:lsdException w:name="Table Grid" w:uiPriority="39"/>
-    <w:lsdException w:name="Table Theme" w:semiHidden="1" w:unhideWhenUsed="1"/>
-    <w:lsdException w:name="Placeholder Text" w:semiHidden="1"/>
-    <w:lsdException w:name="No Spacing" w:uiPriority="1" w:qFormat="1"/>
-    <w:lsdException w:name="Light Shading" w:uiPriority="60"/>
-    <w:lsdException w:name="Light List" w:uiPriority="61"/>
-    <w:lsdException w:name="Light Grid" w:uiPriority="62"/>
-    <w:lsdException w:name="Medium Shading 1" w:uiPriority="63"/>
-    <w:lsdException w:name="Medium Shading 2" w:uiPriority="64"/>
-    <w:lsdException w:name="Medium List 1" w:uiPriority="65"/>
-    <w:lsdException w:name="Medium List 2" w:uiPriority="66"/>
-    <w:lsdException w:name="Medium Grid 1" w:uiPriority="67"/>
-    <w:lsdException w:name="Medium Grid 2" w:uiPriority="68"/>
-    <w:lsdException w:name="Medium Grid 3" w:uiPriority="69"/>
-    <w:lsdException w:name="Dark List" w:uiPriority="70"/>
-    <w:lsdException w:name="Colorful Shading" w:uiPriority="71"/>
-    <w:lsdException w:name="Colorful List" w:uiPriority="72"/>
-    <w:lsdException w:name="Colorful Grid" w:uiPriority="73"/>
-    <w:lsdException w:name="Light Shading Accent 1" w:uiPriority="60"/>
-    <w:lsdException w:name="Light List Accent 1" w:uiPriority="61"/>
-    <w:lsdException w:name="Light Grid Accent 1" w:uiPriority="62"/>
-    <w:lsdException w:name="Medium Shading 1 Accent 1" w:uiPriority="63"/>
-    <w:lsdException w:name="Medium Shading 2 Accent 1" w:uiPriority="64"/>
-    <w:lsdException w:name="Medium List 1 Accent 1" w:uiPriority="65"/>
-    <w:lsdException w:name="Revision" w:semiHidden="1"/>
-    <w:lsdException w:name="List Paragraph" w:uiPriority="34" w:qFormat="1"/>
-    <w:lsdException w:name="Quote" w:uiPriority="29" w:qFormat="1"/>
-    <w:lsdException w:name="Intense Quote" w:uiPriority="30" w:qFormat="1"/>
-    <w:lsdException w:name="Medium List 2 Accent 1" w:uiPriority="66"/>
-    <w:lsdException w:name="Medium Grid 1 Accent 1" w:uiPriority="67"/>
-    <w:lsdException w:name="Medium Grid 2 Accent 1" w:uiPriority="68"/>
-    <w:lsdException w:name="Medium Grid 3 Accent 1" w:uiPriority="69"/>
-    <w:lsdException w:name="Dark List Accent 1" w:uiPriority="70"/>
-    <w:lsdException w:name="Colorful Shading Accent 1" w:uiPriority="71"/>
-    <w:lsdException w:name="Colorful List Accent 1" w:uiPriority="72"/>
-    <w:lsdException w:name="Colorful Grid Accent 1" w:uiPriority="73"/>
-    <w:lsdException w:name="Light Shading Accent 2" w:uiPriority="60"/>
-    <w:lsdException w:name="Light List Accent 2" w:uiPriority="61"/>
-    <w:lsdException w:name="Light Grid Accent 2" w:uiPriority="62"/>
-    <w:lsdException w:name="Medium Shading 1 Accent 2" w:uiPriority="63"/>
-    <w:lsdException w:name="Medium Shading 2 Accent 2" w:uiPriority="64"/>
-    <w:lsdException w:name="Medium List 1 Accent 2" w:uiPriority="65"/>
-    <w:lsdException w:name="Medium List 2 Accent 2" w:uiPriority="66"/>
-    <w:lsdException w:name="Medium Grid 1 Accent 2" w:uiPriority="67"/>
-    <w:lsdException w:name="Medium Grid 2 Accent 2" w:uiPriority="68"/>
-    <w:lsdException w:name="Medium Grid 3 Accent 2" w:uiPriority="69"/>
-    <w:lsdException w:name="Dark List Accent 2" w:uiPriority="70"/>
-    <w:lsdException w:name="Colorful Shading Accent 2" w:uiPriority="71"/>
-    <w:lsdException w:name="Colorful List Accent 2" w:uiPriority="72"/>
-    <w:lsdException w:name="Colorful Grid Accent 2" w:uiPriority="73"/>
-    <w:lsdException w:name="Light Shading Accent 3" w:uiPriority="60"/>
-    <w:lsdException w:name="Light List Accent 3" w:uiPriority="61"/>
-    <w:lsdException w:name="Light Grid Accent 3" w:uiPriority="62"/>
-    <w:lsdException w:name="Medium Shading 1 Accent 3" w:uiPriority="63"/>
-    <w:lsdException w:name="Medium Shading 2 Accent 3" w:uiPriority="64"/>
-    <w:lsdException w:name="Medium List 1 Accent 3" w:uiPriority="65"/>
-    <w:lsdException w:name="Medium List 2 Accent 3" w:uiPriority="66"/>
-    <w:lsdException w:name="Medium Grid 1 Accent 3" w:uiPriority="67"/>
-    <w:lsdException w:name="Medium Grid 2 Accent 3" w:uiPriority="68"/>
-    <w:lsdException w:name="Medium Grid 3 Accent 3" w:uiPriority="69"/>
-    <w:lsdException w:name="Dark List Accent 3" w:uiPriority="70"/>
-    <w:lsdException w:name="Colorful Shading Accent 3" w:uiPriority="71"/>
-    <w:lsdException w:name="Colorful List Accent 3" w:uiPriority="72"/>
-    <w:lsdException w:name="Colorful Grid Accent 3" w:uiPriority="73"/>
-    <w:lsdException w:name="Light Shading Accent 4" w:uiPriority="60"/>
-    <w:lsdException w:name="Light List Accent 4" w:uiPriority="61"/>
-    <w:lsdException w:name="Light Grid Accent 4" w:uiPriority="62"/>
-    <w:lsdException w:name="Medium Shading 1 Accent 4" w:uiPriority="63"/>
-    <w:lsdException w:name="Medium Shading 2 Accent 4" w:uiPriority="64"/>
-    <w:lsdException w:name="Medium List 1 Accent 4" w:uiPriority="65"/>
-    <w:lsdException w:name="Medium List 2 Accent 4" w:uiPriority="66"/>
-    <w:lsdException w:name="Medium Grid 1 Accent 4" w:uiPriority="67"/>
-    <w:lsdException w:name="Medium Grid 2 Accent 4" w:uiPriority="68"/>
-    <w:lsdException w:name="Medium Grid 3 Accent 4" w:uiPriority="69"/>
-    <w:lsdException w:name="Dark List Accent 4" w:uiPriority="70"/>
-    <w:lsdException w:name="Colorful Shading Accent 4" w:uiPriority="71"/>
-    <w:lsdException w:name="Colorful List Accent 4" w:uiPriority="72"/>
-    <w:lsdException w:name="Colorful Grid Accent 4" w:uiPriority="73"/>
-    <w:lsdException w:name="Light Shading Accent 5" w:uiPriority="60"/>
-    <w:lsdException w:name="Light List Accent 5" w:uiPriority="61"/>
-    <w:lsdException w:name="Light Grid Accent 5" w:uiPriority="62"/>
-    <w:lsdException w:name="Medium Shading 1 Accent 5" w:uiPriority="63"/>
-    <w:lsdException w:name="Medium Shading 2 Accent 5" w:uiPriority="64"/>
-    <w:lsdException w:name="Medium List 1 Accent 5" w:uiPriority="65"/>
-    <w:lsdException w:name="Medium List 2 Accent 5" w:uiPriority="66"/>
-    <w:lsdException w:name="Medium Grid 1 Accent 5" w:uiPriority="67"/>
-    <w:lsdException w:name="Medium Grid 2 Accent 5" w:uiPriority="68"/>
-    <w:lsdException w:name="Medium Grid 3 Accent 5" w:uiPriority="69"/>
-    <w:lsdException w:name="Dark List Accent 5" w:uiPriority="70"/>
-    <w:lsdException w:name="Colorful Shading Accent 5" w:uiPriority="71"/>
-    <w:lsdException w:name="Colorful List Accent 5" w:uiPriority="72"/>
-    <w:lsdException w:name="Colorful Grid Accent 5" w:uiPriority="73"/>
-    <w:lsdException w:name="Light Shading Accent 6" w:uiPriority="60"/>
-    <w:lsdException w:name="Light List Accent 6" w:uiPriority="61"/>
-    <w:lsdException w:name="Light Grid Accent 6" w:uiPriority="62"/>
-    <w:lsdException w:name="Medium Shading 1 Accent 6" w:uiPriority="63"/>
-    <w:lsdException w:name="Medium Shading 2 Accent 6" w:uiPriority="64"/>
-    <w:lsdException w:name="Medium List 1 Accent 6" w:uiPriority="65"/>
-    <w:lsdException w:name="Medium List 2 Accent 6" w:uiPriority="66"/>
-    <w:lsdException w:name="Medium Grid 1 Accent 6" w:uiPriority="67"/>
-    <w:lsdException w:name="Medium Grid 2 Accent 6" w:uiPriority="68"/>
-    <w:lsdException w:name="Medium Grid 3 Accent 6" w:uiPriority="69"/>
-    <w:lsdException w:name="Dark List Accent 6" w:uiPriority="70"/>
-    <w:lsdException w:name="Colorful Shading Accent 6" w:uiPriority="71"/>
-    <w:lsdException w:name="Colorful List Accent 6" w:uiPriority="72"/>
-    <w:lsdException w:name="Colorful Grid Accent 6" w:uiPriority="73"/>
-    <w:lsdException w:name="Subtle Emphasis" w:uiPriority="19" w:qFormat="1"/>
-    <w:lsdException w:name="Intense Emphasis" w:uiPriority="21" w:qFormat="1"/>
-    <w:lsdException w:name="Subtle Reference" w:uiPriority="31" w:qFormat="1"/>
-    <w:lsdException w:name="Intense Reference" w:uiPriority="32" w:qFormat="1"/>
-    <w:lsdException w:name="Book Title" w:uiPriority="33" w:qFormat="1"/>
-    <w:lsdException w:name="Bibliography" w:semiHidden="1" w:uiPriority="37" w:unhideWhenUsed="1"/>
-    <w:lsdException w:name="TOC Heading" w:semiHidden="1" w:uiPriority="39" w:unhideWhenUsed="1" w:qFormat="1"/>
-    <w:lsdException w:name="Plain Table 1" w:uiPriority="41"/>
-    <w:lsdException w:name="Plain Table 2" w:uiPriority="42"/>
-    <w:lsdException w:name="Plain Table 3" w:uiPriority="43"/>
-    <w:lsdException w:name="Plain Table 4" w:uiPriority="44"/>
-    <w:lsdException w:name="Plain Table 5" w:uiPriority="45"/>
-    <w:lsdException w:name="Grid Table Light" w:uiPriority="40"/>
-    <w:lsdException w:name="Grid Table 1 Light" w:uiPriority="46"/>
-    <w:lsdException w:name="Grid Table 2" w:uiPriority="47"/>
-    <w:lsdException w:name="Grid Table 3" w:uiPriority="48"/>
-    <w:lsdException w:name="Grid Table 4" w:uiPriority="49"/>
-    <w:lsdException w:name="Grid Table 5 Dark" w:uiPriority="50"/>
-    <w:lsdException w:name="Grid Table 6 Colorful" w:uiPriority="51"/>
-    <w:lsdException w:name="Grid Table 7 Colorful" w:uiPriority="52"/>
-    <w:lsdException w:name="Grid Table 1 Light Accent 1" w:uiPriority="46"/>
-    <w:lsdException w:name="Grid Table 2 Accent 1" w:uiPriority="47"/>
-    <w:lsdException w:name="Grid Table 3 Accent 1" w:uiPriority="48"/>
-    <w:lsdException w:name="Grid Table 4 Accent 1" w:uiPriority="49"/>
-    <w:lsdException w:name="Grid Table 5 Dark Accent 1" w:uiPriority="50"/>
-    <w:lsdException w:name="Grid Table 6 Colorful Accent 1" w:uiPriority="51"/>
-    <w:lsdException w:name="Grid Table 7 Colorful Accent 1" w:uiPriority="52"/>
-    <w:lsdException w:name="Grid Table 1 Light Accent 2" w:uiPriority="46"/>
-    <w:lsdException w:name="Grid Table 2 Accent 2" w:uiPriority="47"/>
-    <w:lsdException w:name="Grid Table 3 Accent 2" w:uiPriority="48"/>
-    <w:lsdException w:name="Grid Table 4 Accent 2" w:uiPriority="49"/>
-    <w:lsdException w:name="Grid Table 5 Dark Accent 2" w:uiPriority="50"/>
-    <w:lsdException w:name="Grid Table 6 Colorful Accent 2" w:uiPriority="51"/>
-    <w:lsdException w:name="Grid Table 7 Colorful Accent 2" w:uiPriority="52"/>
-    <w:lsdException w:name="Grid Table 1 Light Accent 3" w:uiPriority="46"/>
-    <w:lsdException w:name="Grid Table 2 Accent 3" w:uiPriority="47"/>
-    <w:lsdException w:name="Grid Table 3 Accent 3" w:uiPriority="48"/>
-    <w:lsdException w:name="Grid Table 4 Accent 3" w:uiPriority="49"/>
-    <w:lsdException w:name="Grid Table 5 Dark Accent 3" w:uiPriority="50"/>
-    <w:lsdException w:name="Grid Table 6 Colorful Accent 3" w:uiPriority="51"/>
-    <w:lsdException w:name="Grid Table 7 Colorful Accent 3" w:uiPriority="52"/>
-    <w:lsdException w:name="Grid Table 1 Light Accent 4" w:uiPriority="46"/>
-    <w:lsdException w:name="Grid Table 2 Accent 4" w:uiPriority="47"/>
-    <w:lsdException w:name="Grid Table 3 Accent 4" w:uiPriority="48"/>
-    <w:lsdException w:name="Grid Table 4 Accent 4" w:uiPriority="49"/>
-    <w:lsdException w:name="Grid Table 5 Dark Accent 4" w:uiPriority="50"/>
-    <w:lsdException w:name="Grid Table 6 Colorful Accent 4" w:uiPriority="51"/>
-    <w:lsdException w:name="Grid Table 7 Colorful Accent 4" w:uiPriority="52"/>
-    <w:lsdException w:name="Grid Table 1 Light Accent 5" w:uiPriority="46"/>
-    <w:lsdException w:name="Grid Table 2 Accent 5" w:uiPriority="47"/>
-    <w:lsdException w:name="Grid Table 3 Accent 5" w:uiPriority="48"/>
-    <w:lsdException w:name="Grid Table 4 Accent 5" w:uiPriority="49"/>
-    <w:lsdException w:name="Grid Table 5 Dark Accent 5" w:uiPriority="50"/>
-    <w:lsdException w:name="Grid Table 6 Colorful Accent 5" w:uiPriority="51"/>
-    <w:lsdException w:name="Grid Table 7 Colorful Accent 5" w:uiPriority="52"/>
-    <w:lsdException w:name="Grid Table 1 Light Accent 6" w:uiPriority="46"/>
-    <w:lsdException w:name="Grid Table 2 Accent 6" w:uiPriority="47"/>
-    <w:lsdException w:name="Grid Table 3 Accent 6" w:uiPriority="48"/>
-    <w:lsdException w:name="Grid Table 4 Accent 6" w:uiPriority="49"/>
-    <w:lsdException w:name="Grid Table 5 Dark Accent 6" w:uiPriority="50"/>
-    <w:lsdException w:name="Grid Table 6 Colorful Accent 6" w:uiPriority="51"/>
-    <w:lsdException w:name="Grid Table 7 Colorful Accent 6" w:uiPriority="52"/>
-    <w:lsdException w:name="List Table 1 Light" w:uiPriority="46"/>
-    <w:lsdException w:name="List Table 2" w:uiPriority="47"/>
-    <w:lsdException w:name="List Table 3" w:uiPriority="48"/>
-    <w:lsdException w:name="List Table 4" w:uiPriority="49"/>
-    <w:lsdException w:name="List Table 5 Dark" w:uiPriority="50"/>
-    <w:lsdException w:name="List Table 6 Colorful" w:uiPriority="51"/>
-    <w:lsdException w:name="List Table 7 Colorful" w:uiPriority="52"/>
-    <w:lsdException w:name="List Table 1 Light Accent 1" w:uiPriority="46"/>
-    <w:lsdException w:name="List Table 2 Accent 1" w:uiPriority="47"/>
-    <w:lsdException w:name="List Table 3 Accent 1" w:uiPriority="48"/>
-    <w:lsdException w:name="List Table 4 Accent 1" w:uiPriority="49"/>
-    <w:lsdException w:name="List Table 5 Dark Accent 1" w:uiPriority="50"/>
-    <w:lsdException w:name="List Table 6 Colorful Accent 1" w:uiPriority="51"/>
-    <w:lsdException w:name="List Table 7 Colorful Accent 1" w:uiPriority="52"/>
-    <w:lsdException w:name="List Table 1 Light Accent 2" w:uiPriority="46"/>
-    <w:lsdException w:name="List Table 2 Accent 2" w:uiPriority="47"/>
-    <w:lsdException w:name="List Table 3 Accent 2" w:uiPriority="48"/>
-    <w:lsdException w:name="List Table 4 Accent 2" w:uiPriority="49"/>
-    <w:lsdException w:name="List Table 5 Dark Accent 2" w:uiPriority="50"/>
-    <w:lsdException w:name="List Table 6 Colorful Accent 2" w:uiPriority="51"/>
-    <w:lsdException w:name="List Table 7 Colorful Accent 2" w:uiPriority="52"/>
-    <w:lsdException w:name="List Table 1 Light Accent 3" w:uiPriority="46"/>
-    <w:lsdException w:name="List Table 2 Accent 3" w:uiPriority="47"/>
-    <w:lsdException w:name="List Table 3 Accent 3" w:uiPriority="48"/>
-    <w:lsdException w:name="List Table 4 Accent 3" w:uiPriority="49"/>
-    <w:lsdException w:name="List Table 5 Dark Accent 3" w:uiPriority="50"/>
-    <w:lsdException w:name="List Table 6 Colorful Accent 3" w:uiPriority="51"/>
-    <w:lsdException w:name="List Table 7 Colorful Accent 3" w:uiPriority="52"/>
-    <w:lsdException w:name="List Table 1 Light Accent 4" w:uiPriority="46"/>
-    <w:lsdException w:name="List Table 2 Accent 4" w:uiPriority="47"/>
-    <w:lsdException w:name="List Table 3 Accent 4" w:uiPriority="48"/>
-    <w:lsdException w:name="List Table 4 Accent 4" w:uiPriority="49"/>
-    <w:lsdException w:name="List Table 5 Dark Accent 4" w:uiPriority="50"/>
-    <w:lsdException w:name="List Table 6 Colorful Accent 4" w:uiPriority="51"/>
-    <w:lsdException w:name="List Table 7 Colorful Accent 4" w:uiPriority="52"/>
-    <w:lsdException w:name="List Table 1 Light Accent 5" w:uiPriority="46"/>
-    <w:lsdException w:name="List Table 2 Accent 5" w:uiPriority="47"/>
-    <w:lsdException w:name="List Table 3 Accent 5" w:uiPriority="48"/>
-    <w:lsdException w:name="List Table 4 Accent 5" w:uiPriority="49"/>
-    <w:lsdException w:name="List Table 5 Dark Accent 5" w:uiPriority="50"/>
-    <w:lsdException w:name="List Table 6 Colorful Accent 5" w:uiPriority="51"/>
-    <w:lsdException w:name="List Table 7 Colorful Accent 5" w:uiPriority="52"/>
-    <w:lsdException w:name="List Table 1 Light Accent 6" w:uiPriority="46"/>
-    <w:lsdException w:name="List Table 2 Accent 6" w:uiPriority="47"/>
-    <w:lsdException w:name="List Table 3 Accent 6" w:uiPriority="48"/>
-    <w:lsdException w:name="List Table 4 Accent 6" w:uiPriority="49"/>
-    <w:lsdException w:name="List Table 5 Dark Accent 6" w:uiPriority="50"/>
-    <w:lsdException w:name="List Table 6 Colorful Accent 6" w:uiPriority="51"/>
-    <w:lsdException w:name="List Table 7 Colorful Accent 6" w:uiPriority="52"/>
+  <w:latentStyles w:defLockedState="0" w:defUIPriority="99" w:defSemiHidden="1" w:defUnhideWhenUsed="1" w:defQFormat="0" w:count="267">
+    <w:lsdException w:name="Normal" w:semiHidden="0" w:uiPriority="0" w:unhideWhenUsed="0" w:qFormat="1"/>
+    <w:lsdException w:name="heading 1" w:semiHidden="0" w:uiPriority="9" w:unhideWhenUsed="0" w:qFormat="1"/>
+    <w:lsdException w:name="heading 2" w:uiPriority="9" w:qFormat="1"/>
+    <w:lsdException w:name="heading 3" w:uiPriority="9" w:qFormat="1"/>
+    <w:lsdException w:name="heading 4" w:uiPriority="9" w:qFormat="1"/>
+    <w:lsdException w:name="heading 5" w:uiPriority="9" w:qFormat="1"/>
+    <w:lsdException w:name="heading 6" w:uiPriority="9" w:qFormat="1"/>
+    <w:lsdException w:name="heading 7" w:uiPriority="9" w:qFormat="1"/>
+    <w:lsdException w:name="heading 8" w:uiPriority="9" w:qFormat="1"/>
+    <w:lsdException w:name="heading 9" w:uiPriority="9" w:qFormat="1"/>
+    <w:lsdException w:name="toc 1" w:uiPriority="39"/>
+    <w:lsdException w:name="toc 2" w:uiPriority="39"/>
+    <w:lsdException w:name="toc 3" w:uiPriority="39"/>
+    <w:lsdException w:name="toc 4" w:uiPriority="39"/>
+    <w:lsdException w:name="toc 5" w:uiPriority="39"/>
+    <w:lsdException w:name="toc 6" w:uiPriority="39"/>
+    <w:lsdException w:name="toc 7" w:uiPriority="39"/>
+    <w:lsdException w:name="toc 8" w:uiPriority="39"/>
+    <w:lsdException w:name="toc 9" w:uiPriority="39"/>
+    <w:lsdException w:name="caption" w:uiPriority="35" w:qFormat="1"/>
+    <w:lsdException w:name="Title" w:semiHidden="0" w:uiPriority="10" w:unhideWhenUsed="0" w:qFormat="1"/>
+    <w:lsdException w:name="Default Paragraph Font" w:uiPriority="1"/>
+    <w:lsdException w:name="Subtitle" w:semiHidden="0" w:uiPriority="11" w:unhideWhenUsed="0" w:qFormat="1"/>
+    <w:lsdException w:name="Strong" w:semiHidden="0" w:uiPriority="22" w:unhideWhenUsed="0" w:qFormat="1"/>
+    <w:lsdException w:name="Emphasis" w:semiHidden="0" w:uiPriority="20" w:unhideWhenUsed="0" w:qFormat="1"/>
+    <w:lsdException w:name="Table Grid" w:semiHidden="0" w:uiPriority="39" w:unhideWhenUsed="0"/>
+    <w:lsdException w:name="Placeholder Text" w:unhideWhenUsed="0"/>
+    <w:lsdException w:name="No Spacing" w:semiHidden="0" w:uiPriority="1" w:unhideWhenUsed="0" w:qFormat="1"/>
+    <w:lsdException w:name="Light Shading" w:semiHidden="0" w:uiPriority="60" w:unhideWhenUsed="0"/>
+    <w:lsdException w:name="Light List" w:semiHidden="0" w:uiPriority="61" w:unhideWhenUsed="0"/>
+    <w:lsdException w:name="Light Grid" w:semiHidden="0" w:uiPriority="62" w:unhideWhenUsed="0"/>
+    <w:lsdException w:name="Medium Shading 1" w:semiHidden="0" w:uiPriority="63" w:unhideWhenUsed="0"/>
+    <w:lsdException w:name="Medium Shading 2" w:semiHidden="0" w:uiPriority="64" w:unhideWhenUsed="0"/>
+    <w:lsdException w:name="Medium List 1" w:semiHidden="0" w:uiPriority="65" w:unhideWhenUsed="0"/>
+    <w:lsdException w:name="Medium List 2" w:semiHidden="0" w:uiPriority="66" w:unhideWhenUsed="0"/>
+    <w:lsdException w:name="Medium Grid 1" w:semiHidden="0" w:uiPriority="67" w:unhideWhenUsed="0"/>
+    <w:lsdException w:name="Medium Grid 2" w:semiHidden="0" w:uiPriority="68" w:unhideWhenUsed="0"/>
+    <w:lsdException w:name="Medium Grid 3" w:semiHidden="0" w:uiPriority="69" w:unhideWhenUsed="0"/>
+    <w:lsdException w:name="Dark List" w:semiHidden="0" w:uiPriority="70" w:unhideWhenUsed="0"/>
+    <w:lsdException w:name="Colorful Shading" w:semiHidden="0" w:uiPriority="71" w:unhideWhenUsed="0"/>
+    <w:lsdException w:name="Colorful List" w:semiHidden="0" w:uiPriority="72" w:unhideWhenUsed="0"/>
+    <w:lsdException w:name="Colorful Grid" w:semiHidden="0" w:uiPriority="73" w:unhideWhenUsed="0"/>
+    <w:lsdException w:name="Light Shading Accent 1" w:semiHidden="0" w:uiPriority="60" w:unhideWhenUsed="0"/>
+    <w:lsdException w:name="Light List Accent 1" w:semiHidden="0" w:uiPriority="61" w:unhideWhenUsed="0"/>
+    <w:lsdException w:name="Light Grid Accent 1" w:semiHidden="0" w:uiPriority="62" w:unhideWhenUsed="0"/>
+    <w:lsdException w:name="Medium Shading 1 Accent 1" w:semiHidden="0" w:uiPriority="63" w:unhideWhenUsed="0"/>
+    <w:lsdException w:name="Medium Shading 2 Accent 1" w:semiHidden="0" w:uiPriority="64" w:unhideWhenUsed="0"/>
+    <w:lsdException w:name="Medium List 1 Accent 1" w:semiHidden="0" w:uiPriority="65" w:unhideWhenUsed="0"/>
+    <w:lsdException w:name="Revision" w:unhideWhenUsed="0"/>
+    <w:lsdException w:name="List Paragraph" w:semiHidden="0" w:uiPriority="34" w:unhideWhenUsed="0" w:qFormat="1"/>
+    <w:lsdException w:name="Quote" w:semiHidden="0" w:uiPriority="29" w:unhideWhenUsed="0" w:qFormat="1"/>
+    <w:lsdException w:name="Intense Quote" w:semiHidden="0" w:uiPriority="30" w:unhideWhenUsed="0" w:qFormat="1"/>
+    <w:lsdException w:name="Medium List 2 Accent 1" w:semiHidden="0" w:uiPriority="66" w:unhideWhenUsed="0"/>
+    <w:lsdException w:name="Medium Grid 1 Accent 1" w:semiHidden="0" w:uiPriority="67" w:unhideWhenUsed="0"/>
+    <w:lsdException w:name="Medium Grid 2 Accent 1" w:semiHidden="0" w:uiPriority="68" w:unhideWhenUsed="0"/>
+    <w:lsdException w:name="Medium Grid 3 Accent 1" w:semiHidden="0" w:uiPriority="69" w:unhideWhenUsed="0"/>
+    <w:lsdException w:name="Dark List Accent 1" w:semiHidden="0" w:uiPriority="70" w:unhideWhenUsed="0"/>
+    <w:lsdException w:name="Colorful Shading Accent 1" w:semiHidden="0" w:uiPriority="71" w:unhideWhenUsed="0"/>
+    <w:lsdException w:name="Colorful List Accent 1" w:semiHidden="0" w:uiPriority="72" w:unhideWhenUsed="0"/>
+    <w:lsdException w:name="Colorful Grid Accent 1" w:semiHidden="0" w:uiPriority="73" w:unhideWhenUsed="0"/>
+    <w:lsdException w:name="Light Shading Accent 2" w:semiHidden="0" w:uiPriority="60" w:unhideWhenUsed="0"/>
+    <w:lsdException w:name="Light List Accent 2" w:semiHidden="0" w:uiPriority="61" w:unhideWhenUsed="0"/>
+    <w:lsdException w:name="Light Grid Accent 2" w:semiHidden="0" w:uiPriority="62" w:unhideWhenUsed="0"/>
+    <w:lsdException w:name="Medium Shading 1 Accent 2" w:semiHidden="0" w:uiPriority="63" w:unhideWhenUsed="0"/>
+    <w:lsdException w:name="Medium Shading 2 Accent 2" w:semiHidden="0" w:uiPriority="64" w:unhideWhenUsed="0"/>
+    <w:lsdException w:name="Medium List 1 Accent 2" w:semiHidden="0" w:uiPriority="65" w:unhideWhenUsed="0"/>
+    <w:lsdException w:name="Medium List 2 Accent 2" w:semiHidden="0" w:uiPriority="66" w:unhideWhenUsed="0"/>
+    <w:lsdException w:name="Medium Grid 1 Accent 2" w:semiHidden="0" w:uiPriority="67" w:unhideWhenUsed="0"/>
+    <w:lsdException w:name="Medium Grid 2 Accent 2" w:semiHidden="0" w:uiPriority="68" w:unhideWhenUsed="0"/>
+    <w:lsdException w:name="Medium Grid 3 Accent 2" w:semiHidden="0" w:uiPriority="69" w:unhideWhenUsed="0"/>
+    <w:lsdException w:name="Dark List Accent 2" w:semiHidden="0" w:uiPriority="70" w:unhideWhenUsed="0"/>
+    <w:lsdException w:name="Colorful Shading Accent 2" w:semiHidden="0" w:uiPriority="71" w:unhideWhenUsed="0"/>
+    <w:lsdException w:name="Colorful List Accent 2" w:semiHidden="0" w:uiPriority="72" w:unhideWhenUsed="0"/>
+    <w:lsdException w:name="Colorful Grid Accent 2" w:semiHidden="0" w:uiPriority="73" w:unhideWhenUsed="0"/>
+    <w:lsdException w:name="Light Shading Accent 3" w:semiHidden="0" w:uiPriority="60" w:unhideWhenUsed="0"/>
+    <w:lsdException w:name="Light List Accent 3" w:semiHidden="0" w:uiPriority="61" w:unhideWhenUsed="0"/>
+    <w:lsdException w:name="Light Grid Accent 3" w:semiHidden="0" w:uiPriority="62" w:unhideWhenUsed="0"/>
+    <w:lsdException w:name="Medium Shading 1 Accent 3" w:semiHidden="0" w:uiPriority="63" w:unhideWhenUsed="0"/>
+    <w:lsdException w:name="Medium Shading 2 Accent 3" w:semiHidden="0" w:uiPriority="64" w:unhideWhenUsed="0"/>
+    <w:lsdException w:name="Medium List 1 Accent 3" w:semiHidden="0" w:uiPriority="65" w:unhideWhenUsed="0"/>
+    <w:lsdException w:name="Medium List 2 Accent 3" w:semiHidden="0" w:uiPriority="66" w:unhideWhenUsed="0"/>
+    <w:lsdException w:name="Medium Grid 1 Accent 3" w:semiHidden="0" w:uiPriority="67" w:unhideWhenUsed="0"/>
+    <w:lsdException w:name="Medium Grid 2 Accent 3" w:semiHidden="0" w:uiPriority="68" w:unhideWhenUsed="0"/>
+    <w:lsdException w:name="Medium Grid 3 Accent 3" w:semiHidden="0" w:uiPriority="69" w:unhideWhenUsed="0"/>
+    <w:lsdException w:name="Dark List Accent 3" w:semiHidden="0" w:uiPriority="70" w:unhideWhenUsed="0"/>
+    <w:lsdException w:name="Colorful Shading Accent 3" w:semiHidden="0" w:uiPriority="71" w:unhideWhenUsed="0"/>
+    <w:lsdException w:name="Colorful List Accent 3" w:semiHidden="0" w:uiPriority="72" w:unhideWhenUsed="0"/>
+    <w:lsdException w:name="Colorful Grid Accent 3" w:semiHidden="0" w:uiPriority="73" w:unhideWhenUsed="0"/>
+    <w:lsdException w:name="Light Shading Accent 4" w:semiHidden="0" w:uiPriority="60" w:unhideWhenUsed="0"/>
+    <w:lsdException w:name="Light List Accent 4" w:semiHidden="0" w:uiPriority="61" w:unhideWhenUsed="0"/>
+    <w:lsdException w:name="Light Grid Accent 4" w:semiHidden="0" w:uiPriority="62" w:unhideWhenUsed="0"/>
+    <w:lsdException w:name="Medium Shading 1 Accent 4" w:semiHidden="0" w:uiPriority="63" w:unhideWhenUsed="0"/>
+    <w:lsdException w:name="Medium Shading 2 Accent 4" w:semiHidden="0" w:uiPriority="64" w:unhideWhenUsed="0"/>
+    <w:lsdException w:name="Medium List 1 Accent 4" w:semiHidden="0" w:uiPriority="65" w:unhideWhenUsed="0"/>
+    <w:lsdException w:name="Medium List 2 Accent 4" w:semiHidden="0" w:uiPriority="66" w:unhideWhenUsed="0"/>
+    <w:lsdException w:name="Medium Grid 1 Accent 4" w:semiHidden="0" w:uiPriority="67" w:unhideWhenUsed="0"/>
+    <w:lsdException w:name="Medium Grid 2 Accent 4" w:semiHidden="0" w:uiPriority="68" w:unhideWhenUsed="0"/>
+    <w:lsdException w:name="Medium Grid 3 Accent 4" w:semiHidden="0" w:uiPriority="69" w:unhideWhenUsed="0"/>
+    <w:lsdException w:name="Dark List Accent 4" w:semiHidden="0" w:uiPriority="70" w:unhideWhenUsed="0"/>
+    <w:lsdException w:name="Colorful Shading Accent 4" w:semiHidden="0" w:uiPriority="71" w:unhideWhenUsed="0"/>
+    <w:lsdException w:name="Colorful List Accent 4" w:semiHidden="0" w:uiPriority="72" w:unhideWhenUsed="0"/>
+    <w:lsdException w:name="Colorful Grid Accent 4" w:semiHidden="0" w:uiPriority="73" w:unhideWhenUsed="0"/>
+    <w:lsdException w:name="Light Shading Accent 5" w:semiHidden="0" w:uiPriority="60" w:unhideWhenUsed="0"/>
+    <w:lsdException w:name="Light List Accent 5" w:semiHidden="0" w:uiPriority="61" w:unhideWhenUsed="0"/>
+    <w:lsdException w:name="Light Grid Accent 5" w:semiHidden="0" w:uiPriority="62" w:unhideWhenUsed="0"/>
+    <w:lsdException w:name="Medium Shading 1 Accent 5" w:semiHidden="0" w:uiPriority="63" w:unhideWhenUsed="0"/>
+    <w:lsdException w:name="Medium Shading 2 Accent 5" w:semiHidden="0" w:uiPriority="64" w:unhideWhenUsed="0"/>
+    <w:lsdException w:name="Medium List 1 Accent 5" w:semiHidden="0" w:uiPriority="65" w:unhideWhenUsed="0"/>
+    <w:lsdException w:name="Medium List 2 Accent 5" w:semiHidden="0" w:uiPriority="66" w:unhideWhenUsed="0"/>
+    <w:lsdException w:name="Medium Grid 1 Accent 5" w:semiHidden="0" w:uiPriority="67" w:unhideWhenUsed="0"/>
+    <w:lsdException w:name="Medium Grid 2 Accent 5" w:semiHidden="0" w:uiPriority="68" w:unhideWhenUsed="0"/>
+    <w:lsdException w:name="Medium Grid 3 Accent 5" w:semiHidden="0" w:uiPriority="69" w:unhideWhenUsed="0"/>
+    <w:lsdException w:name="Dark List Accent 5" w:semiHidden="0" w:uiPriority="70" w:unhideWhenUsed="0"/>
+    <w:lsdException w:name="Colorful Shading Accent 5" w:semiHidden="0" w:uiPriority="71" w:unhideWhenUsed="0"/>
+    <w:lsdException w:name="Colorful List Accent 5" w:semiHidden="0" w:uiPriority="72" w:unhideWhenUsed="0"/>
+    <w:lsdException w:name="Colorful Grid Accent 5" w:semiHidden="0" w:uiPriority="73" w:unhideWhenUsed="0"/>
+    <w:lsdException w:name="Light Shading Accent 6" w:semiHidden="0" w:uiPriority="60" w:unhideWhenUsed="0"/>
+    <w:lsdException w:name="Light List Accent 6" w:semiHidden="0" w:uiPriority="61" w:unhideWhenUsed="0"/>
+    <w:lsdException w:name="Light Grid Accent 6" w:semiHidden="0" w:uiPriority="62" w:unhideWhenUsed="0"/>
+    <w:lsdException w:name="Medium Shading 1 Accent 6" w:semiHidden="0" w:uiPriority="63" w:unhideWhenUsed="0"/>
+    <w:lsdException w:name="Medium Shading 2 Accent 6" w:semiHidden="0" w:uiPriority="64" w:unhideWhenUsed="0"/>
+    <w:lsdException w:name="Medium List 1 Accent 6" w:semiHidden="0" w:uiPriority="65" w:unhideWhenUsed="0"/>
+    <w:lsdException w:name="Medium List 2 Accent 6" w:semiHidden="0" w:uiPriority="66" w:unhideWhenUsed="0"/>
+    <w:lsdException w:name="Medium Grid 1 Accent 6" w:semiHidden="0" w:uiPriority="67" w:unhideWhenUsed="0"/>
+    <w:lsdException w:name="Medium Grid 2 Accent 6" w:semiHidden="0" w:uiPriority="68" w:unhideWhenUsed="0"/>
+    <w:lsdException w:name="Medium Grid 3 Accent 6" w:semiHidden="0" w:uiPriority="69" w:unhideWhenUsed="0"/>
+    <w:lsdException w:name="Dark List Accent 6" w:semiHidden="0" w:uiPriority="70" w:unhideWhenUsed="0"/>
+    <w:lsdException w:name="Colorful Shading Accent 6" w:semiHidden="0" w:uiPriority="71" w:unhideWhenUsed="0"/>
+    <w:lsdException w:name="Colorful List Accent 6" w:semiHidden="0" w:uiPriority="72" w:unhideWhenUsed="0"/>
+    <w:lsdException w:name="Colorful Grid Accent 6" w:semiHidden="0" w:uiPriority="73" w:unhideWhenUsed="0"/>
+    <w:lsdException w:name="Subtle Emphasis" w:semiHidden="0" w:uiPriority="19" w:unhideWhenUsed="0" w:qFormat="1"/>
+    <w:lsdException w:name="Intense Emphasis" w:semiHidden="0" w:uiPriority="21" w:unhideWhenUsed="0" w:qFormat="1"/>
+    <w:lsdException w:name="Subtle Reference" w:semiHidden="0" w:uiPriority="31" w:unhideWhenUsed="0" w:qFormat="1"/>
+    <w:lsdException w:name="Intense Reference" w:semiHidden="0" w:uiPriority="32" w:unhideWhenUsed="0" w:qFormat="1"/>
+    <w:lsdException w:name="Book Title" w:semiHidden="0" w:uiPriority="33" w:unhideWhenUsed="0" w:qFormat="1"/>
+    <w:lsdException w:name="Bibliography" w:uiPriority="37"/>
+    <w:lsdException w:name="TOC Heading" w:uiPriority="39" w:qFormat="1"/>
   </w:latentStyles>
   <w:style w:type="paragraph" w:default="1" w:styleId="Normal">
     <w:name w:val="Normal"/>
@@ -32718,7 +34483,7 @@
     <w:uiPriority w:val="99"/>
     <w:rsid w:val="000A13C0"/>
   </w:style>
-  <w:style w:type="table" w:styleId="Tableausimple3">
+  <w:style w:type="table" w:customStyle="1" w:styleId="PlainTable3">
     <w:name w:val="Plain Table 3"/>
     <w:basedOn w:val="TableauNormal"/>
     <w:uiPriority w:val="43"/>
@@ -32729,6 +34494,13 @@
     <w:tblPr>
       <w:tblStyleRowBandSize w:val="1"/>
       <w:tblStyleColBandSize w:val="1"/>
+      <w:tblInd w:w="0" w:type="dxa"/>
+      <w:tblCellMar>
+        <w:top w:w="0" w:type="dxa"/>
+        <w:left w:w="108" w:type="dxa"/>
+        <w:bottom w:w="0" w:type="dxa"/>
+        <w:right w:w="108" w:type="dxa"/>
+      </w:tblCellMar>
     </w:tblPr>
     <w:tblStylePr w:type="firstRow">
       <w:rPr>
@@ -32811,7 +34583,7 @@
       </w:tcPr>
     </w:tblStylePr>
   </w:style>
-  <w:style w:type="table" w:styleId="TableauGrille2-Accentuation3">
+  <w:style w:type="table" w:customStyle="1" w:styleId="GridTable2Accent3">
     <w:name w:val="Grid Table 2 Accent 3"/>
     <w:basedOn w:val="TableauNormal"/>
     <w:uiPriority w:val="47"/>
@@ -32822,12 +34594,19 @@
     <w:tblPr>
       <w:tblStyleRowBandSize w:val="1"/>
       <w:tblStyleColBandSize w:val="1"/>
+      <w:tblInd w:w="0" w:type="dxa"/>
       <w:tblBorders>
         <w:top w:val="single" w:sz="2" w:space="0" w:color="C9C9C9" w:themeColor="accent3" w:themeTint="99"/>
         <w:bottom w:val="single" w:sz="2" w:space="0" w:color="C9C9C9" w:themeColor="accent3" w:themeTint="99"/>
         <w:insideH w:val="single" w:sz="2" w:space="0" w:color="C9C9C9" w:themeColor="accent3" w:themeTint="99"/>
         <w:insideV w:val="single" w:sz="2" w:space="0" w:color="C9C9C9" w:themeColor="accent3" w:themeTint="99"/>
       </w:tblBorders>
+      <w:tblCellMar>
+        <w:top w:w="0" w:type="dxa"/>
+        <w:left w:w="108" w:type="dxa"/>
+        <w:bottom w:w="0" w:type="dxa"/>
+        <w:right w:w="108" w:type="dxa"/>
+      </w:tblCellMar>
     </w:tblPr>
     <w:tblStylePr w:type="firstRow">
       <w:rPr>
@@ -32895,6 +34674,7 @@
       <w:spacing w:after="0" w:line="240" w:lineRule="auto"/>
     </w:pPr>
     <w:tblPr>
+      <w:tblInd w:w="0" w:type="dxa"/>
       <w:tblBorders>
         <w:top w:val="single" w:sz="4" w:space="0" w:color="auto"/>
         <w:left w:val="single" w:sz="4" w:space="0" w:color="auto"/>
@@ -32903,6 +34683,764 @@
         <w:insideH w:val="single" w:sz="4" w:space="0" w:color="auto"/>
         <w:insideV w:val="single" w:sz="4" w:space="0" w:color="auto"/>
       </w:tblBorders>
+      <w:tblCellMar>
+        <w:top w:w="0" w:type="dxa"/>
+        <w:left w:w="108" w:type="dxa"/>
+        <w:bottom w:w="0" w:type="dxa"/>
+        <w:right w:w="108" w:type="dxa"/>
+      </w:tblCellMar>
+    </w:tblPr>
+  </w:style>
+</w:styles>
+</file>
+
+<file path=word/stylesWithEffects.xml><?xml version="1.0" encoding="utf-8"?>
+<w:styles xmlns:wpc="http://schemas.microsoft.com/office/word/2010/wordprocessingCanvas" xmlns:mc="http://schemas.openxmlformats.org/markup-compatibility/2006" xmlns:o="urn:schemas-microsoft-com:office:office" xmlns:r="http://schemas.openxmlformats.org/officeDocument/2006/relationships" xmlns:m="http://schemas.openxmlformats.org/officeDocument/2006/math" xmlns:v="urn:schemas-microsoft-com:vml" xmlns:wp14="http://schemas.microsoft.com/office/word/2010/wordprocessingDrawing" xmlns:wp="http://schemas.openxmlformats.org/drawingml/2006/wordprocessingDrawing" xmlns:w10="urn:schemas-microsoft-com:office:word" xmlns:w="http://schemas.openxmlformats.org/wordprocessingml/2006/main" xmlns:w14="http://schemas.microsoft.com/office/word/2010/wordml" xmlns:wpg="http://schemas.microsoft.com/office/word/2010/wordprocessingGroup" xmlns:wpi="http://schemas.microsoft.com/office/word/2010/wordprocessingInk" xmlns:wne="http://schemas.microsoft.com/office/word/2006/wordml" xmlns:wps="http://schemas.microsoft.com/office/word/2010/wordprocessingShape" mc:Ignorable="w14 wp14">
+  <w:docDefaults>
+    <w:rPrDefault>
+      <w:rPr>
+        <w:rFonts w:asciiTheme="minorHAnsi" w:eastAsiaTheme="minorHAnsi" w:hAnsiTheme="minorHAnsi" w:cstheme="minorBidi"/>
+        <w:sz w:val="22"/>
+        <w:szCs w:val="22"/>
+        <w:lang w:val="fr-CH" w:eastAsia="en-US" w:bidi="ar-SA"/>
+      </w:rPr>
+    </w:rPrDefault>
+    <w:pPrDefault>
+      <w:pPr>
+        <w:spacing w:after="160" w:line="259" w:lineRule="auto"/>
+      </w:pPr>
+    </w:pPrDefault>
+  </w:docDefaults>
+  <w:latentStyles w:defLockedState="0" w:defUIPriority="99" w:defSemiHidden="1" w:defUnhideWhenUsed="1" w:defQFormat="0" w:count="267">
+    <w:lsdException w:name="Normal" w:semiHidden="0" w:uiPriority="0" w:unhideWhenUsed="0" w:qFormat="1"/>
+    <w:lsdException w:name="heading 1" w:semiHidden="0" w:uiPriority="9" w:unhideWhenUsed="0" w:qFormat="1"/>
+    <w:lsdException w:name="heading 2" w:uiPriority="9" w:qFormat="1"/>
+    <w:lsdException w:name="heading 3" w:uiPriority="9" w:qFormat="1"/>
+    <w:lsdException w:name="heading 4" w:uiPriority="9" w:qFormat="1"/>
+    <w:lsdException w:name="heading 5" w:uiPriority="9" w:qFormat="1"/>
+    <w:lsdException w:name="heading 6" w:uiPriority="9" w:qFormat="1"/>
+    <w:lsdException w:name="heading 7" w:uiPriority="9" w:qFormat="1"/>
+    <w:lsdException w:name="heading 8" w:uiPriority="9" w:qFormat="1"/>
+    <w:lsdException w:name="heading 9" w:uiPriority="9" w:qFormat="1"/>
+    <w:lsdException w:name="toc 1" w:uiPriority="39"/>
+    <w:lsdException w:name="toc 2" w:uiPriority="39"/>
+    <w:lsdException w:name="toc 3" w:uiPriority="39"/>
+    <w:lsdException w:name="toc 4" w:uiPriority="39"/>
+    <w:lsdException w:name="toc 5" w:uiPriority="39"/>
+    <w:lsdException w:name="toc 6" w:uiPriority="39"/>
+    <w:lsdException w:name="toc 7" w:uiPriority="39"/>
+    <w:lsdException w:name="toc 8" w:uiPriority="39"/>
+    <w:lsdException w:name="toc 9" w:uiPriority="39"/>
+    <w:lsdException w:name="caption" w:uiPriority="35" w:qFormat="1"/>
+    <w:lsdException w:name="Title" w:semiHidden="0" w:uiPriority="10" w:unhideWhenUsed="0" w:qFormat="1"/>
+    <w:lsdException w:name="Default Paragraph Font" w:uiPriority="1"/>
+    <w:lsdException w:name="Subtitle" w:semiHidden="0" w:uiPriority="11" w:unhideWhenUsed="0" w:qFormat="1"/>
+    <w:lsdException w:name="Strong" w:semiHidden="0" w:uiPriority="22" w:unhideWhenUsed="0" w:qFormat="1"/>
+    <w:lsdException w:name="Emphasis" w:semiHidden="0" w:uiPriority="20" w:unhideWhenUsed="0" w:qFormat="1"/>
+    <w:lsdException w:name="Table Grid" w:semiHidden="0" w:uiPriority="39" w:unhideWhenUsed="0"/>
+    <w:lsdException w:name="Placeholder Text" w:unhideWhenUsed="0"/>
+    <w:lsdException w:name="No Spacing" w:semiHidden="0" w:uiPriority="1" w:unhideWhenUsed="0" w:qFormat="1"/>
+    <w:lsdException w:name="Light Shading" w:semiHidden="0" w:uiPriority="60" w:unhideWhenUsed="0"/>
+    <w:lsdException w:name="Light List" w:semiHidden="0" w:uiPriority="61" w:unhideWhenUsed="0"/>
+    <w:lsdException w:name="Light Grid" w:semiHidden="0" w:uiPriority="62" w:unhideWhenUsed="0"/>
+    <w:lsdException w:name="Medium Shading 1" w:semiHidden="0" w:uiPriority="63" w:unhideWhenUsed="0"/>
+    <w:lsdException w:name="Medium Shading 2" w:semiHidden="0" w:uiPriority="64" w:unhideWhenUsed="0"/>
+    <w:lsdException w:name="Medium List 1" w:semiHidden="0" w:uiPriority="65" w:unhideWhenUsed="0"/>
+    <w:lsdException w:name="Medium List 2" w:semiHidden="0" w:uiPriority="66" w:unhideWhenUsed="0"/>
+    <w:lsdException w:name="Medium Grid 1" w:semiHidden="0" w:uiPriority="67" w:unhideWhenUsed="0"/>
+    <w:lsdException w:name="Medium Grid 2" w:semiHidden="0" w:uiPriority="68" w:unhideWhenUsed="0"/>
+    <w:lsdException w:name="Medium Grid 3" w:semiHidden="0" w:uiPriority="69" w:unhideWhenUsed="0"/>
+    <w:lsdException w:name="Dark List" w:semiHidden="0" w:uiPriority="70" w:unhideWhenUsed="0"/>
+    <w:lsdException w:name="Colorful Shading" w:semiHidden="0" w:uiPriority="71" w:unhideWhenUsed="0"/>
+    <w:lsdException w:name="Colorful List" w:semiHidden="0" w:uiPriority="72" w:unhideWhenUsed="0"/>
+    <w:lsdException w:name="Colorful Grid" w:semiHidden="0" w:uiPriority="73" w:unhideWhenUsed="0"/>
+    <w:lsdException w:name="Light Shading Accent 1" w:semiHidden="0" w:uiPriority="60" w:unhideWhenUsed="0"/>
+    <w:lsdException w:name="Light List Accent 1" w:semiHidden="0" w:uiPriority="61" w:unhideWhenUsed="0"/>
+    <w:lsdException w:name="Light Grid Accent 1" w:semiHidden="0" w:uiPriority="62" w:unhideWhenUsed="0"/>
+    <w:lsdException w:name="Medium Shading 1 Accent 1" w:semiHidden="0" w:uiPriority="63" w:unhideWhenUsed="0"/>
+    <w:lsdException w:name="Medium Shading 2 Accent 1" w:semiHidden="0" w:uiPriority="64" w:unhideWhenUsed="0"/>
+    <w:lsdException w:name="Medium List 1 Accent 1" w:semiHidden="0" w:uiPriority="65" w:unhideWhenUsed="0"/>
+    <w:lsdException w:name="Revision" w:unhideWhenUsed="0"/>
+    <w:lsdException w:name="List Paragraph" w:semiHidden="0" w:uiPriority="34" w:unhideWhenUsed="0" w:qFormat="1"/>
+    <w:lsdException w:name="Quote" w:semiHidden="0" w:uiPriority="29" w:unhideWhenUsed="0" w:qFormat="1"/>
+    <w:lsdException w:name="Intense Quote" w:semiHidden="0" w:uiPriority="30" w:unhideWhenUsed="0" w:qFormat="1"/>
+    <w:lsdException w:name="Medium List 2 Accent 1" w:semiHidden="0" w:uiPriority="66" w:unhideWhenUsed="0"/>
+    <w:lsdException w:name="Medium Grid 1 Accent 1" w:semiHidden="0" w:uiPriority="67" w:unhideWhenUsed="0"/>
+    <w:lsdException w:name="Medium Grid 2 Accent 1" w:semiHidden="0" w:uiPriority="68" w:unhideWhenUsed="0"/>
+    <w:lsdException w:name="Medium Grid 3 Accent 1" w:semiHidden="0" w:uiPriority="69" w:unhideWhenUsed="0"/>
+    <w:lsdException w:name="Dark List Accent 1" w:semiHidden="0" w:uiPriority="70" w:unhideWhenUsed="0"/>
+    <w:lsdException w:name="Colorful Shading Accent 1" w:semiHidden="0" w:uiPriority="71" w:unhideWhenUsed="0"/>
+    <w:lsdException w:name="Colorful List Accent 1" w:semiHidden="0" w:uiPriority="72" w:unhideWhenUsed="0"/>
+    <w:lsdException w:name="Colorful Grid Accent 1" w:semiHidden="0" w:uiPriority="73" w:unhideWhenUsed="0"/>
+    <w:lsdException w:name="Light Shading Accent 2" w:semiHidden="0" w:uiPriority="60" w:unhideWhenUsed="0"/>
+    <w:lsdException w:name="Light List Accent 2" w:semiHidden="0" w:uiPriority="61" w:unhideWhenUsed="0"/>
+    <w:lsdException w:name="Light Grid Accent 2" w:semiHidden="0" w:uiPriority="62" w:unhideWhenUsed="0"/>
+    <w:lsdException w:name="Medium Shading 1 Accent 2" w:semiHidden="0" w:uiPriority="63" w:unhideWhenUsed="0"/>
+    <w:lsdException w:name="Medium Shading 2 Accent 2" w:semiHidden="0" w:uiPriority="64" w:unhideWhenUsed="0"/>
+    <w:lsdException w:name="Medium List 1 Accent 2" w:semiHidden="0" w:uiPriority="65" w:unhideWhenUsed="0"/>
+    <w:lsdException w:name="Medium List 2 Accent 2" w:semiHidden="0" w:uiPriority="66" w:unhideWhenUsed="0"/>
+    <w:lsdException w:name="Medium Grid 1 Accent 2" w:semiHidden="0" w:uiPriority="67" w:unhideWhenUsed="0"/>
+    <w:lsdException w:name="Medium Grid 2 Accent 2" w:semiHidden="0" w:uiPriority="68" w:unhideWhenUsed="0"/>
+    <w:lsdException w:name="Medium Grid 3 Accent 2" w:semiHidden="0" w:uiPriority="69" w:unhideWhenUsed="0"/>
+    <w:lsdException w:name="Dark List Accent 2" w:semiHidden="0" w:uiPriority="70" w:unhideWhenUsed="0"/>
+    <w:lsdException w:name="Colorful Shading Accent 2" w:semiHidden="0" w:uiPriority="71" w:unhideWhenUsed="0"/>
+    <w:lsdException w:name="Colorful List Accent 2" w:semiHidden="0" w:uiPriority="72" w:unhideWhenUsed="0"/>
+    <w:lsdException w:name="Colorful Grid Accent 2" w:semiHidden="0" w:uiPriority="73" w:unhideWhenUsed="0"/>
+    <w:lsdException w:name="Light Shading Accent 3" w:semiHidden="0" w:uiPriority="60" w:unhideWhenUsed="0"/>
+    <w:lsdException w:name="Light List Accent 3" w:semiHidden="0" w:uiPriority="61" w:unhideWhenUsed="0"/>
+    <w:lsdException w:name="Light Grid Accent 3" w:semiHidden="0" w:uiPriority="62" w:unhideWhenUsed="0"/>
+    <w:lsdException w:name="Medium Shading 1 Accent 3" w:semiHidden="0" w:uiPriority="63" w:unhideWhenUsed="0"/>
+    <w:lsdException w:name="Medium Shading 2 Accent 3" w:semiHidden="0" w:uiPriority="64" w:unhideWhenUsed="0"/>
+    <w:lsdException w:name="Medium List 1 Accent 3" w:semiHidden="0" w:uiPriority="65" w:unhideWhenUsed="0"/>
+    <w:lsdException w:name="Medium List 2 Accent 3" w:semiHidden="0" w:uiPriority="66" w:unhideWhenUsed="0"/>
+    <w:lsdException w:name="Medium Grid 1 Accent 3" w:semiHidden="0" w:uiPriority="67" w:unhideWhenUsed="0"/>
+    <w:lsdException w:name="Medium Grid 2 Accent 3" w:semiHidden="0" w:uiPriority="68" w:unhideWhenUsed="0"/>
+    <w:lsdException w:name="Medium Grid 3 Accent 3" w:semiHidden="0" w:uiPriority="69" w:unhideWhenUsed="0"/>
+    <w:lsdException w:name="Dark List Accent 3" w:semiHidden="0" w:uiPriority="70" w:unhideWhenUsed="0"/>
+    <w:lsdException w:name="Colorful Shading Accent 3" w:semiHidden="0" w:uiPriority="71" w:unhideWhenUsed="0"/>
+    <w:lsdException w:name="Colorful List Accent 3" w:semiHidden="0" w:uiPriority="72" w:unhideWhenUsed="0"/>
+    <w:lsdException w:name="Colorful Grid Accent 3" w:semiHidden="0" w:uiPriority="73" w:unhideWhenUsed="0"/>
+    <w:lsdException w:name="Light Shading Accent 4" w:semiHidden="0" w:uiPriority="60" w:unhideWhenUsed="0"/>
+    <w:lsdException w:name="Light List Accent 4" w:semiHidden="0" w:uiPriority="61" w:unhideWhenUsed="0"/>
+    <w:lsdException w:name="Light Grid Accent 4" w:semiHidden="0" w:uiPriority="62" w:unhideWhenUsed="0"/>
+    <w:lsdException w:name="Medium Shading 1 Accent 4" w:semiHidden="0" w:uiPriority="63" w:unhideWhenUsed="0"/>
+    <w:lsdException w:name="Medium Shading 2 Accent 4" w:semiHidden="0" w:uiPriority="64" w:unhideWhenUsed="0"/>
+    <w:lsdException w:name="Medium List 1 Accent 4" w:semiHidden="0" w:uiPriority="65" w:unhideWhenUsed="0"/>
+    <w:lsdException w:name="Medium List 2 Accent 4" w:semiHidden="0" w:uiPriority="66" w:unhideWhenUsed="0"/>
+    <w:lsdException w:name="Medium Grid 1 Accent 4" w:semiHidden="0" w:uiPriority="67" w:unhideWhenUsed="0"/>
+    <w:lsdException w:name="Medium Grid 2 Accent 4" w:semiHidden="0" w:uiPriority="68" w:unhideWhenUsed="0"/>
+    <w:lsdException w:name="Medium Grid 3 Accent 4" w:semiHidden="0" w:uiPriority="69" w:unhideWhenUsed="0"/>
+    <w:lsdException w:name="Dark List Accent 4" w:semiHidden="0" w:uiPriority="70" w:unhideWhenUsed="0"/>
+    <w:lsdException w:name="Colorful Shading Accent 4" w:semiHidden="0" w:uiPriority="71" w:unhideWhenUsed="0"/>
+    <w:lsdException w:name="Colorful List Accent 4" w:semiHidden="0" w:uiPriority="72" w:unhideWhenUsed="0"/>
+    <w:lsdException w:name="Colorful Grid Accent 4" w:semiHidden="0" w:uiPriority="73" w:unhideWhenUsed="0"/>
+    <w:lsdException w:name="Light Shading Accent 5" w:semiHidden="0" w:uiPriority="60" w:unhideWhenUsed="0"/>
+    <w:lsdException w:name="Light List Accent 5" w:semiHidden="0" w:uiPriority="61" w:unhideWhenUsed="0"/>
+    <w:lsdException w:name="Light Grid Accent 5" w:semiHidden="0" w:uiPriority="62" w:unhideWhenUsed="0"/>
+    <w:lsdException w:name="Medium Shading 1 Accent 5" w:semiHidden="0" w:uiPriority="63" w:unhideWhenUsed="0"/>
+    <w:lsdException w:name="Medium Shading 2 Accent 5" w:semiHidden="0" w:uiPriority="64" w:unhideWhenUsed="0"/>
+    <w:lsdException w:name="Medium List 1 Accent 5" w:semiHidden="0" w:uiPriority="65" w:unhideWhenUsed="0"/>
+    <w:lsdException w:name="Medium List 2 Accent 5" w:semiHidden="0" w:uiPriority="66" w:unhideWhenUsed="0"/>
+    <w:lsdException w:name="Medium Grid 1 Accent 5" w:semiHidden="0" w:uiPriority="67" w:unhideWhenUsed="0"/>
+    <w:lsdException w:name="Medium Grid 2 Accent 5" w:semiHidden="0" w:uiPriority="68" w:unhideWhenUsed="0"/>
+    <w:lsdException w:name="Medium Grid 3 Accent 5" w:semiHidden="0" w:uiPriority="69" w:unhideWhenUsed="0"/>
+    <w:lsdException w:name="Dark List Accent 5" w:semiHidden="0" w:uiPriority="70" w:unhideWhenUsed="0"/>
+    <w:lsdException w:name="Colorful Shading Accent 5" w:semiHidden="0" w:uiPriority="71" w:unhideWhenUsed="0"/>
+    <w:lsdException w:name="Colorful List Accent 5" w:semiHidden="0" w:uiPriority="72" w:unhideWhenUsed="0"/>
+    <w:lsdException w:name="Colorful Grid Accent 5" w:semiHidden="0" w:uiPriority="73" w:unhideWhenUsed="0"/>
+    <w:lsdException w:name="Light Shading Accent 6" w:semiHidden="0" w:uiPriority="60" w:unhideWhenUsed="0"/>
+    <w:lsdException w:name="Light List Accent 6" w:semiHidden="0" w:uiPriority="61" w:unhideWhenUsed="0"/>
+    <w:lsdException w:name="Light Grid Accent 6" w:semiHidden="0" w:uiPriority="62" w:unhideWhenUsed="0"/>
+    <w:lsdException w:name="Medium Shading 1 Accent 6" w:semiHidden="0" w:uiPriority="63" w:unhideWhenUsed="0"/>
+    <w:lsdException w:name="Medium Shading 2 Accent 6" w:semiHidden="0" w:uiPriority="64" w:unhideWhenUsed="0"/>
+    <w:lsdException w:name="Medium List 1 Accent 6" w:semiHidden="0" w:uiPriority="65" w:unhideWhenUsed="0"/>
+    <w:lsdException w:name="Medium List 2 Accent 6" w:semiHidden="0" w:uiPriority="66" w:unhideWhenUsed="0"/>
+    <w:lsdException w:name="Medium Grid 1 Accent 6" w:semiHidden="0" w:uiPriority="67" w:unhideWhenUsed="0"/>
+    <w:lsdException w:name="Medium Grid 2 Accent 6" w:semiHidden="0" w:uiPriority="68" w:unhideWhenUsed="0"/>
+    <w:lsdException w:name="Medium Grid 3 Accent 6" w:semiHidden="0" w:uiPriority="69" w:unhideWhenUsed="0"/>
+    <w:lsdException w:name="Dark List Accent 6" w:semiHidden="0" w:uiPriority="70" w:unhideWhenUsed="0"/>
+    <w:lsdException w:name="Colorful Shading Accent 6" w:semiHidden="0" w:uiPriority="71" w:unhideWhenUsed="0"/>
+    <w:lsdException w:name="Colorful List Accent 6" w:semiHidden="0" w:uiPriority="72" w:unhideWhenUsed="0"/>
+    <w:lsdException w:name="Colorful Grid Accent 6" w:semiHidden="0" w:uiPriority="73" w:unhideWhenUsed="0"/>
+    <w:lsdException w:name="Subtle Emphasis" w:semiHidden="0" w:uiPriority="19" w:unhideWhenUsed="0" w:qFormat="1"/>
+    <w:lsdException w:name="Intense Emphasis" w:semiHidden="0" w:uiPriority="21" w:unhideWhenUsed="0" w:qFormat="1"/>
+    <w:lsdException w:name="Subtle Reference" w:semiHidden="0" w:uiPriority="31" w:unhideWhenUsed="0" w:qFormat="1"/>
+    <w:lsdException w:name="Intense Reference" w:semiHidden="0" w:uiPriority="32" w:unhideWhenUsed="0" w:qFormat="1"/>
+    <w:lsdException w:name="Book Title" w:semiHidden="0" w:uiPriority="33" w:unhideWhenUsed="0" w:qFormat="1"/>
+    <w:lsdException w:name="Bibliography" w:uiPriority="37"/>
+    <w:lsdException w:name="TOC Heading" w:uiPriority="39" w:qFormat="1"/>
+  </w:latentStyles>
+  <w:style w:type="paragraph" w:default="1" w:styleId="Normal">
+    <w:name w:val="Normal"/>
+    <w:qFormat/>
+    <w:rsid w:val="000A13C0"/>
+  </w:style>
+  <w:style w:type="paragraph" w:styleId="Titre1">
+    <w:name w:val="heading 1"/>
+    <w:basedOn w:val="Normal"/>
+    <w:next w:val="Normal"/>
+    <w:link w:val="Titre1Car"/>
+    <w:uiPriority w:val="9"/>
+    <w:qFormat/>
+    <w:rsid w:val="000A13C0"/>
+    <w:pPr>
+      <w:keepNext/>
+      <w:keepLines/>
+      <w:shd w:val="clear" w:color="auto" w:fill="2E74B5" w:themeFill="accent1" w:themeFillShade="BF"/>
+      <w:spacing w:before="240" w:after="0"/>
+      <w:outlineLvl w:val="0"/>
+    </w:pPr>
+    <w:rPr>
+      <w:rFonts w:asciiTheme="majorHAnsi" w:eastAsiaTheme="majorEastAsia" w:hAnsiTheme="majorHAnsi" w:cstheme="majorBidi"/>
+      <w:color w:val="FFFFFF" w:themeColor="background1"/>
+      <w:sz w:val="32"/>
+      <w:szCs w:val="32"/>
+    </w:rPr>
+  </w:style>
+  <w:style w:type="paragraph" w:styleId="Titre2">
+    <w:name w:val="heading 2"/>
+    <w:basedOn w:val="Normal"/>
+    <w:next w:val="Normal"/>
+    <w:link w:val="Titre2Car"/>
+    <w:uiPriority w:val="9"/>
+    <w:unhideWhenUsed/>
+    <w:qFormat/>
+    <w:rsid w:val="000A13C0"/>
+    <w:pPr>
+      <w:keepNext/>
+      <w:keepLines/>
+      <w:spacing w:before="40" w:after="0"/>
+      <w:outlineLvl w:val="1"/>
+    </w:pPr>
+    <w:rPr>
+      <w:rFonts w:asciiTheme="majorHAnsi" w:eastAsiaTheme="majorEastAsia" w:hAnsiTheme="majorHAnsi" w:cstheme="majorBidi"/>
+      <w:color w:val="2E74B5" w:themeColor="accent1" w:themeShade="BF"/>
+      <w:sz w:val="26"/>
+      <w:szCs w:val="26"/>
+    </w:rPr>
+  </w:style>
+  <w:style w:type="paragraph" w:styleId="Titre3">
+    <w:name w:val="heading 3"/>
+    <w:basedOn w:val="Normal"/>
+    <w:next w:val="Normal"/>
+    <w:link w:val="Titre3Car"/>
+    <w:uiPriority w:val="9"/>
+    <w:unhideWhenUsed/>
+    <w:qFormat/>
+    <w:rsid w:val="000A13C0"/>
+    <w:pPr>
+      <w:keepNext/>
+      <w:keepLines/>
+      <w:spacing w:before="40" w:after="0"/>
+      <w:outlineLvl w:val="2"/>
+    </w:pPr>
+    <w:rPr>
+      <w:rFonts w:asciiTheme="majorHAnsi" w:eastAsiaTheme="majorEastAsia" w:hAnsiTheme="majorHAnsi" w:cstheme="majorBidi"/>
+      <w:color w:val="1F4D78" w:themeColor="accent1" w:themeShade="7F"/>
+      <w:sz w:val="24"/>
+      <w:szCs w:val="24"/>
+    </w:rPr>
+  </w:style>
+  <w:style w:type="paragraph" w:styleId="Titre4">
+    <w:name w:val="heading 4"/>
+    <w:basedOn w:val="Normal"/>
+    <w:next w:val="Normal"/>
+    <w:link w:val="Titre4Car"/>
+    <w:uiPriority w:val="9"/>
+    <w:unhideWhenUsed/>
+    <w:qFormat/>
+    <w:rsid w:val="000A13C0"/>
+    <w:pPr>
+      <w:keepNext/>
+      <w:keepLines/>
+      <w:spacing w:before="40" w:after="0"/>
+      <w:outlineLvl w:val="3"/>
+    </w:pPr>
+    <w:rPr>
+      <w:rFonts w:asciiTheme="majorHAnsi" w:eastAsiaTheme="majorEastAsia" w:hAnsiTheme="majorHAnsi" w:cstheme="majorBidi"/>
+      <w:i/>
+      <w:iCs/>
+      <w:color w:val="2E74B5" w:themeColor="accent1" w:themeShade="BF"/>
+    </w:rPr>
+  </w:style>
+  <w:style w:type="character" w:default="1" w:styleId="Policepardfaut">
+    <w:name w:val="Default Paragraph Font"/>
+    <w:uiPriority w:val="1"/>
+    <w:semiHidden/>
+    <w:unhideWhenUsed/>
+  </w:style>
+  <w:style w:type="table" w:default="1" w:styleId="TableauNormal">
+    <w:name w:val="Normal Table"/>
+    <w:uiPriority w:val="99"/>
+    <w:semiHidden/>
+    <w:unhideWhenUsed/>
+    <w:tblPr>
+      <w:tblInd w:w="0" w:type="dxa"/>
+      <w:tblCellMar>
+        <w:top w:w="0" w:type="dxa"/>
+        <w:left w:w="108" w:type="dxa"/>
+        <w:bottom w:w="0" w:type="dxa"/>
+        <w:right w:w="108" w:type="dxa"/>
+      </w:tblCellMar>
+    </w:tblPr>
+  </w:style>
+  <w:style w:type="numbering" w:default="1" w:styleId="Aucuneliste">
+    <w:name w:val="No List"/>
+    <w:uiPriority w:val="99"/>
+    <w:semiHidden/>
+    <w:unhideWhenUsed/>
+  </w:style>
+  <w:style w:type="character" w:customStyle="1" w:styleId="Titre1Car">
+    <w:name w:val="Titre 1 Car"/>
+    <w:basedOn w:val="Policepardfaut"/>
+    <w:link w:val="Titre1"/>
+    <w:uiPriority w:val="9"/>
+    <w:rsid w:val="000A13C0"/>
+    <w:rPr>
+      <w:rFonts w:asciiTheme="majorHAnsi" w:eastAsiaTheme="majorEastAsia" w:hAnsiTheme="majorHAnsi" w:cstheme="majorBidi"/>
+      <w:color w:val="FFFFFF" w:themeColor="background1"/>
+      <w:sz w:val="32"/>
+      <w:szCs w:val="32"/>
+      <w:shd w:val="clear" w:color="auto" w:fill="2E74B5" w:themeFill="accent1" w:themeFillShade="BF"/>
+    </w:rPr>
+  </w:style>
+  <w:style w:type="character" w:customStyle="1" w:styleId="Titre2Car">
+    <w:name w:val="Titre 2 Car"/>
+    <w:basedOn w:val="Policepardfaut"/>
+    <w:link w:val="Titre2"/>
+    <w:uiPriority w:val="9"/>
+    <w:rsid w:val="000A13C0"/>
+    <w:rPr>
+      <w:rFonts w:asciiTheme="majorHAnsi" w:eastAsiaTheme="majorEastAsia" w:hAnsiTheme="majorHAnsi" w:cstheme="majorBidi"/>
+      <w:color w:val="2E74B5" w:themeColor="accent1" w:themeShade="BF"/>
+      <w:sz w:val="26"/>
+      <w:szCs w:val="26"/>
+    </w:rPr>
+  </w:style>
+  <w:style w:type="character" w:customStyle="1" w:styleId="Titre3Car">
+    <w:name w:val="Titre 3 Car"/>
+    <w:basedOn w:val="Policepardfaut"/>
+    <w:link w:val="Titre3"/>
+    <w:uiPriority w:val="9"/>
+    <w:rsid w:val="000A13C0"/>
+    <w:rPr>
+      <w:rFonts w:asciiTheme="majorHAnsi" w:eastAsiaTheme="majorEastAsia" w:hAnsiTheme="majorHAnsi" w:cstheme="majorBidi"/>
+      <w:color w:val="1F4D78" w:themeColor="accent1" w:themeShade="7F"/>
+      <w:sz w:val="24"/>
+      <w:szCs w:val="24"/>
+    </w:rPr>
+  </w:style>
+  <w:style w:type="character" w:customStyle="1" w:styleId="Titre4Car">
+    <w:name w:val="Titre 4 Car"/>
+    <w:basedOn w:val="Policepardfaut"/>
+    <w:link w:val="Titre4"/>
+    <w:uiPriority w:val="9"/>
+    <w:rsid w:val="000A13C0"/>
+    <w:rPr>
+      <w:rFonts w:asciiTheme="majorHAnsi" w:eastAsiaTheme="majorEastAsia" w:hAnsiTheme="majorHAnsi" w:cstheme="majorBidi"/>
+      <w:i/>
+      <w:iCs/>
+      <w:color w:val="2E74B5" w:themeColor="accent1" w:themeShade="BF"/>
+    </w:rPr>
+  </w:style>
+  <w:style w:type="paragraph" w:styleId="TM1">
+    <w:name w:val="toc 1"/>
+    <w:basedOn w:val="Normal"/>
+    <w:next w:val="Normal"/>
+    <w:autoRedefine/>
+    <w:uiPriority w:val="39"/>
+    <w:unhideWhenUsed/>
+    <w:rsid w:val="000A13C0"/>
+    <w:pPr>
+      <w:spacing w:before="240" w:after="120"/>
+    </w:pPr>
+    <w:rPr>
+      <w:rFonts w:cstheme="minorHAnsi"/>
+      <w:b/>
+      <w:bCs/>
+      <w:sz w:val="20"/>
+      <w:szCs w:val="20"/>
+    </w:rPr>
+  </w:style>
+  <w:style w:type="paragraph" w:styleId="TM2">
+    <w:name w:val="toc 2"/>
+    <w:basedOn w:val="Normal"/>
+    <w:next w:val="Normal"/>
+    <w:autoRedefine/>
+    <w:uiPriority w:val="39"/>
+    <w:unhideWhenUsed/>
+    <w:rsid w:val="000A13C0"/>
+    <w:pPr>
+      <w:spacing w:before="120" w:after="0"/>
+      <w:ind w:left="220"/>
+    </w:pPr>
+    <w:rPr>
+      <w:rFonts w:cstheme="minorHAnsi"/>
+      <w:i/>
+      <w:iCs/>
+      <w:sz w:val="20"/>
+      <w:szCs w:val="20"/>
+    </w:rPr>
+  </w:style>
+  <w:style w:type="paragraph" w:styleId="TM3">
+    <w:name w:val="toc 3"/>
+    <w:basedOn w:val="Normal"/>
+    <w:next w:val="Normal"/>
+    <w:autoRedefine/>
+    <w:uiPriority w:val="39"/>
+    <w:unhideWhenUsed/>
+    <w:rsid w:val="000A13C0"/>
+    <w:pPr>
+      <w:spacing w:after="0"/>
+      <w:ind w:left="440"/>
+    </w:pPr>
+    <w:rPr>
+      <w:rFonts w:cstheme="minorHAnsi"/>
+      <w:sz w:val="20"/>
+      <w:szCs w:val="20"/>
+    </w:rPr>
+  </w:style>
+  <w:style w:type="paragraph" w:styleId="TM4">
+    <w:name w:val="toc 4"/>
+    <w:basedOn w:val="Normal"/>
+    <w:next w:val="Normal"/>
+    <w:autoRedefine/>
+    <w:uiPriority w:val="39"/>
+    <w:unhideWhenUsed/>
+    <w:rsid w:val="000A13C0"/>
+    <w:pPr>
+      <w:spacing w:after="0"/>
+      <w:ind w:left="660"/>
+    </w:pPr>
+    <w:rPr>
+      <w:rFonts w:cstheme="minorHAnsi"/>
+      <w:sz w:val="20"/>
+      <w:szCs w:val="20"/>
+    </w:rPr>
+  </w:style>
+  <w:style w:type="character" w:styleId="Lienhypertexte">
+    <w:name w:val="Hyperlink"/>
+    <w:basedOn w:val="Policepardfaut"/>
+    <w:uiPriority w:val="99"/>
+    <w:unhideWhenUsed/>
+    <w:rsid w:val="000A13C0"/>
+    <w:rPr>
+      <w:color w:val="0563C1" w:themeColor="hyperlink"/>
+      <w:u w:val="single"/>
+    </w:rPr>
+  </w:style>
+  <w:style w:type="paragraph" w:styleId="Titre">
+    <w:name w:val="Title"/>
+    <w:basedOn w:val="Normal"/>
+    <w:next w:val="Normal"/>
+    <w:link w:val="TitreCar"/>
+    <w:uiPriority w:val="10"/>
+    <w:qFormat/>
+    <w:rsid w:val="000A13C0"/>
+    <w:pPr>
+      <w:spacing w:after="0" w:line="216" w:lineRule="auto"/>
+      <w:contextualSpacing/>
+    </w:pPr>
+    <w:rPr>
+      <w:rFonts w:asciiTheme="majorHAnsi" w:eastAsiaTheme="majorEastAsia" w:hAnsiTheme="majorHAnsi" w:cstheme="majorBidi"/>
+      <w:color w:val="404040" w:themeColor="text1" w:themeTint="BF"/>
+      <w:spacing w:val="-10"/>
+      <w:kern w:val="28"/>
+      <w:sz w:val="56"/>
+      <w:szCs w:val="56"/>
+      <w:lang w:eastAsia="fr-CH"/>
+    </w:rPr>
+  </w:style>
+  <w:style w:type="character" w:customStyle="1" w:styleId="TitreCar">
+    <w:name w:val="Titre Car"/>
+    <w:basedOn w:val="Policepardfaut"/>
+    <w:link w:val="Titre"/>
+    <w:uiPriority w:val="10"/>
+    <w:rsid w:val="000A13C0"/>
+    <w:rPr>
+      <w:rFonts w:asciiTheme="majorHAnsi" w:eastAsiaTheme="majorEastAsia" w:hAnsiTheme="majorHAnsi" w:cstheme="majorBidi"/>
+      <w:color w:val="404040" w:themeColor="text1" w:themeTint="BF"/>
+      <w:spacing w:val="-10"/>
+      <w:kern w:val="28"/>
+      <w:sz w:val="56"/>
+      <w:szCs w:val="56"/>
+      <w:lang w:eastAsia="fr-CH"/>
+    </w:rPr>
+  </w:style>
+  <w:style w:type="paragraph" w:styleId="Sous-titre">
+    <w:name w:val="Subtitle"/>
+    <w:basedOn w:val="Normal"/>
+    <w:next w:val="Normal"/>
+    <w:link w:val="Sous-titreCar"/>
+    <w:uiPriority w:val="11"/>
+    <w:qFormat/>
+    <w:rsid w:val="000A13C0"/>
+    <w:pPr>
+      <w:numPr>
+        <w:ilvl w:val="1"/>
+      </w:numPr>
+    </w:pPr>
+    <w:rPr>
+      <w:rFonts w:eastAsiaTheme="minorEastAsia" w:cs="Times New Roman"/>
+      <w:color w:val="5A5A5A" w:themeColor="text1" w:themeTint="A5"/>
+      <w:spacing w:val="15"/>
+      <w:lang w:eastAsia="fr-CH"/>
+    </w:rPr>
+  </w:style>
+  <w:style w:type="character" w:customStyle="1" w:styleId="Sous-titreCar">
+    <w:name w:val="Sous-titre Car"/>
+    <w:basedOn w:val="Policepardfaut"/>
+    <w:link w:val="Sous-titre"/>
+    <w:uiPriority w:val="11"/>
+    <w:rsid w:val="000A13C0"/>
+    <w:rPr>
+      <w:rFonts w:eastAsiaTheme="minorEastAsia" w:cs="Times New Roman"/>
+      <w:color w:val="5A5A5A" w:themeColor="text1" w:themeTint="A5"/>
+      <w:spacing w:val="15"/>
+      <w:lang w:eastAsia="fr-CH"/>
+    </w:rPr>
+  </w:style>
+  <w:style w:type="paragraph" w:styleId="Paragraphedeliste">
+    <w:name w:val="List Paragraph"/>
+    <w:basedOn w:val="Normal"/>
+    <w:uiPriority w:val="34"/>
+    <w:qFormat/>
+    <w:rsid w:val="000A13C0"/>
+    <w:pPr>
+      <w:ind w:left="720"/>
+      <w:contextualSpacing/>
+    </w:pPr>
+  </w:style>
+  <w:style w:type="paragraph" w:styleId="En-tte">
+    <w:name w:val="header"/>
+    <w:basedOn w:val="Normal"/>
+    <w:link w:val="En-tteCar"/>
+    <w:uiPriority w:val="99"/>
+    <w:unhideWhenUsed/>
+    <w:rsid w:val="000A13C0"/>
+    <w:pPr>
+      <w:tabs>
+        <w:tab w:val="center" w:pos="4536"/>
+        <w:tab w:val="right" w:pos="9072"/>
+      </w:tabs>
+      <w:spacing w:after="0" w:line="240" w:lineRule="auto"/>
+    </w:pPr>
+  </w:style>
+  <w:style w:type="character" w:customStyle="1" w:styleId="En-tteCar">
+    <w:name w:val="En-tête Car"/>
+    <w:basedOn w:val="Policepardfaut"/>
+    <w:link w:val="En-tte"/>
+    <w:uiPriority w:val="99"/>
+    <w:rsid w:val="000A13C0"/>
+  </w:style>
+  <w:style w:type="paragraph" w:styleId="Pieddepage">
+    <w:name w:val="footer"/>
+    <w:basedOn w:val="Normal"/>
+    <w:link w:val="PieddepageCar"/>
+    <w:uiPriority w:val="99"/>
+    <w:unhideWhenUsed/>
+    <w:rsid w:val="000A13C0"/>
+    <w:pPr>
+      <w:tabs>
+        <w:tab w:val="center" w:pos="4536"/>
+        <w:tab w:val="right" w:pos="9072"/>
+      </w:tabs>
+      <w:spacing w:after="0" w:line="240" w:lineRule="auto"/>
+    </w:pPr>
+  </w:style>
+  <w:style w:type="character" w:customStyle="1" w:styleId="PieddepageCar">
+    <w:name w:val="Pied de page Car"/>
+    <w:basedOn w:val="Policepardfaut"/>
+    <w:link w:val="Pieddepage"/>
+    <w:uiPriority w:val="99"/>
+    <w:rsid w:val="000A13C0"/>
+  </w:style>
+  <w:style w:type="table" w:customStyle="1" w:styleId="PlainTable3">
+    <w:name w:val="Plain Table 3"/>
+    <w:basedOn w:val="TableauNormal"/>
+    <w:uiPriority w:val="43"/>
+    <w:rsid w:val="000A13C0"/>
+    <w:pPr>
+      <w:spacing w:after="0" w:line="240" w:lineRule="auto"/>
+    </w:pPr>
+    <w:tblPr>
+      <w:tblStyleRowBandSize w:val="1"/>
+      <w:tblStyleColBandSize w:val="1"/>
+      <w:tblInd w:w="0" w:type="dxa"/>
+      <w:tblCellMar>
+        <w:top w:w="0" w:type="dxa"/>
+        <w:left w:w="108" w:type="dxa"/>
+        <w:bottom w:w="0" w:type="dxa"/>
+        <w:right w:w="108" w:type="dxa"/>
+      </w:tblCellMar>
+    </w:tblPr>
+    <w:tblStylePr w:type="firstRow">
+      <w:rPr>
+        <w:b/>
+        <w:bCs/>
+        <w:caps/>
+      </w:rPr>
+      <w:tblPr/>
+      <w:tcPr>
+        <w:tcBorders>
+          <w:bottom w:val="single" w:sz="4" w:space="0" w:color="7F7F7F" w:themeColor="text1" w:themeTint="80"/>
+        </w:tcBorders>
+      </w:tcPr>
+    </w:tblStylePr>
+    <w:tblStylePr w:type="lastRow">
+      <w:rPr>
+        <w:b/>
+        <w:bCs/>
+        <w:caps/>
+      </w:rPr>
+      <w:tblPr/>
+      <w:tcPr>
+        <w:tcBorders>
+          <w:top w:val="nil"/>
+        </w:tcBorders>
+      </w:tcPr>
+    </w:tblStylePr>
+    <w:tblStylePr w:type="firstCol">
+      <w:rPr>
+        <w:b/>
+        <w:bCs/>
+        <w:caps/>
+      </w:rPr>
+      <w:tblPr/>
+      <w:tcPr>
+        <w:tcBorders>
+          <w:right w:val="single" w:sz="4" w:space="0" w:color="7F7F7F" w:themeColor="text1" w:themeTint="80"/>
+        </w:tcBorders>
+      </w:tcPr>
+    </w:tblStylePr>
+    <w:tblStylePr w:type="lastCol">
+      <w:rPr>
+        <w:b/>
+        <w:bCs/>
+        <w:caps/>
+      </w:rPr>
+      <w:tblPr/>
+      <w:tcPr>
+        <w:tcBorders>
+          <w:left w:val="nil"/>
+        </w:tcBorders>
+      </w:tcPr>
+    </w:tblStylePr>
+    <w:tblStylePr w:type="band1Vert">
+      <w:tblPr/>
+      <w:tcPr>
+        <w:shd w:val="clear" w:color="auto" w:fill="F2F2F2" w:themeFill="background1" w:themeFillShade="F2"/>
+      </w:tcPr>
+    </w:tblStylePr>
+    <w:tblStylePr w:type="band1Horz">
+      <w:tblPr/>
+      <w:tcPr>
+        <w:shd w:val="clear" w:color="auto" w:fill="F2F2F2" w:themeFill="background1" w:themeFillShade="F2"/>
+      </w:tcPr>
+    </w:tblStylePr>
+    <w:tblStylePr w:type="neCell">
+      <w:tblPr/>
+      <w:tcPr>
+        <w:tcBorders>
+          <w:left w:val="nil"/>
+        </w:tcBorders>
+      </w:tcPr>
+    </w:tblStylePr>
+    <w:tblStylePr w:type="nwCell">
+      <w:tblPr/>
+      <w:tcPr>
+        <w:tcBorders>
+          <w:right w:val="nil"/>
+        </w:tcBorders>
+      </w:tcPr>
+    </w:tblStylePr>
+  </w:style>
+  <w:style w:type="table" w:customStyle="1" w:styleId="GridTable2Accent3">
+    <w:name w:val="Grid Table 2 Accent 3"/>
+    <w:basedOn w:val="TableauNormal"/>
+    <w:uiPriority w:val="47"/>
+    <w:rsid w:val="000F5E07"/>
+    <w:pPr>
+      <w:spacing w:after="0" w:line="240" w:lineRule="auto"/>
+    </w:pPr>
+    <w:tblPr>
+      <w:tblStyleRowBandSize w:val="1"/>
+      <w:tblStyleColBandSize w:val="1"/>
+      <w:tblInd w:w="0" w:type="dxa"/>
+      <w:tblBorders>
+        <w:top w:val="single" w:sz="2" w:space="0" w:color="C9C9C9" w:themeColor="accent3" w:themeTint="99"/>
+        <w:bottom w:val="single" w:sz="2" w:space="0" w:color="C9C9C9" w:themeColor="accent3" w:themeTint="99"/>
+        <w:insideH w:val="single" w:sz="2" w:space="0" w:color="C9C9C9" w:themeColor="accent3" w:themeTint="99"/>
+        <w:insideV w:val="single" w:sz="2" w:space="0" w:color="C9C9C9" w:themeColor="accent3" w:themeTint="99"/>
+      </w:tblBorders>
+      <w:tblCellMar>
+        <w:top w:w="0" w:type="dxa"/>
+        <w:left w:w="108" w:type="dxa"/>
+        <w:bottom w:w="0" w:type="dxa"/>
+        <w:right w:w="108" w:type="dxa"/>
+      </w:tblCellMar>
+    </w:tblPr>
+    <w:tblStylePr w:type="firstRow">
+      <w:rPr>
+        <w:b/>
+        <w:bCs/>
+      </w:rPr>
+      <w:tblPr/>
+      <w:tcPr>
+        <w:tcBorders>
+          <w:top w:val="nil"/>
+          <w:bottom w:val="single" w:sz="12" w:space="0" w:color="C9C9C9" w:themeColor="accent3" w:themeTint="99"/>
+          <w:insideH w:val="nil"/>
+          <w:insideV w:val="nil"/>
+        </w:tcBorders>
+        <w:shd w:val="clear" w:color="auto" w:fill="FFFFFF" w:themeFill="background1"/>
+      </w:tcPr>
+    </w:tblStylePr>
+    <w:tblStylePr w:type="lastRow">
+      <w:rPr>
+        <w:b/>
+        <w:bCs/>
+      </w:rPr>
+      <w:tblPr/>
+      <w:tcPr>
+        <w:tcBorders>
+          <w:top w:val="double" w:sz="2" w:space="0" w:color="C9C9C9" w:themeColor="accent3" w:themeTint="99"/>
+          <w:bottom w:val="nil"/>
+          <w:insideH w:val="nil"/>
+          <w:insideV w:val="nil"/>
+        </w:tcBorders>
+        <w:shd w:val="clear" w:color="auto" w:fill="FFFFFF" w:themeFill="background1"/>
+      </w:tcPr>
+    </w:tblStylePr>
+    <w:tblStylePr w:type="firstCol">
+      <w:rPr>
+        <w:b/>
+        <w:bCs/>
+      </w:rPr>
+    </w:tblStylePr>
+    <w:tblStylePr w:type="lastCol">
+      <w:rPr>
+        <w:b/>
+        <w:bCs/>
+      </w:rPr>
+    </w:tblStylePr>
+    <w:tblStylePr w:type="band1Vert">
+      <w:tblPr/>
+      <w:tcPr>
+        <w:shd w:val="clear" w:color="auto" w:fill="EDEDED" w:themeFill="accent3" w:themeFillTint="33"/>
+      </w:tcPr>
+    </w:tblStylePr>
+    <w:tblStylePr w:type="band1Horz">
+      <w:tblPr/>
+      <w:tcPr>
+        <w:shd w:val="clear" w:color="auto" w:fill="EDEDED" w:themeFill="accent3" w:themeFillTint="33"/>
+      </w:tcPr>
+    </w:tblStylePr>
+  </w:style>
+  <w:style w:type="table" w:styleId="Grilledutableau">
+    <w:name w:val="Table Grid"/>
+    <w:basedOn w:val="TableauNormal"/>
+    <w:uiPriority w:val="39"/>
+    <w:rsid w:val="00741B35"/>
+    <w:pPr>
+      <w:spacing w:after="0" w:line="240" w:lineRule="auto"/>
+    </w:pPr>
+    <w:tblPr>
+      <w:tblInd w:w="0" w:type="dxa"/>
+      <w:tblBorders>
+        <w:top w:val="single" w:sz="4" w:space="0" w:color="auto"/>
+        <w:left w:val="single" w:sz="4" w:space="0" w:color="auto"/>
+        <w:bottom w:val="single" w:sz="4" w:space="0" w:color="auto"/>
+        <w:right w:val="single" w:sz="4" w:space="0" w:color="auto"/>
+        <w:insideH w:val="single" w:sz="4" w:space="0" w:color="auto"/>
+        <w:insideV w:val="single" w:sz="4" w:space="0" w:color="auto"/>
+      </w:tblBorders>
+      <w:tblCellMar>
+        <w:top w:w="0" w:type="dxa"/>
+        <w:left w:w="108" w:type="dxa"/>
+        <w:bottom w:w="0" w:type="dxa"/>
+        <w:right w:w="108" w:type="dxa"/>
+      </w:tblCellMar>
     </w:tblPr>
   </w:style>
 </w:styles>
@@ -32951,7 +35489,7 @@
     </a:clrScheme>
     <a:fontScheme name="Office">
       <a:majorFont>
-        <a:latin typeface="Calibri Light" panose="020F0302020204030204"/>
+        <a:latin typeface="Calibri Light"/>
         <a:ea typeface=""/>
         <a:cs typeface=""/>
         <a:font script="Jpan" typeface="游ゴシック Light"/>
@@ -32986,7 +35524,7 @@
         <a:font script="Geor" typeface="Sylfaen"/>
       </a:majorFont>
       <a:minorFont>
-        <a:latin typeface="Calibri" panose="020F0502020204030204"/>
+        <a:latin typeface="Calibri"/>
         <a:ea typeface=""/>
         <a:cs typeface=""/>
         <a:font script="Jpan" typeface="游明朝"/>
@@ -33163,7 +35701,7 @@
   <a:extraClrSchemeLst/>
   <a:extLst>
     <a:ext uri="{05A4C25C-085E-4340-85A3-A5531E510DB2}">
-      <thm15:themeFamily xmlns:thm15="http://schemas.microsoft.com/office/thememl/2012/main" name="Office Theme" id="{62F939B6-93AF-4DB8-9C6B-D6C7DFDC589F}" vid="{4A3C46E8-61CC-4603-A589-7422A47A8E4A}"/>
+      <thm15:themeFamily xmlns:thm15="http://schemas.microsoft.com/office/thememl/2012/main" xmlns="" name="Office Theme" id="{62F939B6-93AF-4DB8-9C6B-D6C7DFDC589F}" vid="{4A3C46E8-61CC-4603-A589-7422A47A8E4A}"/>
     </a:ext>
   </a:extLst>
 </a:theme>
@@ -33174,7 +35712,7 @@
 </file>
 
 <file path=customXml/itemProps1.xml><?xml version="1.0" encoding="utf-8"?>
-<ds:datastoreItem xmlns:ds="http://schemas.openxmlformats.org/officeDocument/2006/customXml" ds:itemID="{BB891F48-5B56-4B1B-86E5-38012A76E2C6}">
+<ds:datastoreItem xmlns:ds="http://schemas.openxmlformats.org/officeDocument/2006/customXml" ds:itemID="{0D2CC0B0-60E0-4023-854F-4114244EC90E}">
   <ds:schemaRefs>
     <ds:schemaRef ds:uri="http://schemas.openxmlformats.org/officeDocument/2006/bibliography"/>
   </ds:schemaRefs>

--- a/docs/Analysis/AG_DocumentationTechnique.docx
+++ b/docs/Analysis/AG_DocumentationTechnique.docx
@@ -251,17 +251,8 @@
                                     <w:rFonts w:cstheme="minorBidi"/>
                                     <w:color w:val="FFFFFF" w:themeColor="background1"/>
                                   </w:rPr>
-                                  <w:t xml:space="preserve">Ackermann </w:t>
+                                  <w:t>Ackermann Gawen</w:t>
                                 </w:r>
-                                <w:proofErr w:type="spellStart"/>
-                                <w:r>
-                                  <w:rPr>
-                                    <w:rFonts w:cstheme="minorBidi"/>
-                                    <w:color w:val="FFFFFF" w:themeColor="background1"/>
-                                  </w:rPr>
-                                  <w:t>Gawen</w:t>
-                                </w:r>
-                                <w:proofErr w:type="spellEnd"/>
                               </w:p>
                               <w:p>
                                 <w:pPr>
@@ -6039,15 +6030,7 @@
         <w:t>Cette année, nous n’avions pas accès à notre énoncé jusqu’au jour précédent le début du</w:t>
       </w:r>
       <w:r>
-        <w:t xml:space="preserve"> TPI. Mon chef de projet pour le TPI est M. </w:t>
-      </w:r>
-      <w:proofErr w:type="spellStart"/>
-      <w:r>
-        <w:t>Aigroz</w:t>
-      </w:r>
-      <w:proofErr w:type="spellEnd"/>
-      <w:r>
-        <w:t>, c’est lui qui m’a four</w:t>
+        <w:t xml:space="preserve"> TPI. Mon chef de projet pour le TPI est M. Aigroz, c’est lui qui m’a four</w:t>
       </w:r>
       <w:r>
         <w:t>ni</w:t>
@@ -6250,13 +6233,8 @@
         </w:numPr>
       </w:pPr>
       <w:r>
-        <w:t xml:space="preserve">MySQL </w:t>
-      </w:r>
-      <w:proofErr w:type="spellStart"/>
-      <w:r>
-        <w:t>Workbench</w:t>
-      </w:r>
-      <w:proofErr w:type="spellEnd"/>
+        <w:t>MySQL Workbench</w:t>
+      </w:r>
     </w:p>
     <w:p>
       <w:pPr>
@@ -6455,11 +6433,11 @@
         <w:t>.</w:t>
       </w:r>
     </w:p>
+    <w:bookmarkStart w:id="19" w:name="_Toc8646502"/>
     <w:p>
       <w:pPr>
         <w:pStyle w:val="Titre3"/>
       </w:pPr>
-      <w:bookmarkStart w:id="19" w:name="_Toc8646502"/>
       <w:r>
         <w:rPr>
           <w:noProof/>
@@ -7016,11 +6994,11 @@
         <w:t>)</w:t>
       </w:r>
     </w:p>
+    <w:bookmarkStart w:id="20" w:name="_Toc8646503"/>
     <w:p>
       <w:pPr>
         <w:pStyle w:val="Titre3"/>
       </w:pPr>
-      <w:bookmarkStart w:id="20" w:name="_Toc8646503"/>
       <w:r>
         <w:rPr>
           <w:noProof/>
@@ -7919,11 +7897,11 @@
       </w:r>
     </w:p>
     <w:p/>
+    <w:bookmarkStart w:id="21" w:name="_Toc8646504"/>
     <w:p>
       <w:pPr>
         <w:pStyle w:val="Titre3"/>
       </w:pPr>
-      <w:bookmarkStart w:id="21" w:name="_Toc8646504"/>
       <w:r>
         <w:rPr>
           <w:noProof/>
@@ -9056,15 +9034,21 @@
       </w:r>
     </w:p>
     <w:p>
+      <w:pPr>
+        <w:rPr>
+          <w:color w:val="FF0000"/>
+        </w:rPr>
+      </w:pPr>
       <w:r>
         <w:rPr>
           <w:noProof/>
+          <w:color w:val="FF0000"/>
           <w:lang w:eastAsia="ja-JP"/>
         </w:rPr>
         <mc:AlternateContent>
           <mc:Choice Requires="wps">
             <w:drawing>
-              <wp:anchor distT="0" distB="0" distL="114300" distR="114300" simplePos="0" relativeHeight="251702272" behindDoc="0" locked="0" layoutInCell="1" allowOverlap="1" wp14:anchorId="6C922400" wp14:editId="3D7C15B4">
+              <wp:anchor distT="0" distB="0" distL="114300" distR="114300" simplePos="0" relativeHeight="251702272" behindDoc="0" locked="0" layoutInCell="1" allowOverlap="1" wp14:anchorId="42D1AD49" wp14:editId="00F1A755">
                 <wp:simplePos x="0" y="0"/>
                 <wp:positionH relativeFrom="column">
                   <wp:posOffset>4919980</wp:posOffset>
@@ -9223,12 +9207,13 @@
       <w:r>
         <w:rPr>
           <w:noProof/>
+          <w:color w:val="FF0000"/>
           <w:lang w:eastAsia="ja-JP"/>
         </w:rPr>
         <mc:AlternateContent>
           <mc:Choice Requires="wps">
             <w:drawing>
-              <wp:anchor distT="0" distB="0" distL="114300" distR="114300" simplePos="0" relativeHeight="251698176" behindDoc="0" locked="0" layoutInCell="1" allowOverlap="1" wp14:anchorId="0B601873" wp14:editId="0096B618">
+              <wp:anchor distT="0" distB="0" distL="114300" distR="114300" simplePos="0" relativeHeight="251698176" behindDoc="0" locked="0" layoutInCell="1" allowOverlap="1" wp14:anchorId="38D913BA" wp14:editId="7AD6A43A">
                 <wp:simplePos x="0" y="0"/>
                 <wp:positionH relativeFrom="column">
                   <wp:posOffset>3805555</wp:posOffset>
@@ -9387,12 +9372,13 @@
       <w:r>
         <w:rPr>
           <w:noProof/>
+          <w:color w:val="FF0000"/>
           <w:lang w:eastAsia="ja-JP"/>
         </w:rPr>
         <mc:AlternateContent>
           <mc:Choice Requires="wps">
             <w:drawing>
-              <wp:anchor distT="0" distB="0" distL="114300" distR="114300" simplePos="0" relativeHeight="251696128" behindDoc="0" locked="0" layoutInCell="1" allowOverlap="1" wp14:anchorId="30D460AE" wp14:editId="5E8DC243">
+              <wp:anchor distT="0" distB="0" distL="114300" distR="114300" simplePos="0" relativeHeight="251696128" behindDoc="0" locked="0" layoutInCell="1" allowOverlap="1" wp14:anchorId="1E08D522" wp14:editId="53E536A4">
                 <wp:simplePos x="0" y="0"/>
                 <wp:positionH relativeFrom="column">
                   <wp:posOffset>2066925</wp:posOffset>
@@ -9548,12 +9534,18 @@
           </mc:Fallback>
         </mc:AlternateContent>
       </w:r>
-    </w:p>
+      <w:r>
+        <w:rPr>
+          <w:color w:val="FF0000"/>
+        </w:rPr>
+        <w:t>/!\ ATTENTION : changer la barre de filtre</w:t>
+      </w:r>
+    </w:p>
+    <w:bookmarkStart w:id="23" w:name="_Toc8646506"/>
     <w:p>
       <w:pPr>
         <w:pStyle w:val="Titre3"/>
       </w:pPr>
-      <w:bookmarkStart w:id="23" w:name="_Toc8646506"/>
       <w:r>
         <w:rPr>
           <w:noProof/>
@@ -9562,7 +9554,7 @@
         <mc:AlternateContent>
           <mc:Choice Requires="wps">
             <w:drawing>
-              <wp:anchor distT="0" distB="0" distL="114300" distR="114300" simplePos="0" relativeHeight="251695104" behindDoc="0" locked="0" layoutInCell="1" allowOverlap="1" wp14:anchorId="498C45D6" wp14:editId="25600008">
+              <wp:anchor distT="0" distB="0" distL="114300" distR="114300" simplePos="0" relativeHeight="251695104" behindDoc="0" locked="0" layoutInCell="1" allowOverlap="1" wp14:anchorId="7140A64E" wp14:editId="5838FA91">
                 <wp:simplePos x="0" y="0"/>
                 <wp:positionH relativeFrom="margin">
                   <wp:posOffset>52705</wp:posOffset>
@@ -21235,11 +21227,9 @@
             <w:tcW w:w="3020" w:type="dxa"/>
           </w:tcPr>
           <w:p>
-            <w:proofErr w:type="spellStart"/>
             <w:r>
               <w:t>nickname</w:t>
             </w:r>
-            <w:proofErr w:type="spellEnd"/>
           </w:p>
         </w:tc>
         <w:tc>
@@ -21251,15 +21241,7 @@
               <w:jc w:val="both"/>
             </w:pPr>
             <w:r>
-              <w:t xml:space="preserve">Le </w:t>
-            </w:r>
-            <w:proofErr w:type="spellStart"/>
-            <w:r>
-              <w:t>pseudonynme</w:t>
-            </w:r>
-            <w:proofErr w:type="spellEnd"/>
-            <w:r>
-              <w:t xml:space="preserve"> de la personne détenant l'annonce</w:t>
+              <w:t>Le pseudonynme de la personne détenant l'annonce</w:t>
             </w:r>
           </w:p>
         </w:tc>
@@ -21283,11 +21265,9 @@
             <w:tcW w:w="3020" w:type="dxa"/>
           </w:tcPr>
           <w:p>
-            <w:proofErr w:type="spellStart"/>
             <w:r>
               <w:t>title</w:t>
             </w:r>
-            <w:proofErr w:type="spellEnd"/>
           </w:p>
         </w:tc>
         <w:tc>
@@ -21358,11 +21338,9 @@
             <w:tcW w:w="3020" w:type="dxa"/>
           </w:tcPr>
           <w:p>
-            <w:proofErr w:type="spellStart"/>
             <w:r>
               <w:t>gender</w:t>
             </w:r>
-            <w:proofErr w:type="spellEnd"/>
           </w:p>
         </w:tc>
         <w:tc>
@@ -21541,11 +21519,9 @@
             <w:tcW w:w="3020" w:type="dxa"/>
           </w:tcPr>
           <w:p>
-            <w:proofErr w:type="spellStart"/>
             <w:r>
               <w:t>price</w:t>
             </w:r>
-            <w:proofErr w:type="spellEnd"/>
           </w:p>
         </w:tc>
         <w:tc>
@@ -21581,11 +21557,9 @@
             <w:tcW w:w="3020" w:type="dxa"/>
           </w:tcPr>
           <w:p>
-            <w:proofErr w:type="spellStart"/>
             <w:r>
               <w:t>postingDate</w:t>
             </w:r>
-            <w:proofErr w:type="spellEnd"/>
           </w:p>
         </w:tc>
         <w:tc>
@@ -21841,11 +21815,9 @@
             <w:tcW w:w="3020" w:type="dxa"/>
           </w:tcPr>
           <w:p>
-            <w:proofErr w:type="spellStart"/>
             <w:r>
               <w:t>isocode</w:t>
             </w:r>
-            <w:proofErr w:type="spellEnd"/>
           </w:p>
         </w:tc>
         <w:tc>
@@ -21934,12 +21906,10 @@
       <w:r>
         <w:t xml:space="preserve"> Class </w:t>
       </w:r>
-      <w:proofErr w:type="spellStart"/>
       <w:r>
         <w:t>Gender</w:t>
       </w:r>
       <w:bookmarkEnd w:id="45"/>
-      <w:proofErr w:type="spellEnd"/>
     </w:p>
     <w:p>
       <w:r>
@@ -22335,11 +22305,9 @@
             <w:tcW w:w="3020" w:type="dxa"/>
           </w:tcPr>
           <w:p>
-            <w:proofErr w:type="spellStart"/>
             <w:r>
               <w:t>idAd</w:t>
             </w:r>
-            <w:proofErr w:type="spellEnd"/>
           </w:p>
         </w:tc>
         <w:tc>
@@ -22410,11 +22378,9 @@
             <w:tcW w:w="3020" w:type="dxa"/>
           </w:tcPr>
           <w:p>
-            <w:proofErr w:type="spellStart"/>
             <w:r>
               <w:t>img</w:t>
             </w:r>
-            <w:proofErr w:type="spellEnd"/>
           </w:p>
         </w:tc>
         <w:tc>
@@ -22456,12 +22422,10 @@
       <w:r>
         <w:t xml:space="preserve"> Class </w:t>
       </w:r>
-      <w:proofErr w:type="spellStart"/>
       <w:r>
         <w:t>Role</w:t>
       </w:r>
       <w:bookmarkEnd w:id="48"/>
-      <w:proofErr w:type="spellEnd"/>
     </w:p>
     <w:p>
       <w:r>
@@ -23058,11 +23022,9 @@
             <w:tcW w:w="3020" w:type="dxa"/>
           </w:tcPr>
           <w:p>
-            <w:proofErr w:type="spellStart"/>
             <w:r>
               <w:t>nickname</w:t>
             </w:r>
-            <w:proofErr w:type="spellEnd"/>
           </w:p>
         </w:tc>
         <w:tc>
@@ -23098,11 +23060,9 @@
             <w:tcW w:w="3020" w:type="dxa"/>
           </w:tcPr>
           <w:p>
-            <w:proofErr w:type="spellStart"/>
             <w:r>
               <w:t>firstname</w:t>
             </w:r>
-            <w:proofErr w:type="spellEnd"/>
           </w:p>
         </w:tc>
         <w:tc>
@@ -23135,11 +23095,9 @@
             <w:tcW w:w="3020" w:type="dxa"/>
           </w:tcPr>
           <w:p>
-            <w:proofErr w:type="spellStart"/>
             <w:r>
               <w:t>lastname</w:t>
             </w:r>
-            <w:proofErr w:type="spellEnd"/>
           </w:p>
         </w:tc>
         <w:tc>
@@ -23248,11 +23206,9 @@
             <w:tcW w:w="3020" w:type="dxa"/>
           </w:tcPr>
           <w:p>
-            <w:proofErr w:type="spellStart"/>
             <w:r>
               <w:t>role</w:t>
             </w:r>
-            <w:proofErr w:type="spellEnd"/>
           </w:p>
         </w:tc>
         <w:tc>
@@ -23285,11 +23241,9 @@
             <w:tcW w:w="3020" w:type="dxa"/>
           </w:tcPr>
           <w:p>
-            <w:proofErr w:type="spellStart"/>
             <w:r>
               <w:t>pswd</w:t>
             </w:r>
-            <w:proofErr w:type="spellEnd"/>
           </w:p>
         </w:tc>
         <w:tc>
@@ -23325,11 +23279,9 @@
             <w:tcW w:w="3020" w:type="dxa"/>
           </w:tcPr>
           <w:p>
-            <w:proofErr w:type="spellStart"/>
             <w:r>
               <w:t>status</w:t>
             </w:r>
-            <w:proofErr w:type="spellEnd"/>
           </w:p>
         </w:tc>
         <w:tc>
@@ -23341,15 +23293,7 @@
               <w:jc w:val="both"/>
             </w:pPr>
             <w:r>
-              <w:t xml:space="preserve">Le </w:t>
-            </w:r>
-            <w:proofErr w:type="spellStart"/>
-            <w:r>
-              <w:t>status</w:t>
-            </w:r>
-            <w:proofErr w:type="spellEnd"/>
-            <w:r>
-              <w:t xml:space="preserve"> de l’utilisateur</w:t>
+              <w:t>Le status de l’utilisateur</w:t>
             </w:r>
           </w:p>
         </w:tc>
@@ -23384,12 +23328,10 @@
       <w:r>
         <w:t xml:space="preserve">4.3.1 </w:t>
       </w:r>
-      <w:proofErr w:type="spellStart"/>
       <w:r>
         <w:t>AdManager</w:t>
       </w:r>
       <w:bookmarkEnd w:id="53"/>
-      <w:proofErr w:type="spellEnd"/>
     </w:p>
     <w:p>
       <w:pPr>
@@ -23412,12 +23354,10 @@
         <w:t xml:space="preserve">4.3.1.1 </w:t>
       </w:r>
       <w:bookmarkEnd w:id="54"/>
-      <w:proofErr w:type="spellStart"/>
       <w:r>
         <w:t>getAds</w:t>
       </w:r>
       <w:bookmarkEnd w:id="55"/>
-      <w:proofErr w:type="spellEnd"/>
     </w:p>
     <w:p>
       <w:r>
@@ -23580,12 +23520,10 @@
       <w:r>
         <w:t xml:space="preserve"> </w:t>
       </w:r>
-      <w:proofErr w:type="spellStart"/>
       <w:r>
         <w:t>getAdById</w:t>
       </w:r>
       <w:bookmarkEnd w:id="56"/>
-      <w:proofErr w:type="spellEnd"/>
     </w:p>
     <w:p>
       <w:r>
@@ -23754,12 +23692,10 @@
       <w:r>
         <w:t xml:space="preserve"> </w:t>
       </w:r>
-      <w:proofErr w:type="spellStart"/>
       <w:r>
         <w:t>createAd</w:t>
       </w:r>
       <w:bookmarkEnd w:id="57"/>
-      <w:proofErr w:type="spellEnd"/>
     </w:p>
     <w:p>
       <w:r>
@@ -23897,13 +23833,8 @@
             <w:pPr>
               <w:cnfStyle w:val="000000000000" w:firstRow="0" w:lastRow="0" w:firstColumn="0" w:lastColumn="0" w:oddVBand="0" w:evenVBand="0" w:oddHBand="0" w:evenHBand="0" w:firstRowFirstColumn="0" w:firstRowLastColumn="0" w:lastRowFirstColumn="0" w:lastRowLastColumn="0"/>
             </w:pPr>
-            <w:proofErr w:type="gramStart"/>
-            <w:r>
-              <w:t>STRING[</w:t>
-            </w:r>
-            <w:proofErr w:type="gramEnd"/>
-            <w:r>
-              <w:t>]</w:t>
+            <w:r>
+              <w:t>STRING[]</w:t>
             </w:r>
           </w:p>
         </w:tc>
@@ -23943,11 +23874,9 @@
             <w:pPr>
               <w:cnfStyle w:val="000000100000" w:firstRow="0" w:lastRow="0" w:firstColumn="0" w:lastColumn="0" w:oddVBand="0" w:evenVBand="0" w:oddHBand="1" w:evenHBand="0" w:firstRowFirstColumn="0" w:firstRowLastColumn="0" w:lastRowFirstColumn="0" w:lastRowLastColumn="0"/>
             </w:pPr>
-            <w:proofErr w:type="spellStart"/>
             <w:r>
               <w:t>Boolean</w:t>
             </w:r>
-            <w:proofErr w:type="spellEnd"/>
           </w:p>
         </w:tc>
         <w:tc>
@@ -23958,13 +23887,8 @@
             <w:pPr>
               <w:cnfStyle w:val="000000100000" w:firstRow="0" w:lastRow="0" w:firstColumn="0" w:lastColumn="0" w:oddVBand="0" w:evenVBand="0" w:oddHBand="1" w:evenHBand="0" w:firstRowFirstColumn="0" w:firstRowLastColumn="0" w:lastRowFirstColumn="0" w:lastRowLastColumn="0"/>
             </w:pPr>
-            <w:proofErr w:type="spellStart"/>
-            <w:r>
-              <w:t>True</w:t>
-            </w:r>
-            <w:proofErr w:type="spellEnd"/>
-            <w:r>
-              <w:t xml:space="preserve"> si OK, False si problème d'insertion</w:t>
+            <w:r>
+              <w:t>True si OK, False si problème d'insertion</w:t>
             </w:r>
           </w:p>
         </w:tc>
@@ -23983,11 +23907,9 @@
       <w:r>
         <w:t xml:space="preserve"> </w:t>
       </w:r>
-      <w:proofErr w:type="spellStart"/>
       <w:r>
         <w:t>getAdsFromUser</w:t>
       </w:r>
-      <w:proofErr w:type="spellEnd"/>
     </w:p>
     <w:p>
       <w:r>
@@ -24154,11 +24076,9 @@
       <w:r>
         <w:t xml:space="preserve"> </w:t>
       </w:r>
-      <w:proofErr w:type="spellStart"/>
       <w:r>
         <w:t>getAdsUsersNickname</w:t>
       </w:r>
-      <w:proofErr w:type="spellEnd"/>
     </w:p>
     <w:p>
       <w:r>
@@ -24320,15 +24240,16 @@
       <w:r>
         <w:t xml:space="preserve"> </w:t>
       </w:r>
-      <w:proofErr w:type="spellStart"/>
       <w:r>
         <w:t>modifyAd</w:t>
       </w:r>
-      <w:proofErr w:type="spellEnd"/>
-    </w:p>
-    <w:p>
-      <w:r>
-        <w:t>Fonction récupérant le pseudonyme du propriétaire de l'annonce</w:t>
+    </w:p>
+    <w:p>
+      <w:r>
+        <w:t xml:space="preserve">Fonction </w:t>
+      </w:r>
+      <w:r>
+        <w:t>modifiant une annonce</w:t>
       </w:r>
     </w:p>
     <w:tbl>
@@ -24453,14 +24374,12 @@
             <w:pPr>
               <w:cnfStyle w:val="000000000000" w:firstRow="0" w:lastRow="0" w:firstColumn="0" w:lastColumn="0" w:oddVBand="0" w:evenVBand="0" w:oddHBand="0" w:evenHBand="0" w:firstRowFirstColumn="0" w:firstRowLastColumn="0" w:lastRowFirstColumn="0" w:lastRowLastColumn="0"/>
             </w:pPr>
-            <w:proofErr w:type="spellStart"/>
             <w:r>
               <w:t>B</w:t>
             </w:r>
             <w:r>
               <w:t>oolean</w:t>
             </w:r>
-            <w:proofErr w:type="spellEnd"/>
           </w:p>
         </w:tc>
         <w:tc>
@@ -24471,13 +24390,8 @@
             <w:pPr>
               <w:cnfStyle w:val="000000000000" w:firstRow="0" w:lastRow="0" w:firstColumn="0" w:lastColumn="0" w:oddVBand="0" w:evenVBand="0" w:oddHBand="0" w:evenHBand="0" w:firstRowFirstColumn="0" w:firstRowLastColumn="0" w:lastRowFirstColumn="0" w:lastRowLastColumn="0"/>
             </w:pPr>
-            <w:proofErr w:type="spellStart"/>
-            <w:r>
-              <w:t>True</w:t>
-            </w:r>
-            <w:proofErr w:type="spellEnd"/>
-            <w:r>
-              <w:t xml:space="preserve"> si OK, False si problème de modification</w:t>
+            <w:r>
+              <w:t>True si OK, False si problème de modification</w:t>
             </w:r>
           </w:p>
         </w:tc>
@@ -24496,15 +24410,22 @@
       <w:r>
         <w:t xml:space="preserve"> </w:t>
       </w:r>
-      <w:proofErr w:type="spellStart"/>
       <w:r>
         <w:t>modifyAdsState</w:t>
       </w:r>
-      <w:proofErr w:type="spellEnd"/>
-    </w:p>
-    <w:p>
-      <w:r>
-        <w:t>Fonction récupérant le pseudonyme du propriétaire de l'annonce</w:t>
+    </w:p>
+    <w:p>
+      <w:r>
+        <w:t xml:space="preserve">Fonction </w:t>
+      </w:r>
+      <w:r>
+        <w:t xml:space="preserve">modifiant </w:t>
+      </w:r>
+      <w:r>
+        <w:t>l’état d’</w:t>
+      </w:r>
+      <w:r>
+        <w:t>une annonce</w:t>
       </w:r>
     </w:p>
     <w:tbl>
@@ -24629,14 +24550,12 @@
             <w:pPr>
               <w:cnfStyle w:val="000000000000" w:firstRow="0" w:lastRow="0" w:firstColumn="0" w:lastColumn="0" w:oddVBand="0" w:evenVBand="0" w:oddHBand="0" w:evenHBand="0" w:firstRowFirstColumn="0" w:firstRowLastColumn="0" w:lastRowFirstColumn="0" w:lastRowLastColumn="0"/>
             </w:pPr>
-            <w:proofErr w:type="spellStart"/>
             <w:r>
               <w:t>B</w:t>
             </w:r>
             <w:r>
               <w:t>oolean</w:t>
             </w:r>
-            <w:proofErr w:type="spellEnd"/>
           </w:p>
         </w:tc>
         <w:tc>
@@ -24647,13 +24566,8 @@
             <w:pPr>
               <w:cnfStyle w:val="000000000000" w:firstRow="0" w:lastRow="0" w:firstColumn="0" w:lastColumn="0" w:oddVBand="0" w:evenVBand="0" w:oddHBand="0" w:evenHBand="0" w:firstRowFirstColumn="0" w:firstRowLastColumn="0" w:lastRowFirstColumn="0" w:lastRowLastColumn="0"/>
             </w:pPr>
-            <w:proofErr w:type="spellStart"/>
-            <w:r>
-              <w:t>True</w:t>
-            </w:r>
-            <w:proofErr w:type="spellEnd"/>
-            <w:r>
-              <w:t xml:space="preserve"> si OK, False si problème de modification</w:t>
+            <w:r>
+              <w:t>True si OK, False si problème de modification</w:t>
             </w:r>
           </w:p>
         </w:tc>
@@ -24672,11 +24586,9 @@
       <w:r>
         <w:t xml:space="preserve"> </w:t>
       </w:r>
-      <w:proofErr w:type="spellStart"/>
       <w:r>
         <w:t>getAdsWithFilter</w:t>
       </w:r>
-      <w:proofErr w:type="spellEnd"/>
     </w:p>
     <w:p>
       <w:r>
@@ -24750,11 +24662,9 @@
             <w:tcW w:w="2416" w:type="dxa"/>
           </w:tcPr>
           <w:p>
-            <w:proofErr w:type="spellStart"/>
             <w:r>
               <w:t>minPrice</w:t>
             </w:r>
-            <w:proofErr w:type="spellEnd"/>
           </w:p>
         </w:tc>
         <w:tc>
@@ -24793,11 +24703,9 @@
             <w:tcW w:w="2416" w:type="dxa"/>
           </w:tcPr>
           <w:p>
-            <w:proofErr w:type="spellStart"/>
             <w:r>
               <w:t>maxPrice</w:t>
             </w:r>
-            <w:proofErr w:type="spellEnd"/>
           </w:p>
         </w:tc>
         <w:tc>
@@ -25066,13 +24974,8 @@
             <w:tcW w:w="2301" w:type="dxa"/>
           </w:tcPr>
           <w:p>
-            <w:proofErr w:type="gramStart"/>
-            <w:r>
-              <w:t>Ad[</w:t>
-            </w:r>
-            <w:proofErr w:type="gramEnd"/>
-            <w:r>
-              <w:t>]</w:t>
+            <w:r>
+              <w:t>Ad[]</w:t>
             </w:r>
           </w:p>
         </w:tc>
@@ -25111,17 +25014,9 @@
       <w:r>
         <w:t xml:space="preserve"> </w:t>
       </w:r>
-      <w:proofErr w:type="spellStart"/>
-      <w:r>
-        <w:t>getAds</w:t>
-      </w:r>
-      <w:r>
-        <w:t>FromUser</w:t>
-      </w:r>
-      <w:r>
-        <w:t>WithFilter</w:t>
-      </w:r>
-      <w:proofErr w:type="spellEnd"/>
+      <w:r>
+        <w:t>getAdsFromUserWithFilter</w:t>
+      </w:r>
     </w:p>
     <w:p>
       <w:r>
@@ -25201,11 +25096,9 @@
             <w:tcW w:w="2416" w:type="dxa"/>
           </w:tcPr>
           <w:p>
-            <w:proofErr w:type="spellStart"/>
             <w:r>
               <w:t>minPrice</w:t>
             </w:r>
-            <w:proofErr w:type="spellEnd"/>
           </w:p>
         </w:tc>
         <w:tc>
@@ -25244,11 +25137,9 @@
             <w:tcW w:w="2416" w:type="dxa"/>
           </w:tcPr>
           <w:p>
-            <w:proofErr w:type="spellStart"/>
             <w:r>
               <w:t>maxPrice</w:t>
             </w:r>
-            <w:proofErr w:type="spellEnd"/>
           </w:p>
         </w:tc>
         <w:tc>
@@ -25501,11 +25392,9 @@
             <w:tcW w:w="2416" w:type="dxa"/>
           </w:tcPr>
           <w:p>
-            <w:proofErr w:type="spellStart"/>
             <w:r>
               <w:t>nickname</w:t>
             </w:r>
-            <w:proofErr w:type="spellEnd"/>
           </w:p>
         </w:tc>
         <w:tc>
@@ -25563,13 +25452,8 @@
             <w:tcW w:w="2301" w:type="dxa"/>
           </w:tcPr>
           <w:p>
-            <w:proofErr w:type="gramStart"/>
-            <w:r>
-              <w:t>Ad[</w:t>
-            </w:r>
-            <w:proofErr w:type="gramEnd"/>
-            <w:r>
-              <w:t>]</w:t>
+            <w:r>
+              <w:t>Ad[]</w:t>
             </w:r>
           </w:p>
         </w:tc>
@@ -25595,14 +25479,9 @@
       </w:pPr>
       <w:bookmarkStart w:id="58" w:name="_Toc8646536"/>
       <w:r>
-        <w:t xml:space="preserve">4.3.2 </w:t>
-      </w:r>
-      <w:proofErr w:type="spellStart"/>
-      <w:r>
-        <w:t>BrandManager</w:t>
+        <w:t>4.3.2 BrandManager</w:t>
       </w:r>
       <w:bookmarkEnd w:id="58"/>
-      <w:proofErr w:type="spellEnd"/>
     </w:p>
     <w:p>
       <w:r>
@@ -25629,17 +25508,20 @@
       <w:r>
         <w:t xml:space="preserve">.1 </w:t>
       </w:r>
-      <w:proofErr w:type="spellStart"/>
       <w:r>
         <w:t>getBrandsName</w:t>
       </w:r>
       <w:bookmarkEnd w:id="59"/>
-      <w:proofErr w:type="spellEnd"/>
-    </w:p>
-    <w:p>
-      <w:r>
-        <w:t>Fonction récupérant les informations de toutes les annonces</w:t>
-      </w:r>
+    </w:p>
+    <w:p>
+      <w:r>
+        <w:t xml:space="preserve">Fonction récupérant </w:t>
+      </w:r>
+      <w:r>
+        <w:t>le nom de la marque</w:t>
+      </w:r>
+      <w:bookmarkStart w:id="60" w:name="_GoBack"/>
+      <w:bookmarkEnd w:id="60"/>
     </w:p>
     <w:tbl>
       <w:tblPr>
@@ -25787,7 +25669,7 @@
       <w:pPr>
         <w:pStyle w:val="Titre4"/>
       </w:pPr>
-      <w:bookmarkStart w:id="60" w:name="_Toc8646538"/>
+      <w:bookmarkStart w:id="61" w:name="_Toc8646538"/>
       <w:r>
         <w:t>4.3.</w:t>
       </w:r>
@@ -25803,12 +25685,10 @@
       <w:r>
         <w:t xml:space="preserve"> </w:t>
       </w:r>
-      <w:proofErr w:type="spellStart"/>
       <w:r>
         <w:t>getAllBrands</w:t>
       </w:r>
-      <w:bookmarkEnd w:id="60"/>
-      <w:proofErr w:type="spellEnd"/>
+      <w:bookmarkEnd w:id="61"/>
     </w:p>
     <w:p>
       <w:r>
@@ -25955,7 +25835,7 @@
       </w:tr>
     </w:tbl>
     <w:p>
-      <w:bookmarkStart w:id="61" w:name="_Toc8646539"/>
+      <w:bookmarkStart w:id="62" w:name="_Toc8646539"/>
     </w:p>
     <w:p>
       <w:r>
@@ -25968,14 +25848,9 @@
       </w:pPr>
       <w:r>
         <w:lastRenderedPageBreak/>
-        <w:t xml:space="preserve">4.3.3 </w:t>
-      </w:r>
-      <w:proofErr w:type="spellStart"/>
-      <w:r>
-        <w:t>CountryManager</w:t>
-      </w:r>
-      <w:bookmarkEnd w:id="61"/>
-      <w:proofErr w:type="spellEnd"/>
+        <w:t>4.3.3 CountryManager</w:t>
+      </w:r>
+      <w:bookmarkEnd w:id="62"/>
     </w:p>
     <w:p>
       <w:r>
@@ -25995,7 +25870,7 @@
       <w:pPr>
         <w:pStyle w:val="Titre4"/>
       </w:pPr>
-      <w:bookmarkStart w:id="62" w:name="_Toc8646540"/>
+      <w:bookmarkStart w:id="63" w:name="_Toc8646540"/>
       <w:r>
         <w:t>4.3.</w:t>
       </w:r>
@@ -26005,12 +25880,10 @@
       <w:r>
         <w:t xml:space="preserve">.1 </w:t>
       </w:r>
-      <w:proofErr w:type="spellStart"/>
       <w:r>
         <w:t>getCountrysName</w:t>
       </w:r>
-      <w:bookmarkEnd w:id="62"/>
-      <w:proofErr w:type="spellEnd"/>
+      <w:bookmarkEnd w:id="63"/>
     </w:p>
     <w:p>
       <w:r>
@@ -26166,7 +26039,7 @@
       <w:pPr>
         <w:pStyle w:val="Titre4"/>
       </w:pPr>
-      <w:bookmarkStart w:id="63" w:name="_Toc8646541"/>
+      <w:bookmarkStart w:id="64" w:name="_Toc8646541"/>
       <w:r>
         <w:t>4.3.</w:t>
       </w:r>
@@ -26182,12 +26055,10 @@
       <w:r>
         <w:t xml:space="preserve"> </w:t>
       </w:r>
-      <w:proofErr w:type="spellStart"/>
       <w:r>
         <w:t>getAllCountries</w:t>
       </w:r>
-      <w:bookmarkEnd w:id="63"/>
-      <w:proofErr w:type="spellEnd"/>
+      <w:bookmarkEnd w:id="64"/>
     </w:p>
     <w:p>
       <w:r>
@@ -26340,16 +26211,14 @@
       <w:pPr>
         <w:pStyle w:val="Titre3"/>
       </w:pPr>
-      <w:bookmarkStart w:id="64" w:name="_Toc8646542"/>
+      <w:bookmarkStart w:id="65" w:name="_Toc8646542"/>
       <w:r>
         <w:t xml:space="preserve">4.3.4 </w:t>
       </w:r>
-      <w:proofErr w:type="spellStart"/>
       <w:r>
         <w:t>GenderManager</w:t>
       </w:r>
-      <w:bookmarkEnd w:id="64"/>
-      <w:proofErr w:type="spellEnd"/>
+      <w:bookmarkEnd w:id="65"/>
     </w:p>
     <w:p>
       <w:r>
@@ -26372,7 +26241,7 @@
       <w:pPr>
         <w:pStyle w:val="Titre4"/>
       </w:pPr>
-      <w:bookmarkStart w:id="65" w:name="_Toc8646543"/>
+      <w:bookmarkStart w:id="66" w:name="_Toc8646543"/>
       <w:r>
         <w:t>4.3.</w:t>
       </w:r>
@@ -26382,7 +26251,6 @@
       <w:r>
         <w:t xml:space="preserve">.1 </w:t>
       </w:r>
-      <w:proofErr w:type="spellStart"/>
       <w:r>
         <w:t>getGender</w:t>
       </w:r>
@@ -26392,8 +26260,7 @@
       <w:r>
         <w:t>Name</w:t>
       </w:r>
-      <w:bookmarkEnd w:id="65"/>
-      <w:proofErr w:type="spellEnd"/>
+      <w:bookmarkEnd w:id="66"/>
     </w:p>
     <w:p>
       <w:r>
@@ -26552,7 +26419,7 @@
       <w:pPr>
         <w:pStyle w:val="Titre4"/>
       </w:pPr>
-      <w:bookmarkStart w:id="66" w:name="_Toc8646544"/>
+      <w:bookmarkStart w:id="67" w:name="_Toc8646544"/>
       <w:r>
         <w:t>4.3.</w:t>
       </w:r>
@@ -26568,12 +26435,10 @@
       <w:r>
         <w:t xml:space="preserve"> </w:t>
       </w:r>
-      <w:proofErr w:type="spellStart"/>
       <w:r>
         <w:t>getAllGenders</w:t>
       </w:r>
-      <w:bookmarkEnd w:id="66"/>
-      <w:proofErr w:type="spellEnd"/>
+      <w:bookmarkEnd w:id="67"/>
     </w:p>
     <w:p>
       <w:r>
@@ -26702,11 +26567,9 @@
             <w:r>
               <w:t xml:space="preserve">Tableau de </w:t>
             </w:r>
-            <w:proofErr w:type="spellStart"/>
             <w:r>
               <w:t>Gender</w:t>
             </w:r>
-            <w:proofErr w:type="spellEnd"/>
           </w:p>
         </w:tc>
         <w:tc>
@@ -26737,20 +26600,15 @@
       <w:pPr>
         <w:pStyle w:val="Titre3"/>
       </w:pPr>
-      <w:bookmarkStart w:id="67" w:name="_Toc8646545"/>
+      <w:bookmarkStart w:id="68" w:name="_Toc8646545"/>
       <w:r>
         <w:lastRenderedPageBreak/>
-        <w:t xml:space="preserve">4.3.5 </w:t>
-      </w:r>
-      <w:proofErr w:type="spellStart"/>
-      <w:r>
-        <w:t>Model</w:t>
+        <w:t>4.3.5 Model</w:t>
       </w:r>
       <w:r>
         <w:t>Manager</w:t>
       </w:r>
-      <w:bookmarkEnd w:id="67"/>
-      <w:proofErr w:type="spellEnd"/>
+      <w:bookmarkEnd w:id="68"/>
     </w:p>
     <w:p>
       <w:r>
@@ -26767,7 +26625,7 @@
       <w:pPr>
         <w:pStyle w:val="Titre4"/>
       </w:pPr>
-      <w:bookmarkStart w:id="68" w:name="_Toc8646546"/>
+      <w:bookmarkStart w:id="69" w:name="_Toc8646546"/>
       <w:r>
         <w:t>4.3.</w:t>
       </w:r>
@@ -26777,12 +26635,10 @@
       <w:r>
         <w:t xml:space="preserve">.1 </w:t>
       </w:r>
-      <w:proofErr w:type="spellStart"/>
       <w:r>
         <w:t>getModelsName</w:t>
       </w:r>
-      <w:bookmarkEnd w:id="68"/>
-      <w:proofErr w:type="spellEnd"/>
+      <w:bookmarkEnd w:id="69"/>
     </w:p>
     <w:p>
       <w:r>
@@ -26947,7 +26803,7 @@
       <w:pPr>
         <w:pStyle w:val="Titre4"/>
       </w:pPr>
-      <w:bookmarkStart w:id="69" w:name="_Toc8646547"/>
+      <w:bookmarkStart w:id="70" w:name="_Toc8646547"/>
       <w:r>
         <w:t>4.3.</w:t>
       </w:r>
@@ -26963,12 +26819,10 @@
       <w:r>
         <w:t xml:space="preserve"> </w:t>
       </w:r>
-      <w:proofErr w:type="spellStart"/>
       <w:r>
         <w:t>getAllModels</w:t>
       </w:r>
-      <w:bookmarkEnd w:id="69"/>
-      <w:proofErr w:type="spellEnd"/>
+      <w:bookmarkEnd w:id="70"/>
     </w:p>
     <w:p>
       <w:r>
@@ -27128,19 +26982,17 @@
       <w:pPr>
         <w:pStyle w:val="Titre3"/>
       </w:pPr>
-      <w:bookmarkStart w:id="70" w:name="_Toc8646548"/>
+      <w:bookmarkStart w:id="71" w:name="_Toc8646548"/>
       <w:r>
         <w:t xml:space="preserve">4.3.6 </w:t>
       </w:r>
-      <w:proofErr w:type="spellStart"/>
       <w:r>
         <w:t>Picture</w:t>
       </w:r>
       <w:r>
         <w:t>Manager</w:t>
       </w:r>
-      <w:bookmarkEnd w:id="70"/>
-      <w:proofErr w:type="spellEnd"/>
+      <w:bookmarkEnd w:id="71"/>
     </w:p>
     <w:p>
       <w:r>
@@ -27160,7 +27012,7 @@
       <w:pPr>
         <w:pStyle w:val="Titre4"/>
       </w:pPr>
-      <w:bookmarkStart w:id="71" w:name="_Toc8646549"/>
+      <w:bookmarkStart w:id="72" w:name="_Toc8646549"/>
       <w:r>
         <w:t>4.3.</w:t>
       </w:r>
@@ -27170,12 +27022,10 @@
       <w:r>
         <w:t xml:space="preserve">.1 </w:t>
       </w:r>
-      <w:proofErr w:type="spellStart"/>
       <w:r>
         <w:t>insertPicturesForAd</w:t>
       </w:r>
-      <w:bookmarkEnd w:id="71"/>
-      <w:proofErr w:type="spellEnd"/>
+      <w:bookmarkEnd w:id="72"/>
     </w:p>
     <w:p>
       <w:r>
@@ -27353,13 +27203,8 @@
             <w:pPr>
               <w:cnfStyle w:val="000000000000" w:firstRow="0" w:lastRow="0" w:firstColumn="0" w:lastColumn="0" w:oddVBand="0" w:evenVBand="0" w:oddHBand="0" w:evenHBand="0" w:firstRowFirstColumn="0" w:firstRowLastColumn="0" w:lastRowFirstColumn="0" w:lastRowLastColumn="0"/>
             </w:pPr>
-            <w:proofErr w:type="gramStart"/>
-            <w:r>
-              <w:t>STRING[</w:t>
-            </w:r>
-            <w:proofErr w:type="gramEnd"/>
-            <w:r>
-              <w:t>]</w:t>
+            <w:r>
+              <w:t>STRING[]</w:t>
             </w:r>
           </w:p>
         </w:tc>
@@ -27409,14 +27254,12 @@
             <w:pPr>
               <w:cnfStyle w:val="000000100000" w:firstRow="0" w:lastRow="0" w:firstColumn="0" w:lastColumn="0" w:oddVBand="0" w:evenVBand="0" w:oddHBand="1" w:evenHBand="0" w:firstRowFirstColumn="0" w:firstRowLastColumn="0" w:lastRowFirstColumn="0" w:lastRowLastColumn="0"/>
             </w:pPr>
-            <w:proofErr w:type="spellStart"/>
             <w:r>
               <w:t>B</w:t>
             </w:r>
             <w:r>
               <w:t>oolean</w:t>
             </w:r>
-            <w:proofErr w:type="spellEnd"/>
           </w:p>
         </w:tc>
         <w:tc>
@@ -27427,13 +27270,8 @@
             <w:pPr>
               <w:cnfStyle w:val="000000100000" w:firstRow="0" w:lastRow="0" w:firstColumn="0" w:lastColumn="0" w:oddVBand="0" w:evenVBand="0" w:oddHBand="1" w:evenHBand="0" w:firstRowFirstColumn="0" w:firstRowLastColumn="0" w:lastRowFirstColumn="0" w:lastRowLastColumn="0"/>
             </w:pPr>
-            <w:proofErr w:type="spellStart"/>
-            <w:r>
-              <w:t>True</w:t>
-            </w:r>
-            <w:proofErr w:type="spellEnd"/>
-            <w:r>
-              <w:t xml:space="preserve"> si OK, False si problème d'insertion</w:t>
+            <w:r>
+              <w:t>True si OK, False si problème d'insertion</w:t>
             </w:r>
           </w:p>
         </w:tc>
@@ -27443,7 +27281,7 @@
       <w:pPr>
         <w:pStyle w:val="Titre4"/>
       </w:pPr>
-      <w:bookmarkStart w:id="72" w:name="_Toc8646550"/>
+      <w:bookmarkStart w:id="73" w:name="_Toc8646550"/>
       <w:r>
         <w:t>4.3.</w:t>
       </w:r>
@@ -27459,12 +27297,10 @@
       <w:r>
         <w:t xml:space="preserve"> </w:t>
       </w:r>
-      <w:proofErr w:type="spellStart"/>
       <w:r>
         <w:t>getPicturesForAnAd</w:t>
       </w:r>
-      <w:bookmarkEnd w:id="72"/>
-      <w:proofErr w:type="spellEnd"/>
+      <w:bookmarkEnd w:id="73"/>
     </w:p>
     <w:p>
       <w:r>
@@ -27638,7 +27474,7 @@
       <w:pPr>
         <w:pStyle w:val="Titre3"/>
       </w:pPr>
-      <w:bookmarkStart w:id="73" w:name="_Toc8646551"/>
+      <w:bookmarkStart w:id="74" w:name="_Toc8646551"/>
       <w:r>
         <w:lastRenderedPageBreak/>
         <w:t>4.3.</w:t>
@@ -27649,15 +27485,13 @@
       <w:r>
         <w:t xml:space="preserve"> </w:t>
       </w:r>
-      <w:proofErr w:type="spellStart"/>
       <w:r>
         <w:t>Size</w:t>
       </w:r>
       <w:r>
         <w:t>Manager</w:t>
       </w:r>
-      <w:bookmarkEnd w:id="73"/>
-      <w:proofErr w:type="spellEnd"/>
+      <w:bookmarkEnd w:id="74"/>
     </w:p>
     <w:p>
       <w:r>
@@ -27677,7 +27511,7 @@
       <w:pPr>
         <w:pStyle w:val="Titre4"/>
       </w:pPr>
-      <w:bookmarkStart w:id="74" w:name="_Toc8646552"/>
+      <w:bookmarkStart w:id="75" w:name="_Toc8646552"/>
       <w:r>
         <w:t>4.3.</w:t>
       </w:r>
@@ -27687,12 +27521,10 @@
       <w:r>
         <w:t xml:space="preserve">.1 </w:t>
       </w:r>
-      <w:proofErr w:type="spellStart"/>
       <w:r>
         <w:t>getSizesName</w:t>
       </w:r>
-      <w:bookmarkEnd w:id="74"/>
-      <w:proofErr w:type="spellEnd"/>
+      <w:bookmarkEnd w:id="75"/>
     </w:p>
     <w:p>
       <w:r>
@@ -27855,7 +27687,7 @@
       <w:pPr>
         <w:pStyle w:val="Titre4"/>
       </w:pPr>
-      <w:bookmarkStart w:id="75" w:name="_Toc8646553"/>
+      <w:bookmarkStart w:id="76" w:name="_Toc8646553"/>
       <w:r>
         <w:t>4.3.</w:t>
       </w:r>
@@ -27871,12 +27703,10 @@
       <w:r>
         <w:t xml:space="preserve"> </w:t>
       </w:r>
-      <w:proofErr w:type="spellStart"/>
       <w:r>
         <w:t>getAllSizes</w:t>
       </w:r>
-      <w:bookmarkEnd w:id="75"/>
-      <w:proofErr w:type="spellEnd"/>
+      <w:bookmarkEnd w:id="76"/>
     </w:p>
     <w:p>
       <w:r>
@@ -28036,19 +27866,17 @@
       <w:pPr>
         <w:pStyle w:val="Titre3"/>
       </w:pPr>
-      <w:bookmarkStart w:id="76" w:name="_Toc8646554"/>
+      <w:bookmarkStart w:id="77" w:name="_Toc8646554"/>
       <w:r>
         <w:t xml:space="preserve">4.3.8 </w:t>
       </w:r>
-      <w:proofErr w:type="spellStart"/>
       <w:r>
         <w:t>State</w:t>
       </w:r>
       <w:r>
         <w:t>Manager</w:t>
       </w:r>
-      <w:bookmarkEnd w:id="76"/>
-      <w:proofErr w:type="spellEnd"/>
+      <w:bookmarkEnd w:id="77"/>
     </w:p>
     <w:p>
       <w:r>
@@ -28080,7 +27908,7 @@
       <w:pPr>
         <w:pStyle w:val="Titre4"/>
       </w:pPr>
-      <w:bookmarkStart w:id="77" w:name="_Toc8646555"/>
+      <w:bookmarkStart w:id="78" w:name="_Toc8646555"/>
       <w:r>
         <w:t>4.3.</w:t>
       </w:r>
@@ -28090,12 +27918,10 @@
       <w:r>
         <w:t xml:space="preserve">.1 </w:t>
       </w:r>
-      <w:proofErr w:type="spellStart"/>
       <w:r>
         <w:t>getStatesName</w:t>
       </w:r>
-      <w:bookmarkEnd w:id="77"/>
-      <w:proofErr w:type="spellEnd"/>
+      <w:bookmarkEnd w:id="78"/>
     </w:p>
     <w:p>
       <w:r>
@@ -28255,7 +28081,7 @@
       <w:pPr>
         <w:pStyle w:val="Titre4"/>
       </w:pPr>
-      <w:bookmarkStart w:id="78" w:name="_Toc8646556"/>
+      <w:bookmarkStart w:id="79" w:name="_Toc8646556"/>
       <w:r>
         <w:t>4.3.</w:t>
       </w:r>
@@ -28271,12 +28097,10 @@
       <w:r>
         <w:t xml:space="preserve"> </w:t>
       </w:r>
-      <w:proofErr w:type="spellStart"/>
       <w:r>
         <w:t>getAllStates</w:t>
       </w:r>
-      <w:bookmarkEnd w:id="78"/>
-      <w:proofErr w:type="spellEnd"/>
+      <w:bookmarkEnd w:id="79"/>
     </w:p>
     <w:p>
       <w:r>
@@ -28452,11 +28276,9 @@
       <w:r>
         <w:t xml:space="preserve"> </w:t>
       </w:r>
-      <w:proofErr w:type="spellStart"/>
       <w:r>
         <w:t>StatusManager</w:t>
       </w:r>
-      <w:proofErr w:type="spellEnd"/>
     </w:p>
     <w:p>
       <w:r>
@@ -28500,11 +28322,9 @@
       <w:r>
         <w:t xml:space="preserve">.1 </w:t>
       </w:r>
-      <w:proofErr w:type="spellStart"/>
       <w:r>
         <w:t>getStatusName</w:t>
       </w:r>
-      <w:proofErr w:type="spellEnd"/>
     </w:p>
     <w:p>
       <w:r>
@@ -28685,11 +28505,9 @@
       <w:r>
         <w:t xml:space="preserve"> </w:t>
       </w:r>
-      <w:proofErr w:type="spellStart"/>
       <w:r>
         <w:t>getAllStatus</w:t>
       </w:r>
-      <w:proofErr w:type="spellEnd"/>
     </w:p>
     <w:p>
       <w:r>
@@ -28854,7 +28672,7 @@
       <w:pPr>
         <w:pStyle w:val="Titre3"/>
       </w:pPr>
-      <w:bookmarkStart w:id="79" w:name="_Toc8646557"/>
+      <w:bookmarkStart w:id="80" w:name="_Toc8646557"/>
       <w:r>
         <w:lastRenderedPageBreak/>
         <w:t>4.3.</w:t>
@@ -28865,15 +28683,13 @@
       <w:r>
         <w:t xml:space="preserve"> </w:t>
       </w:r>
-      <w:proofErr w:type="spellStart"/>
       <w:r>
         <w:t>User</w:t>
       </w:r>
       <w:r>
         <w:t>Manager</w:t>
       </w:r>
-      <w:bookmarkEnd w:id="79"/>
-      <w:proofErr w:type="spellEnd"/>
+      <w:bookmarkEnd w:id="80"/>
     </w:p>
     <w:p>
       <w:r>
@@ -28890,7 +28706,7 @@
       <w:pPr>
         <w:pStyle w:val="Titre4"/>
       </w:pPr>
-      <w:bookmarkStart w:id="80" w:name="_Toc8646558"/>
+      <w:bookmarkStart w:id="81" w:name="_Toc8646558"/>
       <w:r>
         <w:t>4.3.</w:t>
       </w:r>
@@ -28900,12 +28716,10 @@
       <w:r>
         <w:t xml:space="preserve">.1 </w:t>
       </w:r>
-      <w:proofErr w:type="spellStart"/>
       <w:r>
         <w:t>getUsers</w:t>
       </w:r>
-      <w:bookmarkEnd w:id="80"/>
-      <w:proofErr w:type="spellEnd"/>
+      <w:bookmarkEnd w:id="81"/>
     </w:p>
     <w:p>
       <w:r>
@@ -29056,7 +28870,7 @@
       <w:pPr>
         <w:pStyle w:val="Titre4"/>
       </w:pPr>
-      <w:bookmarkStart w:id="81" w:name="_Toc8646559"/>
+      <w:bookmarkStart w:id="82" w:name="_Toc8646559"/>
       <w:r>
         <w:t>4.3.</w:t>
       </w:r>
@@ -29072,12 +28886,10 @@
       <w:r>
         <w:t xml:space="preserve"> </w:t>
       </w:r>
-      <w:proofErr w:type="spellStart"/>
       <w:r>
         <w:t>getUserByNickname</w:t>
       </w:r>
-      <w:bookmarkEnd w:id="81"/>
-      <w:proofErr w:type="spellEnd"/>
+      <w:bookmarkEnd w:id="82"/>
     </w:p>
     <w:p>
       <w:r>
@@ -29248,14 +29060,12 @@
       <w:r>
         <w:t xml:space="preserve"> </w:t>
       </w:r>
-      <w:proofErr w:type="spellStart"/>
       <w:r>
         <w:t>getUserBy</w:t>
       </w:r>
       <w:r>
         <w:t>Email</w:t>
       </w:r>
-      <w:proofErr w:type="spellEnd"/>
     </w:p>
     <w:p>
       <w:r>
@@ -29412,7 +29222,7 @@
       <w:pPr>
         <w:pStyle w:val="Titre4"/>
       </w:pPr>
-      <w:bookmarkStart w:id="82" w:name="_Toc8646560"/>
+      <w:bookmarkStart w:id="83" w:name="_Toc8646560"/>
       <w:r>
         <w:t>4.3.</w:t>
       </w:r>
@@ -29428,12 +29238,10 @@
       <w:r>
         <w:t xml:space="preserve"> </w:t>
       </w:r>
-      <w:proofErr w:type="spellStart"/>
       <w:r>
         <w:t>createUser</w:t>
       </w:r>
-      <w:bookmarkEnd w:id="82"/>
-      <w:proofErr w:type="spellEnd"/>
+      <w:bookmarkEnd w:id="83"/>
     </w:p>
     <w:p>
       <w:r>
@@ -29562,14 +29370,12 @@
             <w:pPr>
               <w:cnfStyle w:val="000000000000" w:firstRow="0" w:lastRow="0" w:firstColumn="0" w:lastColumn="0" w:oddVBand="0" w:evenVBand="0" w:oddHBand="0" w:evenHBand="0" w:firstRowFirstColumn="0" w:firstRowLastColumn="0" w:lastRowFirstColumn="0" w:lastRowLastColumn="0"/>
             </w:pPr>
-            <w:proofErr w:type="spellStart"/>
             <w:r>
               <w:t>B</w:t>
             </w:r>
             <w:r>
               <w:t>oolean</w:t>
             </w:r>
-            <w:proofErr w:type="spellEnd"/>
           </w:p>
         </w:tc>
         <w:tc>
@@ -29580,13 +29386,8 @@
             <w:pPr>
               <w:cnfStyle w:val="000000000000" w:firstRow="0" w:lastRow="0" w:firstColumn="0" w:lastColumn="0" w:oddVBand="0" w:evenVBand="0" w:oddHBand="0" w:evenHBand="0" w:firstRowFirstColumn="0" w:firstRowLastColumn="0" w:lastRowFirstColumn="0" w:lastRowLastColumn="0"/>
             </w:pPr>
-            <w:proofErr w:type="spellStart"/>
-            <w:r>
-              <w:t>True</w:t>
-            </w:r>
-            <w:proofErr w:type="spellEnd"/>
-            <w:r>
-              <w:t xml:space="preserve"> si OK, False si problème d'insertion</w:t>
+            <w:r>
+              <w:t>True si OK, False si problème d'insertion</w:t>
             </w:r>
           </w:p>
         </w:tc>
@@ -29597,7 +29398,7 @@
       <w:pPr>
         <w:pStyle w:val="Titre4"/>
       </w:pPr>
-      <w:bookmarkStart w:id="83" w:name="_Toc8646561"/>
+      <w:bookmarkStart w:id="84" w:name="_Toc8646561"/>
       <w:r>
         <w:t>4.3.</w:t>
       </w:r>
@@ -29613,12 +29414,10 @@
       <w:r>
         <w:t xml:space="preserve"> </w:t>
       </w:r>
-      <w:proofErr w:type="spellStart"/>
       <w:r>
         <w:t>UserExist</w:t>
       </w:r>
-      <w:bookmarkEnd w:id="83"/>
-      <w:proofErr w:type="spellEnd"/>
+      <w:bookmarkEnd w:id="84"/>
     </w:p>
     <w:p>
       <w:r>
@@ -29756,14 +29555,12 @@
             <w:pPr>
               <w:cnfStyle w:val="000000000000" w:firstRow="0" w:lastRow="0" w:firstColumn="0" w:lastColumn="0" w:oddVBand="0" w:evenVBand="0" w:oddHBand="0" w:evenHBand="0" w:firstRowFirstColumn="0" w:firstRowLastColumn="0" w:lastRowFirstColumn="0" w:lastRowLastColumn="0"/>
             </w:pPr>
-            <w:proofErr w:type="spellStart"/>
             <w:r>
               <w:t>B</w:t>
             </w:r>
             <w:r>
               <w:t>oolean</w:t>
             </w:r>
-            <w:proofErr w:type="spellEnd"/>
           </w:p>
         </w:tc>
         <w:tc>
@@ -29774,13 +29571,8 @@
             <w:pPr>
               <w:cnfStyle w:val="000000000000" w:firstRow="0" w:lastRow="0" w:firstColumn="0" w:lastColumn="0" w:oddVBand="0" w:evenVBand="0" w:oddHBand="0" w:evenHBand="0" w:firstRowFirstColumn="0" w:firstRowLastColumn="0" w:lastRowFirstColumn="0" w:lastRowLastColumn="0"/>
             </w:pPr>
-            <w:proofErr w:type="spellStart"/>
-            <w:r>
-              <w:t>True</w:t>
-            </w:r>
-            <w:proofErr w:type="spellEnd"/>
-            <w:r>
-              <w:t xml:space="preserve"> si OK, False si inexistant</w:t>
+            <w:r>
+              <w:t>True si OK, False si inexistant</w:t>
             </w:r>
           </w:p>
         </w:tc>
@@ -29791,7 +29583,7 @@
       <w:pPr>
         <w:pStyle w:val="Titre4"/>
       </w:pPr>
-      <w:bookmarkStart w:id="84" w:name="_Toc8646562"/>
+      <w:bookmarkStart w:id="85" w:name="_Toc8646562"/>
       <w:r>
         <w:t>4.3.</w:t>
       </w:r>
@@ -29810,7 +29602,7 @@
       <w:r>
         <w:t>Connection</w:t>
       </w:r>
-      <w:bookmarkEnd w:id="84"/>
+      <w:bookmarkEnd w:id="85"/>
     </w:p>
     <w:p>
       <w:r>
@@ -29986,14 +29778,12 @@
             <w:pPr>
               <w:cnfStyle w:val="000000100000" w:firstRow="0" w:lastRow="0" w:firstColumn="0" w:lastColumn="0" w:oddVBand="0" w:evenVBand="0" w:oddHBand="1" w:evenHBand="0" w:firstRowFirstColumn="0" w:firstRowLastColumn="0" w:lastRowFirstColumn="0" w:lastRowLastColumn="0"/>
             </w:pPr>
-            <w:proofErr w:type="spellStart"/>
             <w:r>
               <w:t>B</w:t>
             </w:r>
             <w:r>
               <w:t>oolean</w:t>
             </w:r>
-            <w:proofErr w:type="spellEnd"/>
           </w:p>
         </w:tc>
         <w:tc>
@@ -30004,13 +29794,8 @@
             <w:pPr>
               <w:cnfStyle w:val="000000100000" w:firstRow="0" w:lastRow="0" w:firstColumn="0" w:lastColumn="0" w:oddVBand="0" w:evenVBand="0" w:oddHBand="1" w:evenHBand="0" w:firstRowFirstColumn="0" w:firstRowLastColumn="0" w:lastRowFirstColumn="0" w:lastRowLastColumn="0"/>
             </w:pPr>
-            <w:proofErr w:type="spellStart"/>
-            <w:r>
-              <w:t>True</w:t>
-            </w:r>
-            <w:proofErr w:type="spellEnd"/>
-            <w:r>
-              <w:t xml:space="preserve"> si OK, False si un champ est incorrect</w:t>
+            <w:r>
+              <w:t>True si OK, False si un champ est incorrect</w:t>
             </w:r>
           </w:p>
         </w:tc>
@@ -30037,11 +29822,9 @@
       <w:r>
         <w:t xml:space="preserve"> </w:t>
       </w:r>
-      <w:proofErr w:type="spellStart"/>
       <w:r>
         <w:t>modifyUsersStatus</w:t>
       </w:r>
-      <w:proofErr w:type="spellEnd"/>
     </w:p>
     <w:p>
       <w:r>
@@ -30223,14 +30006,12 @@
             <w:pPr>
               <w:cnfStyle w:val="000000100000" w:firstRow="0" w:lastRow="0" w:firstColumn="0" w:lastColumn="0" w:oddVBand="0" w:evenVBand="0" w:oddHBand="1" w:evenHBand="0" w:firstRowFirstColumn="0" w:firstRowLastColumn="0" w:lastRowFirstColumn="0" w:lastRowLastColumn="0"/>
             </w:pPr>
-            <w:proofErr w:type="spellStart"/>
             <w:r>
               <w:t>B</w:t>
             </w:r>
             <w:r>
               <w:t>oolean</w:t>
             </w:r>
-            <w:proofErr w:type="spellEnd"/>
           </w:p>
         </w:tc>
         <w:tc>
@@ -30241,13 +30022,8 @@
             <w:pPr>
               <w:cnfStyle w:val="000000100000" w:firstRow="0" w:lastRow="0" w:firstColumn="0" w:lastColumn="0" w:oddVBand="0" w:evenVBand="0" w:oddHBand="1" w:evenHBand="0" w:firstRowFirstColumn="0" w:firstRowLastColumn="0" w:lastRowFirstColumn="0" w:lastRowLastColumn="0"/>
             </w:pPr>
-            <w:proofErr w:type="spellStart"/>
-            <w:r>
-              <w:t>True</w:t>
-            </w:r>
-            <w:proofErr w:type="spellEnd"/>
-            <w:r>
-              <w:t xml:space="preserve"> si OK, False si problème de modification</w:t>
+            <w:r>
+              <w:t>True si OK, False si problème de modification</w:t>
             </w:r>
           </w:p>
         </w:tc>
@@ -30258,52 +30034,39 @@
         <w:pStyle w:val="Titre3"/>
       </w:pPr>
       <w:r>
-        <w:t>4.3.1</w:t>
+        <w:t>4.3.11 Session</w:t>
+      </w:r>
+      <w:r>
+        <w:t>Manager</w:t>
+      </w:r>
+    </w:p>
+    <w:p>
+      <w:r>
+        <w:t>Classe récupérant et assignant à la variable $_SESSION les différentes informations à remplir</w:t>
+      </w:r>
+      <w:r>
+        <w:t>.</w:t>
+      </w:r>
+    </w:p>
+    <w:p>
+      <w:pPr>
+        <w:pStyle w:val="Titre4"/>
+      </w:pPr>
+      <w:r>
+        <w:t>4.3.</w:t>
       </w:r>
       <w:r>
         <w:t>1</w:t>
       </w:r>
       <w:r>
-        <w:t xml:space="preserve"> </w:t>
-      </w:r>
-      <w:proofErr w:type="spellStart"/>
-      <w:r>
-        <w:t>Session</w:t>
-      </w:r>
-      <w:r>
-        <w:t>Manager</w:t>
-      </w:r>
-      <w:proofErr w:type="spellEnd"/>
-    </w:p>
-    <w:p>
-      <w:r>
-        <w:t>Classe récupérant et assignant à la variable $_SESSION les différentes informations à remplir</w:t>
-      </w:r>
-      <w:r>
-        <w:t>.</w:t>
-      </w:r>
-    </w:p>
-    <w:p>
-      <w:pPr>
-        <w:pStyle w:val="Titre4"/>
-      </w:pPr>
-      <w:r>
-        <w:t>4.3.</w:t>
-      </w:r>
-      <w:r>
         <w:t>1</w:t>
       </w:r>
       <w:r>
-        <w:t>1</w:t>
-      </w:r>
-      <w:r>
         <w:t xml:space="preserve">.1 </w:t>
       </w:r>
-      <w:proofErr w:type="spellStart"/>
       <w:r>
         <w:t>SetUser</w:t>
       </w:r>
-      <w:proofErr w:type="spellEnd"/>
     </w:p>
     <w:p>
       <w:r>
@@ -30477,14 +30240,12 @@
       <w:r>
         <w:t xml:space="preserve"> </w:t>
       </w:r>
-      <w:proofErr w:type="spellStart"/>
       <w:r>
         <w:t>Get</w:t>
       </w:r>
       <w:r>
         <w:t>User</w:t>
       </w:r>
-      <w:proofErr w:type="spellEnd"/>
     </w:p>
     <w:p>
       <w:r>
@@ -30658,16 +30419,12 @@
       <w:r>
         <w:t xml:space="preserve"> </w:t>
       </w:r>
-      <w:proofErr w:type="spellStart"/>
-      <w:proofErr w:type="gramStart"/>
       <w:r>
         <w:t>s</w:t>
       </w:r>
       <w:r>
         <w:t>etNickname</w:t>
       </w:r>
-      <w:proofErr w:type="spellEnd"/>
-      <w:proofErr w:type="gramEnd"/>
     </w:p>
     <w:p>
       <w:r>
@@ -30844,14 +30601,9 @@
       <w:r>
         <w:t xml:space="preserve"> </w:t>
       </w:r>
-      <w:proofErr w:type="spellStart"/>
-      <w:r>
-        <w:t>G</w:t>
-      </w:r>
-      <w:r>
-        <w:t>etNickname</w:t>
-      </w:r>
-      <w:proofErr w:type="spellEnd"/>
+      <w:r>
+        <w:t>GetNickname</w:t>
+      </w:r>
     </w:p>
     <w:p>
       <w:r>
@@ -31025,7 +30777,6 @@
       <w:r>
         <w:t xml:space="preserve"> </w:t>
       </w:r>
-      <w:proofErr w:type="spellStart"/>
       <w:r>
         <w:t>Get</w:t>
       </w:r>
@@ -31035,7 +30786,6 @@
       <w:r>
         <w:t>e</w:t>
       </w:r>
-      <w:proofErr w:type="spellEnd"/>
     </w:p>
     <w:p>
       <w:r>
@@ -31128,8 +30878,6 @@
             <w:r>
               <w:t>AUCUN</w:t>
             </w:r>
-            <w:bookmarkStart w:id="85" w:name="_GoBack"/>
-            <w:bookmarkEnd w:id="85"/>
           </w:p>
         </w:tc>
         <w:tc>
@@ -31353,13 +31101,8 @@
       <w:pStyle w:val="Pieddepage"/>
     </w:pPr>
     <w:r>
-      <w:t xml:space="preserve">M. </w:t>
+      <w:t>M. Aigroz</w:t>
     </w:r>
-    <w:proofErr w:type="spellStart"/>
-    <w:r>
-      <w:t>Aigroz</w:t>
-    </w:r>
-    <w:proofErr w:type="spellEnd"/>
     <w:r>
       <w:tab/>
     </w:r>
@@ -31403,7 +31146,7 @@
         <w:noProof/>
         <w:lang w:val="fr-FR"/>
       </w:rPr>
-      <w:t>27</w:t>
+      <w:t>21</w:t>
     </w:r>
     <w:r>
       <w:rPr>
@@ -31497,16 +31240,8 @@
       <w:rPr>
         <w:lang w:val="de-CH"/>
       </w:rPr>
-      <w:t xml:space="preserve">Ackermann </w:t>
+      <w:t>Ackermann Gawen</w:t>
     </w:r>
-    <w:proofErr w:type="spellStart"/>
-    <w:r>
-      <w:rPr>
-        <w:lang w:val="de-CH"/>
-      </w:rPr>
-      <w:t>Gawen</w:t>
-    </w:r>
-    <w:proofErr w:type="spellEnd"/>
     <w:r>
       <w:rPr>
         <w:lang w:val="de-CH"/>
@@ -31533,7 +31268,7 @@
       <w:rPr>
         <w:noProof/>
       </w:rPr>
-      <w:t>samedi, 18 mai 2019</w:t>
+      <w:t>dimanche, 19 mai 2019</w:t>
     </w:r>
     <w:r>
       <w:fldChar w:fldCharType="end"/>
@@ -34691,6 +34426,36 @@
       </w:tblCellMar>
     </w:tblPr>
   </w:style>
+  <w:style w:type="paragraph" w:styleId="Textedebulles">
+    <w:name w:val="Balloon Text"/>
+    <w:basedOn w:val="Normal"/>
+    <w:link w:val="TextedebullesCar"/>
+    <w:uiPriority w:val="99"/>
+    <w:semiHidden/>
+    <w:unhideWhenUsed/>
+    <w:rsid w:val="001E77C9"/>
+    <w:pPr>
+      <w:spacing w:after="0" w:line="240" w:lineRule="auto"/>
+    </w:pPr>
+    <w:rPr>
+      <w:rFonts w:ascii="Tahoma" w:hAnsi="Tahoma" w:cs="Tahoma"/>
+      <w:sz w:val="16"/>
+      <w:szCs w:val="16"/>
+    </w:rPr>
+  </w:style>
+  <w:style w:type="character" w:customStyle="1" w:styleId="TextedebullesCar">
+    <w:name w:val="Texte de bulles Car"/>
+    <w:basedOn w:val="Policepardfaut"/>
+    <w:link w:val="Textedebulles"/>
+    <w:uiPriority w:val="99"/>
+    <w:semiHidden/>
+    <w:rsid w:val="001E77C9"/>
+    <w:rPr>
+      <w:rFonts w:ascii="Tahoma" w:hAnsi="Tahoma" w:cs="Tahoma"/>
+      <w:sz w:val="16"/>
+      <w:szCs w:val="16"/>
+    </w:rPr>
+  </w:style>
 </w:styles>
 </file>
 
@@ -35443,6 +35208,36 @@
       </w:tblCellMar>
     </w:tblPr>
   </w:style>
+  <w:style w:type="paragraph" w:styleId="Textedebulles">
+    <w:name w:val="Balloon Text"/>
+    <w:basedOn w:val="Normal"/>
+    <w:link w:val="TextedebullesCar"/>
+    <w:uiPriority w:val="99"/>
+    <w:semiHidden/>
+    <w:unhideWhenUsed/>
+    <w:rsid w:val="001E77C9"/>
+    <w:pPr>
+      <w:spacing w:after="0" w:line="240" w:lineRule="auto"/>
+    </w:pPr>
+    <w:rPr>
+      <w:rFonts w:ascii="Tahoma" w:hAnsi="Tahoma" w:cs="Tahoma"/>
+      <w:sz w:val="16"/>
+      <w:szCs w:val="16"/>
+    </w:rPr>
+  </w:style>
+  <w:style w:type="character" w:customStyle="1" w:styleId="TextedebullesCar">
+    <w:name w:val="Texte de bulles Car"/>
+    <w:basedOn w:val="Policepardfaut"/>
+    <w:link w:val="Textedebulles"/>
+    <w:uiPriority w:val="99"/>
+    <w:semiHidden/>
+    <w:rsid w:val="001E77C9"/>
+    <w:rPr>
+      <w:rFonts w:ascii="Tahoma" w:hAnsi="Tahoma" w:cs="Tahoma"/>
+      <w:sz w:val="16"/>
+      <w:szCs w:val="16"/>
+    </w:rPr>
+  </w:style>
 </w:styles>
 </file>
 
@@ -35701,7 +35496,7 @@
   <a:extraClrSchemeLst/>
   <a:extLst>
     <a:ext uri="{05A4C25C-085E-4340-85A3-A5531E510DB2}">
-      <thm15:themeFamily xmlns:thm15="http://schemas.microsoft.com/office/thememl/2012/main" xmlns="" name="Office Theme" id="{62F939B6-93AF-4DB8-9C6B-D6C7DFDC589F}" vid="{4A3C46E8-61CC-4603-A589-7422A47A8E4A}"/>
+      <thm15:themeFamily xmlns="" xmlns:thm15="http://schemas.microsoft.com/office/thememl/2012/main" name="Office Theme" id="{62F939B6-93AF-4DB8-9C6B-D6C7DFDC589F}" vid="{4A3C46E8-61CC-4603-A589-7422A47A8E4A}"/>
     </a:ext>
   </a:extLst>
 </a:theme>
@@ -35712,7 +35507,7 @@
 </file>
 
 <file path=customXml/itemProps1.xml><?xml version="1.0" encoding="utf-8"?>
-<ds:datastoreItem xmlns:ds="http://schemas.openxmlformats.org/officeDocument/2006/customXml" ds:itemID="{0D2CC0B0-60E0-4023-854F-4114244EC90E}">
+<ds:datastoreItem xmlns:ds="http://schemas.openxmlformats.org/officeDocument/2006/customXml" ds:itemID="{F8116CF7-9E68-4956-85EA-84AF1659CF80}">
   <ds:schemaRefs>
     <ds:schemaRef ds:uri="http://schemas.openxmlformats.org/officeDocument/2006/bibliography"/>
   </ds:schemaRefs>

--- a/docs/Analysis/AG_DocumentationTechnique.docx
+++ b/docs/Analysis/AG_DocumentationTechnique.docx
@@ -1,6 +1,6 @@
 
 <file path=word/document.xml><?xml version="1.0" encoding="utf-8"?>
-<w:document xmlns:wpc="http://schemas.microsoft.com/office/word/2010/wordprocessingCanvas" xmlns:mc="http://schemas.openxmlformats.org/markup-compatibility/2006" xmlns:o="urn:schemas-microsoft-com:office:office" xmlns:r="http://schemas.openxmlformats.org/officeDocument/2006/relationships" xmlns:m="http://schemas.openxmlformats.org/officeDocument/2006/math" xmlns:v="urn:schemas-microsoft-com:vml" xmlns:wp14="http://schemas.microsoft.com/office/word/2010/wordprocessingDrawing" xmlns:wp="http://schemas.openxmlformats.org/drawingml/2006/wordprocessingDrawing" xmlns:w10="urn:schemas-microsoft-com:office:word" xmlns:w="http://schemas.openxmlformats.org/wordprocessingml/2006/main" xmlns:w14="http://schemas.microsoft.com/office/word/2010/wordml" xmlns:wpg="http://schemas.microsoft.com/office/word/2010/wordprocessingGroup" xmlns:wpi="http://schemas.microsoft.com/office/word/2010/wordprocessingInk" xmlns:wne="http://schemas.microsoft.com/office/word/2006/wordml" xmlns:wps="http://schemas.microsoft.com/office/word/2010/wordprocessingShape" mc:Ignorable="w14 wp14">
+<w:document xmlns:wpc="http://schemas.microsoft.com/office/word/2010/wordprocessingCanvas" xmlns:cx="http://schemas.microsoft.com/office/drawing/2014/chartex" xmlns:mc="http://schemas.openxmlformats.org/markup-compatibility/2006" xmlns:o="urn:schemas-microsoft-com:office:office" xmlns:r="http://schemas.openxmlformats.org/officeDocument/2006/relationships" xmlns:m="http://schemas.openxmlformats.org/officeDocument/2006/math" xmlns:v="urn:schemas-microsoft-com:vml" xmlns:wp14="http://schemas.microsoft.com/office/word/2010/wordprocessingDrawing" xmlns:wp="http://schemas.openxmlformats.org/drawingml/2006/wordprocessingDrawing" xmlns:w10="urn:schemas-microsoft-com:office:word" xmlns:w="http://schemas.openxmlformats.org/wordprocessingml/2006/main" xmlns:w14="http://schemas.microsoft.com/office/word/2010/wordml" xmlns:w15="http://schemas.microsoft.com/office/word/2012/wordml" xmlns:w16se="http://schemas.microsoft.com/office/word/2015/wordml/symex" xmlns:wpg="http://schemas.microsoft.com/office/word/2010/wordprocessingGroup" xmlns:wpi="http://schemas.microsoft.com/office/word/2010/wordprocessingInk" xmlns:wne="http://schemas.microsoft.com/office/word/2006/wordml" xmlns:wps="http://schemas.microsoft.com/office/word/2010/wordprocessingShape" mc:Ignorable="w14 w15 w16se wp14">
   <w:body>
     <w:sdt>
       <w:sdtPr>
@@ -16,7 +16,7 @@
           <w:r>
             <w:rPr>
               <w:noProof/>
-              <w:lang w:eastAsia="ja-JP"/>
+              <w:lang w:eastAsia="fr-CH"/>
             </w:rPr>
             <mc:AlternateContent>
               <mc:Choice Requires="wps">
@@ -126,7 +126,7 @@
               </mc:Choice>
               <mc:Fallback>
                 <w:pict>
-                  <v:rect id="Rectangle 16" o:spid="_x0000_s1026" style="position:absolute;margin-left:0;margin-top:0;width:422.3pt;height:760.1pt;z-index:251659264;visibility:visible;mso-wrap-style:square;mso-width-percent:690;mso-height-percent:960;mso-left-percent:20;mso-top-percent:20;mso-wrap-distance-left:9pt;mso-wrap-distance-top:0;mso-wrap-distance-right:9pt;mso-wrap-distance-bottom:0;mso-position-horizontal-relative:page;mso-position-vertical-relative:page;mso-width-percent:690;mso-height-percent:960;mso-left-percent:20;mso-top-percent:20;mso-width-relative:page;mso-height-relative:page;v-text-anchor:middle" o:gfxdata="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" fillcolor="#5b9bd5 [3204]" stroked="f">
+                  <v:rect w14:anchorId="43349A12" id="Rectangle 16" o:spid="_x0000_s1026" style="position:absolute;margin-left:0;margin-top:0;width:422.3pt;height:760.1pt;z-index:251659264;visibility:visible;mso-wrap-style:square;mso-width-percent:690;mso-height-percent:960;mso-left-percent:20;mso-top-percent:20;mso-wrap-distance-left:9pt;mso-wrap-distance-top:0;mso-wrap-distance-right:9pt;mso-wrap-distance-bottom:0;mso-position-horizontal-relative:page;mso-position-vertical-relative:page;mso-width-percent:690;mso-height-percent:960;mso-left-percent:20;mso-top-percent:20;mso-width-relative:page;mso-height-relative:page;v-text-anchor:middle" o:gfxdata="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" fillcolor="#5b9bd5 [3204]" stroked="f">
                     <v:path arrowok="t"/>
                     <v:textbox inset="21.6pt,1in,21.6pt">
                       <w:txbxContent>
@@ -170,7 +170,7 @@
           <w:r>
             <w:rPr>
               <w:noProof/>
-              <w:lang w:eastAsia="ja-JP"/>
+              <w:lang w:eastAsia="fr-CH"/>
             </w:rPr>
             <mc:AlternateContent>
               <mc:Choice Requires="wps">
@@ -296,7 +296,7 @@
               </mc:Choice>
               <mc:Fallback>
                 <w:pict>
-                  <v:rect id="Rectangle 472" o:spid="_x0000_s1027" style="position:absolute;margin-left:0;margin-top:0;width:148.1pt;height:760.3pt;z-index:251660288;visibility:visible;mso-wrap-style:square;mso-width-percent:242;mso-height-percent:960;mso-left-percent:730;mso-wrap-distance-left:9pt;mso-wrap-distance-top:0;mso-wrap-distance-right:9pt;mso-wrap-distance-bottom:0;mso-position-horizontal-relative:page;mso-position-vertical:center;mso-position-vertical-relative:page;mso-width-percent:242;mso-height-percent:960;mso-left-percent:730;mso-width-relative:page;mso-height-relative:page;v-text-anchor:middle" o:gfxdata="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" fillcolor="#44546a [3215]" stroked="f" strokeweight="1pt">
+                  <v:rect w14:anchorId="3C323BCF" id="Rectangle 472" o:spid="_x0000_s1027" style="position:absolute;margin-left:0;margin-top:0;width:148.1pt;height:760.3pt;z-index:251660288;visibility:visible;mso-wrap-style:square;mso-width-percent:242;mso-height-percent:960;mso-left-percent:730;mso-wrap-distance-left:9pt;mso-wrap-distance-top:0;mso-wrap-distance-right:9pt;mso-wrap-distance-bottom:0;mso-position-horizontal-relative:page;mso-position-vertical:center;mso-position-vertical-relative:page;mso-width-percent:242;mso-height-percent:960;mso-left-percent:730;mso-width-relative:page;mso-height-relative:page;v-text-anchor:middle" o:gfxdata="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" fillcolor="#44546a [3215]" stroked="f" strokeweight="1pt">
                     <v:path arrowok="t"/>
                     <v:textbox inset="14.4pt,,14.4pt">
                       <w:txbxContent>
@@ -313,17 +313,8 @@
                               <w:rFonts w:cstheme="minorBidi"/>
                               <w:color w:val="FFFFFF" w:themeColor="background1"/>
                             </w:rPr>
-                            <w:t xml:space="preserve">Ackermann </w:t>
+                            <w:t>Ackermann Gawen</w:t>
                           </w:r>
-                          <w:proofErr w:type="spellStart"/>
-                          <w:r>
-                            <w:rPr>
-                              <w:rFonts w:cstheme="minorBidi"/>
-                              <w:color w:val="FFFFFF" w:themeColor="background1"/>
-                            </w:rPr>
-                            <w:t>Gawen</w:t>
-                          </w:r>
-                          <w:proofErr w:type="spellEnd"/>
                         </w:p>
                         <w:p>
                           <w:pPr>
@@ -6433,15 +6424,15 @@
         <w:t>.</w:t>
       </w:r>
     </w:p>
-    <w:bookmarkStart w:id="19" w:name="_Toc8646502"/>
     <w:p>
       <w:pPr>
         <w:pStyle w:val="Titre3"/>
       </w:pPr>
+      <w:bookmarkStart w:id="19" w:name="_Toc8646502"/>
       <w:r>
         <w:rPr>
           <w:noProof/>
-          <w:lang w:eastAsia="ja-JP"/>
+          <w:lang w:eastAsia="fr-CH"/>
         </w:rPr>
         <mc:AlternateContent>
           <mc:Choice Requires="wps">
@@ -6546,7 +6537,7 @@
           </mc:Choice>
           <mc:Fallback>
             <w:pict>
-              <v:shapetype id="_x0000_t202" coordsize="21600,21600" o:spt="202" path="m,l,21600r21600,l21600,xe">
+              <v:shapetype w14:anchorId="319B6524" id="_x0000_t202" coordsize="21600,21600" o:spt="202" path="m,l,21600r21600,l21600,xe">
                 <v:stroke joinstyle="miter"/>
                 <v:path gradientshapeok="t" o:connecttype="rect"/>
               </v:shapetype>
@@ -6618,7 +6609,7 @@
       <w:r>
         <w:rPr>
           <w:noProof/>
-          <w:lang w:eastAsia="ja-JP"/>
+          <w:lang w:eastAsia="fr-CH"/>
         </w:rPr>
         <mc:AlternateContent>
           <mc:Choice Requires="wps">
@@ -6723,7 +6714,7 @@
           </mc:Choice>
           <mc:Fallback>
             <w:pict>
-              <v:shape id="Zone de texte 4" o:spid="_x0000_s1029" type="#_x0000_t202" style="position:absolute;margin-left:385.15pt;margin-top:.9pt;width:36.25pt;height:64.6pt;z-index:251668480;visibility:visible;mso-wrap-style:none;mso-width-percent:0;mso-height-percent:0;mso-wrap-distance-left:9pt;mso-wrap-distance-top:0;mso-wrap-distance-right:9pt;mso-wrap-distance-bottom:0;mso-position-horizontal:absolute;mso-position-horizontal-relative:text;mso-position-vertical:absolute;mso-position-vertical-relative:text;mso-width-percent:0;mso-height-percent:0;mso-width-relative:margin;mso-height-relative:margin;v-text-anchor:top" o:gfxdata="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" filled="f" stroked="f">
+              <v:shape w14:anchorId="2BA6926B" id="Zone de texte 4" o:spid="_x0000_s1029" type="#_x0000_t202" style="position:absolute;margin-left:385.15pt;margin-top:.9pt;width:36.25pt;height:64.6pt;z-index:251668480;visibility:visible;mso-wrap-style:none;mso-width-percent:0;mso-height-percent:0;mso-wrap-distance-left:9pt;mso-wrap-distance-top:0;mso-wrap-distance-right:9pt;mso-wrap-distance-bottom:0;mso-position-horizontal:absolute;mso-position-horizontal-relative:text;mso-position-vertical:absolute;mso-position-vertical-relative:text;mso-width-percent:0;mso-height-percent:0;mso-width-relative:margin;mso-height-relative:margin;v-text-anchor:top" o:gfxdata="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" filled="f" stroked="f">
                 <v:textbox style="mso-fit-shape-to-text:t">
                   <w:txbxContent>
                     <w:p>
@@ -6782,7 +6773,7 @@
       <w:r>
         <w:rPr>
           <w:noProof/>
-          <w:lang w:eastAsia="ja-JP"/>
+          <w:lang w:eastAsia="fr-CH"/>
         </w:rPr>
         <mc:AlternateContent>
           <mc:Choice Requires="wps">
@@ -6887,7 +6878,7 @@
           </mc:Choice>
           <mc:Fallback>
             <w:pict>
-              <v:shape id="Zone de texte 3" o:spid="_x0000_s1030" type="#_x0000_t202" style="position:absolute;margin-left:421.15pt;margin-top:21.9pt;width:36.3pt;height:64.65pt;z-index:251666432;visibility:visible;mso-wrap-style:none;mso-width-percent:0;mso-height-percent:0;mso-wrap-distance-left:9pt;mso-wrap-distance-top:0;mso-wrap-distance-right:9pt;mso-wrap-distance-bottom:0;mso-position-horizontal:absolute;mso-position-horizontal-relative:text;mso-position-vertical:absolute;mso-position-vertical-relative:text;mso-width-percent:0;mso-height-percent:0;mso-width-relative:margin;mso-height-relative:margin;v-text-anchor:top" o:gfxdata="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" filled="f" stroked="f">
+              <v:shape w14:anchorId="694F501C" id="Zone de texte 3" o:spid="_x0000_s1030" type="#_x0000_t202" style="position:absolute;margin-left:421.15pt;margin-top:21.9pt;width:36.3pt;height:64.65pt;z-index:251666432;visibility:visible;mso-wrap-style:none;mso-width-percent:0;mso-height-percent:0;mso-wrap-distance-left:9pt;mso-wrap-distance-top:0;mso-wrap-distance-right:9pt;mso-wrap-distance-bottom:0;mso-position-horizontal:absolute;mso-position-horizontal-relative:text;mso-position-vertical:absolute;mso-position-vertical-relative:text;mso-width-percent:0;mso-height-percent:0;mso-width-relative:margin;mso-height-relative:margin;v-text-anchor:top" o:gfxdata="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" filled="f" stroked="f">
                 <v:textbox style="mso-fit-shape-to-text:t">
                   <w:txbxContent>
                     <w:p>
@@ -6964,8 +6955,8 @@
             <v:path o:extrusionok="f" gradientshapeok="t" o:connecttype="rect"/>
             <o:lock v:ext="edit" aspectratio="t"/>
           </v:shapetype>
-          <v:shape id="_x0000_i1025" type="#_x0000_t75" style="width:453.05pt;height:39.3pt">
-            <v:imagedata r:id="rId9" o:title="navbar" cropbottom="55082f"/>
+          <v:shape id="_x0000_i1025" type="#_x0000_t75" style="width:453.3pt;height:39.15pt">
+            <v:imagedata r:id="rId8" o:title="navbar" cropbottom="55082f"/>
           </v:shape>
         </w:pict>
       </w:r>
@@ -6994,15 +6985,15 @@
         <w:t>)</w:t>
       </w:r>
     </w:p>
-    <w:bookmarkStart w:id="20" w:name="_Toc8646503"/>
     <w:p>
       <w:pPr>
         <w:pStyle w:val="Titre3"/>
       </w:pPr>
+      <w:bookmarkStart w:id="20" w:name="_Toc8646503"/>
       <w:r>
         <w:rPr>
           <w:noProof/>
-          <w:lang w:eastAsia="ja-JP"/>
+          <w:lang w:eastAsia="fr-CH"/>
         </w:rPr>
         <mc:AlternateContent>
           <mc:Choice Requires="wps">
@@ -7107,7 +7098,7 @@
           </mc:Choice>
           <mc:Fallback>
             <w:pict>
-              <v:shape id="Zone de texte 13" o:spid="_x0000_s1031" type="#_x0000_t202" style="position:absolute;margin-left:383.65pt;margin-top:14.05pt;width:36.25pt;height:64.6pt;z-index:251684864;visibility:visible;mso-wrap-style:none;mso-width-percent:0;mso-height-percent:0;mso-wrap-distance-left:9pt;mso-wrap-distance-top:0;mso-wrap-distance-right:9pt;mso-wrap-distance-bottom:0;mso-position-horizontal:absolute;mso-position-horizontal-relative:text;mso-position-vertical:absolute;mso-position-vertical-relative:text;mso-width-percent:0;mso-height-percent:0;mso-width-relative:margin;mso-height-relative:margin;v-text-anchor:top" o:gfxdata="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" filled="f" stroked="f">
+              <v:shape w14:anchorId="6D5B9E86" id="Zone de texte 13" o:spid="_x0000_s1031" type="#_x0000_t202" style="position:absolute;margin-left:383.65pt;margin-top:14.05pt;width:36.25pt;height:64.6pt;z-index:251684864;visibility:visible;mso-wrap-style:none;mso-width-percent:0;mso-height-percent:0;mso-wrap-distance-left:9pt;mso-wrap-distance-top:0;mso-wrap-distance-right:9pt;mso-wrap-distance-bottom:0;mso-position-horizontal:absolute;mso-position-horizontal-relative:text;mso-position-vertical:absolute;mso-position-vertical-relative:text;mso-width-percent:0;mso-height-percent:0;mso-width-relative:margin;mso-height-relative:margin;v-text-anchor:top" o:gfxdata="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" filled="f" stroked="f">
                 <v:textbox style="mso-fit-shape-to-text:t">
                   <w:txbxContent>
                     <w:p>
@@ -7166,7 +7157,7 @@
       <w:r>
         <w:rPr>
           <w:noProof/>
-          <w:lang w:eastAsia="ja-JP"/>
+          <w:lang w:eastAsia="fr-CH"/>
         </w:rPr>
         <mc:AlternateContent>
           <mc:Choice Requires="wps">
@@ -7271,7 +7262,7 @@
           </mc:Choice>
           <mc:Fallback>
             <w:pict>
-              <v:shape id="Zone de texte 9" o:spid="_x0000_s1032" type="#_x0000_t202" style="position:absolute;margin-left:106.9pt;margin-top:14.05pt;width:36.25pt;height:64.6pt;z-index:251678720;visibility:visible;mso-wrap-style:none;mso-width-percent:0;mso-height-percent:0;mso-wrap-distance-left:9pt;mso-wrap-distance-top:0;mso-wrap-distance-right:9pt;mso-wrap-distance-bottom:0;mso-position-horizontal:absolute;mso-position-horizontal-relative:text;mso-position-vertical:absolute;mso-position-vertical-relative:text;mso-width-percent:0;mso-height-percent:0;mso-width-relative:margin;mso-height-relative:margin;v-text-anchor:top" o:gfxdata="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" filled="f" stroked="f">
+              <v:shape w14:anchorId="3DC0AFE4" id="Zone de texte 9" o:spid="_x0000_s1032" type="#_x0000_t202" style="position:absolute;margin-left:106.9pt;margin-top:14.05pt;width:36.25pt;height:64.6pt;z-index:251678720;visibility:visible;mso-wrap-style:none;mso-width-percent:0;mso-height-percent:0;mso-wrap-distance-left:9pt;mso-wrap-distance-top:0;mso-wrap-distance-right:9pt;mso-wrap-distance-bottom:0;mso-position-horizontal:absolute;mso-position-horizontal-relative:text;mso-position-vertical:absolute;mso-position-vertical-relative:text;mso-width-percent:0;mso-height-percent:0;mso-width-relative:margin;mso-height-relative:margin;v-text-anchor:top" o:gfxdata="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" filled="f" stroked="f">
                 <v:textbox style="mso-fit-shape-to-text:t">
                   <w:txbxContent>
                     <w:p>
@@ -7330,7 +7321,7 @@
       <w:r>
         <w:rPr>
           <w:noProof/>
-          <w:lang w:eastAsia="ja-JP"/>
+          <w:lang w:eastAsia="fr-CH"/>
         </w:rPr>
         <mc:AlternateContent>
           <mc:Choice Requires="wps">
@@ -7435,7 +7426,7 @@
           </mc:Choice>
           <mc:Fallback>
             <w:pict>
-              <v:shape id="Zone de texte 8" o:spid="_x0000_s1033" type="#_x0000_t202" style="position:absolute;margin-left:36.4pt;margin-top:13.3pt;width:36.25pt;height:64.6pt;z-index:251676672;visibility:visible;mso-wrap-style:none;mso-width-percent:0;mso-height-percent:0;mso-wrap-distance-left:9pt;mso-wrap-distance-top:0;mso-wrap-distance-right:9pt;mso-wrap-distance-bottom:0;mso-position-horizontal:absolute;mso-position-horizontal-relative:text;mso-position-vertical:absolute;mso-position-vertical-relative:text;mso-width-percent:0;mso-height-percent:0;mso-width-relative:margin;mso-height-relative:margin;v-text-anchor:top" o:gfxdata="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" filled="f" stroked="f">
+              <v:shape w14:anchorId="40F0F397" id="Zone de texte 8" o:spid="_x0000_s1033" type="#_x0000_t202" style="position:absolute;margin-left:36.4pt;margin-top:13.3pt;width:36.25pt;height:64.6pt;z-index:251676672;visibility:visible;mso-wrap-style:none;mso-width-percent:0;mso-height-percent:0;mso-wrap-distance-left:9pt;mso-wrap-distance-top:0;mso-wrap-distance-right:9pt;mso-wrap-distance-bottom:0;mso-position-horizontal:absolute;mso-position-horizontal-relative:text;mso-position-vertical:absolute;mso-position-vertical-relative:text;mso-width-percent:0;mso-height-percent:0;mso-width-relative:margin;mso-height-relative:margin;v-text-anchor:top" o:gfxdata="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" filled="f" stroked="f">
                 <v:textbox style="mso-fit-shape-to-text:t">
                   <w:txbxContent>
                     <w:p>
@@ -7494,7 +7485,7 @@
       <w:r>
         <w:rPr>
           <w:noProof/>
-          <w:lang w:eastAsia="ja-JP"/>
+          <w:lang w:eastAsia="fr-CH"/>
         </w:rPr>
         <mc:AlternateContent>
           <mc:Choice Requires="wps">
@@ -7599,7 +7590,7 @@
           </mc:Choice>
           <mc:Fallback>
             <w:pict>
-              <v:shape id="Zone de texte 7" o:spid="_x0000_s1034" type="#_x0000_t202" style="position:absolute;margin-left:-18.35pt;margin-top:12.75pt;width:36.25pt;height:64.6pt;z-index:251674624;visibility:visible;mso-wrap-style:none;mso-width-percent:0;mso-height-percent:0;mso-wrap-distance-left:9pt;mso-wrap-distance-top:0;mso-wrap-distance-right:9pt;mso-wrap-distance-bottom:0;mso-position-horizontal:absolute;mso-position-horizontal-relative:text;mso-position-vertical:absolute;mso-position-vertical-relative:text;mso-width-percent:0;mso-height-percent:0;mso-width-relative:margin;mso-height-relative:margin;v-text-anchor:top" o:gfxdata="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" filled="f" stroked="f">
+              <v:shape w14:anchorId="69F8CD1C" id="Zone de texte 7" o:spid="_x0000_s1034" type="#_x0000_t202" style="position:absolute;margin-left:-18.35pt;margin-top:12.75pt;width:36.25pt;height:64.6pt;z-index:251674624;visibility:visible;mso-wrap-style:none;mso-width-percent:0;mso-height-percent:0;mso-wrap-distance-left:9pt;mso-wrap-distance-top:0;mso-wrap-distance-right:9pt;mso-wrap-distance-bottom:0;mso-position-horizontal:absolute;mso-position-horizontal-relative:text;mso-position-vertical:absolute;mso-position-vertical-relative:text;mso-width-percent:0;mso-height-percent:0;mso-width-relative:margin;mso-height-relative:margin;v-text-anchor:top" o:gfxdata="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" filled="f" stroked="f">
                 <v:textbox style="mso-fit-shape-to-text:t">
                   <w:txbxContent>
                     <w:p>
@@ -7664,7 +7655,7 @@
       <w:r>
         <w:rPr>
           <w:noProof/>
-          <w:lang w:eastAsia="ja-JP"/>
+          <w:lang w:eastAsia="fr-CH"/>
         </w:rPr>
         <mc:AlternateContent>
           <mc:Choice Requires="wps">
@@ -7769,7 +7760,7 @@
           </mc:Choice>
           <mc:Fallback>
             <w:pict>
-              <v:shape id="Zone de texte 5" o:spid="_x0000_s1035" type="#_x0000_t202" style="position:absolute;margin-left:423.4pt;margin-top:17pt;width:36.3pt;height:64.65pt;z-index:251670528;visibility:visible;mso-wrap-style:none;mso-width-percent:0;mso-height-percent:0;mso-wrap-distance-left:9pt;mso-wrap-distance-top:0;mso-wrap-distance-right:9pt;mso-wrap-distance-bottom:0;mso-position-horizontal:absolute;mso-position-horizontal-relative:text;mso-position-vertical:absolute;mso-position-vertical-relative:text;mso-width-percent:0;mso-height-percent:0;mso-width-relative:margin;mso-height-relative:margin;v-text-anchor:top" o:gfxdata="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" filled="f" stroked="f">
+              <v:shape w14:anchorId="4FB58A61" id="Zone de texte 5" o:spid="_x0000_s1035" type="#_x0000_t202" style="position:absolute;margin-left:423.4pt;margin-top:17pt;width:36.3pt;height:64.65pt;z-index:251670528;visibility:visible;mso-wrap-style:none;mso-width-percent:0;mso-height-percent:0;mso-wrap-distance-left:9pt;mso-wrap-distance-top:0;mso-wrap-distance-right:9pt;mso-wrap-distance-bottom:0;mso-position-horizontal:absolute;mso-position-horizontal-relative:text;mso-position-vertical:absolute;mso-position-vertical-relative:text;mso-width-percent:0;mso-height-percent:0;mso-width-relative:margin;mso-height-relative:margin;v-text-anchor:top" o:gfxdata="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" filled="f" stroked="f">
                 <v:textbox style="mso-fit-shape-to-text:t">
                   <w:txbxContent>
                     <w:p>
@@ -7827,8 +7818,8 @@
       </w:r>
       <w:r>
         <w:pict>
-          <v:shape id="_x0000_i1026" type="#_x0000_t75" style="width:453.05pt;height:31.7pt">
-            <v:imagedata r:id="rId9" o:title="navbar" croptop="11258f" cropbottom="45835f"/>
+          <v:shape id="_x0000_i1026" type="#_x0000_t75" style="width:453.3pt;height:31.7pt">
+            <v:imagedata r:id="rId8" o:title="navbar" croptop="11258f" cropbottom="45835f"/>
           </v:shape>
         </w:pict>
       </w:r>
@@ -7897,15 +7888,15 @@
       </w:r>
     </w:p>
     <w:p/>
-    <w:bookmarkStart w:id="21" w:name="_Toc8646504"/>
     <w:p>
       <w:pPr>
         <w:pStyle w:val="Titre3"/>
       </w:pPr>
+      <w:bookmarkStart w:id="21" w:name="_Toc8646504"/>
       <w:r>
         <w:rPr>
           <w:noProof/>
-          <w:lang w:eastAsia="ja-JP"/>
+          <w:lang w:eastAsia="fr-CH"/>
         </w:rPr>
         <mc:AlternateContent>
           <mc:Choice Requires="wps">
@@ -8010,7 +8001,7 @@
           </mc:Choice>
           <mc:Fallback>
             <w:pict>
-              <v:shape id="Zone de texte 10" o:spid="_x0000_s1036" type="#_x0000_t202" style="position:absolute;margin-left:-19.5pt;margin-top:17.15pt;width:36.25pt;height:64.6pt;z-index:251680768;visibility:visible;mso-wrap-style:none;mso-width-percent:0;mso-height-percent:0;mso-wrap-distance-left:9pt;mso-wrap-distance-top:0;mso-wrap-distance-right:9pt;mso-wrap-distance-bottom:0;mso-position-horizontal:absolute;mso-position-horizontal-relative:text;mso-position-vertical:absolute;mso-position-vertical-relative:text;mso-width-percent:0;mso-height-percent:0;mso-width-relative:margin;mso-height-relative:margin;v-text-anchor:top" o:gfxdata="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" filled="f" stroked="f">
+              <v:shape w14:anchorId="1A33BE81" id="Zone de texte 10" o:spid="_x0000_s1036" type="#_x0000_t202" style="position:absolute;margin-left:-19.5pt;margin-top:17.15pt;width:36.25pt;height:64.6pt;z-index:251680768;visibility:visible;mso-wrap-style:none;mso-width-percent:0;mso-height-percent:0;mso-wrap-distance-left:9pt;mso-wrap-distance-top:0;mso-wrap-distance-right:9pt;mso-wrap-distance-bottom:0;mso-position-horizontal:absolute;mso-position-horizontal-relative:text;mso-position-vertical:absolute;mso-position-vertical-relative:text;mso-width-percent:0;mso-height-percent:0;mso-width-relative:margin;mso-height-relative:margin;v-text-anchor:top" o:gfxdata="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" filled="f" stroked="f">
                 <v:textbox style="mso-fit-shape-to-text:t">
                   <w:txbxContent>
                     <w:p>
@@ -8075,7 +8066,7 @@
       <w:r>
         <w:rPr>
           <w:noProof/>
-          <w:lang w:eastAsia="ja-JP"/>
+          <w:lang w:eastAsia="fr-CH"/>
         </w:rPr>
         <mc:AlternateContent>
           <mc:Choice Requires="wps">
@@ -8180,7 +8171,7 @@
           </mc:Choice>
           <mc:Fallback>
             <w:pict>
-              <v:shape id="Zone de texte 14" o:spid="_x0000_s1037" type="#_x0000_t202" style="position:absolute;margin-left:380.65pt;margin-top:.95pt;width:36.25pt;height:64.6pt;z-index:251686912;visibility:visible;mso-wrap-style:none;mso-width-percent:0;mso-height-percent:0;mso-wrap-distance-left:9pt;mso-wrap-distance-top:0;mso-wrap-distance-right:9pt;mso-wrap-distance-bottom:0;mso-position-horizontal:absolute;mso-position-horizontal-relative:text;mso-position-vertical:absolute;mso-position-vertical-relative:text;mso-width-percent:0;mso-height-percent:0;mso-width-relative:margin;mso-height-relative:margin;v-text-anchor:top" o:gfxdata="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" filled="f" stroked="f">
+              <v:shape w14:anchorId="56079F42" id="Zone de texte 14" o:spid="_x0000_s1037" type="#_x0000_t202" style="position:absolute;margin-left:380.65pt;margin-top:.95pt;width:36.25pt;height:64.6pt;z-index:251686912;visibility:visible;mso-wrap-style:none;mso-width-percent:0;mso-height-percent:0;mso-wrap-distance-left:9pt;mso-wrap-distance-top:0;mso-wrap-distance-right:9pt;mso-wrap-distance-bottom:0;mso-position-horizontal:absolute;mso-position-horizontal-relative:text;mso-position-vertical:absolute;mso-position-vertical-relative:text;mso-width-percent:0;mso-height-percent:0;mso-width-relative:margin;mso-height-relative:margin;v-text-anchor:top" o:gfxdata="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" filled="f" stroked="f">
                 <v:textbox style="mso-fit-shape-to-text:t">
                   <w:txbxContent>
                     <w:p>
@@ -8239,7 +8230,7 @@
       <w:r>
         <w:rPr>
           <w:noProof/>
-          <w:lang w:eastAsia="ja-JP"/>
+          <w:lang w:eastAsia="fr-CH"/>
         </w:rPr>
         <mc:AlternateContent>
           <mc:Choice Requires="wps">
@@ -8344,7 +8335,7 @@
           </mc:Choice>
           <mc:Fallback>
             <w:pict>
-              <v:shape id="Zone de texte 12" o:spid="_x0000_s1038" type="#_x0000_t202" style="position:absolute;margin-left:105.75pt;margin-top:2.65pt;width:36.25pt;height:64.6pt;z-index:251682816;visibility:visible;mso-wrap-style:none;mso-width-percent:0;mso-height-percent:0;mso-wrap-distance-left:9pt;mso-wrap-distance-top:0;mso-wrap-distance-right:9pt;mso-wrap-distance-bottom:0;mso-position-horizontal:absolute;mso-position-horizontal-relative:text;mso-position-vertical:absolute;mso-position-vertical-relative:text;mso-width-percent:0;mso-height-percent:0;mso-width-relative:margin;mso-height-relative:margin;v-text-anchor:top" o:gfxdata="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" filled="f" stroked="f">
+              <v:shape w14:anchorId="309FEB9D" id="Zone de texte 12" o:spid="_x0000_s1038" type="#_x0000_t202" style="position:absolute;margin-left:105.75pt;margin-top:2.65pt;width:36.25pt;height:64.6pt;z-index:251682816;visibility:visible;mso-wrap-style:none;mso-width-percent:0;mso-height-percent:0;mso-wrap-distance-left:9pt;mso-wrap-distance-top:0;mso-wrap-distance-right:9pt;mso-wrap-distance-bottom:0;mso-position-horizontal:absolute;mso-position-horizontal-relative:text;mso-position-vertical:absolute;mso-position-vertical-relative:text;mso-width-percent:0;mso-height-percent:0;mso-width-relative:margin;mso-height-relative:margin;v-text-anchor:top" o:gfxdata="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" filled="f" stroked="f">
                 <v:textbox style="mso-fit-shape-to-text:t">
                   <w:txbxContent>
                     <w:p>
@@ -8403,7 +8394,7 @@
       <w:r>
         <w:rPr>
           <w:noProof/>
-          <w:lang w:eastAsia="ja-JP"/>
+          <w:lang w:eastAsia="fr-CH"/>
         </w:rPr>
         <mc:AlternateContent>
           <mc:Choice Requires="wps">
@@ -8508,7 +8499,7 @@
           </mc:Choice>
           <mc:Fallback>
             <w:pict>
-              <v:shape id="Zone de texte 11" o:spid="_x0000_s1039" type="#_x0000_t202" style="position:absolute;margin-left:35.25pt;margin-top:1.9pt;width:36.25pt;height:64.6pt;z-index:251681792;visibility:visible;mso-wrap-style:none;mso-width-percent:0;mso-height-percent:0;mso-wrap-distance-left:9pt;mso-wrap-distance-top:0;mso-wrap-distance-right:9pt;mso-wrap-distance-bottom:0;mso-position-horizontal:absolute;mso-position-horizontal-relative:text;mso-position-vertical:absolute;mso-position-vertical-relative:text;mso-width-percent:0;mso-height-percent:0;mso-width-relative:margin;mso-height-relative:margin;v-text-anchor:top" o:gfxdata="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" filled="f" stroked="f">
+              <v:shape w14:anchorId="5603CFBB" id="Zone de texte 11" o:spid="_x0000_s1039" type="#_x0000_t202" style="position:absolute;margin-left:35.25pt;margin-top:1.9pt;width:36.25pt;height:64.6pt;z-index:251681792;visibility:visible;mso-wrap-style:none;mso-width-percent:0;mso-height-percent:0;mso-wrap-distance-left:9pt;mso-wrap-distance-top:0;mso-wrap-distance-right:9pt;mso-wrap-distance-bottom:0;mso-position-horizontal:absolute;mso-position-horizontal-relative:text;mso-position-vertical:absolute;mso-position-vertical-relative:text;mso-width-percent:0;mso-height-percent:0;mso-width-relative:margin;mso-height-relative:margin;v-text-anchor:top" o:gfxdata="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" filled="f" stroked="f">
                 <v:textbox style="mso-fit-shape-to-text:t">
                   <w:txbxContent>
                     <w:p>
@@ -8567,7 +8558,7 @@
       <w:r>
         <w:rPr>
           <w:noProof/>
-          <w:lang w:eastAsia="ja-JP"/>
+          <w:lang w:eastAsia="fr-CH"/>
         </w:rPr>
         <mc:AlternateContent>
           <mc:Choice Requires="wps">
@@ -8672,7 +8663,7 @@
           </mc:Choice>
           <mc:Fallback>
             <w:pict>
-              <v:shape id="Zone de texte 6" o:spid="_x0000_s1040" type="#_x0000_t202" style="position:absolute;margin-left:427.15pt;margin-top:15.95pt;width:36.3pt;height:64.65pt;z-index:251672576;visibility:visible;mso-wrap-style:none;mso-width-percent:0;mso-height-percent:0;mso-wrap-distance-left:9pt;mso-wrap-distance-top:0;mso-wrap-distance-right:9pt;mso-wrap-distance-bottom:0;mso-position-horizontal:absolute;mso-position-horizontal-relative:text;mso-position-vertical:absolute;mso-position-vertical-relative:text;mso-width-percent:0;mso-height-percent:0;mso-width-relative:margin;mso-height-relative:margin;v-text-anchor:top" o:gfxdata="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" filled="f" stroked="f">
+              <v:shape w14:anchorId="79E33D53" id="Zone de texte 6" o:spid="_x0000_s1040" type="#_x0000_t202" style="position:absolute;margin-left:427.15pt;margin-top:15.95pt;width:36.3pt;height:64.65pt;z-index:251672576;visibility:visible;mso-wrap-style:none;mso-width-percent:0;mso-height-percent:0;mso-wrap-distance-left:9pt;mso-wrap-distance-top:0;mso-wrap-distance-right:9pt;mso-wrap-distance-bottom:0;mso-position-horizontal:absolute;mso-position-horizontal-relative:text;mso-position-vertical:absolute;mso-position-vertical-relative:text;mso-width-percent:0;mso-height-percent:0;mso-width-relative:margin;mso-height-relative:margin;v-text-anchor:top" o:gfxdata="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" filled="f" stroked="f">
                 <v:textbox style="mso-fit-shape-to-text:t">
                   <w:txbxContent>
                     <w:p>
@@ -8730,8 +8721,8 @@
       </w:r>
       <w:r>
         <w:pict>
-          <v:shape id="_x0000_i1027" type="#_x0000_t75" style="width:453.05pt;height:36.75pt">
-            <v:imagedata r:id="rId10" o:title="navbar" croptop="20505f" cropbottom="35180f"/>
+          <v:shape id="_x0000_i1027" type="#_x0000_t75" style="width:453.3pt;height:36.85pt">
+            <v:imagedata r:id="rId9" o:title="navbar" croptop="20505f" cropbottom="35180f"/>
           </v:shape>
         </w:pict>
       </w:r>
@@ -8863,7 +8854,7 @@
       <w:r>
         <w:rPr>
           <w:noProof/>
-          <w:lang w:eastAsia="ja-JP"/>
+          <w:lang w:eastAsia="fr-CH"/>
         </w:rPr>
         <mc:AlternateContent>
           <mc:Choice Requires="wps">
@@ -8968,7 +8959,7 @@
           </mc:Choice>
           <mc:Fallback>
             <w:pict>
-              <v:shape id="Zone de texte 16" o:spid="_x0000_s1041" type="#_x0000_t202" style="position:absolute;margin-left:-14.9pt;margin-top:3in;width:36.3pt;height:64.65pt;z-index:251688960;visibility:visible;mso-wrap-style:none;mso-width-percent:0;mso-height-percent:0;mso-wrap-distance-left:9pt;mso-wrap-distance-top:0;mso-wrap-distance-right:9pt;mso-wrap-distance-bottom:0;mso-position-horizontal:right;mso-position-horizontal-relative:margin;mso-position-vertical:absolute;mso-position-vertical-relative:text;mso-width-percent:0;mso-height-percent:0;mso-width-relative:margin;mso-height-relative:margin;v-text-anchor:top" o:gfxdata="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" filled="f" stroked="f">
+              <v:shape w14:anchorId="77494034" id="Zone de texte 16" o:spid="_x0000_s1041" type="#_x0000_t202" style="position:absolute;margin-left:-14.9pt;margin-top:3in;width:36.3pt;height:64.65pt;z-index:251688960;visibility:visible;mso-wrap-style:none;mso-width-percent:0;mso-height-percent:0;mso-wrap-distance-left:9pt;mso-wrap-distance-top:0;mso-wrap-distance-right:9pt;mso-wrap-distance-bottom:0;mso-position-horizontal:right;mso-position-horizontal-relative:margin;mso-position-vertical:absolute;mso-position-vertical-relative:text;mso-width-percent:0;mso-height-percent:0;mso-width-relative:margin;mso-height-relative:margin;v-text-anchor:top" o:gfxdata="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" filled="f" stroked="f">
                 <v:textbox style="mso-fit-shape-to-text:t">
                   <w:txbxContent>
                     <w:p>
@@ -9027,8 +9018,8 @@
       </w:r>
       <w:r>
         <w:pict>
-          <v:shape id="_x0000_i1028" type="#_x0000_t75" style="width:453.05pt;height:244.65pt">
-            <v:imagedata r:id="rId11" o:title="accueil"/>
+          <v:shape id="_x0000_i1028" type="#_x0000_t75" style="width:453.3pt;height:244.8pt">
+            <v:imagedata r:id="rId10" o:title="accueil"/>
           </v:shape>
         </w:pict>
       </w:r>
@@ -9043,7 +9034,7 @@
         <w:rPr>
           <w:noProof/>
           <w:color w:val="FF0000"/>
-          <w:lang w:eastAsia="ja-JP"/>
+          <w:lang w:eastAsia="fr-CH"/>
         </w:rPr>
         <mc:AlternateContent>
           <mc:Choice Requires="wps">
@@ -9148,7 +9139,7 @@
           </mc:Choice>
           <mc:Fallback>
             <w:pict>
-              <v:shape id="Zone de texte 24" o:spid="_x0000_s1042" type="#_x0000_t202" style="position:absolute;margin-left:387.4pt;margin-top:19.1pt;width:36.25pt;height:64.6pt;z-index:251702272;visibility:visible;mso-wrap-style:none;mso-width-percent:0;mso-height-percent:0;mso-wrap-distance-left:9pt;mso-wrap-distance-top:0;mso-wrap-distance-right:9pt;mso-wrap-distance-bottom:0;mso-position-horizontal:absolute;mso-position-horizontal-relative:text;mso-position-vertical:absolute;mso-position-vertical-relative:text;mso-width-percent:0;mso-height-percent:0;mso-width-relative:margin;mso-height-relative:margin;v-text-anchor:top" o:gfxdata="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" filled="f" stroked="f">
+              <v:shape w14:anchorId="42D1AD49" id="Zone de texte 24" o:spid="_x0000_s1042" type="#_x0000_t202" style="position:absolute;margin-left:387.4pt;margin-top:19.1pt;width:36.25pt;height:64.6pt;z-index:251702272;visibility:visible;mso-wrap-style:none;mso-width-percent:0;mso-height-percent:0;mso-wrap-distance-left:9pt;mso-wrap-distance-top:0;mso-wrap-distance-right:9pt;mso-wrap-distance-bottom:0;mso-position-horizontal:absolute;mso-position-horizontal-relative:text;mso-position-vertical:absolute;mso-position-vertical-relative:text;mso-width-percent:0;mso-height-percent:0;mso-width-relative:margin;mso-height-relative:margin;v-text-anchor:top" o:gfxdata="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" filled="f" stroked="f">
                 <v:textbox style="mso-fit-shape-to-text:t">
                   <w:txbxContent>
                     <w:p>
@@ -9208,7 +9199,7 @@
         <w:rPr>
           <w:noProof/>
           <w:color w:val="FF0000"/>
-          <w:lang w:eastAsia="ja-JP"/>
+          <w:lang w:eastAsia="fr-CH"/>
         </w:rPr>
         <mc:AlternateContent>
           <mc:Choice Requires="wps">
@@ -9313,7 +9304,7 @@
           </mc:Choice>
           <mc:Fallback>
             <w:pict>
-              <v:shape id="Zone de texte 22" o:spid="_x0000_s1043" type="#_x0000_t202" style="position:absolute;margin-left:299.65pt;margin-top:19.55pt;width:36.25pt;height:64.6pt;z-index:251698176;visibility:visible;mso-wrap-style:none;mso-width-percent:0;mso-height-percent:0;mso-wrap-distance-left:9pt;mso-wrap-distance-top:0;mso-wrap-distance-right:9pt;mso-wrap-distance-bottom:0;mso-position-horizontal:absolute;mso-position-horizontal-relative:text;mso-position-vertical:absolute;mso-position-vertical-relative:text;mso-width-percent:0;mso-height-percent:0;mso-width-relative:margin;mso-height-relative:margin;v-text-anchor:top" o:gfxdata="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" filled="f" stroked="f">
+              <v:shape w14:anchorId="38D913BA" id="Zone de texte 22" o:spid="_x0000_s1043" type="#_x0000_t202" style="position:absolute;margin-left:299.65pt;margin-top:19.55pt;width:36.25pt;height:64.6pt;z-index:251698176;visibility:visible;mso-wrap-style:none;mso-width-percent:0;mso-height-percent:0;mso-wrap-distance-left:9pt;mso-wrap-distance-top:0;mso-wrap-distance-right:9pt;mso-wrap-distance-bottom:0;mso-position-horizontal:absolute;mso-position-horizontal-relative:text;mso-position-vertical:absolute;mso-position-vertical-relative:text;mso-width-percent:0;mso-height-percent:0;mso-width-relative:margin;mso-height-relative:margin;v-text-anchor:top" o:gfxdata="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" filled="f" stroked="f">
                 <v:textbox style="mso-fit-shape-to-text:t">
                   <w:txbxContent>
                     <w:p>
@@ -9373,7 +9364,7 @@
         <w:rPr>
           <w:noProof/>
           <w:color w:val="FF0000"/>
-          <w:lang w:eastAsia="ja-JP"/>
+          <w:lang w:eastAsia="fr-CH"/>
         </w:rPr>
         <mc:AlternateContent>
           <mc:Choice Requires="wps">
@@ -9478,7 +9469,7 @@
           </mc:Choice>
           <mc:Fallback>
             <w:pict>
-              <v:shape id="Zone de texte 20" o:spid="_x0000_s1044" type="#_x0000_t202" style="position:absolute;margin-left:162.75pt;margin-top:19.75pt;width:36.25pt;height:64.6pt;z-index:251696128;visibility:visible;mso-wrap-style:none;mso-width-percent:0;mso-height-percent:0;mso-wrap-distance-left:9pt;mso-wrap-distance-top:0;mso-wrap-distance-right:9pt;mso-wrap-distance-bottom:0;mso-position-horizontal:absolute;mso-position-horizontal-relative:text;mso-position-vertical:absolute;mso-position-vertical-relative:text;mso-width-percent:0;mso-height-percent:0;mso-width-relative:margin;mso-height-relative:margin;v-text-anchor:top" o:gfxdata="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" filled="f" stroked="f">
+              <v:shape w14:anchorId="1E08D522" id="Zone de texte 20" o:spid="_x0000_s1044" type="#_x0000_t202" style="position:absolute;margin-left:162.75pt;margin-top:19.75pt;width:36.25pt;height:64.6pt;z-index:251696128;visibility:visible;mso-wrap-style:none;mso-width-percent:0;mso-height-percent:0;mso-wrap-distance-left:9pt;mso-wrap-distance-top:0;mso-wrap-distance-right:9pt;mso-wrap-distance-bottom:0;mso-position-horizontal:absolute;mso-position-horizontal-relative:text;mso-position-vertical:absolute;mso-position-vertical-relative:text;mso-width-percent:0;mso-height-percent:0;mso-width-relative:margin;mso-height-relative:margin;v-text-anchor:top" o:gfxdata="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" filled="f" stroked="f">
                 <v:textbox style="mso-fit-shape-to-text:t">
                   <w:txbxContent>
                     <w:p>
@@ -9541,15 +9532,15 @@
         <w:t>/!\ ATTENTION : changer la barre de filtre</w:t>
       </w:r>
     </w:p>
-    <w:bookmarkStart w:id="23" w:name="_Toc8646506"/>
     <w:p>
       <w:pPr>
         <w:pStyle w:val="Titre3"/>
       </w:pPr>
+      <w:bookmarkStart w:id="23" w:name="_Toc8646506"/>
       <w:r>
         <w:rPr>
           <w:noProof/>
-          <w:lang w:eastAsia="ja-JP"/>
+          <w:lang w:eastAsia="fr-CH"/>
         </w:rPr>
         <mc:AlternateContent>
           <mc:Choice Requires="wps">
@@ -9654,7 +9645,7 @@
           </mc:Choice>
           <mc:Fallback>
             <w:pict>
-              <v:shape id="Zone de texte 19" o:spid="_x0000_s1045" type="#_x0000_t202" style="position:absolute;margin-left:4.15pt;margin-top:13.1pt;width:53.25pt;height:64.6pt;z-index:251695104;visibility:visible;mso-wrap-style:square;mso-width-percent:0;mso-height-percent:0;mso-wrap-distance-left:9pt;mso-wrap-distance-top:0;mso-wrap-distance-right:9pt;mso-wrap-distance-bottom:0;mso-position-horizontal:absolute;mso-position-horizontal-relative:margin;mso-position-vertical:absolute;mso-position-vertical-relative:text;mso-width-percent:0;mso-height-percent:0;mso-width-relative:margin;mso-height-relative:margin;v-text-anchor:top" o:gfxdata="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" filled="f" stroked="f">
+              <v:shape w14:anchorId="7140A64E" id="Zone de texte 19" o:spid="_x0000_s1045" type="#_x0000_t202" style="position:absolute;margin-left:4.15pt;margin-top:13.1pt;width:53.25pt;height:64.6pt;z-index:251695104;visibility:visible;mso-wrap-style:square;mso-width-percent:0;mso-height-percent:0;mso-wrap-distance-left:9pt;mso-wrap-distance-top:0;mso-wrap-distance-right:9pt;mso-wrap-distance-bottom:0;mso-position-horizontal:absolute;mso-position-horizontal-relative:margin;mso-position-vertical:absolute;mso-position-vertical-relative:text;mso-width-percent:0;mso-height-percent:0;mso-width-relative:margin;mso-height-relative:margin;v-text-anchor:top" o:gfxdata="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" filled="f" stroked="f">
                 <v:textbox style="mso-fit-shape-to-text:t">
                   <w:txbxContent>
                     <w:p>
@@ -9720,7 +9711,7 @@
       <w:r>
         <w:rPr>
           <w:noProof/>
-          <w:lang w:eastAsia="ja-JP"/>
+          <w:lang w:eastAsia="fr-CH"/>
         </w:rPr>
         <mc:AlternateContent>
           <mc:Choice Requires="wps">
@@ -9825,7 +9816,7 @@
           </mc:Choice>
           <mc:Fallback>
             <w:pict>
-              <v:shape id="Zone de texte 23" o:spid="_x0000_s1046" type="#_x0000_t202" style="position:absolute;margin-left:300.4pt;margin-top:19.05pt;width:36.25pt;height:64.6pt;z-index:251700224;visibility:visible;mso-wrap-style:none;mso-width-percent:0;mso-height-percent:0;mso-wrap-distance-left:9pt;mso-wrap-distance-top:0;mso-wrap-distance-right:9pt;mso-wrap-distance-bottom:0;mso-position-horizontal:absolute;mso-position-horizontal-relative:text;mso-position-vertical:absolute;mso-position-vertical-relative:text;mso-width-percent:0;mso-height-percent:0;mso-width-relative:margin;mso-height-relative:margin;v-text-anchor:top" o:gfxdata="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" filled="f" stroked="f">
+              <v:shape w14:anchorId="579DB031" id="Zone de texte 23" o:spid="_x0000_s1046" type="#_x0000_t202" style="position:absolute;margin-left:300.4pt;margin-top:19.05pt;width:36.25pt;height:64.6pt;z-index:251700224;visibility:visible;mso-wrap-style:none;mso-width-percent:0;mso-height-percent:0;mso-wrap-distance-left:9pt;mso-wrap-distance-top:0;mso-wrap-distance-right:9pt;mso-wrap-distance-bottom:0;mso-position-horizontal:absolute;mso-position-horizontal-relative:text;mso-position-vertical:absolute;mso-position-vertical-relative:text;mso-width-percent:0;mso-height-percent:0;mso-width-relative:margin;mso-height-relative:margin;v-text-anchor:top" o:gfxdata="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" filled="f" stroked="f">
                 <v:textbox style="mso-fit-shape-to-text:t">
                   <w:txbxContent>
                     <w:p>
@@ -9884,7 +9875,7 @@
       <w:r>
         <w:rPr>
           <w:noProof/>
-          <w:lang w:eastAsia="ja-JP"/>
+          <w:lang w:eastAsia="fr-CH"/>
         </w:rPr>
         <mc:AlternateContent>
           <mc:Choice Requires="wps">
@@ -9989,7 +9980,7 @@
           </mc:Choice>
           <mc:Fallback>
             <w:pict>
-              <v:shape id="Zone de texte 21" o:spid="_x0000_s1047" type="#_x0000_t202" style="position:absolute;margin-left:162.75pt;margin-top:18.2pt;width:36.25pt;height:64.6pt;z-index:251697152;visibility:visible;mso-wrap-style:none;mso-width-percent:0;mso-height-percent:0;mso-wrap-distance-left:9pt;mso-wrap-distance-top:0;mso-wrap-distance-right:9pt;mso-wrap-distance-bottom:0;mso-position-horizontal:absolute;mso-position-horizontal-relative:text;mso-position-vertical:absolute;mso-position-vertical-relative:text;mso-width-percent:0;mso-height-percent:0;mso-width-relative:margin;mso-height-relative:margin;v-text-anchor:top" o:gfxdata="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" filled="f" stroked="f">
+              <v:shape w14:anchorId="0D39A284" id="Zone de texte 21" o:spid="_x0000_s1047" type="#_x0000_t202" style="position:absolute;margin-left:162.75pt;margin-top:18.2pt;width:36.25pt;height:64.6pt;z-index:251697152;visibility:visible;mso-wrap-style:none;mso-width-percent:0;mso-height-percent:0;mso-wrap-distance-left:9pt;mso-wrap-distance-top:0;mso-wrap-distance-right:9pt;mso-wrap-distance-bottom:0;mso-position-horizontal:absolute;mso-position-horizontal-relative:text;mso-position-vertical:absolute;mso-position-vertical-relative:text;mso-width-percent:0;mso-height-percent:0;mso-width-relative:margin;mso-height-relative:margin;v-text-anchor:top" o:gfxdata="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" filled="f" stroked="f">
                 <v:textbox style="mso-fit-shape-to-text:t">
                   <w:txbxContent>
                     <w:p>
@@ -10048,7 +10039,7 @@
       <w:r>
         <w:rPr>
           <w:noProof/>
-          <w:lang w:eastAsia="ja-JP"/>
+          <w:lang w:eastAsia="fr-CH"/>
         </w:rPr>
         <mc:AlternateContent>
           <mc:Choice Requires="wps">
@@ -10153,7 +10144,7 @@
           </mc:Choice>
           <mc:Fallback>
             <w:pict>
-              <v:shape id="Zone de texte 17" o:spid="_x0000_s1048" type="#_x0000_t202" style="position:absolute;margin-left:424.9pt;margin-top:10.05pt;width:36.3pt;height:64.65pt;z-index:251691008;visibility:visible;mso-wrap-style:none;mso-width-percent:0;mso-height-percent:0;mso-wrap-distance-left:9pt;mso-wrap-distance-top:0;mso-wrap-distance-right:9pt;mso-wrap-distance-bottom:0;mso-position-horizontal:absolute;mso-position-horizontal-relative:margin;mso-position-vertical:absolute;mso-position-vertical-relative:text;mso-width-percent:0;mso-height-percent:0;mso-width-relative:margin;mso-height-relative:margin;v-text-anchor:top" o:gfxdata="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" filled="f" stroked="f">
+              <v:shape w14:anchorId="15E384AD" id="Zone de texte 17" o:spid="_x0000_s1048" type="#_x0000_t202" style="position:absolute;margin-left:424.9pt;margin-top:10.05pt;width:36.3pt;height:64.65pt;z-index:251691008;visibility:visible;mso-wrap-style:none;mso-width-percent:0;mso-height-percent:0;mso-wrap-distance-left:9pt;mso-wrap-distance-top:0;mso-wrap-distance-right:9pt;mso-wrap-distance-bottom:0;mso-position-horizontal:absolute;mso-position-horizontal-relative:margin;mso-position-vertical:absolute;mso-position-vertical-relative:text;mso-width-percent:0;mso-height-percent:0;mso-width-relative:margin;mso-height-relative:margin;v-text-anchor:top" o:gfxdata="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" filled="f" stroked="f">
                 <v:textbox style="mso-fit-shape-to-text:t">
                   <w:txbxContent>
                     <w:p>
@@ -10212,8 +10203,8 @@
       </w:r>
       <w:r>
         <w:pict>
-          <v:shape id="_x0000_i1029" type="#_x0000_t75" style="width:453.05pt;height:32.3pt">
-            <v:imagedata r:id="rId12" o:title="accueil" croptop="10454f" cropbottom="46438f"/>
+          <v:shape id="_x0000_i1029" type="#_x0000_t75" style="width:453.3pt;height:32.25pt">
+            <v:imagedata r:id="rId11" o:title="accueil" croptop="10454f" cropbottom="46438f"/>
           </v:shape>
         </w:pict>
       </w:r>
@@ -10369,7 +10360,7 @@
       <w:r>
         <w:rPr>
           <w:noProof/>
-          <w:lang w:eastAsia="ja-JP"/>
+          <w:lang w:eastAsia="fr-CH"/>
         </w:rPr>
         <mc:AlternateContent>
           <mc:Choice Requires="wps">
@@ -10474,7 +10465,7 @@
           </mc:Choice>
           <mc:Fallback>
             <w:pict>
-              <v:shape id="Zone de texte 18" o:spid="_x0000_s1049" type="#_x0000_t202" style="position:absolute;left:0;text-align:left;margin-left:397.2pt;margin-top:173.45pt;width:36.3pt;height:64.65pt;z-index:251693056;visibility:visible;mso-wrap-style:none;mso-width-percent:0;mso-height-percent:0;mso-wrap-distance-left:9pt;mso-wrap-distance-top:0;mso-wrap-distance-right:9pt;mso-wrap-distance-bottom:0;mso-position-horizontal:absolute;mso-position-horizontal-relative:margin;mso-position-vertical:absolute;mso-position-vertical-relative:text;mso-width-percent:0;mso-height-percent:0;mso-width-relative:margin;mso-height-relative:margin;v-text-anchor:top" o:gfxdata="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" filled="f" stroked="f">
+              <v:shape w14:anchorId="12D3CEAE" id="Zone de texte 18" o:spid="_x0000_s1049" type="#_x0000_t202" style="position:absolute;left:0;text-align:left;margin-left:397.2pt;margin-top:173.45pt;width:36.3pt;height:64.65pt;z-index:251693056;visibility:visible;mso-wrap-style:none;mso-width-percent:0;mso-height-percent:0;mso-wrap-distance-left:9pt;mso-wrap-distance-top:0;mso-wrap-distance-right:9pt;mso-wrap-distance-bottom:0;mso-position-horizontal:absolute;mso-position-horizontal-relative:margin;mso-position-vertical:absolute;mso-position-vertical-relative:text;mso-width-percent:0;mso-height-percent:0;mso-width-relative:margin;mso-height-relative:margin;v-text-anchor:top" o:gfxdata="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" filled="f" stroked="f">
                 <v:textbox style="mso-fit-shape-to-text:t">
                   <w:txbxContent>
                     <w:p>
@@ -10534,7 +10525,7 @@
       <w:r>
         <w:rPr>
           <w:noProof/>
-          <w:lang w:eastAsia="ja-JP"/>
+          <w:lang w:eastAsia="fr-CH"/>
         </w:rPr>
         <mc:AlternateContent>
           <mc:Choice Requires="wps">
@@ -10639,7 +10630,7 @@
           </mc:Choice>
           <mc:Fallback>
             <w:pict>
-              <v:shape id="Zone de texte 28" o:spid="_x0000_s1050" type="#_x0000_t202" style="position:absolute;left:0;text-align:left;margin-left:237.15pt;margin-top:176.4pt;width:36.25pt;height:64.6pt;z-index:251707392;visibility:visible;mso-wrap-style:none;mso-width-percent:0;mso-height-percent:0;mso-wrap-distance-left:9pt;mso-wrap-distance-top:0;mso-wrap-distance-right:9pt;mso-wrap-distance-bottom:0;mso-position-horizontal:absolute;mso-position-horizontal-relative:text;mso-position-vertical:absolute;mso-position-vertical-relative:text;mso-width-percent:0;mso-height-percent:0;mso-width-relative:margin;mso-height-relative:margin;v-text-anchor:top" o:gfxdata="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" filled="f" stroked="f">
+              <v:shape w14:anchorId="539A3C75" id="Zone de texte 28" o:spid="_x0000_s1050" type="#_x0000_t202" style="position:absolute;left:0;text-align:left;margin-left:237.15pt;margin-top:176.4pt;width:36.25pt;height:64.6pt;z-index:251707392;visibility:visible;mso-wrap-style:none;mso-width-percent:0;mso-height-percent:0;mso-wrap-distance-left:9pt;mso-wrap-distance-top:0;mso-wrap-distance-right:9pt;mso-wrap-distance-bottom:0;mso-position-horizontal:absolute;mso-position-horizontal-relative:text;mso-position-vertical:absolute;mso-position-vertical-relative:text;mso-width-percent:0;mso-height-percent:0;mso-width-relative:margin;mso-height-relative:margin;v-text-anchor:top" o:gfxdata="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" filled="f" stroked="f">
                 <v:textbox style="mso-fit-shape-to-text:t">
                   <w:txbxContent>
                     <w:p>
@@ -10698,7 +10689,7 @@
       <w:r>
         <w:rPr>
           <w:noProof/>
-          <w:lang w:eastAsia="ja-JP"/>
+          <w:lang w:eastAsia="fr-CH"/>
         </w:rPr>
         <mc:AlternateContent>
           <mc:Choice Requires="wps">
@@ -10803,7 +10794,7 @@
           </mc:Choice>
           <mc:Fallback>
             <w:pict>
-              <v:shape id="Zone de texte 27" o:spid="_x0000_s1051" type="#_x0000_t202" style="position:absolute;left:0;text-align:left;margin-left:257.65pt;margin-top:159.7pt;width:36.25pt;height:64.6pt;z-index:251706368;visibility:visible;mso-wrap-style:none;mso-width-percent:0;mso-height-percent:0;mso-wrap-distance-left:9pt;mso-wrap-distance-top:0;mso-wrap-distance-right:9pt;mso-wrap-distance-bottom:0;mso-position-horizontal:absolute;mso-position-horizontal-relative:text;mso-position-vertical:absolute;mso-position-vertical-relative:text;mso-width-percent:0;mso-height-percent:0;mso-width-relative:margin;mso-height-relative:margin;v-text-anchor:top" o:gfxdata="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" filled="f" stroked="f">
+              <v:shape w14:anchorId="3E179783" id="Zone de texte 27" o:spid="_x0000_s1051" type="#_x0000_t202" style="position:absolute;left:0;text-align:left;margin-left:257.65pt;margin-top:159.7pt;width:36.25pt;height:64.6pt;z-index:251706368;visibility:visible;mso-wrap-style:none;mso-width-percent:0;mso-height-percent:0;mso-wrap-distance-left:9pt;mso-wrap-distance-top:0;mso-wrap-distance-right:9pt;mso-wrap-distance-bottom:0;mso-position-horizontal:absolute;mso-position-horizontal-relative:text;mso-position-vertical:absolute;mso-position-vertical-relative:text;mso-width-percent:0;mso-height-percent:0;mso-width-relative:margin;mso-height-relative:margin;v-text-anchor:top" o:gfxdata="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" filled="f" stroked="f">
                 <v:textbox style="mso-fit-shape-to-text:t">
                   <w:txbxContent>
                     <w:p>
@@ -10862,7 +10853,7 @@
       <w:r>
         <w:rPr>
           <w:noProof/>
-          <w:lang w:eastAsia="ja-JP"/>
+          <w:lang w:eastAsia="fr-CH"/>
         </w:rPr>
         <mc:AlternateContent>
           <mc:Choice Requires="wps">
@@ -10967,7 +10958,7 @@
           </mc:Choice>
           <mc:Fallback>
             <w:pict>
-              <v:shape id="Zone de texte 26" o:spid="_x0000_s1052" type="#_x0000_t202" style="position:absolute;left:0;text-align:left;margin-left:133.65pt;margin-top:160.6pt;width:36.25pt;height:64.6pt;z-index:251705344;visibility:visible;mso-wrap-style:none;mso-width-percent:0;mso-height-percent:0;mso-wrap-distance-left:9pt;mso-wrap-distance-top:0;mso-wrap-distance-right:9pt;mso-wrap-distance-bottom:0;mso-position-horizontal:absolute;mso-position-horizontal-relative:text;mso-position-vertical:absolute;mso-position-vertical-relative:text;mso-width-percent:0;mso-height-percent:0;mso-width-relative:margin;mso-height-relative:margin;v-text-anchor:top" o:gfxdata="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" filled="f" stroked="f">
+              <v:shape w14:anchorId="1B7D3386" id="Zone de texte 26" o:spid="_x0000_s1052" type="#_x0000_t202" style="position:absolute;left:0;text-align:left;margin-left:133.65pt;margin-top:160.6pt;width:36.25pt;height:64.6pt;z-index:251705344;visibility:visible;mso-wrap-style:none;mso-width-percent:0;mso-height-percent:0;mso-wrap-distance-left:9pt;mso-wrap-distance-top:0;mso-wrap-distance-right:9pt;mso-wrap-distance-bottom:0;mso-position-horizontal:absolute;mso-position-horizontal-relative:text;mso-position-vertical:absolute;mso-position-vertical-relative:text;mso-width-percent:0;mso-height-percent:0;mso-width-relative:margin;mso-height-relative:margin;v-text-anchor:top" o:gfxdata="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" filled="f" stroked="f">
                 <v:textbox style="mso-fit-shape-to-text:t">
                   <w:txbxContent>
                     <w:p>
@@ -11026,7 +11017,7 @@
       <w:r>
         <w:rPr>
           <w:noProof/>
-          <w:lang w:eastAsia="ja-JP"/>
+          <w:lang w:eastAsia="fr-CH"/>
         </w:rPr>
         <mc:AlternateContent>
           <mc:Choice Requires="wps">
@@ -11131,7 +11122,7 @@
           </mc:Choice>
           <mc:Fallback>
             <w:pict>
-              <v:shape id="Zone de texte 25" o:spid="_x0000_s1053" type="#_x0000_t202" style="position:absolute;left:0;text-align:left;margin-left:152.5pt;margin-top:5.4pt;width:36.25pt;height:64.6pt;z-index:251704320;visibility:visible;mso-wrap-style:none;mso-width-percent:0;mso-height-percent:0;mso-wrap-distance-left:9pt;mso-wrap-distance-top:0;mso-wrap-distance-right:9pt;mso-wrap-distance-bottom:0;mso-position-horizontal:absolute;mso-position-horizontal-relative:margin;mso-position-vertical:absolute;mso-position-vertical-relative:text;mso-width-percent:0;mso-height-percent:0;mso-width-relative:margin;mso-height-relative:margin;v-text-anchor:top" o:gfxdata="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" filled="f" stroked="f">
+              <v:shape w14:anchorId="67BBBF61" id="Zone de texte 25" o:spid="_x0000_s1053" type="#_x0000_t202" style="position:absolute;left:0;text-align:left;margin-left:152.5pt;margin-top:5.4pt;width:36.25pt;height:64.6pt;z-index:251704320;visibility:visible;mso-wrap-style:none;mso-width-percent:0;mso-height-percent:0;mso-wrap-distance-left:9pt;mso-wrap-distance-top:0;mso-wrap-distance-right:9pt;mso-wrap-distance-bottom:0;mso-position-horizontal:absolute;mso-position-horizontal-relative:margin;mso-position-vertical:absolute;mso-position-vertical-relative:text;mso-width-percent:0;mso-height-percent:0;mso-width-relative:margin;mso-height-relative:margin;v-text-anchor:top" o:gfxdata="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" filled="f" stroked="f">
                 <v:textbox style="mso-fit-shape-to-text:t">
                   <w:txbxContent>
                     <w:p>
@@ -11190,8 +11181,8 @@
       </w:r>
       <w:r>
         <w:pict>
-          <v:shape id="_x0000_i1030" type="#_x0000_t75" style="width:165.5pt;height:214.2pt">
-            <v:imagedata r:id="rId11" o:title="accueil" croptop="19469f" cropbottom="9101f" cropleft="2654f" cropright="47360f"/>
+          <v:shape id="_x0000_i1030" type="#_x0000_t75" style="width:165.3pt;height:214.25pt">
+            <v:imagedata r:id="rId10" o:title="accueil" croptop="19469f" cropbottom="9101f" cropleft="2654f" cropright="47360f"/>
           </v:shape>
         </w:pict>
       </w:r>
@@ -11270,7 +11261,7 @@
       <w:r>
         <w:rPr>
           <w:noProof/>
-          <w:lang w:eastAsia="ja-JP"/>
+          <w:lang w:eastAsia="fr-CH"/>
         </w:rPr>
         <mc:AlternateContent>
           <mc:Choice Requires="wps">
@@ -11375,7 +11366,7 @@
           </mc:Choice>
           <mc:Fallback>
             <w:pict>
-              <v:shape id="Zone de texte 482" o:spid="_x0000_s1054" type="#_x0000_t202" style="position:absolute;margin-left:210.6pt;margin-top:207.3pt;width:36.25pt;height:64.6pt;z-index:251770880;visibility:visible;mso-wrap-style:none;mso-width-percent:0;mso-height-percent:0;mso-wrap-distance-left:9pt;mso-wrap-distance-top:0;mso-wrap-distance-right:9pt;mso-wrap-distance-bottom:0;mso-position-horizontal:absolute;mso-position-horizontal-relative:margin;mso-position-vertical:absolute;mso-position-vertical-relative:text;mso-width-percent:0;mso-height-percent:0;mso-width-relative:margin;mso-height-relative:margin;v-text-anchor:top" o:gfxdata="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" filled="f" stroked="f">
+              <v:shape w14:anchorId="6B75A86A" id="Zone de texte 482" o:spid="_x0000_s1054" type="#_x0000_t202" style="position:absolute;margin-left:210.6pt;margin-top:207.3pt;width:36.25pt;height:64.6pt;z-index:251770880;visibility:visible;mso-wrap-style:none;mso-width-percent:0;mso-height-percent:0;mso-wrap-distance-left:9pt;mso-wrap-distance-top:0;mso-wrap-distance-right:9pt;mso-wrap-distance-bottom:0;mso-position-horizontal:absolute;mso-position-horizontal-relative:margin;mso-position-vertical:absolute;mso-position-vertical-relative:text;mso-width-percent:0;mso-height-percent:0;mso-width-relative:margin;mso-height-relative:margin;v-text-anchor:top" o:gfxdata="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" filled="f" stroked="f">
                 <v:textbox style="mso-fit-shape-to-text:t">
                   <w:txbxContent>
                     <w:p>
@@ -11435,7 +11426,7 @@
       <w:r>
         <w:rPr>
           <w:noProof/>
-          <w:lang w:eastAsia="ja-JP"/>
+          <w:lang w:eastAsia="fr-CH"/>
         </w:rPr>
         <mc:AlternateContent>
           <mc:Choice Requires="wps">
@@ -11540,7 +11531,7 @@
           </mc:Choice>
           <mc:Fallback>
             <w:pict>
-              <v:shape id="Zone de texte 481" o:spid="_x0000_s1055" type="#_x0000_t202" style="position:absolute;margin-left:271.65pt;margin-top:191.8pt;width:36.25pt;height:64.6pt;z-index:251768832;visibility:visible;mso-wrap-style:none;mso-width-percent:0;mso-height-percent:0;mso-wrap-distance-left:9pt;mso-wrap-distance-top:0;mso-wrap-distance-right:9pt;mso-wrap-distance-bottom:0;mso-position-horizontal:absolute;mso-position-horizontal-relative:margin;mso-position-vertical:absolute;mso-position-vertical-relative:text;mso-width-percent:0;mso-height-percent:0;mso-width-relative:margin;mso-height-relative:margin;v-text-anchor:top" o:gfxdata="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" filled="f" stroked="f">
+              <v:shape w14:anchorId="776FDA11" id="Zone de texte 481" o:spid="_x0000_s1055" type="#_x0000_t202" style="position:absolute;margin-left:271.65pt;margin-top:191.8pt;width:36.25pt;height:64.6pt;z-index:251768832;visibility:visible;mso-wrap-style:none;mso-width-percent:0;mso-height-percent:0;mso-wrap-distance-left:9pt;mso-wrap-distance-top:0;mso-wrap-distance-right:9pt;mso-wrap-distance-bottom:0;mso-position-horizontal:absolute;mso-position-horizontal-relative:margin;mso-position-vertical:absolute;mso-position-vertical-relative:text;mso-width-percent:0;mso-height-percent:0;mso-width-relative:margin;mso-height-relative:margin;v-text-anchor:top" o:gfxdata="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" filled="f" stroked="f">
                 <v:textbox style="mso-fit-shape-to-text:t">
                   <w:txbxContent>
                     <w:p>
@@ -11600,7 +11591,7 @@
       <w:r>
         <w:rPr>
           <w:noProof/>
-          <w:lang w:eastAsia="ja-JP"/>
+          <w:lang w:eastAsia="fr-CH"/>
         </w:rPr>
         <mc:AlternateContent>
           <mc:Choice Requires="wps">
@@ -11705,7 +11696,7 @@
           </mc:Choice>
           <mc:Fallback>
             <w:pict>
-              <v:shape id="Zone de texte 480" o:spid="_x0000_s1056" type="#_x0000_t202" style="position:absolute;margin-left:213.6pt;margin-top:190.4pt;width:36.25pt;height:64.6pt;z-index:251766784;visibility:visible;mso-wrap-style:none;mso-width-percent:0;mso-height-percent:0;mso-wrap-distance-left:9pt;mso-wrap-distance-top:0;mso-wrap-distance-right:9pt;mso-wrap-distance-bottom:0;mso-position-horizontal:absolute;mso-position-horizontal-relative:margin;mso-position-vertical:absolute;mso-position-vertical-relative:text;mso-width-percent:0;mso-height-percent:0;mso-width-relative:margin;mso-height-relative:margin;v-text-anchor:top" o:gfxdata="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" filled="f" stroked="f">
+              <v:shape w14:anchorId="57B514F4" id="Zone de texte 480" o:spid="_x0000_s1056" type="#_x0000_t202" style="position:absolute;margin-left:213.6pt;margin-top:190.4pt;width:36.25pt;height:64.6pt;z-index:251766784;visibility:visible;mso-wrap-style:none;mso-width-percent:0;mso-height-percent:0;mso-wrap-distance-left:9pt;mso-wrap-distance-top:0;mso-wrap-distance-right:9pt;mso-wrap-distance-bottom:0;mso-position-horizontal:absolute;mso-position-horizontal-relative:margin;mso-position-vertical:absolute;mso-position-vertical-relative:text;mso-width-percent:0;mso-height-percent:0;mso-width-relative:margin;mso-height-relative:margin;v-text-anchor:top" o:gfxdata="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" filled="f" stroked="f">
                 <v:textbox style="mso-fit-shape-to-text:t">
                   <w:txbxContent>
                     <w:p>
@@ -11765,7 +11756,7 @@
       <w:r>
         <w:rPr>
           <w:noProof/>
-          <w:lang w:eastAsia="ja-JP"/>
+          <w:lang w:eastAsia="fr-CH"/>
         </w:rPr>
         <mc:AlternateContent>
           <mc:Choice Requires="wps">
@@ -11870,7 +11861,7 @@
           </mc:Choice>
           <mc:Fallback>
             <w:pict>
-              <v:shape id="Zone de texte 479" o:spid="_x0000_s1057" type="#_x0000_t202" style="position:absolute;margin-left:207.05pt;margin-top:121.8pt;width:36.25pt;height:64.6pt;z-index:251764736;visibility:visible;mso-wrap-style:none;mso-width-percent:0;mso-height-percent:0;mso-wrap-distance-left:9pt;mso-wrap-distance-top:0;mso-wrap-distance-right:9pt;mso-wrap-distance-bottom:0;mso-position-horizontal:absolute;mso-position-horizontal-relative:margin;mso-position-vertical:absolute;mso-position-vertical-relative:text;mso-width-percent:0;mso-height-percent:0;mso-width-relative:margin;mso-height-relative:margin;v-text-anchor:top" o:gfxdata="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" filled="f" stroked="f">
+              <v:shape w14:anchorId="4AEA946A" id="Zone de texte 479" o:spid="_x0000_s1057" type="#_x0000_t202" style="position:absolute;margin-left:207.05pt;margin-top:121.8pt;width:36.25pt;height:64.6pt;z-index:251764736;visibility:visible;mso-wrap-style:none;mso-width-percent:0;mso-height-percent:0;mso-wrap-distance-left:9pt;mso-wrap-distance-top:0;mso-wrap-distance-right:9pt;mso-wrap-distance-bottom:0;mso-position-horizontal:absolute;mso-position-horizontal-relative:margin;mso-position-vertical:absolute;mso-position-vertical-relative:text;mso-width-percent:0;mso-height-percent:0;mso-width-relative:margin;mso-height-relative:margin;v-text-anchor:top" o:gfxdata="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" filled="f" stroked="f">
                 <v:textbox style="mso-fit-shape-to-text:t">
                   <w:txbxContent>
                     <w:p>
@@ -11930,7 +11921,7 @@
       <w:r>
         <w:rPr>
           <w:noProof/>
-          <w:lang w:eastAsia="ja-JP"/>
+          <w:lang w:eastAsia="fr-CH"/>
         </w:rPr>
         <mc:AlternateContent>
           <mc:Choice Requires="wps">
@@ -12035,7 +12026,7 @@
           </mc:Choice>
           <mc:Fallback>
             <w:pict>
-              <v:shape id="Zone de texte 478" o:spid="_x0000_s1058" type="#_x0000_t202" style="position:absolute;margin-left:278.25pt;margin-top:112.4pt;width:36.25pt;height:64.6pt;z-index:251762688;visibility:visible;mso-wrap-style:none;mso-width-percent:0;mso-height-percent:0;mso-wrap-distance-left:9pt;mso-wrap-distance-top:0;mso-wrap-distance-right:9pt;mso-wrap-distance-bottom:0;mso-position-horizontal:absolute;mso-position-horizontal-relative:margin;mso-position-vertical:absolute;mso-position-vertical-relative:text;mso-width-percent:0;mso-height-percent:0;mso-width-relative:margin;mso-height-relative:margin;v-text-anchor:top" o:gfxdata="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" filled="f" stroked="f">
+              <v:shape w14:anchorId="556224C9" id="Zone de texte 478" o:spid="_x0000_s1058" type="#_x0000_t202" style="position:absolute;margin-left:278.25pt;margin-top:112.4pt;width:36.25pt;height:64.6pt;z-index:251762688;visibility:visible;mso-wrap-style:none;mso-width-percent:0;mso-height-percent:0;mso-wrap-distance-left:9pt;mso-wrap-distance-top:0;mso-wrap-distance-right:9pt;mso-wrap-distance-bottom:0;mso-position-horizontal:absolute;mso-position-horizontal-relative:margin;mso-position-vertical:absolute;mso-position-vertical-relative:text;mso-width-percent:0;mso-height-percent:0;mso-width-relative:margin;mso-height-relative:margin;v-text-anchor:top" o:gfxdata="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" filled="f" stroked="f">
                 <v:textbox style="mso-fit-shape-to-text:t">
                   <w:txbxContent>
                     <w:p>
@@ -12095,7 +12086,7 @@
       <w:r>
         <w:rPr>
           <w:noProof/>
-          <w:lang w:eastAsia="ja-JP"/>
+          <w:lang w:eastAsia="fr-CH"/>
         </w:rPr>
         <mc:AlternateContent>
           <mc:Choice Requires="wps">
@@ -12200,7 +12191,7 @@
           </mc:Choice>
           <mc:Fallback>
             <w:pict>
-              <v:shape id="Zone de texte 477" o:spid="_x0000_s1059" type="#_x0000_t202" style="position:absolute;margin-left:207.1pt;margin-top:100.4pt;width:36.25pt;height:64.6pt;z-index:251760640;visibility:visible;mso-wrap-style:none;mso-width-percent:0;mso-height-percent:0;mso-wrap-distance-left:9pt;mso-wrap-distance-top:0;mso-wrap-distance-right:9pt;mso-wrap-distance-bottom:0;mso-position-horizontal:absolute;mso-position-horizontal-relative:margin;mso-position-vertical:absolute;mso-position-vertical-relative:text;mso-width-percent:0;mso-height-percent:0;mso-width-relative:margin;mso-height-relative:margin;v-text-anchor:top" o:gfxdata="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" filled="f" stroked="f">
+              <v:shape w14:anchorId="7EB38DD9" id="Zone de texte 477" o:spid="_x0000_s1059" type="#_x0000_t202" style="position:absolute;margin-left:207.1pt;margin-top:100.4pt;width:36.25pt;height:64.6pt;z-index:251760640;visibility:visible;mso-wrap-style:none;mso-width-percent:0;mso-height-percent:0;mso-wrap-distance-left:9pt;mso-wrap-distance-top:0;mso-wrap-distance-right:9pt;mso-wrap-distance-bottom:0;mso-position-horizontal:absolute;mso-position-horizontal-relative:margin;mso-position-vertical:absolute;mso-position-vertical-relative:text;mso-width-percent:0;mso-height-percent:0;mso-width-relative:margin;mso-height-relative:margin;v-text-anchor:top" o:gfxdata="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" filled="f" stroked="f">
                 <v:textbox style="mso-fit-shape-to-text:t">
                   <w:txbxContent>
                     <w:p>
@@ -12260,7 +12251,7 @@
       <w:r>
         <w:rPr>
           <w:noProof/>
-          <w:lang w:eastAsia="ja-JP"/>
+          <w:lang w:eastAsia="fr-CH"/>
         </w:rPr>
         <mc:AlternateContent>
           <mc:Choice Requires="wps">
@@ -12365,7 +12356,7 @@
           </mc:Choice>
           <mc:Fallback>
             <w:pict>
-              <v:shape id="Zone de texte 476" o:spid="_x0000_s1060" type="#_x0000_t202" style="position:absolute;margin-left:276.55pt;margin-top:86.6pt;width:36.25pt;height:64.6pt;z-index:251759616;visibility:visible;mso-wrap-style:none;mso-width-percent:0;mso-height-percent:0;mso-wrap-distance-left:9pt;mso-wrap-distance-top:0;mso-wrap-distance-right:9pt;mso-wrap-distance-bottom:0;mso-position-horizontal:absolute;mso-position-horizontal-relative:text;mso-position-vertical:absolute;mso-position-vertical-relative:text;mso-width-percent:0;mso-height-percent:0;mso-width-relative:margin;mso-height-relative:margin;v-text-anchor:top" o:gfxdata="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" filled="f" stroked="f">
+              <v:shape w14:anchorId="115D6EE5" id="Zone de texte 476" o:spid="_x0000_s1060" type="#_x0000_t202" style="position:absolute;margin-left:276.55pt;margin-top:86.6pt;width:36.25pt;height:64.6pt;z-index:251759616;visibility:visible;mso-wrap-style:none;mso-width-percent:0;mso-height-percent:0;mso-wrap-distance-left:9pt;mso-wrap-distance-top:0;mso-wrap-distance-right:9pt;mso-wrap-distance-bottom:0;mso-position-horizontal:absolute;mso-position-horizontal-relative:text;mso-position-vertical:absolute;mso-position-vertical-relative:text;mso-width-percent:0;mso-height-percent:0;mso-width-relative:margin;mso-height-relative:margin;v-text-anchor:top" o:gfxdata="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" filled="f" stroked="f">
                 <v:textbox style="mso-fit-shape-to-text:t">
                   <w:txbxContent>
                     <w:p>
@@ -12424,7 +12415,7 @@
       <w:r>
         <w:rPr>
           <w:noProof/>
-          <w:lang w:eastAsia="ja-JP"/>
+          <w:lang w:eastAsia="fr-CH"/>
         </w:rPr>
         <mc:AlternateContent>
           <mc:Choice Requires="wps">
@@ -12529,7 +12520,7 @@
           </mc:Choice>
           <mc:Fallback>
             <w:pict>
-              <v:shape id="Zone de texte 475" o:spid="_x0000_s1061" type="#_x0000_t202" style="position:absolute;margin-left:205.75pt;margin-top:78.45pt;width:36.25pt;height:64.6pt;z-index:251758592;visibility:visible;mso-wrap-style:none;mso-width-percent:0;mso-height-percent:0;mso-wrap-distance-left:9pt;mso-wrap-distance-top:0;mso-wrap-distance-right:9pt;mso-wrap-distance-bottom:0;mso-position-horizontal:absolute;mso-position-horizontal-relative:margin;mso-position-vertical:absolute;mso-position-vertical-relative:text;mso-width-percent:0;mso-height-percent:0;mso-width-relative:margin;mso-height-relative:margin;v-text-anchor:top" o:gfxdata="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" filled="f" stroked="f">
+              <v:shape w14:anchorId="249AE156" id="Zone de texte 475" o:spid="_x0000_s1061" type="#_x0000_t202" style="position:absolute;margin-left:205.75pt;margin-top:78.45pt;width:36.25pt;height:64.6pt;z-index:251758592;visibility:visible;mso-wrap-style:none;mso-width-percent:0;mso-height-percent:0;mso-wrap-distance-left:9pt;mso-wrap-distance-top:0;mso-wrap-distance-right:9pt;mso-wrap-distance-bottom:0;mso-position-horizontal:absolute;mso-position-horizontal-relative:margin;mso-position-vertical:absolute;mso-position-vertical-relative:text;mso-width-percent:0;mso-height-percent:0;mso-width-relative:margin;mso-height-relative:margin;v-text-anchor:top" o:gfxdata="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" filled="f" stroked="f">
                 <v:textbox style="mso-fit-shape-to-text:t">
                   <w:txbxContent>
                     <w:p>
@@ -12589,7 +12580,7 @@
       <w:r>
         <w:rPr>
           <w:noProof/>
-          <w:lang w:eastAsia="ja-JP"/>
+          <w:lang w:eastAsia="fr-CH"/>
         </w:rPr>
         <mc:AlternateContent>
           <mc:Choice Requires="wps">
@@ -12694,7 +12685,7 @@
           </mc:Choice>
           <mc:Fallback>
             <w:pict>
-              <v:shape id="Zone de texte 474" o:spid="_x0000_s1062" type="#_x0000_t202" style="position:absolute;margin-left:203.45pt;margin-top:50.95pt;width:36.25pt;height:64.6pt;z-index:251757568;visibility:visible;mso-wrap-style:none;mso-width-percent:0;mso-height-percent:0;mso-wrap-distance-left:9pt;mso-wrap-distance-top:0;mso-wrap-distance-right:9pt;mso-wrap-distance-bottom:0;mso-position-horizontal:absolute;mso-position-horizontal-relative:text;mso-position-vertical:absolute;mso-position-vertical-relative:text;mso-width-percent:0;mso-height-percent:0;mso-width-relative:margin;mso-height-relative:margin;v-text-anchor:top" o:gfxdata="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" filled="f" stroked="f">
+              <v:shape w14:anchorId="39E1ACCB" id="Zone de texte 474" o:spid="_x0000_s1062" type="#_x0000_t202" style="position:absolute;margin-left:203.45pt;margin-top:50.95pt;width:36.25pt;height:64.6pt;z-index:251757568;visibility:visible;mso-wrap-style:none;mso-width-percent:0;mso-height-percent:0;mso-wrap-distance-left:9pt;mso-wrap-distance-top:0;mso-wrap-distance-right:9pt;mso-wrap-distance-bottom:0;mso-position-horizontal:absolute;mso-position-horizontal-relative:text;mso-position-vertical:absolute;mso-position-vertical-relative:text;mso-width-percent:0;mso-height-percent:0;mso-width-relative:margin;mso-height-relative:margin;v-text-anchor:top" o:gfxdata="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" filled="f" stroked="f">
                 <v:textbox style="mso-fit-shape-to-text:t">
                   <w:txbxContent>
                     <w:p>
@@ -12753,7 +12744,7 @@
       <w:r>
         <w:rPr>
           <w:noProof/>
-          <w:lang w:eastAsia="ja-JP"/>
+          <w:lang w:eastAsia="fr-CH"/>
         </w:rPr>
         <mc:AlternateContent>
           <mc:Choice Requires="wps">
@@ -12858,7 +12849,7 @@
           </mc:Choice>
           <mc:Fallback>
             <w:pict>
-              <v:shape id="Zone de texte 473" o:spid="_x0000_s1063" type="#_x0000_t202" style="position:absolute;margin-left:217pt;margin-top:27.75pt;width:36.25pt;height:64.6pt;z-index:251756544;visibility:visible;mso-wrap-style:none;mso-width-percent:0;mso-height-percent:0;mso-wrap-distance-left:9pt;mso-wrap-distance-top:0;mso-wrap-distance-right:9pt;mso-wrap-distance-bottom:0;mso-position-horizontal:absolute;mso-position-horizontal-relative:text;mso-position-vertical:absolute;mso-position-vertical-relative:text;mso-width-percent:0;mso-height-percent:0;mso-width-relative:margin;mso-height-relative:margin;v-text-anchor:top" o:gfxdata="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" filled="f" stroked="f">
+              <v:shape w14:anchorId="47A19089" id="Zone de texte 473" o:spid="_x0000_s1063" type="#_x0000_t202" style="position:absolute;margin-left:217pt;margin-top:27.75pt;width:36.25pt;height:64.6pt;z-index:251756544;visibility:visible;mso-wrap-style:none;mso-width-percent:0;mso-height-percent:0;mso-wrap-distance-left:9pt;mso-wrap-distance-top:0;mso-wrap-distance-right:9pt;mso-wrap-distance-bottom:0;mso-position-horizontal:absolute;mso-position-horizontal-relative:text;mso-position-vertical:absolute;mso-position-vertical-relative:text;mso-width-percent:0;mso-height-percent:0;mso-width-relative:margin;mso-height-relative:margin;v-text-anchor:top" o:gfxdata="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" filled="f" stroked="f">
                 <v:textbox style="mso-fit-shape-to-text:t">
                   <w:txbxContent>
                     <w:p>
@@ -12917,7 +12908,7 @@
       <w:r>
         <w:rPr>
           <w:noProof/>
-          <w:lang w:eastAsia="ja-JP"/>
+          <w:lang w:eastAsia="fr-CH"/>
         </w:rPr>
         <mc:AlternateContent>
           <mc:Choice Requires="wps">
@@ -13022,7 +13013,7 @@
           </mc:Choice>
           <mc:Fallback>
             <w:pict>
-              <v:shape id="Zone de texte 470" o:spid="_x0000_s1064" type="#_x0000_t202" style="position:absolute;margin-left:91.7pt;margin-top:27.3pt;width:53.25pt;height:64.6pt;z-index:251755520;visibility:visible;mso-wrap-style:square;mso-width-percent:0;mso-height-percent:0;mso-wrap-distance-left:9pt;mso-wrap-distance-top:0;mso-wrap-distance-right:9pt;mso-wrap-distance-bottom:0;mso-position-horizontal:absolute;mso-position-horizontal-relative:margin;mso-position-vertical:absolute;mso-position-vertical-relative:text;mso-width-percent:0;mso-height-percent:0;mso-width-relative:margin;mso-height-relative:margin;v-text-anchor:top" o:gfxdata="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" filled="f" stroked="f">
+              <v:shape w14:anchorId="607857F8" id="Zone de texte 470" o:spid="_x0000_s1064" type="#_x0000_t202" style="position:absolute;margin-left:91.7pt;margin-top:27.3pt;width:53.25pt;height:64.6pt;z-index:251755520;visibility:visible;mso-wrap-style:square;mso-width-percent:0;mso-height-percent:0;mso-wrap-distance-left:9pt;mso-wrap-distance-top:0;mso-wrap-distance-right:9pt;mso-wrap-distance-bottom:0;mso-position-horizontal:absolute;mso-position-horizontal-relative:margin;mso-position-vertical:absolute;mso-position-vertical-relative:text;mso-width-percent:0;mso-height-percent:0;mso-width-relative:margin;mso-height-relative:margin;v-text-anchor:top" o:gfxdata="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" filled="f" stroked="f">
                 <v:textbox style="mso-fit-shape-to-text:t">
                   <w:txbxContent>
                     <w:p>
@@ -13082,7 +13073,7 @@
       <w:r>
         <w:rPr>
           <w:noProof/>
-          <w:lang w:eastAsia="ja-JP"/>
+          <w:lang w:eastAsia="fr-CH"/>
         </w:rPr>
         <mc:AlternateContent>
           <mc:Choice Requires="wps">
@@ -13187,7 +13178,7 @@
           </mc:Choice>
           <mc:Fallback>
             <w:pict>
-              <v:shape id="Zone de texte 469" o:spid="_x0000_s1065" type="#_x0000_t202" style="position:absolute;margin-left:-14.9pt;margin-top:204.05pt;width:36.3pt;height:64.65pt;z-index:251753472;visibility:visible;mso-wrap-style:none;mso-width-percent:0;mso-height-percent:0;mso-wrap-distance-left:9pt;mso-wrap-distance-top:0;mso-wrap-distance-right:9pt;mso-wrap-distance-bottom:0;mso-position-horizontal:right;mso-position-horizontal-relative:margin;mso-position-vertical:absolute;mso-position-vertical-relative:text;mso-width-percent:0;mso-height-percent:0;mso-width-relative:margin;mso-height-relative:margin;v-text-anchor:top" o:gfxdata="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" filled="f" stroked="f">
+              <v:shape w14:anchorId="6D7E6F34" id="Zone de texte 469" o:spid="_x0000_s1065" type="#_x0000_t202" style="position:absolute;margin-left:-14.9pt;margin-top:204.05pt;width:36.3pt;height:64.65pt;z-index:251753472;visibility:visible;mso-wrap-style:none;mso-width-percent:0;mso-height-percent:0;mso-wrap-distance-left:9pt;mso-wrap-distance-top:0;mso-wrap-distance-right:9pt;mso-wrap-distance-bottom:0;mso-position-horizontal:right;mso-position-horizontal-relative:margin;mso-position-vertical:absolute;mso-position-vertical-relative:text;mso-width-percent:0;mso-height-percent:0;mso-width-relative:margin;mso-height-relative:margin;v-text-anchor:top" o:gfxdata="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" filled="f" stroked="f">
                 <v:textbox style="mso-fit-shape-to-text:t">
                   <w:txbxContent>
                     <w:p>
@@ -13246,8 +13237,8 @@
       </w:r>
       <w:r>
         <w:pict>
-          <v:shape id="_x0000_i1031" type="#_x0000_t75" style="width:453.05pt;height:244.65pt">
-            <v:imagedata r:id="rId13" o:title="dtails_dune_annonce"/>
+          <v:shape id="_x0000_i1031" type="#_x0000_t75" style="width:453.3pt;height:244.8pt">
+            <v:imagedata r:id="rId12" o:title="dtails_dune_annonce"/>
           </v:shape>
         </w:pict>
       </w:r>
@@ -13479,7 +13470,7 @@
       <w:r>
         <w:rPr>
           <w:noProof/>
-          <w:lang w:eastAsia="ja-JP"/>
+          <w:lang w:eastAsia="fr-CH"/>
         </w:rPr>
         <mc:AlternateContent>
           <mc:Choice Requires="wps">
@@ -13584,7 +13575,7 @@
           </mc:Choice>
           <mc:Fallback>
             <w:pict>
-              <v:shape id="Zone de texte 456" o:spid="_x0000_s1066" type="#_x0000_t202" style="position:absolute;margin-left:150.3pt;margin-top:121.35pt;width:36.25pt;height:64.6pt;z-index:251727872;visibility:visible;mso-wrap-style:none;mso-width-percent:0;mso-height-percent:0;mso-wrap-distance-left:9pt;mso-wrap-distance-top:0;mso-wrap-distance-right:9pt;mso-wrap-distance-bottom:0;mso-position-horizontal:absolute;mso-position-horizontal-relative:text;mso-position-vertical:absolute;mso-position-vertical-relative:text;mso-width-percent:0;mso-height-percent:0;mso-width-relative:margin;mso-height-relative:margin;v-text-anchor:top" o:gfxdata="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" filled="f" stroked="f">
+              <v:shape w14:anchorId="48F084D7" id="Zone de texte 456" o:spid="_x0000_s1066" type="#_x0000_t202" style="position:absolute;margin-left:150.3pt;margin-top:121.35pt;width:36.25pt;height:64.6pt;z-index:251727872;visibility:visible;mso-wrap-style:none;mso-width-percent:0;mso-height-percent:0;mso-wrap-distance-left:9pt;mso-wrap-distance-top:0;mso-wrap-distance-right:9pt;mso-wrap-distance-bottom:0;mso-position-horizontal:absolute;mso-position-horizontal-relative:text;mso-position-vertical:absolute;mso-position-vertical-relative:text;mso-width-percent:0;mso-height-percent:0;mso-width-relative:margin;mso-height-relative:margin;v-text-anchor:top" o:gfxdata="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" filled="f" stroked="f">
                 <v:textbox style="mso-fit-shape-to-text:t">
                   <w:txbxContent>
                     <w:p>
@@ -13643,7 +13634,7 @@
       <w:r>
         <w:rPr>
           <w:noProof/>
-          <w:lang w:eastAsia="ja-JP"/>
+          <w:lang w:eastAsia="fr-CH"/>
         </w:rPr>
         <mc:AlternateContent>
           <mc:Choice Requires="wps">
@@ -13748,7 +13739,7 @@
           </mc:Choice>
           <mc:Fallback>
             <w:pict>
-              <v:shape id="Zone de texte 455" o:spid="_x0000_s1067" type="#_x0000_t202" style="position:absolute;margin-left:285pt;margin-top:102.6pt;width:36.25pt;height:64.6pt;z-index:251726848;visibility:visible;mso-wrap-style:none;mso-width-percent:0;mso-height-percent:0;mso-wrap-distance-left:9pt;mso-wrap-distance-top:0;mso-wrap-distance-right:9pt;mso-wrap-distance-bottom:0;mso-position-horizontal:absolute;mso-position-horizontal-relative:text;mso-position-vertical:absolute;mso-position-vertical-relative:text;mso-width-percent:0;mso-height-percent:0;mso-width-relative:margin;mso-height-relative:margin;v-text-anchor:top" o:gfxdata="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" filled="f" stroked="f">
+              <v:shape w14:anchorId="7AFAC242" id="Zone de texte 455" o:spid="_x0000_s1067" type="#_x0000_t202" style="position:absolute;margin-left:285pt;margin-top:102.6pt;width:36.25pt;height:64.6pt;z-index:251726848;visibility:visible;mso-wrap-style:none;mso-width-percent:0;mso-height-percent:0;mso-wrap-distance-left:9pt;mso-wrap-distance-top:0;mso-wrap-distance-right:9pt;mso-wrap-distance-bottom:0;mso-position-horizontal:absolute;mso-position-horizontal-relative:text;mso-position-vertical:absolute;mso-position-vertical-relative:text;mso-width-percent:0;mso-height-percent:0;mso-width-relative:margin;mso-height-relative:margin;v-text-anchor:top" o:gfxdata="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" filled="f" stroked="f">
                 <v:textbox style="mso-fit-shape-to-text:t">
                   <w:txbxContent>
                     <w:p>
@@ -13807,7 +13798,7 @@
       <w:r>
         <w:rPr>
           <w:noProof/>
-          <w:lang w:eastAsia="ja-JP"/>
+          <w:lang w:eastAsia="fr-CH"/>
         </w:rPr>
         <mc:AlternateContent>
           <mc:Choice Requires="wps">
@@ -13912,7 +13903,7 @@
           </mc:Choice>
           <mc:Fallback>
             <w:pict>
-              <v:shape id="Zone de texte 454" o:spid="_x0000_s1068" type="#_x0000_t202" style="position:absolute;margin-left:148.5pt;margin-top:90.75pt;width:36.25pt;height:64.6pt;z-index:251725824;visibility:visible;mso-wrap-style:none;mso-width-percent:0;mso-height-percent:0;mso-wrap-distance-left:9pt;mso-wrap-distance-top:0;mso-wrap-distance-right:9pt;mso-wrap-distance-bottom:0;mso-position-horizontal:absolute;mso-position-horizontal-relative:margin;mso-position-vertical:absolute;mso-position-vertical-relative:text;mso-width-percent:0;mso-height-percent:0;mso-width-relative:margin;mso-height-relative:margin;v-text-anchor:top" o:gfxdata="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" filled="f" stroked="f">
+              <v:shape w14:anchorId="46365E02" id="Zone de texte 454" o:spid="_x0000_s1068" type="#_x0000_t202" style="position:absolute;margin-left:148.5pt;margin-top:90.75pt;width:36.25pt;height:64.6pt;z-index:251725824;visibility:visible;mso-wrap-style:none;mso-width-percent:0;mso-height-percent:0;mso-wrap-distance-left:9pt;mso-wrap-distance-top:0;mso-wrap-distance-right:9pt;mso-wrap-distance-bottom:0;mso-position-horizontal:absolute;mso-position-horizontal-relative:margin;mso-position-vertical:absolute;mso-position-vertical-relative:text;mso-width-percent:0;mso-height-percent:0;mso-width-relative:margin;mso-height-relative:margin;v-text-anchor:top" o:gfxdata="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" filled="f" stroked="f">
                 <v:textbox style="mso-fit-shape-to-text:t">
                   <w:txbxContent>
                     <w:p>
@@ -13972,7 +13963,7 @@
       <w:r>
         <w:rPr>
           <w:noProof/>
-          <w:lang w:eastAsia="ja-JP"/>
+          <w:lang w:eastAsia="fr-CH"/>
         </w:rPr>
         <mc:AlternateContent>
           <mc:Choice Requires="wps">
@@ -14077,7 +14068,7 @@
           </mc:Choice>
           <mc:Fallback>
             <w:pict>
-              <v:shape id="Zone de texte 453" o:spid="_x0000_s1069" type="#_x0000_t202" style="position:absolute;margin-left:425.25pt;margin-top:205.5pt;width:36.3pt;height:64.65pt;z-index:251723776;visibility:visible;mso-wrap-style:none;mso-width-percent:0;mso-height-percent:0;mso-wrap-distance-left:9pt;mso-wrap-distance-top:0;mso-wrap-distance-right:9pt;mso-wrap-distance-bottom:0;mso-position-horizontal:absolute;mso-position-horizontal-relative:margin;mso-position-vertical:absolute;mso-position-vertical-relative:text;mso-width-percent:0;mso-height-percent:0;mso-width-relative:margin;mso-height-relative:margin;v-text-anchor:top" o:gfxdata="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" filled="f" stroked="f">
+              <v:shape w14:anchorId="4B46B56B" id="Zone de texte 453" o:spid="_x0000_s1069" type="#_x0000_t202" style="position:absolute;margin-left:425.25pt;margin-top:205.5pt;width:36.3pt;height:64.65pt;z-index:251723776;visibility:visible;mso-wrap-style:none;mso-width-percent:0;mso-height-percent:0;mso-wrap-distance-left:9pt;mso-wrap-distance-top:0;mso-wrap-distance-right:9pt;mso-wrap-distance-bottom:0;mso-position-horizontal:absolute;mso-position-horizontal-relative:margin;mso-position-vertical:absolute;mso-position-vertical-relative:text;mso-width-percent:0;mso-height-percent:0;mso-width-relative:margin;mso-height-relative:margin;v-text-anchor:top" o:gfxdata="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" filled="f" stroked="f">
                 <v:textbox style="mso-fit-shape-to-text:t">
                   <w:txbxContent>
                     <w:p>
@@ -14136,8 +14127,8 @@
       </w:r>
       <w:r>
         <w:pict>
-          <v:shape id="_x0000_i1032" type="#_x0000_t75" style="width:453.05pt;height:244.65pt">
-            <v:imagedata r:id="rId14" o:title="acheter_un_article_sans_compte"/>
+          <v:shape id="_x0000_i1032" type="#_x0000_t75" style="width:453.3pt;height:244.8pt">
+            <v:imagedata r:id="rId13" o:title="acheter_un_article_sans_compte"/>
           </v:shape>
         </w:pict>
       </w:r>
@@ -14228,7 +14219,7 @@
       <w:r>
         <w:rPr>
           <w:noProof/>
-          <w:lang w:eastAsia="ja-JP"/>
+          <w:lang w:eastAsia="fr-CH"/>
         </w:rPr>
         <mc:AlternateContent>
           <mc:Choice Requires="wps">
@@ -14333,7 +14324,7 @@
           </mc:Choice>
           <mc:Fallback>
             <w:pict>
-              <v:shape id="Zone de texte 2" o:spid="_x0000_s1070" type="#_x0000_t202" style="position:absolute;margin-left:305.65pt;margin-top:140.8pt;width:36.25pt;height:64.6pt;z-index:251736064;visibility:visible;mso-wrap-style:none;mso-width-percent:0;mso-height-percent:0;mso-wrap-distance-left:9pt;mso-wrap-distance-top:0;mso-wrap-distance-right:9pt;mso-wrap-distance-bottom:0;mso-position-horizontal:absolute;mso-position-horizontal-relative:text;mso-position-vertical:absolute;mso-position-vertical-relative:text;mso-width-percent:0;mso-height-percent:0;mso-width-relative:margin;mso-height-relative:margin;v-text-anchor:top" o:gfxdata="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" filled="f" stroked="f">
+              <v:shape w14:anchorId="2A25EC2F" id="Zone de texte 2" o:spid="_x0000_s1070" type="#_x0000_t202" style="position:absolute;margin-left:305.65pt;margin-top:140.8pt;width:36.25pt;height:64.6pt;z-index:251736064;visibility:visible;mso-wrap-style:none;mso-width-percent:0;mso-height-percent:0;mso-wrap-distance-left:9pt;mso-wrap-distance-top:0;mso-wrap-distance-right:9pt;mso-wrap-distance-bottom:0;mso-position-horizontal:absolute;mso-position-horizontal-relative:text;mso-position-vertical:absolute;mso-position-vertical-relative:text;mso-width-percent:0;mso-height-percent:0;mso-width-relative:margin;mso-height-relative:margin;v-text-anchor:top" o:gfxdata="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" filled="f" stroked="f">
                 <v:textbox style="mso-fit-shape-to-text:t">
                   <w:txbxContent>
                     <w:p>
@@ -14392,7 +14383,7 @@
       <w:r>
         <w:rPr>
           <w:noProof/>
-          <w:lang w:eastAsia="ja-JP"/>
+          <w:lang w:eastAsia="fr-CH"/>
         </w:rPr>
         <mc:AlternateContent>
           <mc:Choice Requires="wps">
@@ -14497,7 +14488,7 @@
           </mc:Choice>
           <mc:Fallback>
             <w:pict>
-              <v:shape id="Zone de texte 461" o:spid="_x0000_s1071" type="#_x0000_t202" style="position:absolute;margin-left:428.65pt;margin-top:205.3pt;width:36.3pt;height:64.65pt;z-index:251734016;visibility:visible;mso-wrap-style:none;mso-width-percent:0;mso-height-percent:0;mso-wrap-distance-left:9pt;mso-wrap-distance-top:0;mso-wrap-distance-right:9pt;mso-wrap-distance-bottom:0;mso-position-horizontal:absolute;mso-position-horizontal-relative:margin;mso-position-vertical:absolute;mso-position-vertical-relative:text;mso-width-percent:0;mso-height-percent:0;mso-width-relative:margin;mso-height-relative:margin;v-text-anchor:top" o:gfxdata="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" filled="f" stroked="f">
+              <v:shape w14:anchorId="60604F20" id="Zone de texte 461" o:spid="_x0000_s1071" type="#_x0000_t202" style="position:absolute;margin-left:428.65pt;margin-top:205.3pt;width:36.3pt;height:64.65pt;z-index:251734016;visibility:visible;mso-wrap-style:none;mso-width-percent:0;mso-height-percent:0;mso-wrap-distance-left:9pt;mso-wrap-distance-top:0;mso-wrap-distance-right:9pt;mso-wrap-distance-bottom:0;mso-position-horizontal:absolute;mso-position-horizontal-relative:margin;mso-position-vertical:absolute;mso-position-vertical-relative:text;mso-width-percent:0;mso-height-percent:0;mso-width-relative:margin;mso-height-relative:margin;v-text-anchor:top" o:gfxdata="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" filled="f" stroked="f">
                 <v:textbox style="mso-fit-shape-to-text:t">
                   <w:txbxContent>
                     <w:p>
@@ -14557,7 +14548,7 @@
       <w:r>
         <w:rPr>
           <w:noProof/>
-          <w:lang w:eastAsia="ja-JP"/>
+          <w:lang w:eastAsia="fr-CH"/>
         </w:rPr>
         <w:drawing>
           <wp:inline distT="0" distB="0" distL="0" distR="0" wp14:anchorId="46DC948E" wp14:editId="173BF490">
@@ -14577,7 +14568,7 @@
                     </pic:cNvPicPr>
                   </pic:nvPicPr>
                   <pic:blipFill>
-                    <a:blip r:embed="rId15" cstate="print">
+                    <a:blip r:embed="rId14" cstate="print">
                       <a:extLst>
                         <a:ext uri="{28A0092B-C50C-407E-A947-70E740481C1C}">
                           <a14:useLocalDpi xmlns:a14="http://schemas.microsoft.com/office/drawing/2010/main" val="0"/>
@@ -14611,7 +14602,7 @@
       <w:r>
         <w:rPr>
           <w:noProof/>
-          <w:lang w:eastAsia="ja-JP"/>
+          <w:lang w:eastAsia="fr-CH"/>
         </w:rPr>
         <mc:AlternateContent>
           <mc:Choice Requires="wps">
@@ -14716,7 +14707,7 @@
           </mc:Choice>
           <mc:Fallback>
             <w:pict>
-              <v:shape id="Zone de texte 459" o:spid="_x0000_s1072" type="#_x0000_t202" style="position:absolute;margin-left:151.05pt;margin-top:121.3pt;width:36.25pt;height:64.6pt;z-index:251731968;visibility:visible;mso-wrap-style:none;mso-width-percent:0;mso-height-percent:0;mso-wrap-distance-left:9pt;mso-wrap-distance-top:0;mso-wrap-distance-right:9pt;mso-wrap-distance-bottom:0;mso-position-horizontal:absolute;mso-position-horizontal-relative:text;mso-position-vertical:absolute;mso-position-vertical-relative:text;mso-width-percent:0;mso-height-percent:0;mso-width-relative:margin;mso-height-relative:margin;v-text-anchor:top" o:gfxdata="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" filled="f" stroked="f">
+              <v:shape w14:anchorId="1AA71F2B" id="Zone de texte 459" o:spid="_x0000_s1072" type="#_x0000_t202" style="position:absolute;margin-left:151.05pt;margin-top:121.3pt;width:36.25pt;height:64.6pt;z-index:251731968;visibility:visible;mso-wrap-style:none;mso-width-percent:0;mso-height-percent:0;mso-wrap-distance-left:9pt;mso-wrap-distance-top:0;mso-wrap-distance-right:9pt;mso-wrap-distance-bottom:0;mso-position-horizontal:absolute;mso-position-horizontal-relative:text;mso-position-vertical:absolute;mso-position-vertical-relative:text;mso-width-percent:0;mso-height-percent:0;mso-width-relative:margin;mso-height-relative:margin;v-text-anchor:top" o:gfxdata="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" filled="f" stroked="f">
                 <v:textbox style="mso-fit-shape-to-text:t">
                   <w:txbxContent>
                     <w:p>
@@ -14775,7 +14766,7 @@
       <w:r>
         <w:rPr>
           <w:noProof/>
-          <w:lang w:eastAsia="ja-JP"/>
+          <w:lang w:eastAsia="fr-CH"/>
         </w:rPr>
         <mc:AlternateContent>
           <mc:Choice Requires="wps">
@@ -14880,7 +14871,7 @@
           </mc:Choice>
           <mc:Fallback>
             <w:pict>
-              <v:shape id="Zone de texte 457" o:spid="_x0000_s1073" type="#_x0000_t202" style="position:absolute;margin-left:151.5pt;margin-top:91.45pt;width:36.25pt;height:64.6pt;z-index:251729920;visibility:visible;mso-wrap-style:none;mso-width-percent:0;mso-height-percent:0;mso-wrap-distance-left:9pt;mso-wrap-distance-top:0;mso-wrap-distance-right:9pt;mso-wrap-distance-bottom:0;mso-position-horizontal:absolute;mso-position-horizontal-relative:margin;mso-position-vertical:absolute;mso-position-vertical-relative:text;mso-width-percent:0;mso-height-percent:0;mso-width-relative:margin;mso-height-relative:margin;v-text-anchor:top" o:gfxdata="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" filled="f" stroked="f">
+              <v:shape w14:anchorId="3BE1D31F" id="Zone de texte 457" o:spid="_x0000_s1073" type="#_x0000_t202" style="position:absolute;margin-left:151.5pt;margin-top:91.45pt;width:36.25pt;height:64.6pt;z-index:251729920;visibility:visible;mso-wrap-style:none;mso-width-percent:0;mso-height-percent:0;mso-wrap-distance-left:9pt;mso-wrap-distance-top:0;mso-wrap-distance-right:9pt;mso-wrap-distance-bottom:0;mso-position-horizontal:absolute;mso-position-horizontal-relative:margin;mso-position-vertical:absolute;mso-position-vertical-relative:text;mso-width-percent:0;mso-height-percent:0;mso-width-relative:margin;mso-height-relative:margin;v-text-anchor:top" o:gfxdata="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" filled="f" stroked="f">
                 <v:textbox style="mso-fit-shape-to-text:t">
                   <w:txbxContent>
                     <w:p>
@@ -14940,7 +14931,7 @@
       <w:r>
         <w:rPr>
           <w:noProof/>
-          <w:lang w:eastAsia="ja-JP"/>
+          <w:lang w:eastAsia="fr-CH"/>
         </w:rPr>
         <mc:AlternateContent>
           <mc:Choice Requires="wps">
@@ -15045,7 +15036,7 @@
           </mc:Choice>
           <mc:Fallback>
             <w:pict>
-              <v:shape id="Zone de texte 458" o:spid="_x0000_s1074" type="#_x0000_t202" style="position:absolute;margin-left:281.25pt;margin-top:102.55pt;width:36.25pt;height:64.6pt;z-index:251730944;visibility:visible;mso-wrap-style:none;mso-width-percent:0;mso-height-percent:0;mso-wrap-distance-left:9pt;mso-wrap-distance-top:0;mso-wrap-distance-right:9pt;mso-wrap-distance-bottom:0;mso-position-horizontal:absolute;mso-position-horizontal-relative:text;mso-position-vertical:absolute;mso-position-vertical-relative:text;mso-width-percent:0;mso-height-percent:0;mso-width-relative:margin;mso-height-relative:margin;v-text-anchor:top" o:gfxdata="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" filled="f" stroked="f">
+              <v:shape w14:anchorId="31CBF718" id="Zone de texte 458" o:spid="_x0000_s1074" type="#_x0000_t202" style="position:absolute;margin-left:281.25pt;margin-top:102.55pt;width:36.25pt;height:64.6pt;z-index:251730944;visibility:visible;mso-wrap-style:none;mso-width-percent:0;mso-height-percent:0;mso-wrap-distance-left:9pt;mso-wrap-distance-top:0;mso-wrap-distance-right:9pt;mso-wrap-distance-bottom:0;mso-position-horizontal:absolute;mso-position-horizontal-relative:text;mso-position-vertical:absolute;mso-position-vertical-relative:text;mso-width-percent:0;mso-height-percent:0;mso-width-relative:margin;mso-height-relative:margin;v-text-anchor:top" o:gfxdata="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" filled="f" stroked="f">
                 <v:textbox style="mso-fit-shape-to-text:t">
                   <w:txbxContent>
                     <w:p>
@@ -15187,7 +15178,7 @@
       <w:r>
         <w:rPr>
           <w:noProof/>
-          <w:lang w:eastAsia="ja-JP"/>
+          <w:lang w:eastAsia="fr-CH"/>
         </w:rPr>
         <mc:AlternateContent>
           <mc:Choice Requires="wps">
@@ -15292,7 +15283,7 @@
           </mc:Choice>
           <mc:Fallback>
             <w:pict>
-              <v:shape id="Zone de texte 468" o:spid="_x0000_s1075" type="#_x0000_t202" style="position:absolute;margin-left:166.05pt;margin-top:166.45pt;width:36.25pt;height:64.6pt;z-index:251751424;visibility:visible;mso-wrap-style:none;mso-width-percent:0;mso-height-percent:0;mso-wrap-distance-left:9pt;mso-wrap-distance-top:0;mso-wrap-distance-right:9pt;mso-wrap-distance-bottom:0;mso-position-horizontal:absolute;mso-position-horizontal-relative:text;mso-position-vertical:absolute;mso-position-vertical-relative:text;mso-width-percent:0;mso-height-percent:0;mso-width-relative:margin;mso-height-relative:margin;v-text-anchor:top" o:gfxdata="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" filled="f" stroked="f">
+              <v:shape w14:anchorId="00237245" id="Zone de texte 468" o:spid="_x0000_s1075" type="#_x0000_t202" style="position:absolute;margin-left:166.05pt;margin-top:166.45pt;width:36.25pt;height:64.6pt;z-index:251751424;visibility:visible;mso-wrap-style:none;mso-width-percent:0;mso-height-percent:0;mso-wrap-distance-left:9pt;mso-wrap-distance-top:0;mso-wrap-distance-right:9pt;mso-wrap-distance-bottom:0;mso-position-horizontal:absolute;mso-position-horizontal-relative:text;mso-position-vertical:absolute;mso-position-vertical-relative:text;mso-width-percent:0;mso-height-percent:0;mso-width-relative:margin;mso-height-relative:margin;v-text-anchor:top" o:gfxdata="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" filled="f" stroked="f">
                 <v:textbox style="mso-fit-shape-to-text:t">
                   <w:txbxContent>
                     <w:p>
@@ -15351,7 +15342,7 @@
       <w:r>
         <w:rPr>
           <w:noProof/>
-          <w:lang w:eastAsia="ja-JP"/>
+          <w:lang w:eastAsia="fr-CH"/>
         </w:rPr>
         <mc:AlternateContent>
           <mc:Choice Requires="wps">
@@ -15456,7 +15447,7 @@
           </mc:Choice>
           <mc:Fallback>
             <w:pict>
-              <v:shape id="Zone de texte 467" o:spid="_x0000_s1076" type="#_x0000_t202" style="position:absolute;margin-left:146.2pt;margin-top:134.8pt;width:36.25pt;height:64.6pt;z-index:251749376;visibility:visible;mso-wrap-style:none;mso-width-percent:0;mso-height-percent:0;mso-wrap-distance-left:9pt;mso-wrap-distance-top:0;mso-wrap-distance-right:9pt;mso-wrap-distance-bottom:0;mso-position-horizontal:absolute;mso-position-horizontal-relative:text;mso-position-vertical:absolute;mso-position-vertical-relative:text;mso-width-percent:0;mso-height-percent:0;mso-width-relative:margin;mso-height-relative:margin;v-text-anchor:top" o:gfxdata="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" filled="f" stroked="f">
+              <v:shape w14:anchorId="026113C8" id="Zone de texte 467" o:spid="_x0000_s1076" type="#_x0000_t202" style="position:absolute;margin-left:146.2pt;margin-top:134.8pt;width:36.25pt;height:64.6pt;z-index:251749376;visibility:visible;mso-wrap-style:none;mso-width-percent:0;mso-height-percent:0;mso-wrap-distance-left:9pt;mso-wrap-distance-top:0;mso-wrap-distance-right:9pt;mso-wrap-distance-bottom:0;mso-position-horizontal:absolute;mso-position-horizontal-relative:text;mso-position-vertical:absolute;mso-position-vertical-relative:text;mso-width-percent:0;mso-height-percent:0;mso-width-relative:margin;mso-height-relative:margin;v-text-anchor:top" o:gfxdata="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" filled="f" stroked="f">
                 <v:textbox style="mso-fit-shape-to-text:t">
                   <w:txbxContent>
                     <w:p>
@@ -15515,7 +15506,7 @@
       <w:r>
         <w:rPr>
           <w:noProof/>
-          <w:lang w:eastAsia="ja-JP"/>
+          <w:lang w:eastAsia="fr-CH"/>
         </w:rPr>
         <mc:AlternateContent>
           <mc:Choice Requires="wps">
@@ -15620,7 +15611,7 @@
           </mc:Choice>
           <mc:Fallback>
             <w:pict>
-              <v:shape id="Zone de texte 466" o:spid="_x0000_s1077" type="#_x0000_t202" style="position:absolute;margin-left:280.9pt;margin-top:123.6pt;width:36.25pt;height:64.6pt;z-index:251747328;visibility:visible;mso-wrap-style:none;mso-width-percent:0;mso-height-percent:0;mso-wrap-distance-left:9pt;mso-wrap-distance-top:0;mso-wrap-distance-right:9pt;mso-wrap-distance-bottom:0;mso-position-horizontal:absolute;mso-position-horizontal-relative:text;mso-position-vertical:absolute;mso-position-vertical-relative:text;mso-width-percent:0;mso-height-percent:0;mso-width-relative:margin;mso-height-relative:margin;v-text-anchor:top" o:gfxdata="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" filled="f" stroked="f">
+              <v:shape w14:anchorId="04735B60" id="Zone de texte 466" o:spid="_x0000_s1077" type="#_x0000_t202" style="position:absolute;margin-left:280.9pt;margin-top:123.6pt;width:36.25pt;height:64.6pt;z-index:251747328;visibility:visible;mso-wrap-style:none;mso-width-percent:0;mso-height-percent:0;mso-wrap-distance-left:9pt;mso-wrap-distance-top:0;mso-wrap-distance-right:9pt;mso-wrap-distance-bottom:0;mso-position-horizontal:absolute;mso-position-horizontal-relative:text;mso-position-vertical:absolute;mso-position-vertical-relative:text;mso-width-percent:0;mso-height-percent:0;mso-width-relative:margin;mso-height-relative:margin;v-text-anchor:top" o:gfxdata="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" filled="f" stroked="f">
                 <v:textbox style="mso-fit-shape-to-text:t">
                   <w:txbxContent>
                     <w:p>
@@ -15679,7 +15670,7 @@
       <w:r>
         <w:rPr>
           <w:noProof/>
-          <w:lang w:eastAsia="ja-JP"/>
+          <w:lang w:eastAsia="fr-CH"/>
         </w:rPr>
         <mc:AlternateContent>
           <mc:Choice Requires="wps">
@@ -15784,7 +15775,7 @@
           </mc:Choice>
           <mc:Fallback>
             <w:pict>
-              <v:shape id="Zone de texte 465" o:spid="_x0000_s1078" type="#_x0000_t202" style="position:absolute;margin-left:147.4pt;margin-top:113.45pt;width:36.25pt;height:64.6pt;z-index:251745280;visibility:visible;mso-wrap-style:none;mso-width-percent:0;mso-height-percent:0;mso-wrap-distance-left:9pt;mso-wrap-distance-top:0;mso-wrap-distance-right:9pt;mso-wrap-distance-bottom:0;mso-position-horizontal:absolute;mso-position-horizontal-relative:text;mso-position-vertical:absolute;mso-position-vertical-relative:text;mso-width-percent:0;mso-height-percent:0;mso-width-relative:margin;mso-height-relative:margin;v-text-anchor:top" o:gfxdata="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" filled="f" stroked="f">
+              <v:shape w14:anchorId="08021358" id="Zone de texte 465" o:spid="_x0000_s1078" type="#_x0000_t202" style="position:absolute;margin-left:147.4pt;margin-top:113.45pt;width:36.25pt;height:64.6pt;z-index:251745280;visibility:visible;mso-wrap-style:none;mso-width-percent:0;mso-height-percent:0;mso-wrap-distance-left:9pt;mso-wrap-distance-top:0;mso-wrap-distance-right:9pt;mso-wrap-distance-bottom:0;mso-position-horizontal:absolute;mso-position-horizontal-relative:text;mso-position-vertical:absolute;mso-position-vertical-relative:text;mso-width-percent:0;mso-height-percent:0;mso-width-relative:margin;mso-height-relative:margin;v-text-anchor:top" o:gfxdata="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" filled="f" stroked="f">
                 <v:textbox style="mso-fit-shape-to-text:t">
                   <w:txbxContent>
                     <w:p>
@@ -15843,7 +15834,7 @@
       <w:r>
         <w:rPr>
           <w:noProof/>
-          <w:lang w:eastAsia="ja-JP"/>
+          <w:lang w:eastAsia="fr-CH"/>
         </w:rPr>
         <mc:AlternateContent>
           <mc:Choice Requires="wps">
@@ -15948,7 +15939,7 @@
           </mc:Choice>
           <mc:Fallback>
             <w:pict>
-              <v:shape id="Zone de texte 29" o:spid="_x0000_s1079" type="#_x0000_t202" style="position:absolute;margin-left:145.2pt;margin-top:66pt;width:36.25pt;height:64.6pt;z-index:251740160;visibility:visible;mso-wrap-style:none;mso-width-percent:0;mso-height-percent:0;mso-wrap-distance-left:9pt;mso-wrap-distance-top:0;mso-wrap-distance-right:9pt;mso-wrap-distance-bottom:0;mso-position-horizontal:absolute;mso-position-horizontal-relative:margin;mso-position-vertical:absolute;mso-position-vertical-relative:text;mso-width-percent:0;mso-height-percent:0;mso-width-relative:margin;mso-height-relative:margin;v-text-anchor:top" o:gfxdata="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" filled="f" stroked="f">
+              <v:shape w14:anchorId="49DC6937" id="Zone de texte 29" o:spid="_x0000_s1079" type="#_x0000_t202" style="position:absolute;margin-left:145.2pt;margin-top:66pt;width:36.25pt;height:64.6pt;z-index:251740160;visibility:visible;mso-wrap-style:none;mso-width-percent:0;mso-height-percent:0;mso-wrap-distance-left:9pt;mso-wrap-distance-top:0;mso-wrap-distance-right:9pt;mso-wrap-distance-bottom:0;mso-position-horizontal:absolute;mso-position-horizontal-relative:margin;mso-position-vertical:absolute;mso-position-vertical-relative:text;mso-width-percent:0;mso-height-percent:0;mso-width-relative:margin;mso-height-relative:margin;v-text-anchor:top" o:gfxdata="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" filled="f" stroked="f">
                 <v:textbox style="mso-fit-shape-to-text:t">
                   <w:txbxContent>
                     <w:p>
@@ -16008,7 +15999,7 @@
       <w:r>
         <w:rPr>
           <w:noProof/>
-          <w:lang w:eastAsia="ja-JP"/>
+          <w:lang w:eastAsia="fr-CH"/>
         </w:rPr>
         <mc:AlternateContent>
           <mc:Choice Requires="wps">
@@ -16113,7 +16104,7 @@
           </mc:Choice>
           <mc:Fallback>
             <w:pict>
-              <v:shape id="Zone de texte 462" o:spid="_x0000_s1080" type="#_x0000_t202" style="position:absolute;margin-left:279.45pt;margin-top:80.85pt;width:36.25pt;height:64.6pt;z-index:251741184;visibility:visible;mso-wrap-style:none;mso-width-percent:0;mso-height-percent:0;mso-wrap-distance-left:9pt;mso-wrap-distance-top:0;mso-wrap-distance-right:9pt;mso-wrap-distance-bottom:0;mso-position-horizontal:absolute;mso-position-horizontal-relative:text;mso-position-vertical:absolute;mso-position-vertical-relative:text;mso-width-percent:0;mso-height-percent:0;mso-width-relative:margin;mso-height-relative:margin;v-text-anchor:top" o:gfxdata="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" filled="f" stroked="f">
+              <v:shape w14:anchorId="225FEFA0" id="Zone de texte 462" o:spid="_x0000_s1080" type="#_x0000_t202" style="position:absolute;margin-left:279.45pt;margin-top:80.85pt;width:36.25pt;height:64.6pt;z-index:251741184;visibility:visible;mso-wrap-style:none;mso-width-percent:0;mso-height-percent:0;mso-wrap-distance-left:9pt;mso-wrap-distance-top:0;mso-wrap-distance-right:9pt;mso-wrap-distance-bottom:0;mso-position-horizontal:absolute;mso-position-horizontal-relative:text;mso-position-vertical:absolute;mso-position-vertical-relative:text;mso-width-percent:0;mso-height-percent:0;mso-width-relative:margin;mso-height-relative:margin;v-text-anchor:top" o:gfxdata="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" filled="f" stroked="f">
                 <v:textbox style="mso-fit-shape-to-text:t">
                   <w:txbxContent>
                     <w:p>
@@ -16172,7 +16163,7 @@
       <w:r>
         <w:rPr>
           <w:noProof/>
-          <w:lang w:eastAsia="ja-JP"/>
+          <w:lang w:eastAsia="fr-CH"/>
         </w:rPr>
         <mc:AlternateContent>
           <mc:Choice Requires="wps">
@@ -16277,7 +16268,7 @@
           </mc:Choice>
           <mc:Fallback>
             <w:pict>
-              <v:shape id="Zone de texte 463" o:spid="_x0000_s1081" type="#_x0000_t202" style="position:absolute;margin-left:146.25pt;margin-top:92.85pt;width:36.25pt;height:64.6pt;z-index:251742208;visibility:visible;mso-wrap-style:none;mso-width-percent:0;mso-height-percent:0;mso-wrap-distance-left:9pt;mso-wrap-distance-top:0;mso-wrap-distance-right:9pt;mso-wrap-distance-bottom:0;mso-position-horizontal:absolute;mso-position-horizontal-relative:text;mso-position-vertical:absolute;mso-position-vertical-relative:text;mso-width-percent:0;mso-height-percent:0;mso-width-relative:margin;mso-height-relative:margin;v-text-anchor:top" o:gfxdata="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" filled="f" stroked="f">
+              <v:shape w14:anchorId="0F14D5A4" id="Zone de texte 463" o:spid="_x0000_s1081" type="#_x0000_t202" style="position:absolute;margin-left:146.25pt;margin-top:92.85pt;width:36.25pt;height:64.6pt;z-index:251742208;visibility:visible;mso-wrap-style:none;mso-width-percent:0;mso-height-percent:0;mso-wrap-distance-left:9pt;mso-wrap-distance-top:0;mso-wrap-distance-right:9pt;mso-wrap-distance-bottom:0;mso-position-horizontal:absolute;mso-position-horizontal-relative:text;mso-position-vertical:absolute;mso-position-vertical-relative:text;mso-width-percent:0;mso-height-percent:0;mso-width-relative:margin;mso-height-relative:margin;v-text-anchor:top" o:gfxdata="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" filled="f" stroked="f">
                 <v:textbox style="mso-fit-shape-to-text:t">
                   <w:txbxContent>
                     <w:p>
@@ -16336,7 +16327,7 @@
       <w:r>
         <w:rPr>
           <w:noProof/>
-          <w:lang w:eastAsia="ja-JP"/>
+          <w:lang w:eastAsia="fr-CH"/>
         </w:rPr>
         <mc:AlternateContent>
           <mc:Choice Requires="wps">
@@ -16441,7 +16432,7 @@
           </mc:Choice>
           <mc:Fallback>
             <w:pict>
-              <v:shape id="Zone de texte 464" o:spid="_x0000_s1082" type="#_x0000_t202" style="position:absolute;margin-left:279.1pt;margin-top:103.35pt;width:36.25pt;height:64.6pt;z-index:251743232;visibility:visible;mso-wrap-style:none;mso-width-percent:0;mso-height-percent:0;mso-wrap-distance-left:9pt;mso-wrap-distance-top:0;mso-wrap-distance-right:9pt;mso-wrap-distance-bottom:0;mso-position-horizontal:absolute;mso-position-horizontal-relative:text;mso-position-vertical:absolute;mso-position-vertical-relative:text;mso-width-percent:0;mso-height-percent:0;mso-width-relative:margin;mso-height-relative:margin;v-text-anchor:top" o:gfxdata="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" filled="f" stroked="f">
+              <v:shape w14:anchorId="248649D6" id="Zone de texte 464" o:spid="_x0000_s1082" type="#_x0000_t202" style="position:absolute;margin-left:279.1pt;margin-top:103.35pt;width:36.25pt;height:64.6pt;z-index:251743232;visibility:visible;mso-wrap-style:none;mso-width-percent:0;mso-height-percent:0;mso-wrap-distance-left:9pt;mso-wrap-distance-top:0;mso-wrap-distance-right:9pt;mso-wrap-distance-bottom:0;mso-position-horizontal:absolute;mso-position-horizontal-relative:text;mso-position-vertical:absolute;mso-position-vertical-relative:text;mso-width-percent:0;mso-height-percent:0;mso-width-relative:margin;mso-height-relative:margin;v-text-anchor:top" o:gfxdata="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" filled="f" stroked="f">
                 <v:textbox style="mso-fit-shape-to-text:t">
                   <w:txbxContent>
                     <w:p>
@@ -16500,7 +16491,7 @@
       <w:r>
         <w:rPr>
           <w:noProof/>
-          <w:lang w:eastAsia="ja-JP"/>
+          <w:lang w:eastAsia="fr-CH"/>
         </w:rPr>
         <mc:AlternateContent>
           <mc:Choice Requires="wps">
@@ -16605,7 +16596,7 @@
           </mc:Choice>
           <mc:Fallback>
             <w:pict>
-              <v:shape id="Zone de texte 15" o:spid="_x0000_s1083" type="#_x0000_t202" style="position:absolute;margin-left:-14.9pt;margin-top:205.5pt;width:36.3pt;height:64.65pt;z-index:251738112;visibility:visible;mso-wrap-style:none;mso-width-percent:0;mso-height-percent:0;mso-wrap-distance-left:9pt;mso-wrap-distance-top:0;mso-wrap-distance-right:9pt;mso-wrap-distance-bottom:0;mso-position-horizontal:right;mso-position-horizontal-relative:margin;mso-position-vertical:absolute;mso-position-vertical-relative:text;mso-width-percent:0;mso-height-percent:0;mso-width-relative:margin;mso-height-relative:margin;v-text-anchor:top" o:gfxdata="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" filled="f" stroked="f">
+              <v:shape w14:anchorId="6B3B11DD" id="Zone de texte 15" o:spid="_x0000_s1083" type="#_x0000_t202" style="position:absolute;margin-left:-14.9pt;margin-top:205.5pt;width:36.3pt;height:64.65pt;z-index:251738112;visibility:visible;mso-wrap-style:none;mso-width-percent:0;mso-height-percent:0;mso-wrap-distance-left:9pt;mso-wrap-distance-top:0;mso-wrap-distance-right:9pt;mso-wrap-distance-bottom:0;mso-position-horizontal:right;mso-position-horizontal-relative:margin;mso-position-vertical:absolute;mso-position-vertical-relative:text;mso-width-percent:0;mso-height-percent:0;mso-width-relative:margin;mso-height-relative:margin;v-text-anchor:top" o:gfxdata="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" filled="f" stroked="f">
                 <v:textbox style="mso-fit-shape-to-text:t">
                   <w:txbxContent>
                     <w:p>
@@ -16664,8 +16655,8 @@
       </w:r>
       <w:r>
         <w:pict>
-          <v:shape id="_x0000_i1033" type="#_x0000_t75" style="width:453.05pt;height:244.65pt">
-            <v:imagedata r:id="rId16" o:title="inscription"/>
+          <v:shape id="_x0000_i1033" type="#_x0000_t75" style="width:453.3pt;height:244.8pt">
+            <v:imagedata r:id="rId15" o:title="inscription"/>
           </v:shape>
         </w:pict>
       </w:r>
@@ -16791,7 +16782,7 @@
       <w:r>
         <w:rPr>
           <w:noProof/>
-          <w:lang w:eastAsia="ja-JP"/>
+          <w:lang w:eastAsia="fr-CH"/>
         </w:rPr>
         <mc:AlternateContent>
           <mc:Choice Requires="wps">
@@ -16896,7 +16887,7 @@
           </mc:Choice>
           <mc:Fallback>
             <w:pict>
-              <v:shape id="Zone de texte 492" o:spid="_x0000_s1084" type="#_x0000_t202" style="position:absolute;margin-left:4.35pt;margin-top:202.35pt;width:55.55pt;height:64.65pt;z-index:251784192;visibility:visible;mso-wrap-style:square;mso-width-percent:0;mso-height-percent:0;mso-wrap-distance-left:9pt;mso-wrap-distance-top:0;mso-wrap-distance-right:9pt;mso-wrap-distance-bottom:0;mso-position-horizontal:right;mso-position-horizontal-relative:margin;mso-position-vertical:absolute;mso-position-vertical-relative:text;mso-width-percent:0;mso-height-percent:0;mso-width-relative:margin;mso-height-relative:margin;v-text-anchor:top" o:gfxdata="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" filled="f" stroked="f">
+              <v:shape w14:anchorId="7F865450" id="Zone de texte 492" o:spid="_x0000_s1084" type="#_x0000_t202" style="position:absolute;margin-left:4.35pt;margin-top:202.35pt;width:55.55pt;height:64.65pt;z-index:251784192;visibility:visible;mso-wrap-style:square;mso-width-percent:0;mso-height-percent:0;mso-wrap-distance-left:9pt;mso-wrap-distance-top:0;mso-wrap-distance-right:9pt;mso-wrap-distance-bottom:0;mso-position-horizontal:right;mso-position-horizontal-relative:margin;mso-position-vertical:absolute;mso-position-vertical-relative:text;mso-width-percent:0;mso-height-percent:0;mso-width-relative:margin;mso-height-relative:margin;v-text-anchor:top" o:gfxdata="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" filled="f" stroked="f">
                 <v:textbox style="mso-fit-shape-to-text:t">
                   <w:txbxContent>
                     <w:p>
@@ -16956,7 +16947,7 @@
       <w:r>
         <w:rPr>
           <w:noProof/>
-          <w:lang w:eastAsia="ja-JP"/>
+          <w:lang w:eastAsia="fr-CH"/>
         </w:rPr>
         <mc:AlternateContent>
           <mc:Choice Requires="wps">
@@ -17061,7 +17052,7 @@
           </mc:Choice>
           <mc:Fallback>
             <w:pict>
-              <v:shape id="Zone de texte 491" o:spid="_x0000_s1085" type="#_x0000_t202" style="position:absolute;margin-left:161.25pt;margin-top:165.15pt;width:36.25pt;height:64.6pt;z-index:251782144;visibility:visible;mso-wrap-style:none;mso-width-percent:0;mso-height-percent:0;mso-wrap-distance-left:9pt;mso-wrap-distance-top:0;mso-wrap-distance-right:9pt;mso-wrap-distance-bottom:0;mso-position-horizontal:absolute;mso-position-horizontal-relative:text;mso-position-vertical:absolute;mso-position-vertical-relative:text;mso-width-percent:0;mso-height-percent:0;mso-width-relative:margin;mso-height-relative:margin;v-text-anchor:top" o:gfxdata="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" filled="f" stroked="f">
+              <v:shape w14:anchorId="2F2E1671" id="Zone de texte 491" o:spid="_x0000_s1085" type="#_x0000_t202" style="position:absolute;margin-left:161.25pt;margin-top:165.15pt;width:36.25pt;height:64.6pt;z-index:251782144;visibility:visible;mso-wrap-style:none;mso-width-percent:0;mso-height-percent:0;mso-wrap-distance-left:9pt;mso-wrap-distance-top:0;mso-wrap-distance-right:9pt;mso-wrap-distance-bottom:0;mso-position-horizontal:absolute;mso-position-horizontal-relative:text;mso-position-vertical:absolute;mso-position-vertical-relative:text;mso-width-percent:0;mso-height-percent:0;mso-width-relative:margin;mso-height-relative:margin;v-text-anchor:top" o:gfxdata="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" filled="f" stroked="f">
                 <v:textbox style="mso-fit-shape-to-text:t">
                   <w:txbxContent>
                     <w:p>
@@ -17120,7 +17111,7 @@
       <w:r>
         <w:rPr>
           <w:noProof/>
-          <w:lang w:eastAsia="ja-JP"/>
+          <w:lang w:eastAsia="fr-CH"/>
         </w:rPr>
         <mc:AlternateContent>
           <mc:Choice Requires="wps">
@@ -17225,7 +17216,7 @@
           </mc:Choice>
           <mc:Fallback>
             <w:pict>
-              <v:shape id="Zone de texte 484" o:spid="_x0000_s1086" type="#_x0000_t202" style="position:absolute;margin-left:280.95pt;margin-top:67.5pt;width:36.25pt;height:64.6pt;z-index:251773952;visibility:visible;mso-wrap-style:none;mso-width-percent:0;mso-height-percent:0;mso-wrap-distance-left:9pt;mso-wrap-distance-top:0;mso-wrap-distance-right:9pt;mso-wrap-distance-bottom:0;mso-position-horizontal:absolute;mso-position-horizontal-relative:text;mso-position-vertical:absolute;mso-position-vertical-relative:text;mso-width-percent:0;mso-height-percent:0;mso-width-relative:margin;mso-height-relative:margin;v-text-anchor:top" o:gfxdata="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" filled="f" stroked="f">
+              <v:shape w14:anchorId="5AA55B71" id="Zone de texte 484" o:spid="_x0000_s1086" type="#_x0000_t202" style="position:absolute;margin-left:280.95pt;margin-top:67.5pt;width:36.25pt;height:64.6pt;z-index:251773952;visibility:visible;mso-wrap-style:none;mso-width-percent:0;mso-height-percent:0;mso-wrap-distance-left:9pt;mso-wrap-distance-top:0;mso-wrap-distance-right:9pt;mso-wrap-distance-bottom:0;mso-position-horizontal:absolute;mso-position-horizontal-relative:text;mso-position-vertical:absolute;mso-position-vertical-relative:text;mso-width-percent:0;mso-height-percent:0;mso-width-relative:margin;mso-height-relative:margin;v-text-anchor:top" o:gfxdata="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" filled="f" stroked="f">
                 <v:textbox style="mso-fit-shape-to-text:t">
                   <w:txbxContent>
                     <w:p>
@@ -17284,7 +17275,7 @@
       <w:r>
         <w:rPr>
           <w:noProof/>
-          <w:lang w:eastAsia="ja-JP"/>
+          <w:lang w:eastAsia="fr-CH"/>
         </w:rPr>
         <mc:AlternateContent>
           <mc:Choice Requires="wps">
@@ -17389,7 +17380,7 @@
           </mc:Choice>
           <mc:Fallback>
             <w:pict>
-              <v:shape id="Zone de texte 488" o:spid="_x0000_s1087" type="#_x0000_t202" style="position:absolute;margin-left:281.1pt;margin-top:113.25pt;width:36.25pt;height:64.6pt;z-index:251778048;visibility:visible;mso-wrap-style:none;mso-width-percent:0;mso-height-percent:0;mso-wrap-distance-left:9pt;mso-wrap-distance-top:0;mso-wrap-distance-right:9pt;mso-wrap-distance-bottom:0;mso-position-horizontal:absolute;mso-position-horizontal-relative:text;mso-position-vertical:absolute;mso-position-vertical-relative:text;mso-width-percent:0;mso-height-percent:0;mso-width-relative:margin;mso-height-relative:margin;v-text-anchor:top" o:gfxdata="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" filled="f" stroked="f">
+              <v:shape w14:anchorId="060D337F" id="Zone de texte 488" o:spid="_x0000_s1087" type="#_x0000_t202" style="position:absolute;margin-left:281.1pt;margin-top:113.25pt;width:36.25pt;height:64.6pt;z-index:251778048;visibility:visible;mso-wrap-style:none;mso-width-percent:0;mso-height-percent:0;mso-wrap-distance-left:9pt;mso-wrap-distance-top:0;mso-wrap-distance-right:9pt;mso-wrap-distance-bottom:0;mso-position-horizontal:absolute;mso-position-horizontal-relative:text;mso-position-vertical:absolute;mso-position-vertical-relative:text;mso-width-percent:0;mso-height-percent:0;mso-width-relative:margin;mso-height-relative:margin;v-text-anchor:top" o:gfxdata="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" filled="f" stroked="f">
                 <v:textbox style="mso-fit-shape-to-text:t">
                   <w:txbxContent>
                     <w:p>
@@ -17448,7 +17439,7 @@
       <w:r>
         <w:rPr>
           <w:noProof/>
-          <w:lang w:eastAsia="ja-JP"/>
+          <w:lang w:eastAsia="fr-CH"/>
         </w:rPr>
         <mc:AlternateContent>
           <mc:Choice Requires="wps">
@@ -17553,7 +17544,7 @@
           </mc:Choice>
           <mc:Fallback>
             <w:pict>
-              <v:shape id="Zone de texte 489" o:spid="_x0000_s1088" type="#_x0000_t202" style="position:absolute;margin-left:146.5pt;margin-top:122.2pt;width:36.25pt;height:64.6pt;z-index:251779072;visibility:visible;mso-wrap-style:none;mso-width-percent:0;mso-height-percent:0;mso-wrap-distance-left:9pt;mso-wrap-distance-top:0;mso-wrap-distance-right:9pt;mso-wrap-distance-bottom:0;mso-position-horizontal:absolute;mso-position-horizontal-relative:text;mso-position-vertical:absolute;mso-position-vertical-relative:text;mso-width-percent:0;mso-height-percent:0;mso-width-relative:margin;mso-height-relative:margin;v-text-anchor:top" o:gfxdata="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" filled="f" stroked="f">
+              <v:shape w14:anchorId="357A4957" id="Zone de texte 489" o:spid="_x0000_s1088" type="#_x0000_t202" style="position:absolute;margin-left:146.5pt;margin-top:122.2pt;width:36.25pt;height:64.6pt;z-index:251779072;visibility:visible;mso-wrap-style:none;mso-width-percent:0;mso-height-percent:0;mso-wrap-distance-left:9pt;mso-wrap-distance-top:0;mso-wrap-distance-right:9pt;mso-wrap-distance-bottom:0;mso-position-horizontal:absolute;mso-position-horizontal-relative:text;mso-position-vertical:absolute;mso-position-vertical-relative:text;mso-width-percent:0;mso-height-percent:0;mso-width-relative:margin;mso-height-relative:margin;v-text-anchor:top" o:gfxdata="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" filled="f" stroked="f">
                 <v:textbox style="mso-fit-shape-to-text:t">
                   <w:txbxContent>
                     <w:p>
@@ -17612,7 +17603,7 @@
       <w:r>
         <w:rPr>
           <w:noProof/>
-          <w:lang w:eastAsia="ja-JP"/>
+          <w:lang w:eastAsia="fr-CH"/>
         </w:rPr>
         <mc:AlternateContent>
           <mc:Choice Requires="wps">
@@ -17717,7 +17708,7 @@
           </mc:Choice>
           <mc:Fallback>
             <w:pict>
-              <v:shape id="Zone de texte 487" o:spid="_x0000_s1089" type="#_x0000_t202" style="position:absolute;margin-left:148.25pt;margin-top:101.65pt;width:36.25pt;height:64.6pt;z-index:251777024;visibility:visible;mso-wrap-style:none;mso-width-percent:0;mso-height-percent:0;mso-wrap-distance-left:9pt;mso-wrap-distance-top:0;mso-wrap-distance-right:9pt;mso-wrap-distance-bottom:0;mso-position-horizontal:absolute;mso-position-horizontal-relative:text;mso-position-vertical:absolute;mso-position-vertical-relative:text;mso-width-percent:0;mso-height-percent:0;mso-width-relative:margin;mso-height-relative:margin;v-text-anchor:top" o:gfxdata="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" filled="f" stroked="f">
+              <v:shape w14:anchorId="05E65D30" id="Zone de texte 487" o:spid="_x0000_s1089" type="#_x0000_t202" style="position:absolute;margin-left:148.25pt;margin-top:101.65pt;width:36.25pt;height:64.6pt;z-index:251777024;visibility:visible;mso-wrap-style:none;mso-width-percent:0;mso-height-percent:0;mso-wrap-distance-left:9pt;mso-wrap-distance-top:0;mso-wrap-distance-right:9pt;mso-wrap-distance-bottom:0;mso-position-horizontal:absolute;mso-position-horizontal-relative:text;mso-position-vertical:absolute;mso-position-vertical-relative:text;mso-width-percent:0;mso-height-percent:0;mso-width-relative:margin;mso-height-relative:margin;v-text-anchor:top" o:gfxdata="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" filled="f" stroked="f">
                 <v:textbox style="mso-fit-shape-to-text:t">
                   <w:txbxContent>
                     <w:p>
@@ -17776,7 +17767,7 @@
       <w:r>
         <w:rPr>
           <w:noProof/>
-          <w:lang w:eastAsia="ja-JP"/>
+          <w:lang w:eastAsia="fr-CH"/>
         </w:rPr>
         <mc:AlternateContent>
           <mc:Choice Requires="wps">
@@ -17881,7 +17872,7 @@
           </mc:Choice>
           <mc:Fallback>
             <w:pict>
-              <v:shape id="Zone de texte 483" o:spid="_x0000_s1090" type="#_x0000_t202" style="position:absolute;margin-left:148.15pt;margin-top:52.7pt;width:36.25pt;height:64.6pt;z-index:251772928;visibility:visible;mso-wrap-style:none;mso-width-percent:0;mso-height-percent:0;mso-wrap-distance-left:9pt;mso-wrap-distance-top:0;mso-wrap-distance-right:9pt;mso-wrap-distance-bottom:0;mso-position-horizontal:absolute;mso-position-horizontal-relative:margin;mso-position-vertical:absolute;mso-position-vertical-relative:text;mso-width-percent:0;mso-height-percent:0;mso-width-relative:margin;mso-height-relative:margin;v-text-anchor:top" o:gfxdata="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" filled="f" stroked="f">
+              <v:shape w14:anchorId="7B0C2FB9" id="Zone de texte 483" o:spid="_x0000_s1090" type="#_x0000_t202" style="position:absolute;margin-left:148.15pt;margin-top:52.7pt;width:36.25pt;height:64.6pt;z-index:251772928;visibility:visible;mso-wrap-style:none;mso-width-percent:0;mso-height-percent:0;mso-wrap-distance-left:9pt;mso-wrap-distance-top:0;mso-wrap-distance-right:9pt;mso-wrap-distance-bottom:0;mso-position-horizontal:absolute;mso-position-horizontal-relative:margin;mso-position-vertical:absolute;mso-position-vertical-relative:text;mso-width-percent:0;mso-height-percent:0;mso-width-relative:margin;mso-height-relative:margin;v-text-anchor:top" o:gfxdata="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" filled="f" stroked="f">
                 <v:textbox style="mso-fit-shape-to-text:t">
                   <w:txbxContent>
                     <w:p>
@@ -17941,7 +17932,7 @@
       <w:r>
         <w:rPr>
           <w:noProof/>
-          <w:lang w:eastAsia="ja-JP"/>
+          <w:lang w:eastAsia="fr-CH"/>
         </w:rPr>
         <mc:AlternateContent>
           <mc:Choice Requires="wps">
@@ -18046,7 +18037,7 @@
           </mc:Choice>
           <mc:Fallback>
             <w:pict>
-              <v:shape id="Zone de texte 485" o:spid="_x0000_s1091" type="#_x0000_t202" style="position:absolute;margin-left:147.3pt;margin-top:79.3pt;width:36.25pt;height:64.6pt;z-index:251774976;visibility:visible;mso-wrap-style:none;mso-width-percent:0;mso-height-percent:0;mso-wrap-distance-left:9pt;mso-wrap-distance-top:0;mso-wrap-distance-right:9pt;mso-wrap-distance-bottom:0;mso-position-horizontal:absolute;mso-position-horizontal-relative:text;mso-position-vertical:absolute;mso-position-vertical-relative:text;mso-width-percent:0;mso-height-percent:0;mso-width-relative:margin;mso-height-relative:margin;v-text-anchor:top" o:gfxdata="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" filled="f" stroked="f">
+              <v:shape w14:anchorId="2E90C1B0" id="Zone de texte 485" o:spid="_x0000_s1091" type="#_x0000_t202" style="position:absolute;margin-left:147.3pt;margin-top:79.3pt;width:36.25pt;height:64.6pt;z-index:251774976;visibility:visible;mso-wrap-style:none;mso-width-percent:0;mso-height-percent:0;mso-wrap-distance-left:9pt;mso-wrap-distance-top:0;mso-wrap-distance-right:9pt;mso-wrap-distance-bottom:0;mso-position-horizontal:absolute;mso-position-horizontal-relative:text;mso-position-vertical:absolute;mso-position-vertical-relative:text;mso-width-percent:0;mso-height-percent:0;mso-width-relative:margin;mso-height-relative:margin;v-text-anchor:top" o:gfxdata="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" filled="f" stroked="f">
                 <v:textbox style="mso-fit-shape-to-text:t">
                   <w:txbxContent>
                     <w:p>
@@ -18105,7 +18096,7 @@
       <w:r>
         <w:rPr>
           <w:noProof/>
-          <w:lang w:eastAsia="ja-JP"/>
+          <w:lang w:eastAsia="fr-CH"/>
         </w:rPr>
         <mc:AlternateContent>
           <mc:Choice Requires="wps">
@@ -18210,7 +18201,7 @@
           </mc:Choice>
           <mc:Fallback>
             <w:pict>
-              <v:shape id="Zone de texte 490" o:spid="_x0000_s1092" type="#_x0000_t202" style="position:absolute;margin-left:281.25pt;margin-top:135.05pt;width:36.25pt;height:64.6pt;z-index:251780096;visibility:visible;mso-wrap-style:none;mso-width-percent:0;mso-height-percent:0;mso-wrap-distance-left:9pt;mso-wrap-distance-top:0;mso-wrap-distance-right:9pt;mso-wrap-distance-bottom:0;mso-position-horizontal:absolute;mso-position-horizontal-relative:text;mso-position-vertical:absolute;mso-position-vertical-relative:text;mso-width-percent:0;mso-height-percent:0;mso-width-relative:margin;mso-height-relative:margin;v-text-anchor:top" o:gfxdata="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" filled="f" stroked="f">
+              <v:shape w14:anchorId="37A6063C" id="Zone de texte 490" o:spid="_x0000_s1092" type="#_x0000_t202" style="position:absolute;margin-left:281.25pt;margin-top:135.05pt;width:36.25pt;height:64.6pt;z-index:251780096;visibility:visible;mso-wrap-style:none;mso-width-percent:0;mso-height-percent:0;mso-wrap-distance-left:9pt;mso-wrap-distance-top:0;mso-wrap-distance-right:9pt;mso-wrap-distance-bottom:0;mso-position-horizontal:absolute;mso-position-horizontal-relative: